--- a/hw3/hw3.docx
+++ b/hw3/hw3.docx
@@ -3,8 +3,898 @@
 <w:document xmlns:wpc="http://schemas.microsoft.com/office/word/2010/wordprocessingCanvas" xmlns:cx="http://schemas.microsoft.com/office/drawing/2014/chartex" xmlns:cx1="http://schemas.microsoft.com/office/drawing/2015/9/8/chartex" xmlns:cx2="http://schemas.microsoft.com/office/drawing/2015/10/21/chartex" xmlns:cx3="http://schemas.microsoft.com/office/drawing/2016/5/9/chartex" xmlns:cx4="http://schemas.microsoft.com/office/drawing/2016/5/10/chartex" xmlns:cx5="http://schemas.microsoft.com/office/drawing/2016/5/11/chartex" xmlns:cx6="http://schemas.microsoft.com/office/drawing/2016/5/12/chartex" xmlns:cx7="http://schemas.microsoft.com/office/drawing/2016/5/13/chartex" xmlns:cx8="http://schemas.microsoft.com/office/drawing/2016/5/14/chartex" xmlns:mc="http://schemas.openxmlformats.org/markup-compatibility/2006" xmlns:aink="http://schemas.microsoft.com/office/drawing/2016/ink" xmlns:am3d="http://schemas.microsoft.com/office/drawing/2017/model3d" xmlns:o="urn:schemas-microsoft-com:office:office" xmlns:r="http://schemas.openxmlformats.org/officeDocument/2006/relationships" xmlns:m="http://schemas.openxmlformats.org/officeDocument/2006/math" xmlns:v="urn:schemas-microsoft-com:vml" xmlns:wp14="http://schemas.microsoft.com/office/word/2010/wordprocessingDrawing" xmlns:wp="http://schemas.openxmlformats.org/drawingml/2006/wordprocessingDrawing" xmlns:w10="urn:schemas-microsoft-com:office:word" xmlns:w="http://schemas.openxmlformats.org/wordprocessingml/2006/main" xmlns:w14="http://schemas.microsoft.com/office/word/2010/wordml" xmlns:w15="http://schemas.microsoft.com/office/word/2012/wordml" xmlns:w16cid="http://schemas.microsoft.com/office/word/2016/wordml/cid" xmlns:w16se="http://schemas.microsoft.com/office/word/2015/wordml/symex" xmlns:wpg="http://schemas.microsoft.com/office/word/2010/wordprocessingGroup" xmlns:wpi="http://schemas.microsoft.com/office/word/2010/wordprocessingInk" xmlns:wne="http://schemas.microsoft.com/office/word/2006/wordml" xmlns:wps="http://schemas.microsoft.com/office/word/2010/wordprocessingShape" mc:Ignorable="w14 w15 w16se w16cid wp14">
   <w:body>
     <w:p>
-      <w:bookmarkStart w:id="0" w:name="_GoBack"/>
-      <w:bookmarkEnd w:id="0"/>
+      <w:r>
+        <w:t>Part 1.</w:t>
+      </w:r>
+    </w:p>
+    <w:p>
+      <w:r>
+        <w:t xml:space="preserve">1. </w:t>
+      </w:r>
+      <w:r>
+        <w:t xml:space="preserve">The process of </w:t>
+      </w:r>
+      <w:r>
+        <w:t>Marr-Hildreth Detector (LoG)</w:t>
+      </w:r>
+      <w:r>
+        <w:t xml:space="preserve"> is:</w:t>
+      </w:r>
+    </w:p>
+    <w:p>
+      <w:pPr>
+        <w:ind w:left="709" w:hanging="709"/>
+      </w:pPr>
+      <w:r>
+        <w:tab/>
+        <w:t xml:space="preserve">(1) </w:t>
+      </w:r>
+      <w:r>
+        <w:t>S</w:t>
+      </w:r>
+      <w:r>
+        <w:t xml:space="preserve">mooth the image by </w:t>
+      </w:r>
+      <w:r>
+        <w:t>apply</w:t>
+      </w:r>
+      <w:r>
+        <w:t>ing</w:t>
+      </w:r>
+      <w:r>
+        <w:t xml:space="preserve"> a Gaussian filter on the image</w:t>
+      </w:r>
+      <w:r>
+        <w:t>, parametrized by the window size n.</w:t>
+      </w:r>
+      <w:r>
+        <w:t xml:space="preserve"> Since 2</w:t>
+      </w:r>
+      <w:r>
+        <w:rPr>
+          <w:vertAlign w:val="superscript"/>
+        </w:rPr>
+        <w:t>nd</w:t>
+      </w:r>
+      <w:r>
+        <w:t xml:space="preserve"> order derivatives are quite sensitive to noise.</w:t>
+      </w:r>
+    </w:p>
+    <w:p>
+      <w:pPr>
+        <w:jc w:val="center"/>
+        <w:rPr>
+          <w:i/>
+        </w:rPr>
+      </w:pPr>
+      <m:oMathPara>
+        <m:oMath>
+          <m:r>
+            <w:rPr>
+              <w:rFonts w:ascii="Cambria Math" w:hAnsi="Cambria Math"/>
+            </w:rPr>
+            <m:t>G</m:t>
+          </m:r>
+          <m:d>
+            <m:dPr>
+              <m:ctrlPr>
+                <w:rPr>
+                  <w:rFonts w:ascii="Cambria Math" w:hAnsi="Cambria Math"/>
+                  <w:i/>
+                </w:rPr>
+              </m:ctrlPr>
+            </m:dPr>
+            <m:e>
+              <m:r>
+                <w:rPr>
+                  <w:rFonts w:ascii="Cambria Math" w:hAnsi="Cambria Math"/>
+                </w:rPr>
+                <m:t>x, y</m:t>
+              </m:r>
+            </m:e>
+          </m:d>
+          <m:r>
+            <w:rPr>
+              <w:rFonts w:ascii="Cambria Math" w:hAnsi="Cambria Math"/>
+            </w:rPr>
+            <m:t xml:space="preserve">= </m:t>
+          </m:r>
+          <m:sSup>
+            <m:sSupPr>
+              <m:ctrlPr>
+                <w:rPr>
+                  <w:rFonts w:ascii="Cambria Math" w:hAnsi="Cambria Math"/>
+                  <w:i/>
+                </w:rPr>
+              </m:ctrlPr>
+            </m:sSupPr>
+            <m:e>
+              <m:r>
+                <w:rPr>
+                  <w:rFonts w:ascii="Cambria Math" w:hAnsi="Cambria Math"/>
+                </w:rPr>
+                <m:t>e</m:t>
+              </m:r>
+            </m:e>
+            <m:sup>
+              <m:r>
+                <w:rPr>
+                  <w:rFonts w:ascii="Cambria Math" w:hAnsi="Cambria Math"/>
+                </w:rPr>
+                <m:t>-</m:t>
+              </m:r>
+              <m:f>
+                <m:fPr>
+                  <m:ctrlPr>
+                    <w:rPr>
+                      <w:rFonts w:ascii="Cambria Math" w:hAnsi="Cambria Math"/>
+                      <w:i/>
+                    </w:rPr>
+                  </m:ctrlPr>
+                </m:fPr>
+                <m:num>
+                  <m:sSup>
+                    <m:sSupPr>
+                      <m:ctrlPr>
+                        <w:rPr>
+                          <w:rFonts w:ascii="Cambria Math" w:hAnsi="Cambria Math"/>
+                          <w:i/>
+                        </w:rPr>
+                      </m:ctrlPr>
+                    </m:sSupPr>
+                    <m:e>
+                      <m:r>
+                        <w:rPr>
+                          <w:rFonts w:ascii="Cambria Math" w:hAnsi="Cambria Math"/>
+                        </w:rPr>
+                        <m:t>x</m:t>
+                      </m:r>
+                    </m:e>
+                    <m:sup>
+                      <m:r>
+                        <w:rPr>
+                          <w:rFonts w:ascii="Cambria Math" w:hAnsi="Cambria Math"/>
+                        </w:rPr>
+                        <m:t>2</m:t>
+                      </m:r>
+                    </m:sup>
+                  </m:sSup>
+                  <m:r>
+                    <w:rPr>
+                      <w:rFonts w:ascii="Cambria Math" w:hAnsi="Cambria Math"/>
+                    </w:rPr>
+                    <m:t>+</m:t>
+                  </m:r>
+                  <m:sSup>
+                    <m:sSupPr>
+                      <m:ctrlPr>
+                        <w:rPr>
+                          <w:rFonts w:ascii="Cambria Math" w:hAnsi="Cambria Math"/>
+                          <w:i/>
+                        </w:rPr>
+                      </m:ctrlPr>
+                    </m:sSupPr>
+                    <m:e>
+                      <m:r>
+                        <w:rPr>
+                          <w:rFonts w:ascii="Cambria Math" w:hAnsi="Cambria Math"/>
+                        </w:rPr>
+                        <m:t>y</m:t>
+                      </m:r>
+                    </m:e>
+                    <m:sup>
+                      <m:r>
+                        <w:rPr>
+                          <w:rFonts w:ascii="Cambria Math" w:hAnsi="Cambria Math"/>
+                        </w:rPr>
+                        <m:t>2</m:t>
+                      </m:r>
+                    </m:sup>
+                  </m:sSup>
+                </m:num>
+                <m:den>
+                  <m:r>
+                    <w:rPr>
+                      <w:rFonts w:ascii="Cambria Math" w:hAnsi="Cambria Math"/>
+                    </w:rPr>
+                    <m:t>2</m:t>
+                  </m:r>
+                  <m:sSup>
+                    <m:sSupPr>
+                      <m:ctrlPr>
+                        <w:rPr>
+                          <w:rFonts w:ascii="Cambria Math" w:hAnsi="Cambria Math"/>
+                          <w:i/>
+                        </w:rPr>
+                      </m:ctrlPr>
+                    </m:sSupPr>
+                    <m:e>
+                      <m:r>
+                        <w:rPr>
+                          <w:rFonts w:ascii="Cambria Math" w:hAnsi="Cambria Math"/>
+                        </w:rPr>
+                        <m:t>σ</m:t>
+                      </m:r>
+                    </m:e>
+                    <m:sup>
+                      <m:r>
+                        <w:rPr>
+                          <w:rFonts w:ascii="Cambria Math" w:hAnsi="Cambria Math"/>
+                        </w:rPr>
+                        <m:t>2</m:t>
+                      </m:r>
+                    </m:sup>
+                  </m:sSup>
+                </m:den>
+              </m:f>
+            </m:sup>
+          </m:sSup>
+        </m:oMath>
+      </m:oMathPara>
+    </w:p>
+    <w:p>
+      <w:pPr>
+        <w:ind w:left="709" w:hanging="709"/>
+      </w:pPr>
+      <w:r>
+        <w:tab/>
+        <w:t xml:space="preserve">(2) </w:t>
+      </w:r>
+      <w:r>
+        <w:t>Use 2</w:t>
+      </w:r>
+      <w:r>
+        <w:rPr>
+          <w:vertAlign w:val="superscript"/>
+        </w:rPr>
+        <w:t>nd</w:t>
+      </w:r>
+      <w:r>
+        <w:t xml:space="preserve"> </w:t>
+      </w:r>
+      <w:r>
+        <w:t xml:space="preserve">order </w:t>
+      </w:r>
+      <w:r>
+        <w:t>derivative to detect the edges. So c</w:t>
+      </w:r>
+      <w:r>
+        <w:t>alculate the Laplacian of the output Gaussian from step 1.</w:t>
+      </w:r>
+    </w:p>
+    <w:p>
+      <w:pPr>
+        <w:jc w:val="center"/>
+      </w:pPr>
+      <m:oMathPara>
+        <m:oMath>
+          <m:sSup>
+            <m:sSupPr>
+              <m:ctrlPr>
+                <w:rPr>
+                  <w:rFonts w:ascii="Cambria Math" w:hAnsi="Cambria Math"/>
+                  <w:i/>
+                </w:rPr>
+              </m:ctrlPr>
+            </m:sSupPr>
+            <m:e>
+              <m:r>
+                <m:rPr>
+                  <m:sty m:val="p"/>
+                </m:rPr>
+                <w:rPr>
+                  <w:rFonts w:ascii="Cambria Math" w:hAnsi="Cambria Math" w:hint="eastAsia"/>
+                  <w:iCs/>
+                </w:rPr>
+                <w:sym w:font="Symbol" w:char="F0D1"/>
+              </m:r>
+            </m:e>
+            <m:sup>
+              <m:r>
+                <w:rPr>
+                  <w:rFonts w:ascii="Cambria Math" w:hAnsi="Cambria Math"/>
+                </w:rPr>
+                <m:t>2</m:t>
+              </m:r>
+            </m:sup>
+          </m:sSup>
+          <m:r>
+            <w:rPr>
+              <w:rFonts w:ascii="Cambria Math" w:hAnsi="Cambria Math"/>
+            </w:rPr>
+            <m:t>G</m:t>
+          </m:r>
+          <m:d>
+            <m:dPr>
+              <m:ctrlPr>
+                <w:rPr>
+                  <w:rFonts w:ascii="Cambria Math" w:hAnsi="Cambria Math"/>
+                  <w:i/>
+                </w:rPr>
+              </m:ctrlPr>
+            </m:dPr>
+            <m:e>
+              <m:r>
+                <w:rPr>
+                  <w:rFonts w:ascii="Cambria Math" w:hAnsi="Cambria Math"/>
+                </w:rPr>
+                <m:t>x, y</m:t>
+              </m:r>
+            </m:e>
+          </m:d>
+          <m:r>
+            <w:rPr>
+              <w:rFonts w:ascii="Cambria Math" w:hAnsi="Cambria Math"/>
+            </w:rPr>
+            <m:t xml:space="preserve">= </m:t>
+          </m:r>
+          <m:sSup>
+            <m:sSupPr>
+              <m:ctrlPr>
+                <w:rPr>
+                  <w:rFonts w:ascii="Cambria Math" w:hAnsi="Cambria Math"/>
+                  <w:i/>
+                </w:rPr>
+              </m:ctrlPr>
+            </m:sSupPr>
+            <m:e>
+              <m:r>
+                <w:rPr>
+                  <w:rFonts w:ascii="Cambria Math" w:hAnsi="Cambria Math"/>
+                </w:rPr>
+                <m:t>[</m:t>
+              </m:r>
+              <m:f>
+                <m:fPr>
+                  <m:ctrlPr>
+                    <w:rPr>
+                      <w:rFonts w:ascii="Cambria Math" w:hAnsi="Cambria Math"/>
+                      <w:i/>
+                    </w:rPr>
+                  </m:ctrlPr>
+                </m:fPr>
+                <m:num>
+                  <m:sSup>
+                    <m:sSupPr>
+                      <m:ctrlPr>
+                        <w:rPr>
+                          <w:rFonts w:ascii="Cambria Math" w:hAnsi="Cambria Math"/>
+                          <w:i/>
+                        </w:rPr>
+                      </m:ctrlPr>
+                    </m:sSupPr>
+                    <m:e>
+                      <m:r>
+                        <w:rPr>
+                          <w:rFonts w:ascii="Cambria Math" w:hAnsi="Cambria Math"/>
+                        </w:rPr>
+                        <m:t>x</m:t>
+                      </m:r>
+                    </m:e>
+                    <m:sup>
+                      <m:r>
+                        <w:rPr>
+                          <w:rFonts w:ascii="Cambria Math" w:hAnsi="Cambria Math"/>
+                        </w:rPr>
+                        <m:t>2</m:t>
+                      </m:r>
+                    </m:sup>
+                  </m:sSup>
+                  <m:r>
+                    <w:rPr>
+                      <w:rFonts w:ascii="Cambria Math" w:hAnsi="Cambria Math"/>
+                    </w:rPr>
+                    <m:t>+</m:t>
+                  </m:r>
+                  <m:sSup>
+                    <m:sSupPr>
+                      <m:ctrlPr>
+                        <w:rPr>
+                          <w:rFonts w:ascii="Cambria Math" w:hAnsi="Cambria Math"/>
+                          <w:i/>
+                        </w:rPr>
+                      </m:ctrlPr>
+                    </m:sSupPr>
+                    <m:e>
+                      <m:r>
+                        <w:rPr>
+                          <w:rFonts w:ascii="Cambria Math" w:hAnsi="Cambria Math"/>
+                        </w:rPr>
+                        <m:t>y</m:t>
+                      </m:r>
+                    </m:e>
+                    <m:sup>
+                      <m:r>
+                        <w:rPr>
+                          <w:rFonts w:ascii="Cambria Math" w:hAnsi="Cambria Math"/>
+                        </w:rPr>
+                        <m:t>2</m:t>
+                      </m:r>
+                    </m:sup>
+                  </m:sSup>
+                  <m:r>
+                    <w:rPr>
+                      <w:rFonts w:ascii="Cambria Math" w:hAnsi="Cambria Math"/>
+                    </w:rPr>
+                    <m:t>-2</m:t>
+                  </m:r>
+                  <m:sSup>
+                    <m:sSupPr>
+                      <m:ctrlPr>
+                        <w:rPr>
+                          <w:rFonts w:ascii="Cambria Math" w:hAnsi="Cambria Math"/>
+                          <w:i/>
+                        </w:rPr>
+                      </m:ctrlPr>
+                    </m:sSupPr>
+                    <m:e>
+                      <m:r>
+                        <w:rPr>
+                          <w:rFonts w:ascii="Cambria Math" w:hAnsi="Cambria Math"/>
+                        </w:rPr>
+                        <m:t>σ</m:t>
+                      </m:r>
+                    </m:e>
+                    <m:sup>
+                      <m:r>
+                        <w:rPr>
+                          <w:rFonts w:ascii="Cambria Math" w:hAnsi="Cambria Math"/>
+                        </w:rPr>
+                        <m:t>2</m:t>
+                      </m:r>
+                    </m:sup>
+                  </m:sSup>
+                </m:num>
+                <m:den>
+                  <m:sSup>
+                    <m:sSupPr>
+                      <m:ctrlPr>
+                        <w:rPr>
+                          <w:rFonts w:ascii="Cambria Math" w:hAnsi="Cambria Math"/>
+                          <w:i/>
+                        </w:rPr>
+                      </m:ctrlPr>
+                    </m:sSupPr>
+                    <m:e>
+                      <m:r>
+                        <w:rPr>
+                          <w:rFonts w:ascii="Cambria Math" w:hAnsi="Cambria Math"/>
+                        </w:rPr>
+                        <m:t>σ</m:t>
+                      </m:r>
+                    </m:e>
+                    <m:sup>
+                      <m:r>
+                        <w:rPr>
+                          <w:rFonts w:ascii="Cambria Math" w:hAnsi="Cambria Math"/>
+                        </w:rPr>
+                        <m:t>4</m:t>
+                      </m:r>
+                    </m:sup>
+                  </m:sSup>
+                </m:den>
+              </m:f>
+              <m:r>
+                <w:rPr>
+                  <w:rFonts w:ascii="Cambria Math" w:hAnsi="Cambria Math"/>
+                </w:rPr>
+                <m:t>]</m:t>
+              </m:r>
+              <m:r>
+                <w:rPr>
+                  <w:rFonts w:ascii="Cambria Math" w:hAnsi="Cambria Math"/>
+                </w:rPr>
+                <m:t>e</m:t>
+              </m:r>
+            </m:e>
+            <m:sup>
+              <m:r>
+                <w:rPr>
+                  <w:rFonts w:ascii="Cambria Math" w:hAnsi="Cambria Math"/>
+                </w:rPr>
+                <m:t>-</m:t>
+              </m:r>
+              <m:f>
+                <m:fPr>
+                  <m:ctrlPr>
+                    <w:rPr>
+                      <w:rFonts w:ascii="Cambria Math" w:hAnsi="Cambria Math"/>
+                      <w:i/>
+                    </w:rPr>
+                  </m:ctrlPr>
+                </m:fPr>
+                <m:num>
+                  <m:sSup>
+                    <m:sSupPr>
+                      <m:ctrlPr>
+                        <w:rPr>
+                          <w:rFonts w:ascii="Cambria Math" w:hAnsi="Cambria Math"/>
+                          <w:i/>
+                        </w:rPr>
+                      </m:ctrlPr>
+                    </m:sSupPr>
+                    <m:e>
+                      <m:r>
+                        <w:rPr>
+                          <w:rFonts w:ascii="Cambria Math" w:hAnsi="Cambria Math"/>
+                        </w:rPr>
+                        <m:t>x</m:t>
+                      </m:r>
+                    </m:e>
+                    <m:sup>
+                      <m:r>
+                        <w:rPr>
+                          <w:rFonts w:ascii="Cambria Math" w:hAnsi="Cambria Math"/>
+                        </w:rPr>
+                        <m:t>2</m:t>
+                      </m:r>
+                    </m:sup>
+                  </m:sSup>
+                  <m:r>
+                    <w:rPr>
+                      <w:rFonts w:ascii="Cambria Math" w:hAnsi="Cambria Math"/>
+                    </w:rPr>
+                    <m:t>+</m:t>
+                  </m:r>
+                  <m:sSup>
+                    <m:sSupPr>
+                      <m:ctrlPr>
+                        <w:rPr>
+                          <w:rFonts w:ascii="Cambria Math" w:hAnsi="Cambria Math"/>
+                          <w:i/>
+                        </w:rPr>
+                      </m:ctrlPr>
+                    </m:sSupPr>
+                    <m:e>
+                      <m:r>
+                        <w:rPr>
+                          <w:rFonts w:ascii="Cambria Math" w:hAnsi="Cambria Math"/>
+                        </w:rPr>
+                        <m:t>y</m:t>
+                      </m:r>
+                    </m:e>
+                    <m:sup>
+                      <m:r>
+                        <w:rPr>
+                          <w:rFonts w:ascii="Cambria Math" w:hAnsi="Cambria Math"/>
+                        </w:rPr>
+                        <m:t>2</m:t>
+                      </m:r>
+                    </m:sup>
+                  </m:sSup>
+                </m:num>
+                <m:den>
+                  <m:r>
+                    <w:rPr>
+                      <w:rFonts w:ascii="Cambria Math" w:hAnsi="Cambria Math"/>
+                    </w:rPr>
+                    <m:t>2</m:t>
+                  </m:r>
+                  <m:sSup>
+                    <m:sSupPr>
+                      <m:ctrlPr>
+                        <w:rPr>
+                          <w:rFonts w:ascii="Cambria Math" w:hAnsi="Cambria Math"/>
+                          <w:i/>
+                        </w:rPr>
+                      </m:ctrlPr>
+                    </m:sSupPr>
+                    <m:e>
+                      <m:r>
+                        <w:rPr>
+                          <w:rFonts w:ascii="Cambria Math" w:hAnsi="Cambria Math"/>
+                        </w:rPr>
+                        <m:t>σ</m:t>
+                      </m:r>
+                    </m:e>
+                    <m:sup>
+                      <m:r>
+                        <w:rPr>
+                          <w:rFonts w:ascii="Cambria Math" w:hAnsi="Cambria Math"/>
+                        </w:rPr>
+                        <m:t>2</m:t>
+                      </m:r>
+                    </m:sup>
+                  </m:sSup>
+                </m:den>
+              </m:f>
+            </m:sup>
+          </m:sSup>
+        </m:oMath>
+      </m:oMathPara>
+    </w:p>
+    <w:p>
+      <w:pPr>
+        <w:rPr>
+          <w:i/>
+        </w:rPr>
+      </w:pPr>
+      <w:r>
+        <w:tab/>
+        <w:t xml:space="preserve">The output would be:  </w:t>
+      </w:r>
+      <m:oMath>
+        <m:sSup>
+          <m:sSupPr>
+            <m:ctrlPr>
+              <w:rPr>
+                <w:rFonts w:ascii="Cambria Math" w:hAnsi="Cambria Math"/>
+                <w:i/>
+              </w:rPr>
+            </m:ctrlPr>
+          </m:sSupPr>
+          <m:e>
+            <m:r>
+              <m:rPr>
+                <m:sty m:val="p"/>
+              </m:rPr>
+              <w:rPr>
+                <w:rFonts w:ascii="Cambria Math" w:hAnsi="Cambria Math"/>
+              </w:rPr>
+              <m:t>g</m:t>
+            </m:r>
+            <m:d>
+              <m:dPr>
+                <m:ctrlPr>
+                  <w:rPr>
+                    <w:rFonts w:ascii="Cambria Math" w:hAnsi="Cambria Math"/>
+                    <w:i/>
+                    <w:iCs/>
+                  </w:rPr>
+                </m:ctrlPr>
+              </m:dPr>
+              <m:e>
+                <m:r>
+                  <w:rPr>
+                    <w:rFonts w:ascii="Cambria Math" w:hAnsi="Cambria Math"/>
+                  </w:rPr>
+                  <m:t>x, y</m:t>
+                </m:r>
+              </m:e>
+            </m:d>
+            <m:r>
+              <w:rPr>
+                <w:rFonts w:ascii="Cambria Math" w:hAnsi="Cambria Math"/>
+              </w:rPr>
+              <m:t xml:space="preserve">= </m:t>
+            </m:r>
+            <m:r>
+              <m:rPr>
+                <m:sty m:val="p"/>
+              </m:rPr>
+              <w:rPr>
+                <w:rFonts w:ascii="Cambria Math" w:hAnsi="Cambria Math" w:hint="eastAsia"/>
+                <w:iCs/>
+              </w:rPr>
+              <w:sym w:font="Symbol" w:char="F0D1"/>
+            </m:r>
+          </m:e>
+          <m:sup>
+            <m:r>
+              <w:rPr>
+                <w:rFonts w:ascii="Cambria Math" w:hAnsi="Cambria Math"/>
+              </w:rPr>
+              <m:t>2</m:t>
+            </m:r>
+          </m:sup>
+        </m:sSup>
+        <m:r>
+          <w:rPr>
+            <w:rFonts w:ascii="Cambria Math" w:hAnsi="Cambria Math"/>
+          </w:rPr>
+          <m:t>G</m:t>
+        </m:r>
+        <m:d>
+          <m:dPr>
+            <m:ctrlPr>
+              <w:rPr>
+                <w:rFonts w:ascii="Cambria Math" w:hAnsi="Cambria Math"/>
+                <w:i/>
+              </w:rPr>
+            </m:ctrlPr>
+          </m:dPr>
+          <m:e>
+            <m:r>
+              <w:rPr>
+                <w:rFonts w:ascii="Cambria Math" w:hAnsi="Cambria Math"/>
+              </w:rPr>
+              <m:t>x, y</m:t>
+            </m:r>
+          </m:e>
+        </m:d>
+        <m:r>
+          <w:rPr>
+            <w:rFonts w:ascii="Cambria Math" w:hAnsi="Cambria Math"/>
+          </w:rPr>
+          <m:t xml:space="preserve"> </m:t>
+        </m:r>
+        <m:nary>
+          <m:naryPr>
+            <m:chr m:val="⨂"/>
+            <m:subHide m:val="1"/>
+            <m:supHide m:val="1"/>
+            <m:ctrlPr>
+              <w:rPr>
+                <w:rFonts w:ascii="Cambria Math" w:hAnsi="Cambria Math"/>
+                <w:i/>
+              </w:rPr>
+            </m:ctrlPr>
+          </m:naryPr>
+          <m:sub/>
+          <m:sup/>
+          <m:e>
+            <m:r>
+              <w:rPr>
+                <w:rFonts w:ascii="Cambria Math" w:hAnsi="Cambria Math"/>
+              </w:rPr>
+              <m:t>f(x, y)</m:t>
+            </m:r>
+          </m:e>
+        </m:nary>
+      </m:oMath>
+    </w:p>
+    <w:p/>
+    <w:p>
+      <w:pPr>
+        <w:ind w:left="709" w:hanging="709"/>
+        <w:rPr>
+          <w:lang w:val="en-US"/>
+        </w:rPr>
+      </w:pPr>
+      <w:r>
+        <w:tab/>
+        <w:t xml:space="preserve">(3) </w:t>
+      </w:r>
+      <w:r>
+        <w:t>Since the Laplacian output (2</w:t>
+      </w:r>
+      <w:r>
+        <w:rPr>
+          <w:vertAlign w:val="superscript"/>
+        </w:rPr>
+        <w:t>nd</w:t>
+      </w:r>
+      <w:r>
+        <w:t xml:space="preserve"> order derivative)</w:t>
+      </w:r>
+      <w:r>
+        <w:rPr>
+          <w:lang w:val="en-US"/>
+        </w:rPr>
+        <w:t xml:space="preserve"> </w:t>
+      </w:r>
+      <w:r>
+        <w:rPr>
+          <w:lang w:val="en-US"/>
+        </w:rPr>
+        <w:t xml:space="preserve">generates negative signs of </w:t>
+      </w:r>
+      <w:r>
+        <w:rPr>
+          <w:lang w:val="en-US"/>
+        </w:rPr>
+        <w:t xml:space="preserve">the </w:t>
+      </w:r>
+      <w:r>
+        <w:rPr>
+          <w:lang w:val="en-US"/>
+        </w:rPr>
+        <w:t>neighbors for</w:t>
+      </w:r>
+      <w:r>
+        <w:rPr>
+          <w:lang w:val="en-US"/>
+        </w:rPr>
+        <w:t xml:space="preserve"> every</w:t>
+      </w:r>
+      <w:r>
+        <w:rPr>
+          <w:lang w:val="en-US"/>
+        </w:rPr>
+        <w:t xml:space="preserve"> edge</w:t>
+      </w:r>
+      <w:r>
+        <w:rPr>
+          <w:lang w:val="en-US"/>
+        </w:rPr>
+        <w:t>, so we need to find the zero crossing in the output from step 2 to locate every edge.</w:t>
+      </w:r>
+    </w:p>
+    <w:p>
+      <w:pPr>
+        <w:ind w:left="709" w:hanging="709"/>
+        <w:rPr>
+          <w:lang w:val="en-US"/>
+        </w:rPr>
+      </w:pPr>
+    </w:p>
+    <w:p>
+      <w:pPr>
+        <w:ind w:left="709" w:hanging="709"/>
+        <w:rPr>
+          <w:lang w:val="en-US"/>
+        </w:rPr>
+      </w:pPr>
+      <w:r>
+        <w:rPr>
+          <w:lang w:val="en-US"/>
+        </w:rPr>
+        <w:t xml:space="preserve">The size of the Gaussian window n is typically </w:t>
+      </w:r>
+      <w:r>
+        <w:rPr>
+          <w:lang w:val="en-US"/>
+        </w:rPr>
+        <w:t xml:space="preserve">chosen as an odd number that is </w:t>
+      </w:r>
+      <w:r>
+        <w:rPr>
+          <w:lang w:val="en-US"/>
+        </w:rPr>
+        <w:t xml:space="preserve">&gt;= 6 * </w:t>
+      </w:r>
+      <w:r>
+        <w:rPr>
+          <w:lang w:val="en-US"/>
+        </w:rPr>
+        <w:t>σ</w:t>
+      </w:r>
+      <w:r>
+        <w:rPr>
+          <w:lang w:val="en-US"/>
+        </w:rPr>
+        <w:t>.</w:t>
+      </w:r>
+    </w:p>
+    <w:p>
+      <w:pPr>
+        <w:ind w:left="709" w:hanging="709"/>
+        <w:rPr>
+          <w:lang w:val="en-US"/>
+        </w:rPr>
+      </w:pPr>
+    </w:p>
+    <w:p>
+      <w:pPr>
+        <w:ind w:left="709" w:hanging="709"/>
+        <w:rPr>
+          <w:lang w:val="en-US"/>
+        </w:rPr>
+      </w:pPr>
+      <w:r>
+        <w:rPr>
+          <w:lang w:val="en-US"/>
+        </w:rPr>
+        <w:t>The process of a Canny Edge Detector is:</w:t>
+      </w:r>
+    </w:p>
+    <w:p>
+      <w:pPr>
+        <w:ind w:left="709" w:hanging="709"/>
+        <w:rPr>
+          <w:lang w:val="en-US"/>
+        </w:rPr>
+      </w:pPr>
+      <w:r>
+        <w:rPr>
+          <w:lang w:val="en-US"/>
+        </w:rPr>
+        <w:tab/>
+        <w:t xml:space="preserve">(1) </w:t>
+      </w:r>
+    </w:p>
+    <w:p/>
+    <w:p/>
+    <w:p/>
+    <w:p/>
+    <w:p/>
+    <w:p/>
+    <w:p>
+      <w:pPr>
+        <w:rPr>
+          <w:i/>
+        </w:rPr>
+      </w:pPr>
     </w:p>
     <w:sectPr>
       <w:pgSz w:w="11900" w:h="16840"/>
@@ -438,6 +1328,27 @@
     <w:semiHidden/>
     <w:unhideWhenUsed/>
   </w:style>
+  <w:style w:type="paragraph" w:styleId="ListParagraph">
+    <w:name w:val="List Paragraph"/>
+    <w:basedOn w:val="Normal"/>
+    <w:uiPriority w:val="34"/>
+    <w:qFormat/>
+    <w:rsid w:val="00B676DC"/>
+    <w:pPr>
+      <w:ind w:left="720"/>
+      <w:contextualSpacing/>
+    </w:pPr>
+  </w:style>
+  <w:style w:type="character" w:styleId="PlaceholderText">
+    <w:name w:val="Placeholder Text"/>
+    <w:basedOn w:val="DefaultParagraphFont"/>
+    <w:uiPriority w:val="99"/>
+    <w:semiHidden/>
+    <w:rsid w:val="00DF31B6"/>
+    <w:rPr>
+      <w:color w:val="808080"/>
+    </w:rPr>
+  </w:style>
 </w:styles>
 </file>
 

--- a/hw3/hw3.docx
+++ b/hw3/hw3.docx
@@ -882,8 +882,865 @@
         <w:tab/>
         <w:t xml:space="preserve">(1) </w:t>
       </w:r>
+      <w:r>
+        <w:rPr>
+          <w:lang w:val="en-US"/>
+        </w:rPr>
+        <w:t>Smooth the image by applying a Gaussian filter</w:t>
+      </w:r>
+      <w:r>
+        <w:rPr>
+          <w:lang w:val="en-US"/>
+        </w:rPr>
+        <w:t>, in order to reduce the impact of noise.</w:t>
+      </w:r>
     </w:p>
-    <w:p/>
+    <w:p>
+      <w:pPr>
+        <w:ind w:left="709" w:hanging="709"/>
+        <w:rPr>
+          <w:lang w:val="en-US"/>
+        </w:rPr>
+      </w:pPr>
+      <w:r>
+        <w:rPr>
+          <w:lang w:val="en-US"/>
+        </w:rPr>
+        <w:tab/>
+        <w:t xml:space="preserve">(2) </w:t>
+      </w:r>
+      <w:r>
+        <w:rPr>
+          <w:lang w:val="en-US"/>
+        </w:rPr>
+        <w:t xml:space="preserve">Compute the </w:t>
+      </w:r>
+      <w:r>
+        <w:rPr>
+          <w:lang w:val="en-US"/>
+        </w:rPr>
+        <w:t>partial derivatives</w:t>
+      </w:r>
+      <w:r>
+        <w:rPr>
+          <w:lang w:val="en-US"/>
+        </w:rPr>
+        <w:t xml:space="preserve"> as gradient, and use approximations to compute the gradient magnitude.</w:t>
+      </w:r>
+    </w:p>
+    <w:p>
+      <w:pPr>
+        <w:ind w:left="709" w:hanging="709"/>
+        <w:jc w:val="center"/>
+        <w:rPr>
+          <w:lang w:val="en-US"/>
+        </w:rPr>
+      </w:pPr>
+      <m:oMath>
+        <m:r>
+          <w:rPr>
+            <w:rFonts w:ascii="Cambria Math" w:hAnsi="Cambria Math"/>
+            <w:lang w:val="en-US"/>
+          </w:rPr>
+          <m:t>grad</m:t>
+        </m:r>
+        <m:d>
+          <m:dPr>
+            <m:ctrlPr>
+              <w:rPr>
+                <w:rFonts w:ascii="Cambria Math" w:hAnsi="Cambria Math"/>
+                <w:i/>
+                <w:lang w:val="en-US"/>
+              </w:rPr>
+            </m:ctrlPr>
+          </m:dPr>
+          <m:e>
+            <m:r>
+              <w:rPr>
+                <w:rFonts w:ascii="Cambria Math" w:hAnsi="Cambria Math"/>
+                <w:lang w:val="en-US"/>
+              </w:rPr>
+              <m:t>f</m:t>
+            </m:r>
+          </m:e>
+        </m:d>
+        <m:r>
+          <w:rPr>
+            <w:rFonts w:ascii="Cambria Math" w:hAnsi="Cambria Math"/>
+            <w:lang w:val="en-US"/>
+          </w:rPr>
+          <m:t xml:space="preserve">= </m:t>
+        </m:r>
+        <m:d>
+          <m:dPr>
+            <m:begChr m:val="["/>
+            <m:endChr m:val="]"/>
+            <m:ctrlPr>
+              <w:rPr>
+                <w:rFonts w:ascii="Cambria Math" w:hAnsi="Cambria Math"/>
+                <w:i/>
+                <w:lang w:val="en-US"/>
+              </w:rPr>
+            </m:ctrlPr>
+          </m:dPr>
+          <m:e>
+            <m:m>
+              <m:mPr>
+                <m:mcs>
+                  <m:mc>
+                    <m:mcPr>
+                      <m:count m:val="1"/>
+                      <m:mcJc m:val="center"/>
+                    </m:mcPr>
+                  </m:mc>
+                </m:mcs>
+                <m:ctrlPr>
+                  <w:rPr>
+                    <w:rFonts w:ascii="Cambria Math" w:hAnsi="Cambria Math"/>
+                    <w:i/>
+                    <w:lang w:val="en-US"/>
+                  </w:rPr>
+                </m:ctrlPr>
+              </m:mPr>
+              <m:mr>
+                <m:e>
+                  <m:sSub>
+                    <m:sSubPr>
+                      <m:ctrlPr>
+                        <w:rPr>
+                          <w:rFonts w:ascii="Cambria Math" w:hAnsi="Cambria Math"/>
+                          <w:i/>
+                          <w:lang w:val="en-US"/>
+                        </w:rPr>
+                      </m:ctrlPr>
+                    </m:sSubPr>
+                    <m:e>
+                      <m:r>
+                        <w:rPr>
+                          <w:rFonts w:ascii="Cambria Math" w:hAnsi="Cambria Math"/>
+                          <w:lang w:val="en-US"/>
+                        </w:rPr>
+                        <m:t>g</m:t>
+                      </m:r>
+                    </m:e>
+                    <m:sub>
+                      <m:r>
+                        <w:rPr>
+                          <w:rFonts w:ascii="Cambria Math" w:hAnsi="Cambria Math"/>
+                          <w:lang w:val="en-US"/>
+                        </w:rPr>
+                        <m:t>x</m:t>
+                      </m:r>
+                    </m:sub>
+                  </m:sSub>
+                </m:e>
+              </m:mr>
+              <m:mr>
+                <m:e>
+                  <m:sSub>
+                    <m:sSubPr>
+                      <m:ctrlPr>
+                        <w:rPr>
+                          <w:rFonts w:ascii="Cambria Math" w:hAnsi="Cambria Math"/>
+                          <w:i/>
+                          <w:lang w:val="en-US"/>
+                        </w:rPr>
+                      </m:ctrlPr>
+                    </m:sSubPr>
+                    <m:e>
+                      <m:r>
+                        <w:rPr>
+                          <w:rFonts w:ascii="Cambria Math" w:hAnsi="Cambria Math"/>
+                          <w:lang w:val="en-US"/>
+                        </w:rPr>
+                        <m:t>g</m:t>
+                      </m:r>
+                    </m:e>
+                    <m:sub>
+                      <m:r>
+                        <w:rPr>
+                          <w:rFonts w:ascii="Cambria Math" w:hAnsi="Cambria Math"/>
+                          <w:lang w:val="en-US"/>
+                        </w:rPr>
+                        <m:t>y</m:t>
+                      </m:r>
+                    </m:sub>
+                  </m:sSub>
+                </m:e>
+              </m:mr>
+            </m:m>
+          </m:e>
+        </m:d>
+        <m:r>
+          <w:rPr>
+            <w:rFonts w:ascii="Cambria Math" w:hAnsi="Cambria Math"/>
+            <w:lang w:val="en-US"/>
+          </w:rPr>
+          <m:t>=</m:t>
+        </m:r>
+        <m:d>
+          <m:dPr>
+            <m:begChr m:val="["/>
+            <m:endChr m:val="]"/>
+            <m:ctrlPr>
+              <w:rPr>
+                <w:rFonts w:ascii="Cambria Math" w:hAnsi="Cambria Math"/>
+                <w:i/>
+                <w:lang w:val="en-US"/>
+              </w:rPr>
+            </m:ctrlPr>
+          </m:dPr>
+          <m:e>
+            <m:m>
+              <m:mPr>
+                <m:mcs>
+                  <m:mc>
+                    <m:mcPr>
+                      <m:count m:val="1"/>
+                      <m:mcJc m:val="center"/>
+                    </m:mcPr>
+                  </m:mc>
+                </m:mcs>
+                <m:ctrlPr>
+                  <w:rPr>
+                    <w:rFonts w:ascii="Cambria Math" w:hAnsi="Cambria Math"/>
+                    <w:i/>
+                    <w:lang w:val="en-US"/>
+                  </w:rPr>
+                </m:ctrlPr>
+              </m:mPr>
+              <m:mr>
+                <m:e>
+                  <m:f>
+                    <m:fPr>
+                      <m:ctrlPr>
+                        <w:rPr>
+                          <w:rFonts w:ascii="Cambria Math" w:hAnsi="Cambria Math"/>
+                          <w:i/>
+                          <w:lang w:val="en-US"/>
+                        </w:rPr>
+                      </m:ctrlPr>
+                    </m:fPr>
+                    <m:num>
+                      <m:r>
+                        <w:rPr>
+                          <w:rFonts w:ascii="Cambria Math" w:hAnsi="Cambria Math"/>
+                          <w:lang w:val="en-US"/>
+                        </w:rPr>
+                        <m:t>∂f</m:t>
+                      </m:r>
+                    </m:num>
+                    <m:den>
+                      <m:r>
+                        <w:rPr>
+                          <w:rFonts w:ascii="Cambria Math" w:hAnsi="Cambria Math"/>
+                          <w:lang w:val="en-US"/>
+                        </w:rPr>
+                        <m:t>∂</m:t>
+                      </m:r>
+                      <m:r>
+                        <w:rPr>
+                          <w:rFonts w:ascii="Cambria Math" w:hAnsi="Cambria Math"/>
+                          <w:lang w:val="en-US"/>
+                        </w:rPr>
+                        <m:t>x</m:t>
+                      </m:r>
+                    </m:den>
+                  </m:f>
+                </m:e>
+              </m:mr>
+              <m:mr>
+                <m:e>
+                  <m:f>
+                    <m:fPr>
+                      <m:ctrlPr>
+                        <w:rPr>
+                          <w:rFonts w:ascii="Cambria Math" w:hAnsi="Cambria Math"/>
+                          <w:i/>
+                          <w:lang w:val="en-US"/>
+                        </w:rPr>
+                      </m:ctrlPr>
+                    </m:fPr>
+                    <m:num>
+                      <m:r>
+                        <w:rPr>
+                          <w:rFonts w:ascii="Cambria Math" w:hAnsi="Cambria Math"/>
+                          <w:lang w:val="en-US"/>
+                        </w:rPr>
+                        <m:t>∂f</m:t>
+                      </m:r>
+                    </m:num>
+                    <m:den>
+                      <m:r>
+                        <w:rPr>
+                          <w:rFonts w:ascii="Cambria Math" w:hAnsi="Cambria Math"/>
+                          <w:lang w:val="en-US"/>
+                        </w:rPr>
+                        <m:t>∂</m:t>
+                      </m:r>
+                      <m:r>
+                        <w:rPr>
+                          <w:rFonts w:ascii="Cambria Math" w:hAnsi="Cambria Math"/>
+                          <w:lang w:val="en-US"/>
+                        </w:rPr>
+                        <m:t>y</m:t>
+                      </m:r>
+                    </m:den>
+                  </m:f>
+                </m:e>
+              </m:mr>
+            </m:m>
+          </m:e>
+        </m:d>
+      </m:oMath>
+      <w:r>
+        <w:rPr>
+          <w:lang w:val="en-US"/>
+        </w:rPr>
+        <w:t xml:space="preserve">, edge strength </w:t>
+      </w:r>
+      <m:oMath>
+        <m:r>
+          <w:rPr>
+            <w:rFonts w:ascii="Cambria Math" w:hAnsi="Cambria Math"/>
+            <w:lang w:val="en-US"/>
+          </w:rPr>
+          <m:t>M</m:t>
+        </m:r>
+        <m:d>
+          <m:dPr>
+            <m:ctrlPr>
+              <w:rPr>
+                <w:rFonts w:ascii="Cambria Math" w:hAnsi="Cambria Math"/>
+                <w:i/>
+                <w:lang w:val="en-US"/>
+              </w:rPr>
+            </m:ctrlPr>
+          </m:dPr>
+          <m:e>
+            <m:r>
+              <w:rPr>
+                <w:rFonts w:ascii="Cambria Math" w:hAnsi="Cambria Math"/>
+                <w:lang w:val="en-US"/>
+              </w:rPr>
+              <m:t>x, y</m:t>
+            </m:r>
+          </m:e>
+        </m:d>
+        <m:r>
+          <w:rPr>
+            <w:rFonts w:ascii="Cambria Math" w:hAnsi="Cambria Math"/>
+            <w:lang w:val="en-US"/>
+          </w:rPr>
+          <m:t xml:space="preserve">= </m:t>
+        </m:r>
+        <m:rad>
+          <m:radPr>
+            <m:degHide m:val="1"/>
+            <m:ctrlPr>
+              <w:rPr>
+                <w:rFonts w:ascii="Cambria Math" w:hAnsi="Cambria Math"/>
+                <w:i/>
+                <w:lang w:val="en-US"/>
+              </w:rPr>
+            </m:ctrlPr>
+          </m:radPr>
+          <m:deg/>
+          <m:e>
+            <m:sSup>
+              <m:sSupPr>
+                <m:ctrlPr>
+                  <w:rPr>
+                    <w:rFonts w:ascii="Cambria Math" w:hAnsi="Cambria Math"/>
+                    <w:i/>
+                    <w:lang w:val="en-US"/>
+                  </w:rPr>
+                </m:ctrlPr>
+              </m:sSupPr>
+              <m:e>
+                <m:sSub>
+                  <m:sSubPr>
+                    <m:ctrlPr>
+                      <w:rPr>
+                        <w:rFonts w:ascii="Cambria Math" w:hAnsi="Cambria Math"/>
+                        <w:i/>
+                        <w:lang w:val="en-US"/>
+                      </w:rPr>
+                    </m:ctrlPr>
+                  </m:sSubPr>
+                  <m:e>
+                    <m:r>
+                      <w:rPr>
+                        <w:rFonts w:ascii="Cambria Math" w:hAnsi="Cambria Math"/>
+                        <w:lang w:val="en-US"/>
+                      </w:rPr>
+                      <m:t>g</m:t>
+                    </m:r>
+                  </m:e>
+                  <m:sub>
+                    <m:r>
+                      <w:rPr>
+                        <w:rFonts w:ascii="Cambria Math" w:hAnsi="Cambria Math"/>
+                        <w:lang w:val="en-US"/>
+                      </w:rPr>
+                      <m:t>x</m:t>
+                    </m:r>
+                  </m:sub>
+                </m:sSub>
+              </m:e>
+              <m:sup>
+                <m:r>
+                  <w:rPr>
+                    <w:rFonts w:ascii="Cambria Math" w:hAnsi="Cambria Math"/>
+                    <w:lang w:val="en-US"/>
+                  </w:rPr>
+                  <m:t>2</m:t>
+                </m:r>
+              </m:sup>
+            </m:sSup>
+            <m:r>
+              <w:rPr>
+                <w:rFonts w:ascii="Cambria Math" w:hAnsi="Cambria Math"/>
+                <w:lang w:val="en-US"/>
+              </w:rPr>
+              <m:t>+</m:t>
+            </m:r>
+            <m:sSup>
+              <m:sSupPr>
+                <m:ctrlPr>
+                  <w:rPr>
+                    <w:rFonts w:ascii="Cambria Math" w:hAnsi="Cambria Math"/>
+                    <w:i/>
+                    <w:lang w:val="en-US"/>
+                  </w:rPr>
+                </m:ctrlPr>
+              </m:sSupPr>
+              <m:e>
+                <m:sSub>
+                  <m:sSubPr>
+                    <m:ctrlPr>
+                      <w:rPr>
+                        <w:rFonts w:ascii="Cambria Math" w:hAnsi="Cambria Math"/>
+                        <w:i/>
+                        <w:lang w:val="en-US"/>
+                      </w:rPr>
+                    </m:ctrlPr>
+                  </m:sSubPr>
+                  <m:e>
+                    <m:r>
+                      <w:rPr>
+                        <w:rFonts w:ascii="Cambria Math" w:hAnsi="Cambria Math"/>
+                        <w:lang w:val="en-US"/>
+                      </w:rPr>
+                      <m:t>g</m:t>
+                    </m:r>
+                  </m:e>
+                  <m:sub>
+                    <m:r>
+                      <w:rPr>
+                        <w:rFonts w:ascii="Cambria Math" w:hAnsi="Cambria Math"/>
+                        <w:lang w:val="en-US"/>
+                      </w:rPr>
+                      <m:t>y</m:t>
+                    </m:r>
+                  </m:sub>
+                </m:sSub>
+              </m:e>
+              <m:sup>
+                <m:r>
+                  <w:rPr>
+                    <w:rFonts w:ascii="Cambria Math" w:hAnsi="Cambria Math"/>
+                    <w:lang w:val="en-US"/>
+                  </w:rPr>
+                  <m:t>2</m:t>
+                </m:r>
+              </m:sup>
+            </m:sSup>
+          </m:e>
+        </m:rad>
+        <m:r>
+          <w:rPr>
+            <w:rFonts w:ascii="Cambria Math" w:hAnsi="Cambria Math"/>
+            <w:lang w:val="en-US"/>
+          </w:rPr>
+          <m:t xml:space="preserve"> ≈ </m:t>
+        </m:r>
+        <m:d>
+          <m:dPr>
+            <m:begChr m:val="|"/>
+            <m:endChr m:val="|"/>
+            <m:ctrlPr>
+              <w:rPr>
+                <w:rFonts w:ascii="Cambria Math" w:hAnsi="Cambria Math"/>
+                <w:i/>
+                <w:lang w:val="en-US"/>
+              </w:rPr>
+            </m:ctrlPr>
+          </m:dPr>
+          <m:e>
+            <m:sSub>
+              <m:sSubPr>
+                <m:ctrlPr>
+                  <w:rPr>
+                    <w:rFonts w:ascii="Cambria Math" w:hAnsi="Cambria Math"/>
+                    <w:i/>
+                    <w:lang w:val="en-US"/>
+                  </w:rPr>
+                </m:ctrlPr>
+              </m:sSubPr>
+              <m:e>
+                <m:r>
+                  <w:rPr>
+                    <w:rFonts w:ascii="Cambria Math" w:hAnsi="Cambria Math"/>
+                    <w:lang w:val="en-US"/>
+                  </w:rPr>
+                  <m:t>g</m:t>
+                </m:r>
+              </m:e>
+              <m:sub>
+                <m:r>
+                  <w:rPr>
+                    <w:rFonts w:ascii="Cambria Math" w:hAnsi="Cambria Math"/>
+                    <w:lang w:val="en-US"/>
+                  </w:rPr>
+                  <m:t>x</m:t>
+                </m:r>
+              </m:sub>
+            </m:sSub>
+          </m:e>
+        </m:d>
+        <m:r>
+          <w:rPr>
+            <w:rFonts w:ascii="Cambria Math" w:hAnsi="Cambria Math"/>
+            <w:lang w:val="en-US"/>
+          </w:rPr>
+          <m:t xml:space="preserve">+ </m:t>
+        </m:r>
+        <m:d>
+          <m:dPr>
+            <m:begChr m:val="|"/>
+            <m:endChr m:val="|"/>
+            <m:ctrlPr>
+              <w:rPr>
+                <w:rFonts w:ascii="Cambria Math" w:hAnsi="Cambria Math"/>
+                <w:i/>
+                <w:lang w:val="en-US"/>
+              </w:rPr>
+            </m:ctrlPr>
+          </m:dPr>
+          <m:e>
+            <m:sSub>
+              <m:sSubPr>
+                <m:ctrlPr>
+                  <w:rPr>
+                    <w:rFonts w:ascii="Cambria Math" w:hAnsi="Cambria Math"/>
+                    <w:i/>
+                    <w:lang w:val="en-US"/>
+                  </w:rPr>
+                </m:ctrlPr>
+              </m:sSubPr>
+              <m:e>
+                <m:r>
+                  <w:rPr>
+                    <w:rFonts w:ascii="Cambria Math" w:hAnsi="Cambria Math"/>
+                    <w:lang w:val="en-US"/>
+                  </w:rPr>
+                  <m:t>g</m:t>
+                </m:r>
+              </m:e>
+              <m:sub>
+                <m:r>
+                  <w:rPr>
+                    <w:rFonts w:ascii="Cambria Math" w:hAnsi="Cambria Math"/>
+                    <w:lang w:val="en-US"/>
+                  </w:rPr>
+                  <m:t>y</m:t>
+                </m:r>
+              </m:sub>
+            </m:sSub>
+          </m:e>
+        </m:d>
+      </m:oMath>
+    </w:p>
+    <w:p>
+      <w:pPr>
+        <w:ind w:left="709" w:hanging="709"/>
+        <w:rPr>
+          <w:lang w:val="en-US"/>
+        </w:rPr>
+      </w:pPr>
+      <w:r>
+        <w:rPr>
+          <w:lang w:val="en-US"/>
+        </w:rPr>
+        <w:tab/>
+        <w:t xml:space="preserve">(3) </w:t>
+      </w:r>
+      <w:r>
+        <w:rPr>
+          <w:lang w:val="en-US"/>
+        </w:rPr>
+        <w:t>Apply non-maxima suppression on the gradient magnitude to thin the edges to single edge point.</w:t>
+      </w:r>
+      <w:r>
+        <w:rPr>
+          <w:lang w:val="en-US"/>
+        </w:rPr>
+        <w:t xml:space="preserve"> The basic idea here is to explore in the direction of gradient</w:t>
+      </w:r>
+      <w:r>
+        <w:rPr>
+          <w:lang w:val="en-US"/>
+        </w:rPr>
+        <w:t>s</w:t>
+      </w:r>
+      <w:r>
+        <w:rPr>
+          <w:lang w:val="en-US"/>
+        </w:rPr>
+        <w:t xml:space="preserve">, and preserve the largest edge strength value </w:t>
+      </w:r>
+      <w:r>
+        <w:rPr>
+          <w:lang w:val="en-US"/>
+        </w:rPr>
+        <w:t>as edge, and suppress all other values.</w:t>
+      </w:r>
+    </w:p>
+    <w:p>
+      <w:pPr>
+        <w:ind w:left="709" w:hanging="709"/>
+        <w:rPr>
+          <w:lang w:val="en-US"/>
+        </w:rPr>
+      </w:pPr>
+      <w:r>
+        <w:rPr>
+          <w:lang w:val="en-US"/>
+        </w:rPr>
+        <w:tab/>
+        <w:t xml:space="preserve">(4) </w:t>
+      </w:r>
+      <w:r>
+        <w:rPr>
+          <w:lang w:val="en-US"/>
+        </w:rPr>
+        <w:t xml:space="preserve">Detect and </w:t>
+      </w:r>
+      <w:r>
+        <w:rPr>
+          <w:lang w:val="en-US"/>
+        </w:rPr>
+        <w:t>refine</w:t>
+      </w:r>
+      <w:r>
+        <w:rPr>
+          <w:lang w:val="en-US"/>
+        </w:rPr>
+        <w:t xml:space="preserve"> edges by conducting </w:t>
+      </w:r>
+      <w:r>
+        <w:rPr>
+          <w:b/>
+          <w:bCs/>
+          <w:i/>
+          <w:iCs/>
+          <w:lang w:val="en-US"/>
+        </w:rPr>
+        <w:t>double thresholding</w:t>
+      </w:r>
+      <w:r>
+        <w:rPr>
+          <w:lang w:val="en-US"/>
+        </w:rPr>
+        <w:t>, steps are:</w:t>
+      </w:r>
+    </w:p>
+    <w:p>
+      <w:pPr>
+        <w:ind w:left="1134" w:hanging="1134"/>
+        <w:rPr>
+          <w:lang w:val="en-US"/>
+        </w:rPr>
+      </w:pPr>
+      <w:r>
+        <w:rPr>
+          <w:lang w:val="en-US"/>
+        </w:rPr>
+        <w:tab/>
+        <w:t xml:space="preserve">a) </w:t>
+      </w:r>
+      <w:r>
+        <w:rPr>
+          <w:lang w:val="en-US"/>
+        </w:rPr>
+        <w:t xml:space="preserve">plot </w:t>
+      </w:r>
+      <w:r>
+        <w:rPr>
+          <w:lang w:val="en-US"/>
+        </w:rPr>
+        <w:t>the edge values of each pixel number along gradient maxima generated from step 3.</w:t>
+      </w:r>
+    </w:p>
+    <w:p>
+      <w:pPr>
+        <w:ind w:left="1134" w:hanging="1134"/>
+        <w:rPr>
+          <w:lang w:val="en-US"/>
+        </w:rPr>
+      </w:pPr>
+      <w:r>
+        <w:rPr>
+          <w:lang w:val="en-US"/>
+        </w:rPr>
+        <w:tab/>
+        <w:t xml:space="preserve">b) </w:t>
+      </w:r>
+      <w:r>
+        <w:rPr>
+          <w:lang w:val="en-US"/>
+        </w:rPr>
+        <w:t>set 2 thresholds: high threshold t1 and low threshold t2</w:t>
+      </w:r>
+      <w:r>
+        <w:rPr>
+          <w:lang w:val="en-US"/>
+        </w:rPr>
+        <w:t>.</w:t>
+      </w:r>
+    </w:p>
+    <w:p>
+      <w:pPr>
+        <w:ind w:left="1134" w:hanging="1134"/>
+        <w:rPr>
+          <w:lang w:val="en-US"/>
+        </w:rPr>
+      </w:pPr>
+      <w:r>
+        <w:rPr>
+          <w:lang w:val="en-US"/>
+        </w:rPr>
+        <w:tab/>
+        <w:t xml:space="preserve">c) </w:t>
+      </w:r>
+      <w:r>
+        <w:rPr>
+          <w:lang w:val="en-US"/>
+        </w:rPr>
+        <w:t>edge values higher than t1 are determined as edge</w:t>
+      </w:r>
+      <w:r>
+        <w:rPr>
+          <w:lang w:val="en-US"/>
+        </w:rPr>
+        <w:t>.</w:t>
+      </w:r>
+    </w:p>
+    <w:p>
+      <w:pPr>
+        <w:ind w:left="1134" w:hanging="1134"/>
+        <w:rPr>
+          <w:lang w:val="en-US"/>
+        </w:rPr>
+      </w:pPr>
+      <w:r>
+        <w:rPr>
+          <w:lang w:val="en-US"/>
+        </w:rPr>
+        <w:tab/>
+        <w:t>d)</w:t>
+      </w:r>
+      <w:r>
+        <w:rPr>
+          <w:lang w:val="en-US"/>
+        </w:rPr>
+        <w:t xml:space="preserve"> edges connected to strong edge pixels are determined as edge</w:t>
+      </w:r>
+      <w:r>
+        <w:rPr>
+          <w:lang w:val="en-US"/>
+        </w:rPr>
+        <w:t>.</w:t>
+      </w:r>
+    </w:p>
+    <w:p>
+      <w:pPr>
+        <w:ind w:left="1134" w:hanging="1134"/>
+        <w:rPr>
+          <w:lang w:val="en-US"/>
+        </w:rPr>
+      </w:pPr>
+      <w:r>
+        <w:rPr>
+          <w:lang w:val="en-US"/>
+        </w:rPr>
+        <w:tab/>
+        <w:t>e) all other pixels are not considered as edge</w:t>
+      </w:r>
+      <w:r>
+        <w:rPr>
+          <w:lang w:val="en-US"/>
+        </w:rPr>
+        <w:t>.</w:t>
+      </w:r>
+    </w:p>
+    <w:p>
+      <w:pPr>
+        <w:ind w:left="1134" w:hanging="1134"/>
+        <w:jc w:val="center"/>
+        <w:rPr>
+          <w:lang w:val="en-US"/>
+        </w:rPr>
+      </w:pPr>
+      <w:r>
+        <w:rPr>
+          <w:lang w:val="en-US"/>
+        </w:rPr>
+        <w:drawing>
+          <wp:inline distT="0" distB="0" distL="0" distR="0" wp14:anchorId="1742F024" wp14:editId="3210AB80">
+            <wp:extent cx="4947920" cy="2290196"/>
+            <wp:effectExtent l="0" t="0" r="5080" b="0"/>
+            <wp:docPr id="1" name="Picture 1" descr="A close up of a map&#10;&#10;Description automatically generated"/>
+            <wp:cNvGraphicFramePr>
+              <a:graphicFrameLocks xmlns:a="http://schemas.openxmlformats.org/drawingml/2006/main" noChangeAspect="1"/>
+            </wp:cNvGraphicFramePr>
+            <a:graphic xmlns:a="http://schemas.openxmlformats.org/drawingml/2006/main">
+              <a:graphicData uri="http://schemas.openxmlformats.org/drawingml/2006/picture">
+                <pic:pic xmlns:pic="http://schemas.openxmlformats.org/drawingml/2006/picture">
+                  <pic:nvPicPr>
+                    <pic:cNvPr id="1" name=""/>
+                    <pic:cNvPicPr/>
+                  </pic:nvPicPr>
+                  <pic:blipFill>
+                    <a:blip r:embed="rId4"/>
+                    <a:stretch>
+                      <a:fillRect/>
+                    </a:stretch>
+                  </pic:blipFill>
+                  <pic:spPr>
+                    <a:xfrm>
+                      <a:off x="0" y="0"/>
+                      <a:ext cx="4960349" cy="2295949"/>
+                    </a:xfrm>
+                    <a:prstGeom prst="rect">
+                      <a:avLst/>
+                    </a:prstGeom>
+                  </pic:spPr>
+                </pic:pic>
+              </a:graphicData>
+            </a:graphic>
+          </wp:inline>
+        </w:drawing>
+      </w:r>
+    </w:p>
+    <w:p>
+      <w:pPr>
+        <w:rPr>
+          <w:lang w:val="en-US"/>
+        </w:rPr>
+      </w:pPr>
+    </w:p>
     <w:p/>
     <w:p/>
     <w:p/>
@@ -898,7 +1755,7 @@
     </w:p>
     <w:sectPr>
       <w:pgSz w:w="11900" w:h="16840"/>
-      <w:pgMar w:top="1440" w:right="1440" w:bottom="1440" w:left="1440" w:header="708" w:footer="708" w:gutter="0"/>
+      <w:pgMar w:top="1440" w:right="1440" w:bottom="893" w:left="1440" w:header="708" w:footer="708" w:gutter="0"/>
       <w:cols w:space="708"/>
       <w:docGrid w:linePitch="360"/>
     </w:sectPr>

--- a/hw3/hw3.docx
+++ b/hw3/hw3.docx
@@ -1742,7 +1742,517 @@
       </w:pPr>
     </w:p>
     <w:p/>
-    <w:p/>
+    <w:p>
+      <w:pPr>
+        <w:rPr>
+          <w:lang w:val="en-US"/>
+        </w:rPr>
+      </w:pPr>
+      <w:r>
+        <w:rPr>
+          <w:lang w:val="en-US"/>
+        </w:rPr>
+        <w:t xml:space="preserve">2. </w:t>
+      </w:r>
+      <w:r>
+        <w:rPr>
+          <w:lang w:val="en-US"/>
+        </w:rPr>
+        <w:t>The polar representation of a line:</w:t>
+      </w:r>
+    </w:p>
+    <w:p>
+      <w:pPr>
+        <w:jc w:val="center"/>
+        <w:rPr>
+          <w:lang w:val="en-US"/>
+        </w:rPr>
+      </w:pPr>
+      <m:oMathPara>
+        <m:oMath>
+          <m:r>
+            <w:rPr>
+              <w:rFonts w:ascii="Cambria Math" w:hAnsi="Cambria Math"/>
+              <w:lang w:val="en-US"/>
+            </w:rPr>
+            <m:t>ρ=xcosθ+ysinθ</m:t>
+          </m:r>
+        </m:oMath>
+      </m:oMathPara>
+    </w:p>
+    <w:p>
+      <w:pPr>
+        <w:rPr>
+          <w:lang w:val="en-US"/>
+        </w:rPr>
+      </w:pPr>
+      <w:r>
+        <w:rPr>
+          <w:lang w:val="en-US"/>
+        </w:rPr>
+        <w:t>in a plane of an image, the range of</w:t>
+      </w:r>
+      <w:r>
+        <w:rPr>
+          <w:lang w:val="en-US"/>
+        </w:rPr>
+        <w:t xml:space="preserve"> </w:t>
+      </w:r>
+      <w:r>
+        <w:rPr>
+          <w:lang w:val="en-US"/>
+        </w:rPr>
+        <w:t>θ</w:t>
+      </w:r>
+      <w:r>
+        <w:rPr>
+          <w:lang w:val="en-US"/>
+        </w:rPr>
+        <w:t xml:space="preserve"> and </w:t>
+      </w:r>
+      <w:r>
+        <w:rPr>
+          <w:lang w:val="en-US"/>
+        </w:rPr>
+        <w:t>ρ</w:t>
+      </w:r>
+      <w:r>
+        <w:rPr>
+          <w:lang w:val="en-US"/>
+        </w:rPr>
+        <w:t>:</w:t>
+      </w:r>
+      <w:r>
+        <w:rPr>
+          <w:lang w:val="en-US"/>
+        </w:rPr>
+        <w:t xml:space="preserve"> </w:t>
+      </w:r>
+      <m:oMath>
+        <m:r>
+          <w:rPr>
+            <w:rFonts w:ascii="Cambria Math" w:hAnsi="Cambria Math"/>
+            <w:lang w:val="en-US"/>
+          </w:rPr>
+          <m:t>θ ∈</m:t>
+        </m:r>
+        <m:d>
+          <m:dPr>
+            <m:begChr m:val="["/>
+            <m:endChr m:val="]"/>
+            <m:ctrlPr>
+              <w:rPr>
+                <w:rFonts w:ascii="Cambria Math" w:hAnsi="Cambria Math"/>
+                <w:i/>
+                <w:lang w:val="en-US"/>
+              </w:rPr>
+            </m:ctrlPr>
+          </m:dPr>
+          <m:e>
+            <m:r>
+              <w:rPr>
+                <w:rFonts w:ascii="Cambria Math" w:hAnsi="Cambria Math"/>
+                <w:lang w:val="en-US"/>
+              </w:rPr>
+              <m:t>-</m:t>
+            </m:r>
+            <m:f>
+              <m:fPr>
+                <m:ctrlPr>
+                  <w:rPr>
+                    <w:rFonts w:ascii="Cambria Math" w:hAnsi="Cambria Math"/>
+                    <w:i/>
+                    <w:lang w:val="en-US"/>
+                  </w:rPr>
+                </m:ctrlPr>
+              </m:fPr>
+              <m:num>
+                <m:r>
+                  <w:rPr>
+                    <w:rFonts w:ascii="Cambria Math" w:hAnsi="Cambria Math"/>
+                    <w:lang w:val="en-US"/>
+                  </w:rPr>
+                  <m:t>π</m:t>
+                </m:r>
+              </m:num>
+              <m:den>
+                <m:r>
+                  <w:rPr>
+                    <w:rFonts w:ascii="Cambria Math" w:hAnsi="Cambria Math"/>
+                    <w:lang w:val="en-US"/>
+                  </w:rPr>
+                  <m:t>2</m:t>
+                </m:r>
+              </m:den>
+            </m:f>
+            <m:r>
+              <w:rPr>
+                <w:rFonts w:ascii="Cambria Math" w:hAnsi="Cambria Math"/>
+                <w:lang w:val="en-US"/>
+              </w:rPr>
+              <m:t xml:space="preserve">, </m:t>
+            </m:r>
+            <m:f>
+              <m:fPr>
+                <m:ctrlPr>
+                  <w:rPr>
+                    <w:rFonts w:ascii="Cambria Math" w:hAnsi="Cambria Math"/>
+                    <w:i/>
+                    <w:lang w:val="en-US"/>
+                  </w:rPr>
+                </m:ctrlPr>
+              </m:fPr>
+              <m:num>
+                <m:r>
+                  <w:rPr>
+                    <w:rFonts w:ascii="Cambria Math" w:hAnsi="Cambria Math"/>
+                    <w:lang w:val="en-US"/>
+                  </w:rPr>
+                  <m:t>π</m:t>
+                </m:r>
+              </m:num>
+              <m:den>
+                <m:r>
+                  <w:rPr>
+                    <w:rFonts w:ascii="Cambria Math" w:hAnsi="Cambria Math"/>
+                    <w:lang w:val="en-US"/>
+                  </w:rPr>
+                  <m:t>2</m:t>
+                </m:r>
+              </m:den>
+            </m:f>
+          </m:e>
+        </m:d>
+      </m:oMath>
+      <w:r>
+        <w:rPr>
+          <w:lang w:val="en-US"/>
+        </w:rPr>
+        <w:t xml:space="preserve">, </w:t>
+      </w:r>
+      <m:oMath>
+        <m:r>
+          <w:rPr>
+            <w:rFonts w:ascii="Cambria Math" w:hAnsi="Cambria Math"/>
+            <w:lang w:val="en-US"/>
+          </w:rPr>
+          <m:t>ρ∈[</m:t>
+        </m:r>
+        <m:r>
+          <w:rPr>
+            <w:rFonts w:ascii="Cambria Math" w:hAnsi="Cambria Math"/>
+            <w:lang w:val="en-US"/>
+          </w:rPr>
+          <m:t>-</m:t>
+        </m:r>
+        <m:rad>
+          <m:radPr>
+            <m:degHide m:val="1"/>
+            <m:ctrlPr>
+              <w:rPr>
+                <w:rFonts w:ascii="Cambria Math" w:hAnsi="Cambria Math"/>
+                <w:i/>
+                <w:lang w:val="en-US"/>
+              </w:rPr>
+            </m:ctrlPr>
+          </m:radPr>
+          <m:deg/>
+          <m:e>
+            <m:r>
+              <w:rPr>
+                <w:rFonts w:ascii="Cambria Math" w:hAnsi="Cambria Math"/>
+                <w:lang w:val="en-US"/>
+              </w:rPr>
+              <m:t>2</m:t>
+            </m:r>
+          </m:e>
+        </m:rad>
+        <m:r>
+          <w:rPr>
+            <w:rFonts w:ascii="Cambria Math" w:hAnsi="Cambria Math"/>
+            <w:lang w:val="en-US"/>
+          </w:rPr>
+          <m:t>n,</m:t>
+        </m:r>
+        <m:r>
+          <w:rPr>
+            <w:rFonts w:ascii="Cambria Math" w:hAnsi="Cambria Math"/>
+            <w:lang w:val="en-US"/>
+          </w:rPr>
+          <m:t xml:space="preserve"> </m:t>
+        </m:r>
+        <m:rad>
+          <m:radPr>
+            <m:degHide m:val="1"/>
+            <m:ctrlPr>
+              <w:rPr>
+                <w:rFonts w:ascii="Cambria Math" w:hAnsi="Cambria Math"/>
+                <w:i/>
+                <w:lang w:val="en-US"/>
+              </w:rPr>
+            </m:ctrlPr>
+          </m:radPr>
+          <m:deg/>
+          <m:e>
+            <m:r>
+              <w:rPr>
+                <w:rFonts w:ascii="Cambria Math" w:hAnsi="Cambria Math"/>
+                <w:lang w:val="en-US"/>
+              </w:rPr>
+              <m:t>2</m:t>
+            </m:r>
+          </m:e>
+        </m:rad>
+        <m:r>
+          <w:rPr>
+            <w:rFonts w:ascii="Cambria Math" w:hAnsi="Cambria Math"/>
+            <w:lang w:val="en-US"/>
+          </w:rPr>
+          <m:t>n</m:t>
+        </m:r>
+        <m:r>
+          <w:rPr>
+            <w:rFonts w:ascii="Cambria Math" w:hAnsi="Cambria Math"/>
+            <w:lang w:val="en-US"/>
+          </w:rPr>
+          <m:t>]</m:t>
+        </m:r>
+      </m:oMath>
+      <w:r>
+        <w:rPr>
+          <w:lang w:val="en-US"/>
+        </w:rPr>
+        <w:t xml:space="preserve">, where the image is in the size of </w:t>
+      </w:r>
+      <m:oMath>
+        <m:r>
+          <w:rPr>
+            <w:rFonts w:ascii="Cambria Math" w:hAnsi="Cambria Math"/>
+            <w:lang w:val="en-US"/>
+          </w:rPr>
+          <m:t>n × n</m:t>
+        </m:r>
+      </m:oMath>
+      <w:r>
+        <w:rPr>
+          <w:lang w:val="en-US"/>
+        </w:rPr>
+        <w:t>.</w:t>
+      </w:r>
+    </w:p>
+    <w:p>
+      <w:pPr>
+        <w:jc w:val="center"/>
+        <w:rPr>
+          <w:lang w:val="en-US"/>
+        </w:rPr>
+      </w:pPr>
+    </w:p>
+    <w:p>
+      <w:pPr>
+        <w:rPr>
+          <w:lang w:val="en-US"/>
+        </w:rPr>
+      </w:pPr>
+      <w:r>
+        <w:rPr>
+          <w:lang w:val="en-US"/>
+        </w:rPr>
+        <w:t xml:space="preserve">The process of Hough Transform to </w:t>
+      </w:r>
+      <w:r>
+        <w:rPr>
+          <w:lang w:val="en-US"/>
+        </w:rPr>
+        <w:t>locate</w:t>
+      </w:r>
+      <w:r>
+        <w:rPr>
+          <w:lang w:val="en-US"/>
+        </w:rPr>
+        <w:t xml:space="preserve"> lines:</w:t>
+      </w:r>
+    </w:p>
+    <w:p>
+      <w:pPr>
+        <w:ind w:left="720"/>
+        <w:rPr>
+          <w:lang w:val="en-US"/>
+        </w:rPr>
+      </w:pPr>
+      <w:r>
+        <w:rPr>
+          <w:lang w:val="en-US"/>
+        </w:rPr>
+        <w:t xml:space="preserve">1) </w:t>
+      </w:r>
+      <w:r>
+        <w:rPr>
+          <w:lang w:val="en-US"/>
+        </w:rPr>
+        <w:t>Cut and partition the image plane into accumulator cells A[</w:t>
+      </w:r>
+      <w:r>
+        <w:rPr>
+          <w:lang w:val="en-US"/>
+        </w:rPr>
+        <w:t>ρ</w:t>
+      </w:r>
+      <w:r>
+        <w:rPr>
+          <w:lang w:val="en-US"/>
+        </w:rPr>
+        <w:t xml:space="preserve">, </w:t>
+      </w:r>
+      <w:r>
+        <w:rPr>
+          <w:lang w:val="en-US"/>
+        </w:rPr>
+        <w:t>θ</w:t>
+      </w:r>
+      <w:r>
+        <w:rPr>
+          <w:lang w:val="en-US"/>
+        </w:rPr>
+        <w:t>]</w:t>
+      </w:r>
+      <w:r>
+        <w:rPr>
+          <w:lang w:val="en-US"/>
+        </w:rPr>
+        <w:t>, so that the cell at (i, j) represents the square associated with parameter values (</w:t>
+      </w:r>
+      <w:r>
+        <w:rPr>
+          <w:lang w:val="en-US"/>
+        </w:rPr>
+        <w:t>θ</w:t>
+      </w:r>
+      <w:r>
+        <w:rPr>
+          <w:vertAlign w:val="subscript"/>
+          <w:lang w:val="en-US"/>
+        </w:rPr>
+        <w:t>i</w:t>
+      </w:r>
+      <w:r>
+        <w:rPr>
+          <w:lang w:val="en-US"/>
+        </w:rPr>
+        <w:t xml:space="preserve">, </w:t>
+      </w:r>
+      <w:r>
+        <w:rPr>
+          <w:lang w:val="en-US"/>
+        </w:rPr>
+        <w:t>ρ</w:t>
+      </w:r>
+      <w:r>
+        <w:rPr>
+          <w:vertAlign w:val="subscript"/>
+          <w:lang w:val="en-US"/>
+        </w:rPr>
+        <w:t>i</w:t>
+      </w:r>
+      <w:r>
+        <w:rPr>
+          <w:lang w:val="en-US"/>
+        </w:rPr>
+        <w:t>)</w:t>
+      </w:r>
+      <w:r>
+        <w:rPr>
+          <w:lang w:val="en-US"/>
+        </w:rPr>
+        <w:t>.</w:t>
+      </w:r>
+    </w:p>
+    <w:p>
+      <w:pPr>
+        <w:ind w:left="720"/>
+        <w:rPr>
+          <w:lang w:val="en-US"/>
+        </w:rPr>
+      </w:pPr>
+      <w:r>
+        <w:rPr>
+          <w:lang w:val="en-US"/>
+        </w:rPr>
+        <w:t xml:space="preserve">2) </w:t>
+      </w:r>
+      <w:r>
+        <w:rPr>
+          <w:lang w:val="en-US"/>
+        </w:rPr>
+        <w:t>Initialize all cells with value 0</w:t>
+      </w:r>
+      <w:r>
+        <w:rPr>
+          <w:lang w:val="en-US"/>
+        </w:rPr>
+        <w:t>.</w:t>
+      </w:r>
+    </w:p>
+    <w:p>
+      <w:pPr>
+        <w:ind w:left="720"/>
+        <w:rPr>
+          <w:lang w:val="en-US"/>
+        </w:rPr>
+      </w:pPr>
+      <w:r>
+        <w:rPr>
+          <w:lang w:val="en-US"/>
+        </w:rPr>
+        <w:t xml:space="preserve">3) </w:t>
+      </w:r>
+      <w:r>
+        <w:rPr>
+          <w:lang w:val="en-US"/>
+        </w:rPr>
+        <w:t>For each point in (x</w:t>
+      </w:r>
+      <w:r>
+        <w:rPr>
+          <w:vertAlign w:val="subscript"/>
+          <w:lang w:val="en-US"/>
+        </w:rPr>
+        <w:t>k</w:t>
+      </w:r>
+      <w:r>
+        <w:rPr>
+          <w:lang w:val="en-US"/>
+        </w:rPr>
+        <w:t>, y</w:t>
+      </w:r>
+      <w:r>
+        <w:rPr>
+          <w:vertAlign w:val="subscript"/>
+          <w:lang w:val="en-US"/>
+        </w:rPr>
+        <w:t>k</w:t>
+      </w:r>
+      <w:r>
+        <w:rPr>
+          <w:lang w:val="en-US"/>
+        </w:rPr>
+        <w:t>)</w:t>
+      </w:r>
+      <w:r>
+        <w:rPr>
+          <w:lang w:val="en-US"/>
+        </w:rPr>
+        <w:t xml:space="preserve"> in the image, </w:t>
+      </w:r>
+    </w:p>
+    <w:p>
+      <w:pPr>
+        <w:jc w:val="center"/>
+        <w:rPr>
+          <w:lang w:val="en-US"/>
+        </w:rPr>
+      </w:pPr>
+    </w:p>
     <w:p/>
     <w:p/>
     <w:p/>

--- a/hw3/hw3.docx
+++ b/hw3/hw3.docx
@@ -2242,7 +2242,240 @@
         <w:rPr>
           <w:lang w:val="en-US"/>
         </w:rPr>
-        <w:t xml:space="preserve"> in the image, </w:t>
+        <w:t xml:space="preserve"> in the image</w:t>
+      </w:r>
+      <w:r>
+        <w:rPr>
+          <w:lang w:val="en-US"/>
+        </w:rPr>
+        <w:t>:</w:t>
+      </w:r>
+    </w:p>
+    <w:p>
+      <w:pPr>
+        <w:ind w:left="1276" w:hanging="556"/>
+        <w:rPr>
+          <w:lang w:val="en-US"/>
+        </w:rPr>
+      </w:pPr>
+      <w:r>
+        <w:rPr>
+          <w:lang w:val="en-US"/>
+        </w:rPr>
+        <w:tab/>
+        <w:t xml:space="preserve">3.1) </w:t>
+      </w:r>
+      <w:r>
+        <w:rPr>
+          <w:lang w:val="en-US"/>
+        </w:rPr>
+        <w:t xml:space="preserve">calculate all </w:t>
+      </w:r>
+      <w:r>
+        <w:rPr>
+          <w:lang w:val="en-US"/>
+        </w:rPr>
+        <w:t>ρ</w:t>
+      </w:r>
+      <w:r>
+        <w:rPr>
+          <w:vertAlign w:val="subscript"/>
+          <w:lang w:val="en-US"/>
+        </w:rPr>
+        <w:t>q</w:t>
+      </w:r>
+      <w:r>
+        <w:rPr>
+          <w:lang w:val="en-US"/>
+        </w:rPr>
+        <w:t xml:space="preserve"> based on </w:t>
+      </w:r>
+      <w:r>
+        <w:rPr>
+          <w:lang w:val="en-US"/>
+        </w:rPr>
+        <w:t>ρ</w:t>
+      </w:r>
+      <w:r>
+        <w:rPr>
+          <w:lang w:val="en-US"/>
+        </w:rPr>
+        <w:t xml:space="preserve"> </w:t>
+      </w:r>
+      <w:r>
+        <w:rPr>
+          <w:lang w:val="en-US"/>
+        </w:rPr>
+        <w:t>=</w:t>
+      </w:r>
+      <w:r>
+        <w:rPr>
+          <w:lang w:val="en-US"/>
+        </w:rPr>
+        <w:t xml:space="preserve"> </w:t>
+      </w:r>
+      <w:r>
+        <w:rPr>
+          <w:lang w:val="en-US"/>
+        </w:rPr>
+        <w:t>xcosθ</w:t>
+      </w:r>
+      <w:r>
+        <w:rPr>
+          <w:lang w:val="en-US"/>
+        </w:rPr>
+        <w:t xml:space="preserve"> </w:t>
+      </w:r>
+      <w:r>
+        <w:rPr>
+          <w:lang w:val="en-US"/>
+        </w:rPr>
+        <w:t>+</w:t>
+      </w:r>
+      <w:r>
+        <w:rPr>
+          <w:lang w:val="en-US"/>
+        </w:rPr>
+        <w:t xml:space="preserve"> </w:t>
+      </w:r>
+      <w:r>
+        <w:rPr>
+          <w:lang w:val="en-US"/>
+        </w:rPr>
+        <w:t>ysinθ</w:t>
+      </w:r>
+      <w:r>
+        <w:rPr>
+          <w:vertAlign w:val="subscript"/>
+          <w:lang w:val="en-US"/>
+        </w:rPr>
+        <w:t>j</w:t>
+      </w:r>
+      <w:r>
+        <w:rPr>
+          <w:lang w:val="en-US"/>
+        </w:rPr>
+        <w:t xml:space="preserve">, where </w:t>
+      </w:r>
+      <w:r>
+        <w:rPr>
+          <w:lang w:val="en-US"/>
+        </w:rPr>
+        <w:t>θ</w:t>
+      </w:r>
+      <w:r>
+        <w:rPr>
+          <w:vertAlign w:val="subscript"/>
+          <w:lang w:val="en-US"/>
+        </w:rPr>
+        <w:t>j</w:t>
+      </w:r>
+      <w:r>
+        <w:rPr>
+          <w:lang w:val="en-US"/>
+        </w:rPr>
+        <w:t xml:space="preserve"> are all possible values partitioned in step 1.</w:t>
+      </w:r>
+    </w:p>
+    <w:p>
+      <w:pPr>
+        <w:ind w:left="1276" w:hanging="556"/>
+        <w:rPr>
+          <w:lang w:val="en-US"/>
+        </w:rPr>
+      </w:pPr>
+      <w:r>
+        <w:rPr>
+          <w:lang w:val="en-US"/>
+        </w:rPr>
+        <w:tab/>
+        <w:t xml:space="preserve">3.2) </w:t>
+      </w:r>
+      <w:r>
+        <w:rPr>
+          <w:lang w:val="en-US"/>
+        </w:rPr>
+        <w:t xml:space="preserve">round these </w:t>
+      </w:r>
+      <w:r>
+        <w:rPr>
+          <w:lang w:val="en-US"/>
+        </w:rPr>
+        <w:t>ρ</w:t>
+      </w:r>
+      <w:r>
+        <w:rPr>
+          <w:vertAlign w:val="subscript"/>
+          <w:lang w:val="en-US"/>
+        </w:rPr>
+        <w:t>q</w:t>
+      </w:r>
+      <w:r>
+        <w:rPr>
+          <w:lang w:val="en-US"/>
+        </w:rPr>
+        <w:t xml:space="preserve"> to its closest cell value</w:t>
+      </w:r>
+    </w:p>
+    <w:p>
+      <w:pPr>
+        <w:ind w:left="1276" w:hanging="556"/>
+        <w:rPr>
+          <w:lang w:val="en-US"/>
+        </w:rPr>
+      </w:pPr>
+      <w:r>
+        <w:rPr>
+          <w:lang w:val="en-US"/>
+        </w:rPr>
+        <w:tab/>
+        <w:t>3.3) increment the cell value of A(</w:t>
+      </w:r>
+      <w:r>
+        <w:rPr>
+          <w:lang w:val="en-US"/>
+        </w:rPr>
+        <w:t>q</w:t>
+      </w:r>
+      <w:r>
+        <w:rPr>
+          <w:lang w:val="en-US"/>
+        </w:rPr>
+        <w:t>, j)</w:t>
+      </w:r>
+    </w:p>
+    <w:p>
+      <w:pPr>
+        <w:ind w:left="709" w:firstLine="11"/>
+        <w:rPr>
+          <w:lang w:val="en-US"/>
+        </w:rPr>
+      </w:pPr>
+      <w:r>
+        <w:rPr>
+          <w:lang w:val="en-US"/>
+        </w:rPr>
+        <w:t xml:space="preserve">4) Now, every cell in matrix A contains the number of points in the (x, y) space that lie on the same line. </w:t>
+      </w:r>
+    </w:p>
+    <w:p>
+      <w:pPr>
+        <w:ind w:left="709" w:firstLine="11"/>
+        <w:rPr>
+          <w:lang w:val="en-US"/>
+        </w:rPr>
+      </w:pPr>
+      <w:r>
+        <w:rPr>
+          <w:lang w:val="en-US"/>
+        </w:rPr>
+        <w:t xml:space="preserve">5) </w:t>
+      </w:r>
+      <w:r>
+        <w:rPr>
+          <w:lang w:val="en-US"/>
+        </w:rPr>
+        <w:t>find the line candidates where A(i, j) is beyond a certain threshold.</w:t>
       </w:r>
     </w:p>
     <w:p>

--- a/hw3/hw3.docx
+++ b/hw3/hw3.docx
@@ -2486,7 +2486,26 @@
         </w:rPr>
       </w:pPr>
     </w:p>
-    <w:p/>
+    <w:p>
+      <w:pPr>
+        <w:rPr>
+          <w:lang w:val="en-US"/>
+        </w:rPr>
+      </w:pPr>
+      <w:r>
+        <w:rPr>
+          <w:lang w:val="en-US"/>
+        </w:rPr>
+        <w:br w:type="page"/>
+      </w:r>
+      <w:r>
+        <w:rPr>
+          <w:lang w:val="en-US"/>
+        </w:rPr>
+        <w:lastRenderedPageBreak/>
+        <w:t xml:space="preserve">3. </w:t>
+      </w:r>
+    </w:p>
     <w:p/>
     <w:p/>
     <w:p>

--- a/hw3/hw3.docx
+++ b/hw3/hw3.docx
@@ -2504,6 +2504,304 @@
         </w:rPr>
         <w:lastRenderedPageBreak/>
         <w:t xml:space="preserve">3. </w:t>
+      </w:r>
+      <w:r>
+        <w:rPr>
+          <w:lang w:val="en-US"/>
+        </w:rPr>
+        <w:t>Detect the edge of the following image:</w:t>
+      </w:r>
+    </w:p>
+    <w:p>
+      <w:pPr>
+        <w:jc w:val="center"/>
+        <w:rPr>
+          <w:lang w:val="en-US"/>
+        </w:rPr>
+      </w:pPr>
+      <w:r>
+        <w:rPr>
+          <w:noProof/>
+          <w:lang w:val="en-US"/>
+        </w:rPr>
+        <w:drawing>
+          <wp:inline distT="0" distB="0" distL="0" distR="0">
+            <wp:extent cx="2550160" cy="1437674"/>
+            <wp:effectExtent l="0" t="0" r="2540" b="0"/>
+            <wp:docPr id="2" name="Picture 2" descr="A large brick building&#10;&#10;Description automatically generated"/>
+            <wp:cNvGraphicFramePr>
+              <a:graphicFrameLocks xmlns:a="http://schemas.openxmlformats.org/drawingml/2006/main" noChangeAspect="1"/>
+            </wp:cNvGraphicFramePr>
+            <a:graphic xmlns:a="http://schemas.openxmlformats.org/drawingml/2006/main">
+              <a:graphicData uri="http://schemas.openxmlformats.org/drawingml/2006/picture">
+                <pic:pic xmlns:pic="http://schemas.openxmlformats.org/drawingml/2006/picture">
+                  <pic:nvPicPr>
+                    <pic:cNvPr id="2" name="ku.jpeg"/>
+                    <pic:cNvPicPr/>
+                  </pic:nvPicPr>
+                  <pic:blipFill>
+                    <a:blip r:embed="rId5">
+                      <a:extLst>
+                        <a:ext uri="{28A0092B-C50C-407E-A947-70E740481C1C}">
+                          <a14:useLocalDpi xmlns:a14="http://schemas.microsoft.com/office/drawing/2010/main" val="0"/>
+                        </a:ext>
+                      </a:extLst>
+                    </a:blip>
+                    <a:stretch>
+                      <a:fillRect/>
+                    </a:stretch>
+                  </pic:blipFill>
+                  <pic:spPr>
+                    <a:xfrm>
+                      <a:off x="0" y="0"/>
+                      <a:ext cx="2573789" cy="1450995"/>
+                    </a:xfrm>
+                    <a:prstGeom prst="rect">
+                      <a:avLst/>
+                    </a:prstGeom>
+                  </pic:spPr>
+                </pic:pic>
+              </a:graphicData>
+            </a:graphic>
+          </wp:inline>
+        </w:drawing>
+      </w:r>
+    </w:p>
+    <w:p>
+      <w:pPr>
+        <w:rPr>
+          <w:lang w:val="en-US"/>
+        </w:rPr>
+      </w:pPr>
+    </w:p>
+    <w:p>
+      <w:pPr>
+        <w:autoSpaceDE w:val="0"/>
+        <w:autoSpaceDN w:val="0"/>
+        <w:adjustRightInd w:val="0"/>
+        <w:rPr>
+          <w:rFonts w:ascii="Courier" w:hAnsi="Courier"/>
+          <w:lang w:val="en-US"/>
+        </w:rPr>
+      </w:pPr>
+      <w:r>
+        <w:rPr>
+          <w:rFonts w:ascii="Courier" w:hAnsi="Courier" w:cs="Courier"/>
+          <w:color w:val="000000"/>
+          <w:sz w:val="20"/>
+          <w:szCs w:val="20"/>
+          <w:lang w:val="en-US"/>
+        </w:rPr>
+        <w:t>I = imread(</w:t>
+      </w:r>
+      <w:r>
+        <w:rPr>
+          <w:rFonts w:ascii="Courier" w:hAnsi="Courier" w:cs="Courier"/>
+          <w:color w:val="A020F0"/>
+          <w:sz w:val="20"/>
+          <w:szCs w:val="20"/>
+          <w:lang w:val="en-US"/>
+        </w:rPr>
+        <w:t>'ku.jpeg'</w:t>
+      </w:r>
+      <w:r>
+        <w:rPr>
+          <w:rFonts w:ascii="Courier" w:hAnsi="Courier" w:cs="Courier"/>
+          <w:color w:val="000000"/>
+          <w:sz w:val="20"/>
+          <w:szCs w:val="20"/>
+          <w:lang w:val="en-US"/>
+        </w:rPr>
+        <w:t>);</w:t>
+      </w:r>
+    </w:p>
+    <w:p>
+      <w:pPr>
+        <w:autoSpaceDE w:val="0"/>
+        <w:autoSpaceDN w:val="0"/>
+        <w:adjustRightInd w:val="0"/>
+        <w:rPr>
+          <w:rFonts w:ascii="Courier" w:hAnsi="Courier"/>
+          <w:lang w:val="en-US"/>
+        </w:rPr>
+      </w:pPr>
+      <w:r>
+        <w:rPr>
+          <w:rFonts w:ascii="Courier" w:hAnsi="Courier" w:cs="Courier"/>
+          <w:color w:val="000000"/>
+          <w:sz w:val="20"/>
+          <w:szCs w:val="20"/>
+          <w:lang w:val="en-US"/>
+        </w:rPr>
+        <w:t>imshow(I);</w:t>
+      </w:r>
+    </w:p>
+    <w:p>
+      <w:pPr>
+        <w:autoSpaceDE w:val="0"/>
+        <w:autoSpaceDN w:val="0"/>
+        <w:adjustRightInd w:val="0"/>
+        <w:rPr>
+          <w:rFonts w:ascii="Courier" w:hAnsi="Courier"/>
+          <w:lang w:val="en-US"/>
+        </w:rPr>
+      </w:pPr>
+      <w:r>
+        <w:rPr>
+          <w:rFonts w:ascii="Courier" w:hAnsi="Courier" w:cs="Courier"/>
+          <w:color w:val="000000"/>
+          <w:sz w:val="20"/>
+          <w:szCs w:val="20"/>
+          <w:lang w:val="en-US"/>
+        </w:rPr>
+        <w:t>grey = rgb2gray(I);</w:t>
+      </w:r>
+    </w:p>
+    <w:p>
+      <w:pPr>
+        <w:autoSpaceDE w:val="0"/>
+        <w:autoSpaceDN w:val="0"/>
+        <w:adjustRightInd w:val="0"/>
+        <w:rPr>
+          <w:rFonts w:ascii="Courier" w:hAnsi="Courier"/>
+          <w:lang w:val="en-US"/>
+        </w:rPr>
+      </w:pPr>
+      <w:r>
+        <w:rPr>
+          <w:rFonts w:ascii="Courier" w:hAnsi="Courier" w:cs="Courier"/>
+          <w:color w:val="000000"/>
+          <w:sz w:val="20"/>
+          <w:szCs w:val="20"/>
+          <w:lang w:val="en-US"/>
+        </w:rPr>
+        <w:t>BW = edge(grey,</w:t>
+      </w:r>
+      <w:r>
+        <w:rPr>
+          <w:rFonts w:ascii="Courier" w:hAnsi="Courier" w:cs="Courier"/>
+          <w:color w:val="000000"/>
+          <w:sz w:val="20"/>
+          <w:szCs w:val="20"/>
+          <w:lang w:val="en-US"/>
+        </w:rPr>
+        <w:t xml:space="preserve"> </w:t>
+      </w:r>
+      <w:r>
+        <w:rPr>
+          <w:rFonts w:ascii="Courier" w:hAnsi="Courier" w:cs="Courier"/>
+          <w:color w:val="A020F0"/>
+          <w:sz w:val="20"/>
+          <w:szCs w:val="20"/>
+          <w:lang w:val="en-US"/>
+        </w:rPr>
+        <w:t>'canny'</w:t>
+      </w:r>
+      <w:r>
+        <w:rPr>
+          <w:rFonts w:ascii="Courier" w:hAnsi="Courier" w:cs="Courier"/>
+          <w:color w:val="000000"/>
+          <w:sz w:val="20"/>
+          <w:szCs w:val="20"/>
+          <w:lang w:val="en-US"/>
+        </w:rPr>
+        <w:t>, [0.2 0.5]);</w:t>
+      </w:r>
+    </w:p>
+    <w:p>
+      <w:pPr>
+        <w:autoSpaceDE w:val="0"/>
+        <w:autoSpaceDN w:val="0"/>
+        <w:adjustRightInd w:val="0"/>
+        <w:rPr>
+          <w:rFonts w:ascii="Courier" w:hAnsi="Courier"/>
+          <w:lang w:val="en-US"/>
+        </w:rPr>
+      </w:pPr>
+      <w:r>
+        <w:rPr>
+          <w:rFonts w:ascii="Courier" w:hAnsi="Courier" w:cs="Courier"/>
+          <w:color w:val="000000"/>
+          <w:sz w:val="20"/>
+          <w:szCs w:val="20"/>
+          <w:lang w:val="en-US"/>
+        </w:rPr>
+        <w:t>imshow(BW);</w:t>
+      </w:r>
+    </w:p>
+    <w:p>
+      <w:pPr>
+        <w:rPr>
+          <w:lang w:val="en-US"/>
+        </w:rPr>
+      </w:pPr>
+    </w:p>
+    <w:p>
+      <w:pPr>
+        <w:rPr>
+          <w:lang w:val="en-US"/>
+        </w:rPr>
+      </w:pPr>
+      <w:r>
+        <w:rPr>
+          <w:lang w:val="en-US"/>
+        </w:rPr>
+        <w:t>Output:</w:t>
+      </w:r>
+    </w:p>
+    <w:p>
+      <w:pPr>
+        <w:jc w:val="center"/>
+        <w:rPr>
+          <w:lang w:val="en-US"/>
+        </w:rPr>
+      </w:pPr>
+      <w:r>
+        <w:rPr>
+          <w:noProof/>
+          <w:lang w:val="en-US"/>
+        </w:rPr>
+        <w:drawing>
+          <wp:inline distT="0" distB="0" distL="0" distR="0">
+            <wp:extent cx="2651760" cy="1479034"/>
+            <wp:effectExtent l="0" t="0" r="2540" b="0"/>
+            <wp:docPr id="4" name="Picture 4" descr="A close up of a logo&#10;&#10;Description automatically generated"/>
+            <wp:cNvGraphicFramePr>
+              <a:graphicFrameLocks xmlns:a="http://schemas.openxmlformats.org/drawingml/2006/main" noChangeAspect="1"/>
+            </wp:cNvGraphicFramePr>
+            <a:graphic xmlns:a="http://schemas.openxmlformats.org/drawingml/2006/main">
+              <a:graphicData uri="http://schemas.openxmlformats.org/drawingml/2006/picture">
+                <pic:pic xmlns:pic="http://schemas.openxmlformats.org/drawingml/2006/picture">
+                  <pic:nvPicPr>
+                    <pic:cNvPr id="4" name="canny_0.2_0.5.jpg"/>
+                    <pic:cNvPicPr/>
+                  </pic:nvPicPr>
+                  <pic:blipFill>
+                    <a:blip r:embed="rId6">
+                      <a:extLst>
+                        <a:ext uri="{28A0092B-C50C-407E-A947-70E740481C1C}">
+                          <a14:useLocalDpi xmlns:a14="http://schemas.microsoft.com/office/drawing/2010/main" val="0"/>
+                        </a:ext>
+                      </a:extLst>
+                    </a:blip>
+                    <a:stretch>
+                      <a:fillRect/>
+                    </a:stretch>
+                  </pic:blipFill>
+                  <pic:spPr>
+                    <a:xfrm>
+                      <a:off x="0" y="0"/>
+                      <a:ext cx="2677730" cy="1493519"/>
+                    </a:xfrm>
+                    <a:prstGeom prst="rect">
+                      <a:avLst/>
+                    </a:prstGeom>
+                  </pic:spPr>
+                </pic:pic>
+              </a:graphicData>
+            </a:graphic>
+          </wp:inline>
+        </w:drawing>
       </w:r>
     </w:p>
     <w:p/>
@@ -2919,6 +3217,7 @@
   <w:style w:type="paragraph" w:default="1" w:styleId="Normal">
     <w:name w:val="Normal"/>
     <w:qFormat/>
+    <w:rsid w:val="00BB0024"/>
   </w:style>
   <w:style w:type="character" w:default="1" w:styleId="DefaultParagraphFont">
     <w:name w:val="Default Paragraph Font"/>

--- a/hw3/hw3.docx
+++ b/hw3/hw3.docx
@@ -2503,19 +2503,107 @@
           <w:lang w:val="en-US"/>
         </w:rPr>
         <w:lastRenderedPageBreak/>
-        <w:t xml:space="preserve">3. </w:t>
-      </w:r>
-      <w:r>
-        <w:rPr>
-          <w:lang w:val="en-US"/>
-        </w:rPr>
-        <w:t>Detect the edge of the following image:</w:t>
-      </w:r>
-    </w:p>
-    <w:p>
-      <w:pPr>
-        <w:jc w:val="center"/>
-        <w:rPr>
+        <w:t>3.</w:t>
+      </w:r>
+    </w:p>
+    <w:p>
+      <w:pPr>
+        <w:rPr>
+          <w:lang w:val="en-US"/>
+        </w:rPr>
+      </w:pPr>
+      <w:r>
+        <w:rPr>
+          <w:lang w:val="en-US"/>
+        </w:rPr>
+        <w:t>1) Load an</w:t>
+      </w:r>
+      <w:r>
+        <w:rPr>
+          <w:lang w:val="en-US"/>
+        </w:rPr>
+        <w:t xml:space="preserve"> image:</w:t>
+      </w:r>
+    </w:p>
+    <w:p>
+      <w:pPr>
+        <w:rPr>
+          <w:lang w:val="en-US"/>
+        </w:rPr>
+      </w:pPr>
+    </w:p>
+    <w:p>
+      <w:pPr>
+        <w:autoSpaceDE w:val="0"/>
+        <w:autoSpaceDN w:val="0"/>
+        <w:adjustRightInd w:val="0"/>
+        <w:rPr>
+          <w:rFonts w:ascii="Courier" w:hAnsi="Courier"/>
+          <w:lang w:val="en-US"/>
+        </w:rPr>
+      </w:pPr>
+      <w:r>
+        <w:rPr>
+          <w:rFonts w:ascii="Courier" w:hAnsi="Courier" w:cs="Courier"/>
+          <w:color w:val="000000"/>
+          <w:sz w:val="20"/>
+          <w:szCs w:val="20"/>
+          <w:lang w:val="en-US"/>
+        </w:rPr>
+        <w:t>I = imread(</w:t>
+      </w:r>
+      <w:r>
+        <w:rPr>
+          <w:rFonts w:ascii="Courier" w:hAnsi="Courier" w:cs="Courier"/>
+          <w:color w:val="A020F0"/>
+          <w:sz w:val="20"/>
+          <w:szCs w:val="20"/>
+          <w:lang w:val="en-US"/>
+        </w:rPr>
+        <w:t>'ku.jpeg'</w:t>
+      </w:r>
+      <w:r>
+        <w:rPr>
+          <w:rFonts w:ascii="Courier" w:hAnsi="Courier" w:cs="Courier"/>
+          <w:color w:val="000000"/>
+          <w:sz w:val="20"/>
+          <w:szCs w:val="20"/>
+          <w:lang w:val="en-US"/>
+        </w:rPr>
+        <w:t>);</w:t>
+      </w:r>
+    </w:p>
+    <w:p>
+      <w:pPr>
+        <w:autoSpaceDE w:val="0"/>
+        <w:autoSpaceDN w:val="0"/>
+        <w:adjustRightInd w:val="0"/>
+        <w:rPr>
+          <w:rFonts w:ascii="Courier" w:hAnsi="Courier" w:cs="Courier"/>
+          <w:color w:val="000000"/>
+          <w:sz w:val="20"/>
+          <w:szCs w:val="20"/>
+          <w:lang w:val="en-US"/>
+        </w:rPr>
+      </w:pPr>
+      <w:r>
+        <w:rPr>
+          <w:rFonts w:ascii="Courier" w:hAnsi="Courier" w:cs="Courier"/>
+          <w:color w:val="000000"/>
+          <w:sz w:val="20"/>
+          <w:szCs w:val="20"/>
+          <w:lang w:val="en-US"/>
+        </w:rPr>
+        <w:t>imshow(I);</w:t>
+      </w:r>
+    </w:p>
+    <w:p>
+      <w:pPr>
+        <w:autoSpaceDE w:val="0"/>
+        <w:autoSpaceDN w:val="0"/>
+        <w:adjustRightInd w:val="0"/>
+        <w:rPr>
+          <w:rFonts w:ascii="Courier" w:hAnsi="Courier"/>
           <w:lang w:val="en-US"/>
         </w:rPr>
       </w:pPr>
@@ -2525,7 +2613,7 @@
           <w:lang w:val="en-US"/>
         </w:rPr>
         <w:drawing>
-          <wp:inline distT="0" distB="0" distL="0" distR="0">
+          <wp:inline distT="0" distB="0" distL="0" distR="0" wp14:anchorId="6FC54A55" wp14:editId="7EC18AB2">
             <wp:extent cx="2550160" cy="1437674"/>
             <wp:effectExtent l="0" t="0" r="2540" b="0"/>
             <wp:docPr id="2" name="Picture 2" descr="A large brick building&#10;&#10;Description automatically generated"/>
@@ -2569,10 +2657,31 @@
     </w:p>
     <w:p>
       <w:pPr>
-        <w:rPr>
-          <w:lang w:val="en-US"/>
-        </w:rPr>
-      </w:pPr>
+        <w:autoSpaceDE w:val="0"/>
+        <w:autoSpaceDN w:val="0"/>
+        <w:adjustRightInd w:val="0"/>
+        <w:rPr>
+          <w:rFonts w:ascii="Courier" w:hAnsi="Courier"/>
+          <w:lang w:val="en-US"/>
+        </w:rPr>
+      </w:pPr>
+    </w:p>
+    <w:p>
+      <w:pPr>
+        <w:autoSpaceDE w:val="0"/>
+        <w:autoSpaceDN w:val="0"/>
+        <w:adjustRightInd w:val="0"/>
+        <w:rPr>
+          <w:rFonts w:ascii="Courier" w:hAnsi="Courier"/>
+          <w:lang w:val="en-US"/>
+        </w:rPr>
+      </w:pPr>
+      <w:r>
+        <w:rPr>
+          <w:lang w:val="en-US"/>
+        </w:rPr>
+        <w:t>2) Detect edges using Canny detector with thresholds of [0.2, 0.5]:</w:t>
+      </w:r>
     </w:p>
     <w:p>
       <w:pPr>
@@ -2592,7 +2701,38 @@
           <w:szCs w:val="20"/>
           <w:lang w:val="en-US"/>
         </w:rPr>
-        <w:t>I = imread(</w:t>
+        <w:t>grey = rgb2gray(I);</w:t>
+      </w:r>
+    </w:p>
+    <w:p>
+      <w:pPr>
+        <w:autoSpaceDE w:val="0"/>
+        <w:autoSpaceDN w:val="0"/>
+        <w:adjustRightInd w:val="0"/>
+        <w:rPr>
+          <w:rFonts w:ascii="Courier" w:hAnsi="Courier"/>
+          <w:lang w:val="en-US"/>
+        </w:rPr>
+      </w:pPr>
+      <w:r>
+        <w:rPr>
+          <w:rFonts w:ascii="Courier" w:hAnsi="Courier" w:cs="Courier"/>
+          <w:color w:val="000000"/>
+          <w:sz w:val="20"/>
+          <w:szCs w:val="20"/>
+          <w:lang w:val="en-US"/>
+        </w:rPr>
+        <w:t>BW = edge(grey,</w:t>
+      </w:r>
+      <w:r>
+        <w:rPr>
+          <w:rFonts w:ascii="Courier" w:hAnsi="Courier" w:cs="Courier"/>
+          <w:color w:val="000000"/>
+          <w:sz w:val="20"/>
+          <w:szCs w:val="20"/>
+          <w:lang w:val="en-US"/>
+        </w:rPr>
+        <w:t xml:space="preserve"> </w:t>
       </w:r>
       <w:r>
         <w:rPr>
@@ -2602,7 +2742,7 @@
           <w:szCs w:val="20"/>
           <w:lang w:val="en-US"/>
         </w:rPr>
-        <w:t>'ku.jpeg'</w:t>
+        <w:t>'canny'</w:t>
       </w:r>
       <w:r>
         <w:rPr>
@@ -2612,7 +2752,7 @@
           <w:szCs w:val="20"/>
           <w:lang w:val="en-US"/>
         </w:rPr>
-        <w:t>);</w:t>
+        <w:t>, [0.2 0.5]);</w:t>
       </w:r>
     </w:p>
     <w:p>
@@ -2633,120 +2773,7 @@
           <w:szCs w:val="20"/>
           <w:lang w:val="en-US"/>
         </w:rPr>
-        <w:t>imshow(I);</w:t>
-      </w:r>
-    </w:p>
-    <w:p>
-      <w:pPr>
-        <w:autoSpaceDE w:val="0"/>
-        <w:autoSpaceDN w:val="0"/>
-        <w:adjustRightInd w:val="0"/>
-        <w:rPr>
-          <w:rFonts w:ascii="Courier" w:hAnsi="Courier"/>
-          <w:lang w:val="en-US"/>
-        </w:rPr>
-      </w:pPr>
-      <w:r>
-        <w:rPr>
-          <w:rFonts w:ascii="Courier" w:hAnsi="Courier" w:cs="Courier"/>
-          <w:color w:val="000000"/>
-          <w:sz w:val="20"/>
-          <w:szCs w:val="20"/>
-          <w:lang w:val="en-US"/>
-        </w:rPr>
-        <w:t>grey = rgb2gray(I);</w:t>
-      </w:r>
-    </w:p>
-    <w:p>
-      <w:pPr>
-        <w:autoSpaceDE w:val="0"/>
-        <w:autoSpaceDN w:val="0"/>
-        <w:adjustRightInd w:val="0"/>
-        <w:rPr>
-          <w:rFonts w:ascii="Courier" w:hAnsi="Courier"/>
-          <w:lang w:val="en-US"/>
-        </w:rPr>
-      </w:pPr>
-      <w:r>
-        <w:rPr>
-          <w:rFonts w:ascii="Courier" w:hAnsi="Courier" w:cs="Courier"/>
-          <w:color w:val="000000"/>
-          <w:sz w:val="20"/>
-          <w:szCs w:val="20"/>
-          <w:lang w:val="en-US"/>
-        </w:rPr>
-        <w:t>BW = edge(grey,</w:t>
-      </w:r>
-      <w:r>
-        <w:rPr>
-          <w:rFonts w:ascii="Courier" w:hAnsi="Courier" w:cs="Courier"/>
-          <w:color w:val="000000"/>
-          <w:sz w:val="20"/>
-          <w:szCs w:val="20"/>
-          <w:lang w:val="en-US"/>
-        </w:rPr>
-        <w:t xml:space="preserve"> </w:t>
-      </w:r>
-      <w:r>
-        <w:rPr>
-          <w:rFonts w:ascii="Courier" w:hAnsi="Courier" w:cs="Courier"/>
-          <w:color w:val="A020F0"/>
-          <w:sz w:val="20"/>
-          <w:szCs w:val="20"/>
-          <w:lang w:val="en-US"/>
-        </w:rPr>
-        <w:t>'canny'</w:t>
-      </w:r>
-      <w:r>
-        <w:rPr>
-          <w:rFonts w:ascii="Courier" w:hAnsi="Courier" w:cs="Courier"/>
-          <w:color w:val="000000"/>
-          <w:sz w:val="20"/>
-          <w:szCs w:val="20"/>
-          <w:lang w:val="en-US"/>
-        </w:rPr>
-        <w:t>, [0.2 0.5]);</w:t>
-      </w:r>
-    </w:p>
-    <w:p>
-      <w:pPr>
-        <w:autoSpaceDE w:val="0"/>
-        <w:autoSpaceDN w:val="0"/>
-        <w:adjustRightInd w:val="0"/>
-        <w:rPr>
-          <w:rFonts w:ascii="Courier" w:hAnsi="Courier"/>
-          <w:lang w:val="en-US"/>
-        </w:rPr>
-      </w:pPr>
-      <w:r>
-        <w:rPr>
-          <w:rFonts w:ascii="Courier" w:hAnsi="Courier" w:cs="Courier"/>
-          <w:color w:val="000000"/>
-          <w:sz w:val="20"/>
-          <w:szCs w:val="20"/>
-          <w:lang w:val="en-US"/>
-        </w:rPr>
         <w:t>imshow(BW);</w:t>
-      </w:r>
-    </w:p>
-    <w:p>
-      <w:pPr>
-        <w:rPr>
-          <w:lang w:val="en-US"/>
-        </w:rPr>
-      </w:pPr>
-    </w:p>
-    <w:p>
-      <w:pPr>
-        <w:rPr>
-          <w:lang w:val="en-US"/>
-        </w:rPr>
-      </w:pPr>
-      <w:r>
-        <w:rPr>
-          <w:lang w:val="en-US"/>
-        </w:rPr>
-        <w:t>Output:</w:t>
       </w:r>
     </w:p>
     <w:p>
@@ -2805,13 +2832,389 @@
       </w:r>
     </w:p>
     <w:p/>
-    <w:p/>
-    <w:p>
-      <w:pPr>
-        <w:rPr>
-          <w:i/>
-        </w:rPr>
-      </w:pPr>
+    <w:p>
+      <w:pPr>
+        <w:rPr>
+          <w:lang w:val="en-US"/>
+        </w:rPr>
+      </w:pPr>
+      <w:r>
+        <w:rPr>
+          <w:lang w:val="en-US"/>
+        </w:rPr>
+        <w:t>3) Try with different threshold combinations:</w:t>
+      </w:r>
+    </w:p>
+    <w:p>
+      <w:pPr>
+        <w:autoSpaceDE w:val="0"/>
+        <w:autoSpaceDN w:val="0"/>
+        <w:adjustRightInd w:val="0"/>
+        <w:rPr>
+          <w:rFonts w:ascii="Courier" w:hAnsi="Courier"/>
+          <w:lang w:val="en-US"/>
+        </w:rPr>
+      </w:pPr>
+      <w:r>
+        <w:rPr>
+          <w:rFonts w:ascii="Courier" w:hAnsi="Courier" w:cs="Courier"/>
+          <w:color w:val="000000"/>
+          <w:sz w:val="20"/>
+          <w:szCs w:val="20"/>
+          <w:lang w:val="en-US"/>
+        </w:rPr>
+        <w:t>i = 0;</w:t>
+      </w:r>
+    </w:p>
+    <w:p>
+      <w:pPr>
+        <w:autoSpaceDE w:val="0"/>
+        <w:autoSpaceDN w:val="0"/>
+        <w:adjustRightInd w:val="0"/>
+        <w:rPr>
+          <w:rFonts w:ascii="Courier" w:hAnsi="Courier"/>
+          <w:lang w:val="en-US"/>
+        </w:rPr>
+      </w:pPr>
+      <w:r>
+        <w:rPr>
+          <w:rFonts w:ascii="Courier" w:hAnsi="Courier" w:cs="Courier"/>
+          <w:color w:val="0000FF"/>
+          <w:sz w:val="20"/>
+          <w:szCs w:val="20"/>
+          <w:lang w:val="en-US"/>
+        </w:rPr>
+        <w:t>for</w:t>
+      </w:r>
+      <w:r>
+        <w:rPr>
+          <w:rFonts w:ascii="Courier" w:hAnsi="Courier" w:cs="Courier"/>
+          <w:color w:val="000000"/>
+          <w:sz w:val="20"/>
+          <w:szCs w:val="20"/>
+          <w:lang w:val="en-US"/>
+        </w:rPr>
+        <w:t xml:space="preserve"> a=[0.1, 0.3, 0.4, 0.6]</w:t>
+      </w:r>
+    </w:p>
+    <w:p>
+      <w:pPr>
+        <w:autoSpaceDE w:val="0"/>
+        <w:autoSpaceDN w:val="0"/>
+        <w:adjustRightInd w:val="0"/>
+        <w:rPr>
+          <w:rFonts w:ascii="Courier" w:hAnsi="Courier"/>
+          <w:lang w:val="en-US"/>
+        </w:rPr>
+      </w:pPr>
+      <w:r>
+        <w:rPr>
+          <w:rFonts w:ascii="Courier" w:hAnsi="Courier" w:cs="Courier"/>
+          <w:color w:val="000000"/>
+          <w:sz w:val="20"/>
+          <w:szCs w:val="20"/>
+          <w:lang w:val="en-US"/>
+        </w:rPr>
+        <w:t xml:space="preserve">    </w:t>
+      </w:r>
+      <w:proofErr w:type="spellStart"/>
+      <w:r>
+        <w:rPr>
+          <w:rFonts w:ascii="Courier" w:hAnsi="Courier" w:cs="Courier"/>
+          <w:color w:val="000000"/>
+          <w:sz w:val="20"/>
+          <w:szCs w:val="20"/>
+          <w:lang w:val="en-US"/>
+        </w:rPr>
+        <w:t>bw</w:t>
+      </w:r>
+      <w:proofErr w:type="spellEnd"/>
+      <w:r>
+        <w:rPr>
+          <w:rFonts w:ascii="Courier" w:hAnsi="Courier" w:cs="Courier"/>
+          <w:color w:val="000000"/>
+          <w:sz w:val="20"/>
+          <w:szCs w:val="20"/>
+          <w:lang w:val="en-US"/>
+        </w:rPr>
+        <w:t xml:space="preserve"> = edge(grey,</w:t>
+      </w:r>
+      <w:r>
+        <w:rPr>
+          <w:rFonts w:ascii="Courier" w:hAnsi="Courier" w:cs="Courier"/>
+          <w:color w:val="000000"/>
+          <w:sz w:val="20"/>
+          <w:szCs w:val="20"/>
+          <w:lang w:val="en-US"/>
+        </w:rPr>
+        <w:t xml:space="preserve"> </w:t>
+      </w:r>
+      <w:r>
+        <w:rPr>
+          <w:rFonts w:ascii="Courier" w:hAnsi="Courier" w:cs="Courier"/>
+          <w:color w:val="A020F0"/>
+          <w:sz w:val="20"/>
+          <w:szCs w:val="20"/>
+          <w:lang w:val="en-US"/>
+        </w:rPr>
+        <w:t>'canny'</w:t>
+      </w:r>
+      <w:r>
+        <w:rPr>
+          <w:rFonts w:ascii="Courier" w:hAnsi="Courier" w:cs="Courier"/>
+          <w:color w:val="000000"/>
+          <w:sz w:val="20"/>
+          <w:szCs w:val="20"/>
+          <w:lang w:val="en-US"/>
+        </w:rPr>
+        <w:t>, [a a+0.3]);</w:t>
+      </w:r>
+    </w:p>
+    <w:p>
+      <w:pPr>
+        <w:autoSpaceDE w:val="0"/>
+        <w:autoSpaceDN w:val="0"/>
+        <w:adjustRightInd w:val="0"/>
+        <w:rPr>
+          <w:rFonts w:ascii="Courier" w:hAnsi="Courier"/>
+          <w:lang w:val="en-US"/>
+        </w:rPr>
+      </w:pPr>
+      <w:r>
+        <w:rPr>
+          <w:rFonts w:ascii="Courier" w:hAnsi="Courier" w:cs="Courier"/>
+          <w:color w:val="000000"/>
+          <w:sz w:val="20"/>
+          <w:szCs w:val="20"/>
+          <w:lang w:val="en-US"/>
+        </w:rPr>
+        <w:t xml:space="preserve">    i = i + 1;</w:t>
+      </w:r>
+    </w:p>
+    <w:p>
+      <w:pPr>
+        <w:autoSpaceDE w:val="0"/>
+        <w:autoSpaceDN w:val="0"/>
+        <w:adjustRightInd w:val="0"/>
+        <w:rPr>
+          <w:rFonts w:ascii="Courier" w:hAnsi="Courier"/>
+          <w:lang w:val="en-US"/>
+        </w:rPr>
+      </w:pPr>
+      <w:r>
+        <w:rPr>
+          <w:rFonts w:ascii="Courier" w:hAnsi="Courier" w:cs="Courier"/>
+          <w:color w:val="000000"/>
+          <w:sz w:val="20"/>
+          <w:szCs w:val="20"/>
+          <w:lang w:val="en-US"/>
+        </w:rPr>
+        <w:t xml:space="preserve">    subplot(2,2,i),imshow(</w:t>
+      </w:r>
+      <w:proofErr w:type="spellStart"/>
+      <w:r>
+        <w:rPr>
+          <w:rFonts w:ascii="Courier" w:hAnsi="Courier" w:cs="Courier"/>
+          <w:color w:val="000000"/>
+          <w:sz w:val="20"/>
+          <w:szCs w:val="20"/>
+          <w:lang w:val="en-US"/>
+        </w:rPr>
+        <w:t>bw</w:t>
+      </w:r>
+      <w:proofErr w:type="spellEnd"/>
+      <w:r>
+        <w:rPr>
+          <w:rFonts w:ascii="Courier" w:hAnsi="Courier" w:cs="Courier"/>
+          <w:color w:val="000000"/>
+          <w:sz w:val="20"/>
+          <w:szCs w:val="20"/>
+          <w:lang w:val="en-US"/>
+        </w:rPr>
+        <w:t>); title(strcat(</w:t>
+      </w:r>
+      <w:r>
+        <w:rPr>
+          <w:rFonts w:ascii="Courier" w:hAnsi="Courier" w:cs="Courier"/>
+          <w:color w:val="A020F0"/>
+          <w:sz w:val="20"/>
+          <w:szCs w:val="20"/>
+          <w:lang w:val="en-US"/>
+        </w:rPr>
+        <w:t>'thresholds=['</w:t>
+      </w:r>
+      <w:r>
+        <w:rPr>
+          <w:rFonts w:ascii="Courier" w:hAnsi="Courier" w:cs="Courier"/>
+          <w:color w:val="000000"/>
+          <w:sz w:val="20"/>
+          <w:szCs w:val="20"/>
+          <w:lang w:val="en-US"/>
+        </w:rPr>
+        <w:t xml:space="preserve">, num2str(a), </w:t>
+      </w:r>
+      <w:r>
+        <w:rPr>
+          <w:rFonts w:ascii="Courier" w:hAnsi="Courier" w:cs="Courier"/>
+          <w:color w:val="A020F0"/>
+          <w:sz w:val="20"/>
+          <w:szCs w:val="20"/>
+          <w:lang w:val="en-US"/>
+        </w:rPr>
+        <w:t>', '</w:t>
+      </w:r>
+      <w:r>
+        <w:rPr>
+          <w:rFonts w:ascii="Courier" w:hAnsi="Courier" w:cs="Courier"/>
+          <w:color w:val="000000"/>
+          <w:sz w:val="20"/>
+          <w:szCs w:val="20"/>
+          <w:lang w:val="en-US"/>
+        </w:rPr>
+        <w:t xml:space="preserve">, num2str(a+0.3), </w:t>
+      </w:r>
+      <w:r>
+        <w:rPr>
+          <w:rFonts w:ascii="Courier" w:hAnsi="Courier" w:cs="Courier"/>
+          <w:color w:val="A020F0"/>
+          <w:sz w:val="20"/>
+          <w:szCs w:val="20"/>
+          <w:lang w:val="en-US"/>
+        </w:rPr>
+        <w:t>']'</w:t>
+      </w:r>
+      <w:r>
+        <w:rPr>
+          <w:rFonts w:ascii="Courier" w:hAnsi="Courier" w:cs="Courier"/>
+          <w:color w:val="000000"/>
+          <w:sz w:val="20"/>
+          <w:szCs w:val="20"/>
+          <w:lang w:val="en-US"/>
+        </w:rPr>
+        <w:t>));</w:t>
+      </w:r>
+    </w:p>
+    <w:p>
+      <w:pPr>
+        <w:autoSpaceDE w:val="0"/>
+        <w:autoSpaceDN w:val="0"/>
+        <w:adjustRightInd w:val="0"/>
+        <w:rPr>
+          <w:rFonts w:ascii="Courier" w:hAnsi="Courier"/>
+          <w:lang w:val="en-US"/>
+        </w:rPr>
+      </w:pPr>
+      <w:r>
+        <w:rPr>
+          <w:rFonts w:ascii="Courier" w:hAnsi="Courier" w:cs="Courier"/>
+          <w:color w:val="0000FF"/>
+          <w:sz w:val="20"/>
+          <w:szCs w:val="20"/>
+          <w:lang w:val="en-US"/>
+        </w:rPr>
+        <w:t>end</w:t>
+      </w:r>
+    </w:p>
+    <w:p>
+      <w:pPr>
+        <w:jc w:val="center"/>
+        <w:rPr>
+          <w:lang w:val="en-US"/>
+        </w:rPr>
+      </w:pPr>
+      <w:r>
+        <w:rPr>
+          <w:noProof/>
+          <w:lang w:val="en-US"/>
+        </w:rPr>
+        <w:drawing>
+          <wp:inline distT="0" distB="0" distL="0" distR="0">
+            <wp:extent cx="4970310" cy="3037840"/>
+            <wp:effectExtent l="0" t="0" r="0" b="0"/>
+            <wp:docPr id="5" name="Picture 5" descr="A screenshot of a cell phone&#10;&#10;Description automatically generated"/>
+            <wp:cNvGraphicFramePr>
+              <a:graphicFrameLocks xmlns:a="http://schemas.openxmlformats.org/drawingml/2006/main" noChangeAspect="1"/>
+            </wp:cNvGraphicFramePr>
+            <a:graphic xmlns:a="http://schemas.openxmlformats.org/drawingml/2006/main">
+              <a:graphicData uri="http://schemas.openxmlformats.org/drawingml/2006/picture">
+                <pic:pic xmlns:pic="http://schemas.openxmlformats.org/drawingml/2006/picture">
+                  <pic:nvPicPr>
+                    <pic:cNvPr id="5" name="canny_thresholds.jpg"/>
+                    <pic:cNvPicPr/>
+                  </pic:nvPicPr>
+                  <pic:blipFill>
+                    <a:blip r:embed="rId7">
+                      <a:extLst>
+                        <a:ext uri="{28A0092B-C50C-407E-A947-70E740481C1C}">
+                          <a14:useLocalDpi xmlns:a14="http://schemas.microsoft.com/office/drawing/2010/main" val="0"/>
+                        </a:ext>
+                      </a:extLst>
+                    </a:blip>
+                    <a:stretch>
+                      <a:fillRect/>
+                    </a:stretch>
+                  </pic:blipFill>
+                  <pic:spPr>
+                    <a:xfrm>
+                      <a:off x="0" y="0"/>
+                      <a:ext cx="4997775" cy="3054626"/>
+                    </a:xfrm>
+                    <a:prstGeom prst="rect">
+                      <a:avLst/>
+                    </a:prstGeom>
+                  </pic:spPr>
+                </pic:pic>
+              </a:graphicData>
+            </a:graphic>
+          </wp:inline>
+        </w:drawing>
+      </w:r>
+    </w:p>
+    <w:p>
+      <w:pPr>
+        <w:rPr>
+          <w:lang w:val="en-US"/>
+        </w:rPr>
+      </w:pPr>
+    </w:p>
+    <w:p>
+      <w:pPr>
+        <w:rPr>
+          <w:iCs/>
+          <w:lang w:val="en-US"/>
+        </w:rPr>
+      </w:pPr>
+      <w:r>
+        <w:rPr>
+          <w:iCs/>
+          <w:lang w:val="en-US"/>
+        </w:rPr>
+        <w:lastRenderedPageBreak/>
+        <w:t>With the value of thresholds going up, it tends to detect edges that are more essential, and ignoring more subtle edges.</w:t>
+      </w:r>
+    </w:p>
+    <w:p>
+      <w:pPr>
+        <w:rPr>
+          <w:iCs/>
+          <w:lang w:val="en-US"/>
+        </w:rPr>
+      </w:pPr>
+    </w:p>
+    <w:p>
+      <w:pPr>
+        <w:rPr>
+          <w:iCs/>
+          <w:lang w:val="en-US"/>
+        </w:rPr>
+      </w:pPr>
+      <w:r>
+        <w:rPr>
+          <w:iCs/>
+          <w:lang w:val="en-US"/>
+        </w:rPr>
+        <w:t xml:space="preserve">4) </w:t>
+      </w:r>
     </w:p>
     <w:sectPr>
       <w:pgSz w:w="11900" w:h="16840"/>
@@ -3217,7 +3620,7 @@
   <w:style w:type="paragraph" w:default="1" w:styleId="Normal">
     <w:name w:val="Normal"/>
     <w:qFormat/>
-    <w:rsid w:val="00BB0024"/>
+    <w:rsid w:val="003579FA"/>
   </w:style>
   <w:style w:type="character" w:default="1" w:styleId="DefaultParagraphFont">
     <w:name w:val="Default Paragraph Font"/>

--- a/hw3/hw3.docx
+++ b/hw3/hw3.docx
@@ -3215,6 +3215,1949 @@
         </w:rPr>
         <w:t xml:space="preserve">4) </w:t>
       </w:r>
+      <w:r>
+        <w:rPr>
+          <w:iCs/>
+          <w:lang w:val="en-US"/>
+        </w:rPr>
+        <w:t>construct Hough peaks and compute Hough lines based on it.</w:t>
+      </w:r>
+    </w:p>
+    <w:p>
+      <w:pPr>
+        <w:autoSpaceDE w:val="0"/>
+        <w:autoSpaceDN w:val="0"/>
+        <w:adjustRightInd w:val="0"/>
+        <w:rPr>
+          <w:rFonts w:ascii="Courier" w:hAnsi="Courier"/>
+          <w:lang w:val="en-US"/>
+        </w:rPr>
+      </w:pPr>
+      <w:r>
+        <w:rPr>
+          <w:rFonts w:ascii="Courier" w:hAnsi="Courier" w:cs="Courier"/>
+          <w:color w:val="000000"/>
+          <w:sz w:val="20"/>
+          <w:szCs w:val="20"/>
+          <w:lang w:val="en-US"/>
+        </w:rPr>
+        <w:t xml:space="preserve">P = </w:t>
+      </w:r>
+      <w:proofErr w:type="spellStart"/>
+      <w:r>
+        <w:rPr>
+          <w:rFonts w:ascii="Courier" w:hAnsi="Courier" w:cs="Courier"/>
+          <w:color w:val="000000"/>
+          <w:sz w:val="20"/>
+          <w:szCs w:val="20"/>
+          <w:lang w:val="en-US"/>
+        </w:rPr>
+        <w:t>houghpeaks</w:t>
+      </w:r>
+      <w:proofErr w:type="spellEnd"/>
+      <w:r>
+        <w:rPr>
+          <w:rFonts w:ascii="Courier" w:hAnsi="Courier" w:cs="Courier"/>
+          <w:color w:val="000000"/>
+          <w:sz w:val="20"/>
+          <w:szCs w:val="20"/>
+          <w:lang w:val="en-US"/>
+        </w:rPr>
+        <w:t>(H,</w:t>
+      </w:r>
+      <w:r>
+        <w:rPr>
+          <w:rFonts w:ascii="Courier" w:hAnsi="Courier" w:cs="Courier"/>
+          <w:color w:val="000000"/>
+          <w:sz w:val="20"/>
+          <w:szCs w:val="20"/>
+          <w:lang w:val="en-US"/>
+        </w:rPr>
+        <w:t xml:space="preserve"> </w:t>
+      </w:r>
+      <w:r>
+        <w:rPr>
+          <w:rFonts w:ascii="Courier" w:hAnsi="Courier" w:cs="Courier"/>
+          <w:color w:val="000000"/>
+          <w:sz w:val="20"/>
+          <w:szCs w:val="20"/>
+          <w:lang w:val="en-US"/>
+        </w:rPr>
+        <w:t>5,</w:t>
+      </w:r>
+      <w:r>
+        <w:rPr>
+          <w:rFonts w:ascii="Courier" w:hAnsi="Courier" w:cs="Courier"/>
+          <w:color w:val="000000"/>
+          <w:sz w:val="20"/>
+          <w:szCs w:val="20"/>
+          <w:lang w:val="en-US"/>
+        </w:rPr>
+        <w:t xml:space="preserve"> </w:t>
+      </w:r>
+      <w:r>
+        <w:rPr>
+          <w:rFonts w:ascii="Courier" w:hAnsi="Courier" w:cs="Courier"/>
+          <w:color w:val="A020F0"/>
+          <w:sz w:val="20"/>
+          <w:szCs w:val="20"/>
+          <w:lang w:val="en-US"/>
+        </w:rPr>
+        <w:t>'threshold'</w:t>
+      </w:r>
+      <w:r>
+        <w:rPr>
+          <w:rFonts w:ascii="Courier" w:hAnsi="Courier" w:cs="Courier"/>
+          <w:color w:val="000000"/>
+          <w:sz w:val="20"/>
+          <w:szCs w:val="20"/>
+          <w:lang w:val="en-US"/>
+        </w:rPr>
+        <w:t>,</w:t>
+      </w:r>
+      <w:r>
+        <w:rPr>
+          <w:rFonts w:ascii="Courier" w:hAnsi="Courier" w:cs="Courier"/>
+          <w:color w:val="000000"/>
+          <w:sz w:val="20"/>
+          <w:szCs w:val="20"/>
+          <w:lang w:val="en-US"/>
+        </w:rPr>
+        <w:t xml:space="preserve"> </w:t>
+      </w:r>
+      <w:r>
+        <w:rPr>
+          <w:rFonts w:ascii="Courier" w:hAnsi="Courier" w:cs="Courier"/>
+          <w:color w:val="000000"/>
+          <w:sz w:val="20"/>
+          <w:szCs w:val="20"/>
+          <w:lang w:val="en-US"/>
+        </w:rPr>
+        <w:t>ceil(0.3*max(H(:))));</w:t>
+      </w:r>
+    </w:p>
+    <w:p>
+      <w:pPr>
+        <w:autoSpaceDE w:val="0"/>
+        <w:autoSpaceDN w:val="0"/>
+        <w:adjustRightInd w:val="0"/>
+        <w:rPr>
+          <w:rFonts w:ascii="Courier" w:hAnsi="Courier" w:cs="Courier"/>
+          <w:color w:val="000000"/>
+          <w:sz w:val="20"/>
+          <w:szCs w:val="20"/>
+          <w:lang w:val="en-US"/>
+        </w:rPr>
+      </w:pPr>
+      <w:r>
+        <w:rPr>
+          <w:rFonts w:ascii="Courier" w:hAnsi="Courier" w:cs="Courier"/>
+          <w:color w:val="000000"/>
+          <w:sz w:val="20"/>
+          <w:szCs w:val="20"/>
+          <w:lang w:val="en-US"/>
+        </w:rPr>
+        <w:t xml:space="preserve">lines = </w:t>
+      </w:r>
+      <w:proofErr w:type="spellStart"/>
+      <w:r>
+        <w:rPr>
+          <w:rFonts w:ascii="Courier" w:hAnsi="Courier" w:cs="Courier"/>
+          <w:color w:val="000000"/>
+          <w:sz w:val="20"/>
+          <w:szCs w:val="20"/>
+          <w:lang w:val="en-US"/>
+        </w:rPr>
+        <w:t>houghlines</w:t>
+      </w:r>
+      <w:proofErr w:type="spellEnd"/>
+      <w:r>
+        <w:rPr>
+          <w:rFonts w:ascii="Courier" w:hAnsi="Courier" w:cs="Courier"/>
+          <w:color w:val="000000"/>
+          <w:sz w:val="20"/>
+          <w:szCs w:val="20"/>
+          <w:lang w:val="en-US"/>
+        </w:rPr>
+        <w:t>(BW,</w:t>
+      </w:r>
+      <w:r>
+        <w:rPr>
+          <w:rFonts w:ascii="Courier" w:hAnsi="Courier" w:cs="Courier"/>
+          <w:color w:val="000000"/>
+          <w:sz w:val="20"/>
+          <w:szCs w:val="20"/>
+          <w:lang w:val="en-US"/>
+        </w:rPr>
+        <w:t xml:space="preserve"> </w:t>
+      </w:r>
+      <w:r>
+        <w:rPr>
+          <w:rFonts w:ascii="Courier" w:hAnsi="Courier" w:cs="Courier"/>
+          <w:color w:val="000000"/>
+          <w:sz w:val="20"/>
+          <w:szCs w:val="20"/>
+          <w:lang w:val="en-US"/>
+        </w:rPr>
+        <w:t>theta,</w:t>
+      </w:r>
+      <w:r>
+        <w:rPr>
+          <w:rFonts w:ascii="Courier" w:hAnsi="Courier" w:cs="Courier"/>
+          <w:color w:val="000000"/>
+          <w:sz w:val="20"/>
+          <w:szCs w:val="20"/>
+          <w:lang w:val="en-US"/>
+        </w:rPr>
+        <w:t xml:space="preserve"> </w:t>
+      </w:r>
+      <w:r>
+        <w:rPr>
+          <w:rFonts w:ascii="Courier" w:hAnsi="Courier" w:cs="Courier"/>
+          <w:color w:val="000000"/>
+          <w:sz w:val="20"/>
+          <w:szCs w:val="20"/>
+          <w:lang w:val="en-US"/>
+        </w:rPr>
+        <w:t>rho,</w:t>
+      </w:r>
+      <w:r>
+        <w:rPr>
+          <w:rFonts w:ascii="Courier" w:hAnsi="Courier" w:cs="Courier"/>
+          <w:color w:val="000000"/>
+          <w:sz w:val="20"/>
+          <w:szCs w:val="20"/>
+          <w:lang w:val="en-US"/>
+        </w:rPr>
+        <w:t xml:space="preserve"> </w:t>
+      </w:r>
+      <w:r>
+        <w:rPr>
+          <w:rFonts w:ascii="Courier" w:hAnsi="Courier" w:cs="Courier"/>
+          <w:color w:val="000000"/>
+          <w:sz w:val="20"/>
+          <w:szCs w:val="20"/>
+          <w:lang w:val="en-US"/>
+        </w:rPr>
+        <w:t xml:space="preserve">P, </w:t>
+      </w:r>
+      <w:r>
+        <w:rPr>
+          <w:rFonts w:ascii="Courier" w:hAnsi="Courier" w:cs="Courier"/>
+          <w:color w:val="A020F0"/>
+          <w:sz w:val="20"/>
+          <w:szCs w:val="20"/>
+          <w:lang w:val="en-US"/>
+        </w:rPr>
+        <w:t>'</w:t>
+      </w:r>
+      <w:proofErr w:type="spellStart"/>
+      <w:r>
+        <w:rPr>
+          <w:rFonts w:ascii="Courier" w:hAnsi="Courier" w:cs="Courier"/>
+          <w:color w:val="A020F0"/>
+          <w:sz w:val="20"/>
+          <w:szCs w:val="20"/>
+          <w:lang w:val="en-US"/>
+        </w:rPr>
+        <w:t>FillGap</w:t>
+      </w:r>
+      <w:proofErr w:type="spellEnd"/>
+      <w:r>
+        <w:rPr>
+          <w:rFonts w:ascii="Courier" w:hAnsi="Courier" w:cs="Courier"/>
+          <w:color w:val="A020F0"/>
+          <w:sz w:val="20"/>
+          <w:szCs w:val="20"/>
+          <w:lang w:val="en-US"/>
+        </w:rPr>
+        <w:t>'</w:t>
+      </w:r>
+      <w:r>
+        <w:rPr>
+          <w:rFonts w:ascii="Courier" w:hAnsi="Courier" w:cs="Courier"/>
+          <w:color w:val="000000"/>
+          <w:sz w:val="20"/>
+          <w:szCs w:val="20"/>
+          <w:lang w:val="en-US"/>
+        </w:rPr>
+        <w:t xml:space="preserve">, 5, </w:t>
+      </w:r>
+      <w:r>
+        <w:rPr>
+          <w:rFonts w:ascii="Courier" w:hAnsi="Courier" w:cs="Courier"/>
+          <w:color w:val="A020F0"/>
+          <w:sz w:val="20"/>
+          <w:szCs w:val="20"/>
+          <w:lang w:val="en-US"/>
+        </w:rPr>
+        <w:t>'</w:t>
+      </w:r>
+      <w:proofErr w:type="spellStart"/>
+      <w:r>
+        <w:rPr>
+          <w:rFonts w:ascii="Courier" w:hAnsi="Courier" w:cs="Courier"/>
+          <w:color w:val="A020F0"/>
+          <w:sz w:val="20"/>
+          <w:szCs w:val="20"/>
+          <w:lang w:val="en-US"/>
+        </w:rPr>
+        <w:t>MinLength</w:t>
+      </w:r>
+      <w:proofErr w:type="spellEnd"/>
+      <w:r>
+        <w:rPr>
+          <w:rFonts w:ascii="Courier" w:hAnsi="Courier" w:cs="Courier"/>
+          <w:color w:val="A020F0"/>
+          <w:sz w:val="20"/>
+          <w:szCs w:val="20"/>
+          <w:lang w:val="en-US"/>
+        </w:rPr>
+        <w:t>'</w:t>
+      </w:r>
+      <w:r>
+        <w:rPr>
+          <w:rFonts w:ascii="Courier" w:hAnsi="Courier" w:cs="Courier"/>
+          <w:color w:val="000000"/>
+          <w:sz w:val="20"/>
+          <w:szCs w:val="20"/>
+          <w:lang w:val="en-US"/>
+        </w:rPr>
+        <w:t>, 7);</w:t>
+      </w:r>
+    </w:p>
+    <w:p>
+      <w:pPr>
+        <w:autoSpaceDE w:val="0"/>
+        <w:autoSpaceDN w:val="0"/>
+        <w:adjustRightInd w:val="0"/>
+        <w:jc w:val="center"/>
+        <w:rPr>
+          <w:rFonts w:ascii="Courier" w:hAnsi="Courier"/>
+          <w:lang w:val="en-US"/>
+        </w:rPr>
+      </w:pPr>
+      <w:r>
+        <w:rPr>
+          <w:rFonts w:ascii="Courier" w:hAnsi="Courier"/>
+          <w:noProof/>
+          <w:lang w:val="en-US"/>
+        </w:rPr>
+        <w:drawing>
+          <wp:inline distT="0" distB="0" distL="0" distR="0">
+            <wp:extent cx="2712720" cy="2208972"/>
+            <wp:effectExtent l="0" t="0" r="5080" b="1270"/>
+            <wp:docPr id="8" name="Picture 8" descr="A close up of a logo&#10;&#10;Description automatically generated"/>
+            <wp:cNvGraphicFramePr>
+              <a:graphicFrameLocks xmlns:a="http://schemas.openxmlformats.org/drawingml/2006/main" noChangeAspect="1"/>
+            </wp:cNvGraphicFramePr>
+            <a:graphic xmlns:a="http://schemas.openxmlformats.org/drawingml/2006/main">
+              <a:graphicData uri="http://schemas.openxmlformats.org/drawingml/2006/picture">
+                <pic:pic xmlns:pic="http://schemas.openxmlformats.org/drawingml/2006/picture">
+                  <pic:nvPicPr>
+                    <pic:cNvPr id="8" name="hough_1.jpg"/>
+                    <pic:cNvPicPr/>
+                  </pic:nvPicPr>
+                  <pic:blipFill>
+                    <a:blip r:embed="rId8" cstate="print">
+                      <a:extLst>
+                        <a:ext uri="{28A0092B-C50C-407E-A947-70E740481C1C}">
+                          <a14:useLocalDpi xmlns:a14="http://schemas.microsoft.com/office/drawing/2010/main" val="0"/>
+                        </a:ext>
+                      </a:extLst>
+                    </a:blip>
+                    <a:stretch>
+                      <a:fillRect/>
+                    </a:stretch>
+                  </pic:blipFill>
+                  <pic:spPr>
+                    <a:xfrm>
+                      <a:off x="0" y="0"/>
+                      <a:ext cx="2720711" cy="2215479"/>
+                    </a:xfrm>
+                    <a:prstGeom prst="rect">
+                      <a:avLst/>
+                    </a:prstGeom>
+                  </pic:spPr>
+                </pic:pic>
+              </a:graphicData>
+            </a:graphic>
+          </wp:inline>
+        </w:drawing>
+      </w:r>
+    </w:p>
+    <w:p>
+      <w:pPr>
+        <w:rPr>
+          <w:iCs/>
+          <w:lang w:val="en-US"/>
+        </w:rPr>
+      </w:pPr>
+    </w:p>
+    <w:p>
+      <w:pPr>
+        <w:rPr>
+          <w:iCs/>
+          <w:lang w:val="en-US"/>
+        </w:rPr>
+      </w:pPr>
+      <w:r>
+        <w:rPr>
+          <w:iCs/>
+          <w:lang w:val="en-US"/>
+        </w:rPr>
+        <w:t xml:space="preserve">Traverse through all lines detected by </w:t>
+      </w:r>
+      <w:proofErr w:type="spellStart"/>
+      <w:r>
+        <w:rPr>
+          <w:iCs/>
+          <w:lang w:val="en-US"/>
+        </w:rPr>
+        <w:t>houghlines</w:t>
+      </w:r>
+      <w:proofErr w:type="spellEnd"/>
+      <w:r>
+        <w:rPr>
+          <w:iCs/>
+          <w:lang w:val="en-US"/>
+        </w:rPr>
+        <w:t>, plot 2 primary lines: the first one, and the longest one.</w:t>
+      </w:r>
+    </w:p>
+    <w:p>
+      <w:pPr>
+        <w:autoSpaceDE w:val="0"/>
+        <w:autoSpaceDN w:val="0"/>
+        <w:adjustRightInd w:val="0"/>
+        <w:rPr>
+          <w:rFonts w:ascii="Courier" w:hAnsi="Courier"/>
+          <w:lang w:val="en-US"/>
+        </w:rPr>
+      </w:pPr>
+      <w:r>
+        <w:rPr>
+          <w:rFonts w:ascii="Courier" w:hAnsi="Courier" w:cs="Courier"/>
+          <w:color w:val="000000"/>
+          <w:sz w:val="20"/>
+          <w:szCs w:val="20"/>
+          <w:lang w:val="en-US"/>
+        </w:rPr>
+        <w:t xml:space="preserve">figure, imshow(grey), hold </w:t>
+      </w:r>
+      <w:r>
+        <w:rPr>
+          <w:rFonts w:ascii="Courier" w:hAnsi="Courier" w:cs="Courier"/>
+          <w:color w:val="A020F0"/>
+          <w:sz w:val="20"/>
+          <w:szCs w:val="20"/>
+          <w:lang w:val="en-US"/>
+        </w:rPr>
+        <w:t>on</w:t>
+      </w:r>
+    </w:p>
+    <w:p>
+      <w:pPr>
+        <w:autoSpaceDE w:val="0"/>
+        <w:autoSpaceDN w:val="0"/>
+        <w:adjustRightInd w:val="0"/>
+        <w:rPr>
+          <w:rFonts w:ascii="Courier" w:hAnsi="Courier"/>
+          <w:lang w:val="en-US"/>
+        </w:rPr>
+      </w:pPr>
+      <w:proofErr w:type="spellStart"/>
+      <w:r>
+        <w:rPr>
+          <w:rFonts w:ascii="Courier" w:hAnsi="Courier" w:cs="Courier"/>
+          <w:color w:val="000000"/>
+          <w:sz w:val="20"/>
+          <w:szCs w:val="20"/>
+          <w:lang w:val="en-US"/>
+        </w:rPr>
+        <w:t>max_len</w:t>
+      </w:r>
+      <w:proofErr w:type="spellEnd"/>
+      <w:r>
+        <w:rPr>
+          <w:rFonts w:ascii="Courier" w:hAnsi="Courier" w:cs="Courier"/>
+          <w:color w:val="000000"/>
+          <w:sz w:val="20"/>
+          <w:szCs w:val="20"/>
+          <w:lang w:val="en-US"/>
+        </w:rPr>
+        <w:t xml:space="preserve"> = 0;</w:t>
+      </w:r>
+    </w:p>
+    <w:p>
+      <w:pPr>
+        <w:autoSpaceDE w:val="0"/>
+        <w:autoSpaceDN w:val="0"/>
+        <w:adjustRightInd w:val="0"/>
+        <w:rPr>
+          <w:rFonts w:ascii="Courier" w:hAnsi="Courier"/>
+          <w:lang w:val="en-US"/>
+        </w:rPr>
+      </w:pPr>
+      <w:r>
+        <w:rPr>
+          <w:rFonts w:ascii="Courier" w:hAnsi="Courier" w:cs="Courier"/>
+          <w:color w:val="0000FF"/>
+          <w:sz w:val="20"/>
+          <w:szCs w:val="20"/>
+          <w:lang w:val="en-US"/>
+        </w:rPr>
+        <w:t>for</w:t>
+      </w:r>
+      <w:r>
+        <w:rPr>
+          <w:rFonts w:ascii="Courier" w:hAnsi="Courier" w:cs="Courier"/>
+          <w:color w:val="000000"/>
+          <w:sz w:val="20"/>
+          <w:szCs w:val="20"/>
+          <w:lang w:val="en-US"/>
+        </w:rPr>
+        <w:t xml:space="preserve"> k = 1:length(lines)</w:t>
+      </w:r>
+    </w:p>
+    <w:p>
+      <w:pPr>
+        <w:autoSpaceDE w:val="0"/>
+        <w:autoSpaceDN w:val="0"/>
+        <w:adjustRightInd w:val="0"/>
+        <w:rPr>
+          <w:rFonts w:ascii="Courier" w:hAnsi="Courier"/>
+          <w:lang w:val="en-US"/>
+        </w:rPr>
+      </w:pPr>
+      <w:r>
+        <w:rPr>
+          <w:rFonts w:ascii="Courier" w:hAnsi="Courier" w:cs="Courier"/>
+          <w:color w:val="000000"/>
+          <w:sz w:val="20"/>
+          <w:szCs w:val="20"/>
+          <w:lang w:val="en-US"/>
+        </w:rPr>
+        <w:t xml:space="preserve">    </w:t>
+      </w:r>
+    </w:p>
+    <w:p>
+      <w:pPr>
+        <w:autoSpaceDE w:val="0"/>
+        <w:autoSpaceDN w:val="0"/>
+        <w:adjustRightInd w:val="0"/>
+        <w:rPr>
+          <w:rFonts w:ascii="Courier" w:hAnsi="Courier"/>
+          <w:lang w:val="en-US"/>
+        </w:rPr>
+      </w:pPr>
+      <w:r>
+        <w:rPr>
+          <w:rFonts w:ascii="Courier" w:hAnsi="Courier" w:cs="Courier"/>
+          <w:color w:val="000000"/>
+          <w:sz w:val="20"/>
+          <w:szCs w:val="20"/>
+          <w:lang w:val="en-US"/>
+        </w:rPr>
+        <w:t xml:space="preserve">        </w:t>
+      </w:r>
+      <w:proofErr w:type="spellStart"/>
+      <w:r>
+        <w:rPr>
+          <w:rFonts w:ascii="Courier" w:hAnsi="Courier" w:cs="Courier"/>
+          <w:color w:val="000000"/>
+          <w:sz w:val="20"/>
+          <w:szCs w:val="20"/>
+          <w:lang w:val="en-US"/>
+        </w:rPr>
+        <w:t>xy</w:t>
+      </w:r>
+      <w:proofErr w:type="spellEnd"/>
+      <w:r>
+        <w:rPr>
+          <w:rFonts w:ascii="Courier" w:hAnsi="Courier" w:cs="Courier"/>
+          <w:color w:val="000000"/>
+          <w:sz w:val="20"/>
+          <w:szCs w:val="20"/>
+          <w:lang w:val="en-US"/>
+        </w:rPr>
+        <w:t xml:space="preserve"> = [lines(k).point1; lines(k).point2];</w:t>
+      </w:r>
+    </w:p>
+    <w:p>
+      <w:pPr>
+        <w:autoSpaceDE w:val="0"/>
+        <w:autoSpaceDN w:val="0"/>
+        <w:adjustRightInd w:val="0"/>
+        <w:rPr>
+          <w:rFonts w:ascii="Courier" w:hAnsi="Courier"/>
+          <w:lang w:val="en-US"/>
+        </w:rPr>
+      </w:pPr>
+      <w:r>
+        <w:rPr>
+          <w:rFonts w:ascii="Courier" w:hAnsi="Courier" w:cs="Courier"/>
+          <w:color w:val="000000"/>
+          <w:sz w:val="20"/>
+          <w:szCs w:val="20"/>
+          <w:lang w:val="en-US"/>
+        </w:rPr>
+        <w:t xml:space="preserve">    </w:t>
+      </w:r>
+      <w:r>
+        <w:rPr>
+          <w:rFonts w:ascii="Courier" w:hAnsi="Courier" w:cs="Courier"/>
+          <w:color w:val="0000FF"/>
+          <w:sz w:val="20"/>
+          <w:szCs w:val="20"/>
+          <w:lang w:val="en-US"/>
+        </w:rPr>
+        <w:t>if</w:t>
+      </w:r>
+      <w:r>
+        <w:rPr>
+          <w:rFonts w:ascii="Courier" w:hAnsi="Courier" w:cs="Courier"/>
+          <w:color w:val="000000"/>
+          <w:sz w:val="20"/>
+          <w:szCs w:val="20"/>
+          <w:lang w:val="en-US"/>
+        </w:rPr>
+        <w:t xml:space="preserve"> k == 1</w:t>
+      </w:r>
+    </w:p>
+    <w:p>
+      <w:pPr>
+        <w:autoSpaceDE w:val="0"/>
+        <w:autoSpaceDN w:val="0"/>
+        <w:adjustRightInd w:val="0"/>
+        <w:rPr>
+          <w:rFonts w:ascii="Courier" w:hAnsi="Courier"/>
+          <w:lang w:val="en-US"/>
+        </w:rPr>
+      </w:pPr>
+      <w:r>
+        <w:rPr>
+          <w:rFonts w:ascii="Courier" w:hAnsi="Courier" w:cs="Courier"/>
+          <w:color w:val="000000"/>
+          <w:sz w:val="20"/>
+          <w:szCs w:val="20"/>
+          <w:lang w:val="en-US"/>
+        </w:rPr>
+        <w:t xml:space="preserve">        plot(</w:t>
+      </w:r>
+      <w:proofErr w:type="spellStart"/>
+      <w:r>
+        <w:rPr>
+          <w:rFonts w:ascii="Courier" w:hAnsi="Courier" w:cs="Courier"/>
+          <w:color w:val="000000"/>
+          <w:sz w:val="20"/>
+          <w:szCs w:val="20"/>
+          <w:lang w:val="en-US"/>
+        </w:rPr>
+        <w:t>xy</w:t>
+      </w:r>
+      <w:proofErr w:type="spellEnd"/>
+      <w:r>
+        <w:rPr>
+          <w:rFonts w:ascii="Courier" w:hAnsi="Courier" w:cs="Courier"/>
+          <w:color w:val="000000"/>
+          <w:sz w:val="20"/>
+          <w:szCs w:val="20"/>
+          <w:lang w:val="en-US"/>
+        </w:rPr>
+        <w:t>(:,1),</w:t>
+      </w:r>
+      <w:proofErr w:type="spellStart"/>
+      <w:r>
+        <w:rPr>
+          <w:rFonts w:ascii="Courier" w:hAnsi="Courier" w:cs="Courier"/>
+          <w:color w:val="000000"/>
+          <w:sz w:val="20"/>
+          <w:szCs w:val="20"/>
+          <w:lang w:val="en-US"/>
+        </w:rPr>
+        <w:t>xy</w:t>
+      </w:r>
+      <w:proofErr w:type="spellEnd"/>
+      <w:r>
+        <w:rPr>
+          <w:rFonts w:ascii="Courier" w:hAnsi="Courier" w:cs="Courier"/>
+          <w:color w:val="000000"/>
+          <w:sz w:val="20"/>
+          <w:szCs w:val="20"/>
+          <w:lang w:val="en-US"/>
+        </w:rPr>
+        <w:t>(:,2),</w:t>
+      </w:r>
+      <w:r>
+        <w:rPr>
+          <w:rFonts w:ascii="Courier" w:hAnsi="Courier" w:cs="Courier"/>
+          <w:color w:val="A020F0"/>
+          <w:sz w:val="20"/>
+          <w:szCs w:val="20"/>
+          <w:lang w:val="en-US"/>
+        </w:rPr>
+        <w:t>'LineWidth'</w:t>
+      </w:r>
+      <w:r>
+        <w:rPr>
+          <w:rFonts w:ascii="Courier" w:hAnsi="Courier" w:cs="Courier"/>
+          <w:color w:val="000000"/>
+          <w:sz w:val="20"/>
+          <w:szCs w:val="20"/>
+          <w:lang w:val="en-US"/>
+        </w:rPr>
+        <w:t>,2,</w:t>
+      </w:r>
+      <w:r>
+        <w:rPr>
+          <w:rFonts w:ascii="Courier" w:hAnsi="Courier" w:cs="Courier"/>
+          <w:color w:val="A020F0"/>
+          <w:sz w:val="20"/>
+          <w:szCs w:val="20"/>
+          <w:lang w:val="en-US"/>
+        </w:rPr>
+        <w:t>'Color'</w:t>
+      </w:r>
+      <w:r>
+        <w:rPr>
+          <w:rFonts w:ascii="Courier" w:hAnsi="Courier" w:cs="Courier"/>
+          <w:color w:val="000000"/>
+          <w:sz w:val="20"/>
+          <w:szCs w:val="20"/>
+          <w:lang w:val="en-US"/>
+        </w:rPr>
+        <w:t>,</w:t>
+      </w:r>
+      <w:r>
+        <w:rPr>
+          <w:rFonts w:ascii="Courier" w:hAnsi="Courier" w:cs="Courier"/>
+          <w:color w:val="A020F0"/>
+          <w:sz w:val="20"/>
+          <w:szCs w:val="20"/>
+          <w:lang w:val="en-US"/>
+        </w:rPr>
+        <w:t>'green'</w:t>
+      </w:r>
+      <w:r>
+        <w:rPr>
+          <w:rFonts w:ascii="Courier" w:hAnsi="Courier" w:cs="Courier"/>
+          <w:color w:val="000000"/>
+          <w:sz w:val="20"/>
+          <w:szCs w:val="20"/>
+          <w:lang w:val="en-US"/>
+        </w:rPr>
+        <w:t>);</w:t>
+      </w:r>
+    </w:p>
+    <w:p>
+      <w:pPr>
+        <w:autoSpaceDE w:val="0"/>
+        <w:autoSpaceDN w:val="0"/>
+        <w:adjustRightInd w:val="0"/>
+        <w:rPr>
+          <w:rFonts w:ascii="Courier" w:hAnsi="Courier"/>
+          <w:lang w:val="en-US"/>
+        </w:rPr>
+      </w:pPr>
+      <w:r>
+        <w:rPr>
+          <w:rFonts w:ascii="Courier" w:hAnsi="Courier" w:cs="Courier"/>
+          <w:color w:val="000000"/>
+          <w:sz w:val="20"/>
+          <w:szCs w:val="20"/>
+          <w:lang w:val="en-US"/>
+        </w:rPr>
+        <w:t xml:space="preserve"> </w:t>
+      </w:r>
+    </w:p>
+    <w:p>
+      <w:pPr>
+        <w:autoSpaceDE w:val="0"/>
+        <w:autoSpaceDN w:val="0"/>
+        <w:adjustRightInd w:val="0"/>
+        <w:rPr>
+          <w:rFonts w:ascii="Courier" w:hAnsi="Courier"/>
+          <w:lang w:val="en-US"/>
+        </w:rPr>
+      </w:pPr>
+      <w:r>
+        <w:rPr>
+          <w:rFonts w:ascii="Courier" w:hAnsi="Courier" w:cs="Courier"/>
+          <w:color w:val="000000"/>
+          <w:sz w:val="20"/>
+          <w:szCs w:val="20"/>
+          <w:lang w:val="en-US"/>
+        </w:rPr>
+        <w:t xml:space="preserve">       </w:t>
+      </w:r>
+      <w:r>
+        <w:rPr>
+          <w:rFonts w:ascii="Courier" w:hAnsi="Courier" w:cs="Courier"/>
+          <w:color w:val="3C763D"/>
+          <w:sz w:val="20"/>
+          <w:szCs w:val="20"/>
+          <w:lang w:val="en-US"/>
+        </w:rPr>
+        <w:t>% Plot beginnings and ends of lines</w:t>
+      </w:r>
+    </w:p>
+    <w:p>
+      <w:pPr>
+        <w:autoSpaceDE w:val="0"/>
+        <w:autoSpaceDN w:val="0"/>
+        <w:adjustRightInd w:val="0"/>
+        <w:rPr>
+          <w:rFonts w:ascii="Courier" w:hAnsi="Courier"/>
+          <w:lang w:val="en-US"/>
+        </w:rPr>
+      </w:pPr>
+      <w:r>
+        <w:rPr>
+          <w:rFonts w:ascii="Courier" w:hAnsi="Courier" w:cs="Courier"/>
+          <w:color w:val="000000"/>
+          <w:sz w:val="20"/>
+          <w:szCs w:val="20"/>
+          <w:lang w:val="en-US"/>
+        </w:rPr>
+        <w:t xml:space="preserve">       plot(</w:t>
+      </w:r>
+      <w:proofErr w:type="spellStart"/>
+      <w:r>
+        <w:rPr>
+          <w:rFonts w:ascii="Courier" w:hAnsi="Courier" w:cs="Courier"/>
+          <w:color w:val="000000"/>
+          <w:sz w:val="20"/>
+          <w:szCs w:val="20"/>
+          <w:lang w:val="en-US"/>
+        </w:rPr>
+        <w:t>xy</w:t>
+      </w:r>
+      <w:proofErr w:type="spellEnd"/>
+      <w:r>
+        <w:rPr>
+          <w:rFonts w:ascii="Courier" w:hAnsi="Courier" w:cs="Courier"/>
+          <w:color w:val="000000"/>
+          <w:sz w:val="20"/>
+          <w:szCs w:val="20"/>
+          <w:lang w:val="en-US"/>
+        </w:rPr>
+        <w:t>(1,1),</w:t>
+      </w:r>
+      <w:proofErr w:type="spellStart"/>
+      <w:r>
+        <w:rPr>
+          <w:rFonts w:ascii="Courier" w:hAnsi="Courier" w:cs="Courier"/>
+          <w:color w:val="000000"/>
+          <w:sz w:val="20"/>
+          <w:szCs w:val="20"/>
+          <w:lang w:val="en-US"/>
+        </w:rPr>
+        <w:t>xy</w:t>
+      </w:r>
+      <w:proofErr w:type="spellEnd"/>
+      <w:r>
+        <w:rPr>
+          <w:rFonts w:ascii="Courier" w:hAnsi="Courier" w:cs="Courier"/>
+          <w:color w:val="000000"/>
+          <w:sz w:val="20"/>
+          <w:szCs w:val="20"/>
+          <w:lang w:val="en-US"/>
+        </w:rPr>
+        <w:t>(1,2),</w:t>
+      </w:r>
+      <w:r>
+        <w:rPr>
+          <w:rFonts w:ascii="Courier" w:hAnsi="Courier" w:cs="Courier"/>
+          <w:color w:val="A020F0"/>
+          <w:sz w:val="20"/>
+          <w:szCs w:val="20"/>
+          <w:lang w:val="en-US"/>
+        </w:rPr>
+        <w:t>'x'</w:t>
+      </w:r>
+      <w:r>
+        <w:rPr>
+          <w:rFonts w:ascii="Courier" w:hAnsi="Courier" w:cs="Courier"/>
+          <w:color w:val="000000"/>
+          <w:sz w:val="20"/>
+          <w:szCs w:val="20"/>
+          <w:lang w:val="en-US"/>
+        </w:rPr>
+        <w:t>,</w:t>
+      </w:r>
+      <w:r>
+        <w:rPr>
+          <w:rFonts w:ascii="Courier" w:hAnsi="Courier" w:cs="Courier"/>
+          <w:color w:val="A020F0"/>
+          <w:sz w:val="20"/>
+          <w:szCs w:val="20"/>
+          <w:lang w:val="en-US"/>
+        </w:rPr>
+        <w:t>'LineWidth'</w:t>
+      </w:r>
+      <w:r>
+        <w:rPr>
+          <w:rFonts w:ascii="Courier" w:hAnsi="Courier" w:cs="Courier"/>
+          <w:color w:val="000000"/>
+          <w:sz w:val="20"/>
+          <w:szCs w:val="20"/>
+          <w:lang w:val="en-US"/>
+        </w:rPr>
+        <w:t>,2,</w:t>
+      </w:r>
+      <w:r>
+        <w:rPr>
+          <w:rFonts w:ascii="Courier" w:hAnsi="Courier" w:cs="Courier"/>
+          <w:color w:val="A020F0"/>
+          <w:sz w:val="20"/>
+          <w:szCs w:val="20"/>
+          <w:lang w:val="en-US"/>
+        </w:rPr>
+        <w:t>'Color'</w:t>
+      </w:r>
+      <w:r>
+        <w:rPr>
+          <w:rFonts w:ascii="Courier" w:hAnsi="Courier" w:cs="Courier"/>
+          <w:color w:val="000000"/>
+          <w:sz w:val="20"/>
+          <w:szCs w:val="20"/>
+          <w:lang w:val="en-US"/>
+        </w:rPr>
+        <w:t>,</w:t>
+      </w:r>
+      <w:r>
+        <w:rPr>
+          <w:rFonts w:ascii="Courier" w:hAnsi="Courier" w:cs="Courier"/>
+          <w:color w:val="A020F0"/>
+          <w:sz w:val="20"/>
+          <w:szCs w:val="20"/>
+          <w:lang w:val="en-US"/>
+        </w:rPr>
+        <w:t>'yellow'</w:t>
+      </w:r>
+      <w:r>
+        <w:rPr>
+          <w:rFonts w:ascii="Courier" w:hAnsi="Courier" w:cs="Courier"/>
+          <w:color w:val="000000"/>
+          <w:sz w:val="20"/>
+          <w:szCs w:val="20"/>
+          <w:lang w:val="en-US"/>
+        </w:rPr>
+        <w:t>);</w:t>
+      </w:r>
+    </w:p>
+    <w:p>
+      <w:pPr>
+        <w:autoSpaceDE w:val="0"/>
+        <w:autoSpaceDN w:val="0"/>
+        <w:adjustRightInd w:val="0"/>
+        <w:rPr>
+          <w:rFonts w:ascii="Courier" w:hAnsi="Courier"/>
+          <w:lang w:val="en-US"/>
+        </w:rPr>
+      </w:pPr>
+      <w:r>
+        <w:rPr>
+          <w:rFonts w:ascii="Courier" w:hAnsi="Courier" w:cs="Courier"/>
+          <w:color w:val="000000"/>
+          <w:sz w:val="20"/>
+          <w:szCs w:val="20"/>
+          <w:lang w:val="en-US"/>
+        </w:rPr>
+        <w:t xml:space="preserve">       plot(</w:t>
+      </w:r>
+      <w:proofErr w:type="spellStart"/>
+      <w:r>
+        <w:rPr>
+          <w:rFonts w:ascii="Courier" w:hAnsi="Courier" w:cs="Courier"/>
+          <w:color w:val="000000"/>
+          <w:sz w:val="20"/>
+          <w:szCs w:val="20"/>
+          <w:lang w:val="en-US"/>
+        </w:rPr>
+        <w:t>xy</w:t>
+      </w:r>
+      <w:proofErr w:type="spellEnd"/>
+      <w:r>
+        <w:rPr>
+          <w:rFonts w:ascii="Courier" w:hAnsi="Courier" w:cs="Courier"/>
+          <w:color w:val="000000"/>
+          <w:sz w:val="20"/>
+          <w:szCs w:val="20"/>
+          <w:lang w:val="en-US"/>
+        </w:rPr>
+        <w:t>(2,1),</w:t>
+      </w:r>
+      <w:proofErr w:type="spellStart"/>
+      <w:r>
+        <w:rPr>
+          <w:rFonts w:ascii="Courier" w:hAnsi="Courier" w:cs="Courier"/>
+          <w:color w:val="000000"/>
+          <w:sz w:val="20"/>
+          <w:szCs w:val="20"/>
+          <w:lang w:val="en-US"/>
+        </w:rPr>
+        <w:t>xy</w:t>
+      </w:r>
+      <w:proofErr w:type="spellEnd"/>
+      <w:r>
+        <w:rPr>
+          <w:rFonts w:ascii="Courier" w:hAnsi="Courier" w:cs="Courier"/>
+          <w:color w:val="000000"/>
+          <w:sz w:val="20"/>
+          <w:szCs w:val="20"/>
+          <w:lang w:val="en-US"/>
+        </w:rPr>
+        <w:t>(2,2),</w:t>
+      </w:r>
+      <w:r>
+        <w:rPr>
+          <w:rFonts w:ascii="Courier" w:hAnsi="Courier" w:cs="Courier"/>
+          <w:color w:val="A020F0"/>
+          <w:sz w:val="20"/>
+          <w:szCs w:val="20"/>
+          <w:lang w:val="en-US"/>
+        </w:rPr>
+        <w:t>'x'</w:t>
+      </w:r>
+      <w:r>
+        <w:rPr>
+          <w:rFonts w:ascii="Courier" w:hAnsi="Courier" w:cs="Courier"/>
+          <w:color w:val="000000"/>
+          <w:sz w:val="20"/>
+          <w:szCs w:val="20"/>
+          <w:lang w:val="en-US"/>
+        </w:rPr>
+        <w:t>,</w:t>
+      </w:r>
+      <w:r>
+        <w:rPr>
+          <w:rFonts w:ascii="Courier" w:hAnsi="Courier" w:cs="Courier"/>
+          <w:color w:val="A020F0"/>
+          <w:sz w:val="20"/>
+          <w:szCs w:val="20"/>
+          <w:lang w:val="en-US"/>
+        </w:rPr>
+        <w:t>'LineWidth'</w:t>
+      </w:r>
+      <w:r>
+        <w:rPr>
+          <w:rFonts w:ascii="Courier" w:hAnsi="Courier" w:cs="Courier"/>
+          <w:color w:val="000000"/>
+          <w:sz w:val="20"/>
+          <w:szCs w:val="20"/>
+          <w:lang w:val="en-US"/>
+        </w:rPr>
+        <w:t>,2,</w:t>
+      </w:r>
+      <w:r>
+        <w:rPr>
+          <w:rFonts w:ascii="Courier" w:hAnsi="Courier" w:cs="Courier"/>
+          <w:color w:val="A020F0"/>
+          <w:sz w:val="20"/>
+          <w:szCs w:val="20"/>
+          <w:lang w:val="en-US"/>
+        </w:rPr>
+        <w:t>'Color'</w:t>
+      </w:r>
+      <w:r>
+        <w:rPr>
+          <w:rFonts w:ascii="Courier" w:hAnsi="Courier" w:cs="Courier"/>
+          <w:color w:val="000000"/>
+          <w:sz w:val="20"/>
+          <w:szCs w:val="20"/>
+          <w:lang w:val="en-US"/>
+        </w:rPr>
+        <w:t>,</w:t>
+      </w:r>
+      <w:r>
+        <w:rPr>
+          <w:rFonts w:ascii="Courier" w:hAnsi="Courier" w:cs="Courier"/>
+          <w:color w:val="A020F0"/>
+          <w:sz w:val="20"/>
+          <w:szCs w:val="20"/>
+          <w:lang w:val="en-US"/>
+        </w:rPr>
+        <w:t>'red'</w:t>
+      </w:r>
+      <w:r>
+        <w:rPr>
+          <w:rFonts w:ascii="Courier" w:hAnsi="Courier" w:cs="Courier"/>
+          <w:color w:val="000000"/>
+          <w:sz w:val="20"/>
+          <w:szCs w:val="20"/>
+          <w:lang w:val="en-US"/>
+        </w:rPr>
+        <w:t>);</w:t>
+      </w:r>
+    </w:p>
+    <w:p>
+      <w:pPr>
+        <w:autoSpaceDE w:val="0"/>
+        <w:autoSpaceDN w:val="0"/>
+        <w:adjustRightInd w:val="0"/>
+        <w:rPr>
+          <w:rFonts w:ascii="Courier" w:hAnsi="Courier"/>
+          <w:lang w:val="en-US"/>
+        </w:rPr>
+      </w:pPr>
+      <w:r>
+        <w:rPr>
+          <w:rFonts w:ascii="Courier" w:hAnsi="Courier" w:cs="Courier"/>
+          <w:color w:val="000000"/>
+          <w:sz w:val="20"/>
+          <w:szCs w:val="20"/>
+          <w:lang w:val="en-US"/>
+        </w:rPr>
+        <w:t xml:space="preserve">    </w:t>
+      </w:r>
+      <w:r>
+        <w:rPr>
+          <w:rFonts w:ascii="Courier" w:hAnsi="Courier" w:cs="Courier"/>
+          <w:color w:val="0000FF"/>
+          <w:sz w:val="20"/>
+          <w:szCs w:val="20"/>
+          <w:lang w:val="en-US"/>
+        </w:rPr>
+        <w:t>end</w:t>
+      </w:r>
+    </w:p>
+    <w:p>
+      <w:pPr>
+        <w:autoSpaceDE w:val="0"/>
+        <w:autoSpaceDN w:val="0"/>
+        <w:adjustRightInd w:val="0"/>
+        <w:rPr>
+          <w:rFonts w:ascii="Courier" w:hAnsi="Courier"/>
+          <w:lang w:val="en-US"/>
+        </w:rPr>
+      </w:pPr>
+      <w:r>
+        <w:rPr>
+          <w:rFonts w:ascii="Courier" w:hAnsi="Courier" w:cs="Courier"/>
+          <w:color w:val="0000FF"/>
+          <w:sz w:val="20"/>
+          <w:szCs w:val="20"/>
+          <w:lang w:val="en-US"/>
+        </w:rPr>
+        <w:t xml:space="preserve"> </w:t>
+      </w:r>
+    </w:p>
+    <w:p>
+      <w:pPr>
+        <w:autoSpaceDE w:val="0"/>
+        <w:autoSpaceDN w:val="0"/>
+        <w:adjustRightInd w:val="0"/>
+        <w:rPr>
+          <w:rFonts w:ascii="Courier" w:hAnsi="Courier"/>
+          <w:lang w:val="en-US"/>
+        </w:rPr>
+      </w:pPr>
+      <w:r>
+        <w:rPr>
+          <w:rFonts w:ascii="Courier" w:hAnsi="Courier" w:cs="Courier"/>
+          <w:color w:val="000000"/>
+          <w:sz w:val="20"/>
+          <w:szCs w:val="20"/>
+          <w:lang w:val="en-US"/>
+        </w:rPr>
+        <w:t xml:space="preserve">   </w:t>
+      </w:r>
+      <w:r>
+        <w:rPr>
+          <w:rFonts w:ascii="Courier" w:hAnsi="Courier" w:cs="Courier"/>
+          <w:color w:val="3C763D"/>
+          <w:sz w:val="20"/>
+          <w:szCs w:val="20"/>
+          <w:lang w:val="en-US"/>
+        </w:rPr>
+        <w:t>% Determine the endpoints of the longest line segment</w:t>
+      </w:r>
+    </w:p>
+    <w:p>
+      <w:pPr>
+        <w:autoSpaceDE w:val="0"/>
+        <w:autoSpaceDN w:val="0"/>
+        <w:adjustRightInd w:val="0"/>
+        <w:rPr>
+          <w:rFonts w:ascii="Courier" w:hAnsi="Courier"/>
+          <w:lang w:val="en-US"/>
+        </w:rPr>
+      </w:pPr>
+      <w:r>
+        <w:rPr>
+          <w:rFonts w:ascii="Courier" w:hAnsi="Courier" w:cs="Courier"/>
+          <w:color w:val="000000"/>
+          <w:sz w:val="20"/>
+          <w:szCs w:val="20"/>
+          <w:lang w:val="en-US"/>
+        </w:rPr>
+        <w:t xml:space="preserve">   </w:t>
+      </w:r>
+      <w:proofErr w:type="spellStart"/>
+      <w:r>
+        <w:rPr>
+          <w:rFonts w:ascii="Courier" w:hAnsi="Courier" w:cs="Courier"/>
+          <w:color w:val="000000"/>
+          <w:sz w:val="20"/>
+          <w:szCs w:val="20"/>
+          <w:lang w:val="en-US"/>
+        </w:rPr>
+        <w:t>len</w:t>
+      </w:r>
+      <w:proofErr w:type="spellEnd"/>
+      <w:r>
+        <w:rPr>
+          <w:rFonts w:ascii="Courier" w:hAnsi="Courier" w:cs="Courier"/>
+          <w:color w:val="000000"/>
+          <w:sz w:val="20"/>
+          <w:szCs w:val="20"/>
+          <w:lang w:val="en-US"/>
+        </w:rPr>
+        <w:t xml:space="preserve"> = norm(lines(k).point1 - lines(k).point2);</w:t>
+      </w:r>
+    </w:p>
+    <w:p>
+      <w:pPr>
+        <w:autoSpaceDE w:val="0"/>
+        <w:autoSpaceDN w:val="0"/>
+        <w:adjustRightInd w:val="0"/>
+        <w:rPr>
+          <w:rFonts w:ascii="Courier" w:hAnsi="Courier"/>
+          <w:lang w:val="en-US"/>
+        </w:rPr>
+      </w:pPr>
+      <w:r>
+        <w:rPr>
+          <w:rFonts w:ascii="Courier" w:hAnsi="Courier" w:cs="Courier"/>
+          <w:color w:val="000000"/>
+          <w:sz w:val="20"/>
+          <w:szCs w:val="20"/>
+          <w:lang w:val="en-US"/>
+        </w:rPr>
+        <w:t xml:space="preserve">   </w:t>
+      </w:r>
+      <w:r>
+        <w:rPr>
+          <w:rFonts w:ascii="Courier" w:hAnsi="Courier" w:cs="Courier"/>
+          <w:color w:val="0000FF"/>
+          <w:sz w:val="20"/>
+          <w:szCs w:val="20"/>
+          <w:lang w:val="en-US"/>
+        </w:rPr>
+        <w:t>if</w:t>
+      </w:r>
+      <w:r>
+        <w:rPr>
+          <w:rFonts w:ascii="Courier" w:hAnsi="Courier" w:cs="Courier"/>
+          <w:color w:val="000000"/>
+          <w:sz w:val="20"/>
+          <w:szCs w:val="20"/>
+          <w:lang w:val="en-US"/>
+        </w:rPr>
+        <w:t xml:space="preserve"> ( </w:t>
+      </w:r>
+      <w:proofErr w:type="spellStart"/>
+      <w:r>
+        <w:rPr>
+          <w:rFonts w:ascii="Courier" w:hAnsi="Courier" w:cs="Courier"/>
+          <w:color w:val="000000"/>
+          <w:sz w:val="20"/>
+          <w:szCs w:val="20"/>
+          <w:lang w:val="en-US"/>
+        </w:rPr>
+        <w:t>len</w:t>
+      </w:r>
+      <w:proofErr w:type="spellEnd"/>
+      <w:r>
+        <w:rPr>
+          <w:rFonts w:ascii="Courier" w:hAnsi="Courier" w:cs="Courier"/>
+          <w:color w:val="000000"/>
+          <w:sz w:val="20"/>
+          <w:szCs w:val="20"/>
+          <w:lang w:val="en-US"/>
+        </w:rPr>
+        <w:t xml:space="preserve"> &gt; </w:t>
+      </w:r>
+      <w:proofErr w:type="spellStart"/>
+      <w:r>
+        <w:rPr>
+          <w:rFonts w:ascii="Courier" w:hAnsi="Courier" w:cs="Courier"/>
+          <w:color w:val="000000"/>
+          <w:sz w:val="20"/>
+          <w:szCs w:val="20"/>
+          <w:lang w:val="en-US"/>
+        </w:rPr>
+        <w:t>max_len</w:t>
+      </w:r>
+      <w:proofErr w:type="spellEnd"/>
+      <w:r>
+        <w:rPr>
+          <w:rFonts w:ascii="Courier" w:hAnsi="Courier" w:cs="Courier"/>
+          <w:color w:val="000000"/>
+          <w:sz w:val="20"/>
+          <w:szCs w:val="20"/>
+          <w:lang w:val="en-US"/>
+        </w:rPr>
+        <w:t>)</w:t>
+      </w:r>
+    </w:p>
+    <w:p>
+      <w:pPr>
+        <w:autoSpaceDE w:val="0"/>
+        <w:autoSpaceDN w:val="0"/>
+        <w:adjustRightInd w:val="0"/>
+        <w:rPr>
+          <w:rFonts w:ascii="Courier" w:hAnsi="Courier"/>
+          <w:lang w:val="en-US"/>
+        </w:rPr>
+      </w:pPr>
+      <w:r>
+        <w:rPr>
+          <w:rFonts w:ascii="Courier" w:hAnsi="Courier" w:cs="Courier"/>
+          <w:color w:val="000000"/>
+          <w:sz w:val="20"/>
+          <w:szCs w:val="20"/>
+          <w:lang w:val="en-US"/>
+        </w:rPr>
+        <w:t xml:space="preserve">      </w:t>
+      </w:r>
+      <w:proofErr w:type="spellStart"/>
+      <w:r>
+        <w:rPr>
+          <w:rFonts w:ascii="Courier" w:hAnsi="Courier" w:cs="Courier"/>
+          <w:color w:val="000000"/>
+          <w:sz w:val="20"/>
+          <w:szCs w:val="20"/>
+          <w:lang w:val="en-US"/>
+        </w:rPr>
+        <w:t>max_len</w:t>
+      </w:r>
+      <w:proofErr w:type="spellEnd"/>
+      <w:r>
+        <w:rPr>
+          <w:rFonts w:ascii="Courier" w:hAnsi="Courier" w:cs="Courier"/>
+          <w:color w:val="000000"/>
+          <w:sz w:val="20"/>
+          <w:szCs w:val="20"/>
+          <w:lang w:val="en-US"/>
+        </w:rPr>
+        <w:t xml:space="preserve"> = </w:t>
+      </w:r>
+      <w:proofErr w:type="spellStart"/>
+      <w:r>
+        <w:rPr>
+          <w:rFonts w:ascii="Courier" w:hAnsi="Courier" w:cs="Courier"/>
+          <w:color w:val="000000"/>
+          <w:sz w:val="20"/>
+          <w:szCs w:val="20"/>
+          <w:lang w:val="en-US"/>
+        </w:rPr>
+        <w:t>len</w:t>
+      </w:r>
+      <w:proofErr w:type="spellEnd"/>
+      <w:r>
+        <w:rPr>
+          <w:rFonts w:ascii="Courier" w:hAnsi="Courier" w:cs="Courier"/>
+          <w:color w:val="000000"/>
+          <w:sz w:val="20"/>
+          <w:szCs w:val="20"/>
+          <w:lang w:val="en-US"/>
+        </w:rPr>
+        <w:t>;</w:t>
+      </w:r>
+    </w:p>
+    <w:p>
+      <w:pPr>
+        <w:autoSpaceDE w:val="0"/>
+        <w:autoSpaceDN w:val="0"/>
+        <w:adjustRightInd w:val="0"/>
+        <w:rPr>
+          <w:rFonts w:ascii="Courier" w:hAnsi="Courier"/>
+          <w:lang w:val="en-US"/>
+        </w:rPr>
+      </w:pPr>
+      <w:r>
+        <w:rPr>
+          <w:rFonts w:ascii="Courier" w:hAnsi="Courier" w:cs="Courier"/>
+          <w:color w:val="000000"/>
+          <w:sz w:val="20"/>
+          <w:szCs w:val="20"/>
+          <w:lang w:val="en-US"/>
+        </w:rPr>
+        <w:t xml:space="preserve">      </w:t>
+      </w:r>
+      <w:proofErr w:type="spellStart"/>
+      <w:r>
+        <w:rPr>
+          <w:rFonts w:ascii="Courier" w:hAnsi="Courier" w:cs="Courier"/>
+          <w:color w:val="000000"/>
+          <w:sz w:val="20"/>
+          <w:szCs w:val="20"/>
+          <w:lang w:val="en-US"/>
+        </w:rPr>
+        <w:t>xy_long</w:t>
+      </w:r>
+      <w:proofErr w:type="spellEnd"/>
+      <w:r>
+        <w:rPr>
+          <w:rFonts w:ascii="Courier" w:hAnsi="Courier" w:cs="Courier"/>
+          <w:color w:val="000000"/>
+          <w:sz w:val="20"/>
+          <w:szCs w:val="20"/>
+          <w:lang w:val="en-US"/>
+        </w:rPr>
+        <w:t xml:space="preserve"> = </w:t>
+      </w:r>
+      <w:proofErr w:type="spellStart"/>
+      <w:r>
+        <w:rPr>
+          <w:rFonts w:ascii="Courier" w:hAnsi="Courier" w:cs="Courier"/>
+          <w:color w:val="000000"/>
+          <w:sz w:val="20"/>
+          <w:szCs w:val="20"/>
+          <w:lang w:val="en-US"/>
+        </w:rPr>
+        <w:t>xy</w:t>
+      </w:r>
+      <w:proofErr w:type="spellEnd"/>
+      <w:r>
+        <w:rPr>
+          <w:rFonts w:ascii="Courier" w:hAnsi="Courier" w:cs="Courier"/>
+          <w:color w:val="000000"/>
+          <w:sz w:val="20"/>
+          <w:szCs w:val="20"/>
+          <w:lang w:val="en-US"/>
+        </w:rPr>
+        <w:t>;</w:t>
+      </w:r>
+    </w:p>
+    <w:p>
+      <w:pPr>
+        <w:autoSpaceDE w:val="0"/>
+        <w:autoSpaceDN w:val="0"/>
+        <w:adjustRightInd w:val="0"/>
+        <w:rPr>
+          <w:rFonts w:ascii="Courier" w:hAnsi="Courier"/>
+          <w:lang w:val="en-US"/>
+        </w:rPr>
+      </w:pPr>
+      <w:r>
+        <w:rPr>
+          <w:rFonts w:ascii="Courier" w:hAnsi="Courier" w:cs="Courier"/>
+          <w:color w:val="000000"/>
+          <w:sz w:val="20"/>
+          <w:szCs w:val="20"/>
+          <w:lang w:val="en-US"/>
+        </w:rPr>
+        <w:t xml:space="preserve">   </w:t>
+      </w:r>
+      <w:r>
+        <w:rPr>
+          <w:rFonts w:ascii="Courier" w:hAnsi="Courier" w:cs="Courier"/>
+          <w:color w:val="0000FF"/>
+          <w:sz w:val="20"/>
+          <w:szCs w:val="20"/>
+          <w:lang w:val="en-US"/>
+        </w:rPr>
+        <w:t>end</w:t>
+      </w:r>
+    </w:p>
+    <w:p>
+      <w:pPr>
+        <w:autoSpaceDE w:val="0"/>
+        <w:autoSpaceDN w:val="0"/>
+        <w:adjustRightInd w:val="0"/>
+        <w:rPr>
+          <w:rFonts w:ascii="Courier" w:hAnsi="Courier"/>
+          <w:lang w:val="en-US"/>
+        </w:rPr>
+      </w:pPr>
+      <w:r>
+        <w:rPr>
+          <w:rFonts w:ascii="Courier" w:hAnsi="Courier" w:cs="Courier"/>
+          <w:color w:val="0000FF"/>
+          <w:sz w:val="20"/>
+          <w:szCs w:val="20"/>
+          <w:lang w:val="en-US"/>
+        </w:rPr>
+        <w:t>end</w:t>
+      </w:r>
+    </w:p>
+    <w:p>
+      <w:pPr>
+        <w:autoSpaceDE w:val="0"/>
+        <w:autoSpaceDN w:val="0"/>
+        <w:adjustRightInd w:val="0"/>
+        <w:rPr>
+          <w:rFonts w:ascii="Courier" w:hAnsi="Courier"/>
+          <w:lang w:val="en-US"/>
+        </w:rPr>
+      </w:pPr>
+      <w:r>
+        <w:rPr>
+          <w:rFonts w:ascii="Courier" w:hAnsi="Courier" w:cs="Courier"/>
+          <w:color w:val="3C763D"/>
+          <w:sz w:val="20"/>
+          <w:szCs w:val="20"/>
+          <w:lang w:val="en-US"/>
+        </w:rPr>
+        <w:t>% highlight the longest line segment</w:t>
+      </w:r>
+    </w:p>
+    <w:p>
+      <w:pPr>
+        <w:autoSpaceDE w:val="0"/>
+        <w:autoSpaceDN w:val="0"/>
+        <w:adjustRightInd w:val="0"/>
+        <w:rPr>
+          <w:rFonts w:ascii="Courier" w:hAnsi="Courier"/>
+          <w:lang w:val="en-US"/>
+        </w:rPr>
+      </w:pPr>
+      <w:r>
+        <w:rPr>
+          <w:rFonts w:ascii="Courier" w:hAnsi="Courier" w:cs="Courier"/>
+          <w:color w:val="000000"/>
+          <w:sz w:val="20"/>
+          <w:szCs w:val="20"/>
+          <w:lang w:val="en-US"/>
+        </w:rPr>
+        <w:t>plot(xy_long(1,1),xy_long(1,2),</w:t>
+      </w:r>
+      <w:r>
+        <w:rPr>
+          <w:rFonts w:ascii="Courier" w:hAnsi="Courier" w:cs="Courier"/>
+          <w:color w:val="A020F0"/>
+          <w:sz w:val="20"/>
+          <w:szCs w:val="20"/>
+          <w:lang w:val="en-US"/>
+        </w:rPr>
+        <w:t>'x'</w:t>
+      </w:r>
+      <w:r>
+        <w:rPr>
+          <w:rFonts w:ascii="Courier" w:hAnsi="Courier" w:cs="Courier"/>
+          <w:color w:val="000000"/>
+          <w:sz w:val="20"/>
+          <w:szCs w:val="20"/>
+          <w:lang w:val="en-US"/>
+        </w:rPr>
+        <w:t>,</w:t>
+      </w:r>
+      <w:r>
+        <w:rPr>
+          <w:rFonts w:ascii="Courier" w:hAnsi="Courier" w:cs="Courier"/>
+          <w:color w:val="A020F0"/>
+          <w:sz w:val="20"/>
+          <w:szCs w:val="20"/>
+          <w:lang w:val="en-US"/>
+        </w:rPr>
+        <w:t>'LineWidth'</w:t>
+      </w:r>
+      <w:r>
+        <w:rPr>
+          <w:rFonts w:ascii="Courier" w:hAnsi="Courier" w:cs="Courier"/>
+          <w:color w:val="000000"/>
+          <w:sz w:val="20"/>
+          <w:szCs w:val="20"/>
+          <w:lang w:val="en-US"/>
+        </w:rPr>
+        <w:t>,2,</w:t>
+      </w:r>
+      <w:r>
+        <w:rPr>
+          <w:rFonts w:ascii="Courier" w:hAnsi="Courier" w:cs="Courier"/>
+          <w:color w:val="A020F0"/>
+          <w:sz w:val="20"/>
+          <w:szCs w:val="20"/>
+          <w:lang w:val="en-US"/>
+        </w:rPr>
+        <w:t>'Color'</w:t>
+      </w:r>
+      <w:r>
+        <w:rPr>
+          <w:rFonts w:ascii="Courier" w:hAnsi="Courier" w:cs="Courier"/>
+          <w:color w:val="000000"/>
+          <w:sz w:val="20"/>
+          <w:szCs w:val="20"/>
+          <w:lang w:val="en-US"/>
+        </w:rPr>
+        <w:t>,</w:t>
+      </w:r>
+      <w:r>
+        <w:rPr>
+          <w:rFonts w:ascii="Courier" w:hAnsi="Courier" w:cs="Courier"/>
+          <w:color w:val="A020F0"/>
+          <w:sz w:val="20"/>
+          <w:szCs w:val="20"/>
+          <w:lang w:val="en-US"/>
+        </w:rPr>
+        <w:t>'yellow'</w:t>
+      </w:r>
+      <w:r>
+        <w:rPr>
+          <w:rFonts w:ascii="Courier" w:hAnsi="Courier" w:cs="Courier"/>
+          <w:color w:val="000000"/>
+          <w:sz w:val="20"/>
+          <w:szCs w:val="20"/>
+          <w:lang w:val="en-US"/>
+        </w:rPr>
+        <w:t>);</w:t>
+      </w:r>
+    </w:p>
+    <w:p>
+      <w:pPr>
+        <w:autoSpaceDE w:val="0"/>
+        <w:autoSpaceDN w:val="0"/>
+        <w:adjustRightInd w:val="0"/>
+        <w:rPr>
+          <w:rFonts w:ascii="Courier" w:hAnsi="Courier"/>
+          <w:lang w:val="en-US"/>
+        </w:rPr>
+      </w:pPr>
+      <w:r>
+        <w:rPr>
+          <w:rFonts w:ascii="Courier" w:hAnsi="Courier" w:cs="Courier"/>
+          <w:color w:val="000000"/>
+          <w:sz w:val="20"/>
+          <w:szCs w:val="20"/>
+          <w:lang w:val="en-US"/>
+        </w:rPr>
+        <w:t>plot(</w:t>
+      </w:r>
+      <w:proofErr w:type="spellStart"/>
+      <w:r>
+        <w:rPr>
+          <w:rFonts w:ascii="Courier" w:hAnsi="Courier" w:cs="Courier"/>
+          <w:color w:val="000000"/>
+          <w:sz w:val="20"/>
+          <w:szCs w:val="20"/>
+          <w:lang w:val="en-US"/>
+        </w:rPr>
+        <w:t>xy_long</w:t>
+      </w:r>
+      <w:proofErr w:type="spellEnd"/>
+      <w:r>
+        <w:rPr>
+          <w:rFonts w:ascii="Courier" w:hAnsi="Courier" w:cs="Courier"/>
+          <w:color w:val="000000"/>
+          <w:sz w:val="20"/>
+          <w:szCs w:val="20"/>
+          <w:lang w:val="en-US"/>
+        </w:rPr>
+        <w:t>(2,1),</w:t>
+      </w:r>
+      <w:proofErr w:type="spellStart"/>
+      <w:r>
+        <w:rPr>
+          <w:rFonts w:ascii="Courier" w:hAnsi="Courier" w:cs="Courier"/>
+          <w:color w:val="000000"/>
+          <w:sz w:val="20"/>
+          <w:szCs w:val="20"/>
+          <w:lang w:val="en-US"/>
+        </w:rPr>
+        <w:t>xy_long</w:t>
+      </w:r>
+      <w:proofErr w:type="spellEnd"/>
+      <w:r>
+        <w:rPr>
+          <w:rFonts w:ascii="Courier" w:hAnsi="Courier" w:cs="Courier"/>
+          <w:color w:val="000000"/>
+          <w:sz w:val="20"/>
+          <w:szCs w:val="20"/>
+          <w:lang w:val="en-US"/>
+        </w:rPr>
+        <w:t>(2,2),</w:t>
+      </w:r>
+      <w:r>
+        <w:rPr>
+          <w:rFonts w:ascii="Courier" w:hAnsi="Courier" w:cs="Courier"/>
+          <w:color w:val="A020F0"/>
+          <w:sz w:val="20"/>
+          <w:szCs w:val="20"/>
+          <w:lang w:val="en-US"/>
+        </w:rPr>
+        <w:t>'x'</w:t>
+      </w:r>
+      <w:r>
+        <w:rPr>
+          <w:rFonts w:ascii="Courier" w:hAnsi="Courier" w:cs="Courier"/>
+          <w:color w:val="000000"/>
+          <w:sz w:val="20"/>
+          <w:szCs w:val="20"/>
+          <w:lang w:val="en-US"/>
+        </w:rPr>
+        <w:t>,</w:t>
+      </w:r>
+      <w:r>
+        <w:rPr>
+          <w:rFonts w:ascii="Courier" w:hAnsi="Courier" w:cs="Courier"/>
+          <w:color w:val="A020F0"/>
+          <w:sz w:val="20"/>
+          <w:szCs w:val="20"/>
+          <w:lang w:val="en-US"/>
+        </w:rPr>
+        <w:t>'LineWidth'</w:t>
+      </w:r>
+      <w:r>
+        <w:rPr>
+          <w:rFonts w:ascii="Courier" w:hAnsi="Courier" w:cs="Courier"/>
+          <w:color w:val="000000"/>
+          <w:sz w:val="20"/>
+          <w:szCs w:val="20"/>
+          <w:lang w:val="en-US"/>
+        </w:rPr>
+        <w:t>,2,</w:t>
+      </w:r>
+      <w:r>
+        <w:rPr>
+          <w:rFonts w:ascii="Courier" w:hAnsi="Courier" w:cs="Courier"/>
+          <w:color w:val="A020F0"/>
+          <w:sz w:val="20"/>
+          <w:szCs w:val="20"/>
+          <w:lang w:val="en-US"/>
+        </w:rPr>
+        <w:t>'Color'</w:t>
+      </w:r>
+      <w:r>
+        <w:rPr>
+          <w:rFonts w:ascii="Courier" w:hAnsi="Courier" w:cs="Courier"/>
+          <w:color w:val="000000"/>
+          <w:sz w:val="20"/>
+          <w:szCs w:val="20"/>
+          <w:lang w:val="en-US"/>
+        </w:rPr>
+        <w:t>,</w:t>
+      </w:r>
+      <w:r>
+        <w:rPr>
+          <w:rFonts w:ascii="Courier" w:hAnsi="Courier" w:cs="Courier"/>
+          <w:color w:val="A020F0"/>
+          <w:sz w:val="20"/>
+          <w:szCs w:val="20"/>
+          <w:lang w:val="en-US"/>
+        </w:rPr>
+        <w:t>'red'</w:t>
+      </w:r>
+      <w:r>
+        <w:rPr>
+          <w:rFonts w:ascii="Courier" w:hAnsi="Courier" w:cs="Courier"/>
+          <w:color w:val="000000"/>
+          <w:sz w:val="20"/>
+          <w:szCs w:val="20"/>
+          <w:lang w:val="en-US"/>
+        </w:rPr>
+        <w:t>);</w:t>
+      </w:r>
+    </w:p>
+    <w:p>
+      <w:pPr>
+        <w:autoSpaceDE w:val="0"/>
+        <w:autoSpaceDN w:val="0"/>
+        <w:adjustRightInd w:val="0"/>
+        <w:rPr>
+          <w:rFonts w:ascii="Courier" w:hAnsi="Courier"/>
+          <w:lang w:val="en-US"/>
+        </w:rPr>
+      </w:pPr>
+      <w:r>
+        <w:rPr>
+          <w:rFonts w:ascii="Courier" w:hAnsi="Courier" w:cs="Courier"/>
+          <w:color w:val="000000"/>
+          <w:sz w:val="20"/>
+          <w:szCs w:val="20"/>
+          <w:lang w:val="en-US"/>
+        </w:rPr>
+        <w:t>plot(</w:t>
+      </w:r>
+      <w:proofErr w:type="spellStart"/>
+      <w:r>
+        <w:rPr>
+          <w:rFonts w:ascii="Courier" w:hAnsi="Courier" w:cs="Courier"/>
+          <w:color w:val="000000"/>
+          <w:sz w:val="20"/>
+          <w:szCs w:val="20"/>
+          <w:lang w:val="en-US"/>
+        </w:rPr>
+        <w:t>xy_long</w:t>
+      </w:r>
+      <w:proofErr w:type="spellEnd"/>
+      <w:r>
+        <w:rPr>
+          <w:rFonts w:ascii="Courier" w:hAnsi="Courier" w:cs="Courier"/>
+          <w:color w:val="000000"/>
+          <w:sz w:val="20"/>
+          <w:szCs w:val="20"/>
+          <w:lang w:val="en-US"/>
+        </w:rPr>
+        <w:t>(:,1),</w:t>
+      </w:r>
+      <w:proofErr w:type="spellStart"/>
+      <w:r>
+        <w:rPr>
+          <w:rFonts w:ascii="Courier" w:hAnsi="Courier" w:cs="Courier"/>
+          <w:color w:val="000000"/>
+          <w:sz w:val="20"/>
+          <w:szCs w:val="20"/>
+          <w:lang w:val="en-US"/>
+        </w:rPr>
+        <w:t>xy_long</w:t>
+      </w:r>
+      <w:proofErr w:type="spellEnd"/>
+      <w:r>
+        <w:rPr>
+          <w:rFonts w:ascii="Courier" w:hAnsi="Courier" w:cs="Courier"/>
+          <w:color w:val="000000"/>
+          <w:sz w:val="20"/>
+          <w:szCs w:val="20"/>
+          <w:lang w:val="en-US"/>
+        </w:rPr>
+        <w:t>(:,2),</w:t>
+      </w:r>
+      <w:r>
+        <w:rPr>
+          <w:rFonts w:ascii="Courier" w:hAnsi="Courier" w:cs="Courier"/>
+          <w:color w:val="A020F0"/>
+          <w:sz w:val="20"/>
+          <w:szCs w:val="20"/>
+          <w:lang w:val="en-US"/>
+        </w:rPr>
+        <w:t>'LineWidth'</w:t>
+      </w:r>
+      <w:r>
+        <w:rPr>
+          <w:rFonts w:ascii="Courier" w:hAnsi="Courier" w:cs="Courier"/>
+          <w:color w:val="000000"/>
+          <w:sz w:val="20"/>
+          <w:szCs w:val="20"/>
+          <w:lang w:val="en-US"/>
+        </w:rPr>
+        <w:t>,2,</w:t>
+      </w:r>
+      <w:r>
+        <w:rPr>
+          <w:rFonts w:ascii="Courier" w:hAnsi="Courier" w:cs="Courier"/>
+          <w:color w:val="A020F0"/>
+          <w:sz w:val="20"/>
+          <w:szCs w:val="20"/>
+          <w:lang w:val="en-US"/>
+        </w:rPr>
+        <w:t>'Color'</w:t>
+      </w:r>
+      <w:r>
+        <w:rPr>
+          <w:rFonts w:ascii="Courier" w:hAnsi="Courier" w:cs="Courier"/>
+          <w:color w:val="000000"/>
+          <w:sz w:val="20"/>
+          <w:szCs w:val="20"/>
+          <w:lang w:val="en-US"/>
+        </w:rPr>
+        <w:t>,</w:t>
+      </w:r>
+      <w:r>
+        <w:rPr>
+          <w:rFonts w:ascii="Courier" w:hAnsi="Courier" w:cs="Courier"/>
+          <w:color w:val="A020F0"/>
+          <w:sz w:val="20"/>
+          <w:szCs w:val="20"/>
+          <w:lang w:val="en-US"/>
+        </w:rPr>
+        <w:t>'red'</w:t>
+      </w:r>
+      <w:r>
+        <w:rPr>
+          <w:rFonts w:ascii="Courier" w:hAnsi="Courier" w:cs="Courier"/>
+          <w:color w:val="000000"/>
+          <w:sz w:val="20"/>
+          <w:szCs w:val="20"/>
+          <w:lang w:val="en-US"/>
+        </w:rPr>
+        <w:t>);</w:t>
+      </w:r>
+    </w:p>
+    <w:p>
+      <w:pPr>
+        <w:rPr>
+          <w:iCs/>
+          <w:lang w:val="en-US"/>
+        </w:rPr>
+      </w:pPr>
+    </w:p>
+    <w:p>
+      <w:pPr>
+        <w:jc w:val="center"/>
+        <w:rPr>
+          <w:iCs/>
+          <w:lang w:val="en-US"/>
+        </w:rPr>
+      </w:pPr>
+      <w:r>
+        <w:rPr>
+          <w:iCs/>
+          <w:noProof/>
+          <w:lang w:val="en-US"/>
+        </w:rPr>
+        <w:drawing>
+          <wp:inline distT="0" distB="0" distL="0" distR="0">
+            <wp:extent cx="3048000" cy="1709351"/>
+            <wp:effectExtent l="0" t="0" r="0" b="5715"/>
+            <wp:docPr id="6" name="Picture 6" descr="A large building&#10;&#10;Description automatically generated"/>
+            <wp:cNvGraphicFramePr>
+              <a:graphicFrameLocks xmlns:a="http://schemas.openxmlformats.org/drawingml/2006/main" noChangeAspect="1"/>
+            </wp:cNvGraphicFramePr>
+            <a:graphic xmlns:a="http://schemas.openxmlformats.org/drawingml/2006/main">
+              <a:graphicData uri="http://schemas.openxmlformats.org/drawingml/2006/picture">
+                <pic:pic xmlns:pic="http://schemas.openxmlformats.org/drawingml/2006/picture">
+                  <pic:nvPicPr>
+                    <pic:cNvPr id="6" name="hough_lines.jpg"/>
+                    <pic:cNvPicPr/>
+                  </pic:nvPicPr>
+                  <pic:blipFill>
+                    <a:blip r:embed="rId9">
+                      <a:extLst>
+                        <a:ext uri="{28A0092B-C50C-407E-A947-70E740481C1C}">
+                          <a14:useLocalDpi xmlns:a14="http://schemas.microsoft.com/office/drawing/2010/main" val="0"/>
+                        </a:ext>
+                      </a:extLst>
+                    </a:blip>
+                    <a:stretch>
+                      <a:fillRect/>
+                    </a:stretch>
+                  </pic:blipFill>
+                  <pic:spPr>
+                    <a:xfrm>
+                      <a:off x="0" y="0"/>
+                      <a:ext cx="3064639" cy="1718682"/>
+                    </a:xfrm>
+                    <a:prstGeom prst="rect">
+                      <a:avLst/>
+                    </a:prstGeom>
+                  </pic:spPr>
+                </pic:pic>
+              </a:graphicData>
+            </a:graphic>
+          </wp:inline>
+        </w:drawing>
+      </w:r>
+    </w:p>
+    <w:p>
+      <w:pPr>
+        <w:rPr>
+          <w:iCs/>
+          <w:lang w:val="en-US"/>
+        </w:rPr>
+      </w:pPr>
+    </w:p>
+    <w:p>
+      <w:pPr>
+        <w:jc w:val="center"/>
+        <w:rPr>
+          <w:iCs/>
+          <w:lang w:val="en-US"/>
+        </w:rPr>
+      </w:pPr>
     </w:p>
     <w:sectPr>
       <w:pgSz w:w="11900" w:h="16840"/>
@@ -3620,7 +5563,7 @@
   <w:style w:type="paragraph" w:default="1" w:styleId="Normal">
     <w:name w:val="Normal"/>
     <w:qFormat/>
-    <w:rsid w:val="003579FA"/>
+    <w:rsid w:val="00721DCC"/>
   </w:style>
   <w:style w:type="character" w:default="1" w:styleId="DefaultParagraphFont">
     <w:name w:val="Default Paragraph Font"/>

--- a/hw3/hw3.docx
+++ b/hw3/hw3.docx
@@ -5149,15 +5149,557 @@
           <w:lang w:val="en-US"/>
         </w:rPr>
       </w:pPr>
-    </w:p>
-    <w:p>
-      <w:pPr>
+      <w:r>
+        <w:rPr>
+          <w:iCs/>
+          <w:lang w:val="en-US"/>
+        </w:rPr>
+        <w:lastRenderedPageBreak/>
+        <w:t xml:space="preserve">4. </w:t>
+      </w:r>
+      <w:r>
+        <w:rPr>
+          <w:iCs/>
+          <w:lang w:val="en-US"/>
+        </w:rPr>
+        <w:t>T</w:t>
+      </w:r>
+      <w:r>
+        <w:rPr>
+          <w:rFonts w:hint="eastAsia"/>
+          <w:iCs/>
+          <w:lang w:val="en-US"/>
+        </w:rPr>
+        <w:t>h</w:t>
+      </w:r>
+      <w:r>
+        <w:rPr>
+          <w:iCs/>
+          <w:lang w:val="en-US"/>
+        </w:rPr>
+        <w:t xml:space="preserve">e process of finding the least-square solution of a </w:t>
+      </w:r>
+      <w:r>
+        <w:rPr>
+          <w:rFonts w:hint="eastAsia"/>
+          <w:iCs/>
+          <w:lang w:val="en-US"/>
+        </w:rPr>
+        <w:t>linea</w:t>
+      </w:r>
+      <w:r>
+        <w:rPr>
+          <w:iCs/>
+          <w:lang w:val="en-US"/>
+        </w:rPr>
+        <w:t>r system Ac = y</w:t>
+      </w:r>
+      <w:r>
+        <w:rPr>
+          <w:iCs/>
+          <w:lang w:val="en-US"/>
+        </w:rPr>
+        <w:t>:</w:t>
+      </w:r>
+    </w:p>
+    <w:p>
+      <w:pPr>
+        <w:ind w:firstLine="284"/>
+        <w:rPr>
+          <w:iCs/>
+          <w:lang w:val="en-US"/>
+        </w:rPr>
+      </w:pPr>
+      <w:r>
+        <w:rPr>
+          <w:iCs/>
+          <w:lang w:val="en-US"/>
+        </w:rPr>
+        <w:t xml:space="preserve">1) </w:t>
+      </w:r>
+      <w:r>
+        <w:rPr>
+          <w:rFonts w:hint="eastAsia"/>
+          <w:iCs/>
+          <w:lang w:val="en-US"/>
+        </w:rPr>
+        <w:t>define</w:t>
+      </w:r>
+      <w:r>
+        <w:rPr>
+          <w:iCs/>
+          <w:lang w:val="en-US"/>
+        </w:rPr>
+        <w:t xml:space="preserve"> the residual error between the predicted value and real value:</w:t>
+      </w:r>
+    </w:p>
+    <w:p>
+      <w:pPr>
+        <w:ind w:firstLine="284"/>
         <w:jc w:val="center"/>
         <w:rPr>
           <w:iCs/>
           <w:lang w:val="en-US"/>
         </w:rPr>
       </w:pPr>
+      <m:oMathPara>
+        <m:oMath>
+          <m:sSub>
+            <m:sSubPr>
+              <m:ctrlPr>
+                <w:rPr>
+                  <w:rFonts w:ascii="Cambria Math" w:hAnsi="Cambria Math"/>
+                  <w:i/>
+                  <w:iCs/>
+                  <w:lang w:val="en-US"/>
+                </w:rPr>
+              </m:ctrlPr>
+            </m:sSubPr>
+            <m:e>
+              <m:r>
+                <w:rPr>
+                  <w:rFonts w:ascii="Cambria Math" w:hAnsi="Cambria Math"/>
+                  <w:lang w:val="en-US"/>
+                </w:rPr>
+                <m:t>r</m:t>
+              </m:r>
+            </m:e>
+            <m:sub>
+              <m:r>
+                <w:rPr>
+                  <w:rFonts w:ascii="Cambria Math" w:hAnsi="Cambria Math"/>
+                  <w:lang w:val="en-US"/>
+                </w:rPr>
+                <m:t>i</m:t>
+              </m:r>
+            </m:sub>
+          </m:sSub>
+          <m:r>
+            <w:rPr>
+              <w:rFonts w:ascii="Cambria Math" w:hAnsi="Cambria Math"/>
+              <w:lang w:val="en-US"/>
+            </w:rPr>
+            <m:t xml:space="preserve">= </m:t>
+          </m:r>
+          <m:sSub>
+            <m:sSubPr>
+              <m:ctrlPr>
+                <w:rPr>
+                  <w:rFonts w:ascii="Cambria Math" w:hAnsi="Cambria Math"/>
+                  <w:i/>
+                  <w:iCs/>
+                  <w:lang w:val="en-US"/>
+                </w:rPr>
+              </m:ctrlPr>
+            </m:sSubPr>
+            <m:e>
+              <m:r>
+                <w:rPr>
+                  <w:rFonts w:ascii="Cambria Math" w:hAnsi="Cambria Math"/>
+                  <w:lang w:val="en-US"/>
+                </w:rPr>
+                <m:t>y</m:t>
+              </m:r>
+            </m:e>
+            <m:sub>
+              <m:r>
+                <w:rPr>
+                  <w:rFonts w:ascii="Cambria Math" w:hAnsi="Cambria Math"/>
+                  <w:lang w:val="en-US"/>
+                </w:rPr>
+                <m:t>i</m:t>
+              </m:r>
+            </m:sub>
+          </m:sSub>
+          <m:r>
+            <w:rPr>
+              <w:rFonts w:ascii="Cambria Math" w:hAnsi="Cambria Math"/>
+              <w:lang w:val="en-US"/>
+            </w:rPr>
+            <m:t>-</m:t>
+          </m:r>
+          <m:d>
+            <m:dPr>
+              <m:ctrlPr>
+                <w:rPr>
+                  <w:rFonts w:ascii="Cambria Math" w:hAnsi="Cambria Math"/>
+                  <w:i/>
+                  <w:iCs/>
+                  <w:lang w:val="en-US"/>
+                </w:rPr>
+              </m:ctrlPr>
+            </m:dPr>
+            <m:e>
+              <m:r>
+                <w:rPr>
+                  <w:rFonts w:ascii="Cambria Math" w:hAnsi="Cambria Math"/>
+                  <w:lang w:val="en-US"/>
+                </w:rPr>
+                <m:t>k</m:t>
+              </m:r>
+              <m:sSub>
+                <m:sSubPr>
+                  <m:ctrlPr>
+                    <w:rPr>
+                      <w:rFonts w:ascii="Cambria Math" w:hAnsi="Cambria Math"/>
+                      <w:i/>
+                      <w:iCs/>
+                      <w:lang w:val="en-US"/>
+                    </w:rPr>
+                  </m:ctrlPr>
+                </m:sSubPr>
+                <m:e>
+                  <m:r>
+                    <w:rPr>
+                      <w:rFonts w:ascii="Cambria Math" w:hAnsi="Cambria Math"/>
+                      <w:lang w:val="en-US"/>
+                    </w:rPr>
+                    <m:t>x</m:t>
+                  </m:r>
+                </m:e>
+                <m:sub>
+                  <m:r>
+                    <w:rPr>
+                      <w:rFonts w:ascii="Cambria Math" w:hAnsi="Cambria Math"/>
+                      <w:lang w:val="en-US"/>
+                    </w:rPr>
+                    <m:t>i</m:t>
+                  </m:r>
+                </m:sub>
+              </m:sSub>
+              <m:r>
+                <w:rPr>
+                  <w:rFonts w:ascii="Cambria Math" w:hAnsi="Cambria Math"/>
+                  <w:lang w:val="en-US"/>
+                </w:rPr>
+                <m:t>+b</m:t>
+              </m:r>
+            </m:e>
+          </m:d>
+          <m:r>
+            <w:rPr>
+              <w:rFonts w:ascii="Cambria Math" w:hAnsi="Cambria Math"/>
+              <w:lang w:val="en-US"/>
+            </w:rPr>
+            <m:t>, minimize</m:t>
+          </m:r>
+          <m:nary>
+            <m:naryPr>
+              <m:chr m:val="∑"/>
+              <m:limLoc m:val="undOvr"/>
+              <m:subHide m:val="1"/>
+              <m:supHide m:val="1"/>
+              <m:ctrlPr>
+                <w:rPr>
+                  <w:rFonts w:ascii="Cambria Math" w:hAnsi="Cambria Math"/>
+                  <w:i/>
+                  <w:iCs/>
+                  <w:lang w:val="en-US"/>
+                </w:rPr>
+              </m:ctrlPr>
+            </m:naryPr>
+            <m:sub/>
+            <m:sup/>
+            <m:e>
+              <m:sSup>
+                <m:sSupPr>
+                  <m:ctrlPr>
+                    <w:rPr>
+                      <w:rFonts w:ascii="Cambria Math" w:hAnsi="Cambria Math"/>
+                      <w:i/>
+                      <w:iCs/>
+                      <w:lang w:val="en-US"/>
+                    </w:rPr>
+                  </m:ctrlPr>
+                </m:sSupPr>
+                <m:e>
+                  <m:sSub>
+                    <m:sSubPr>
+                      <m:ctrlPr>
+                        <w:rPr>
+                          <w:rFonts w:ascii="Cambria Math" w:hAnsi="Cambria Math"/>
+                          <w:i/>
+                          <w:iCs/>
+                          <w:lang w:val="en-US"/>
+                        </w:rPr>
+                      </m:ctrlPr>
+                    </m:sSubPr>
+                    <m:e>
+                      <m:r>
+                        <w:rPr>
+                          <w:rFonts w:ascii="Cambria Math" w:hAnsi="Cambria Math"/>
+                          <w:lang w:val="en-US"/>
+                        </w:rPr>
+                        <m:t>r</m:t>
+                      </m:r>
+                    </m:e>
+                    <m:sub>
+                      <m:r>
+                        <w:rPr>
+                          <w:rFonts w:ascii="Cambria Math" w:hAnsi="Cambria Math"/>
+                          <w:lang w:val="en-US"/>
+                        </w:rPr>
+                        <m:t>i</m:t>
+                      </m:r>
+                    </m:sub>
+                  </m:sSub>
+                </m:e>
+                <m:sup>
+                  <m:r>
+                    <w:rPr>
+                      <w:rFonts w:ascii="Cambria Math" w:hAnsi="Cambria Math"/>
+                      <w:lang w:val="en-US"/>
+                    </w:rPr>
+                    <m:t>2</m:t>
+                  </m:r>
+                </m:sup>
+              </m:sSup>
+            </m:e>
+          </m:nary>
+        </m:oMath>
+      </m:oMathPara>
+    </w:p>
+    <w:p>
+      <w:pPr>
+        <w:ind w:firstLine="284"/>
+        <w:rPr>
+          <w:iCs/>
+          <w:lang w:val="en-US"/>
+        </w:rPr>
+      </w:pPr>
+      <w:r>
+        <w:rPr>
+          <w:iCs/>
+          <w:lang w:val="en-US"/>
+        </w:rPr>
+        <w:t xml:space="preserve">2) </w:t>
+      </w:r>
+      <w:r>
+        <w:rPr>
+          <w:iCs/>
+          <w:lang w:val="en-US"/>
+        </w:rPr>
+        <w:t xml:space="preserve">Formulate the cost function: </w:t>
+      </w:r>
+    </w:p>
+    <w:p>
+      <w:pPr>
+        <w:ind w:firstLine="284"/>
+        <w:jc w:val="center"/>
+        <w:rPr>
+          <w:iCs/>
+          <w:lang w:val="en-US"/>
+        </w:rPr>
+      </w:pPr>
+      <m:oMathPara>
+        <m:oMath>
+          <m:r>
+            <w:rPr>
+              <w:rFonts w:ascii="Cambria Math" w:hAnsi="Cambria Math"/>
+              <w:lang w:val="en-US"/>
+            </w:rPr>
+            <m:t xml:space="preserve">J= </m:t>
+          </m:r>
+          <m:nary>
+            <m:naryPr>
+              <m:chr m:val="∑"/>
+              <m:limLoc m:val="undOvr"/>
+              <m:ctrlPr>
+                <w:rPr>
+                  <w:rFonts w:ascii="Cambria Math" w:hAnsi="Cambria Math"/>
+                  <w:i/>
+                  <w:iCs/>
+                  <w:lang w:val="en-US"/>
+                </w:rPr>
+              </m:ctrlPr>
+            </m:naryPr>
+            <m:sub>
+              <m:r>
+                <w:rPr>
+                  <w:rFonts w:ascii="Cambria Math" w:hAnsi="Cambria Math"/>
+                  <w:lang w:val="en-US"/>
+                </w:rPr>
+                <m:t>i=1</m:t>
+              </m:r>
+            </m:sub>
+            <m:sup>
+              <m:r>
+                <w:rPr>
+                  <w:rFonts w:ascii="Cambria Math" w:hAnsi="Cambria Math"/>
+                  <w:lang w:val="en-US"/>
+                </w:rPr>
+                <m:t>m</m:t>
+              </m:r>
+            </m:sup>
+            <m:e>
+              <m:sSup>
+                <m:sSupPr>
+                  <m:ctrlPr>
+                    <w:rPr>
+                      <w:rFonts w:ascii="Cambria Math" w:hAnsi="Cambria Math"/>
+                      <w:i/>
+                      <w:iCs/>
+                      <w:lang w:val="en-US"/>
+                    </w:rPr>
+                  </m:ctrlPr>
+                </m:sSupPr>
+                <m:e>
+                  <m:sSub>
+                    <m:sSubPr>
+                      <m:ctrlPr>
+                        <w:rPr>
+                          <w:rFonts w:ascii="Cambria Math" w:hAnsi="Cambria Math"/>
+                          <w:i/>
+                          <w:iCs/>
+                          <w:lang w:val="en-US"/>
+                        </w:rPr>
+                      </m:ctrlPr>
+                    </m:sSubPr>
+                    <m:e>
+                      <m:r>
+                        <w:rPr>
+                          <w:rFonts w:ascii="Cambria Math" w:hAnsi="Cambria Math"/>
+                          <w:lang w:val="en-US"/>
+                        </w:rPr>
+                        <m:t>r</m:t>
+                      </m:r>
+                    </m:e>
+                    <m:sub>
+                      <m:r>
+                        <w:rPr>
+                          <w:rFonts w:ascii="Cambria Math" w:hAnsi="Cambria Math"/>
+                          <w:lang w:val="en-US"/>
+                        </w:rPr>
+                        <m:t>i</m:t>
+                      </m:r>
+                    </m:sub>
+                  </m:sSub>
+                </m:e>
+                <m:sup>
+                  <m:r>
+                    <w:rPr>
+                      <w:rFonts w:ascii="Cambria Math" w:hAnsi="Cambria Math"/>
+                      <w:lang w:val="en-US"/>
+                    </w:rPr>
+                    <m:t>2</m:t>
+                  </m:r>
+                </m:sup>
+              </m:sSup>
+            </m:e>
+          </m:nary>
+          <m:r>
+            <w:rPr>
+              <w:rFonts w:ascii="Cambria Math" w:hAnsi="Cambria Math"/>
+              <w:lang w:val="en-US"/>
+            </w:rPr>
+            <m:t xml:space="preserve">= </m:t>
+          </m:r>
+          <m:sSup>
+            <m:sSupPr>
+              <m:ctrlPr>
+                <w:rPr>
+                  <w:rFonts w:ascii="Cambria Math" w:hAnsi="Cambria Math"/>
+                  <w:i/>
+                  <w:iCs/>
+                  <w:lang w:val="en-US"/>
+                </w:rPr>
+              </m:ctrlPr>
+            </m:sSupPr>
+            <m:e>
+              <m:d>
+                <m:dPr>
+                  <m:begChr m:val="‖"/>
+                  <m:endChr m:val="‖"/>
+                  <m:ctrlPr>
+                    <w:rPr>
+                      <w:rFonts w:ascii="Cambria Math" w:hAnsi="Cambria Math"/>
+                      <w:i/>
+                      <w:iCs/>
+                      <w:lang w:val="en-US"/>
+                    </w:rPr>
+                  </m:ctrlPr>
+                </m:dPr>
+                <m:e>
+                  <m:r>
+                    <w:rPr>
+                      <w:rFonts w:ascii="Cambria Math" w:hAnsi="Cambria Math"/>
+                      <w:lang w:val="en-US"/>
+                    </w:rPr>
+                    <m:t>r</m:t>
+                  </m:r>
+                </m:e>
+              </m:d>
+            </m:e>
+            <m:sup>
+              <m:r>
+                <w:rPr>
+                  <w:rFonts w:ascii="Cambria Math" w:hAnsi="Cambria Math"/>
+                  <w:lang w:val="en-US"/>
+                </w:rPr>
+                <m:t>2</m:t>
+              </m:r>
+            </m:sup>
+          </m:sSup>
+          <m:r>
+            <w:rPr>
+              <w:rFonts w:ascii="Cambria Math" w:hAnsi="Cambria Math"/>
+              <w:lang w:val="en-US"/>
+            </w:rPr>
+            <m:t>=</m:t>
+          </m:r>
+          <m:sSup>
+            <m:sSupPr>
+              <m:ctrlPr>
+                <w:rPr>
+                  <w:rFonts w:ascii="Cambria Math" w:hAnsi="Cambria Math"/>
+                  <w:i/>
+                  <w:iCs/>
+                  <w:lang w:val="en-US"/>
+                </w:rPr>
+              </m:ctrlPr>
+            </m:sSupPr>
+            <m:e>
+              <m:d>
+                <m:dPr>
+                  <m:ctrlPr>
+                    <w:rPr>
+                      <w:rFonts w:ascii="Cambria Math" w:hAnsi="Cambria Math"/>
+                      <w:i/>
+                      <w:iCs/>
+                      <w:lang w:val="en-US"/>
+                    </w:rPr>
+                  </m:ctrlPr>
+                </m:dPr>
+                <m:e>
+                  <m:r>
+                    <w:rPr>
+                      <w:rFonts w:ascii="Cambria Math" w:hAnsi="Cambria Math"/>
+                      <w:lang w:val="en-US"/>
+                    </w:rPr>
+                    <m:t>y-Ac</m:t>
+                  </m:r>
+                </m:e>
+              </m:d>
+            </m:e>
+            <m:sup>
+              <m:r>
+                <w:rPr>
+                  <w:rFonts w:ascii="Cambria Math" w:hAnsi="Cambria Math"/>
+                  <w:lang w:val="en-US"/>
+                </w:rPr>
+                <m:t>T</m:t>
+              </m:r>
+            </m:sup>
+          </m:sSup>
+          <m:r>
+            <w:rPr>
+              <w:rFonts w:ascii="Cambria Math" w:hAnsi="Cambria Math"/>
+              <w:lang w:val="en-US"/>
+            </w:rPr>
+            <m:t>(y -ac)</m:t>
+          </m:r>
+        </m:oMath>
+      </m:oMathPara>
     </w:p>
     <w:sectPr>
       <w:pgSz w:w="11900" w:h="16840"/>

--- a/hw3/hw3.docx
+++ b/hw3/hw3.docx
@@ -5691,15 +5691,727 @@
               </m:r>
             </m:sup>
           </m:sSup>
+          <m:d>
+            <m:dPr>
+              <m:ctrlPr>
+                <w:rPr>
+                  <w:rFonts w:ascii="Cambria Math" w:hAnsi="Cambria Math"/>
+                  <w:i/>
+                  <w:iCs/>
+                  <w:lang w:val="en-US"/>
+                </w:rPr>
+              </m:ctrlPr>
+            </m:dPr>
+            <m:e>
+              <m:r>
+                <w:rPr>
+                  <w:rFonts w:ascii="Cambria Math" w:hAnsi="Cambria Math"/>
+                  <w:lang w:val="en-US"/>
+                </w:rPr>
+                <m:t>y -ac</m:t>
+              </m:r>
+            </m:e>
+          </m:d>
           <m:r>
             <w:rPr>
               <w:rFonts w:ascii="Cambria Math" w:hAnsi="Cambria Math"/>
               <w:lang w:val="en-US"/>
             </w:rPr>
-            <m:t>(y -ac)</m:t>
+            <m:t xml:space="preserve">= </m:t>
+          </m:r>
+          <m:sSup>
+            <m:sSupPr>
+              <m:ctrlPr>
+                <w:rPr>
+                  <w:rFonts w:ascii="Cambria Math" w:hAnsi="Cambria Math"/>
+                  <w:i/>
+                  <w:iCs/>
+                  <w:lang w:val="en-US"/>
+                </w:rPr>
+              </m:ctrlPr>
+            </m:sSupPr>
+            <m:e>
+              <m:r>
+                <w:rPr>
+                  <w:rFonts w:ascii="Cambria Math" w:hAnsi="Cambria Math"/>
+                  <w:lang w:val="en-US"/>
+                </w:rPr>
+                <m:t>y</m:t>
+              </m:r>
+            </m:e>
+            <m:sup>
+              <m:r>
+                <w:rPr>
+                  <w:rFonts w:ascii="Cambria Math" w:hAnsi="Cambria Math"/>
+                  <w:lang w:val="en-US"/>
+                </w:rPr>
+                <m:t>T</m:t>
+              </m:r>
+            </m:sup>
+          </m:sSup>
+          <m:r>
+            <w:rPr>
+              <w:rFonts w:ascii="Cambria Math" w:hAnsi="Cambria Math"/>
+              <w:lang w:val="en-US"/>
+            </w:rPr>
+            <m:t>y-2</m:t>
+          </m:r>
+          <m:sSup>
+            <m:sSupPr>
+              <m:ctrlPr>
+                <w:rPr>
+                  <w:rFonts w:ascii="Cambria Math" w:hAnsi="Cambria Math"/>
+                  <w:i/>
+                  <w:iCs/>
+                  <w:lang w:val="en-US"/>
+                </w:rPr>
+              </m:ctrlPr>
+            </m:sSupPr>
+            <m:e>
+              <m:r>
+                <w:rPr>
+                  <w:rFonts w:ascii="Cambria Math" w:hAnsi="Cambria Math"/>
+                  <w:lang w:val="en-US"/>
+                </w:rPr>
+                <m:t>y</m:t>
+              </m:r>
+            </m:e>
+            <m:sup>
+              <m:r>
+                <w:rPr>
+                  <w:rFonts w:ascii="Cambria Math" w:hAnsi="Cambria Math"/>
+                  <w:lang w:val="en-US"/>
+                </w:rPr>
+                <m:t>T</m:t>
+              </m:r>
+            </m:sup>
+          </m:sSup>
+          <m:r>
+            <w:rPr>
+              <w:rFonts w:ascii="Cambria Math" w:hAnsi="Cambria Math"/>
+              <w:lang w:val="en-US"/>
+            </w:rPr>
+            <m:t>Ac+</m:t>
+          </m:r>
+          <m:sSup>
+            <m:sSupPr>
+              <m:ctrlPr>
+                <w:rPr>
+                  <w:rFonts w:ascii="Cambria Math" w:hAnsi="Cambria Math"/>
+                  <w:i/>
+                  <w:iCs/>
+                  <w:lang w:val="en-US"/>
+                </w:rPr>
+              </m:ctrlPr>
+            </m:sSupPr>
+            <m:e>
+              <m:r>
+                <w:rPr>
+                  <w:rFonts w:ascii="Cambria Math" w:hAnsi="Cambria Math"/>
+                  <w:lang w:val="en-US"/>
+                </w:rPr>
+                <m:t>c</m:t>
+              </m:r>
+            </m:e>
+            <m:sup>
+              <m:r>
+                <w:rPr>
+                  <w:rFonts w:ascii="Cambria Math" w:hAnsi="Cambria Math"/>
+                  <w:lang w:val="en-US"/>
+                </w:rPr>
+                <m:t>T</m:t>
+              </m:r>
+            </m:sup>
+          </m:sSup>
+          <m:sSup>
+            <m:sSupPr>
+              <m:ctrlPr>
+                <w:rPr>
+                  <w:rFonts w:ascii="Cambria Math" w:hAnsi="Cambria Math"/>
+                  <w:i/>
+                  <w:iCs/>
+                  <w:lang w:val="en-US"/>
+                </w:rPr>
+              </m:ctrlPr>
+            </m:sSupPr>
+            <m:e>
+              <m:r>
+                <w:rPr>
+                  <w:rFonts w:ascii="Cambria Math" w:hAnsi="Cambria Math"/>
+                  <w:lang w:val="en-US"/>
+                </w:rPr>
+                <m:t>A</m:t>
+              </m:r>
+            </m:e>
+            <m:sup>
+              <m:r>
+                <w:rPr>
+                  <w:rFonts w:ascii="Cambria Math" w:hAnsi="Cambria Math"/>
+                  <w:lang w:val="en-US"/>
+                </w:rPr>
+                <m:t>T</m:t>
+              </m:r>
+            </m:sup>
+          </m:sSup>
+          <m:r>
+            <w:rPr>
+              <w:rFonts w:ascii="Cambria Math" w:hAnsi="Cambria Math"/>
+              <w:lang w:val="en-US"/>
+            </w:rPr>
+            <m:t>Ac</m:t>
           </m:r>
         </m:oMath>
       </m:oMathPara>
+    </w:p>
+    <w:p>
+      <w:pPr>
+        <w:ind w:firstLine="284"/>
+        <w:rPr>
+          <w:iCs/>
+          <w:lang w:val="en-US"/>
+        </w:rPr>
+      </w:pPr>
+      <w:r>
+        <w:rPr>
+          <w:iCs/>
+          <w:lang w:val="en-US"/>
+        </w:rPr>
+        <w:t xml:space="preserve">3) </w:t>
+      </w:r>
+      <w:r>
+        <w:rPr>
+          <w:iCs/>
+          <w:lang w:val="en-US"/>
+        </w:rPr>
+        <w:t>Take the partial derivative on c</w:t>
+      </w:r>
+      <w:r>
+        <w:rPr>
+          <w:iCs/>
+          <w:lang w:val="en-US"/>
+        </w:rPr>
+        <w:t xml:space="preserve"> </w:t>
+      </w:r>
+      <w:r>
+        <w:rPr>
+          <w:rFonts w:hint="eastAsia"/>
+          <w:iCs/>
+          <w:lang w:val="en-US"/>
+        </w:rPr>
+        <w:t>and</w:t>
+      </w:r>
+      <w:r>
+        <w:rPr>
+          <w:iCs/>
+          <w:lang w:val="en-US"/>
+        </w:rPr>
+        <w:t xml:space="preserve"> make it equal to 0 to find minimum</w:t>
+      </w:r>
+      <w:r>
+        <w:rPr>
+          <w:rFonts w:hint="eastAsia"/>
+          <w:iCs/>
+          <w:lang w:val="en-US"/>
+        </w:rPr>
+        <w:t>:</w:t>
+      </w:r>
+    </w:p>
+    <w:p>
+      <w:pPr>
+        <w:ind w:firstLine="284"/>
+        <w:jc w:val="center"/>
+        <w:rPr>
+          <w:iCs/>
+          <w:lang w:val="en-US"/>
+        </w:rPr>
+      </w:pPr>
+      <m:oMathPara>
+        <m:oMath>
+          <m:f>
+            <m:fPr>
+              <m:ctrlPr>
+                <w:rPr>
+                  <w:rFonts w:ascii="Cambria Math" w:hAnsi="Cambria Math"/>
+                  <w:i/>
+                  <w:iCs/>
+                  <w:lang w:val="en-US"/>
+                </w:rPr>
+              </m:ctrlPr>
+            </m:fPr>
+            <m:num>
+              <m:r>
+                <w:rPr>
+                  <w:rFonts w:ascii="Cambria Math" w:hAnsi="Cambria Math"/>
+                  <w:lang w:val="en-US"/>
+                </w:rPr>
+                <m:t>∂J</m:t>
+              </m:r>
+            </m:num>
+            <m:den>
+              <m:r>
+                <w:rPr>
+                  <w:rFonts w:ascii="Cambria Math" w:hAnsi="Cambria Math"/>
+                  <w:lang w:val="en-US"/>
+                </w:rPr>
+                <m:t>∂c</m:t>
+              </m:r>
+            </m:den>
+          </m:f>
+          <m:r>
+            <w:rPr>
+              <w:rFonts w:ascii="Cambria Math" w:hAnsi="Cambria Math"/>
+              <w:lang w:val="en-US"/>
+            </w:rPr>
+            <m:t xml:space="preserve">= </m:t>
+          </m:r>
+          <m:r>
+            <w:rPr>
+              <w:rFonts w:ascii="Cambria Math" w:hAnsi="Cambria Math"/>
+              <w:lang w:val="en-US"/>
+            </w:rPr>
+            <m:t>-2</m:t>
+          </m:r>
+          <m:sSup>
+            <m:sSupPr>
+              <m:ctrlPr>
+                <w:rPr>
+                  <w:rFonts w:ascii="Cambria Math" w:hAnsi="Cambria Math"/>
+                  <w:i/>
+                  <w:iCs/>
+                  <w:lang w:val="en-US"/>
+                </w:rPr>
+              </m:ctrlPr>
+            </m:sSupPr>
+            <m:e>
+              <m:r>
+                <w:rPr>
+                  <w:rFonts w:ascii="Cambria Math" w:hAnsi="Cambria Math"/>
+                  <w:lang w:val="en-US"/>
+                </w:rPr>
+                <m:t>y</m:t>
+              </m:r>
+            </m:e>
+            <m:sup>
+              <m:r>
+                <w:rPr>
+                  <w:rFonts w:ascii="Cambria Math" w:hAnsi="Cambria Math"/>
+                  <w:lang w:val="en-US"/>
+                </w:rPr>
+                <m:t>T</m:t>
+              </m:r>
+            </m:sup>
+          </m:sSup>
+          <m:r>
+            <w:rPr>
+              <w:rFonts w:ascii="Cambria Math" w:hAnsi="Cambria Math"/>
+              <w:lang w:val="en-US"/>
+            </w:rPr>
+            <m:t>A</m:t>
+          </m:r>
+          <m:r>
+            <w:rPr>
+              <w:rFonts w:ascii="Cambria Math" w:hAnsi="Cambria Math"/>
+              <w:lang w:val="en-US"/>
+            </w:rPr>
+            <m:t>+2</m:t>
+          </m:r>
+          <m:sSup>
+            <m:sSupPr>
+              <m:ctrlPr>
+                <w:rPr>
+                  <w:rFonts w:ascii="Cambria Math" w:hAnsi="Cambria Math"/>
+                  <w:i/>
+                  <w:iCs/>
+                  <w:lang w:val="en-US"/>
+                </w:rPr>
+              </m:ctrlPr>
+            </m:sSupPr>
+            <m:e>
+              <m:r>
+                <w:rPr>
+                  <w:rFonts w:ascii="Cambria Math" w:hAnsi="Cambria Math"/>
+                  <w:lang w:val="en-US"/>
+                </w:rPr>
+                <m:t>A</m:t>
+              </m:r>
+            </m:e>
+            <m:sup>
+              <m:r>
+                <w:rPr>
+                  <w:rFonts w:ascii="Cambria Math" w:hAnsi="Cambria Math"/>
+                  <w:lang w:val="en-US"/>
+                </w:rPr>
+                <m:t>T</m:t>
+              </m:r>
+            </m:sup>
+          </m:sSup>
+          <m:r>
+            <w:rPr>
+              <w:rFonts w:ascii="Cambria Math" w:hAnsi="Cambria Math"/>
+              <w:lang w:val="en-US"/>
+            </w:rPr>
+            <m:t>A</m:t>
+          </m:r>
+          <m:r>
+            <w:rPr>
+              <w:rFonts w:ascii="Cambria Math" w:hAnsi="Cambria Math"/>
+              <w:lang w:val="en-US"/>
+            </w:rPr>
+            <m:t>c</m:t>
+          </m:r>
+          <m:r>
+            <w:rPr>
+              <w:rFonts w:ascii="Cambria Math" w:hAnsi="Cambria Math"/>
+              <w:lang w:val="en-US"/>
+            </w:rPr>
+            <m:t>=0</m:t>
+          </m:r>
+        </m:oMath>
+      </m:oMathPara>
+    </w:p>
+    <w:p>
+      <w:pPr>
+        <w:ind w:firstLine="284"/>
+        <w:jc w:val="center"/>
+        <w:rPr>
+          <w:i/>
+          <w:iCs/>
+          <w:lang w:val="en-US"/>
+        </w:rPr>
+      </w:pPr>
+      <m:oMathPara>
+        <m:oMath>
+          <m:d>
+            <m:dPr>
+              <m:ctrlPr>
+                <w:rPr>
+                  <w:rFonts w:ascii="Cambria Math" w:hAnsi="Cambria Math"/>
+                  <w:iCs/>
+                  <w:lang w:val="en-US"/>
+                </w:rPr>
+              </m:ctrlPr>
+            </m:dPr>
+            <m:e>
+              <m:sSup>
+                <m:sSupPr>
+                  <m:ctrlPr>
+                    <w:rPr>
+                      <w:rFonts w:ascii="Cambria Math" w:hAnsi="Cambria Math"/>
+                      <w:iCs/>
+                      <w:lang w:val="en-US"/>
+                    </w:rPr>
+                  </m:ctrlPr>
+                </m:sSupPr>
+                <m:e>
+                  <m:r>
+                    <w:rPr>
+                      <w:rFonts w:ascii="Cambria Math" w:hAnsi="Cambria Math"/>
+                      <w:lang w:val="en-US"/>
+                    </w:rPr>
+                    <m:t>A</m:t>
+                  </m:r>
+                </m:e>
+                <m:sup>
+                  <m:r>
+                    <w:rPr>
+                      <w:rFonts w:ascii="Cambria Math" w:hAnsi="Cambria Math"/>
+                      <w:lang w:val="en-US"/>
+                    </w:rPr>
+                    <m:t>T</m:t>
+                  </m:r>
+                </m:sup>
+              </m:sSup>
+              <m:r>
+                <m:rPr>
+                  <m:sty m:val="p"/>
+                </m:rPr>
+                <w:rPr>
+                  <w:rFonts w:ascii="Cambria Math" w:hAnsi="Cambria Math" w:hint="eastAsia"/>
+                  <w:lang w:val="en-US"/>
+                </w:rPr>
+                <m:t>A</m:t>
+              </m:r>
+            </m:e>
+          </m:d>
+          <m:r>
+            <m:rPr>
+              <m:sty m:val="p"/>
+            </m:rPr>
+            <w:rPr>
+              <w:rFonts w:ascii="Cambria Math" w:hAnsi="Cambria Math"/>
+              <w:lang w:val="en-US"/>
+            </w:rPr>
+            <m:t xml:space="preserve">c= </m:t>
+          </m:r>
+          <m:sSup>
+            <m:sSupPr>
+              <m:ctrlPr>
+                <w:rPr>
+                  <w:rFonts w:ascii="Cambria Math" w:hAnsi="Cambria Math"/>
+                  <w:iCs/>
+                  <w:lang w:val="en-US"/>
+                </w:rPr>
+              </m:ctrlPr>
+            </m:sSupPr>
+            <m:e>
+              <m:r>
+                <w:rPr>
+                  <w:rFonts w:ascii="Cambria Math" w:hAnsi="Cambria Math"/>
+                  <w:lang w:val="en-US"/>
+                </w:rPr>
+                <m:t>A</m:t>
+              </m:r>
+            </m:e>
+            <m:sup>
+              <m:r>
+                <w:rPr>
+                  <w:rFonts w:ascii="Cambria Math" w:hAnsi="Cambria Math"/>
+                  <w:lang w:val="en-US"/>
+                </w:rPr>
+                <m:t>T</m:t>
+              </m:r>
+            </m:sup>
+          </m:sSup>
+          <m:r>
+            <w:rPr>
+              <w:rFonts w:ascii="Cambria Math" w:hAnsi="Cambria Math"/>
+              <w:lang w:val="en-US"/>
+            </w:rPr>
+            <m:t>y</m:t>
+          </m:r>
+          <m:r>
+            <w:rPr>
+              <w:rFonts w:ascii="Cambria Math" w:hAnsi="Cambria Math"/>
+              <w:lang w:val="en-US"/>
+            </w:rPr>
+            <m:t>, c=</m:t>
+          </m:r>
+          <m:sSup>
+            <m:sSupPr>
+              <m:ctrlPr>
+                <w:rPr>
+                  <w:rFonts w:ascii="Cambria Math" w:hAnsi="Cambria Math"/>
+                  <w:i/>
+                  <w:iCs/>
+                  <w:lang w:val="en-US"/>
+                </w:rPr>
+              </m:ctrlPr>
+            </m:sSupPr>
+            <m:e>
+              <m:r>
+                <w:rPr>
+                  <w:rFonts w:ascii="Cambria Math" w:hAnsi="Cambria Math"/>
+                  <w:lang w:val="en-US"/>
+                </w:rPr>
+                <m:t>(</m:t>
+              </m:r>
+              <m:sSup>
+                <m:sSupPr>
+                  <m:ctrlPr>
+                    <w:rPr>
+                      <w:rFonts w:ascii="Cambria Math" w:hAnsi="Cambria Math"/>
+                      <w:i/>
+                      <w:iCs/>
+                      <w:lang w:val="en-US"/>
+                    </w:rPr>
+                  </m:ctrlPr>
+                </m:sSupPr>
+                <m:e>
+                  <m:r>
+                    <w:rPr>
+                      <w:rFonts w:ascii="Cambria Math" w:hAnsi="Cambria Math"/>
+                      <w:lang w:val="en-US"/>
+                    </w:rPr>
+                    <m:t>A</m:t>
+                  </m:r>
+                </m:e>
+                <m:sup>
+                  <m:r>
+                    <w:rPr>
+                      <w:rFonts w:ascii="Cambria Math" w:hAnsi="Cambria Math"/>
+                      <w:lang w:val="en-US"/>
+                    </w:rPr>
+                    <m:t>T</m:t>
+                  </m:r>
+                </m:sup>
+              </m:sSup>
+              <m:r>
+                <w:rPr>
+                  <w:rFonts w:ascii="Cambria Math" w:hAnsi="Cambria Math"/>
+                  <w:lang w:val="en-US"/>
+                </w:rPr>
+                <m:t>A)</m:t>
+              </m:r>
+            </m:e>
+            <m:sup>
+              <m:r>
+                <w:rPr>
+                  <w:rFonts w:ascii="Cambria Math" w:hAnsi="Cambria Math"/>
+                  <w:lang w:val="en-US"/>
+                </w:rPr>
+                <m:t>-1</m:t>
+              </m:r>
+            </m:sup>
+          </m:sSup>
+          <m:sSup>
+            <m:sSupPr>
+              <m:ctrlPr>
+                <w:rPr>
+                  <w:rFonts w:ascii="Cambria Math" w:hAnsi="Cambria Math"/>
+                  <w:i/>
+                  <w:iCs/>
+                  <w:lang w:val="en-US"/>
+                </w:rPr>
+              </m:ctrlPr>
+            </m:sSupPr>
+            <m:e>
+              <m:r>
+                <w:rPr>
+                  <w:rFonts w:ascii="Cambria Math" w:hAnsi="Cambria Math"/>
+                  <w:lang w:val="en-US"/>
+                </w:rPr>
+                <m:t>A</m:t>
+              </m:r>
+            </m:e>
+            <m:sup>
+              <m:r>
+                <w:rPr>
+                  <w:rFonts w:ascii="Cambria Math" w:hAnsi="Cambria Math"/>
+                  <w:lang w:val="en-US"/>
+                </w:rPr>
+                <m:t>T</m:t>
+              </m:r>
+            </m:sup>
+          </m:sSup>
+          <m:r>
+            <w:rPr>
+              <w:rFonts w:ascii="Cambria Math" w:hAnsi="Cambria Math"/>
+              <w:lang w:val="en-US"/>
+            </w:rPr>
+            <m:t>y</m:t>
+          </m:r>
+        </m:oMath>
+      </m:oMathPara>
+    </w:p>
+    <w:p>
+      <w:pPr>
+        <w:ind w:firstLine="284"/>
+        <w:rPr>
+          <w:vertAlign w:val="subscript"/>
+          <w:lang w:val="en-US"/>
+        </w:rPr>
+      </w:pPr>
+      <w:r>
+        <w:rPr>
+          <w:lang w:val="en-US"/>
+        </w:rPr>
+        <w:t>4) compute c according to the formula, and the final solution would be y = c</w:t>
+      </w:r>
+      <w:r>
+        <w:rPr>
+          <w:vertAlign w:val="subscript"/>
+          <w:lang w:val="en-US"/>
+        </w:rPr>
+        <w:t>1</w:t>
+      </w:r>
+      <w:r>
+        <w:rPr>
+          <w:lang w:val="en-US"/>
+        </w:rPr>
+        <w:t>x + c</w:t>
+      </w:r>
+      <w:r>
+        <w:rPr>
+          <w:vertAlign w:val="subscript"/>
+          <w:lang w:val="en-US"/>
+        </w:rPr>
+        <w:t>2</w:t>
+      </w:r>
+    </w:p>
+    <w:p>
+      <w:pPr>
+        <w:ind w:firstLine="284"/>
+        <w:rPr>
+          <w:lang w:val="en-US"/>
+        </w:rPr>
+      </w:pPr>
+    </w:p>
+    <w:p>
+      <w:pPr>
+        <w:ind w:firstLine="284"/>
+        <w:rPr>
+          <w:lang w:val="en-US"/>
+        </w:rPr>
+      </w:pPr>
+      <w:r>
+        <w:rPr>
+          <w:lang w:val="en-US"/>
+        </w:rPr>
+        <w:t>For the below data points:</w:t>
+      </w:r>
+    </w:p>
+    <w:p>
+      <w:pPr>
+        <w:ind w:firstLine="284"/>
+        <w:rPr>
+          <w:lang w:val="en-US"/>
+        </w:rPr>
+      </w:pPr>
+      <w:r>
+        <w:rPr>
+          <w:lang w:val="en-US"/>
+        </w:rPr>
+        <w:t xml:space="preserve"> </w:t>
+      </w:r>
+      <w:r>
+        <w:rPr>
+          <w:rFonts w:ascii="Times New Roman" w:hAnsi="Times New Roman" w:cs="Times New Roman"/>
+          <w:noProof/>
+        </w:rPr>
+        <w:drawing>
+          <wp:inline distT="0" distB="0" distL="0" distR="0" wp14:anchorId="59CCD8FC" wp14:editId="22AD1A1C">
+            <wp:extent cx="1537335" cy="735983"/>
+            <wp:effectExtent l="0" t="0" r="12065" b="635"/>
+            <wp:docPr id="9" name="Picture 9" descr="A picture containing clock, object&#10;&#10;Description automatically generated"/>
+            <wp:cNvGraphicFramePr>
+              <a:graphicFrameLocks xmlns:a="http://schemas.openxmlformats.org/drawingml/2006/main" noChangeAspect="1"/>
+            </wp:cNvGraphicFramePr>
+            <a:graphic xmlns:a="http://schemas.openxmlformats.org/drawingml/2006/main">
+              <a:graphicData uri="http://schemas.openxmlformats.org/drawingml/2006/picture">
+                <pic:pic xmlns:pic="http://schemas.openxmlformats.org/drawingml/2006/picture">
+                  <pic:nvPicPr>
+                    <pic:cNvPr id="1" name=""/>
+                    <pic:cNvPicPr/>
+                  </pic:nvPicPr>
+                  <pic:blipFill>
+                    <a:blip r:embed="rId10"/>
+                    <a:stretch>
+                      <a:fillRect/>
+                    </a:stretch>
+                  </pic:blipFill>
+                  <pic:spPr>
+                    <a:xfrm>
+                      <a:off x="0" y="0"/>
+                      <a:ext cx="1559780" cy="746728"/>
+                    </a:xfrm>
+                    <a:prstGeom prst="rect">
+                      <a:avLst/>
+                    </a:prstGeom>
+                  </pic:spPr>
+                </pic:pic>
+              </a:graphicData>
+            </a:graphic>
+          </wp:inline>
+        </w:drawing>
+      </w:r>
+    </w:p>
+    <w:p>
+      <w:pPr>
+        <w:ind w:firstLine="284"/>
+        <w:rPr>
+          <w:lang w:val="en-US"/>
+        </w:rPr>
+      </w:pPr>
     </w:p>
     <w:sectPr>
       <w:pgSz w:w="11900" w:h="16840"/>

--- a/hw3/hw3.docx
+++ b/hw3/hw3.docx
@@ -6409,7 +6409,181 @@
       <w:pPr>
         <w:ind w:firstLine="284"/>
         <w:rPr>
-          <w:lang w:val="en-US"/>
+          <w:lang w:val="es-ES"/>
+        </w:rPr>
+      </w:pPr>
+    </w:p>
+    <w:p>
+      <w:pPr>
+        <w:autoSpaceDE w:val="0"/>
+        <w:autoSpaceDN w:val="0"/>
+        <w:adjustRightInd w:val="0"/>
+        <w:ind w:firstLine="426"/>
+        <w:rPr>
+          <w:rFonts w:ascii="Courier" w:hAnsi="Courier"/>
+          <w:lang w:val="es-ES"/>
+        </w:rPr>
+      </w:pPr>
+      <w:r>
+        <w:rPr>
+          <w:rFonts w:ascii="Courier" w:hAnsi="Courier" w:cs="Courier"/>
+          <w:color w:val="000000"/>
+          <w:sz w:val="20"/>
+          <w:szCs w:val="20"/>
+          <w:lang w:val="es-ES"/>
+        </w:rPr>
+        <w:t>y = [1 1.5 1 2 2.5]';</w:t>
+      </w:r>
+    </w:p>
+    <w:p>
+      <w:pPr>
+        <w:autoSpaceDE w:val="0"/>
+        <w:autoSpaceDN w:val="0"/>
+        <w:adjustRightInd w:val="0"/>
+        <w:ind w:firstLine="426"/>
+        <w:rPr>
+          <w:rFonts w:ascii="Courier" w:hAnsi="Courier"/>
+          <w:lang w:val="es-ES"/>
+        </w:rPr>
+      </w:pPr>
+      <w:r>
+        <w:rPr>
+          <w:rFonts w:ascii="Courier" w:hAnsi="Courier" w:cs="Courier"/>
+          <w:color w:val="000000"/>
+          <w:sz w:val="20"/>
+          <w:szCs w:val="20"/>
+          <w:lang w:val="es-ES"/>
+        </w:rPr>
+        <w:t>A = [1 1; 2 1; 3 1; 4 1; 5 1 ];</w:t>
+      </w:r>
+    </w:p>
+    <w:p>
+      <w:pPr>
+        <w:autoSpaceDE w:val="0"/>
+        <w:autoSpaceDN w:val="0"/>
+        <w:adjustRightInd w:val="0"/>
+        <w:ind w:firstLine="426"/>
+        <w:rPr>
+          <w:rFonts w:ascii="Courier" w:hAnsi="Courier" w:cs="Courier"/>
+          <w:color w:val="000000"/>
+          <w:sz w:val="20"/>
+          <w:szCs w:val="20"/>
+          <w:lang w:val="es-ES"/>
+        </w:rPr>
+      </w:pPr>
+      <w:r>
+        <w:rPr>
+          <w:rFonts w:ascii="Courier" w:hAnsi="Courier" w:cs="Courier"/>
+          <w:color w:val="000000"/>
+          <w:sz w:val="20"/>
+          <w:szCs w:val="20"/>
+          <w:lang w:val="es-ES"/>
+        </w:rPr>
+        <w:t xml:space="preserve">c = </w:t>
+      </w:r>
+      <w:proofErr w:type="spellStart"/>
+      <w:r>
+        <w:rPr>
+          <w:rFonts w:ascii="Courier" w:hAnsi="Courier" w:cs="Courier"/>
+          <w:color w:val="000000"/>
+          <w:sz w:val="20"/>
+          <w:szCs w:val="20"/>
+          <w:lang w:val="es-ES"/>
+        </w:rPr>
+        <w:t>inv</w:t>
+      </w:r>
+      <w:proofErr w:type="spellEnd"/>
+      <w:r>
+        <w:rPr>
+          <w:rFonts w:ascii="Courier" w:hAnsi="Courier" w:cs="Courier"/>
+          <w:color w:val="000000"/>
+          <w:sz w:val="20"/>
+          <w:szCs w:val="20"/>
+          <w:lang w:val="es-ES"/>
+        </w:rPr>
+        <w:t>(A'*A)*A'*y</w:t>
+      </w:r>
+    </w:p>
+    <w:p>
+      <w:pPr>
+        <w:autoSpaceDE w:val="0"/>
+        <w:autoSpaceDN w:val="0"/>
+        <w:adjustRightInd w:val="0"/>
+        <w:ind w:firstLine="426"/>
+        <w:rPr>
+          <w:rFonts w:ascii="Courier" w:hAnsi="Courier"/>
+          <w:lang w:val="es-ES"/>
+        </w:rPr>
+      </w:pPr>
+      <w:r>
+        <w:rPr>
+          <w:rFonts w:ascii="Courier" w:hAnsi="Courier"/>
+          <w:lang w:val="es-ES"/>
+        </w:rPr>
+        <w:t>c =</w:t>
+      </w:r>
+    </w:p>
+    <w:p>
+      <w:pPr>
+        <w:autoSpaceDE w:val="0"/>
+        <w:autoSpaceDN w:val="0"/>
+        <w:adjustRightInd w:val="0"/>
+        <w:ind w:firstLine="426"/>
+        <w:rPr>
+          <w:rFonts w:ascii="Courier" w:hAnsi="Courier"/>
+          <w:lang w:val="es-ES"/>
+        </w:rPr>
+      </w:pPr>
+      <w:r>
+        <w:rPr>
+          <w:rFonts w:ascii="Courier" w:hAnsi="Courier"/>
+          <w:lang w:val="es-ES"/>
+        </w:rPr>
+        <w:t xml:space="preserve">    0.3500</w:t>
+      </w:r>
+    </w:p>
+    <w:p>
+      <w:pPr>
+        <w:autoSpaceDE w:val="0"/>
+        <w:autoSpaceDN w:val="0"/>
+        <w:adjustRightInd w:val="0"/>
+        <w:ind w:firstLine="426"/>
+        <w:rPr>
+          <w:rFonts w:ascii="Courier" w:hAnsi="Courier"/>
+          <w:lang w:val="es-ES"/>
+        </w:rPr>
+      </w:pPr>
+      <w:r>
+        <w:rPr>
+          <w:rFonts w:ascii="Courier" w:hAnsi="Courier"/>
+          <w:lang w:val="es-ES"/>
+        </w:rPr>
+        <w:t xml:space="preserve">    0.5500</w:t>
+      </w:r>
+    </w:p>
+    <w:p>
+      <w:pPr>
+        <w:autoSpaceDE w:val="0"/>
+        <w:autoSpaceDN w:val="0"/>
+        <w:adjustRightInd w:val="0"/>
+        <w:ind w:firstLine="426"/>
+        <w:rPr>
+          <w:rFonts w:ascii="Courier" w:hAnsi="Courier"/>
+          <w:lang w:val="es-ES"/>
+        </w:rPr>
+      </w:pPr>
+      <w:r>
+        <w:rPr>
+          <w:lang w:val="en-US"/>
+        </w:rPr>
+        <w:t>y = 0.35x + 0.55</w:t>
+      </w:r>
+    </w:p>
+    <w:p>
+      <w:pPr>
+        <w:ind w:firstLine="284"/>
+        <w:rPr>
+          <w:lang w:val="es-ES"/>
         </w:rPr>
       </w:pPr>
     </w:p>

--- a/hw3/hw3.docx
+++ b/hw3/hw3.docx
@@ -913,19 +913,7 @@
         <w:rPr>
           <w:lang w:val="en-US"/>
         </w:rPr>
-        <w:t xml:space="preserve">Compute the </w:t>
-      </w:r>
-      <w:r>
-        <w:rPr>
-          <w:lang w:val="en-US"/>
-        </w:rPr>
-        <w:t>partial derivatives</w:t>
-      </w:r>
-      <w:r>
-        <w:rPr>
-          <w:lang w:val="en-US"/>
-        </w:rPr>
-        <w:t xml:space="preserve"> as gradient, and use approximations to compute the gradient magnitude.</w:t>
+        <w:t>Compute the partial derivatives as gradient, and use approximations to compute the gradient magnitude.</w:t>
       </w:r>
     </w:p>
     <w:p>
@@ -1136,14 +1124,7 @@
                           <w:rFonts w:ascii="Cambria Math" w:hAnsi="Cambria Math"/>
                           <w:lang w:val="en-US"/>
                         </w:rPr>
-                        <m:t>∂</m:t>
-                      </m:r>
-                      <m:r>
-                        <w:rPr>
-                          <w:rFonts w:ascii="Cambria Math" w:hAnsi="Cambria Math"/>
-                          <w:lang w:val="en-US"/>
-                        </w:rPr>
-                        <m:t>x</m:t>
+                        <m:t>∂x</m:t>
                       </m:r>
                     </m:den>
                   </m:f>
@@ -1176,14 +1157,7 @@
                           <w:rFonts w:ascii="Cambria Math" w:hAnsi="Cambria Math"/>
                           <w:lang w:val="en-US"/>
                         </w:rPr>
-                        <m:t>∂</m:t>
-                      </m:r>
-                      <m:r>
-                        <w:rPr>
-                          <w:rFonts w:ascii="Cambria Math" w:hAnsi="Cambria Math"/>
-                          <w:lang w:val="en-US"/>
-                        </w:rPr>
-                        <m:t>y</m:t>
+                        <m:t>∂y</m:t>
                       </m:r>
                     </m:den>
                   </m:f>
@@ -2722,17 +2696,7 @@
           <w:szCs w:val="20"/>
           <w:lang w:val="en-US"/>
         </w:rPr>
-        <w:t>BW = edge(grey,</w:t>
-      </w:r>
-      <w:r>
-        <w:rPr>
-          <w:rFonts w:ascii="Courier" w:hAnsi="Courier" w:cs="Courier"/>
-          <w:color w:val="000000"/>
-          <w:sz w:val="20"/>
-          <w:szCs w:val="20"/>
-          <w:lang w:val="en-US"/>
-        </w:rPr>
-        <w:t xml:space="preserve"> </w:t>
+        <w:t xml:space="preserve">BW = edge(grey, </w:t>
       </w:r>
       <w:r>
         <w:rPr>
@@ -2915,39 +2879,7 @@
           <w:szCs w:val="20"/>
           <w:lang w:val="en-US"/>
         </w:rPr>
-        <w:t xml:space="preserve">    </w:t>
-      </w:r>
-      <w:proofErr w:type="spellStart"/>
-      <w:r>
-        <w:rPr>
-          <w:rFonts w:ascii="Courier" w:hAnsi="Courier" w:cs="Courier"/>
-          <w:color w:val="000000"/>
-          <w:sz w:val="20"/>
-          <w:szCs w:val="20"/>
-          <w:lang w:val="en-US"/>
-        </w:rPr>
-        <w:t>bw</w:t>
-      </w:r>
-      <w:proofErr w:type="spellEnd"/>
-      <w:r>
-        <w:rPr>
-          <w:rFonts w:ascii="Courier" w:hAnsi="Courier" w:cs="Courier"/>
-          <w:color w:val="000000"/>
-          <w:sz w:val="20"/>
-          <w:szCs w:val="20"/>
-          <w:lang w:val="en-US"/>
-        </w:rPr>
-        <w:t xml:space="preserve"> = edge(grey,</w:t>
-      </w:r>
-      <w:r>
-        <w:rPr>
-          <w:rFonts w:ascii="Courier" w:hAnsi="Courier" w:cs="Courier"/>
-          <w:color w:val="000000"/>
-          <w:sz w:val="20"/>
-          <w:szCs w:val="20"/>
-          <w:lang w:val="en-US"/>
-        </w:rPr>
-        <w:t xml:space="preserve"> </w:t>
+        <w:t xml:space="preserve">    bw = edge(grey, </w:t>
       </w:r>
       <w:r>
         <w:rPr>
@@ -3009,29 +2941,7 @@
           <w:szCs w:val="20"/>
           <w:lang w:val="en-US"/>
         </w:rPr>
-        <w:t xml:space="preserve">    subplot(2,2,i),imshow(</w:t>
-      </w:r>
-      <w:proofErr w:type="spellStart"/>
-      <w:r>
-        <w:rPr>
-          <w:rFonts w:ascii="Courier" w:hAnsi="Courier" w:cs="Courier"/>
-          <w:color w:val="000000"/>
-          <w:sz w:val="20"/>
-          <w:szCs w:val="20"/>
-          <w:lang w:val="en-US"/>
-        </w:rPr>
-        <w:t>bw</w:t>
-      </w:r>
-      <w:proofErr w:type="spellEnd"/>
-      <w:r>
-        <w:rPr>
-          <w:rFonts w:ascii="Courier" w:hAnsi="Courier" w:cs="Courier"/>
-          <w:color w:val="000000"/>
-          <w:sz w:val="20"/>
-          <w:szCs w:val="20"/>
-          <w:lang w:val="en-US"/>
-        </w:rPr>
-        <w:t>); title(strcat(</w:t>
+        <w:t xml:space="preserve">    subplot(2,2,i),imshow(bw); title(strcat(</w:t>
       </w:r>
       <w:r>
         <w:rPr>
@@ -3241,9 +3151,18 @@
           <w:szCs w:val="20"/>
           <w:lang w:val="en-US"/>
         </w:rPr>
-        <w:t xml:space="preserve">P = </w:t>
-      </w:r>
-      <w:proofErr w:type="spellStart"/>
+        <w:t xml:space="preserve">P = houghpeaks(H, 5, </w:t>
+      </w:r>
+      <w:r>
+        <w:rPr>
+          <w:rFonts w:ascii="Courier" w:hAnsi="Courier" w:cs="Courier"/>
+          <w:color w:val="A020F0"/>
+          <w:sz w:val="20"/>
+          <w:szCs w:val="20"/>
+          <w:lang w:val="en-US"/>
+        </w:rPr>
+        <w:t>'threshold'</w:t>
+      </w:r>
       <w:r>
         <w:rPr>
           <w:rFonts w:ascii="Courier" w:hAnsi="Courier" w:cs="Courier"/>
@@ -3252,88 +3171,7 @@
           <w:szCs w:val="20"/>
           <w:lang w:val="en-US"/>
         </w:rPr>
-        <w:t>houghpeaks</w:t>
-      </w:r>
-      <w:proofErr w:type="spellEnd"/>
-      <w:r>
-        <w:rPr>
-          <w:rFonts w:ascii="Courier" w:hAnsi="Courier" w:cs="Courier"/>
-          <w:color w:val="000000"/>
-          <w:sz w:val="20"/>
-          <w:szCs w:val="20"/>
-          <w:lang w:val="en-US"/>
-        </w:rPr>
-        <w:t>(H,</w:t>
-      </w:r>
-      <w:r>
-        <w:rPr>
-          <w:rFonts w:ascii="Courier" w:hAnsi="Courier" w:cs="Courier"/>
-          <w:color w:val="000000"/>
-          <w:sz w:val="20"/>
-          <w:szCs w:val="20"/>
-          <w:lang w:val="en-US"/>
-        </w:rPr>
-        <w:t xml:space="preserve"> </w:t>
-      </w:r>
-      <w:r>
-        <w:rPr>
-          <w:rFonts w:ascii="Courier" w:hAnsi="Courier" w:cs="Courier"/>
-          <w:color w:val="000000"/>
-          <w:sz w:val="20"/>
-          <w:szCs w:val="20"/>
-          <w:lang w:val="en-US"/>
-        </w:rPr>
-        <w:t>5,</w:t>
-      </w:r>
-      <w:r>
-        <w:rPr>
-          <w:rFonts w:ascii="Courier" w:hAnsi="Courier" w:cs="Courier"/>
-          <w:color w:val="000000"/>
-          <w:sz w:val="20"/>
-          <w:szCs w:val="20"/>
-          <w:lang w:val="en-US"/>
-        </w:rPr>
-        <w:t xml:space="preserve"> </w:t>
-      </w:r>
-      <w:r>
-        <w:rPr>
-          <w:rFonts w:ascii="Courier" w:hAnsi="Courier" w:cs="Courier"/>
-          <w:color w:val="A020F0"/>
-          <w:sz w:val="20"/>
-          <w:szCs w:val="20"/>
-          <w:lang w:val="en-US"/>
-        </w:rPr>
-        <w:t>'threshold'</w:t>
-      </w:r>
-      <w:r>
-        <w:rPr>
-          <w:rFonts w:ascii="Courier" w:hAnsi="Courier" w:cs="Courier"/>
-          <w:color w:val="000000"/>
-          <w:sz w:val="20"/>
-          <w:szCs w:val="20"/>
-          <w:lang w:val="en-US"/>
-        </w:rPr>
-        <w:t>,</w:t>
-      </w:r>
-      <w:r>
-        <w:rPr>
-          <w:rFonts w:ascii="Courier" w:hAnsi="Courier" w:cs="Courier"/>
-          <w:color w:val="000000"/>
-          <w:sz w:val="20"/>
-          <w:szCs w:val="20"/>
-          <w:lang w:val="en-US"/>
-        </w:rPr>
-        <w:t xml:space="preserve"> </w:t>
-      </w:r>
-      <w:r>
-        <w:rPr>
-          <w:rFonts w:ascii="Courier" w:hAnsi="Courier" w:cs="Courier"/>
-          <w:color w:val="000000"/>
-          <w:sz w:val="20"/>
-          <w:szCs w:val="20"/>
-          <w:lang w:val="en-US"/>
-        </w:rPr>
-        <w:t>ceil(0.3*max(H(:))));</w:t>
+        <w:t>, ceil(0.3*max(H(:))));</w:t>
       </w:r>
     </w:p>
     <w:p>
@@ -3357,9 +3195,18 @@
           <w:szCs w:val="20"/>
           <w:lang w:val="en-US"/>
         </w:rPr>
-        <w:t xml:space="preserve">lines = </w:t>
-      </w:r>
-      <w:proofErr w:type="spellStart"/>
+        <w:t xml:space="preserve">lines = houghlines(BW, theta, rho, P, </w:t>
+      </w:r>
+      <w:r>
+        <w:rPr>
+          <w:rFonts w:ascii="Courier" w:hAnsi="Courier" w:cs="Courier"/>
+          <w:color w:val="A020F0"/>
+          <w:sz w:val="20"/>
+          <w:szCs w:val="20"/>
+          <w:lang w:val="en-US"/>
+        </w:rPr>
+        <w:t>'FillGap'</w:t>
+      </w:r>
       <w:r>
         <w:rPr>
           <w:rFonts w:ascii="Courier" w:hAnsi="Courier" w:cs="Courier"/>
@@ -3368,78 +3215,7 @@
           <w:szCs w:val="20"/>
           <w:lang w:val="en-US"/>
         </w:rPr>
-        <w:t>houghlines</w:t>
-      </w:r>
-      <w:proofErr w:type="spellEnd"/>
-      <w:r>
-        <w:rPr>
-          <w:rFonts w:ascii="Courier" w:hAnsi="Courier" w:cs="Courier"/>
-          <w:color w:val="000000"/>
-          <w:sz w:val="20"/>
-          <w:szCs w:val="20"/>
-          <w:lang w:val="en-US"/>
-        </w:rPr>
-        <w:t>(BW,</w:t>
-      </w:r>
-      <w:r>
-        <w:rPr>
-          <w:rFonts w:ascii="Courier" w:hAnsi="Courier" w:cs="Courier"/>
-          <w:color w:val="000000"/>
-          <w:sz w:val="20"/>
-          <w:szCs w:val="20"/>
-          <w:lang w:val="en-US"/>
-        </w:rPr>
-        <w:t xml:space="preserve"> </w:t>
-      </w:r>
-      <w:r>
-        <w:rPr>
-          <w:rFonts w:ascii="Courier" w:hAnsi="Courier" w:cs="Courier"/>
-          <w:color w:val="000000"/>
-          <w:sz w:val="20"/>
-          <w:szCs w:val="20"/>
-          <w:lang w:val="en-US"/>
-        </w:rPr>
-        <w:t>theta,</w:t>
-      </w:r>
-      <w:r>
-        <w:rPr>
-          <w:rFonts w:ascii="Courier" w:hAnsi="Courier" w:cs="Courier"/>
-          <w:color w:val="000000"/>
-          <w:sz w:val="20"/>
-          <w:szCs w:val="20"/>
-          <w:lang w:val="en-US"/>
-        </w:rPr>
-        <w:t xml:space="preserve"> </w:t>
-      </w:r>
-      <w:r>
-        <w:rPr>
-          <w:rFonts w:ascii="Courier" w:hAnsi="Courier" w:cs="Courier"/>
-          <w:color w:val="000000"/>
-          <w:sz w:val="20"/>
-          <w:szCs w:val="20"/>
-          <w:lang w:val="en-US"/>
-        </w:rPr>
-        <w:t>rho,</w:t>
-      </w:r>
-      <w:r>
-        <w:rPr>
-          <w:rFonts w:ascii="Courier" w:hAnsi="Courier" w:cs="Courier"/>
-          <w:color w:val="000000"/>
-          <w:sz w:val="20"/>
-          <w:szCs w:val="20"/>
-          <w:lang w:val="en-US"/>
-        </w:rPr>
-        <w:t xml:space="preserve"> </w:t>
-      </w:r>
-      <w:r>
-        <w:rPr>
-          <w:rFonts w:ascii="Courier" w:hAnsi="Courier" w:cs="Courier"/>
-          <w:color w:val="000000"/>
-          <w:sz w:val="20"/>
-          <w:szCs w:val="20"/>
-          <w:lang w:val="en-US"/>
-        </w:rPr>
-        <w:t xml:space="preserve">P, </w:t>
+        <w:t xml:space="preserve">, 5, </w:t>
       </w:r>
       <w:r>
         <w:rPr>
@@ -3449,71 +3225,7 @@
           <w:szCs w:val="20"/>
           <w:lang w:val="en-US"/>
         </w:rPr>
-        <w:t>'</w:t>
-      </w:r>
-      <w:proofErr w:type="spellStart"/>
-      <w:r>
-        <w:rPr>
-          <w:rFonts w:ascii="Courier" w:hAnsi="Courier" w:cs="Courier"/>
-          <w:color w:val="A020F0"/>
-          <w:sz w:val="20"/>
-          <w:szCs w:val="20"/>
-          <w:lang w:val="en-US"/>
-        </w:rPr>
-        <w:t>FillGap</w:t>
-      </w:r>
-      <w:proofErr w:type="spellEnd"/>
-      <w:r>
-        <w:rPr>
-          <w:rFonts w:ascii="Courier" w:hAnsi="Courier" w:cs="Courier"/>
-          <w:color w:val="A020F0"/>
-          <w:sz w:val="20"/>
-          <w:szCs w:val="20"/>
-          <w:lang w:val="en-US"/>
-        </w:rPr>
-        <w:t>'</w:t>
-      </w:r>
-      <w:r>
-        <w:rPr>
-          <w:rFonts w:ascii="Courier" w:hAnsi="Courier" w:cs="Courier"/>
-          <w:color w:val="000000"/>
-          <w:sz w:val="20"/>
-          <w:szCs w:val="20"/>
-          <w:lang w:val="en-US"/>
-        </w:rPr>
-        <w:t xml:space="preserve">, 5, </w:t>
-      </w:r>
-      <w:r>
-        <w:rPr>
-          <w:rFonts w:ascii="Courier" w:hAnsi="Courier" w:cs="Courier"/>
-          <w:color w:val="A020F0"/>
-          <w:sz w:val="20"/>
-          <w:szCs w:val="20"/>
-          <w:lang w:val="en-US"/>
-        </w:rPr>
-        <w:t>'</w:t>
-      </w:r>
-      <w:proofErr w:type="spellStart"/>
-      <w:r>
-        <w:rPr>
-          <w:rFonts w:ascii="Courier" w:hAnsi="Courier" w:cs="Courier"/>
-          <w:color w:val="A020F0"/>
-          <w:sz w:val="20"/>
-          <w:szCs w:val="20"/>
-          <w:lang w:val="en-US"/>
-        </w:rPr>
-        <w:t>MinLength</w:t>
-      </w:r>
-      <w:proofErr w:type="spellEnd"/>
-      <w:r>
-        <w:rPr>
-          <w:rFonts w:ascii="Courier" w:hAnsi="Courier" w:cs="Courier"/>
-          <w:color w:val="A020F0"/>
-          <w:sz w:val="20"/>
-          <w:szCs w:val="20"/>
-          <w:lang w:val="en-US"/>
-        </w:rPr>
-        <w:t>'</w:t>
+        <w:t>'MinLength'</w:t>
       </w:r>
       <w:r>
         <w:rPr>
@@ -3606,23 +3318,7 @@
           <w:iCs/>
           <w:lang w:val="en-US"/>
         </w:rPr>
-        <w:t xml:space="preserve">Traverse through all lines detected by </w:t>
-      </w:r>
-      <w:proofErr w:type="spellStart"/>
-      <w:r>
-        <w:rPr>
-          <w:iCs/>
-          <w:lang w:val="en-US"/>
-        </w:rPr>
-        <w:t>houghlines</w:t>
-      </w:r>
-      <w:proofErr w:type="spellEnd"/>
-      <w:r>
-        <w:rPr>
-          <w:iCs/>
-          <w:lang w:val="en-US"/>
-        </w:rPr>
-        <w:t>, plot 2 primary lines: the first one, and the longest one.</w:t>
+        <w:t>Traverse through all lines detected by houghlines, plot 2 primary lines: the first one, and the longest one.</w:t>
       </w:r>
     </w:p>
     <w:p>
@@ -3666,7 +3362,6 @@
           <w:lang w:val="en-US"/>
         </w:rPr>
       </w:pPr>
-      <w:proofErr w:type="spellStart"/>
       <w:r>
         <w:rPr>
           <w:rFonts w:ascii="Courier" w:hAnsi="Courier" w:cs="Courier"/>
@@ -3675,18 +3370,7 @@
           <w:szCs w:val="20"/>
           <w:lang w:val="en-US"/>
         </w:rPr>
-        <w:t>max_len</w:t>
-      </w:r>
-      <w:proofErr w:type="spellEnd"/>
-      <w:r>
-        <w:rPr>
-          <w:rFonts w:ascii="Courier" w:hAnsi="Courier" w:cs="Courier"/>
-          <w:color w:val="000000"/>
-          <w:sz w:val="20"/>
-          <w:szCs w:val="20"/>
-          <w:lang w:val="en-US"/>
-        </w:rPr>
-        <w:t xml:space="preserve"> = 0;</w:t>
+        <w:t>max_len = 0;</w:t>
       </w:r>
     </w:p>
     <w:p>
@@ -3759,29 +3443,7 @@
           <w:szCs w:val="20"/>
           <w:lang w:val="en-US"/>
         </w:rPr>
-        <w:t xml:space="preserve">        </w:t>
-      </w:r>
-      <w:proofErr w:type="spellStart"/>
-      <w:r>
-        <w:rPr>
-          <w:rFonts w:ascii="Courier" w:hAnsi="Courier" w:cs="Courier"/>
-          <w:color w:val="000000"/>
-          <w:sz w:val="20"/>
-          <w:szCs w:val="20"/>
-          <w:lang w:val="en-US"/>
-        </w:rPr>
-        <w:t>xy</w:t>
-      </w:r>
-      <w:proofErr w:type="spellEnd"/>
-      <w:r>
-        <w:rPr>
-          <w:rFonts w:ascii="Courier" w:hAnsi="Courier" w:cs="Courier"/>
-          <w:color w:val="000000"/>
-          <w:sz w:val="20"/>
-          <w:szCs w:val="20"/>
-          <w:lang w:val="en-US"/>
-        </w:rPr>
-        <w:t xml:space="preserve"> = [lines(k).point1; lines(k).point2];</w:t>
+        <w:t xml:space="preserve">        xy = [lines(k).point1; lines(k).point2];</w:t>
       </w:r>
     </w:p>
     <w:p>
@@ -3843,51 +3505,7 @@
           <w:szCs w:val="20"/>
           <w:lang w:val="en-US"/>
         </w:rPr>
-        <w:t xml:space="preserve">        plot(</w:t>
-      </w:r>
-      <w:proofErr w:type="spellStart"/>
-      <w:r>
-        <w:rPr>
-          <w:rFonts w:ascii="Courier" w:hAnsi="Courier" w:cs="Courier"/>
-          <w:color w:val="000000"/>
-          <w:sz w:val="20"/>
-          <w:szCs w:val="20"/>
-          <w:lang w:val="en-US"/>
-        </w:rPr>
-        <w:t>xy</w:t>
-      </w:r>
-      <w:proofErr w:type="spellEnd"/>
-      <w:r>
-        <w:rPr>
-          <w:rFonts w:ascii="Courier" w:hAnsi="Courier" w:cs="Courier"/>
-          <w:color w:val="000000"/>
-          <w:sz w:val="20"/>
-          <w:szCs w:val="20"/>
-          <w:lang w:val="en-US"/>
-        </w:rPr>
-        <w:t>(:,1),</w:t>
-      </w:r>
-      <w:proofErr w:type="spellStart"/>
-      <w:r>
-        <w:rPr>
-          <w:rFonts w:ascii="Courier" w:hAnsi="Courier" w:cs="Courier"/>
-          <w:color w:val="000000"/>
-          <w:sz w:val="20"/>
-          <w:szCs w:val="20"/>
-          <w:lang w:val="en-US"/>
-        </w:rPr>
-        <w:t>xy</w:t>
-      </w:r>
-      <w:proofErr w:type="spellEnd"/>
-      <w:r>
-        <w:rPr>
-          <w:rFonts w:ascii="Courier" w:hAnsi="Courier" w:cs="Courier"/>
-          <w:color w:val="000000"/>
-          <w:sz w:val="20"/>
-          <w:szCs w:val="20"/>
-          <w:lang w:val="en-US"/>
-        </w:rPr>
-        <w:t>(:,2),</w:t>
+        <w:t xml:space="preserve">        plot(xy(:,1),xy(:,2),</w:t>
       </w:r>
       <w:r>
         <w:rPr>
@@ -4020,51 +3638,7 @@
           <w:szCs w:val="20"/>
           <w:lang w:val="en-US"/>
         </w:rPr>
-        <w:t xml:space="preserve">       plot(</w:t>
-      </w:r>
-      <w:proofErr w:type="spellStart"/>
-      <w:r>
-        <w:rPr>
-          <w:rFonts w:ascii="Courier" w:hAnsi="Courier" w:cs="Courier"/>
-          <w:color w:val="000000"/>
-          <w:sz w:val="20"/>
-          <w:szCs w:val="20"/>
-          <w:lang w:val="en-US"/>
-        </w:rPr>
-        <w:t>xy</w:t>
-      </w:r>
-      <w:proofErr w:type="spellEnd"/>
-      <w:r>
-        <w:rPr>
-          <w:rFonts w:ascii="Courier" w:hAnsi="Courier" w:cs="Courier"/>
-          <w:color w:val="000000"/>
-          <w:sz w:val="20"/>
-          <w:szCs w:val="20"/>
-          <w:lang w:val="en-US"/>
-        </w:rPr>
-        <w:t>(1,1),</w:t>
-      </w:r>
-      <w:proofErr w:type="spellStart"/>
-      <w:r>
-        <w:rPr>
-          <w:rFonts w:ascii="Courier" w:hAnsi="Courier" w:cs="Courier"/>
-          <w:color w:val="000000"/>
-          <w:sz w:val="20"/>
-          <w:szCs w:val="20"/>
-          <w:lang w:val="en-US"/>
-        </w:rPr>
-        <w:t>xy</w:t>
-      </w:r>
-      <w:proofErr w:type="spellEnd"/>
-      <w:r>
-        <w:rPr>
-          <w:rFonts w:ascii="Courier" w:hAnsi="Courier" w:cs="Courier"/>
-          <w:color w:val="000000"/>
-          <w:sz w:val="20"/>
-          <w:szCs w:val="20"/>
-          <w:lang w:val="en-US"/>
-        </w:rPr>
-        <w:t>(1,2),</w:t>
+        <w:t xml:space="preserve">       plot(xy(1,1),xy(1,2),</w:t>
       </w:r>
       <w:r>
         <w:rPr>
@@ -4165,51 +3739,7 @@
           <w:szCs w:val="20"/>
           <w:lang w:val="en-US"/>
         </w:rPr>
-        <w:t xml:space="preserve">       plot(</w:t>
-      </w:r>
-      <w:proofErr w:type="spellStart"/>
-      <w:r>
-        <w:rPr>
-          <w:rFonts w:ascii="Courier" w:hAnsi="Courier" w:cs="Courier"/>
-          <w:color w:val="000000"/>
-          <w:sz w:val="20"/>
-          <w:szCs w:val="20"/>
-          <w:lang w:val="en-US"/>
-        </w:rPr>
-        <w:t>xy</w:t>
-      </w:r>
-      <w:proofErr w:type="spellEnd"/>
-      <w:r>
-        <w:rPr>
-          <w:rFonts w:ascii="Courier" w:hAnsi="Courier" w:cs="Courier"/>
-          <w:color w:val="000000"/>
-          <w:sz w:val="20"/>
-          <w:szCs w:val="20"/>
-          <w:lang w:val="en-US"/>
-        </w:rPr>
-        <w:t>(2,1),</w:t>
-      </w:r>
-      <w:proofErr w:type="spellStart"/>
-      <w:r>
-        <w:rPr>
-          <w:rFonts w:ascii="Courier" w:hAnsi="Courier" w:cs="Courier"/>
-          <w:color w:val="000000"/>
-          <w:sz w:val="20"/>
-          <w:szCs w:val="20"/>
-          <w:lang w:val="en-US"/>
-        </w:rPr>
-        <w:t>xy</w:t>
-      </w:r>
-      <w:proofErr w:type="spellEnd"/>
-      <w:r>
-        <w:rPr>
-          <w:rFonts w:ascii="Courier" w:hAnsi="Courier" w:cs="Courier"/>
-          <w:color w:val="000000"/>
-          <w:sz w:val="20"/>
-          <w:szCs w:val="20"/>
-          <w:lang w:val="en-US"/>
-        </w:rPr>
-        <w:t>(2,2),</w:t>
+        <w:t xml:space="preserve">       plot(xy(2,1),xy(2,2),</w:t>
       </w:r>
       <w:r>
         <w:rPr>
@@ -4393,29 +3923,7 @@
           <w:szCs w:val="20"/>
           <w:lang w:val="en-US"/>
         </w:rPr>
-        <w:t xml:space="preserve">   </w:t>
-      </w:r>
-      <w:proofErr w:type="spellStart"/>
-      <w:r>
-        <w:rPr>
-          <w:rFonts w:ascii="Courier" w:hAnsi="Courier" w:cs="Courier"/>
-          <w:color w:val="000000"/>
-          <w:sz w:val="20"/>
-          <w:szCs w:val="20"/>
-          <w:lang w:val="en-US"/>
-        </w:rPr>
-        <w:t>len</w:t>
-      </w:r>
-      <w:proofErr w:type="spellEnd"/>
-      <w:r>
-        <w:rPr>
-          <w:rFonts w:ascii="Courier" w:hAnsi="Courier" w:cs="Courier"/>
-          <w:color w:val="000000"/>
-          <w:sz w:val="20"/>
-          <w:szCs w:val="20"/>
-          <w:lang w:val="en-US"/>
-        </w:rPr>
-        <w:t xml:space="preserve"> = norm(lines(k).point1 - lines(k).point2);</w:t>
+        <w:t xml:space="preserve">   len = norm(lines(k).point1 - lines(k).point2);</w:t>
       </w:r>
     </w:p>
     <w:p>
@@ -4456,51 +3964,7 @@
           <w:szCs w:val="20"/>
           <w:lang w:val="en-US"/>
         </w:rPr>
-        <w:t xml:space="preserve"> ( </w:t>
-      </w:r>
-      <w:proofErr w:type="spellStart"/>
-      <w:r>
-        <w:rPr>
-          <w:rFonts w:ascii="Courier" w:hAnsi="Courier" w:cs="Courier"/>
-          <w:color w:val="000000"/>
-          <w:sz w:val="20"/>
-          <w:szCs w:val="20"/>
-          <w:lang w:val="en-US"/>
-        </w:rPr>
-        <w:t>len</w:t>
-      </w:r>
-      <w:proofErr w:type="spellEnd"/>
-      <w:r>
-        <w:rPr>
-          <w:rFonts w:ascii="Courier" w:hAnsi="Courier" w:cs="Courier"/>
-          <w:color w:val="000000"/>
-          <w:sz w:val="20"/>
-          <w:szCs w:val="20"/>
-          <w:lang w:val="en-US"/>
-        </w:rPr>
-        <w:t xml:space="preserve"> &gt; </w:t>
-      </w:r>
-      <w:proofErr w:type="spellStart"/>
-      <w:r>
-        <w:rPr>
-          <w:rFonts w:ascii="Courier" w:hAnsi="Courier" w:cs="Courier"/>
-          <w:color w:val="000000"/>
-          <w:sz w:val="20"/>
-          <w:szCs w:val="20"/>
-          <w:lang w:val="en-US"/>
-        </w:rPr>
-        <w:t>max_len</w:t>
-      </w:r>
-      <w:proofErr w:type="spellEnd"/>
-      <w:r>
-        <w:rPr>
-          <w:rFonts w:ascii="Courier" w:hAnsi="Courier" w:cs="Courier"/>
-          <w:color w:val="000000"/>
-          <w:sz w:val="20"/>
-          <w:szCs w:val="20"/>
-          <w:lang w:val="en-US"/>
-        </w:rPr>
-        <w:t>)</w:t>
+        <w:t xml:space="preserve"> ( len &gt; max_len)</w:t>
       </w:r>
     </w:p>
     <w:p>
@@ -4521,51 +3985,7 @@
           <w:szCs w:val="20"/>
           <w:lang w:val="en-US"/>
         </w:rPr>
-        <w:t xml:space="preserve">      </w:t>
-      </w:r>
-      <w:proofErr w:type="spellStart"/>
-      <w:r>
-        <w:rPr>
-          <w:rFonts w:ascii="Courier" w:hAnsi="Courier" w:cs="Courier"/>
-          <w:color w:val="000000"/>
-          <w:sz w:val="20"/>
-          <w:szCs w:val="20"/>
-          <w:lang w:val="en-US"/>
-        </w:rPr>
-        <w:t>max_len</w:t>
-      </w:r>
-      <w:proofErr w:type="spellEnd"/>
-      <w:r>
-        <w:rPr>
-          <w:rFonts w:ascii="Courier" w:hAnsi="Courier" w:cs="Courier"/>
-          <w:color w:val="000000"/>
-          <w:sz w:val="20"/>
-          <w:szCs w:val="20"/>
-          <w:lang w:val="en-US"/>
-        </w:rPr>
-        <w:t xml:space="preserve"> = </w:t>
-      </w:r>
-      <w:proofErr w:type="spellStart"/>
-      <w:r>
-        <w:rPr>
-          <w:rFonts w:ascii="Courier" w:hAnsi="Courier" w:cs="Courier"/>
-          <w:color w:val="000000"/>
-          <w:sz w:val="20"/>
-          <w:szCs w:val="20"/>
-          <w:lang w:val="en-US"/>
-        </w:rPr>
-        <w:t>len</w:t>
-      </w:r>
-      <w:proofErr w:type="spellEnd"/>
-      <w:r>
-        <w:rPr>
-          <w:rFonts w:ascii="Courier" w:hAnsi="Courier" w:cs="Courier"/>
-          <w:color w:val="000000"/>
-          <w:sz w:val="20"/>
-          <w:szCs w:val="20"/>
-          <w:lang w:val="en-US"/>
-        </w:rPr>
-        <w:t>;</w:t>
+        <w:t xml:space="preserve">      max_len = len;</w:t>
       </w:r>
     </w:p>
     <w:p>
@@ -4586,51 +4006,7 @@
           <w:szCs w:val="20"/>
           <w:lang w:val="en-US"/>
         </w:rPr>
-        <w:t xml:space="preserve">      </w:t>
-      </w:r>
-      <w:proofErr w:type="spellStart"/>
-      <w:r>
-        <w:rPr>
-          <w:rFonts w:ascii="Courier" w:hAnsi="Courier" w:cs="Courier"/>
-          <w:color w:val="000000"/>
-          <w:sz w:val="20"/>
-          <w:szCs w:val="20"/>
-          <w:lang w:val="en-US"/>
-        </w:rPr>
-        <w:t>xy_long</w:t>
-      </w:r>
-      <w:proofErr w:type="spellEnd"/>
-      <w:r>
-        <w:rPr>
-          <w:rFonts w:ascii="Courier" w:hAnsi="Courier" w:cs="Courier"/>
-          <w:color w:val="000000"/>
-          <w:sz w:val="20"/>
-          <w:szCs w:val="20"/>
-          <w:lang w:val="en-US"/>
-        </w:rPr>
-        <w:t xml:space="preserve"> = </w:t>
-      </w:r>
-      <w:proofErr w:type="spellStart"/>
-      <w:r>
-        <w:rPr>
-          <w:rFonts w:ascii="Courier" w:hAnsi="Courier" w:cs="Courier"/>
-          <w:color w:val="000000"/>
-          <w:sz w:val="20"/>
-          <w:szCs w:val="20"/>
-          <w:lang w:val="en-US"/>
-        </w:rPr>
-        <w:t>xy</w:t>
-      </w:r>
-      <w:proofErr w:type="spellEnd"/>
-      <w:r>
-        <w:rPr>
-          <w:rFonts w:ascii="Courier" w:hAnsi="Courier" w:cs="Courier"/>
-          <w:color w:val="000000"/>
-          <w:sz w:val="20"/>
-          <w:szCs w:val="20"/>
-          <w:lang w:val="en-US"/>
-        </w:rPr>
-        <w:t>;</w:t>
+        <w:t xml:space="preserve">      xy_long = xy;</w:t>
       </w:r>
     </w:p>
     <w:p>
@@ -4825,51 +4201,7 @@
           <w:szCs w:val="20"/>
           <w:lang w:val="en-US"/>
         </w:rPr>
-        <w:t>plot(</w:t>
-      </w:r>
-      <w:proofErr w:type="spellStart"/>
-      <w:r>
-        <w:rPr>
-          <w:rFonts w:ascii="Courier" w:hAnsi="Courier" w:cs="Courier"/>
-          <w:color w:val="000000"/>
-          <w:sz w:val="20"/>
-          <w:szCs w:val="20"/>
-          <w:lang w:val="en-US"/>
-        </w:rPr>
-        <w:t>xy_long</w:t>
-      </w:r>
-      <w:proofErr w:type="spellEnd"/>
-      <w:r>
-        <w:rPr>
-          <w:rFonts w:ascii="Courier" w:hAnsi="Courier" w:cs="Courier"/>
-          <w:color w:val="000000"/>
-          <w:sz w:val="20"/>
-          <w:szCs w:val="20"/>
-          <w:lang w:val="en-US"/>
-        </w:rPr>
-        <w:t>(2,1),</w:t>
-      </w:r>
-      <w:proofErr w:type="spellStart"/>
-      <w:r>
-        <w:rPr>
-          <w:rFonts w:ascii="Courier" w:hAnsi="Courier" w:cs="Courier"/>
-          <w:color w:val="000000"/>
-          <w:sz w:val="20"/>
-          <w:szCs w:val="20"/>
-          <w:lang w:val="en-US"/>
-        </w:rPr>
-        <w:t>xy_long</w:t>
-      </w:r>
-      <w:proofErr w:type="spellEnd"/>
-      <w:r>
-        <w:rPr>
-          <w:rFonts w:ascii="Courier" w:hAnsi="Courier" w:cs="Courier"/>
-          <w:color w:val="000000"/>
-          <w:sz w:val="20"/>
-          <w:szCs w:val="20"/>
-          <w:lang w:val="en-US"/>
-        </w:rPr>
-        <w:t>(2,2),</w:t>
+        <w:t>plot(xy_long(2,1),xy_long(2,2),</w:t>
       </w:r>
       <w:r>
         <w:rPr>
@@ -4970,51 +4302,7 @@
           <w:szCs w:val="20"/>
           <w:lang w:val="en-US"/>
         </w:rPr>
-        <w:t>plot(</w:t>
-      </w:r>
-      <w:proofErr w:type="spellStart"/>
-      <w:r>
-        <w:rPr>
-          <w:rFonts w:ascii="Courier" w:hAnsi="Courier" w:cs="Courier"/>
-          <w:color w:val="000000"/>
-          <w:sz w:val="20"/>
-          <w:szCs w:val="20"/>
-          <w:lang w:val="en-US"/>
-        </w:rPr>
-        <w:t>xy_long</w:t>
-      </w:r>
-      <w:proofErr w:type="spellEnd"/>
-      <w:r>
-        <w:rPr>
-          <w:rFonts w:ascii="Courier" w:hAnsi="Courier" w:cs="Courier"/>
-          <w:color w:val="000000"/>
-          <w:sz w:val="20"/>
-          <w:szCs w:val="20"/>
-          <w:lang w:val="en-US"/>
-        </w:rPr>
-        <w:t>(:,1),</w:t>
-      </w:r>
-      <w:proofErr w:type="spellStart"/>
-      <w:r>
-        <w:rPr>
-          <w:rFonts w:ascii="Courier" w:hAnsi="Courier" w:cs="Courier"/>
-          <w:color w:val="000000"/>
-          <w:sz w:val="20"/>
-          <w:szCs w:val="20"/>
-          <w:lang w:val="en-US"/>
-        </w:rPr>
-        <w:t>xy_long</w:t>
-      </w:r>
-      <w:proofErr w:type="spellEnd"/>
-      <w:r>
-        <w:rPr>
-          <w:rFonts w:ascii="Courier" w:hAnsi="Courier" w:cs="Courier"/>
-          <w:color w:val="000000"/>
-          <w:sz w:val="20"/>
-          <w:szCs w:val="20"/>
-          <w:lang w:val="en-US"/>
-        </w:rPr>
-        <w:t>(:,2),</w:t>
+        <w:t>plot(xy_long(:,1),xy_long(:,2),</w:t>
       </w:r>
       <w:r>
         <w:rPr>
@@ -6006,14 +5294,7 @@
               <w:rFonts w:ascii="Cambria Math" w:hAnsi="Cambria Math"/>
               <w:lang w:val="en-US"/>
             </w:rPr>
-            <m:t>A</m:t>
-          </m:r>
-          <m:r>
-            <w:rPr>
-              <w:rFonts w:ascii="Cambria Math" w:hAnsi="Cambria Math"/>
-              <w:lang w:val="en-US"/>
-            </w:rPr>
-            <m:t>+2</m:t>
+            <m:t>A+2</m:t>
           </m:r>
           <m:sSup>
             <m:sSupPr>
@@ -6050,14 +5331,7 @@
               <w:rFonts w:ascii="Cambria Math" w:hAnsi="Cambria Math"/>
               <w:lang w:val="en-US"/>
             </w:rPr>
-            <m:t>A</m:t>
-          </m:r>
-          <m:r>
-            <w:rPr>
-              <w:rFonts w:ascii="Cambria Math" w:hAnsi="Cambria Math"/>
-              <w:lang w:val="en-US"/>
-            </w:rPr>
-            <m:t>c</m:t>
+            <m:t>Ac</m:t>
           </m:r>
           <m:r>
             <w:rPr>
@@ -6479,29 +5753,7 @@
           <w:szCs w:val="20"/>
           <w:lang w:val="es-ES"/>
         </w:rPr>
-        <w:t xml:space="preserve">c = </w:t>
-      </w:r>
-      <w:proofErr w:type="spellStart"/>
-      <w:r>
-        <w:rPr>
-          <w:rFonts w:ascii="Courier" w:hAnsi="Courier" w:cs="Courier"/>
-          <w:color w:val="000000"/>
-          <w:sz w:val="20"/>
-          <w:szCs w:val="20"/>
-          <w:lang w:val="es-ES"/>
-        </w:rPr>
-        <w:t>inv</w:t>
-      </w:r>
-      <w:proofErr w:type="spellEnd"/>
-      <w:r>
-        <w:rPr>
-          <w:rFonts w:ascii="Courier" w:hAnsi="Courier" w:cs="Courier"/>
-          <w:color w:val="000000"/>
-          <w:sz w:val="20"/>
-          <w:szCs w:val="20"/>
-          <w:lang w:val="es-ES"/>
-        </w:rPr>
-        <w:t>(A'*A)*A'*y</w:t>
+        <w:t>c = inv(A'*A)*A'*y</w:t>
       </w:r>
     </w:p>
     <w:p>
@@ -6568,8 +5820,7 @@
         <w:adjustRightInd w:val="0"/>
         <w:ind w:firstLine="426"/>
         <w:rPr>
-          <w:rFonts w:ascii="Courier" w:hAnsi="Courier"/>
-          <w:lang w:val="es-ES"/>
+          <w:lang w:val="en-US"/>
         </w:rPr>
       </w:pPr>
       <w:r>
@@ -6581,9 +5832,1865 @@
     </w:p>
     <w:p>
       <w:pPr>
-        <w:ind w:firstLine="284"/>
-        <w:rPr>
-          <w:lang w:val="es-ES"/>
+        <w:rPr>
+          <w:rFonts w:hint="eastAsia"/>
+          <w:lang w:val="en-US"/>
+        </w:rPr>
+      </w:pPr>
+      <w:r>
+        <w:rPr>
+          <w:lang w:val="en-US"/>
+        </w:rPr>
+        <w:br w:type="page"/>
+      </w:r>
+    </w:p>
+    <w:p>
+      <w:pPr>
+        <w:rPr>
+          <w:iCs/>
+          <w:lang w:val="en-US"/>
+        </w:rPr>
+      </w:pPr>
+      <w:r>
+        <w:rPr>
+          <w:iCs/>
+          <w:lang w:val="en-US"/>
+        </w:rPr>
+        <w:lastRenderedPageBreak/>
+        <w:t>5.</w:t>
+      </w:r>
+    </w:p>
+    <w:p>
+      <w:pPr>
+        <w:rPr>
+          <w:iCs/>
+          <w:lang w:val="en-US"/>
+        </w:rPr>
+      </w:pPr>
+      <w:r>
+        <w:rPr>
+          <w:iCs/>
+          <w:lang w:val="en-US"/>
+        </w:rPr>
+        <w:t xml:space="preserve">1) </w:t>
+      </w:r>
+      <w:r>
+        <w:rPr>
+          <w:iCs/>
+          <w:lang w:val="en-US"/>
+        </w:rPr>
+        <w:t xml:space="preserve">To compute the first order derivative for gradient, </w:t>
+      </w:r>
+      <w:r>
+        <w:rPr>
+          <w:iCs/>
+          <w:lang w:val="en-US"/>
+        </w:rPr>
+        <w:t xml:space="preserve">we calculate the partial derivative of the cost function on our target c: </w:t>
+      </w:r>
+      <m:oMath>
+        <m:f>
+          <m:fPr>
+            <m:ctrlPr>
+              <w:rPr>
+                <w:rFonts w:ascii="Cambria Math" w:hAnsi="Cambria Math"/>
+                <w:i/>
+                <w:iCs/>
+                <w:lang w:val="en-US"/>
+              </w:rPr>
+            </m:ctrlPr>
+          </m:fPr>
+          <m:num>
+            <m:r>
+              <w:rPr>
+                <w:rFonts w:ascii="Cambria Math" w:hAnsi="Cambria Math"/>
+                <w:lang w:val="en-US"/>
+              </w:rPr>
+              <m:t>∂J</m:t>
+            </m:r>
+          </m:num>
+          <m:den>
+            <m:r>
+              <w:rPr>
+                <w:rFonts w:ascii="Cambria Math" w:hAnsi="Cambria Math"/>
+                <w:lang w:val="en-US"/>
+              </w:rPr>
+              <m:t>∂c</m:t>
+            </m:r>
+          </m:den>
+        </m:f>
+      </m:oMath>
+      <w:r>
+        <w:rPr>
+          <w:iCs/>
+          <w:lang w:val="en-US"/>
+        </w:rPr>
+        <w:t>, and find the minimum point by checking when it equals to zero.</w:t>
+      </w:r>
+    </w:p>
+    <w:p>
+      <w:pPr>
+        <w:rPr>
+          <w:iCs/>
+          <w:lang w:val="en-US"/>
+        </w:rPr>
+      </w:pPr>
+    </w:p>
+    <w:p>
+      <w:pPr>
+        <w:rPr>
+          <w:lang w:val="en-US"/>
+        </w:rPr>
+      </w:pPr>
+      <w:r>
+        <w:rPr>
+          <w:iCs/>
+          <w:lang w:val="en-US"/>
+        </w:rPr>
+        <w:t xml:space="preserve">For edge strength, </w:t>
+      </w:r>
+      <w:r>
+        <w:rPr>
+          <w:iCs/>
+          <w:lang w:val="en-US"/>
+        </w:rPr>
+        <w:t xml:space="preserve">we calculate the gradient of pixel values in both x axis and y axis, by computing the partial derivative on x and on y: </w:t>
+      </w:r>
+      <m:oMath>
+        <m:r>
+          <w:rPr>
+            <w:rFonts w:ascii="Cambria Math" w:hAnsi="Cambria Math"/>
+            <w:lang w:val="en-US"/>
+          </w:rPr>
+          <m:t>grad</m:t>
+        </m:r>
+        <m:d>
+          <m:dPr>
+            <m:ctrlPr>
+              <w:rPr>
+                <w:rFonts w:ascii="Cambria Math" w:hAnsi="Cambria Math"/>
+                <w:i/>
+                <w:lang w:val="en-US"/>
+              </w:rPr>
+            </m:ctrlPr>
+          </m:dPr>
+          <m:e>
+            <m:r>
+              <w:rPr>
+                <w:rFonts w:ascii="Cambria Math" w:hAnsi="Cambria Math"/>
+                <w:lang w:val="en-US"/>
+              </w:rPr>
+              <m:t>f</m:t>
+            </m:r>
+          </m:e>
+        </m:d>
+        <m:r>
+          <w:rPr>
+            <w:rFonts w:ascii="Cambria Math" w:hAnsi="Cambria Math"/>
+            <w:lang w:val="en-US"/>
+          </w:rPr>
+          <m:t xml:space="preserve">= </m:t>
+        </m:r>
+        <m:d>
+          <m:dPr>
+            <m:begChr m:val="["/>
+            <m:endChr m:val="]"/>
+            <m:ctrlPr>
+              <w:rPr>
+                <w:rFonts w:ascii="Cambria Math" w:hAnsi="Cambria Math"/>
+                <w:i/>
+                <w:lang w:val="en-US"/>
+              </w:rPr>
+            </m:ctrlPr>
+          </m:dPr>
+          <m:e>
+            <m:m>
+              <m:mPr>
+                <m:mcs>
+                  <m:mc>
+                    <m:mcPr>
+                      <m:count m:val="1"/>
+                      <m:mcJc m:val="center"/>
+                    </m:mcPr>
+                  </m:mc>
+                </m:mcs>
+                <m:ctrlPr>
+                  <w:rPr>
+                    <w:rFonts w:ascii="Cambria Math" w:hAnsi="Cambria Math"/>
+                    <w:i/>
+                    <w:lang w:val="en-US"/>
+                  </w:rPr>
+                </m:ctrlPr>
+              </m:mPr>
+              <m:mr>
+                <m:e>
+                  <m:sSub>
+                    <m:sSubPr>
+                      <m:ctrlPr>
+                        <w:rPr>
+                          <w:rFonts w:ascii="Cambria Math" w:hAnsi="Cambria Math"/>
+                          <w:i/>
+                          <w:lang w:val="en-US"/>
+                        </w:rPr>
+                      </m:ctrlPr>
+                    </m:sSubPr>
+                    <m:e>
+                      <m:r>
+                        <w:rPr>
+                          <w:rFonts w:ascii="Cambria Math" w:hAnsi="Cambria Math"/>
+                          <w:lang w:val="en-US"/>
+                        </w:rPr>
+                        <m:t>g</m:t>
+                      </m:r>
+                    </m:e>
+                    <m:sub>
+                      <m:r>
+                        <w:rPr>
+                          <w:rFonts w:ascii="Cambria Math" w:hAnsi="Cambria Math"/>
+                          <w:lang w:val="en-US"/>
+                        </w:rPr>
+                        <m:t>x</m:t>
+                      </m:r>
+                    </m:sub>
+                  </m:sSub>
+                </m:e>
+              </m:mr>
+              <m:mr>
+                <m:e>
+                  <m:sSub>
+                    <m:sSubPr>
+                      <m:ctrlPr>
+                        <w:rPr>
+                          <w:rFonts w:ascii="Cambria Math" w:hAnsi="Cambria Math"/>
+                          <w:i/>
+                          <w:lang w:val="en-US"/>
+                        </w:rPr>
+                      </m:ctrlPr>
+                    </m:sSubPr>
+                    <m:e>
+                      <m:r>
+                        <w:rPr>
+                          <w:rFonts w:ascii="Cambria Math" w:hAnsi="Cambria Math"/>
+                          <w:lang w:val="en-US"/>
+                        </w:rPr>
+                        <m:t>g</m:t>
+                      </m:r>
+                    </m:e>
+                    <m:sub>
+                      <m:r>
+                        <w:rPr>
+                          <w:rFonts w:ascii="Cambria Math" w:hAnsi="Cambria Math"/>
+                          <w:lang w:val="en-US"/>
+                        </w:rPr>
+                        <m:t>y</m:t>
+                      </m:r>
+                    </m:sub>
+                  </m:sSub>
+                </m:e>
+              </m:mr>
+            </m:m>
+          </m:e>
+        </m:d>
+        <m:r>
+          <w:rPr>
+            <w:rFonts w:ascii="Cambria Math" w:hAnsi="Cambria Math"/>
+            <w:lang w:val="en-US"/>
+          </w:rPr>
+          <m:t>=</m:t>
+        </m:r>
+        <m:d>
+          <m:dPr>
+            <m:begChr m:val="["/>
+            <m:endChr m:val="]"/>
+            <m:ctrlPr>
+              <w:rPr>
+                <w:rFonts w:ascii="Cambria Math" w:hAnsi="Cambria Math"/>
+                <w:i/>
+                <w:lang w:val="en-US"/>
+              </w:rPr>
+            </m:ctrlPr>
+          </m:dPr>
+          <m:e>
+            <m:m>
+              <m:mPr>
+                <m:mcs>
+                  <m:mc>
+                    <m:mcPr>
+                      <m:count m:val="1"/>
+                      <m:mcJc m:val="center"/>
+                    </m:mcPr>
+                  </m:mc>
+                </m:mcs>
+                <m:ctrlPr>
+                  <w:rPr>
+                    <w:rFonts w:ascii="Cambria Math" w:hAnsi="Cambria Math"/>
+                    <w:i/>
+                    <w:lang w:val="en-US"/>
+                  </w:rPr>
+                </m:ctrlPr>
+              </m:mPr>
+              <m:mr>
+                <m:e>
+                  <m:f>
+                    <m:fPr>
+                      <m:ctrlPr>
+                        <w:rPr>
+                          <w:rFonts w:ascii="Cambria Math" w:hAnsi="Cambria Math"/>
+                          <w:i/>
+                          <w:lang w:val="en-US"/>
+                        </w:rPr>
+                      </m:ctrlPr>
+                    </m:fPr>
+                    <m:num>
+                      <m:r>
+                        <w:rPr>
+                          <w:rFonts w:ascii="Cambria Math" w:hAnsi="Cambria Math"/>
+                          <w:lang w:val="en-US"/>
+                        </w:rPr>
+                        <m:t>∂f</m:t>
+                      </m:r>
+                    </m:num>
+                    <m:den>
+                      <m:r>
+                        <w:rPr>
+                          <w:rFonts w:ascii="Cambria Math" w:hAnsi="Cambria Math"/>
+                          <w:lang w:val="en-US"/>
+                        </w:rPr>
+                        <m:t>∂x</m:t>
+                      </m:r>
+                    </m:den>
+                  </m:f>
+                </m:e>
+              </m:mr>
+              <m:mr>
+                <m:e>
+                  <m:f>
+                    <m:fPr>
+                      <m:ctrlPr>
+                        <w:rPr>
+                          <w:rFonts w:ascii="Cambria Math" w:hAnsi="Cambria Math"/>
+                          <w:i/>
+                          <w:lang w:val="en-US"/>
+                        </w:rPr>
+                      </m:ctrlPr>
+                    </m:fPr>
+                    <m:num>
+                      <m:r>
+                        <w:rPr>
+                          <w:rFonts w:ascii="Cambria Math" w:hAnsi="Cambria Math"/>
+                          <w:lang w:val="en-US"/>
+                        </w:rPr>
+                        <m:t>∂f</m:t>
+                      </m:r>
+                    </m:num>
+                    <m:den>
+                      <m:r>
+                        <w:rPr>
+                          <w:rFonts w:ascii="Cambria Math" w:hAnsi="Cambria Math"/>
+                          <w:lang w:val="en-US"/>
+                        </w:rPr>
+                        <m:t>∂y</m:t>
+                      </m:r>
+                    </m:den>
+                  </m:f>
+                </m:e>
+              </m:mr>
+            </m:m>
+          </m:e>
+        </m:d>
+      </m:oMath>
+      <w:r>
+        <w:rPr>
+          <w:lang w:val="en-US"/>
+        </w:rPr>
+        <w:t xml:space="preserve">. The strength of the edge can be represented by an approximation in magnitude: </w:t>
+      </w:r>
+      <m:oMath>
+        <m:d>
+          <m:dPr>
+            <m:ctrlPr>
+              <w:rPr>
+                <w:rFonts w:ascii="Cambria Math" w:hAnsi="Cambria Math"/>
+                <w:i/>
+                <w:lang w:val="en-US"/>
+              </w:rPr>
+            </m:ctrlPr>
+          </m:dPr>
+          <m:e>
+            <m:r>
+              <w:rPr>
+                <w:rFonts w:ascii="Cambria Math" w:hAnsi="Cambria Math"/>
+                <w:lang w:val="en-US"/>
+              </w:rPr>
+              <m:t>x, y</m:t>
+            </m:r>
+          </m:e>
+        </m:d>
+        <m:r>
+          <w:rPr>
+            <w:rFonts w:ascii="Cambria Math" w:hAnsi="Cambria Math"/>
+            <w:lang w:val="en-US"/>
+          </w:rPr>
+          <m:t xml:space="preserve">= </m:t>
+        </m:r>
+        <m:rad>
+          <m:radPr>
+            <m:degHide m:val="1"/>
+            <m:ctrlPr>
+              <w:rPr>
+                <w:rFonts w:ascii="Cambria Math" w:hAnsi="Cambria Math"/>
+                <w:i/>
+                <w:lang w:val="en-US"/>
+              </w:rPr>
+            </m:ctrlPr>
+          </m:radPr>
+          <m:deg/>
+          <m:e>
+            <m:sSup>
+              <m:sSupPr>
+                <m:ctrlPr>
+                  <w:rPr>
+                    <w:rFonts w:ascii="Cambria Math" w:hAnsi="Cambria Math"/>
+                    <w:i/>
+                    <w:lang w:val="en-US"/>
+                  </w:rPr>
+                </m:ctrlPr>
+              </m:sSupPr>
+              <m:e>
+                <m:sSub>
+                  <m:sSubPr>
+                    <m:ctrlPr>
+                      <w:rPr>
+                        <w:rFonts w:ascii="Cambria Math" w:hAnsi="Cambria Math"/>
+                        <w:i/>
+                        <w:lang w:val="en-US"/>
+                      </w:rPr>
+                    </m:ctrlPr>
+                  </m:sSubPr>
+                  <m:e>
+                    <m:r>
+                      <w:rPr>
+                        <w:rFonts w:ascii="Cambria Math" w:hAnsi="Cambria Math"/>
+                        <w:lang w:val="en-US"/>
+                      </w:rPr>
+                      <m:t>g</m:t>
+                    </m:r>
+                  </m:e>
+                  <m:sub>
+                    <m:r>
+                      <w:rPr>
+                        <w:rFonts w:ascii="Cambria Math" w:hAnsi="Cambria Math"/>
+                        <w:lang w:val="en-US"/>
+                      </w:rPr>
+                      <m:t>x</m:t>
+                    </m:r>
+                  </m:sub>
+                </m:sSub>
+              </m:e>
+              <m:sup>
+                <m:r>
+                  <w:rPr>
+                    <w:rFonts w:ascii="Cambria Math" w:hAnsi="Cambria Math"/>
+                    <w:lang w:val="en-US"/>
+                  </w:rPr>
+                  <m:t>2</m:t>
+                </m:r>
+              </m:sup>
+            </m:sSup>
+            <m:r>
+              <w:rPr>
+                <w:rFonts w:ascii="Cambria Math" w:hAnsi="Cambria Math"/>
+                <w:lang w:val="en-US"/>
+              </w:rPr>
+              <m:t>+</m:t>
+            </m:r>
+            <m:sSup>
+              <m:sSupPr>
+                <m:ctrlPr>
+                  <w:rPr>
+                    <w:rFonts w:ascii="Cambria Math" w:hAnsi="Cambria Math"/>
+                    <w:i/>
+                    <w:lang w:val="en-US"/>
+                  </w:rPr>
+                </m:ctrlPr>
+              </m:sSupPr>
+              <m:e>
+                <m:sSub>
+                  <m:sSubPr>
+                    <m:ctrlPr>
+                      <w:rPr>
+                        <w:rFonts w:ascii="Cambria Math" w:hAnsi="Cambria Math"/>
+                        <w:i/>
+                        <w:lang w:val="en-US"/>
+                      </w:rPr>
+                    </m:ctrlPr>
+                  </m:sSubPr>
+                  <m:e>
+                    <m:r>
+                      <w:rPr>
+                        <w:rFonts w:ascii="Cambria Math" w:hAnsi="Cambria Math"/>
+                        <w:lang w:val="en-US"/>
+                      </w:rPr>
+                      <m:t>g</m:t>
+                    </m:r>
+                  </m:e>
+                  <m:sub>
+                    <m:r>
+                      <w:rPr>
+                        <w:rFonts w:ascii="Cambria Math" w:hAnsi="Cambria Math"/>
+                        <w:lang w:val="en-US"/>
+                      </w:rPr>
+                      <m:t>y</m:t>
+                    </m:r>
+                  </m:sub>
+                </m:sSub>
+              </m:e>
+              <m:sup>
+                <m:r>
+                  <w:rPr>
+                    <w:rFonts w:ascii="Cambria Math" w:hAnsi="Cambria Math"/>
+                    <w:lang w:val="en-US"/>
+                  </w:rPr>
+                  <m:t>2</m:t>
+                </m:r>
+              </m:sup>
+            </m:sSup>
+          </m:e>
+        </m:rad>
+        <m:r>
+          <w:rPr>
+            <w:rFonts w:ascii="Cambria Math" w:hAnsi="Cambria Math"/>
+            <w:lang w:val="en-US"/>
+          </w:rPr>
+          <m:t xml:space="preserve"> ≈ </m:t>
+        </m:r>
+        <m:d>
+          <m:dPr>
+            <m:begChr m:val="|"/>
+            <m:endChr m:val="|"/>
+            <m:ctrlPr>
+              <w:rPr>
+                <w:rFonts w:ascii="Cambria Math" w:hAnsi="Cambria Math"/>
+                <w:i/>
+                <w:lang w:val="en-US"/>
+              </w:rPr>
+            </m:ctrlPr>
+          </m:dPr>
+          <m:e>
+            <m:sSub>
+              <m:sSubPr>
+                <m:ctrlPr>
+                  <w:rPr>
+                    <w:rFonts w:ascii="Cambria Math" w:hAnsi="Cambria Math"/>
+                    <w:i/>
+                    <w:lang w:val="en-US"/>
+                  </w:rPr>
+                </m:ctrlPr>
+              </m:sSubPr>
+              <m:e>
+                <m:r>
+                  <w:rPr>
+                    <w:rFonts w:ascii="Cambria Math" w:hAnsi="Cambria Math"/>
+                    <w:lang w:val="en-US"/>
+                  </w:rPr>
+                  <m:t>g</m:t>
+                </m:r>
+              </m:e>
+              <m:sub>
+                <m:r>
+                  <w:rPr>
+                    <w:rFonts w:ascii="Cambria Math" w:hAnsi="Cambria Math"/>
+                    <w:lang w:val="en-US"/>
+                  </w:rPr>
+                  <m:t>x</m:t>
+                </m:r>
+              </m:sub>
+            </m:sSub>
+          </m:e>
+        </m:d>
+        <m:r>
+          <w:rPr>
+            <w:rFonts w:ascii="Cambria Math" w:hAnsi="Cambria Math"/>
+            <w:lang w:val="en-US"/>
+          </w:rPr>
+          <m:t xml:space="preserve">+ </m:t>
+        </m:r>
+        <m:d>
+          <m:dPr>
+            <m:begChr m:val="|"/>
+            <m:endChr m:val="|"/>
+            <m:ctrlPr>
+              <w:rPr>
+                <w:rFonts w:ascii="Cambria Math" w:hAnsi="Cambria Math"/>
+                <w:i/>
+                <w:lang w:val="en-US"/>
+              </w:rPr>
+            </m:ctrlPr>
+          </m:dPr>
+          <m:e>
+            <m:sSub>
+              <m:sSubPr>
+                <m:ctrlPr>
+                  <w:rPr>
+                    <w:rFonts w:ascii="Cambria Math" w:hAnsi="Cambria Math"/>
+                    <w:i/>
+                    <w:lang w:val="en-US"/>
+                  </w:rPr>
+                </m:ctrlPr>
+              </m:sSubPr>
+              <m:e>
+                <m:r>
+                  <w:rPr>
+                    <w:rFonts w:ascii="Cambria Math" w:hAnsi="Cambria Math"/>
+                    <w:lang w:val="en-US"/>
+                  </w:rPr>
+                  <m:t>g</m:t>
+                </m:r>
+              </m:e>
+              <m:sub>
+                <m:r>
+                  <w:rPr>
+                    <w:rFonts w:ascii="Cambria Math" w:hAnsi="Cambria Math"/>
+                    <w:lang w:val="en-US"/>
+                  </w:rPr>
+                  <m:t>y</m:t>
+                </m:r>
+              </m:sub>
+            </m:sSub>
+          </m:e>
+        </m:d>
+      </m:oMath>
+      <w:r>
+        <w:rPr>
+          <w:lang w:val="en-US"/>
+        </w:rPr>
+        <w:t>.</w:t>
+      </w:r>
+    </w:p>
+    <w:p>
+      <w:pPr>
+        <w:rPr>
+          <w:lang w:val="en-US"/>
+        </w:rPr>
+      </w:pPr>
+    </w:p>
+    <w:p>
+      <w:pPr>
+        <w:rPr>
+          <w:lang w:val="en-US"/>
+        </w:rPr>
+      </w:pPr>
+      <w:r>
+        <w:rPr>
+          <w:lang w:val="en-US"/>
+        </w:rPr>
+        <w:t xml:space="preserve">For edge direction, </w:t>
+      </w:r>
+      <w:r>
+        <w:rPr>
+          <w:lang w:val="en-US"/>
+        </w:rPr>
+        <w:t>the direction angle could be represented using arctan:</w:t>
+      </w:r>
+    </w:p>
+    <w:p>
+      <w:pPr>
+        <w:jc w:val="center"/>
+        <w:rPr>
+          <w:lang w:val="en-US"/>
+        </w:rPr>
+      </w:pPr>
+      <m:oMathPara>
+        <m:oMath>
+          <m:r>
+            <w:rPr>
+              <w:rFonts w:ascii="Cambria Math" w:hAnsi="Cambria Math"/>
+              <w:lang w:val="en-US"/>
+            </w:rPr>
+            <m:t>α</m:t>
+          </m:r>
+          <m:d>
+            <m:dPr>
+              <m:ctrlPr>
+                <w:rPr>
+                  <w:rFonts w:ascii="Cambria Math" w:hAnsi="Cambria Math"/>
+                  <w:i/>
+                  <w:lang w:val="en-US"/>
+                </w:rPr>
+              </m:ctrlPr>
+            </m:dPr>
+            <m:e>
+              <m:r>
+                <w:rPr>
+                  <w:rFonts w:ascii="Cambria Math" w:hAnsi="Cambria Math"/>
+                  <w:lang w:val="en-US"/>
+                </w:rPr>
+                <m:t>x, y</m:t>
+              </m:r>
+            </m:e>
+          </m:d>
+          <m:r>
+            <w:rPr>
+              <w:rFonts w:ascii="Cambria Math" w:hAnsi="Cambria Math"/>
+              <w:lang w:val="en-US"/>
+            </w:rPr>
+            <m:t xml:space="preserve">= </m:t>
+          </m:r>
+          <m:sSup>
+            <m:sSupPr>
+              <m:ctrlPr>
+                <w:rPr>
+                  <w:rFonts w:ascii="Cambria Math" w:hAnsi="Cambria Math"/>
+                  <w:i/>
+                  <w:lang w:val="en-US"/>
+                </w:rPr>
+              </m:ctrlPr>
+            </m:sSupPr>
+            <m:e>
+              <m:r>
+                <w:rPr>
+                  <w:rFonts w:ascii="Cambria Math" w:hAnsi="Cambria Math"/>
+                  <w:lang w:val="en-US"/>
+                </w:rPr>
+                <m:t>tan</m:t>
+              </m:r>
+            </m:e>
+            <m:sup>
+              <m:r>
+                <w:rPr>
+                  <w:rFonts w:ascii="Cambria Math" w:hAnsi="Cambria Math"/>
+                  <w:lang w:val="en-US"/>
+                </w:rPr>
+                <m:t>-1</m:t>
+              </m:r>
+            </m:sup>
+          </m:sSup>
+          <m:d>
+            <m:dPr>
+              <m:begChr m:val="["/>
+              <m:endChr m:val="]"/>
+              <m:ctrlPr>
+                <w:rPr>
+                  <w:rFonts w:ascii="Cambria Math" w:hAnsi="Cambria Math"/>
+                  <w:i/>
+                  <w:lang w:val="en-US"/>
+                </w:rPr>
+              </m:ctrlPr>
+            </m:dPr>
+            <m:e>
+              <m:f>
+                <m:fPr>
+                  <m:ctrlPr>
+                    <w:rPr>
+                      <w:rFonts w:ascii="Cambria Math" w:hAnsi="Cambria Math"/>
+                      <w:i/>
+                      <w:lang w:val="en-US"/>
+                    </w:rPr>
+                  </m:ctrlPr>
+                </m:fPr>
+                <m:num>
+                  <m:sSub>
+                    <m:sSubPr>
+                      <m:ctrlPr>
+                        <w:rPr>
+                          <w:rFonts w:ascii="Cambria Math" w:hAnsi="Cambria Math"/>
+                          <w:i/>
+                          <w:lang w:val="en-US"/>
+                        </w:rPr>
+                      </m:ctrlPr>
+                    </m:sSubPr>
+                    <m:e>
+                      <m:r>
+                        <w:rPr>
+                          <w:rFonts w:ascii="Cambria Math" w:hAnsi="Cambria Math"/>
+                          <w:lang w:val="en-US"/>
+                        </w:rPr>
+                        <m:t>g</m:t>
+                      </m:r>
+                    </m:e>
+                    <m:sub>
+                      <m:r>
+                        <w:rPr>
+                          <w:rFonts w:ascii="Cambria Math" w:hAnsi="Cambria Math"/>
+                          <w:lang w:val="en-US"/>
+                        </w:rPr>
+                        <m:t>y</m:t>
+                      </m:r>
+                    </m:sub>
+                  </m:sSub>
+                </m:num>
+                <m:den>
+                  <m:sSub>
+                    <m:sSubPr>
+                      <m:ctrlPr>
+                        <w:rPr>
+                          <w:rFonts w:ascii="Cambria Math" w:hAnsi="Cambria Math"/>
+                          <w:i/>
+                          <w:lang w:val="en-US"/>
+                        </w:rPr>
+                      </m:ctrlPr>
+                    </m:sSubPr>
+                    <m:e>
+                      <m:r>
+                        <w:rPr>
+                          <w:rFonts w:ascii="Cambria Math" w:hAnsi="Cambria Math"/>
+                          <w:lang w:val="en-US"/>
+                        </w:rPr>
+                        <m:t>g</m:t>
+                      </m:r>
+                    </m:e>
+                    <m:sub>
+                      <m:r>
+                        <w:rPr>
+                          <w:rFonts w:ascii="Cambria Math" w:hAnsi="Cambria Math"/>
+                          <w:lang w:val="en-US"/>
+                        </w:rPr>
+                        <m:t>x</m:t>
+                      </m:r>
+                    </m:sub>
+                  </m:sSub>
+                </m:den>
+              </m:f>
+            </m:e>
+          </m:d>
+        </m:oMath>
+      </m:oMathPara>
+    </w:p>
+    <w:p>
+      <w:pPr>
+        <w:rPr>
+          <w:lang w:val="en-US"/>
+        </w:rPr>
+      </w:pPr>
+    </w:p>
+    <w:p>
+      <w:pPr>
+        <w:rPr>
+          <w:lang w:val="en-US"/>
+        </w:rPr>
+      </w:pPr>
+      <w:r>
+        <w:rPr>
+          <w:lang w:val="en-US"/>
+        </w:rPr>
+        <w:t xml:space="preserve">2) The masks </w:t>
+      </w:r>
+      <w:r>
+        <w:rPr>
+          <w:lang w:val="en-US"/>
+        </w:rPr>
+        <w:t>for Prewitt, Sobel and Laplacian detectors:</w:t>
+      </w:r>
+    </w:p>
+    <w:tbl>
+      <w:tblPr>
+        <w:tblStyle w:val="TableGrid"/>
+        <w:tblW w:w="0" w:type="auto"/>
+        <w:tblLook w:val="04A0" w:firstRow="1" w:lastRow="0" w:firstColumn="1" w:lastColumn="0" w:noHBand="0" w:noVBand="1"/>
+      </w:tblPr>
+      <w:tblGrid>
+        <w:gridCol w:w="1477"/>
+        <w:gridCol w:w="1494"/>
+        <w:gridCol w:w="1489"/>
+        <w:gridCol w:w="1492"/>
+        <w:gridCol w:w="1529"/>
+        <w:gridCol w:w="1529"/>
+      </w:tblGrid>
+      <w:tr>
+        <w:tc>
+          <w:tcPr>
+            <w:tcW w:w="3003" w:type="dxa"/>
+            <w:gridSpan w:val="2"/>
+          </w:tcPr>
+          <w:p>
+            <w:pPr>
+              <w:jc w:val="center"/>
+              <w:rPr>
+                <w:lang w:val="en-US"/>
+              </w:rPr>
+            </w:pPr>
+            <m:oMath>
+              <m:d>
+                <m:dPr>
+                  <m:begChr m:val="["/>
+                  <m:endChr m:val="]"/>
+                  <m:ctrlPr>
+                    <w:rPr>
+                      <w:rFonts w:ascii="Cambria Math" w:hAnsi="Cambria Math"/>
+                      <w:i/>
+                      <w:lang w:val="en-US"/>
+                    </w:rPr>
+                  </m:ctrlPr>
+                </m:dPr>
+                <m:e>
+                  <m:m>
+                    <m:mPr>
+                      <m:mcs>
+                        <m:mc>
+                          <m:mcPr>
+                            <m:count m:val="3"/>
+                            <m:mcJc m:val="center"/>
+                          </m:mcPr>
+                        </m:mc>
+                      </m:mcs>
+                      <m:ctrlPr>
+                        <w:rPr>
+                          <w:rFonts w:ascii="Cambria Math" w:hAnsi="Cambria Math"/>
+                          <w:i/>
+                          <w:lang w:val="en-US"/>
+                        </w:rPr>
+                      </m:ctrlPr>
+                    </m:mPr>
+                    <m:mr>
+                      <m:e>
+                        <m:r>
+                          <w:rPr>
+                            <w:rFonts w:ascii="Cambria Math" w:hAnsi="Cambria Math"/>
+                            <w:lang w:val="en-US"/>
+                          </w:rPr>
+                          <m:t>0</m:t>
+                        </m:r>
+                      </m:e>
+                      <m:e>
+                        <m:r>
+                          <w:rPr>
+                            <w:rFonts w:ascii="Cambria Math" w:hAnsi="Cambria Math"/>
+                            <w:lang w:val="en-US"/>
+                          </w:rPr>
+                          <m:t>1</m:t>
+                        </m:r>
+                      </m:e>
+                      <m:e>
+                        <m:r>
+                          <w:rPr>
+                            <w:rFonts w:ascii="Cambria Math" w:hAnsi="Cambria Math"/>
+                            <w:lang w:val="en-US"/>
+                          </w:rPr>
+                          <m:t>0</m:t>
+                        </m:r>
+                      </m:e>
+                    </m:mr>
+                    <m:mr>
+                      <m:e>
+                        <m:r>
+                          <w:rPr>
+                            <w:rFonts w:ascii="Cambria Math" w:hAnsi="Cambria Math"/>
+                            <w:lang w:val="en-US"/>
+                          </w:rPr>
+                          <m:t>1</m:t>
+                        </m:r>
+                      </m:e>
+                      <m:e>
+                        <m:r>
+                          <w:rPr>
+                            <w:rFonts w:ascii="Cambria Math" w:hAnsi="Cambria Math"/>
+                            <w:lang w:val="en-US"/>
+                          </w:rPr>
+                          <m:t>-4</m:t>
+                        </m:r>
+                      </m:e>
+                      <m:e>
+                        <m:r>
+                          <w:rPr>
+                            <w:rFonts w:ascii="Cambria Math" w:hAnsi="Cambria Math"/>
+                            <w:lang w:val="en-US"/>
+                          </w:rPr>
+                          <m:t>1</m:t>
+                        </m:r>
+                      </m:e>
+                    </m:mr>
+                    <m:mr>
+                      <m:e>
+                        <m:r>
+                          <w:rPr>
+                            <w:rFonts w:ascii="Cambria Math" w:hAnsi="Cambria Math"/>
+                            <w:lang w:val="en-US"/>
+                          </w:rPr>
+                          <m:t>0</m:t>
+                        </m:r>
+                      </m:e>
+                      <m:e>
+                        <m:r>
+                          <w:rPr>
+                            <w:rFonts w:ascii="Cambria Math" w:hAnsi="Cambria Math"/>
+                            <w:lang w:val="en-US"/>
+                          </w:rPr>
+                          <m:t>1</m:t>
+                        </m:r>
+                      </m:e>
+                      <m:e>
+                        <m:r>
+                          <w:rPr>
+                            <w:rFonts w:ascii="Cambria Math" w:hAnsi="Cambria Math"/>
+                            <w:lang w:val="en-US"/>
+                          </w:rPr>
+                          <m:t>0</m:t>
+                        </m:r>
+                      </m:e>
+                    </m:mr>
+                  </m:m>
+                </m:e>
+              </m:d>
+            </m:oMath>
+            <w:r>
+              <w:rPr>
+                <w:lang w:val="en-US"/>
+              </w:rPr>
+              <w:t xml:space="preserve">    </w:t>
+            </w:r>
+            <m:oMath>
+              <m:d>
+                <m:dPr>
+                  <m:begChr m:val="["/>
+                  <m:endChr m:val="]"/>
+                  <m:ctrlPr>
+                    <w:rPr>
+                      <w:rFonts w:ascii="Cambria Math" w:hAnsi="Cambria Math"/>
+                      <w:i/>
+                      <w:lang w:val="en-US"/>
+                    </w:rPr>
+                  </m:ctrlPr>
+                </m:dPr>
+                <m:e>
+                  <m:m>
+                    <m:mPr>
+                      <m:mcs>
+                        <m:mc>
+                          <m:mcPr>
+                            <m:count m:val="3"/>
+                            <m:mcJc m:val="center"/>
+                          </m:mcPr>
+                        </m:mc>
+                      </m:mcs>
+                      <m:ctrlPr>
+                        <w:rPr>
+                          <w:rFonts w:ascii="Cambria Math" w:hAnsi="Cambria Math"/>
+                          <w:i/>
+                          <w:lang w:val="en-US"/>
+                        </w:rPr>
+                      </m:ctrlPr>
+                    </m:mPr>
+                    <m:mr>
+                      <m:e>
+                        <m:r>
+                          <w:rPr>
+                            <w:rFonts w:ascii="Cambria Math" w:hAnsi="Cambria Math"/>
+                            <w:lang w:val="en-US"/>
+                          </w:rPr>
+                          <m:t>1</m:t>
+                        </m:r>
+                      </m:e>
+                      <m:e>
+                        <m:r>
+                          <w:rPr>
+                            <w:rFonts w:ascii="Cambria Math" w:hAnsi="Cambria Math"/>
+                            <w:lang w:val="en-US"/>
+                          </w:rPr>
+                          <m:t>1</m:t>
+                        </m:r>
+                      </m:e>
+                      <m:e>
+                        <m:r>
+                          <w:rPr>
+                            <w:rFonts w:ascii="Cambria Math" w:hAnsi="Cambria Math"/>
+                            <w:lang w:val="en-US"/>
+                          </w:rPr>
+                          <m:t>1</m:t>
+                        </m:r>
+                      </m:e>
+                    </m:mr>
+                    <m:mr>
+                      <m:e>
+                        <m:r>
+                          <w:rPr>
+                            <w:rFonts w:ascii="Cambria Math" w:hAnsi="Cambria Math"/>
+                            <w:lang w:val="en-US"/>
+                          </w:rPr>
+                          <m:t>1</m:t>
+                        </m:r>
+                      </m:e>
+                      <m:e>
+                        <m:r>
+                          <w:rPr>
+                            <w:rFonts w:ascii="Cambria Math" w:hAnsi="Cambria Math"/>
+                            <w:lang w:val="en-US"/>
+                          </w:rPr>
+                          <m:t>-</m:t>
+                        </m:r>
+                        <m:r>
+                          <w:rPr>
+                            <w:rFonts w:ascii="Cambria Math" w:hAnsi="Cambria Math"/>
+                            <w:lang w:val="en-US"/>
+                          </w:rPr>
+                          <m:t>8</m:t>
+                        </m:r>
+                      </m:e>
+                      <m:e>
+                        <m:r>
+                          <w:rPr>
+                            <w:rFonts w:ascii="Cambria Math" w:hAnsi="Cambria Math"/>
+                            <w:lang w:val="en-US"/>
+                          </w:rPr>
+                          <m:t>1</m:t>
+                        </m:r>
+                      </m:e>
+                    </m:mr>
+                    <m:mr>
+                      <m:e>
+                        <m:r>
+                          <w:rPr>
+                            <w:rFonts w:ascii="Cambria Math" w:hAnsi="Cambria Math"/>
+                            <w:lang w:val="en-US"/>
+                          </w:rPr>
+                          <m:t>1</m:t>
+                        </m:r>
+                      </m:e>
+                      <m:e>
+                        <m:r>
+                          <w:rPr>
+                            <w:rFonts w:ascii="Cambria Math" w:hAnsi="Cambria Math"/>
+                            <w:lang w:val="en-US"/>
+                          </w:rPr>
+                          <m:t>1</m:t>
+                        </m:r>
+                      </m:e>
+                      <m:e>
+                        <m:r>
+                          <w:rPr>
+                            <w:rFonts w:ascii="Cambria Math" w:hAnsi="Cambria Math"/>
+                            <w:lang w:val="en-US"/>
+                          </w:rPr>
+                          <m:t>1</m:t>
+                        </m:r>
+                      </m:e>
+                    </m:mr>
+                  </m:m>
+                </m:e>
+              </m:d>
+            </m:oMath>
+          </w:p>
+        </w:tc>
+        <w:tc>
+          <w:tcPr>
+            <w:tcW w:w="3003" w:type="dxa"/>
+            <w:gridSpan w:val="2"/>
+          </w:tcPr>
+          <w:p>
+            <w:pPr>
+              <w:jc w:val="center"/>
+              <w:rPr>
+                <w:lang w:val="en-US"/>
+              </w:rPr>
+            </w:pPr>
+            <m:oMath>
+              <m:d>
+                <m:dPr>
+                  <m:begChr m:val="["/>
+                  <m:endChr m:val="]"/>
+                  <m:ctrlPr>
+                    <w:rPr>
+                      <w:rFonts w:ascii="Cambria Math" w:hAnsi="Cambria Math"/>
+                      <w:i/>
+                      <w:lang w:val="en-US"/>
+                    </w:rPr>
+                  </m:ctrlPr>
+                </m:dPr>
+                <m:e>
+                  <m:m>
+                    <m:mPr>
+                      <m:mcs>
+                        <m:mc>
+                          <m:mcPr>
+                            <m:count m:val="3"/>
+                            <m:mcJc m:val="center"/>
+                          </m:mcPr>
+                        </m:mc>
+                      </m:mcs>
+                      <m:ctrlPr>
+                        <w:rPr>
+                          <w:rFonts w:ascii="Cambria Math" w:hAnsi="Cambria Math"/>
+                          <w:i/>
+                          <w:lang w:val="en-US"/>
+                        </w:rPr>
+                      </m:ctrlPr>
+                    </m:mPr>
+                    <m:mr>
+                      <m:e>
+                        <m:r>
+                          <w:rPr>
+                            <w:rFonts w:ascii="Cambria Math" w:hAnsi="Cambria Math"/>
+                            <w:lang w:val="en-US"/>
+                          </w:rPr>
+                          <m:t>-1</m:t>
+                        </m:r>
+                      </m:e>
+                      <m:e>
+                        <m:r>
+                          <w:rPr>
+                            <w:rFonts w:ascii="Cambria Math" w:hAnsi="Cambria Math"/>
+                            <w:lang w:val="en-US"/>
+                          </w:rPr>
+                          <m:t>0</m:t>
+                        </m:r>
+                      </m:e>
+                      <m:e>
+                        <m:r>
+                          <w:rPr>
+                            <w:rFonts w:ascii="Cambria Math" w:hAnsi="Cambria Math"/>
+                            <w:lang w:val="en-US"/>
+                          </w:rPr>
+                          <m:t>1</m:t>
+                        </m:r>
+                      </m:e>
+                    </m:mr>
+                    <m:mr>
+                      <m:e>
+                        <m:r>
+                          <w:rPr>
+                            <w:rFonts w:ascii="Cambria Math" w:hAnsi="Cambria Math"/>
+                            <w:lang w:val="en-US"/>
+                          </w:rPr>
+                          <m:t>-</m:t>
+                        </m:r>
+                        <m:r>
+                          <w:rPr>
+                            <w:rFonts w:ascii="Cambria Math" w:hAnsi="Cambria Math"/>
+                            <w:lang w:val="en-US"/>
+                          </w:rPr>
+                          <m:t>1</m:t>
+                        </m:r>
+                      </m:e>
+                      <m:e>
+                        <m:r>
+                          <w:rPr>
+                            <w:rFonts w:ascii="Cambria Math" w:hAnsi="Cambria Math"/>
+                            <w:lang w:val="en-US"/>
+                          </w:rPr>
+                          <m:t>0</m:t>
+                        </m:r>
+                      </m:e>
+                      <m:e>
+                        <m:r>
+                          <w:rPr>
+                            <w:rFonts w:ascii="Cambria Math" w:hAnsi="Cambria Math"/>
+                            <w:lang w:val="en-US"/>
+                          </w:rPr>
+                          <m:t>1</m:t>
+                        </m:r>
+                      </m:e>
+                    </m:mr>
+                    <m:mr>
+                      <m:e>
+                        <m:r>
+                          <w:rPr>
+                            <w:rFonts w:ascii="Cambria Math" w:hAnsi="Cambria Math"/>
+                            <w:lang w:val="en-US"/>
+                          </w:rPr>
+                          <m:t>-1</m:t>
+                        </m:r>
+                      </m:e>
+                      <m:e>
+                        <m:r>
+                          <w:rPr>
+                            <w:rFonts w:ascii="Cambria Math" w:hAnsi="Cambria Math"/>
+                            <w:lang w:val="en-US"/>
+                          </w:rPr>
+                          <m:t>0</m:t>
+                        </m:r>
+                      </m:e>
+                      <m:e>
+                        <m:r>
+                          <w:rPr>
+                            <w:rFonts w:ascii="Cambria Math" w:hAnsi="Cambria Math"/>
+                            <w:lang w:val="en-US"/>
+                          </w:rPr>
+                          <m:t>1</m:t>
+                        </m:r>
+                      </m:e>
+                    </m:mr>
+                  </m:m>
+                </m:e>
+              </m:d>
+            </m:oMath>
+            <w:r>
+              <w:rPr>
+                <w:lang w:val="en-US"/>
+              </w:rPr>
+              <w:t xml:space="preserve">  </w:t>
+            </w:r>
+            <m:oMath>
+              <m:d>
+                <m:dPr>
+                  <m:begChr m:val="["/>
+                  <m:endChr m:val="]"/>
+                  <m:ctrlPr>
+                    <w:rPr>
+                      <w:rFonts w:ascii="Cambria Math" w:hAnsi="Cambria Math"/>
+                      <w:i/>
+                      <w:lang w:val="en-US"/>
+                    </w:rPr>
+                  </m:ctrlPr>
+                </m:dPr>
+                <m:e>
+                  <m:m>
+                    <m:mPr>
+                      <m:mcs>
+                        <m:mc>
+                          <m:mcPr>
+                            <m:count m:val="3"/>
+                            <m:mcJc m:val="center"/>
+                          </m:mcPr>
+                        </m:mc>
+                      </m:mcs>
+                      <m:ctrlPr>
+                        <w:rPr>
+                          <w:rFonts w:ascii="Cambria Math" w:hAnsi="Cambria Math"/>
+                          <w:i/>
+                          <w:lang w:val="en-US"/>
+                        </w:rPr>
+                      </m:ctrlPr>
+                    </m:mPr>
+                    <m:mr>
+                      <m:e>
+                        <m:r>
+                          <w:rPr>
+                            <w:rFonts w:ascii="Cambria Math" w:hAnsi="Cambria Math"/>
+                            <w:lang w:val="en-US"/>
+                          </w:rPr>
+                          <m:t>-1</m:t>
+                        </m:r>
+                      </m:e>
+                      <m:e>
+                        <m:r>
+                          <w:rPr>
+                            <w:rFonts w:ascii="Cambria Math" w:hAnsi="Cambria Math"/>
+                            <w:lang w:val="en-US"/>
+                          </w:rPr>
+                          <m:t>-1</m:t>
+                        </m:r>
+                      </m:e>
+                      <m:e>
+                        <m:r>
+                          <w:rPr>
+                            <w:rFonts w:ascii="Cambria Math" w:hAnsi="Cambria Math"/>
+                            <w:lang w:val="en-US"/>
+                          </w:rPr>
+                          <m:t>0</m:t>
+                        </m:r>
+                      </m:e>
+                    </m:mr>
+                    <m:mr>
+                      <m:e>
+                        <m:r>
+                          <w:rPr>
+                            <w:rFonts w:ascii="Cambria Math" w:hAnsi="Cambria Math"/>
+                            <w:lang w:val="en-US"/>
+                          </w:rPr>
+                          <m:t>-1</m:t>
+                        </m:r>
+                      </m:e>
+                      <m:e>
+                        <m:r>
+                          <w:rPr>
+                            <w:rFonts w:ascii="Cambria Math" w:hAnsi="Cambria Math"/>
+                            <w:lang w:val="en-US"/>
+                          </w:rPr>
+                          <m:t>0</m:t>
+                        </m:r>
+                      </m:e>
+                      <m:e>
+                        <m:r>
+                          <w:rPr>
+                            <w:rFonts w:ascii="Cambria Math" w:hAnsi="Cambria Math"/>
+                            <w:lang w:val="en-US"/>
+                          </w:rPr>
+                          <m:t>1</m:t>
+                        </m:r>
+                      </m:e>
+                    </m:mr>
+                    <m:mr>
+                      <m:e>
+                        <m:r>
+                          <w:rPr>
+                            <w:rFonts w:ascii="Cambria Math" w:hAnsi="Cambria Math"/>
+                            <w:lang w:val="en-US"/>
+                          </w:rPr>
+                          <m:t>0</m:t>
+                        </m:r>
+                      </m:e>
+                      <m:e>
+                        <m:r>
+                          <w:rPr>
+                            <w:rFonts w:ascii="Cambria Math" w:hAnsi="Cambria Math"/>
+                            <w:lang w:val="en-US"/>
+                          </w:rPr>
+                          <m:t>1</m:t>
+                        </m:r>
+                      </m:e>
+                      <m:e>
+                        <m:r>
+                          <w:rPr>
+                            <w:rFonts w:ascii="Cambria Math" w:hAnsi="Cambria Math"/>
+                            <w:lang w:val="en-US"/>
+                          </w:rPr>
+                          <m:t>1</m:t>
+                        </m:r>
+                      </m:e>
+                    </m:mr>
+                  </m:m>
+                </m:e>
+              </m:d>
+            </m:oMath>
+          </w:p>
+        </w:tc>
+        <w:tc>
+          <w:tcPr>
+            <w:tcW w:w="3004" w:type="dxa"/>
+            <w:gridSpan w:val="2"/>
+          </w:tcPr>
+          <w:p>
+            <w:pPr>
+              <w:jc w:val="center"/>
+              <w:rPr>
+                <w:lang w:val="en-US"/>
+              </w:rPr>
+            </w:pPr>
+            <m:oMathPara>
+              <m:oMath>
+                <m:d>
+                  <m:dPr>
+                    <m:begChr m:val="["/>
+                    <m:endChr m:val="]"/>
+                    <m:ctrlPr>
+                      <w:rPr>
+                        <w:rFonts w:ascii="Cambria Math" w:hAnsi="Cambria Math"/>
+                        <w:i/>
+                        <w:lang w:val="en-US"/>
+                      </w:rPr>
+                    </m:ctrlPr>
+                  </m:dPr>
+                  <m:e>
+                    <m:m>
+                      <m:mPr>
+                        <m:mcs>
+                          <m:mc>
+                            <m:mcPr>
+                              <m:count m:val="3"/>
+                              <m:mcJc m:val="center"/>
+                            </m:mcPr>
+                          </m:mc>
+                        </m:mcs>
+                        <m:ctrlPr>
+                          <w:rPr>
+                            <w:rFonts w:ascii="Cambria Math" w:hAnsi="Cambria Math"/>
+                            <w:i/>
+                            <w:lang w:val="en-US"/>
+                          </w:rPr>
+                        </m:ctrlPr>
+                      </m:mPr>
+                      <m:mr>
+                        <m:e>
+                          <m:r>
+                            <w:rPr>
+                              <w:rFonts w:ascii="Cambria Math" w:hAnsi="Cambria Math"/>
+                              <w:lang w:val="en-US"/>
+                            </w:rPr>
+                            <m:t>0</m:t>
+                          </m:r>
+                        </m:e>
+                        <m:e>
+                          <m:r>
+                            <w:rPr>
+                              <w:rFonts w:ascii="Cambria Math" w:hAnsi="Cambria Math"/>
+                              <w:lang w:val="en-US"/>
+                            </w:rPr>
+                            <m:t>1</m:t>
+                          </m:r>
+                        </m:e>
+                        <m:e>
+                          <m:r>
+                            <w:rPr>
+                              <w:rFonts w:ascii="Cambria Math" w:hAnsi="Cambria Math"/>
+                              <w:lang w:val="en-US"/>
+                            </w:rPr>
+                            <m:t>0</m:t>
+                          </m:r>
+                        </m:e>
+                      </m:mr>
+                      <m:mr>
+                        <m:e>
+                          <m:r>
+                            <w:rPr>
+                              <w:rFonts w:ascii="Cambria Math" w:hAnsi="Cambria Math"/>
+                              <w:lang w:val="en-US"/>
+                            </w:rPr>
+                            <m:t>1</m:t>
+                          </m:r>
+                        </m:e>
+                        <m:e>
+                          <m:r>
+                            <w:rPr>
+                              <w:rFonts w:ascii="Cambria Math" w:hAnsi="Cambria Math"/>
+                              <w:lang w:val="en-US"/>
+                            </w:rPr>
+                            <m:t>-4</m:t>
+                          </m:r>
+                        </m:e>
+                        <m:e>
+                          <m:r>
+                            <w:rPr>
+                              <w:rFonts w:ascii="Cambria Math" w:hAnsi="Cambria Math"/>
+                              <w:lang w:val="en-US"/>
+                            </w:rPr>
+                            <m:t>1</m:t>
+                          </m:r>
+                        </m:e>
+                      </m:mr>
+                      <m:mr>
+                        <m:e>
+                          <m:r>
+                            <w:rPr>
+                              <w:rFonts w:ascii="Cambria Math" w:hAnsi="Cambria Math"/>
+                              <w:lang w:val="en-US"/>
+                            </w:rPr>
+                            <m:t>0</m:t>
+                          </m:r>
+                        </m:e>
+                        <m:e>
+                          <m:r>
+                            <w:rPr>
+                              <w:rFonts w:ascii="Cambria Math" w:hAnsi="Cambria Math"/>
+                              <w:lang w:val="en-US"/>
+                            </w:rPr>
+                            <m:t>1</m:t>
+                          </m:r>
+                        </m:e>
+                        <m:e>
+                          <m:r>
+                            <w:rPr>
+                              <w:rFonts w:ascii="Cambria Math" w:hAnsi="Cambria Math"/>
+                              <w:lang w:val="en-US"/>
+                            </w:rPr>
+                            <m:t>0</m:t>
+                          </m:r>
+                        </m:e>
+                      </m:mr>
+                    </m:m>
+                  </m:e>
+                </m:d>
+                <m:r>
+                  <w:rPr>
+                    <w:rFonts w:ascii="Cambria Math" w:hAnsi="Cambria Math"/>
+                    <w:lang w:val="en-US"/>
+                  </w:rPr>
+                  <m:t xml:space="preserve">  </m:t>
+                </m:r>
+                <m:d>
+                  <m:dPr>
+                    <m:begChr m:val="["/>
+                    <m:endChr m:val="]"/>
+                    <m:ctrlPr>
+                      <w:rPr>
+                        <w:rFonts w:ascii="Cambria Math" w:hAnsi="Cambria Math"/>
+                        <w:i/>
+                        <w:lang w:val="en-US"/>
+                      </w:rPr>
+                    </m:ctrlPr>
+                  </m:dPr>
+                  <m:e>
+                    <m:d>
+                      <m:dPr>
+                        <m:begChr m:val="["/>
+                        <m:endChr m:val="]"/>
+                        <m:ctrlPr>
+                          <w:rPr>
+                            <w:rFonts w:ascii="Cambria Math" w:hAnsi="Cambria Math"/>
+                            <w:i/>
+                            <w:lang w:val="en-US"/>
+                          </w:rPr>
+                        </m:ctrlPr>
+                      </m:dPr>
+                      <m:e>
+                        <m:m>
+                          <m:mPr>
+                            <m:mcs>
+                              <m:mc>
+                                <m:mcPr>
+                                  <m:count m:val="3"/>
+                                  <m:mcJc m:val="center"/>
+                                </m:mcPr>
+                              </m:mc>
+                            </m:mcs>
+                            <m:ctrlPr>
+                              <w:rPr>
+                                <w:rFonts w:ascii="Cambria Math" w:hAnsi="Cambria Math"/>
+                                <w:i/>
+                                <w:lang w:val="en-US"/>
+                              </w:rPr>
+                            </m:ctrlPr>
+                          </m:mPr>
+                          <m:mr>
+                            <m:e>
+                              <m:r>
+                                <w:rPr>
+                                  <w:rFonts w:ascii="Cambria Math" w:hAnsi="Cambria Math"/>
+                                  <w:lang w:val="en-US"/>
+                                </w:rPr>
+                                <m:t>0</m:t>
+                              </m:r>
+                            </m:e>
+                            <m:e>
+                              <m:r>
+                                <w:rPr>
+                                  <w:rFonts w:ascii="Cambria Math" w:hAnsi="Cambria Math"/>
+                                  <w:lang w:val="en-US"/>
+                                </w:rPr>
+                                <m:t>1</m:t>
+                              </m:r>
+                            </m:e>
+                            <m:e>
+                              <m:r>
+                                <w:rPr>
+                                  <w:rFonts w:ascii="Cambria Math" w:hAnsi="Cambria Math"/>
+                                  <w:lang w:val="en-US"/>
+                                </w:rPr>
+                                <m:t>0</m:t>
+                              </m:r>
+                            </m:e>
+                          </m:mr>
+                          <m:mr>
+                            <m:e>
+                              <m:r>
+                                <w:rPr>
+                                  <w:rFonts w:ascii="Cambria Math" w:hAnsi="Cambria Math"/>
+                                  <w:lang w:val="en-US"/>
+                                </w:rPr>
+                                <m:t>1</m:t>
+                              </m:r>
+                            </m:e>
+                            <m:e>
+                              <m:r>
+                                <w:rPr>
+                                  <w:rFonts w:ascii="Cambria Math" w:hAnsi="Cambria Math"/>
+                                  <w:lang w:val="en-US"/>
+                                </w:rPr>
+                                <m:t>-4</m:t>
+                              </m:r>
+                            </m:e>
+                            <m:e>
+                              <m:r>
+                                <w:rPr>
+                                  <w:rFonts w:ascii="Cambria Math" w:hAnsi="Cambria Math"/>
+                                  <w:lang w:val="en-US"/>
+                                </w:rPr>
+                                <m:t>1</m:t>
+                              </m:r>
+                            </m:e>
+                          </m:mr>
+                          <m:mr>
+                            <m:e>
+                              <m:r>
+                                <w:rPr>
+                                  <w:rFonts w:ascii="Cambria Math" w:hAnsi="Cambria Math"/>
+                                  <w:lang w:val="en-US"/>
+                                </w:rPr>
+                                <m:t>0</m:t>
+                              </m:r>
+                            </m:e>
+                            <m:e>
+                              <m:r>
+                                <w:rPr>
+                                  <w:rFonts w:ascii="Cambria Math" w:hAnsi="Cambria Math"/>
+                                  <w:lang w:val="en-US"/>
+                                </w:rPr>
+                                <m:t>1</m:t>
+                              </m:r>
+                            </m:e>
+                            <m:e>
+                              <m:r>
+                                <w:rPr>
+                                  <w:rFonts w:ascii="Cambria Math" w:hAnsi="Cambria Math"/>
+                                  <w:lang w:val="en-US"/>
+                                </w:rPr>
+                                <m:t>0</m:t>
+                              </m:r>
+                            </m:e>
+                          </m:mr>
+                        </m:m>
+                      </m:e>
+                    </m:d>
+                  </m:e>
+                </m:d>
+              </m:oMath>
+            </m:oMathPara>
+          </w:p>
+        </w:tc>
+      </w:tr>
+      <w:tr>
+        <w:tc>
+          <w:tcPr>
+            <w:tcW w:w="1501" w:type="dxa"/>
+          </w:tcPr>
+          <w:p>
+            <w:pPr>
+              <w:jc w:val="center"/>
+              <w:rPr>
+                <w:lang w:val="en-US"/>
+              </w:rPr>
+            </w:pPr>
+          </w:p>
+        </w:tc>
+        <w:tc>
+          <w:tcPr>
+            <w:tcW w:w="1502" w:type="dxa"/>
+          </w:tcPr>
+          <w:p>
+            <w:pPr>
+              <w:jc w:val="center"/>
+              <w:rPr>
+                <w:lang w:val="en-US"/>
+              </w:rPr>
+            </w:pPr>
+            <w:r>
+              <w:rPr>
+                <w:lang w:val="en-US"/>
+              </w:rPr>
+              <w:t>diagonal</w:t>
+            </w:r>
+          </w:p>
+        </w:tc>
+        <w:tc>
+          <w:tcPr>
+            <w:tcW w:w="1501" w:type="dxa"/>
+          </w:tcPr>
+          <w:p>
+            <w:pPr>
+              <w:jc w:val="center"/>
+              <w:rPr>
+                <w:lang w:val="en-US"/>
+              </w:rPr>
+            </w:pPr>
+            <w:r>
+              <w:rPr>
+                <w:lang w:val="en-US"/>
+              </w:rPr>
+              <w:t>vertical</w:t>
+            </w:r>
+          </w:p>
+        </w:tc>
+        <w:tc>
+          <w:tcPr>
+            <w:tcW w:w="1502" w:type="dxa"/>
+          </w:tcPr>
+          <w:p>
+            <w:pPr>
+              <w:jc w:val="center"/>
+              <w:rPr>
+                <w:lang w:val="en-US"/>
+              </w:rPr>
+            </w:pPr>
+            <w:r>
+              <w:rPr>
+                <w:lang w:val="en-US"/>
+              </w:rPr>
+              <w:t>diagonal</w:t>
+            </w:r>
+          </w:p>
+        </w:tc>
+        <w:tc>
+          <w:tcPr>
+            <w:tcW w:w="1502" w:type="dxa"/>
+          </w:tcPr>
+          <w:p>
+            <w:pPr>
+              <w:jc w:val="center"/>
+              <w:rPr>
+                <w:lang w:val="en-US"/>
+              </w:rPr>
+            </w:pPr>
+          </w:p>
+        </w:tc>
+        <w:tc>
+          <w:tcPr>
+            <w:tcW w:w="1502" w:type="dxa"/>
+          </w:tcPr>
+          <w:p>
+            <w:pPr>
+              <w:jc w:val="center"/>
+              <w:rPr>
+                <w:lang w:val="en-US"/>
+              </w:rPr>
+            </w:pPr>
+          </w:p>
+        </w:tc>
+      </w:tr>
+      <w:tr>
+        <w:tc>
+          <w:tcPr>
+            <w:tcW w:w="3003" w:type="dxa"/>
+            <w:gridSpan w:val="2"/>
+          </w:tcPr>
+          <w:p>
+            <w:pPr>
+              <w:jc w:val="center"/>
+              <w:rPr>
+                <w:lang w:val="en-US"/>
+              </w:rPr>
+            </w:pPr>
+            <w:r>
+              <w:rPr>
+                <w:lang w:val="en-US"/>
+              </w:rPr>
+              <w:t>Laplacian</w:t>
+            </w:r>
+          </w:p>
+        </w:tc>
+        <w:tc>
+          <w:tcPr>
+            <w:tcW w:w="3003" w:type="dxa"/>
+            <w:gridSpan w:val="2"/>
+          </w:tcPr>
+          <w:p>
+            <w:pPr>
+              <w:jc w:val="center"/>
+              <w:rPr>
+                <w:lang w:val="en-US"/>
+              </w:rPr>
+            </w:pPr>
+            <w:r>
+              <w:rPr>
+                <w:lang w:val="en-US"/>
+              </w:rPr>
+              <w:t>Prewitt</w:t>
+            </w:r>
+          </w:p>
+        </w:tc>
+        <w:tc>
+          <w:tcPr>
+            <w:tcW w:w="3004" w:type="dxa"/>
+            <w:gridSpan w:val="2"/>
+          </w:tcPr>
+          <w:p>
+            <w:pPr>
+              <w:jc w:val="center"/>
+              <w:rPr>
+                <w:lang w:val="en-US"/>
+              </w:rPr>
+            </w:pPr>
+            <w:r>
+              <w:rPr>
+                <w:lang w:val="en-US"/>
+              </w:rPr>
+              <w:t>Sobel</w:t>
+            </w:r>
+          </w:p>
+        </w:tc>
+      </w:tr>
+    </w:tbl>
+    <w:p>
+      <w:pPr>
+        <w:rPr>
+          <w:lang w:val="en-US"/>
         </w:rPr>
       </w:pPr>
     </w:p>
@@ -7041,6 +8148,22 @@
       <w:color w:val="808080"/>
     </w:rPr>
   </w:style>
+  <w:style w:type="table" w:styleId="TableGrid">
+    <w:name w:val="Table Grid"/>
+    <w:basedOn w:val="TableNormal"/>
+    <w:uiPriority w:val="39"/>
+    <w:rsid w:val="00467961"/>
+    <w:tblPr>
+      <w:tblBorders>
+        <w:top w:val="single" w:sz="4" w:space="0" w:color="auto"/>
+        <w:left w:val="single" w:sz="4" w:space="0" w:color="auto"/>
+        <w:bottom w:val="single" w:sz="4" w:space="0" w:color="auto"/>
+        <w:right w:val="single" w:sz="4" w:space="0" w:color="auto"/>
+        <w:insideH w:val="single" w:sz="4" w:space="0" w:color="auto"/>
+        <w:insideV w:val="single" w:sz="4" w:space="0" w:color="auto"/>
+      </w:tblBorders>
+    </w:tblPr>
+  </w:style>
 </w:styles>
 </file>
 

--- a/hw3/hw3.docx
+++ b/hw3/hw3.docx
@@ -2879,7 +2879,29 @@
           <w:szCs w:val="20"/>
           <w:lang w:val="en-US"/>
         </w:rPr>
-        <w:t xml:space="preserve">    bw = edge(grey, </w:t>
+        <w:t xml:space="preserve">    </w:t>
+      </w:r>
+      <w:proofErr w:type="spellStart"/>
+      <w:r>
+        <w:rPr>
+          <w:rFonts w:ascii="Courier" w:hAnsi="Courier" w:cs="Courier"/>
+          <w:color w:val="000000"/>
+          <w:sz w:val="20"/>
+          <w:szCs w:val="20"/>
+          <w:lang w:val="en-US"/>
+        </w:rPr>
+        <w:t>bw</w:t>
+      </w:r>
+      <w:proofErr w:type="spellEnd"/>
+      <w:r>
+        <w:rPr>
+          <w:rFonts w:ascii="Courier" w:hAnsi="Courier" w:cs="Courier"/>
+          <w:color w:val="000000"/>
+          <w:sz w:val="20"/>
+          <w:szCs w:val="20"/>
+          <w:lang w:val="en-US"/>
+        </w:rPr>
+        <w:t xml:space="preserve"> = edge(grey, </w:t>
       </w:r>
       <w:r>
         <w:rPr>
@@ -2941,7 +2963,29 @@
           <w:szCs w:val="20"/>
           <w:lang w:val="en-US"/>
         </w:rPr>
-        <w:t xml:space="preserve">    subplot(2,2,i),imshow(bw); title(strcat(</w:t>
+        <w:t xml:space="preserve">    subplot(2,2,i),imshow(</w:t>
+      </w:r>
+      <w:proofErr w:type="spellStart"/>
+      <w:r>
+        <w:rPr>
+          <w:rFonts w:ascii="Courier" w:hAnsi="Courier" w:cs="Courier"/>
+          <w:color w:val="000000"/>
+          <w:sz w:val="20"/>
+          <w:szCs w:val="20"/>
+          <w:lang w:val="en-US"/>
+        </w:rPr>
+        <w:t>bw</w:t>
+      </w:r>
+      <w:proofErr w:type="spellEnd"/>
+      <w:r>
+        <w:rPr>
+          <w:rFonts w:ascii="Courier" w:hAnsi="Courier" w:cs="Courier"/>
+          <w:color w:val="000000"/>
+          <w:sz w:val="20"/>
+          <w:szCs w:val="20"/>
+          <w:lang w:val="en-US"/>
+        </w:rPr>
+        <w:t>); title(strcat(</w:t>
       </w:r>
       <w:r>
         <w:rPr>
@@ -3151,7 +3195,29 @@
           <w:szCs w:val="20"/>
           <w:lang w:val="en-US"/>
         </w:rPr>
-        <w:t xml:space="preserve">P = houghpeaks(H, 5, </w:t>
+        <w:t xml:space="preserve">P = </w:t>
+      </w:r>
+      <w:proofErr w:type="spellStart"/>
+      <w:r>
+        <w:rPr>
+          <w:rFonts w:ascii="Courier" w:hAnsi="Courier" w:cs="Courier"/>
+          <w:color w:val="000000"/>
+          <w:sz w:val="20"/>
+          <w:szCs w:val="20"/>
+          <w:lang w:val="en-US"/>
+        </w:rPr>
+        <w:t>houghpeaks</w:t>
+      </w:r>
+      <w:proofErr w:type="spellEnd"/>
+      <w:r>
+        <w:rPr>
+          <w:rFonts w:ascii="Courier" w:hAnsi="Courier" w:cs="Courier"/>
+          <w:color w:val="000000"/>
+          <w:sz w:val="20"/>
+          <w:szCs w:val="20"/>
+          <w:lang w:val="en-US"/>
+        </w:rPr>
+        <w:t xml:space="preserve">(H, 5, </w:t>
       </w:r>
       <w:r>
         <w:rPr>
@@ -3195,7 +3261,29 @@
           <w:szCs w:val="20"/>
           <w:lang w:val="en-US"/>
         </w:rPr>
-        <w:t xml:space="preserve">lines = houghlines(BW, theta, rho, P, </w:t>
+        <w:t xml:space="preserve">lines = </w:t>
+      </w:r>
+      <w:proofErr w:type="spellStart"/>
+      <w:r>
+        <w:rPr>
+          <w:rFonts w:ascii="Courier" w:hAnsi="Courier" w:cs="Courier"/>
+          <w:color w:val="000000"/>
+          <w:sz w:val="20"/>
+          <w:szCs w:val="20"/>
+          <w:lang w:val="en-US"/>
+        </w:rPr>
+        <w:t>houghlines</w:t>
+      </w:r>
+      <w:proofErr w:type="spellEnd"/>
+      <w:r>
+        <w:rPr>
+          <w:rFonts w:ascii="Courier" w:hAnsi="Courier" w:cs="Courier"/>
+          <w:color w:val="000000"/>
+          <w:sz w:val="20"/>
+          <w:szCs w:val="20"/>
+          <w:lang w:val="en-US"/>
+        </w:rPr>
+        <w:t xml:space="preserve">(BW, theta, rho, P, </w:t>
       </w:r>
       <w:r>
         <w:rPr>
@@ -3205,7 +3293,29 @@
           <w:szCs w:val="20"/>
           <w:lang w:val="en-US"/>
         </w:rPr>
-        <w:t>'FillGap'</w:t>
+        <w:t>'</w:t>
+      </w:r>
+      <w:proofErr w:type="spellStart"/>
+      <w:r>
+        <w:rPr>
+          <w:rFonts w:ascii="Courier" w:hAnsi="Courier" w:cs="Courier"/>
+          <w:color w:val="A020F0"/>
+          <w:sz w:val="20"/>
+          <w:szCs w:val="20"/>
+          <w:lang w:val="en-US"/>
+        </w:rPr>
+        <w:t>FillGap</w:t>
+      </w:r>
+      <w:proofErr w:type="spellEnd"/>
+      <w:r>
+        <w:rPr>
+          <w:rFonts w:ascii="Courier" w:hAnsi="Courier" w:cs="Courier"/>
+          <w:color w:val="A020F0"/>
+          <w:sz w:val="20"/>
+          <w:szCs w:val="20"/>
+          <w:lang w:val="en-US"/>
+        </w:rPr>
+        <w:t>'</w:t>
       </w:r>
       <w:r>
         <w:rPr>
@@ -3225,7 +3335,29 @@
           <w:szCs w:val="20"/>
           <w:lang w:val="en-US"/>
         </w:rPr>
-        <w:t>'MinLength'</w:t>
+        <w:t>'</w:t>
+      </w:r>
+      <w:proofErr w:type="spellStart"/>
+      <w:r>
+        <w:rPr>
+          <w:rFonts w:ascii="Courier" w:hAnsi="Courier" w:cs="Courier"/>
+          <w:color w:val="A020F0"/>
+          <w:sz w:val="20"/>
+          <w:szCs w:val="20"/>
+          <w:lang w:val="en-US"/>
+        </w:rPr>
+        <w:t>MinLength</w:t>
+      </w:r>
+      <w:proofErr w:type="spellEnd"/>
+      <w:r>
+        <w:rPr>
+          <w:rFonts w:ascii="Courier" w:hAnsi="Courier" w:cs="Courier"/>
+          <w:color w:val="A020F0"/>
+          <w:sz w:val="20"/>
+          <w:szCs w:val="20"/>
+          <w:lang w:val="en-US"/>
+        </w:rPr>
+        <w:t>'</w:t>
       </w:r>
       <w:r>
         <w:rPr>
@@ -3318,7 +3450,23 @@
           <w:iCs/>
           <w:lang w:val="en-US"/>
         </w:rPr>
-        <w:t>Traverse through all lines detected by houghlines, plot 2 primary lines: the first one, and the longest one.</w:t>
+        <w:t xml:space="preserve">Traverse through all lines detected by </w:t>
+      </w:r>
+      <w:proofErr w:type="spellStart"/>
+      <w:r>
+        <w:rPr>
+          <w:iCs/>
+          <w:lang w:val="en-US"/>
+        </w:rPr>
+        <w:t>houghlines</w:t>
+      </w:r>
+      <w:proofErr w:type="spellEnd"/>
+      <w:r>
+        <w:rPr>
+          <w:iCs/>
+          <w:lang w:val="en-US"/>
+        </w:rPr>
+        <w:t>, plot 2 primary lines: the first one, and the longest one.</w:t>
       </w:r>
     </w:p>
     <w:p>
@@ -3362,15 +3510,27 @@
           <w:lang w:val="en-US"/>
         </w:rPr>
       </w:pPr>
-      <w:r>
-        <w:rPr>
-          <w:rFonts w:ascii="Courier" w:hAnsi="Courier" w:cs="Courier"/>
-          <w:color w:val="000000"/>
-          <w:sz w:val="20"/>
-          <w:szCs w:val="20"/>
-          <w:lang w:val="en-US"/>
-        </w:rPr>
-        <w:t>max_len = 0;</w:t>
+      <w:proofErr w:type="spellStart"/>
+      <w:r>
+        <w:rPr>
+          <w:rFonts w:ascii="Courier" w:hAnsi="Courier" w:cs="Courier"/>
+          <w:color w:val="000000"/>
+          <w:sz w:val="20"/>
+          <w:szCs w:val="20"/>
+          <w:lang w:val="en-US"/>
+        </w:rPr>
+        <w:t>max_len</w:t>
+      </w:r>
+      <w:proofErr w:type="spellEnd"/>
+      <w:r>
+        <w:rPr>
+          <w:rFonts w:ascii="Courier" w:hAnsi="Courier" w:cs="Courier"/>
+          <w:color w:val="000000"/>
+          <w:sz w:val="20"/>
+          <w:szCs w:val="20"/>
+          <w:lang w:val="en-US"/>
+        </w:rPr>
+        <w:t xml:space="preserve"> = 0;</w:t>
       </w:r>
     </w:p>
     <w:p>
@@ -3443,7 +3603,29 @@
           <w:szCs w:val="20"/>
           <w:lang w:val="en-US"/>
         </w:rPr>
-        <w:t xml:space="preserve">        xy = [lines(k).point1; lines(k).point2];</w:t>
+        <w:t xml:space="preserve">        </w:t>
+      </w:r>
+      <w:proofErr w:type="spellStart"/>
+      <w:r>
+        <w:rPr>
+          <w:rFonts w:ascii="Courier" w:hAnsi="Courier" w:cs="Courier"/>
+          <w:color w:val="000000"/>
+          <w:sz w:val="20"/>
+          <w:szCs w:val="20"/>
+          <w:lang w:val="en-US"/>
+        </w:rPr>
+        <w:t>xy</w:t>
+      </w:r>
+      <w:proofErr w:type="spellEnd"/>
+      <w:r>
+        <w:rPr>
+          <w:rFonts w:ascii="Courier" w:hAnsi="Courier" w:cs="Courier"/>
+          <w:color w:val="000000"/>
+          <w:sz w:val="20"/>
+          <w:szCs w:val="20"/>
+          <w:lang w:val="en-US"/>
+        </w:rPr>
+        <w:t xml:space="preserve"> = [lines(k).point1; lines(k).point2];</w:t>
       </w:r>
     </w:p>
     <w:p>
@@ -3505,7 +3687,51 @@
           <w:szCs w:val="20"/>
           <w:lang w:val="en-US"/>
         </w:rPr>
-        <w:t xml:space="preserve">        plot(xy(:,1),xy(:,2),</w:t>
+        <w:t xml:space="preserve">        plot(</w:t>
+      </w:r>
+      <w:proofErr w:type="spellStart"/>
+      <w:r>
+        <w:rPr>
+          <w:rFonts w:ascii="Courier" w:hAnsi="Courier" w:cs="Courier"/>
+          <w:color w:val="000000"/>
+          <w:sz w:val="20"/>
+          <w:szCs w:val="20"/>
+          <w:lang w:val="en-US"/>
+        </w:rPr>
+        <w:t>xy</w:t>
+      </w:r>
+      <w:proofErr w:type="spellEnd"/>
+      <w:r>
+        <w:rPr>
+          <w:rFonts w:ascii="Courier" w:hAnsi="Courier" w:cs="Courier"/>
+          <w:color w:val="000000"/>
+          <w:sz w:val="20"/>
+          <w:szCs w:val="20"/>
+          <w:lang w:val="en-US"/>
+        </w:rPr>
+        <w:t>(:,1),</w:t>
+      </w:r>
+      <w:proofErr w:type="spellStart"/>
+      <w:r>
+        <w:rPr>
+          <w:rFonts w:ascii="Courier" w:hAnsi="Courier" w:cs="Courier"/>
+          <w:color w:val="000000"/>
+          <w:sz w:val="20"/>
+          <w:szCs w:val="20"/>
+          <w:lang w:val="en-US"/>
+        </w:rPr>
+        <w:t>xy</w:t>
+      </w:r>
+      <w:proofErr w:type="spellEnd"/>
+      <w:r>
+        <w:rPr>
+          <w:rFonts w:ascii="Courier" w:hAnsi="Courier" w:cs="Courier"/>
+          <w:color w:val="000000"/>
+          <w:sz w:val="20"/>
+          <w:szCs w:val="20"/>
+          <w:lang w:val="en-US"/>
+        </w:rPr>
+        <w:t>(:,2),</w:t>
       </w:r>
       <w:r>
         <w:rPr>
@@ -3638,7 +3864,51 @@
           <w:szCs w:val="20"/>
           <w:lang w:val="en-US"/>
         </w:rPr>
-        <w:t xml:space="preserve">       plot(xy(1,1),xy(1,2),</w:t>
+        <w:t xml:space="preserve">       plot(</w:t>
+      </w:r>
+      <w:proofErr w:type="spellStart"/>
+      <w:r>
+        <w:rPr>
+          <w:rFonts w:ascii="Courier" w:hAnsi="Courier" w:cs="Courier"/>
+          <w:color w:val="000000"/>
+          <w:sz w:val="20"/>
+          <w:szCs w:val="20"/>
+          <w:lang w:val="en-US"/>
+        </w:rPr>
+        <w:t>xy</w:t>
+      </w:r>
+      <w:proofErr w:type="spellEnd"/>
+      <w:r>
+        <w:rPr>
+          <w:rFonts w:ascii="Courier" w:hAnsi="Courier" w:cs="Courier"/>
+          <w:color w:val="000000"/>
+          <w:sz w:val="20"/>
+          <w:szCs w:val="20"/>
+          <w:lang w:val="en-US"/>
+        </w:rPr>
+        <w:t>(1,1),</w:t>
+      </w:r>
+      <w:proofErr w:type="spellStart"/>
+      <w:r>
+        <w:rPr>
+          <w:rFonts w:ascii="Courier" w:hAnsi="Courier" w:cs="Courier"/>
+          <w:color w:val="000000"/>
+          <w:sz w:val="20"/>
+          <w:szCs w:val="20"/>
+          <w:lang w:val="en-US"/>
+        </w:rPr>
+        <w:t>xy</w:t>
+      </w:r>
+      <w:proofErr w:type="spellEnd"/>
+      <w:r>
+        <w:rPr>
+          <w:rFonts w:ascii="Courier" w:hAnsi="Courier" w:cs="Courier"/>
+          <w:color w:val="000000"/>
+          <w:sz w:val="20"/>
+          <w:szCs w:val="20"/>
+          <w:lang w:val="en-US"/>
+        </w:rPr>
+        <w:t>(1,2),</w:t>
       </w:r>
       <w:r>
         <w:rPr>
@@ -3739,7 +4009,51 @@
           <w:szCs w:val="20"/>
           <w:lang w:val="en-US"/>
         </w:rPr>
-        <w:t xml:space="preserve">       plot(xy(2,1),xy(2,2),</w:t>
+        <w:t xml:space="preserve">       plot(</w:t>
+      </w:r>
+      <w:proofErr w:type="spellStart"/>
+      <w:r>
+        <w:rPr>
+          <w:rFonts w:ascii="Courier" w:hAnsi="Courier" w:cs="Courier"/>
+          <w:color w:val="000000"/>
+          <w:sz w:val="20"/>
+          <w:szCs w:val="20"/>
+          <w:lang w:val="en-US"/>
+        </w:rPr>
+        <w:t>xy</w:t>
+      </w:r>
+      <w:proofErr w:type="spellEnd"/>
+      <w:r>
+        <w:rPr>
+          <w:rFonts w:ascii="Courier" w:hAnsi="Courier" w:cs="Courier"/>
+          <w:color w:val="000000"/>
+          <w:sz w:val="20"/>
+          <w:szCs w:val="20"/>
+          <w:lang w:val="en-US"/>
+        </w:rPr>
+        <w:t>(2,1),</w:t>
+      </w:r>
+      <w:proofErr w:type="spellStart"/>
+      <w:r>
+        <w:rPr>
+          <w:rFonts w:ascii="Courier" w:hAnsi="Courier" w:cs="Courier"/>
+          <w:color w:val="000000"/>
+          <w:sz w:val="20"/>
+          <w:szCs w:val="20"/>
+          <w:lang w:val="en-US"/>
+        </w:rPr>
+        <w:t>xy</w:t>
+      </w:r>
+      <w:proofErr w:type="spellEnd"/>
+      <w:r>
+        <w:rPr>
+          <w:rFonts w:ascii="Courier" w:hAnsi="Courier" w:cs="Courier"/>
+          <w:color w:val="000000"/>
+          <w:sz w:val="20"/>
+          <w:szCs w:val="20"/>
+          <w:lang w:val="en-US"/>
+        </w:rPr>
+        <w:t>(2,2),</w:t>
       </w:r>
       <w:r>
         <w:rPr>
@@ -3923,7 +4237,29 @@
           <w:szCs w:val="20"/>
           <w:lang w:val="en-US"/>
         </w:rPr>
-        <w:t xml:space="preserve">   len = norm(lines(k).point1 - lines(k).point2);</w:t>
+        <w:t xml:space="preserve">   </w:t>
+      </w:r>
+      <w:proofErr w:type="spellStart"/>
+      <w:r>
+        <w:rPr>
+          <w:rFonts w:ascii="Courier" w:hAnsi="Courier" w:cs="Courier"/>
+          <w:color w:val="000000"/>
+          <w:sz w:val="20"/>
+          <w:szCs w:val="20"/>
+          <w:lang w:val="en-US"/>
+        </w:rPr>
+        <w:t>len</w:t>
+      </w:r>
+      <w:proofErr w:type="spellEnd"/>
+      <w:r>
+        <w:rPr>
+          <w:rFonts w:ascii="Courier" w:hAnsi="Courier" w:cs="Courier"/>
+          <w:color w:val="000000"/>
+          <w:sz w:val="20"/>
+          <w:szCs w:val="20"/>
+          <w:lang w:val="en-US"/>
+        </w:rPr>
+        <w:t xml:space="preserve"> = norm(lines(k).point1 - lines(k).point2);</w:t>
       </w:r>
     </w:p>
     <w:p>
@@ -3964,7 +4300,51 @@
           <w:szCs w:val="20"/>
           <w:lang w:val="en-US"/>
         </w:rPr>
-        <w:t xml:space="preserve"> ( len &gt; max_len)</w:t>
+        <w:t xml:space="preserve"> ( </w:t>
+      </w:r>
+      <w:proofErr w:type="spellStart"/>
+      <w:r>
+        <w:rPr>
+          <w:rFonts w:ascii="Courier" w:hAnsi="Courier" w:cs="Courier"/>
+          <w:color w:val="000000"/>
+          <w:sz w:val="20"/>
+          <w:szCs w:val="20"/>
+          <w:lang w:val="en-US"/>
+        </w:rPr>
+        <w:t>len</w:t>
+      </w:r>
+      <w:proofErr w:type="spellEnd"/>
+      <w:r>
+        <w:rPr>
+          <w:rFonts w:ascii="Courier" w:hAnsi="Courier" w:cs="Courier"/>
+          <w:color w:val="000000"/>
+          <w:sz w:val="20"/>
+          <w:szCs w:val="20"/>
+          <w:lang w:val="en-US"/>
+        </w:rPr>
+        <w:t xml:space="preserve"> &gt; </w:t>
+      </w:r>
+      <w:proofErr w:type="spellStart"/>
+      <w:r>
+        <w:rPr>
+          <w:rFonts w:ascii="Courier" w:hAnsi="Courier" w:cs="Courier"/>
+          <w:color w:val="000000"/>
+          <w:sz w:val="20"/>
+          <w:szCs w:val="20"/>
+          <w:lang w:val="en-US"/>
+        </w:rPr>
+        <w:t>max_len</w:t>
+      </w:r>
+      <w:proofErr w:type="spellEnd"/>
+      <w:r>
+        <w:rPr>
+          <w:rFonts w:ascii="Courier" w:hAnsi="Courier" w:cs="Courier"/>
+          <w:color w:val="000000"/>
+          <w:sz w:val="20"/>
+          <w:szCs w:val="20"/>
+          <w:lang w:val="en-US"/>
+        </w:rPr>
+        <w:t>)</w:t>
       </w:r>
     </w:p>
     <w:p>
@@ -3985,7 +4365,51 @@
           <w:szCs w:val="20"/>
           <w:lang w:val="en-US"/>
         </w:rPr>
-        <w:t xml:space="preserve">      max_len = len;</w:t>
+        <w:t xml:space="preserve">      </w:t>
+      </w:r>
+      <w:proofErr w:type="spellStart"/>
+      <w:r>
+        <w:rPr>
+          <w:rFonts w:ascii="Courier" w:hAnsi="Courier" w:cs="Courier"/>
+          <w:color w:val="000000"/>
+          <w:sz w:val="20"/>
+          <w:szCs w:val="20"/>
+          <w:lang w:val="en-US"/>
+        </w:rPr>
+        <w:t>max_len</w:t>
+      </w:r>
+      <w:proofErr w:type="spellEnd"/>
+      <w:r>
+        <w:rPr>
+          <w:rFonts w:ascii="Courier" w:hAnsi="Courier" w:cs="Courier"/>
+          <w:color w:val="000000"/>
+          <w:sz w:val="20"/>
+          <w:szCs w:val="20"/>
+          <w:lang w:val="en-US"/>
+        </w:rPr>
+        <w:t xml:space="preserve"> = </w:t>
+      </w:r>
+      <w:proofErr w:type="spellStart"/>
+      <w:r>
+        <w:rPr>
+          <w:rFonts w:ascii="Courier" w:hAnsi="Courier" w:cs="Courier"/>
+          <w:color w:val="000000"/>
+          <w:sz w:val="20"/>
+          <w:szCs w:val="20"/>
+          <w:lang w:val="en-US"/>
+        </w:rPr>
+        <w:t>len</w:t>
+      </w:r>
+      <w:proofErr w:type="spellEnd"/>
+      <w:r>
+        <w:rPr>
+          <w:rFonts w:ascii="Courier" w:hAnsi="Courier" w:cs="Courier"/>
+          <w:color w:val="000000"/>
+          <w:sz w:val="20"/>
+          <w:szCs w:val="20"/>
+          <w:lang w:val="en-US"/>
+        </w:rPr>
+        <w:t>;</w:t>
       </w:r>
     </w:p>
     <w:p>
@@ -4006,7 +4430,51 @@
           <w:szCs w:val="20"/>
           <w:lang w:val="en-US"/>
         </w:rPr>
-        <w:t xml:space="preserve">      xy_long = xy;</w:t>
+        <w:t xml:space="preserve">      </w:t>
+      </w:r>
+      <w:proofErr w:type="spellStart"/>
+      <w:r>
+        <w:rPr>
+          <w:rFonts w:ascii="Courier" w:hAnsi="Courier" w:cs="Courier"/>
+          <w:color w:val="000000"/>
+          <w:sz w:val="20"/>
+          <w:szCs w:val="20"/>
+          <w:lang w:val="en-US"/>
+        </w:rPr>
+        <w:t>xy_long</w:t>
+      </w:r>
+      <w:proofErr w:type="spellEnd"/>
+      <w:r>
+        <w:rPr>
+          <w:rFonts w:ascii="Courier" w:hAnsi="Courier" w:cs="Courier"/>
+          <w:color w:val="000000"/>
+          <w:sz w:val="20"/>
+          <w:szCs w:val="20"/>
+          <w:lang w:val="en-US"/>
+        </w:rPr>
+        <w:t xml:space="preserve"> = </w:t>
+      </w:r>
+      <w:proofErr w:type="spellStart"/>
+      <w:r>
+        <w:rPr>
+          <w:rFonts w:ascii="Courier" w:hAnsi="Courier" w:cs="Courier"/>
+          <w:color w:val="000000"/>
+          <w:sz w:val="20"/>
+          <w:szCs w:val="20"/>
+          <w:lang w:val="en-US"/>
+        </w:rPr>
+        <w:t>xy</w:t>
+      </w:r>
+      <w:proofErr w:type="spellEnd"/>
+      <w:r>
+        <w:rPr>
+          <w:rFonts w:ascii="Courier" w:hAnsi="Courier" w:cs="Courier"/>
+          <w:color w:val="000000"/>
+          <w:sz w:val="20"/>
+          <w:szCs w:val="20"/>
+          <w:lang w:val="en-US"/>
+        </w:rPr>
+        <w:t>;</w:t>
       </w:r>
     </w:p>
     <w:p>
@@ -4201,7 +4669,51 @@
           <w:szCs w:val="20"/>
           <w:lang w:val="en-US"/>
         </w:rPr>
-        <w:t>plot(xy_long(2,1),xy_long(2,2),</w:t>
+        <w:t>plot(</w:t>
+      </w:r>
+      <w:proofErr w:type="spellStart"/>
+      <w:r>
+        <w:rPr>
+          <w:rFonts w:ascii="Courier" w:hAnsi="Courier" w:cs="Courier"/>
+          <w:color w:val="000000"/>
+          <w:sz w:val="20"/>
+          <w:szCs w:val="20"/>
+          <w:lang w:val="en-US"/>
+        </w:rPr>
+        <w:t>xy_long</w:t>
+      </w:r>
+      <w:proofErr w:type="spellEnd"/>
+      <w:r>
+        <w:rPr>
+          <w:rFonts w:ascii="Courier" w:hAnsi="Courier" w:cs="Courier"/>
+          <w:color w:val="000000"/>
+          <w:sz w:val="20"/>
+          <w:szCs w:val="20"/>
+          <w:lang w:val="en-US"/>
+        </w:rPr>
+        <w:t>(2,1),</w:t>
+      </w:r>
+      <w:proofErr w:type="spellStart"/>
+      <w:r>
+        <w:rPr>
+          <w:rFonts w:ascii="Courier" w:hAnsi="Courier" w:cs="Courier"/>
+          <w:color w:val="000000"/>
+          <w:sz w:val="20"/>
+          <w:szCs w:val="20"/>
+          <w:lang w:val="en-US"/>
+        </w:rPr>
+        <w:t>xy_long</w:t>
+      </w:r>
+      <w:proofErr w:type="spellEnd"/>
+      <w:r>
+        <w:rPr>
+          <w:rFonts w:ascii="Courier" w:hAnsi="Courier" w:cs="Courier"/>
+          <w:color w:val="000000"/>
+          <w:sz w:val="20"/>
+          <w:szCs w:val="20"/>
+          <w:lang w:val="en-US"/>
+        </w:rPr>
+        <w:t>(2,2),</w:t>
       </w:r>
       <w:r>
         <w:rPr>
@@ -4302,7 +4814,51 @@
           <w:szCs w:val="20"/>
           <w:lang w:val="en-US"/>
         </w:rPr>
-        <w:t>plot(xy_long(:,1),xy_long(:,2),</w:t>
+        <w:t>plot(</w:t>
+      </w:r>
+      <w:proofErr w:type="spellStart"/>
+      <w:r>
+        <w:rPr>
+          <w:rFonts w:ascii="Courier" w:hAnsi="Courier" w:cs="Courier"/>
+          <w:color w:val="000000"/>
+          <w:sz w:val="20"/>
+          <w:szCs w:val="20"/>
+          <w:lang w:val="en-US"/>
+        </w:rPr>
+        <w:t>xy_long</w:t>
+      </w:r>
+      <w:proofErr w:type="spellEnd"/>
+      <w:r>
+        <w:rPr>
+          <w:rFonts w:ascii="Courier" w:hAnsi="Courier" w:cs="Courier"/>
+          <w:color w:val="000000"/>
+          <w:sz w:val="20"/>
+          <w:szCs w:val="20"/>
+          <w:lang w:val="en-US"/>
+        </w:rPr>
+        <w:t>(:,1),</w:t>
+      </w:r>
+      <w:proofErr w:type="spellStart"/>
+      <w:r>
+        <w:rPr>
+          <w:rFonts w:ascii="Courier" w:hAnsi="Courier" w:cs="Courier"/>
+          <w:color w:val="000000"/>
+          <w:sz w:val="20"/>
+          <w:szCs w:val="20"/>
+          <w:lang w:val="en-US"/>
+        </w:rPr>
+        <w:t>xy_long</w:t>
+      </w:r>
+      <w:proofErr w:type="spellEnd"/>
+      <w:r>
+        <w:rPr>
+          <w:rFonts w:ascii="Courier" w:hAnsi="Courier" w:cs="Courier"/>
+          <w:color w:val="000000"/>
+          <w:sz w:val="20"/>
+          <w:szCs w:val="20"/>
+          <w:lang w:val="en-US"/>
+        </w:rPr>
+        <w:t>(:,2),</w:t>
       </w:r>
       <w:r>
         <w:rPr>
@@ -5753,7 +6309,29 @@
           <w:szCs w:val="20"/>
           <w:lang w:val="es-ES"/>
         </w:rPr>
-        <w:t>c = inv(A'*A)*A'*y</w:t>
+        <w:t xml:space="preserve">c = </w:t>
+      </w:r>
+      <w:proofErr w:type="spellStart"/>
+      <w:r>
+        <w:rPr>
+          <w:rFonts w:ascii="Courier" w:hAnsi="Courier" w:cs="Courier"/>
+          <w:color w:val="000000"/>
+          <w:sz w:val="20"/>
+          <w:szCs w:val="20"/>
+          <w:lang w:val="es-ES"/>
+        </w:rPr>
+        <w:t>inv</w:t>
+      </w:r>
+      <w:proofErr w:type="spellEnd"/>
+      <w:r>
+        <w:rPr>
+          <w:rFonts w:ascii="Courier" w:hAnsi="Courier" w:cs="Courier"/>
+          <w:color w:val="000000"/>
+          <w:sz w:val="20"/>
+          <w:szCs w:val="20"/>
+          <w:lang w:val="es-ES"/>
+        </w:rPr>
+        <w:t>(A'*A)*A'*y</w:t>
       </w:r>
     </w:p>
     <w:p>
@@ -6686,15 +7264,23 @@
       <w:tblPr>
         <w:tblStyle w:val="TableGrid"/>
         <w:tblW w:w="0" w:type="auto"/>
+        <w:tblBorders>
+          <w:top w:val="none" w:sz="0" w:space="0" w:color="auto"/>
+          <w:left w:val="none" w:sz="0" w:space="0" w:color="auto"/>
+          <w:bottom w:val="none" w:sz="0" w:space="0" w:color="auto"/>
+          <w:right w:val="none" w:sz="0" w:space="0" w:color="auto"/>
+          <w:insideH w:val="none" w:sz="0" w:space="0" w:color="auto"/>
+          <w:insideV w:val="none" w:sz="0" w:space="0" w:color="auto"/>
+        </w:tblBorders>
         <w:tblLook w:val="04A0" w:firstRow="1" w:lastRow="0" w:firstColumn="1" w:lastColumn="0" w:noHBand="0" w:noVBand="1"/>
       </w:tblPr>
       <w:tblGrid>
-        <w:gridCol w:w="1477"/>
-        <w:gridCol w:w="1494"/>
-        <w:gridCol w:w="1489"/>
-        <w:gridCol w:w="1492"/>
-        <w:gridCol w:w="1529"/>
-        <w:gridCol w:w="1529"/>
+        <w:gridCol w:w="1501"/>
+        <w:gridCol w:w="1502"/>
+        <w:gridCol w:w="1501"/>
+        <w:gridCol w:w="1502"/>
+        <w:gridCol w:w="1502"/>
+        <w:gridCol w:w="1502"/>
       </w:tblGrid>
       <w:tr>
         <w:tc>
@@ -6836,7 +7422,7 @@
               <w:rPr>
                 <w:lang w:val="en-US"/>
               </w:rPr>
-              <w:t xml:space="preserve">    </w:t>
+              <w:t xml:space="preserve">   </w:t>
             </w:r>
             <m:oMath>
               <m:d>
@@ -7295,6 +7881,15 @@
                               <w:rFonts w:ascii="Cambria Math" w:hAnsi="Cambria Math"/>
                               <w:lang w:val="en-US"/>
                             </w:rPr>
+                            <m:t>-1</m:t>
+                          </m:r>
+                        </m:e>
+                        <m:e>
+                          <m:r>
+                            <w:rPr>
+                              <w:rFonts w:ascii="Cambria Math" w:hAnsi="Cambria Math"/>
+                              <w:lang w:val="en-US"/>
+                            </w:rPr>
                             <m:t>0</m:t>
                           </m:r>
                         </m:e>
@@ -7305,6 +7900,125 @@
                               <w:lang w:val="en-US"/>
                             </w:rPr>
                             <m:t>1</m:t>
+                          </m:r>
+                        </m:e>
+                      </m:mr>
+                      <m:mr>
+                        <m:e>
+                          <m:r>
+                            <w:rPr>
+                              <w:rFonts w:ascii="Cambria Math" w:hAnsi="Cambria Math"/>
+                              <w:lang w:val="en-US"/>
+                            </w:rPr>
+                            <m:t>-2</m:t>
+                          </m:r>
+                        </m:e>
+                        <m:e>
+                          <m:r>
+                            <w:rPr>
+                              <w:rFonts w:ascii="Cambria Math" w:hAnsi="Cambria Math"/>
+                              <w:lang w:val="en-US"/>
+                            </w:rPr>
+                            <m:t>0</m:t>
+                          </m:r>
+                        </m:e>
+                        <m:e>
+                          <m:r>
+                            <w:rPr>
+                              <w:rFonts w:ascii="Cambria Math" w:hAnsi="Cambria Math"/>
+                              <w:lang w:val="en-US"/>
+                            </w:rPr>
+                            <m:t>2</m:t>
+                          </m:r>
+                        </m:e>
+                      </m:mr>
+                      <m:mr>
+                        <m:e>
+                          <m:r>
+                            <w:rPr>
+                              <w:rFonts w:ascii="Cambria Math" w:hAnsi="Cambria Math"/>
+                              <w:lang w:val="en-US"/>
+                            </w:rPr>
+                            <m:t>-1</m:t>
+                          </m:r>
+                        </m:e>
+                        <m:e>
+                          <m:r>
+                            <w:rPr>
+                              <w:rFonts w:ascii="Cambria Math" w:hAnsi="Cambria Math"/>
+                              <w:lang w:val="en-US"/>
+                            </w:rPr>
+                            <m:t>0</m:t>
+                          </m:r>
+                        </m:e>
+                        <m:e>
+                          <m:r>
+                            <w:rPr>
+                              <w:rFonts w:ascii="Cambria Math" w:hAnsi="Cambria Math"/>
+                              <w:lang w:val="en-US"/>
+                            </w:rPr>
+                            <m:t>1</m:t>
+                          </m:r>
+                        </m:e>
+                      </m:mr>
+                    </m:m>
+                  </m:e>
+                </m:d>
+                <m:r>
+                  <w:rPr>
+                    <w:rFonts w:ascii="Cambria Math" w:hAnsi="Cambria Math"/>
+                    <w:lang w:val="en-US"/>
+                  </w:rPr>
+                  <m:t xml:space="preserve"> </m:t>
+                </m:r>
+                <m:d>
+                  <m:dPr>
+                    <m:begChr m:val="["/>
+                    <m:endChr m:val="]"/>
+                    <m:ctrlPr>
+                      <w:rPr>
+                        <w:rFonts w:ascii="Cambria Math" w:hAnsi="Cambria Math"/>
+                        <w:i/>
+                        <w:lang w:val="en-US"/>
+                      </w:rPr>
+                    </m:ctrlPr>
+                  </m:dPr>
+                  <m:e>
+                    <m:m>
+                      <m:mPr>
+                        <m:mcs>
+                          <m:mc>
+                            <m:mcPr>
+                              <m:count m:val="3"/>
+                              <m:mcJc m:val="center"/>
+                            </m:mcPr>
+                          </m:mc>
+                        </m:mcs>
+                        <m:ctrlPr>
+                          <w:rPr>
+                            <w:rFonts w:ascii="Cambria Math" w:hAnsi="Cambria Math"/>
+                            <w:i/>
+                            <w:lang w:val="en-US"/>
+                          </w:rPr>
+                        </m:ctrlPr>
+                      </m:mPr>
+                      <m:mr>
+                        <m:e>
+                          <m:r>
+                            <w:rPr>
+                              <w:rFonts w:ascii="Cambria Math" w:hAnsi="Cambria Math"/>
+                              <w:lang w:val="en-US"/>
+                            </w:rPr>
+                            <m:t>-2</m:t>
+                          </m:r>
+                        </m:e>
+                        <m:e>
+                          <m:r>
+                            <w:rPr>
+                              <w:rFonts w:ascii="Cambria Math" w:hAnsi="Cambria Math"/>
+                              <w:lang w:val="en-US"/>
+                            </w:rPr>
+                            <m:t>-1</m:t>
                           </m:r>
                         </m:e>
                         <m:e>
@@ -7324,7 +8038,7 @@
                               <w:rFonts w:ascii="Cambria Math" w:hAnsi="Cambria Math"/>
                               <w:lang w:val="en-US"/>
                             </w:rPr>
-                            <m:t>1</m:t>
+                            <m:t>-1</m:t>
                           </m:r>
                         </m:e>
                         <m:e>
@@ -7333,7 +8047,7 @@
                               <w:rFonts w:ascii="Cambria Math" w:hAnsi="Cambria Math"/>
                               <w:lang w:val="en-US"/>
                             </w:rPr>
-                            <m:t>-4</m:t>
+                            <m:t>0</m:t>
                           </m:r>
                         </m:e>
                         <m:e>
@@ -7371,154 +8085,11 @@
                               <w:rFonts w:ascii="Cambria Math" w:hAnsi="Cambria Math"/>
                               <w:lang w:val="en-US"/>
                             </w:rPr>
-                            <m:t>0</m:t>
+                            <m:t>2</m:t>
                           </m:r>
                         </m:e>
                       </m:mr>
                     </m:m>
-                  </m:e>
-                </m:d>
-                <m:r>
-                  <w:rPr>
-                    <w:rFonts w:ascii="Cambria Math" w:hAnsi="Cambria Math"/>
-                    <w:lang w:val="en-US"/>
-                  </w:rPr>
-                  <m:t xml:space="preserve">  </m:t>
-                </m:r>
-                <m:d>
-                  <m:dPr>
-                    <m:begChr m:val="["/>
-                    <m:endChr m:val="]"/>
-                    <m:ctrlPr>
-                      <w:rPr>
-                        <w:rFonts w:ascii="Cambria Math" w:hAnsi="Cambria Math"/>
-                        <w:i/>
-                        <w:lang w:val="en-US"/>
-                      </w:rPr>
-                    </m:ctrlPr>
-                  </m:dPr>
-                  <m:e>
-                    <m:d>
-                      <m:dPr>
-                        <m:begChr m:val="["/>
-                        <m:endChr m:val="]"/>
-                        <m:ctrlPr>
-                          <w:rPr>
-                            <w:rFonts w:ascii="Cambria Math" w:hAnsi="Cambria Math"/>
-                            <w:i/>
-                            <w:lang w:val="en-US"/>
-                          </w:rPr>
-                        </m:ctrlPr>
-                      </m:dPr>
-                      <m:e>
-                        <m:m>
-                          <m:mPr>
-                            <m:mcs>
-                              <m:mc>
-                                <m:mcPr>
-                                  <m:count m:val="3"/>
-                                  <m:mcJc m:val="center"/>
-                                </m:mcPr>
-                              </m:mc>
-                            </m:mcs>
-                            <m:ctrlPr>
-                              <w:rPr>
-                                <w:rFonts w:ascii="Cambria Math" w:hAnsi="Cambria Math"/>
-                                <w:i/>
-                                <w:lang w:val="en-US"/>
-                              </w:rPr>
-                            </m:ctrlPr>
-                          </m:mPr>
-                          <m:mr>
-                            <m:e>
-                              <m:r>
-                                <w:rPr>
-                                  <w:rFonts w:ascii="Cambria Math" w:hAnsi="Cambria Math"/>
-                                  <w:lang w:val="en-US"/>
-                                </w:rPr>
-                                <m:t>0</m:t>
-                              </m:r>
-                            </m:e>
-                            <m:e>
-                              <m:r>
-                                <w:rPr>
-                                  <w:rFonts w:ascii="Cambria Math" w:hAnsi="Cambria Math"/>
-                                  <w:lang w:val="en-US"/>
-                                </w:rPr>
-                                <m:t>1</m:t>
-                              </m:r>
-                            </m:e>
-                            <m:e>
-                              <m:r>
-                                <w:rPr>
-                                  <w:rFonts w:ascii="Cambria Math" w:hAnsi="Cambria Math"/>
-                                  <w:lang w:val="en-US"/>
-                                </w:rPr>
-                                <m:t>0</m:t>
-                              </m:r>
-                            </m:e>
-                          </m:mr>
-                          <m:mr>
-                            <m:e>
-                              <m:r>
-                                <w:rPr>
-                                  <w:rFonts w:ascii="Cambria Math" w:hAnsi="Cambria Math"/>
-                                  <w:lang w:val="en-US"/>
-                                </w:rPr>
-                                <m:t>1</m:t>
-                              </m:r>
-                            </m:e>
-                            <m:e>
-                              <m:r>
-                                <w:rPr>
-                                  <w:rFonts w:ascii="Cambria Math" w:hAnsi="Cambria Math"/>
-                                  <w:lang w:val="en-US"/>
-                                </w:rPr>
-                                <m:t>-4</m:t>
-                              </m:r>
-                            </m:e>
-                            <m:e>
-                              <m:r>
-                                <w:rPr>
-                                  <w:rFonts w:ascii="Cambria Math" w:hAnsi="Cambria Math"/>
-                                  <w:lang w:val="en-US"/>
-                                </w:rPr>
-                                <m:t>1</m:t>
-                              </m:r>
-                            </m:e>
-                          </m:mr>
-                          <m:mr>
-                            <m:e>
-                              <m:r>
-                                <w:rPr>
-                                  <w:rFonts w:ascii="Cambria Math" w:hAnsi="Cambria Math"/>
-                                  <w:lang w:val="en-US"/>
-                                </w:rPr>
-                                <m:t>0</m:t>
-                              </m:r>
-                            </m:e>
-                            <m:e>
-                              <m:r>
-                                <w:rPr>
-                                  <w:rFonts w:ascii="Cambria Math" w:hAnsi="Cambria Math"/>
-                                  <w:lang w:val="en-US"/>
-                                </w:rPr>
-                                <m:t>1</m:t>
-                              </m:r>
-                            </m:e>
-                            <m:e>
-                              <m:r>
-                                <w:rPr>
-                                  <w:rFonts w:ascii="Cambria Math" w:hAnsi="Cambria Math"/>
-                                  <w:lang w:val="en-US"/>
-                                </w:rPr>
-                                <m:t>0</m:t>
-                              </m:r>
-                            </m:e>
-                          </m:mr>
-                        </m:m>
-                      </m:e>
-                    </m:d>
                   </m:e>
                 </m:d>
               </m:oMath>
@@ -7538,6 +8109,12 @@
                 <w:lang w:val="en-US"/>
               </w:rPr>
             </w:pPr>
+            <w:r>
+              <w:rPr>
+                <w:lang w:val="en-US"/>
+              </w:rPr>
+              <w:t>normal</w:t>
+            </w:r>
           </w:p>
         </w:tc>
         <w:tc>
@@ -7608,6 +8185,12 @@
                 <w:lang w:val="en-US"/>
               </w:rPr>
             </w:pPr>
+            <w:r>
+              <w:rPr>
+                <w:lang w:val="en-US"/>
+              </w:rPr>
+              <w:t>vertical</w:t>
+            </w:r>
           </w:p>
         </w:tc>
         <w:tc>
@@ -7621,6 +8204,12 @@
                 <w:lang w:val="en-US"/>
               </w:rPr>
             </w:pPr>
+            <w:r>
+              <w:rPr>
+                <w:lang w:val="en-US"/>
+              </w:rPr>
+              <w:t>diagonal</w:t>
+            </w:r>
           </w:p>
         </w:tc>
       </w:tr>

--- a/hw3/hw3.docx
+++ b/hw3/hw3.docx
@@ -8283,6 +8283,251 @@
         </w:rPr>
       </w:pPr>
     </w:p>
+    <w:p>
+      <w:pPr>
+        <w:rPr>
+          <w:lang w:val="en-US"/>
+        </w:rPr>
+      </w:pPr>
+      <w:r>
+        <w:rPr>
+          <w:lang w:val="en-US"/>
+        </w:rPr>
+        <w:t xml:space="preserve">Laplacian: use second order derivative for edge detection, with </w:t>
+      </w:r>
+      <m:oMath>
+        <m:r>
+          <w:rPr>
+            <w:rFonts w:ascii="Cambria Math" w:hAnsi="Cambria Math"/>
+            <w:lang w:val="en-US"/>
+          </w:rPr>
+          <m:t>3 × 3</m:t>
+        </m:r>
+      </m:oMath>
+      <w:r>
+        <w:rPr>
+          <w:lang w:val="en-US"/>
+        </w:rPr>
+        <w:t xml:space="preserve"> filter.</w:t>
+      </w:r>
+    </w:p>
+    <w:p>
+      <w:pPr>
+        <w:autoSpaceDE w:val="0"/>
+        <w:autoSpaceDN w:val="0"/>
+        <w:adjustRightInd w:val="0"/>
+        <w:rPr>
+          <w:rFonts w:ascii="Courier" w:hAnsi="Courier"/>
+          <w:lang w:val="en-US"/>
+        </w:rPr>
+      </w:pPr>
+      <w:r>
+        <w:rPr>
+          <w:rFonts w:ascii="Courier" w:hAnsi="Courier" w:cs="Courier"/>
+          <w:color w:val="000000"/>
+          <w:sz w:val="20"/>
+          <w:szCs w:val="20"/>
+          <w:lang w:val="en-US"/>
+        </w:rPr>
+        <w:t>lab=[0 1 0;1 -4 1; 0 1 0];</w:t>
+      </w:r>
+    </w:p>
+    <w:p>
+      <w:pPr>
+        <w:autoSpaceDE w:val="0"/>
+        <w:autoSpaceDN w:val="0"/>
+        <w:adjustRightInd w:val="0"/>
+        <w:rPr>
+          <w:rFonts w:ascii="Courier" w:hAnsi="Courier"/>
+          <w:lang w:val="en-US"/>
+        </w:rPr>
+      </w:pPr>
+      <w:proofErr w:type="spellStart"/>
+      <w:r>
+        <w:rPr>
+          <w:rFonts w:ascii="Courier" w:hAnsi="Courier" w:cs="Courier"/>
+          <w:color w:val="000000"/>
+          <w:sz w:val="20"/>
+          <w:szCs w:val="20"/>
+          <w:lang w:val="en-US"/>
+        </w:rPr>
+        <w:t>rez</w:t>
+      </w:r>
+      <w:proofErr w:type="spellEnd"/>
+      <w:r>
+        <w:rPr>
+          <w:rFonts w:ascii="Courier" w:hAnsi="Courier" w:cs="Courier"/>
+          <w:color w:val="000000"/>
+          <w:sz w:val="20"/>
+          <w:szCs w:val="20"/>
+          <w:lang w:val="en-US"/>
+        </w:rPr>
+        <w:t>=uint8(filter2(lab</w:t>
+      </w:r>
+      <w:r>
+        <w:rPr>
+          <w:rFonts w:ascii="Courier" w:hAnsi="Courier" w:cs="Courier"/>
+          <w:color w:val="000000"/>
+          <w:sz w:val="20"/>
+          <w:szCs w:val="20"/>
+          <w:lang w:val="en-US"/>
+        </w:rPr>
+        <w:t xml:space="preserve"> </w:t>
+      </w:r>
+      <w:r>
+        <w:rPr>
+          <w:rFonts w:ascii="Courier" w:hAnsi="Courier" w:cs="Courier"/>
+          <w:color w:val="000000"/>
+          <w:sz w:val="20"/>
+          <w:szCs w:val="20"/>
+          <w:lang w:val="en-US"/>
+        </w:rPr>
+        <w:t>grey,</w:t>
+      </w:r>
+      <w:r>
+        <w:rPr>
+          <w:rFonts w:ascii="Courier" w:hAnsi="Courier" w:cs="Courier"/>
+          <w:color w:val="000000"/>
+          <w:sz w:val="20"/>
+          <w:szCs w:val="20"/>
+          <w:lang w:val="en-US"/>
+        </w:rPr>
+        <w:t xml:space="preserve"> </w:t>
+      </w:r>
+      <w:r>
+        <w:rPr>
+          <w:rFonts w:ascii="Courier" w:hAnsi="Courier" w:cs="Courier"/>
+          <w:color w:val="A020F0"/>
+          <w:sz w:val="20"/>
+          <w:szCs w:val="20"/>
+          <w:lang w:val="en-US"/>
+        </w:rPr>
+        <w:t>'same'</w:t>
+      </w:r>
+      <w:r>
+        <w:rPr>
+          <w:rFonts w:ascii="Courier" w:hAnsi="Courier" w:cs="Courier"/>
+          <w:color w:val="000000"/>
+          <w:sz w:val="20"/>
+          <w:szCs w:val="20"/>
+          <w:lang w:val="en-US"/>
+        </w:rPr>
+        <w:t>));</w:t>
+      </w:r>
+    </w:p>
+    <w:p>
+      <w:pPr>
+        <w:autoSpaceDE w:val="0"/>
+        <w:autoSpaceDN w:val="0"/>
+        <w:adjustRightInd w:val="0"/>
+        <w:rPr>
+          <w:rFonts w:ascii="Courier" w:hAnsi="Courier"/>
+          <w:lang w:val="en-US"/>
+        </w:rPr>
+      </w:pPr>
+      <w:r>
+        <w:rPr>
+          <w:rFonts w:ascii="Courier" w:hAnsi="Courier" w:cs="Courier"/>
+          <w:color w:val="000000"/>
+          <w:sz w:val="20"/>
+          <w:szCs w:val="20"/>
+          <w:lang w:val="en-US"/>
+        </w:rPr>
+        <w:t>imshow(</w:t>
+      </w:r>
+      <w:proofErr w:type="spellStart"/>
+      <w:r>
+        <w:rPr>
+          <w:rFonts w:ascii="Courier" w:hAnsi="Courier" w:cs="Courier"/>
+          <w:color w:val="000000"/>
+          <w:sz w:val="20"/>
+          <w:szCs w:val="20"/>
+          <w:lang w:val="en-US"/>
+        </w:rPr>
+        <w:t>rez</w:t>
+      </w:r>
+      <w:proofErr w:type="spellEnd"/>
+      <w:r>
+        <w:rPr>
+          <w:rFonts w:ascii="Courier" w:hAnsi="Courier" w:cs="Courier"/>
+          <w:color w:val="000000"/>
+          <w:sz w:val="20"/>
+          <w:szCs w:val="20"/>
+          <w:lang w:val="en-US"/>
+        </w:rPr>
+        <w:t>);</w:t>
+      </w:r>
+    </w:p>
+    <w:p>
+      <w:pPr>
+        <w:autoSpaceDE w:val="0"/>
+        <w:autoSpaceDN w:val="0"/>
+        <w:adjustRightInd w:val="0"/>
+        <w:rPr>
+          <w:rFonts w:ascii="Courier" w:hAnsi="Courier"/>
+          <w:lang w:val="en-US"/>
+        </w:rPr>
+      </w:pPr>
+      <w:r>
+        <w:rPr>
+          <w:rFonts w:ascii="Courier" w:hAnsi="Courier" w:cs="Courier"/>
+          <w:color w:val="000000"/>
+          <w:sz w:val="20"/>
+          <w:szCs w:val="20"/>
+          <w:lang w:val="en-US"/>
+        </w:rPr>
+        <w:t>title(</w:t>
+      </w:r>
+      <w:r>
+        <w:rPr>
+          <w:rFonts w:ascii="Courier" w:hAnsi="Courier" w:cs="Courier"/>
+          <w:color w:val="A020F0"/>
+          <w:sz w:val="20"/>
+          <w:szCs w:val="20"/>
+          <w:lang w:val="en-US"/>
+        </w:rPr>
+        <w:t>'</w:t>
+      </w:r>
+      <w:proofErr w:type="spellStart"/>
+      <w:r>
+        <w:rPr>
+          <w:rFonts w:ascii="Courier" w:hAnsi="Courier" w:cs="Courier"/>
+          <w:color w:val="A020F0"/>
+          <w:sz w:val="20"/>
+          <w:szCs w:val="20"/>
+          <w:lang w:val="en-US"/>
+        </w:rPr>
+        <w:t>laplacian</w:t>
+      </w:r>
+      <w:proofErr w:type="spellEnd"/>
+      <w:r>
+        <w:rPr>
+          <w:rFonts w:ascii="Courier" w:hAnsi="Courier" w:cs="Courier"/>
+          <w:color w:val="A020F0"/>
+          <w:sz w:val="20"/>
+          <w:szCs w:val="20"/>
+          <w:lang w:val="en-US"/>
+        </w:rPr>
+        <w:t>'</w:t>
+      </w:r>
+      <w:r>
+        <w:rPr>
+          <w:rFonts w:ascii="Courier" w:hAnsi="Courier" w:cs="Courier"/>
+          <w:color w:val="000000"/>
+          <w:sz w:val="20"/>
+          <w:szCs w:val="20"/>
+          <w:lang w:val="en-US"/>
+        </w:rPr>
+        <w:t>);</w:t>
+      </w:r>
+    </w:p>
+    <w:p>
+      <w:pPr>
+        <w:rPr>
+          <w:lang w:val="en-US"/>
+        </w:rPr>
+      </w:pPr>
+    </w:p>
     <w:sectPr>
       <w:pgSz w:w="11900" w:h="16840"/>
       <w:pgMar w:top="1440" w:right="1440" w:bottom="893" w:left="1440" w:header="708" w:footer="708" w:gutter="0"/>

--- a/hw3/hw3.docx
+++ b/hw3/hw3.docx
@@ -8523,6 +8523,148 @@
     </w:p>
     <w:p>
       <w:pPr>
+        <w:jc w:val="center"/>
+        <w:rPr>
+          <w:lang w:val="en-US"/>
+        </w:rPr>
+      </w:pPr>
+      <w:r>
+        <w:rPr>
+          <w:noProof/>
+          <w:lang w:val="en-US"/>
+        </w:rPr>
+        <w:drawing>
+          <wp:inline distT="0" distB="0" distL="0" distR="0">
+            <wp:extent cx="2936240" cy="1779016"/>
+            <wp:effectExtent l="0" t="0" r="0" b="0"/>
+            <wp:docPr id="10" name="Picture 10" descr="A close up of a building&#10;&#10;Description automatically generated"/>
+            <wp:cNvGraphicFramePr>
+              <a:graphicFrameLocks xmlns:a="http://schemas.openxmlformats.org/drawingml/2006/main" noChangeAspect="1"/>
+            </wp:cNvGraphicFramePr>
+            <a:graphic xmlns:a="http://schemas.openxmlformats.org/drawingml/2006/main">
+              <a:graphicData uri="http://schemas.openxmlformats.org/drawingml/2006/picture">
+                <pic:pic xmlns:pic="http://schemas.openxmlformats.org/drawingml/2006/picture">
+                  <pic:nvPicPr>
+                    <pic:cNvPr id="10" name="edge_laplacian.jpg"/>
+                    <pic:cNvPicPr/>
+                  </pic:nvPicPr>
+                  <pic:blipFill>
+                    <a:blip r:embed="rId11">
+                      <a:extLst>
+                        <a:ext uri="{28A0092B-C50C-407E-A947-70E740481C1C}">
+                          <a14:useLocalDpi xmlns:a14="http://schemas.microsoft.com/office/drawing/2010/main" val="0"/>
+                        </a:ext>
+                      </a:extLst>
+                    </a:blip>
+                    <a:stretch>
+                      <a:fillRect/>
+                    </a:stretch>
+                  </pic:blipFill>
+                  <pic:spPr>
+                    <a:xfrm>
+                      <a:off x="0" y="0"/>
+                      <a:ext cx="2955515" cy="1790695"/>
+                    </a:xfrm>
+                    <a:prstGeom prst="rect">
+                      <a:avLst/>
+                    </a:prstGeom>
+                  </pic:spPr>
+                </pic:pic>
+              </a:graphicData>
+            </a:graphic>
+          </wp:inline>
+        </w:drawing>
+      </w:r>
+    </w:p>
+    <w:p>
+      <w:pPr>
+        <w:rPr>
+          <w:lang w:val="en-US"/>
+        </w:rPr>
+      </w:pPr>
+      <w:r>
+        <w:rPr>
+          <w:lang w:val="en-US"/>
+        </w:rPr>
+        <w:t>P</w:t>
+      </w:r>
+      <w:r>
+        <w:rPr>
+          <w:rFonts w:hint="eastAsia"/>
+          <w:lang w:val="en-US"/>
+        </w:rPr>
+        <w:t>rewi</w:t>
+      </w:r>
+      <w:r>
+        <w:rPr>
+          <w:lang w:val="en-US"/>
+        </w:rPr>
+        <w:t xml:space="preserve">tt: use first order derivative for edge detection, with </w:t>
+      </w:r>
+      <m:oMath>
+        <m:r>
+          <w:rPr>
+            <w:rFonts w:ascii="Cambria Math" w:hAnsi="Cambria Math"/>
+            <w:lang w:val="en-US"/>
+          </w:rPr>
+          <m:t>3 × 3</m:t>
+        </m:r>
+      </m:oMath>
+      <w:r>
+        <w:rPr>
+          <w:lang w:val="en-US"/>
+        </w:rPr>
+        <w:t xml:space="preserve"> filter</w:t>
+      </w:r>
+      <w:r>
+        <w:rPr>
+          <w:lang w:val="en-US"/>
+        </w:rPr>
+        <w:t>.</w:t>
+      </w:r>
+    </w:p>
+    <w:p>
+      <w:pPr>
+        <w:rPr>
+          <w:lang w:val="en-US"/>
+        </w:rPr>
+      </w:pPr>
+    </w:p>
+    <w:p>
+      <w:pPr>
+        <w:jc w:val="center"/>
+        <w:rPr>
+          <w:lang w:val="en-US"/>
+        </w:rPr>
+      </w:pPr>
+    </w:p>
+    <w:p>
+      <w:pPr>
+        <w:jc w:val="center"/>
+        <w:rPr>
+          <w:lang w:val="en-US"/>
+        </w:rPr>
+      </w:pPr>
+    </w:p>
+    <w:p>
+      <w:pPr>
+        <w:jc w:val="center"/>
+        <w:rPr>
+          <w:lang w:val="en-US"/>
+        </w:rPr>
+      </w:pPr>
+    </w:p>
+    <w:p>
+      <w:pPr>
+        <w:jc w:val="center"/>
+        <w:rPr>
+          <w:lang w:val="en-US"/>
+        </w:rPr>
+      </w:pPr>
+    </w:p>
+    <w:p>
+      <w:pPr>
+        <w:jc w:val="center"/>
         <w:rPr>
           <w:lang w:val="en-US"/>
         </w:rPr>

--- a/hw3/hw3.docx
+++ b/hw3/hw3.docx
@@ -8625,10 +8625,458 @@
     </w:p>
     <w:p>
       <w:pPr>
-        <w:rPr>
-          <w:lang w:val="en-US"/>
-        </w:rPr>
-      </w:pPr>
+        <w:autoSpaceDE w:val="0"/>
+        <w:autoSpaceDN w:val="0"/>
+        <w:adjustRightInd w:val="0"/>
+        <w:rPr>
+          <w:rFonts w:ascii="Courier" w:hAnsi="Courier"/>
+          <w:lang w:val="en-US"/>
+        </w:rPr>
+      </w:pPr>
+      <w:r>
+        <w:rPr>
+          <w:rFonts w:ascii="Courier" w:hAnsi="Courier" w:cs="Courier"/>
+          <w:color w:val="000000"/>
+          <w:sz w:val="20"/>
+          <w:szCs w:val="20"/>
+          <w:lang w:val="en-US"/>
+        </w:rPr>
+        <w:t>E2 = edge(grey,</w:t>
+      </w:r>
+      <w:r>
+        <w:rPr>
+          <w:rFonts w:ascii="Courier" w:hAnsi="Courier" w:cs="Courier"/>
+          <w:color w:val="000000"/>
+          <w:sz w:val="20"/>
+          <w:szCs w:val="20"/>
+          <w:lang w:val="en-US"/>
+        </w:rPr>
+        <w:t xml:space="preserve"> </w:t>
+      </w:r>
+      <w:r>
+        <w:rPr>
+          <w:rFonts w:ascii="Courier" w:hAnsi="Courier" w:cs="Courier"/>
+          <w:color w:val="A020F0"/>
+          <w:sz w:val="20"/>
+          <w:szCs w:val="20"/>
+          <w:lang w:val="en-US"/>
+        </w:rPr>
+        <w:t>'</w:t>
+      </w:r>
+      <w:proofErr w:type="spellStart"/>
+      <w:r>
+        <w:rPr>
+          <w:rFonts w:ascii="Courier" w:hAnsi="Courier" w:cs="Courier"/>
+          <w:color w:val="A020F0"/>
+          <w:sz w:val="20"/>
+          <w:szCs w:val="20"/>
+          <w:lang w:val="en-US"/>
+        </w:rPr>
+        <w:t>prewitt</w:t>
+      </w:r>
+      <w:proofErr w:type="spellEnd"/>
+      <w:r>
+        <w:rPr>
+          <w:rFonts w:ascii="Courier" w:hAnsi="Courier" w:cs="Courier"/>
+          <w:color w:val="A020F0"/>
+          <w:sz w:val="20"/>
+          <w:szCs w:val="20"/>
+          <w:lang w:val="en-US"/>
+        </w:rPr>
+        <w:t>'</w:t>
+      </w:r>
+      <w:r>
+        <w:rPr>
+          <w:rFonts w:ascii="Courier" w:hAnsi="Courier" w:cs="Courier"/>
+          <w:color w:val="000000"/>
+          <w:sz w:val="20"/>
+          <w:szCs w:val="20"/>
+          <w:lang w:val="en-US"/>
+        </w:rPr>
+        <w:t>);</w:t>
+      </w:r>
+    </w:p>
+    <w:p>
+      <w:pPr>
+        <w:autoSpaceDE w:val="0"/>
+        <w:autoSpaceDN w:val="0"/>
+        <w:adjustRightInd w:val="0"/>
+        <w:rPr>
+          <w:rFonts w:ascii="Courier" w:hAnsi="Courier"/>
+          <w:lang w:val="en-US"/>
+        </w:rPr>
+      </w:pPr>
+      <w:r>
+        <w:rPr>
+          <w:rFonts w:ascii="Courier" w:hAnsi="Courier" w:cs="Courier"/>
+          <w:color w:val="000000"/>
+          <w:sz w:val="20"/>
+          <w:szCs w:val="20"/>
+          <w:lang w:val="en-US"/>
+        </w:rPr>
+        <w:t>figure; imshow(E2); title(</w:t>
+      </w:r>
+      <w:r>
+        <w:rPr>
+          <w:rFonts w:ascii="Courier" w:hAnsi="Courier" w:cs="Courier"/>
+          <w:color w:val="A020F0"/>
+          <w:sz w:val="20"/>
+          <w:szCs w:val="20"/>
+          <w:lang w:val="en-US"/>
+        </w:rPr>
+        <w:t>'</w:t>
+      </w:r>
+      <w:proofErr w:type="spellStart"/>
+      <w:r>
+        <w:rPr>
+          <w:rFonts w:ascii="Courier" w:hAnsi="Courier" w:cs="Courier"/>
+          <w:color w:val="A020F0"/>
+          <w:sz w:val="20"/>
+          <w:szCs w:val="20"/>
+          <w:lang w:val="en-US"/>
+        </w:rPr>
+        <w:t>prewitt</w:t>
+      </w:r>
+      <w:proofErr w:type="spellEnd"/>
+      <w:r>
+        <w:rPr>
+          <w:rFonts w:ascii="Courier" w:hAnsi="Courier" w:cs="Courier"/>
+          <w:color w:val="A020F0"/>
+          <w:sz w:val="20"/>
+          <w:szCs w:val="20"/>
+          <w:lang w:val="en-US"/>
+        </w:rPr>
+        <w:t>'</w:t>
+      </w:r>
+      <w:r>
+        <w:rPr>
+          <w:rFonts w:ascii="Courier" w:hAnsi="Courier" w:cs="Courier"/>
+          <w:color w:val="000000"/>
+          <w:sz w:val="20"/>
+          <w:szCs w:val="20"/>
+          <w:lang w:val="en-US"/>
+        </w:rPr>
+        <w:t>);</w:t>
+      </w:r>
+    </w:p>
+    <w:p>
+      <w:pPr>
+        <w:jc w:val="center"/>
+        <w:rPr>
+          <w:lang w:val="en-US"/>
+        </w:rPr>
+      </w:pPr>
+      <w:r>
+        <w:rPr>
+          <w:noProof/>
+          <w:lang w:val="en-US"/>
+        </w:rPr>
+        <w:drawing>
+          <wp:inline distT="0" distB="0" distL="0" distR="0">
+            <wp:extent cx="2906849" cy="1747520"/>
+            <wp:effectExtent l="0" t="0" r="1905" b="5080"/>
+            <wp:docPr id="12" name="Picture 12" descr="A close up of text on a black background&#10;&#10;Description automatically generated"/>
+            <wp:cNvGraphicFramePr>
+              <a:graphicFrameLocks xmlns:a="http://schemas.openxmlformats.org/drawingml/2006/main" noChangeAspect="1"/>
+            </wp:cNvGraphicFramePr>
+            <a:graphic xmlns:a="http://schemas.openxmlformats.org/drawingml/2006/main">
+              <a:graphicData uri="http://schemas.openxmlformats.org/drawingml/2006/picture">
+                <pic:pic xmlns:pic="http://schemas.openxmlformats.org/drawingml/2006/picture">
+                  <pic:nvPicPr>
+                    <pic:cNvPr id="12" name="edge_prewitt.jpg"/>
+                    <pic:cNvPicPr/>
+                  </pic:nvPicPr>
+                  <pic:blipFill>
+                    <a:blip r:embed="rId12">
+                      <a:extLst>
+                        <a:ext uri="{28A0092B-C50C-407E-A947-70E740481C1C}">
+                          <a14:useLocalDpi xmlns:a14="http://schemas.microsoft.com/office/drawing/2010/main" val="0"/>
+                        </a:ext>
+                      </a:extLst>
+                    </a:blip>
+                    <a:stretch>
+                      <a:fillRect/>
+                    </a:stretch>
+                  </pic:blipFill>
+                  <pic:spPr>
+                    <a:xfrm>
+                      <a:off x="0" y="0"/>
+                      <a:ext cx="2924161" cy="1757927"/>
+                    </a:xfrm>
+                    <a:prstGeom prst="rect">
+                      <a:avLst/>
+                    </a:prstGeom>
+                  </pic:spPr>
+                </pic:pic>
+              </a:graphicData>
+            </a:graphic>
+          </wp:inline>
+        </w:drawing>
+      </w:r>
+    </w:p>
+    <w:p>
+      <w:pPr>
+        <w:rPr>
+          <w:lang w:val="en-US"/>
+        </w:rPr>
+      </w:pPr>
+      <w:r>
+        <w:rPr>
+          <w:lang w:val="en-US"/>
+        </w:rPr>
+        <w:lastRenderedPageBreak/>
+        <w:t>S</w:t>
+      </w:r>
+      <w:r>
+        <w:rPr>
+          <w:rFonts w:hint="eastAsia"/>
+          <w:lang w:val="en-US"/>
+        </w:rPr>
+        <w:t>o</w:t>
+      </w:r>
+      <w:r>
+        <w:rPr>
+          <w:lang w:val="en-US"/>
+        </w:rPr>
+        <w:t xml:space="preserve">bel: use first order derivative for edge detection, </w:t>
+      </w:r>
+      <w:r>
+        <w:rPr>
+          <w:lang w:val="en-US"/>
+        </w:rPr>
+        <w:t>with smoothing added.</w:t>
+      </w:r>
+    </w:p>
+    <w:p>
+      <w:pPr>
+        <w:autoSpaceDE w:val="0"/>
+        <w:autoSpaceDN w:val="0"/>
+        <w:adjustRightInd w:val="0"/>
+        <w:rPr>
+          <w:rFonts w:ascii="Courier" w:hAnsi="Courier"/>
+          <w:lang w:val="en-US"/>
+        </w:rPr>
+      </w:pPr>
+      <w:r>
+        <w:rPr>
+          <w:rFonts w:ascii="Courier" w:hAnsi="Courier" w:cs="Courier"/>
+          <w:color w:val="000000"/>
+          <w:sz w:val="20"/>
+          <w:szCs w:val="20"/>
+          <w:lang w:val="en-US"/>
+        </w:rPr>
+        <w:t>E</w:t>
+      </w:r>
+      <w:r>
+        <w:rPr>
+          <w:rFonts w:ascii="Courier" w:hAnsi="Courier" w:cs="Courier"/>
+          <w:color w:val="000000"/>
+          <w:sz w:val="20"/>
+          <w:szCs w:val="20"/>
+          <w:lang w:val="en-US"/>
+        </w:rPr>
+        <w:t>3</w:t>
+      </w:r>
+      <w:r>
+        <w:rPr>
+          <w:rFonts w:ascii="Courier" w:hAnsi="Courier" w:cs="Courier"/>
+          <w:color w:val="000000"/>
+          <w:sz w:val="20"/>
+          <w:szCs w:val="20"/>
+          <w:lang w:val="en-US"/>
+        </w:rPr>
+        <w:t xml:space="preserve"> = edge(grey,</w:t>
+      </w:r>
+      <w:r>
+        <w:rPr>
+          <w:rFonts w:ascii="Courier" w:hAnsi="Courier" w:cs="Courier"/>
+          <w:color w:val="000000"/>
+          <w:sz w:val="20"/>
+          <w:szCs w:val="20"/>
+          <w:lang w:val="en-US"/>
+        </w:rPr>
+        <w:t xml:space="preserve"> </w:t>
+      </w:r>
+      <w:r>
+        <w:rPr>
+          <w:rFonts w:ascii="Courier" w:hAnsi="Courier" w:cs="Courier"/>
+          <w:color w:val="A020F0"/>
+          <w:sz w:val="20"/>
+          <w:szCs w:val="20"/>
+          <w:lang w:val="en-US"/>
+        </w:rPr>
+        <w:t>'</w:t>
+      </w:r>
+      <w:proofErr w:type="spellStart"/>
+      <w:r>
+        <w:rPr>
+          <w:rFonts w:ascii="Courier" w:hAnsi="Courier" w:cs="Courier"/>
+          <w:color w:val="A020F0"/>
+          <w:sz w:val="20"/>
+          <w:szCs w:val="20"/>
+          <w:lang w:val="en-US"/>
+        </w:rPr>
+        <w:t>sobel</w:t>
+      </w:r>
+      <w:proofErr w:type="spellEnd"/>
+      <w:r>
+        <w:rPr>
+          <w:rFonts w:ascii="Courier" w:hAnsi="Courier" w:cs="Courier"/>
+          <w:color w:val="A020F0"/>
+          <w:sz w:val="20"/>
+          <w:szCs w:val="20"/>
+          <w:lang w:val="en-US"/>
+        </w:rPr>
+        <w:t>'</w:t>
+      </w:r>
+      <w:r>
+        <w:rPr>
+          <w:rFonts w:ascii="Courier" w:hAnsi="Courier" w:cs="Courier"/>
+          <w:color w:val="000000"/>
+          <w:sz w:val="20"/>
+          <w:szCs w:val="20"/>
+          <w:lang w:val="en-US"/>
+        </w:rPr>
+        <w:t>);</w:t>
+      </w:r>
+    </w:p>
+    <w:p>
+      <w:pPr>
+        <w:autoSpaceDE w:val="0"/>
+        <w:autoSpaceDN w:val="0"/>
+        <w:adjustRightInd w:val="0"/>
+        <w:rPr>
+          <w:rFonts w:ascii="Courier" w:hAnsi="Courier"/>
+          <w:lang w:val="en-US"/>
+        </w:rPr>
+      </w:pPr>
+      <w:r>
+        <w:rPr>
+          <w:rFonts w:ascii="Courier" w:hAnsi="Courier" w:cs="Courier"/>
+          <w:color w:val="000000"/>
+          <w:sz w:val="20"/>
+          <w:szCs w:val="20"/>
+          <w:lang w:val="en-US"/>
+        </w:rPr>
+        <w:t>figure; imshow(E</w:t>
+      </w:r>
+      <w:r>
+        <w:rPr>
+          <w:rFonts w:ascii="Courier" w:hAnsi="Courier" w:cs="Courier"/>
+          <w:color w:val="000000"/>
+          <w:sz w:val="20"/>
+          <w:szCs w:val="20"/>
+          <w:lang w:val="en-US"/>
+        </w:rPr>
+        <w:t>3</w:t>
+      </w:r>
+      <w:r>
+        <w:rPr>
+          <w:rFonts w:ascii="Courier" w:hAnsi="Courier" w:cs="Courier"/>
+          <w:color w:val="000000"/>
+          <w:sz w:val="20"/>
+          <w:szCs w:val="20"/>
+          <w:lang w:val="en-US"/>
+        </w:rPr>
+        <w:t>); title(</w:t>
+      </w:r>
+      <w:r>
+        <w:rPr>
+          <w:rFonts w:ascii="Courier" w:hAnsi="Courier" w:cs="Courier"/>
+          <w:color w:val="A020F0"/>
+          <w:sz w:val="20"/>
+          <w:szCs w:val="20"/>
+          <w:lang w:val="en-US"/>
+        </w:rPr>
+        <w:t>'</w:t>
+      </w:r>
+      <w:proofErr w:type="spellStart"/>
+      <w:r>
+        <w:rPr>
+          <w:rFonts w:ascii="Courier" w:hAnsi="Courier" w:cs="Courier"/>
+          <w:color w:val="A020F0"/>
+          <w:sz w:val="20"/>
+          <w:szCs w:val="20"/>
+          <w:lang w:val="en-US"/>
+        </w:rPr>
+        <w:t>sobel</w:t>
+      </w:r>
+      <w:proofErr w:type="spellEnd"/>
+      <w:r>
+        <w:rPr>
+          <w:rFonts w:ascii="Courier" w:hAnsi="Courier" w:cs="Courier"/>
+          <w:color w:val="A020F0"/>
+          <w:sz w:val="20"/>
+          <w:szCs w:val="20"/>
+          <w:lang w:val="en-US"/>
+        </w:rPr>
+        <w:t>'</w:t>
+      </w:r>
+      <w:r>
+        <w:rPr>
+          <w:rFonts w:ascii="Courier" w:hAnsi="Courier" w:cs="Courier"/>
+          <w:color w:val="000000"/>
+          <w:sz w:val="20"/>
+          <w:szCs w:val="20"/>
+          <w:lang w:val="en-US"/>
+        </w:rPr>
+        <w:t>);</w:t>
+      </w:r>
+    </w:p>
+    <w:p>
+      <w:pPr>
+        <w:jc w:val="center"/>
+        <w:rPr>
+          <w:lang w:val="en-US"/>
+        </w:rPr>
+      </w:pPr>
+      <w:r>
+        <w:rPr>
+          <w:noProof/>
+          <w:lang w:val="en-US"/>
+        </w:rPr>
+        <w:drawing>
+          <wp:inline distT="0" distB="0" distL="0" distR="0">
+            <wp:extent cx="3000307" cy="1798320"/>
+            <wp:effectExtent l="0" t="0" r="0" b="5080"/>
+            <wp:docPr id="13" name="Picture 13" descr="A close up of text on a black background&#10;&#10;Description automatically generated"/>
+            <wp:cNvGraphicFramePr>
+              <a:graphicFrameLocks xmlns:a="http://schemas.openxmlformats.org/drawingml/2006/main" noChangeAspect="1"/>
+            </wp:cNvGraphicFramePr>
+            <a:graphic xmlns:a="http://schemas.openxmlformats.org/drawingml/2006/main">
+              <a:graphicData uri="http://schemas.openxmlformats.org/drawingml/2006/picture">
+                <pic:pic xmlns:pic="http://schemas.openxmlformats.org/drawingml/2006/picture">
+                  <pic:nvPicPr>
+                    <pic:cNvPr id="13" name="edge_sobel.jpg"/>
+                    <pic:cNvPicPr/>
+                  </pic:nvPicPr>
+                  <pic:blipFill>
+                    <a:blip r:embed="rId13">
+                      <a:extLst>
+                        <a:ext uri="{28A0092B-C50C-407E-A947-70E740481C1C}">
+                          <a14:useLocalDpi xmlns:a14="http://schemas.microsoft.com/office/drawing/2010/main" val="0"/>
+                        </a:ext>
+                      </a:extLst>
+                    </a:blip>
+                    <a:stretch>
+                      <a:fillRect/>
+                    </a:stretch>
+                  </pic:blipFill>
+                  <pic:spPr>
+                    <a:xfrm>
+                      <a:off x="0" y="0"/>
+                      <a:ext cx="3017012" cy="1808333"/>
+                    </a:xfrm>
+                    <a:prstGeom prst="rect">
+                      <a:avLst/>
+                    </a:prstGeom>
+                  </pic:spPr>
+                </pic:pic>
+              </a:graphicData>
+            </a:graphic>
+          </wp:inline>
+        </w:drawing>
+      </w:r>
     </w:p>
     <w:p>
       <w:pPr>
@@ -9074,7 +9522,7 @@
   <w:style w:type="paragraph" w:default="1" w:styleId="Normal">
     <w:name w:val="Normal"/>
     <w:qFormat/>
-    <w:rsid w:val="00721DCC"/>
+    <w:rsid w:val="00EB5372"/>
   </w:style>
   <w:style w:type="character" w:default="1" w:styleId="DefaultParagraphFont">
     <w:name w:val="Default Paragraph Font"/>

--- a/hw3/hw3.docx
+++ b/hw3/hw3.docx
@@ -9080,6 +9080,299 @@
     </w:p>
     <w:p>
       <w:pPr>
+        <w:rPr>
+          <w:lang w:val="en-US"/>
+        </w:rPr>
+      </w:pPr>
+      <w:r>
+        <w:rPr>
+          <w:lang w:val="en-US"/>
+        </w:rPr>
+        <w:br w:type="page"/>
+      </w:r>
+    </w:p>
+    <w:p>
+      <w:pPr>
+        <w:rPr>
+          <w:lang w:val="en-US"/>
+        </w:rPr>
+      </w:pPr>
+      <w:r>
+        <w:rPr>
+          <w:lang w:val="en-US"/>
+        </w:rPr>
+        <w:lastRenderedPageBreak/>
+        <w:t>Part 2.</w:t>
+      </w:r>
+    </w:p>
+    <w:p>
+      <w:pPr>
+        <w:rPr>
+          <w:lang w:val="en-US"/>
+        </w:rPr>
+      </w:pPr>
+      <w:r>
+        <w:rPr>
+          <w:lang w:val="en-US"/>
+        </w:rPr>
+        <w:t xml:space="preserve">1. </w:t>
+      </w:r>
+      <w:r>
+        <w:rPr>
+          <w:lang w:val="en-US"/>
+        </w:rPr>
+        <w:t>A brief technical description of the blind deconvolution algorithm</w:t>
+      </w:r>
+    </w:p>
+    <w:p>
+      <w:pPr>
+        <w:rPr>
+          <w:lang w:val="en-US"/>
+        </w:rPr>
+      </w:pPr>
+      <w:r>
+        <w:rPr>
+          <w:lang w:val="en-US"/>
+        </w:rPr>
+        <w:t>Blind deconvolution  is a technique to recover a sharp version of an image from a blurred input</w:t>
+      </w:r>
+      <w:r>
+        <w:rPr>
+          <w:lang w:val="en-US"/>
+        </w:rPr>
+        <w:t xml:space="preserve">, denoted by </w:t>
+      </w:r>
+      <m:oMath>
+        <m:r>
+          <w:rPr>
+            <w:rFonts w:ascii="Cambria Math" w:hAnsi="Cambria Math"/>
+            <w:lang w:val="en-US"/>
+          </w:rPr>
+          <m:t xml:space="preserve">y=k </m:t>
+        </m:r>
+        <m:nary>
+          <m:naryPr>
+            <m:chr m:val="⨂"/>
+            <m:subHide m:val="1"/>
+            <m:supHide m:val="1"/>
+            <m:ctrlPr>
+              <w:rPr>
+                <w:rFonts w:ascii="Cambria Math" w:hAnsi="Cambria Math"/>
+                <w:i/>
+                <w:lang w:val="en-US"/>
+              </w:rPr>
+            </m:ctrlPr>
+          </m:naryPr>
+          <m:sub/>
+          <m:sup/>
+          <m:e>
+            <m:r>
+              <w:rPr>
+                <w:rFonts w:ascii="Cambria Math" w:hAnsi="Cambria Math"/>
+                <w:lang w:val="en-US"/>
+              </w:rPr>
+              <m:t>x</m:t>
+            </m:r>
+          </m:e>
+        </m:nary>
+      </m:oMath>
+      <w:r>
+        <w:rPr>
+          <w:lang w:val="en-US"/>
+        </w:rPr>
+        <w:t>, where k is a</w:t>
+      </w:r>
+      <w:r>
+        <w:rPr>
+          <w:lang w:val="en-US"/>
+        </w:rPr>
+        <w:t>n unknown</w:t>
+      </w:r>
+      <w:r>
+        <w:rPr>
+          <w:lang w:val="en-US"/>
+        </w:rPr>
+        <w:t xml:space="preserve"> blur kernel.</w:t>
+      </w:r>
+      <w:r>
+        <w:rPr>
+          <w:lang w:val="en-US"/>
+        </w:rPr>
+        <w:t xml:space="preserve"> </w:t>
+      </w:r>
+    </w:p>
+    <w:p>
+      <w:pPr>
+        <w:rPr>
+          <w:lang w:val="en-US"/>
+        </w:rPr>
+      </w:pPr>
+      <w:r>
+        <w:rPr>
+          <w:lang w:val="en-US"/>
+        </w:rPr>
+        <w:t>The paper explains about the failure of the MAP</w:t>
+      </w:r>
+      <w:r>
+        <w:rPr>
+          <w:vertAlign w:val="subscript"/>
+          <w:lang w:val="en-US"/>
+        </w:rPr>
+        <w:t>x,k</w:t>
+      </w:r>
+      <w:r>
+        <w:rPr>
+          <w:lang w:val="en-US"/>
+        </w:rPr>
+        <w:t xml:space="preserve"> </w:t>
+      </w:r>
+      <w:r>
+        <w:rPr>
+          <w:lang w:val="en-US"/>
+        </w:rPr>
+        <w:t>(</w:t>
+      </w:r>
+      <w:r>
+        <w:rPr>
+          <w:lang w:val="en-US"/>
+        </w:rPr>
+        <w:t>maximum-a-posteriori</w:t>
+      </w:r>
+      <w:r>
+        <w:rPr>
+          <w:lang w:val="en-US"/>
+        </w:rPr>
+        <w:t xml:space="preserve">) </w:t>
+      </w:r>
+      <w:r>
+        <w:rPr>
+          <w:lang w:val="en-US"/>
+        </w:rPr>
+        <w:t>estimation approach</w:t>
+      </w:r>
+      <w:r>
+        <w:rPr>
+          <w:lang w:val="en-US"/>
+        </w:rPr>
+        <w:t xml:space="preserve">, which seeks a (x, k) pair that maximizes </w:t>
+      </w:r>
+      <m:oMath>
+        <m:r>
+          <w:rPr>
+            <w:rFonts w:ascii="Cambria Math" w:hAnsi="Cambria Math"/>
+            <w:lang w:val="en-US"/>
+          </w:rPr>
+          <m:t>p</m:t>
+        </m:r>
+        <m:d>
+          <m:dPr>
+            <m:ctrlPr>
+              <w:rPr>
+                <w:rFonts w:ascii="Cambria Math" w:hAnsi="Cambria Math"/>
+                <w:i/>
+                <w:lang w:val="en-US"/>
+              </w:rPr>
+            </m:ctrlPr>
+          </m:dPr>
+          <m:e>
+            <m:r>
+              <w:rPr>
+                <w:rFonts w:ascii="Cambria Math" w:hAnsi="Cambria Math"/>
+                <w:lang w:val="en-US"/>
+              </w:rPr>
+              <m:t>x, k</m:t>
+            </m:r>
+          </m:e>
+          <m:e>
+            <m:r>
+              <w:rPr>
+                <w:rFonts w:ascii="Cambria Math" w:hAnsi="Cambria Math"/>
+                <w:lang w:val="en-US"/>
+              </w:rPr>
+              <m:t>y</m:t>
+            </m:r>
+          </m:e>
+        </m:d>
+        <m:r>
+          <w:rPr>
+            <w:rFonts w:ascii="Cambria Math" w:hAnsi="Cambria Math"/>
+            <w:lang w:val="en-US"/>
+          </w:rPr>
+          <m:t>∝p</m:t>
+        </m:r>
+        <m:d>
+          <m:dPr>
+            <m:ctrlPr>
+              <w:rPr>
+                <w:rFonts w:ascii="Cambria Math" w:hAnsi="Cambria Math"/>
+                <w:i/>
+                <w:lang w:val="en-US"/>
+              </w:rPr>
+            </m:ctrlPr>
+          </m:dPr>
+          <m:e>
+            <m:r>
+              <w:rPr>
+                <w:rFonts w:ascii="Cambria Math" w:hAnsi="Cambria Math"/>
+                <w:lang w:val="en-US"/>
+              </w:rPr>
+              <m:t>y</m:t>
+            </m:r>
+          </m:e>
+          <m:e>
+            <m:r>
+              <w:rPr>
+                <w:rFonts w:ascii="Cambria Math" w:hAnsi="Cambria Math"/>
+                <w:lang w:val="en-US"/>
+              </w:rPr>
+              <m:t>x, k</m:t>
+            </m:r>
+          </m:e>
+        </m:d>
+        <m:r>
+          <w:rPr>
+            <w:rFonts w:ascii="Cambria Math" w:hAnsi="Cambria Math"/>
+            <w:lang w:val="en-US"/>
+          </w:rPr>
+          <m:t>p</m:t>
+        </m:r>
+        <m:d>
+          <m:dPr>
+            <m:ctrlPr>
+              <w:rPr>
+                <w:rFonts w:ascii="Cambria Math" w:hAnsi="Cambria Math"/>
+                <w:i/>
+                <w:lang w:val="en-US"/>
+              </w:rPr>
+            </m:ctrlPr>
+          </m:dPr>
+          <m:e>
+            <m:r>
+              <w:rPr>
+                <w:rFonts w:ascii="Cambria Math" w:hAnsi="Cambria Math"/>
+                <w:lang w:val="en-US"/>
+              </w:rPr>
+              <m:t>x</m:t>
+            </m:r>
+          </m:e>
+        </m:d>
+        <m:r>
+          <w:rPr>
+            <w:rFonts w:ascii="Cambria Math" w:hAnsi="Cambria Math"/>
+            <w:lang w:val="en-US"/>
+          </w:rPr>
+          <m:t>p(k)</m:t>
+        </m:r>
+      </m:oMath>
+      <w:r>
+        <w:rPr>
+          <w:lang w:val="en-US"/>
+        </w:rPr>
+        <w:t>.</w:t>
+      </w:r>
+    </w:p>
+    <w:p>
+      <w:pPr>
         <w:jc w:val="center"/>
         <w:rPr>
           <w:lang w:val="en-US"/>

--- a/hw3/hw3.docx
+++ b/hw3/hw3.docx
@@ -2879,29 +2879,7 @@
           <w:szCs w:val="20"/>
           <w:lang w:val="en-US"/>
         </w:rPr>
-        <w:t xml:space="preserve">    </w:t>
-      </w:r>
-      <w:proofErr w:type="spellStart"/>
-      <w:r>
-        <w:rPr>
-          <w:rFonts w:ascii="Courier" w:hAnsi="Courier" w:cs="Courier"/>
-          <w:color w:val="000000"/>
-          <w:sz w:val="20"/>
-          <w:szCs w:val="20"/>
-          <w:lang w:val="en-US"/>
-        </w:rPr>
-        <w:t>bw</w:t>
-      </w:r>
-      <w:proofErr w:type="spellEnd"/>
-      <w:r>
-        <w:rPr>
-          <w:rFonts w:ascii="Courier" w:hAnsi="Courier" w:cs="Courier"/>
-          <w:color w:val="000000"/>
-          <w:sz w:val="20"/>
-          <w:szCs w:val="20"/>
-          <w:lang w:val="en-US"/>
-        </w:rPr>
-        <w:t xml:space="preserve"> = edge(grey, </w:t>
+        <w:t xml:space="preserve">    bw = edge(grey, </w:t>
       </w:r>
       <w:r>
         <w:rPr>
@@ -2963,29 +2941,7 @@
           <w:szCs w:val="20"/>
           <w:lang w:val="en-US"/>
         </w:rPr>
-        <w:t xml:space="preserve">    subplot(2,2,i),imshow(</w:t>
-      </w:r>
-      <w:proofErr w:type="spellStart"/>
-      <w:r>
-        <w:rPr>
-          <w:rFonts w:ascii="Courier" w:hAnsi="Courier" w:cs="Courier"/>
-          <w:color w:val="000000"/>
-          <w:sz w:val="20"/>
-          <w:szCs w:val="20"/>
-          <w:lang w:val="en-US"/>
-        </w:rPr>
-        <w:t>bw</w:t>
-      </w:r>
-      <w:proofErr w:type="spellEnd"/>
-      <w:r>
-        <w:rPr>
-          <w:rFonts w:ascii="Courier" w:hAnsi="Courier" w:cs="Courier"/>
-          <w:color w:val="000000"/>
-          <w:sz w:val="20"/>
-          <w:szCs w:val="20"/>
-          <w:lang w:val="en-US"/>
-        </w:rPr>
-        <w:t>); title(strcat(</w:t>
+        <w:t xml:space="preserve">    subplot(2,2,i),imshow(bw); title(strcat(</w:t>
       </w:r>
       <w:r>
         <w:rPr>
@@ -3195,29 +3151,7 @@
           <w:szCs w:val="20"/>
           <w:lang w:val="en-US"/>
         </w:rPr>
-        <w:t xml:space="preserve">P = </w:t>
-      </w:r>
-      <w:proofErr w:type="spellStart"/>
-      <w:r>
-        <w:rPr>
-          <w:rFonts w:ascii="Courier" w:hAnsi="Courier" w:cs="Courier"/>
-          <w:color w:val="000000"/>
-          <w:sz w:val="20"/>
-          <w:szCs w:val="20"/>
-          <w:lang w:val="en-US"/>
-        </w:rPr>
-        <w:t>houghpeaks</w:t>
-      </w:r>
-      <w:proofErr w:type="spellEnd"/>
-      <w:r>
-        <w:rPr>
-          <w:rFonts w:ascii="Courier" w:hAnsi="Courier" w:cs="Courier"/>
-          <w:color w:val="000000"/>
-          <w:sz w:val="20"/>
-          <w:szCs w:val="20"/>
-          <w:lang w:val="en-US"/>
-        </w:rPr>
-        <w:t xml:space="preserve">(H, 5, </w:t>
+        <w:t xml:space="preserve">P = houghpeaks(H, 5, </w:t>
       </w:r>
       <w:r>
         <w:rPr>
@@ -3261,9 +3195,18 @@
           <w:szCs w:val="20"/>
           <w:lang w:val="en-US"/>
         </w:rPr>
-        <w:t xml:space="preserve">lines = </w:t>
-      </w:r>
-      <w:proofErr w:type="spellStart"/>
+        <w:t xml:space="preserve">lines = houghlines(BW, theta, rho, P, </w:t>
+      </w:r>
+      <w:r>
+        <w:rPr>
+          <w:rFonts w:ascii="Courier" w:hAnsi="Courier" w:cs="Courier"/>
+          <w:color w:val="A020F0"/>
+          <w:sz w:val="20"/>
+          <w:szCs w:val="20"/>
+          <w:lang w:val="en-US"/>
+        </w:rPr>
+        <w:t>'FillGap'</w:t>
+      </w:r>
       <w:r>
         <w:rPr>
           <w:rFonts w:ascii="Courier" w:hAnsi="Courier" w:cs="Courier"/>
@@ -3272,18 +3215,7 @@
           <w:szCs w:val="20"/>
           <w:lang w:val="en-US"/>
         </w:rPr>
-        <w:t>houghlines</w:t>
-      </w:r>
-      <w:proofErr w:type="spellEnd"/>
-      <w:r>
-        <w:rPr>
-          <w:rFonts w:ascii="Courier" w:hAnsi="Courier" w:cs="Courier"/>
-          <w:color w:val="000000"/>
-          <w:sz w:val="20"/>
-          <w:szCs w:val="20"/>
-          <w:lang w:val="en-US"/>
-        </w:rPr>
-        <w:t xml:space="preserve">(BW, theta, rho, P, </w:t>
+        <w:t xml:space="preserve">, 5, </w:t>
       </w:r>
       <w:r>
         <w:rPr>
@@ -3293,71 +3225,7 @@
           <w:szCs w:val="20"/>
           <w:lang w:val="en-US"/>
         </w:rPr>
-        <w:t>'</w:t>
-      </w:r>
-      <w:proofErr w:type="spellStart"/>
-      <w:r>
-        <w:rPr>
-          <w:rFonts w:ascii="Courier" w:hAnsi="Courier" w:cs="Courier"/>
-          <w:color w:val="A020F0"/>
-          <w:sz w:val="20"/>
-          <w:szCs w:val="20"/>
-          <w:lang w:val="en-US"/>
-        </w:rPr>
-        <w:t>FillGap</w:t>
-      </w:r>
-      <w:proofErr w:type="spellEnd"/>
-      <w:r>
-        <w:rPr>
-          <w:rFonts w:ascii="Courier" w:hAnsi="Courier" w:cs="Courier"/>
-          <w:color w:val="A020F0"/>
-          <w:sz w:val="20"/>
-          <w:szCs w:val="20"/>
-          <w:lang w:val="en-US"/>
-        </w:rPr>
-        <w:t>'</w:t>
-      </w:r>
-      <w:r>
-        <w:rPr>
-          <w:rFonts w:ascii="Courier" w:hAnsi="Courier" w:cs="Courier"/>
-          <w:color w:val="000000"/>
-          <w:sz w:val="20"/>
-          <w:szCs w:val="20"/>
-          <w:lang w:val="en-US"/>
-        </w:rPr>
-        <w:t xml:space="preserve">, 5, </w:t>
-      </w:r>
-      <w:r>
-        <w:rPr>
-          <w:rFonts w:ascii="Courier" w:hAnsi="Courier" w:cs="Courier"/>
-          <w:color w:val="A020F0"/>
-          <w:sz w:val="20"/>
-          <w:szCs w:val="20"/>
-          <w:lang w:val="en-US"/>
-        </w:rPr>
-        <w:t>'</w:t>
-      </w:r>
-      <w:proofErr w:type="spellStart"/>
-      <w:r>
-        <w:rPr>
-          <w:rFonts w:ascii="Courier" w:hAnsi="Courier" w:cs="Courier"/>
-          <w:color w:val="A020F0"/>
-          <w:sz w:val="20"/>
-          <w:szCs w:val="20"/>
-          <w:lang w:val="en-US"/>
-        </w:rPr>
-        <w:t>MinLength</w:t>
-      </w:r>
-      <w:proofErr w:type="spellEnd"/>
-      <w:r>
-        <w:rPr>
-          <w:rFonts w:ascii="Courier" w:hAnsi="Courier" w:cs="Courier"/>
-          <w:color w:val="A020F0"/>
-          <w:sz w:val="20"/>
-          <w:szCs w:val="20"/>
-          <w:lang w:val="en-US"/>
-        </w:rPr>
-        <w:t>'</w:t>
+        <w:t>'MinLength'</w:t>
       </w:r>
       <w:r>
         <w:rPr>
@@ -3450,23 +3318,7 @@
           <w:iCs/>
           <w:lang w:val="en-US"/>
         </w:rPr>
-        <w:t xml:space="preserve">Traverse through all lines detected by </w:t>
-      </w:r>
-      <w:proofErr w:type="spellStart"/>
-      <w:r>
-        <w:rPr>
-          <w:iCs/>
-          <w:lang w:val="en-US"/>
-        </w:rPr>
-        <w:t>houghlines</w:t>
-      </w:r>
-      <w:proofErr w:type="spellEnd"/>
-      <w:r>
-        <w:rPr>
-          <w:iCs/>
-          <w:lang w:val="en-US"/>
-        </w:rPr>
-        <w:t>, plot 2 primary lines: the first one, and the longest one.</w:t>
+        <w:t>Traverse through all lines detected by houghlines, plot 2 primary lines: the first one, and the longest one.</w:t>
       </w:r>
     </w:p>
     <w:p>
@@ -3510,7 +3362,6 @@
           <w:lang w:val="en-US"/>
         </w:rPr>
       </w:pPr>
-      <w:proofErr w:type="spellStart"/>
       <w:r>
         <w:rPr>
           <w:rFonts w:ascii="Courier" w:hAnsi="Courier" w:cs="Courier"/>
@@ -3519,18 +3370,7 @@
           <w:szCs w:val="20"/>
           <w:lang w:val="en-US"/>
         </w:rPr>
-        <w:t>max_len</w:t>
-      </w:r>
-      <w:proofErr w:type="spellEnd"/>
-      <w:r>
-        <w:rPr>
-          <w:rFonts w:ascii="Courier" w:hAnsi="Courier" w:cs="Courier"/>
-          <w:color w:val="000000"/>
-          <w:sz w:val="20"/>
-          <w:szCs w:val="20"/>
-          <w:lang w:val="en-US"/>
-        </w:rPr>
-        <w:t xml:space="preserve"> = 0;</w:t>
+        <w:t>max_len = 0;</w:t>
       </w:r>
     </w:p>
     <w:p>
@@ -3603,29 +3443,7 @@
           <w:szCs w:val="20"/>
           <w:lang w:val="en-US"/>
         </w:rPr>
-        <w:t xml:space="preserve">        </w:t>
-      </w:r>
-      <w:proofErr w:type="spellStart"/>
-      <w:r>
-        <w:rPr>
-          <w:rFonts w:ascii="Courier" w:hAnsi="Courier" w:cs="Courier"/>
-          <w:color w:val="000000"/>
-          <w:sz w:val="20"/>
-          <w:szCs w:val="20"/>
-          <w:lang w:val="en-US"/>
-        </w:rPr>
-        <w:t>xy</w:t>
-      </w:r>
-      <w:proofErr w:type="spellEnd"/>
-      <w:r>
-        <w:rPr>
-          <w:rFonts w:ascii="Courier" w:hAnsi="Courier" w:cs="Courier"/>
-          <w:color w:val="000000"/>
-          <w:sz w:val="20"/>
-          <w:szCs w:val="20"/>
-          <w:lang w:val="en-US"/>
-        </w:rPr>
-        <w:t xml:space="preserve"> = [lines(k).point1; lines(k).point2];</w:t>
+        <w:t xml:space="preserve">        xy = [lines(k).point1; lines(k).point2];</w:t>
       </w:r>
     </w:p>
     <w:p>
@@ -3687,51 +3505,7 @@
           <w:szCs w:val="20"/>
           <w:lang w:val="en-US"/>
         </w:rPr>
-        <w:t xml:space="preserve">        plot(</w:t>
-      </w:r>
-      <w:proofErr w:type="spellStart"/>
-      <w:r>
-        <w:rPr>
-          <w:rFonts w:ascii="Courier" w:hAnsi="Courier" w:cs="Courier"/>
-          <w:color w:val="000000"/>
-          <w:sz w:val="20"/>
-          <w:szCs w:val="20"/>
-          <w:lang w:val="en-US"/>
-        </w:rPr>
-        <w:t>xy</w:t>
-      </w:r>
-      <w:proofErr w:type="spellEnd"/>
-      <w:r>
-        <w:rPr>
-          <w:rFonts w:ascii="Courier" w:hAnsi="Courier" w:cs="Courier"/>
-          <w:color w:val="000000"/>
-          <w:sz w:val="20"/>
-          <w:szCs w:val="20"/>
-          <w:lang w:val="en-US"/>
-        </w:rPr>
-        <w:t>(:,1),</w:t>
-      </w:r>
-      <w:proofErr w:type="spellStart"/>
-      <w:r>
-        <w:rPr>
-          <w:rFonts w:ascii="Courier" w:hAnsi="Courier" w:cs="Courier"/>
-          <w:color w:val="000000"/>
-          <w:sz w:val="20"/>
-          <w:szCs w:val="20"/>
-          <w:lang w:val="en-US"/>
-        </w:rPr>
-        <w:t>xy</w:t>
-      </w:r>
-      <w:proofErr w:type="spellEnd"/>
-      <w:r>
-        <w:rPr>
-          <w:rFonts w:ascii="Courier" w:hAnsi="Courier" w:cs="Courier"/>
-          <w:color w:val="000000"/>
-          <w:sz w:val="20"/>
-          <w:szCs w:val="20"/>
-          <w:lang w:val="en-US"/>
-        </w:rPr>
-        <w:t>(:,2),</w:t>
+        <w:t xml:space="preserve">        plot(xy(:,1),xy(:,2),</w:t>
       </w:r>
       <w:r>
         <w:rPr>
@@ -3864,51 +3638,7 @@
           <w:szCs w:val="20"/>
           <w:lang w:val="en-US"/>
         </w:rPr>
-        <w:t xml:space="preserve">       plot(</w:t>
-      </w:r>
-      <w:proofErr w:type="spellStart"/>
-      <w:r>
-        <w:rPr>
-          <w:rFonts w:ascii="Courier" w:hAnsi="Courier" w:cs="Courier"/>
-          <w:color w:val="000000"/>
-          <w:sz w:val="20"/>
-          <w:szCs w:val="20"/>
-          <w:lang w:val="en-US"/>
-        </w:rPr>
-        <w:t>xy</w:t>
-      </w:r>
-      <w:proofErr w:type="spellEnd"/>
-      <w:r>
-        <w:rPr>
-          <w:rFonts w:ascii="Courier" w:hAnsi="Courier" w:cs="Courier"/>
-          <w:color w:val="000000"/>
-          <w:sz w:val="20"/>
-          <w:szCs w:val="20"/>
-          <w:lang w:val="en-US"/>
-        </w:rPr>
-        <w:t>(1,1),</w:t>
-      </w:r>
-      <w:proofErr w:type="spellStart"/>
-      <w:r>
-        <w:rPr>
-          <w:rFonts w:ascii="Courier" w:hAnsi="Courier" w:cs="Courier"/>
-          <w:color w:val="000000"/>
-          <w:sz w:val="20"/>
-          <w:szCs w:val="20"/>
-          <w:lang w:val="en-US"/>
-        </w:rPr>
-        <w:t>xy</w:t>
-      </w:r>
-      <w:proofErr w:type="spellEnd"/>
-      <w:r>
-        <w:rPr>
-          <w:rFonts w:ascii="Courier" w:hAnsi="Courier" w:cs="Courier"/>
-          <w:color w:val="000000"/>
-          <w:sz w:val="20"/>
-          <w:szCs w:val="20"/>
-          <w:lang w:val="en-US"/>
-        </w:rPr>
-        <w:t>(1,2),</w:t>
+        <w:t xml:space="preserve">       plot(xy(1,1),xy(1,2),</w:t>
       </w:r>
       <w:r>
         <w:rPr>
@@ -4009,51 +3739,7 @@
           <w:szCs w:val="20"/>
           <w:lang w:val="en-US"/>
         </w:rPr>
-        <w:t xml:space="preserve">       plot(</w:t>
-      </w:r>
-      <w:proofErr w:type="spellStart"/>
-      <w:r>
-        <w:rPr>
-          <w:rFonts w:ascii="Courier" w:hAnsi="Courier" w:cs="Courier"/>
-          <w:color w:val="000000"/>
-          <w:sz w:val="20"/>
-          <w:szCs w:val="20"/>
-          <w:lang w:val="en-US"/>
-        </w:rPr>
-        <w:t>xy</w:t>
-      </w:r>
-      <w:proofErr w:type="spellEnd"/>
-      <w:r>
-        <w:rPr>
-          <w:rFonts w:ascii="Courier" w:hAnsi="Courier" w:cs="Courier"/>
-          <w:color w:val="000000"/>
-          <w:sz w:val="20"/>
-          <w:szCs w:val="20"/>
-          <w:lang w:val="en-US"/>
-        </w:rPr>
-        <w:t>(2,1),</w:t>
-      </w:r>
-      <w:proofErr w:type="spellStart"/>
-      <w:r>
-        <w:rPr>
-          <w:rFonts w:ascii="Courier" w:hAnsi="Courier" w:cs="Courier"/>
-          <w:color w:val="000000"/>
-          <w:sz w:val="20"/>
-          <w:szCs w:val="20"/>
-          <w:lang w:val="en-US"/>
-        </w:rPr>
-        <w:t>xy</w:t>
-      </w:r>
-      <w:proofErr w:type="spellEnd"/>
-      <w:r>
-        <w:rPr>
-          <w:rFonts w:ascii="Courier" w:hAnsi="Courier" w:cs="Courier"/>
-          <w:color w:val="000000"/>
-          <w:sz w:val="20"/>
-          <w:szCs w:val="20"/>
-          <w:lang w:val="en-US"/>
-        </w:rPr>
-        <w:t>(2,2),</w:t>
+        <w:t xml:space="preserve">       plot(xy(2,1),xy(2,2),</w:t>
       </w:r>
       <w:r>
         <w:rPr>
@@ -4237,29 +3923,7 @@
           <w:szCs w:val="20"/>
           <w:lang w:val="en-US"/>
         </w:rPr>
-        <w:t xml:space="preserve">   </w:t>
-      </w:r>
-      <w:proofErr w:type="spellStart"/>
-      <w:r>
-        <w:rPr>
-          <w:rFonts w:ascii="Courier" w:hAnsi="Courier" w:cs="Courier"/>
-          <w:color w:val="000000"/>
-          <w:sz w:val="20"/>
-          <w:szCs w:val="20"/>
-          <w:lang w:val="en-US"/>
-        </w:rPr>
-        <w:t>len</w:t>
-      </w:r>
-      <w:proofErr w:type="spellEnd"/>
-      <w:r>
-        <w:rPr>
-          <w:rFonts w:ascii="Courier" w:hAnsi="Courier" w:cs="Courier"/>
-          <w:color w:val="000000"/>
-          <w:sz w:val="20"/>
-          <w:szCs w:val="20"/>
-          <w:lang w:val="en-US"/>
-        </w:rPr>
-        <w:t xml:space="preserve"> = norm(lines(k).point1 - lines(k).point2);</w:t>
+        <w:t xml:space="preserve">   len = norm(lines(k).point1 - lines(k).point2);</w:t>
       </w:r>
     </w:p>
     <w:p>
@@ -4300,51 +3964,7 @@
           <w:szCs w:val="20"/>
           <w:lang w:val="en-US"/>
         </w:rPr>
-        <w:t xml:space="preserve"> ( </w:t>
-      </w:r>
-      <w:proofErr w:type="spellStart"/>
-      <w:r>
-        <w:rPr>
-          <w:rFonts w:ascii="Courier" w:hAnsi="Courier" w:cs="Courier"/>
-          <w:color w:val="000000"/>
-          <w:sz w:val="20"/>
-          <w:szCs w:val="20"/>
-          <w:lang w:val="en-US"/>
-        </w:rPr>
-        <w:t>len</w:t>
-      </w:r>
-      <w:proofErr w:type="spellEnd"/>
-      <w:r>
-        <w:rPr>
-          <w:rFonts w:ascii="Courier" w:hAnsi="Courier" w:cs="Courier"/>
-          <w:color w:val="000000"/>
-          <w:sz w:val="20"/>
-          <w:szCs w:val="20"/>
-          <w:lang w:val="en-US"/>
-        </w:rPr>
-        <w:t xml:space="preserve"> &gt; </w:t>
-      </w:r>
-      <w:proofErr w:type="spellStart"/>
-      <w:r>
-        <w:rPr>
-          <w:rFonts w:ascii="Courier" w:hAnsi="Courier" w:cs="Courier"/>
-          <w:color w:val="000000"/>
-          <w:sz w:val="20"/>
-          <w:szCs w:val="20"/>
-          <w:lang w:val="en-US"/>
-        </w:rPr>
-        <w:t>max_len</w:t>
-      </w:r>
-      <w:proofErr w:type="spellEnd"/>
-      <w:r>
-        <w:rPr>
-          <w:rFonts w:ascii="Courier" w:hAnsi="Courier" w:cs="Courier"/>
-          <w:color w:val="000000"/>
-          <w:sz w:val="20"/>
-          <w:szCs w:val="20"/>
-          <w:lang w:val="en-US"/>
-        </w:rPr>
-        <w:t>)</w:t>
+        <w:t xml:space="preserve"> ( len &gt; max_len)</w:t>
       </w:r>
     </w:p>
     <w:p>
@@ -4365,51 +3985,7 @@
           <w:szCs w:val="20"/>
           <w:lang w:val="en-US"/>
         </w:rPr>
-        <w:t xml:space="preserve">      </w:t>
-      </w:r>
-      <w:proofErr w:type="spellStart"/>
-      <w:r>
-        <w:rPr>
-          <w:rFonts w:ascii="Courier" w:hAnsi="Courier" w:cs="Courier"/>
-          <w:color w:val="000000"/>
-          <w:sz w:val="20"/>
-          <w:szCs w:val="20"/>
-          <w:lang w:val="en-US"/>
-        </w:rPr>
-        <w:t>max_len</w:t>
-      </w:r>
-      <w:proofErr w:type="spellEnd"/>
-      <w:r>
-        <w:rPr>
-          <w:rFonts w:ascii="Courier" w:hAnsi="Courier" w:cs="Courier"/>
-          <w:color w:val="000000"/>
-          <w:sz w:val="20"/>
-          <w:szCs w:val="20"/>
-          <w:lang w:val="en-US"/>
-        </w:rPr>
-        <w:t xml:space="preserve"> = </w:t>
-      </w:r>
-      <w:proofErr w:type="spellStart"/>
-      <w:r>
-        <w:rPr>
-          <w:rFonts w:ascii="Courier" w:hAnsi="Courier" w:cs="Courier"/>
-          <w:color w:val="000000"/>
-          <w:sz w:val="20"/>
-          <w:szCs w:val="20"/>
-          <w:lang w:val="en-US"/>
-        </w:rPr>
-        <w:t>len</w:t>
-      </w:r>
-      <w:proofErr w:type="spellEnd"/>
-      <w:r>
-        <w:rPr>
-          <w:rFonts w:ascii="Courier" w:hAnsi="Courier" w:cs="Courier"/>
-          <w:color w:val="000000"/>
-          <w:sz w:val="20"/>
-          <w:szCs w:val="20"/>
-          <w:lang w:val="en-US"/>
-        </w:rPr>
-        <w:t>;</w:t>
+        <w:t xml:space="preserve">      max_len = len;</w:t>
       </w:r>
     </w:p>
     <w:p>
@@ -4430,51 +4006,7 @@
           <w:szCs w:val="20"/>
           <w:lang w:val="en-US"/>
         </w:rPr>
-        <w:t xml:space="preserve">      </w:t>
-      </w:r>
-      <w:proofErr w:type="spellStart"/>
-      <w:r>
-        <w:rPr>
-          <w:rFonts w:ascii="Courier" w:hAnsi="Courier" w:cs="Courier"/>
-          <w:color w:val="000000"/>
-          <w:sz w:val="20"/>
-          <w:szCs w:val="20"/>
-          <w:lang w:val="en-US"/>
-        </w:rPr>
-        <w:t>xy_long</w:t>
-      </w:r>
-      <w:proofErr w:type="spellEnd"/>
-      <w:r>
-        <w:rPr>
-          <w:rFonts w:ascii="Courier" w:hAnsi="Courier" w:cs="Courier"/>
-          <w:color w:val="000000"/>
-          <w:sz w:val="20"/>
-          <w:szCs w:val="20"/>
-          <w:lang w:val="en-US"/>
-        </w:rPr>
-        <w:t xml:space="preserve"> = </w:t>
-      </w:r>
-      <w:proofErr w:type="spellStart"/>
-      <w:r>
-        <w:rPr>
-          <w:rFonts w:ascii="Courier" w:hAnsi="Courier" w:cs="Courier"/>
-          <w:color w:val="000000"/>
-          <w:sz w:val="20"/>
-          <w:szCs w:val="20"/>
-          <w:lang w:val="en-US"/>
-        </w:rPr>
-        <w:t>xy</w:t>
-      </w:r>
-      <w:proofErr w:type="spellEnd"/>
-      <w:r>
-        <w:rPr>
-          <w:rFonts w:ascii="Courier" w:hAnsi="Courier" w:cs="Courier"/>
-          <w:color w:val="000000"/>
-          <w:sz w:val="20"/>
-          <w:szCs w:val="20"/>
-          <w:lang w:val="en-US"/>
-        </w:rPr>
-        <w:t>;</w:t>
+        <w:t xml:space="preserve">      xy_long = xy;</w:t>
       </w:r>
     </w:p>
     <w:p>
@@ -4669,51 +4201,7 @@
           <w:szCs w:val="20"/>
           <w:lang w:val="en-US"/>
         </w:rPr>
-        <w:t>plot(</w:t>
-      </w:r>
-      <w:proofErr w:type="spellStart"/>
-      <w:r>
-        <w:rPr>
-          <w:rFonts w:ascii="Courier" w:hAnsi="Courier" w:cs="Courier"/>
-          <w:color w:val="000000"/>
-          <w:sz w:val="20"/>
-          <w:szCs w:val="20"/>
-          <w:lang w:val="en-US"/>
-        </w:rPr>
-        <w:t>xy_long</w:t>
-      </w:r>
-      <w:proofErr w:type="spellEnd"/>
-      <w:r>
-        <w:rPr>
-          <w:rFonts w:ascii="Courier" w:hAnsi="Courier" w:cs="Courier"/>
-          <w:color w:val="000000"/>
-          <w:sz w:val="20"/>
-          <w:szCs w:val="20"/>
-          <w:lang w:val="en-US"/>
-        </w:rPr>
-        <w:t>(2,1),</w:t>
-      </w:r>
-      <w:proofErr w:type="spellStart"/>
-      <w:r>
-        <w:rPr>
-          <w:rFonts w:ascii="Courier" w:hAnsi="Courier" w:cs="Courier"/>
-          <w:color w:val="000000"/>
-          <w:sz w:val="20"/>
-          <w:szCs w:val="20"/>
-          <w:lang w:val="en-US"/>
-        </w:rPr>
-        <w:t>xy_long</w:t>
-      </w:r>
-      <w:proofErr w:type="spellEnd"/>
-      <w:r>
-        <w:rPr>
-          <w:rFonts w:ascii="Courier" w:hAnsi="Courier" w:cs="Courier"/>
-          <w:color w:val="000000"/>
-          <w:sz w:val="20"/>
-          <w:szCs w:val="20"/>
-          <w:lang w:val="en-US"/>
-        </w:rPr>
-        <w:t>(2,2),</w:t>
+        <w:t>plot(xy_long(2,1),xy_long(2,2),</w:t>
       </w:r>
       <w:r>
         <w:rPr>
@@ -4814,51 +4302,7 @@
           <w:szCs w:val="20"/>
           <w:lang w:val="en-US"/>
         </w:rPr>
-        <w:t>plot(</w:t>
-      </w:r>
-      <w:proofErr w:type="spellStart"/>
-      <w:r>
-        <w:rPr>
-          <w:rFonts w:ascii="Courier" w:hAnsi="Courier" w:cs="Courier"/>
-          <w:color w:val="000000"/>
-          <w:sz w:val="20"/>
-          <w:szCs w:val="20"/>
-          <w:lang w:val="en-US"/>
-        </w:rPr>
-        <w:t>xy_long</w:t>
-      </w:r>
-      <w:proofErr w:type="spellEnd"/>
-      <w:r>
-        <w:rPr>
-          <w:rFonts w:ascii="Courier" w:hAnsi="Courier" w:cs="Courier"/>
-          <w:color w:val="000000"/>
-          <w:sz w:val="20"/>
-          <w:szCs w:val="20"/>
-          <w:lang w:val="en-US"/>
-        </w:rPr>
-        <w:t>(:,1),</w:t>
-      </w:r>
-      <w:proofErr w:type="spellStart"/>
-      <w:r>
-        <w:rPr>
-          <w:rFonts w:ascii="Courier" w:hAnsi="Courier" w:cs="Courier"/>
-          <w:color w:val="000000"/>
-          <w:sz w:val="20"/>
-          <w:szCs w:val="20"/>
-          <w:lang w:val="en-US"/>
-        </w:rPr>
-        <w:t>xy_long</w:t>
-      </w:r>
-      <w:proofErr w:type="spellEnd"/>
-      <w:r>
-        <w:rPr>
-          <w:rFonts w:ascii="Courier" w:hAnsi="Courier" w:cs="Courier"/>
-          <w:color w:val="000000"/>
-          <w:sz w:val="20"/>
-          <w:szCs w:val="20"/>
-          <w:lang w:val="en-US"/>
-        </w:rPr>
-        <w:t>(:,2),</w:t>
+        <w:t>plot(xy_long(:,1),xy_long(:,2),</w:t>
       </w:r>
       <w:r>
         <w:rPr>
@@ -6309,29 +5753,7 @@
           <w:szCs w:val="20"/>
           <w:lang w:val="es-ES"/>
         </w:rPr>
-        <w:t xml:space="preserve">c = </w:t>
-      </w:r>
-      <w:proofErr w:type="spellStart"/>
-      <w:r>
-        <w:rPr>
-          <w:rFonts w:ascii="Courier" w:hAnsi="Courier" w:cs="Courier"/>
-          <w:color w:val="000000"/>
-          <w:sz w:val="20"/>
-          <w:szCs w:val="20"/>
-          <w:lang w:val="es-ES"/>
-        </w:rPr>
-        <w:t>inv</w:t>
-      </w:r>
-      <w:proofErr w:type="spellEnd"/>
-      <w:r>
-        <w:rPr>
-          <w:rFonts w:ascii="Courier" w:hAnsi="Courier" w:cs="Courier"/>
-          <w:color w:val="000000"/>
-          <w:sz w:val="20"/>
-          <w:szCs w:val="20"/>
-          <w:lang w:val="es-ES"/>
-        </w:rPr>
-        <w:t>(A'*A)*A'*y</w:t>
+        <w:t>c = inv(A'*A)*A'*y</w:t>
       </w:r>
     </w:p>
     <w:p>
@@ -8342,7 +7764,6 @@
           <w:lang w:val="en-US"/>
         </w:rPr>
       </w:pPr>
-      <w:proofErr w:type="spellStart"/>
       <w:r>
         <w:rPr>
           <w:rFonts w:ascii="Courier" w:hAnsi="Courier" w:cs="Courier"/>
@@ -8351,18 +7772,7 @@
           <w:szCs w:val="20"/>
           <w:lang w:val="en-US"/>
         </w:rPr>
-        <w:t>rez</w:t>
-      </w:r>
-      <w:proofErr w:type="spellEnd"/>
-      <w:r>
-        <w:rPr>
-          <w:rFonts w:ascii="Courier" w:hAnsi="Courier" w:cs="Courier"/>
-          <w:color w:val="000000"/>
-          <w:sz w:val="20"/>
-          <w:szCs w:val="20"/>
-          <w:lang w:val="en-US"/>
-        </w:rPr>
-        <w:t>=uint8(filter2(lab</w:t>
+        <w:t>rez=uint8(filter2(lab</w:t>
       </w:r>
       <w:r>
         <w:rPr>
@@ -8433,29 +7843,7 @@
           <w:szCs w:val="20"/>
           <w:lang w:val="en-US"/>
         </w:rPr>
-        <w:t>imshow(</w:t>
-      </w:r>
-      <w:proofErr w:type="spellStart"/>
-      <w:r>
-        <w:rPr>
-          <w:rFonts w:ascii="Courier" w:hAnsi="Courier" w:cs="Courier"/>
-          <w:color w:val="000000"/>
-          <w:sz w:val="20"/>
-          <w:szCs w:val="20"/>
-          <w:lang w:val="en-US"/>
-        </w:rPr>
-        <w:t>rez</w:t>
-      </w:r>
-      <w:proofErr w:type="spellEnd"/>
-      <w:r>
-        <w:rPr>
-          <w:rFonts w:ascii="Courier" w:hAnsi="Courier" w:cs="Courier"/>
-          <w:color w:val="000000"/>
-          <w:sz w:val="20"/>
-          <w:szCs w:val="20"/>
-          <w:lang w:val="en-US"/>
-        </w:rPr>
-        <w:t>);</w:t>
+        <w:t>imshow(rez);</w:t>
       </w:r>
     </w:p>
     <w:p>
@@ -8486,29 +7874,7 @@
           <w:szCs w:val="20"/>
           <w:lang w:val="en-US"/>
         </w:rPr>
-        <w:t>'</w:t>
-      </w:r>
-      <w:proofErr w:type="spellStart"/>
-      <w:r>
-        <w:rPr>
-          <w:rFonts w:ascii="Courier" w:hAnsi="Courier" w:cs="Courier"/>
-          <w:color w:val="A020F0"/>
-          <w:sz w:val="20"/>
-          <w:szCs w:val="20"/>
-          <w:lang w:val="en-US"/>
-        </w:rPr>
-        <w:t>laplacian</w:t>
-      </w:r>
-      <w:proofErr w:type="spellEnd"/>
-      <w:r>
-        <w:rPr>
-          <w:rFonts w:ascii="Courier" w:hAnsi="Courier" w:cs="Courier"/>
-          <w:color w:val="A020F0"/>
-          <w:sz w:val="20"/>
-          <w:szCs w:val="20"/>
-          <w:lang w:val="en-US"/>
-        </w:rPr>
-        <w:t>'</w:t>
+        <w:t>'laplacian'</w:t>
       </w:r>
       <w:r>
         <w:rPr>
@@ -8661,29 +8027,7 @@
           <w:szCs w:val="20"/>
           <w:lang w:val="en-US"/>
         </w:rPr>
-        <w:t>'</w:t>
-      </w:r>
-      <w:proofErr w:type="spellStart"/>
-      <w:r>
-        <w:rPr>
-          <w:rFonts w:ascii="Courier" w:hAnsi="Courier" w:cs="Courier"/>
-          <w:color w:val="A020F0"/>
-          <w:sz w:val="20"/>
-          <w:szCs w:val="20"/>
-          <w:lang w:val="en-US"/>
-        </w:rPr>
-        <w:t>prewitt</w:t>
-      </w:r>
-      <w:proofErr w:type="spellEnd"/>
-      <w:r>
-        <w:rPr>
-          <w:rFonts w:ascii="Courier" w:hAnsi="Courier" w:cs="Courier"/>
-          <w:color w:val="A020F0"/>
-          <w:sz w:val="20"/>
-          <w:szCs w:val="20"/>
-          <w:lang w:val="en-US"/>
-        </w:rPr>
-        <w:t>'</w:t>
+        <w:t>'prewitt'</w:t>
       </w:r>
       <w:r>
         <w:rPr>
@@ -8724,29 +8068,7 @@
           <w:szCs w:val="20"/>
           <w:lang w:val="en-US"/>
         </w:rPr>
-        <w:t>'</w:t>
-      </w:r>
-      <w:proofErr w:type="spellStart"/>
-      <w:r>
-        <w:rPr>
-          <w:rFonts w:ascii="Courier" w:hAnsi="Courier" w:cs="Courier"/>
-          <w:color w:val="A020F0"/>
-          <w:sz w:val="20"/>
-          <w:szCs w:val="20"/>
-          <w:lang w:val="en-US"/>
-        </w:rPr>
-        <w:t>prewitt</w:t>
-      </w:r>
-      <w:proofErr w:type="spellEnd"/>
-      <w:r>
-        <w:rPr>
-          <w:rFonts w:ascii="Courier" w:hAnsi="Courier" w:cs="Courier"/>
-          <w:color w:val="A020F0"/>
-          <w:sz w:val="20"/>
-          <w:szCs w:val="20"/>
-          <w:lang w:val="en-US"/>
-        </w:rPr>
-        <w:t>'</w:t>
+        <w:t>'prewitt'</w:t>
       </w:r>
       <w:r>
         <w:rPr>
@@ -8905,29 +8227,7 @@
           <w:szCs w:val="20"/>
           <w:lang w:val="en-US"/>
         </w:rPr>
-        <w:t>'</w:t>
-      </w:r>
-      <w:proofErr w:type="spellStart"/>
-      <w:r>
-        <w:rPr>
-          <w:rFonts w:ascii="Courier" w:hAnsi="Courier" w:cs="Courier"/>
-          <w:color w:val="A020F0"/>
-          <w:sz w:val="20"/>
-          <w:szCs w:val="20"/>
-          <w:lang w:val="en-US"/>
-        </w:rPr>
-        <w:t>sobel</w:t>
-      </w:r>
-      <w:proofErr w:type="spellEnd"/>
-      <w:r>
-        <w:rPr>
-          <w:rFonts w:ascii="Courier" w:hAnsi="Courier" w:cs="Courier"/>
-          <w:color w:val="A020F0"/>
-          <w:sz w:val="20"/>
-          <w:szCs w:val="20"/>
-          <w:lang w:val="en-US"/>
-        </w:rPr>
-        <w:t>'</w:t>
+        <w:t>'sobel'</w:t>
       </w:r>
       <w:r>
         <w:rPr>
@@ -8988,29 +8288,7 @@
           <w:szCs w:val="20"/>
           <w:lang w:val="en-US"/>
         </w:rPr>
-        <w:t>'</w:t>
-      </w:r>
-      <w:proofErr w:type="spellStart"/>
-      <w:r>
-        <w:rPr>
-          <w:rFonts w:ascii="Courier" w:hAnsi="Courier" w:cs="Courier"/>
-          <w:color w:val="A020F0"/>
-          <w:sz w:val="20"/>
-          <w:szCs w:val="20"/>
-          <w:lang w:val="en-US"/>
-        </w:rPr>
-        <w:t>sobel</w:t>
-      </w:r>
-      <w:proofErr w:type="spellEnd"/>
-      <w:r>
-        <w:rPr>
-          <w:rFonts w:ascii="Courier" w:hAnsi="Courier" w:cs="Courier"/>
-          <w:color w:val="A020F0"/>
-          <w:sz w:val="20"/>
-          <w:szCs w:val="20"/>
-          <w:lang w:val="en-US"/>
-        </w:rPr>
-        <w:t>'</w:t>
+        <w:t>'sobel'</w:t>
       </w:r>
       <w:r>
         <w:rPr>
@@ -9370,34 +8648,1126 @@
         </w:rPr>
         <w:t>.</w:t>
       </w:r>
-    </w:p>
-    <w:p>
-      <w:pPr>
-        <w:jc w:val="center"/>
-        <w:rPr>
-          <w:lang w:val="en-US"/>
-        </w:rPr>
-      </w:pPr>
-    </w:p>
-    <w:p>
-      <w:pPr>
-        <w:jc w:val="center"/>
-        <w:rPr>
-          <w:lang w:val="en-US"/>
-        </w:rPr>
-      </w:pPr>
-    </w:p>
-    <w:p>
-      <w:pPr>
-        <w:jc w:val="center"/>
-        <w:rPr>
-          <w:lang w:val="en-US"/>
-        </w:rPr>
-      </w:pPr>
-    </w:p>
-    <w:p>
-      <w:pPr>
-        <w:jc w:val="center"/>
+      <w:r>
+        <w:rPr>
+          <w:lang w:val="en-US"/>
+        </w:rPr>
+        <w:t xml:space="preserve"> </w:t>
+      </w:r>
+      <w:r>
+        <w:rPr>
+          <w:lang w:val="en-US"/>
+        </w:rPr>
+        <w:t>A possible reason of failure could be t</w:t>
+      </w:r>
+      <w:r>
+        <w:rPr>
+          <w:lang w:val="en-US"/>
+        </w:rPr>
+        <w:t>he choice of a bad prior in natural image scenarios</w:t>
+      </w:r>
+      <w:r>
+        <w:rPr>
+          <w:lang w:val="en-US"/>
+        </w:rPr>
+        <w:t xml:space="preserve">, which fails to </w:t>
+      </w:r>
+      <w:r>
+        <w:rPr>
+          <w:lang w:val="en-US"/>
+        </w:rPr>
+        <w:t>recover the true blur kernel.</w:t>
+      </w:r>
+    </w:p>
+    <w:p>
+      <w:pPr>
+        <w:rPr>
+          <w:lang w:val="en-US"/>
+        </w:rPr>
+      </w:pPr>
+      <w:r>
+        <w:rPr>
+          <w:lang w:val="en-US"/>
+        </w:rPr>
+        <w:t xml:space="preserve">To overcome the limitations of </w:t>
+      </w:r>
+      <w:r>
+        <w:rPr>
+          <w:lang w:val="en-US"/>
+        </w:rPr>
+        <w:t>MAP</w:t>
+      </w:r>
+      <w:r>
+        <w:rPr>
+          <w:vertAlign w:val="subscript"/>
+          <w:lang w:val="en-US"/>
+        </w:rPr>
+        <w:t>x,k</w:t>
+      </w:r>
+      <w:r>
+        <w:rPr>
+          <w:vertAlign w:val="subscript"/>
+          <w:lang w:val="en-US"/>
+        </w:rPr>
+        <w:t xml:space="preserve"> </w:t>
+      </w:r>
+      <w:r>
+        <w:rPr>
+          <w:lang w:val="en-US"/>
+        </w:rPr>
+        <w:t>approach</w:t>
+      </w:r>
+      <w:r>
+        <w:rPr>
+          <w:lang w:val="en-US"/>
+        </w:rPr>
+        <w:t xml:space="preserve">, </w:t>
+      </w:r>
+      <w:r>
+        <w:rPr>
+          <w:lang w:val="en-US"/>
+        </w:rPr>
+        <w:t>the paper discussed about reconsidering the choice of estimator instead of the choice of prior</w:t>
+      </w:r>
+      <w:r>
+        <w:rPr>
+          <w:lang w:val="en-US"/>
+        </w:rPr>
+        <w:t>, which is the MAP</w:t>
+      </w:r>
+      <w:r>
+        <w:rPr>
+          <w:vertAlign w:val="subscript"/>
+          <w:lang w:val="en-US"/>
+        </w:rPr>
+        <w:t>K</w:t>
+      </w:r>
+      <w:r>
+        <w:rPr>
+          <w:lang w:val="en-US"/>
+        </w:rPr>
+        <w:t xml:space="preserve"> estimation approach</w:t>
+      </w:r>
+      <w:r>
+        <w:rPr>
+          <w:lang w:val="en-US"/>
+        </w:rPr>
+        <w:t>.</w:t>
+      </w:r>
+      <w:r>
+        <w:rPr>
+          <w:lang w:val="en-US"/>
+        </w:rPr>
+        <w:t xml:space="preserve"> S</w:t>
+      </w:r>
+      <w:r>
+        <w:rPr>
+          <w:lang w:val="en-US"/>
+        </w:rPr>
+        <w:t>ince the size of the kernel k is fixed and small compared to x, thus to exploit asymmetry between x and k would be wise</w:t>
+      </w:r>
+      <w:r>
+        <w:rPr>
+          <w:lang w:val="en-US"/>
+        </w:rPr>
+        <w:t>, and this is why i</w:t>
+      </w:r>
+      <w:r>
+        <w:rPr>
+          <w:lang w:val="en-US"/>
+        </w:rPr>
+        <w:t>t selects the k that maximizes</w:t>
+      </w:r>
+      <w:r>
+        <w:rPr>
+          <w:lang w:val="en-US"/>
+        </w:rPr>
+        <w:t xml:space="preserve"> </w:t>
+      </w:r>
+      <m:oMath>
+        <m:r>
+          <w:rPr>
+            <w:rFonts w:ascii="Cambria Math" w:hAnsi="Cambria Math"/>
+            <w:lang w:val="en-US"/>
+          </w:rPr>
+          <m:t>p</m:t>
+        </m:r>
+        <m:d>
+          <m:dPr>
+            <m:ctrlPr>
+              <w:rPr>
+                <w:rFonts w:ascii="Cambria Math" w:hAnsi="Cambria Math"/>
+                <w:i/>
+                <w:lang w:val="en-US"/>
+              </w:rPr>
+            </m:ctrlPr>
+          </m:dPr>
+          <m:e>
+            <m:r>
+              <w:rPr>
+                <w:rFonts w:ascii="Cambria Math" w:hAnsi="Cambria Math"/>
+                <w:lang w:val="en-US"/>
+              </w:rPr>
+              <m:t>k</m:t>
+            </m:r>
+          </m:e>
+          <m:e>
+            <m:r>
+              <w:rPr>
+                <w:rFonts w:ascii="Cambria Math" w:hAnsi="Cambria Math"/>
+                <w:lang w:val="en-US"/>
+              </w:rPr>
+              <m:t>y</m:t>
+            </m:r>
+          </m:e>
+        </m:d>
+      </m:oMath>
+      <w:r>
+        <w:rPr>
+          <w:lang w:val="en-US"/>
+        </w:rPr>
+        <w:t xml:space="preserve"> denoted by </w:t>
+      </w:r>
+      <m:oMath>
+        <m:r>
+          <w:rPr>
+            <w:rFonts w:ascii="Cambria Math" w:hAnsi="Cambria Math"/>
+            <w:lang w:val="en-US"/>
+          </w:rPr>
+          <m:t>p</m:t>
+        </m:r>
+        <m:d>
+          <m:dPr>
+            <m:ctrlPr>
+              <w:rPr>
+                <w:rFonts w:ascii="Cambria Math" w:hAnsi="Cambria Math"/>
+                <w:i/>
+                <w:lang w:val="en-US"/>
+              </w:rPr>
+            </m:ctrlPr>
+          </m:dPr>
+          <m:e>
+            <m:r>
+              <w:rPr>
+                <w:rFonts w:ascii="Cambria Math" w:hAnsi="Cambria Math"/>
+                <w:lang w:val="en-US"/>
+              </w:rPr>
+              <m:t>k</m:t>
+            </m:r>
+          </m:e>
+          <m:e>
+            <m:r>
+              <w:rPr>
+                <w:rFonts w:ascii="Cambria Math" w:hAnsi="Cambria Math"/>
+                <w:lang w:val="en-US"/>
+              </w:rPr>
+              <m:t>y</m:t>
+            </m:r>
+          </m:e>
+        </m:d>
+        <m:r>
+          <w:rPr>
+            <w:rFonts w:ascii="Cambria Math" w:hAnsi="Cambria Math"/>
+            <w:lang w:val="en-US"/>
+          </w:rPr>
+          <m:t xml:space="preserve">= </m:t>
+        </m:r>
+        <m:r>
+          <w:rPr>
+            <w:rFonts w:ascii="Cambria Math" w:hAnsi="Cambria Math"/>
+            <w:lang w:val="en-US"/>
+          </w:rPr>
+          <m:t>p</m:t>
+        </m:r>
+        <m:d>
+          <m:dPr>
+            <m:ctrlPr>
+              <w:rPr>
+                <w:rFonts w:ascii="Cambria Math" w:hAnsi="Cambria Math"/>
+                <w:i/>
+                <w:lang w:val="en-US"/>
+              </w:rPr>
+            </m:ctrlPr>
+          </m:dPr>
+          <m:e>
+            <m:r>
+              <w:rPr>
+                <w:rFonts w:ascii="Cambria Math" w:hAnsi="Cambria Math"/>
+                <w:lang w:val="en-US"/>
+              </w:rPr>
+              <m:t>y</m:t>
+            </m:r>
+          </m:e>
+          <m:e>
+            <m:r>
+              <w:rPr>
+                <w:rFonts w:ascii="Cambria Math" w:hAnsi="Cambria Math"/>
+                <w:lang w:val="en-US"/>
+              </w:rPr>
+              <m:t xml:space="preserve"> k</m:t>
+            </m:r>
+          </m:e>
+        </m:d>
+        <m:r>
+          <w:rPr>
+            <w:rFonts w:ascii="Cambria Math" w:hAnsi="Cambria Math"/>
+            <w:lang w:val="en-US"/>
+          </w:rPr>
+          <m:t>p</m:t>
+        </m:r>
+        <m:d>
+          <m:dPr>
+            <m:ctrlPr>
+              <w:rPr>
+                <w:rFonts w:ascii="Cambria Math" w:hAnsi="Cambria Math"/>
+                <w:i/>
+                <w:lang w:val="en-US"/>
+              </w:rPr>
+            </m:ctrlPr>
+          </m:dPr>
+          <m:e>
+            <m:r>
+              <w:rPr>
+                <w:rFonts w:ascii="Cambria Math" w:hAnsi="Cambria Math"/>
+                <w:lang w:val="en-US"/>
+              </w:rPr>
+              <m:t>k</m:t>
+            </m:r>
+          </m:e>
+        </m:d>
+        <m:r>
+          <w:rPr>
+            <w:rFonts w:ascii="Cambria Math" w:hAnsi="Cambria Math"/>
+            <w:lang w:val="en-US"/>
+          </w:rPr>
+          <m:t>/</m:t>
+        </m:r>
+        <m:r>
+          <w:rPr>
+            <w:rFonts w:ascii="Cambria Math" w:hAnsi="Cambria Math"/>
+            <w:lang w:val="en-US"/>
+          </w:rPr>
+          <m:t>p(</m:t>
+        </m:r>
+        <m:r>
+          <w:rPr>
+            <w:rFonts w:ascii="Cambria Math" w:hAnsi="Cambria Math"/>
+            <w:lang w:val="en-US"/>
+          </w:rPr>
+          <m:t>y</m:t>
+        </m:r>
+        <m:r>
+          <w:rPr>
+            <w:rFonts w:ascii="Cambria Math" w:hAnsi="Cambria Math"/>
+            <w:lang w:val="en-US"/>
+          </w:rPr>
+          <m:t>)</m:t>
+        </m:r>
+      </m:oMath>
+      <w:r>
+        <w:rPr>
+          <w:lang w:val="en-US"/>
+        </w:rPr>
+        <w:t xml:space="preserve">, </w:t>
+      </w:r>
+      <w:r>
+        <w:rPr>
+          <w:lang w:val="en-US"/>
+        </w:rPr>
+        <w:t>and x is marginalized, whose full possible values are evaluated using integral.</w:t>
+      </w:r>
+    </w:p>
+    <w:p>
+      <w:pPr>
+        <w:rPr>
+          <w:lang w:val="en-US"/>
+        </w:rPr>
+      </w:pPr>
+      <w:r>
+        <w:rPr>
+          <w:lang w:val="en-US"/>
+        </w:rPr>
+        <w:t xml:space="preserve">The paper </w:t>
+      </w:r>
+      <w:r>
+        <w:rPr>
+          <w:lang w:val="en-US"/>
+        </w:rPr>
+        <w:t xml:space="preserve">elaborates </w:t>
+      </w:r>
+      <w:r>
+        <w:rPr>
+          <w:lang w:val="en-US"/>
+        </w:rPr>
+        <w:t>two</w:t>
+      </w:r>
+      <w:r>
+        <w:rPr>
+          <w:lang w:val="en-US"/>
+        </w:rPr>
+        <w:t xml:space="preserve"> </w:t>
+      </w:r>
+      <w:r>
+        <w:rPr>
+          <w:lang w:val="en-US"/>
+        </w:rPr>
+        <w:t>MAP</w:t>
+      </w:r>
+      <w:r>
+        <w:rPr>
+          <w:vertAlign w:val="subscript"/>
+          <w:lang w:val="en-US"/>
+        </w:rPr>
+        <w:t>K</w:t>
+      </w:r>
+      <w:r>
+        <w:rPr>
+          <w:lang w:val="en-US"/>
+        </w:rPr>
+        <w:t xml:space="preserve"> estimations</w:t>
+      </w:r>
+      <w:r>
+        <w:rPr>
+          <w:lang w:val="en-US"/>
+        </w:rPr>
+        <w:t>: Gaussian prior</w:t>
+      </w:r>
+      <w:r>
+        <w:rPr>
+          <w:lang w:val="en-US"/>
+        </w:rPr>
+        <w:t xml:space="preserve"> and </w:t>
+      </w:r>
+      <w:r>
+        <w:rPr>
+          <w:rFonts w:hint="eastAsia"/>
+          <w:lang w:val="en-US"/>
+        </w:rPr>
+        <w:t>spa</w:t>
+      </w:r>
+      <w:r>
+        <w:rPr>
+          <w:lang w:val="en-US"/>
+        </w:rPr>
+        <w:t>rse prior.</w:t>
+      </w:r>
+      <w:r>
+        <w:rPr>
+          <w:lang w:val="en-US"/>
+        </w:rPr>
+        <w:t xml:space="preserve"> The Gaussian prior </w:t>
+      </w:r>
+      <w:r>
+        <w:rPr>
+          <w:lang w:val="en-US"/>
+        </w:rPr>
+        <w:t xml:space="preserve">is in the form of </w:t>
+      </w:r>
+      <m:oMath>
+        <m:r>
+          <w:rPr>
+            <w:rFonts w:ascii="Cambria Math" w:hAnsi="Cambria Math"/>
+            <w:lang w:val="en-US"/>
+          </w:rPr>
+          <m:t>X ~ N</m:t>
+        </m:r>
+        <m:sSup>
+          <m:sSupPr>
+            <m:ctrlPr>
+              <w:rPr>
+                <w:rFonts w:ascii="Cambria Math" w:hAnsi="Cambria Math"/>
+                <w:i/>
+                <w:lang w:val="en-US"/>
+              </w:rPr>
+            </m:ctrlPr>
+          </m:sSupPr>
+          <m:e>
+            <m:r>
+              <w:rPr>
+                <w:rFonts w:ascii="Cambria Math" w:hAnsi="Cambria Math"/>
+                <w:lang w:val="en-US"/>
+              </w:rPr>
+              <m:t>(0, diag(</m:t>
+            </m:r>
+            <m:sSup>
+              <m:sSupPr>
+                <m:ctrlPr>
+                  <w:rPr>
+                    <w:rFonts w:ascii="Cambria Math" w:hAnsi="Cambria Math"/>
+                    <w:i/>
+                    <w:lang w:val="en-US"/>
+                  </w:rPr>
+                </m:ctrlPr>
+              </m:sSupPr>
+              <m:e>
+                <m:sSub>
+                  <m:sSubPr>
+                    <m:ctrlPr>
+                      <w:rPr>
+                        <w:rFonts w:ascii="Cambria Math" w:hAnsi="Cambria Math"/>
+                        <w:i/>
+                        <w:lang w:val="en-US"/>
+                      </w:rPr>
+                    </m:ctrlPr>
+                  </m:sSubPr>
+                  <m:e>
+                    <m:r>
+                      <w:rPr>
+                        <w:rFonts w:ascii="Cambria Math" w:hAnsi="Cambria Math"/>
+                        <w:lang w:val="en-US"/>
+                      </w:rPr>
+                      <m:t>σ</m:t>
+                    </m:r>
+                  </m:e>
+                  <m:sub>
+                    <m:r>
+                      <w:rPr>
+                        <w:rFonts w:ascii="Cambria Math" w:hAnsi="Cambria Math"/>
+                        <w:lang w:val="en-US"/>
+                      </w:rPr>
+                      <m:t>ω</m:t>
+                    </m:r>
+                  </m:sub>
+                </m:sSub>
+              </m:e>
+              <m:sup>
+                <m:r>
+                  <w:rPr>
+                    <w:rFonts w:ascii="Cambria Math" w:hAnsi="Cambria Math"/>
+                    <w:lang w:val="en-US"/>
+                  </w:rPr>
+                  <m:t>2</m:t>
+                </m:r>
+              </m:sup>
+            </m:sSup>
+            <m:r>
+              <w:rPr>
+                <w:rFonts w:ascii="Cambria Math" w:hAnsi="Cambria Math"/>
+                <w:lang w:val="en-US"/>
+              </w:rPr>
+              <m:t>))</m:t>
+            </m:r>
+          </m:e>
+          <m:sup>
+            <m:r>
+              <w:rPr>
+                <w:rFonts w:ascii="Cambria Math" w:hAnsi="Cambria Math"/>
+                <w:lang w:val="en-US"/>
+              </w:rPr>
+              <m:t>-1</m:t>
+            </m:r>
+          </m:sup>
+        </m:sSup>
+      </m:oMath>
+      <w:r>
+        <w:rPr>
+          <w:lang w:val="en-US"/>
+        </w:rPr>
+        <w:t xml:space="preserve"> where </w:t>
+      </w:r>
+      <m:oMath>
+        <m:sSup>
+          <m:sSupPr>
+            <m:ctrlPr>
+              <w:rPr>
+                <w:rFonts w:ascii="Cambria Math" w:hAnsi="Cambria Math"/>
+                <w:i/>
+                <w:lang w:val="en-US"/>
+              </w:rPr>
+            </m:ctrlPr>
+          </m:sSupPr>
+          <m:e>
+            <m:sSub>
+              <m:sSubPr>
+                <m:ctrlPr>
+                  <w:rPr>
+                    <w:rFonts w:ascii="Cambria Math" w:hAnsi="Cambria Math"/>
+                    <w:i/>
+                    <w:lang w:val="en-US"/>
+                  </w:rPr>
+                </m:ctrlPr>
+              </m:sSubPr>
+              <m:e>
+                <m:r>
+                  <w:rPr>
+                    <w:rFonts w:ascii="Cambria Math" w:hAnsi="Cambria Math"/>
+                    <w:lang w:val="en-US"/>
+                  </w:rPr>
+                  <m:t>σ</m:t>
+                </m:r>
+              </m:e>
+              <m:sub>
+                <m:r>
+                  <w:rPr>
+                    <w:rFonts w:ascii="Cambria Math" w:hAnsi="Cambria Math"/>
+                    <w:lang w:val="en-US"/>
+                  </w:rPr>
+                  <m:t>ω</m:t>
+                </m:r>
+              </m:sub>
+            </m:sSub>
+          </m:e>
+          <m:sup>
+            <m:r>
+              <w:rPr>
+                <w:rFonts w:ascii="Cambria Math" w:hAnsi="Cambria Math"/>
+                <w:lang w:val="en-US"/>
+              </w:rPr>
+              <m:t>2</m:t>
+            </m:r>
+          </m:sup>
+        </m:sSup>
+        <m:r>
+          <w:rPr>
+            <w:rFonts w:ascii="Cambria Math" w:hAnsi="Cambria Math"/>
+            <w:lang w:val="en-US"/>
+          </w:rPr>
+          <m:t xml:space="preserve">= </m:t>
+        </m:r>
+        <m:r>
+          <w:rPr>
+            <w:rFonts w:ascii="Cambria Math" w:hAnsi="Cambria Math"/>
+            <w:lang w:val="en-US"/>
+          </w:rPr>
+          <m:t>β</m:t>
+        </m:r>
+        <m:sSup>
+          <m:sSupPr>
+            <m:ctrlPr>
+              <w:rPr>
+                <w:rFonts w:ascii="Cambria Math" w:hAnsi="Cambria Math"/>
+                <w:i/>
+                <w:lang w:val="en-US"/>
+              </w:rPr>
+            </m:ctrlPr>
+          </m:sSupPr>
+          <m:e>
+            <m:r>
+              <w:rPr>
+                <w:rFonts w:ascii="Cambria Math" w:hAnsi="Cambria Math"/>
+                <w:lang w:val="en-US"/>
+              </w:rPr>
+              <m:t>(</m:t>
+            </m:r>
+            <m:sSup>
+              <m:sSupPr>
+                <m:ctrlPr>
+                  <w:rPr>
+                    <w:rFonts w:ascii="Cambria Math" w:hAnsi="Cambria Math"/>
+                    <w:i/>
+                    <w:lang w:val="en-US"/>
+                  </w:rPr>
+                </m:ctrlPr>
+              </m:sSupPr>
+              <m:e>
+                <m:d>
+                  <m:dPr>
+                    <m:begChr m:val="‖"/>
+                    <m:endChr m:val="‖"/>
+                    <m:ctrlPr>
+                      <w:rPr>
+                        <w:rFonts w:ascii="Cambria Math" w:hAnsi="Cambria Math"/>
+                        <w:i/>
+                        <w:lang w:val="en-US"/>
+                      </w:rPr>
+                    </m:ctrlPr>
+                  </m:dPr>
+                  <m:e>
+                    <m:sSub>
+                      <m:sSubPr>
+                        <m:ctrlPr>
+                          <w:rPr>
+                            <w:rFonts w:ascii="Cambria Math" w:hAnsi="Cambria Math"/>
+                            <w:i/>
+                            <w:lang w:val="en-US"/>
+                          </w:rPr>
+                        </m:ctrlPr>
+                      </m:sSubPr>
+                      <m:e>
+                        <m:r>
+                          <w:rPr>
+                            <w:rFonts w:ascii="Cambria Math" w:hAnsi="Cambria Math"/>
+                            <w:lang w:val="en-US"/>
+                          </w:rPr>
+                          <m:t>G</m:t>
+                        </m:r>
+                      </m:e>
+                      <m:sub>
+                        <m:r>
+                          <w:rPr>
+                            <w:rFonts w:ascii="Cambria Math" w:hAnsi="Cambria Math"/>
+                            <w:lang w:val="en-US"/>
+                          </w:rPr>
+                          <m:t>x,ω</m:t>
+                        </m:r>
+                      </m:sub>
+                    </m:sSub>
+                  </m:e>
+                </m:d>
+              </m:e>
+              <m:sup>
+                <m:r>
+                  <w:rPr>
+                    <w:rFonts w:ascii="Cambria Math" w:hAnsi="Cambria Math"/>
+                    <w:lang w:val="en-US"/>
+                  </w:rPr>
+                  <m:t>2</m:t>
+                </m:r>
+              </m:sup>
+            </m:sSup>
+            <m:r>
+              <w:rPr>
+                <w:rFonts w:ascii="Cambria Math" w:hAnsi="Cambria Math"/>
+                <w:lang w:val="en-US"/>
+              </w:rPr>
+              <m:t>+</m:t>
+            </m:r>
+            <m:sSup>
+              <m:sSupPr>
+                <m:ctrlPr>
+                  <w:rPr>
+                    <w:rFonts w:ascii="Cambria Math" w:hAnsi="Cambria Math"/>
+                    <w:i/>
+                    <w:lang w:val="en-US"/>
+                  </w:rPr>
+                </m:ctrlPr>
+              </m:sSupPr>
+              <m:e>
+                <m:d>
+                  <m:dPr>
+                    <m:begChr m:val="‖"/>
+                    <m:endChr m:val="‖"/>
+                    <m:ctrlPr>
+                      <w:rPr>
+                        <w:rFonts w:ascii="Cambria Math" w:hAnsi="Cambria Math"/>
+                        <w:i/>
+                        <w:lang w:val="en-US"/>
+                      </w:rPr>
+                    </m:ctrlPr>
+                  </m:dPr>
+                  <m:e>
+                    <m:sSub>
+                      <m:sSubPr>
+                        <m:ctrlPr>
+                          <w:rPr>
+                            <w:rFonts w:ascii="Cambria Math" w:hAnsi="Cambria Math"/>
+                            <w:i/>
+                            <w:lang w:val="en-US"/>
+                          </w:rPr>
+                        </m:ctrlPr>
+                      </m:sSubPr>
+                      <m:e>
+                        <m:r>
+                          <w:rPr>
+                            <w:rFonts w:ascii="Cambria Math" w:hAnsi="Cambria Math"/>
+                            <w:lang w:val="en-US"/>
+                          </w:rPr>
+                          <m:t>G</m:t>
+                        </m:r>
+                      </m:e>
+                      <m:sub>
+                        <m:r>
+                          <w:rPr>
+                            <w:rFonts w:ascii="Cambria Math" w:hAnsi="Cambria Math"/>
+                            <w:lang w:val="en-US"/>
+                          </w:rPr>
+                          <m:t>y,ω</m:t>
+                        </m:r>
+                      </m:sub>
+                    </m:sSub>
+                  </m:e>
+                </m:d>
+              </m:e>
+              <m:sup>
+                <m:r>
+                  <w:rPr>
+                    <w:rFonts w:ascii="Cambria Math" w:hAnsi="Cambria Math"/>
+                    <w:lang w:val="en-US"/>
+                  </w:rPr>
+                  <m:t>2</m:t>
+                </m:r>
+              </m:sup>
+            </m:sSup>
+            <m:r>
+              <w:rPr>
+                <w:rFonts w:ascii="Cambria Math" w:hAnsi="Cambria Math"/>
+                <w:lang w:val="en-US"/>
+              </w:rPr>
+              <m:t>)</m:t>
+            </m:r>
+          </m:e>
+          <m:sup>
+            <m:r>
+              <w:rPr>
+                <w:rFonts w:ascii="Cambria Math" w:hAnsi="Cambria Math"/>
+                <w:lang w:val="en-US"/>
+              </w:rPr>
+              <m:t>-1</m:t>
+            </m:r>
+          </m:sup>
+        </m:sSup>
+        <m:r>
+          <w:rPr>
+            <w:rFonts w:ascii="Cambria Math" w:hAnsi="Cambria Math"/>
+            <w:lang w:val="en-US"/>
+          </w:rPr>
+          <m:t xml:space="preserve">, </m:t>
+        </m:r>
+        <m:sSub>
+          <m:sSubPr>
+            <m:ctrlPr>
+              <w:rPr>
+                <w:rFonts w:ascii="Cambria Math" w:hAnsi="Cambria Math"/>
+                <w:i/>
+                <w:lang w:val="en-US"/>
+              </w:rPr>
+            </m:ctrlPr>
+          </m:sSubPr>
+          <m:e>
+            <m:r>
+              <w:rPr>
+                <w:rFonts w:ascii="Cambria Math" w:hAnsi="Cambria Math"/>
+                <w:lang w:val="en-US"/>
+              </w:rPr>
+              <m:t>G</m:t>
+            </m:r>
+          </m:e>
+          <m:sub>
+            <m:r>
+              <w:rPr>
+                <w:rFonts w:ascii="Cambria Math" w:hAnsi="Cambria Math"/>
+                <w:lang w:val="en-US"/>
+              </w:rPr>
+              <m:t>x</m:t>
+            </m:r>
+          </m:sub>
+        </m:sSub>
+      </m:oMath>
+      <w:r>
+        <w:rPr>
+          <w:lang w:val="en-US"/>
+        </w:rPr>
+        <w:t xml:space="preserve"> and </w:t>
+      </w:r>
+      <m:oMath>
+        <m:sSub>
+          <m:sSubPr>
+            <m:ctrlPr>
+              <w:rPr>
+                <w:rFonts w:ascii="Cambria Math" w:hAnsi="Cambria Math"/>
+                <w:i/>
+                <w:lang w:val="en-US"/>
+              </w:rPr>
+            </m:ctrlPr>
+          </m:sSubPr>
+          <m:e>
+            <m:r>
+              <w:rPr>
+                <w:rFonts w:ascii="Cambria Math" w:hAnsi="Cambria Math"/>
+                <w:lang w:val="en-US"/>
+              </w:rPr>
+              <m:t>G</m:t>
+            </m:r>
+          </m:e>
+          <m:sub>
+            <m:r>
+              <w:rPr>
+                <w:rFonts w:ascii="Cambria Math" w:hAnsi="Cambria Math"/>
+                <w:lang w:val="en-US"/>
+              </w:rPr>
+              <m:t>y</m:t>
+            </m:r>
+          </m:sub>
+        </m:sSub>
+      </m:oMath>
+      <w:r>
+        <w:rPr>
+          <w:lang w:val="en-US"/>
+        </w:rPr>
+        <w:t xml:space="preserve"> denote </w:t>
+      </w:r>
+      <w:r>
+        <w:rPr>
+          <w:lang w:val="en-US"/>
+        </w:rPr>
+        <w:t>the Fourier transform of derivatives g</w:t>
+      </w:r>
+      <w:r>
+        <w:rPr>
+          <w:vertAlign w:val="subscript"/>
+          <w:lang w:val="en-US"/>
+        </w:rPr>
+        <w:t>x</w:t>
+      </w:r>
+      <w:r>
+        <w:rPr>
+          <w:lang w:val="en-US"/>
+        </w:rPr>
+        <w:t>, g</w:t>
+      </w:r>
+      <w:r>
+        <w:rPr>
+          <w:vertAlign w:val="subscript"/>
+          <w:lang w:val="en-US"/>
+        </w:rPr>
+        <w:t>y</w:t>
+      </w:r>
+      <w:r>
+        <w:rPr>
+          <w:lang w:val="en-US"/>
+        </w:rPr>
+        <w:t xml:space="preserve">. </w:t>
+      </w:r>
+      <w:r>
+        <w:rPr>
+          <w:lang w:val="en-US"/>
+        </w:rPr>
+        <w:t xml:space="preserve">In this way, </w:t>
+      </w:r>
+      <w:r>
+        <w:rPr>
+          <w:lang w:val="en-US"/>
+        </w:rPr>
+        <w:t xml:space="preserve">the solution for </w:t>
+      </w:r>
+      <w:r>
+        <w:rPr>
+          <w:lang w:val="en-US"/>
+        </w:rPr>
+        <w:t>MAP</w:t>
+      </w:r>
+      <w:r>
+        <w:rPr>
+          <w:vertAlign w:val="subscript"/>
+          <w:lang w:val="en-US"/>
+        </w:rPr>
+        <w:t>K</w:t>
+      </w:r>
+      <w:r>
+        <w:rPr>
+          <w:lang w:val="en-US"/>
+        </w:rPr>
+        <w:t xml:space="preserve"> </w:t>
+      </w:r>
+      <w:r>
+        <w:rPr>
+          <w:lang w:val="en-US"/>
+        </w:rPr>
+        <w:t xml:space="preserve">would result from the prior variance </w:t>
+      </w:r>
+      <m:oMath>
+        <m:sSup>
+          <m:sSupPr>
+            <m:ctrlPr>
+              <w:rPr>
+                <w:rFonts w:ascii="Cambria Math" w:hAnsi="Cambria Math"/>
+                <w:i/>
+                <w:lang w:val="en-US"/>
+              </w:rPr>
+            </m:ctrlPr>
+          </m:sSupPr>
+          <m:e>
+            <m:r>
+              <w:rPr>
+                <w:rFonts w:ascii="Cambria Math" w:hAnsi="Cambria Math"/>
+                <w:lang w:val="en-US"/>
+              </w:rPr>
+              <m:t>σ</m:t>
+            </m:r>
+          </m:e>
+          <m:sup>
+            <m:r>
+              <w:rPr>
+                <w:rFonts w:ascii="Cambria Math" w:hAnsi="Cambria Math"/>
+                <w:lang w:val="en-US"/>
+              </w:rPr>
+              <m:t>2</m:t>
+            </m:r>
+          </m:sup>
+        </m:sSup>
+      </m:oMath>
+      <w:r>
+        <w:rPr>
+          <w:lang w:val="en-US"/>
+        </w:rPr>
+        <w:t xml:space="preserve"> and looks like a sample from the prio</w:t>
+      </w:r>
+      <w:r>
+        <w:rPr>
+          <w:lang w:val="en-US"/>
+        </w:rPr>
+        <w:t xml:space="preserve">r, instead of a </w:t>
+      </w:r>
+      <m:oMath>
+        <m:r>
+          <w:rPr>
+            <w:rFonts w:ascii="Cambria Math" w:hAnsi="Cambria Math"/>
+            <w:lang w:val="en-US"/>
+          </w:rPr>
+          <m:t>X=0</m:t>
+        </m:r>
+      </m:oMath>
+      <w:r>
+        <w:rPr>
+          <w:lang w:val="en-US"/>
+        </w:rPr>
+        <w:t xml:space="preserve"> solution as </w:t>
+      </w:r>
+      <w:r>
+        <w:rPr>
+          <w:lang w:val="en-US"/>
+        </w:rPr>
+        <w:t xml:space="preserve"> </w:t>
+      </w:r>
+      <w:r>
+        <w:rPr>
+          <w:lang w:val="en-US"/>
+        </w:rPr>
+        <w:t>MAP</w:t>
+      </w:r>
+      <w:r>
+        <w:rPr>
+          <w:vertAlign w:val="subscript"/>
+          <w:lang w:val="en-US"/>
+        </w:rPr>
+        <w:t>x,k</w:t>
+      </w:r>
+      <w:r>
+        <w:rPr>
+          <w:vertAlign w:val="subscript"/>
+          <w:lang w:val="en-US"/>
+        </w:rPr>
+        <w:t xml:space="preserve"> </w:t>
+      </w:r>
+      <w:r>
+        <w:rPr>
+          <w:lang w:val="en-US"/>
+        </w:rPr>
+        <w:t>did.</w:t>
+      </w:r>
+    </w:p>
+    <w:p>
+      <w:pPr>
+        <w:rPr>
+          <w:rFonts w:hint="eastAsia"/>
+          <w:lang w:val="en-US"/>
+        </w:rPr>
+      </w:pPr>
+      <w:r>
+        <w:rPr>
+          <w:lang w:val="en-US"/>
+        </w:rPr>
+        <w:t xml:space="preserve">For a sparse prior, several approximation strategies could be applied </w:t>
+      </w:r>
+      <w:r>
+        <w:rPr>
+          <w:lang w:val="en-US"/>
+        </w:rPr>
+        <w:t>for computation simplicity</w:t>
+      </w:r>
+      <w:r>
+        <w:rPr>
+          <w:lang w:val="en-US"/>
+        </w:rPr>
+        <w:t xml:space="preserve"> to replace a closed form solution</w:t>
+      </w:r>
+      <w:r>
+        <w:rPr>
+          <w:lang w:val="en-US"/>
+        </w:rPr>
+        <w:t xml:space="preserve">, such as </w:t>
+      </w:r>
+      <w:r>
+        <w:rPr>
+          <w:lang w:val="en-US"/>
+        </w:rPr>
+        <w:t>the</w:t>
+      </w:r>
+      <w:r>
+        <w:rPr>
+          <w:lang w:val="en-US"/>
+        </w:rPr>
+        <w:t xml:space="preserve"> histogram approximation that sums over all gradient histogram bins instead of all image pixels</w:t>
+      </w:r>
+      <w:r>
+        <w:rPr>
+          <w:lang w:val="en-US"/>
+        </w:rPr>
+        <w:t xml:space="preserve">, and variational Bayes approximation that </w:t>
+      </w:r>
+      <w:r>
+        <w:rPr>
+          <w:lang w:val="en-US"/>
+        </w:rPr>
+        <w:t xml:space="preserve">assumes </w:t>
+      </w:r>
+      <m:oMath>
+        <m:r>
+          <w:rPr>
+            <w:rFonts w:ascii="Cambria Math" w:hAnsi="Cambria Math"/>
+            <w:lang w:val="en-US"/>
+          </w:rPr>
+          <m:t>p</m:t>
+        </m:r>
+        <m:d>
+          <m:dPr>
+            <m:ctrlPr>
+              <w:rPr>
+                <w:rFonts w:ascii="Cambria Math" w:hAnsi="Cambria Math"/>
+                <w:i/>
+                <w:lang w:val="en-US"/>
+              </w:rPr>
+            </m:ctrlPr>
+          </m:dPr>
+          <m:e>
+            <m:r>
+              <w:rPr>
+                <w:rFonts w:ascii="Cambria Math" w:hAnsi="Cambria Math"/>
+                <w:lang w:val="en-US"/>
+              </w:rPr>
+              <m:t>x, k</m:t>
+            </m:r>
+          </m:e>
+          <m:e>
+            <m:r>
+              <w:rPr>
+                <w:rFonts w:ascii="Cambria Math" w:hAnsi="Cambria Math"/>
+                <w:lang w:val="en-US"/>
+              </w:rPr>
+              <m:t>y</m:t>
+            </m:r>
+          </m:e>
+        </m:d>
+      </m:oMath>
+      <w:r>
+        <w:rPr>
+          <w:lang w:val="en-US"/>
+        </w:rPr>
+        <w:t xml:space="preserve"> follows a Bayesian distribution</w:t>
+      </w:r>
+      <w:r>
+        <w:rPr>
+          <w:lang w:val="en-US"/>
+        </w:rPr>
+        <w:t xml:space="preserve"> and tries to solve x using a picked blur kernel from the distribution.</w:t>
+      </w:r>
+    </w:p>
+    <w:p>
+      <w:pPr>
+        <w:rPr>
+          <w:lang w:val="en-US"/>
+        </w:rPr>
+      </w:pPr>
+    </w:p>
+    <w:p>
+      <w:pPr>
+        <w:rPr>
+          <w:lang w:val="en-US"/>
+        </w:rPr>
+      </w:pPr>
+    </w:p>
+    <w:p>
+      <w:pPr>
         <w:rPr>
           <w:lang w:val="en-US"/>
         </w:rPr>

--- a/hw3/hw3.docx
+++ b/hw3/hw3.docx
@@ -2879,7 +2879,29 @@
           <w:szCs w:val="20"/>
           <w:lang w:val="en-US"/>
         </w:rPr>
-        <w:t xml:space="preserve">    bw = edge(grey, </w:t>
+        <w:t xml:space="preserve">    </w:t>
+      </w:r>
+      <w:proofErr w:type="spellStart"/>
+      <w:r>
+        <w:rPr>
+          <w:rFonts w:ascii="Courier" w:hAnsi="Courier" w:cs="Courier"/>
+          <w:color w:val="000000"/>
+          <w:sz w:val="20"/>
+          <w:szCs w:val="20"/>
+          <w:lang w:val="en-US"/>
+        </w:rPr>
+        <w:t>bw</w:t>
+      </w:r>
+      <w:proofErr w:type="spellEnd"/>
+      <w:r>
+        <w:rPr>
+          <w:rFonts w:ascii="Courier" w:hAnsi="Courier" w:cs="Courier"/>
+          <w:color w:val="000000"/>
+          <w:sz w:val="20"/>
+          <w:szCs w:val="20"/>
+          <w:lang w:val="en-US"/>
+        </w:rPr>
+        <w:t xml:space="preserve"> = edge(grey, </w:t>
       </w:r>
       <w:r>
         <w:rPr>
@@ -2941,7 +2963,29 @@
           <w:szCs w:val="20"/>
           <w:lang w:val="en-US"/>
         </w:rPr>
-        <w:t xml:space="preserve">    subplot(2,2,i),imshow(bw); title(strcat(</w:t>
+        <w:t xml:space="preserve">    subplot(2,2,i),imshow(</w:t>
+      </w:r>
+      <w:proofErr w:type="spellStart"/>
+      <w:r>
+        <w:rPr>
+          <w:rFonts w:ascii="Courier" w:hAnsi="Courier" w:cs="Courier"/>
+          <w:color w:val="000000"/>
+          <w:sz w:val="20"/>
+          <w:szCs w:val="20"/>
+          <w:lang w:val="en-US"/>
+        </w:rPr>
+        <w:t>bw</w:t>
+      </w:r>
+      <w:proofErr w:type="spellEnd"/>
+      <w:r>
+        <w:rPr>
+          <w:rFonts w:ascii="Courier" w:hAnsi="Courier" w:cs="Courier"/>
+          <w:color w:val="000000"/>
+          <w:sz w:val="20"/>
+          <w:szCs w:val="20"/>
+          <w:lang w:val="en-US"/>
+        </w:rPr>
+        <w:t>); title(strcat(</w:t>
       </w:r>
       <w:r>
         <w:rPr>
@@ -3151,7 +3195,29 @@
           <w:szCs w:val="20"/>
           <w:lang w:val="en-US"/>
         </w:rPr>
-        <w:t xml:space="preserve">P = houghpeaks(H, 5, </w:t>
+        <w:t xml:space="preserve">P = </w:t>
+      </w:r>
+      <w:proofErr w:type="spellStart"/>
+      <w:r>
+        <w:rPr>
+          <w:rFonts w:ascii="Courier" w:hAnsi="Courier" w:cs="Courier"/>
+          <w:color w:val="000000"/>
+          <w:sz w:val="20"/>
+          <w:szCs w:val="20"/>
+          <w:lang w:val="en-US"/>
+        </w:rPr>
+        <w:t>houghpeaks</w:t>
+      </w:r>
+      <w:proofErr w:type="spellEnd"/>
+      <w:r>
+        <w:rPr>
+          <w:rFonts w:ascii="Courier" w:hAnsi="Courier" w:cs="Courier"/>
+          <w:color w:val="000000"/>
+          <w:sz w:val="20"/>
+          <w:szCs w:val="20"/>
+          <w:lang w:val="en-US"/>
+        </w:rPr>
+        <w:t xml:space="preserve">(H, 5, </w:t>
       </w:r>
       <w:r>
         <w:rPr>
@@ -3195,7 +3261,29 @@
           <w:szCs w:val="20"/>
           <w:lang w:val="en-US"/>
         </w:rPr>
-        <w:t xml:space="preserve">lines = houghlines(BW, theta, rho, P, </w:t>
+        <w:t xml:space="preserve">lines = </w:t>
+      </w:r>
+      <w:proofErr w:type="spellStart"/>
+      <w:r>
+        <w:rPr>
+          <w:rFonts w:ascii="Courier" w:hAnsi="Courier" w:cs="Courier"/>
+          <w:color w:val="000000"/>
+          <w:sz w:val="20"/>
+          <w:szCs w:val="20"/>
+          <w:lang w:val="en-US"/>
+        </w:rPr>
+        <w:t>houghlines</w:t>
+      </w:r>
+      <w:proofErr w:type="spellEnd"/>
+      <w:r>
+        <w:rPr>
+          <w:rFonts w:ascii="Courier" w:hAnsi="Courier" w:cs="Courier"/>
+          <w:color w:val="000000"/>
+          <w:sz w:val="20"/>
+          <w:szCs w:val="20"/>
+          <w:lang w:val="en-US"/>
+        </w:rPr>
+        <w:t xml:space="preserve">(BW, theta, rho, P, </w:t>
       </w:r>
       <w:r>
         <w:rPr>
@@ -3205,7 +3293,29 @@
           <w:szCs w:val="20"/>
           <w:lang w:val="en-US"/>
         </w:rPr>
-        <w:t>'FillGap'</w:t>
+        <w:t>'</w:t>
+      </w:r>
+      <w:proofErr w:type="spellStart"/>
+      <w:r>
+        <w:rPr>
+          <w:rFonts w:ascii="Courier" w:hAnsi="Courier" w:cs="Courier"/>
+          <w:color w:val="A020F0"/>
+          <w:sz w:val="20"/>
+          <w:szCs w:val="20"/>
+          <w:lang w:val="en-US"/>
+        </w:rPr>
+        <w:t>FillGap</w:t>
+      </w:r>
+      <w:proofErr w:type="spellEnd"/>
+      <w:r>
+        <w:rPr>
+          <w:rFonts w:ascii="Courier" w:hAnsi="Courier" w:cs="Courier"/>
+          <w:color w:val="A020F0"/>
+          <w:sz w:val="20"/>
+          <w:szCs w:val="20"/>
+          <w:lang w:val="en-US"/>
+        </w:rPr>
+        <w:t>'</w:t>
       </w:r>
       <w:r>
         <w:rPr>
@@ -3225,7 +3335,29 @@
           <w:szCs w:val="20"/>
           <w:lang w:val="en-US"/>
         </w:rPr>
-        <w:t>'MinLength'</w:t>
+        <w:t>'</w:t>
+      </w:r>
+      <w:proofErr w:type="spellStart"/>
+      <w:r>
+        <w:rPr>
+          <w:rFonts w:ascii="Courier" w:hAnsi="Courier" w:cs="Courier"/>
+          <w:color w:val="A020F0"/>
+          <w:sz w:val="20"/>
+          <w:szCs w:val="20"/>
+          <w:lang w:val="en-US"/>
+        </w:rPr>
+        <w:t>MinLength</w:t>
+      </w:r>
+      <w:proofErr w:type="spellEnd"/>
+      <w:r>
+        <w:rPr>
+          <w:rFonts w:ascii="Courier" w:hAnsi="Courier" w:cs="Courier"/>
+          <w:color w:val="A020F0"/>
+          <w:sz w:val="20"/>
+          <w:szCs w:val="20"/>
+          <w:lang w:val="en-US"/>
+        </w:rPr>
+        <w:t>'</w:t>
       </w:r>
       <w:r>
         <w:rPr>
@@ -3318,7 +3450,23 @@
           <w:iCs/>
           <w:lang w:val="en-US"/>
         </w:rPr>
-        <w:t>Traverse through all lines detected by houghlines, plot 2 primary lines: the first one, and the longest one.</w:t>
+        <w:t xml:space="preserve">Traverse through all lines detected by </w:t>
+      </w:r>
+      <w:proofErr w:type="spellStart"/>
+      <w:r>
+        <w:rPr>
+          <w:iCs/>
+          <w:lang w:val="en-US"/>
+        </w:rPr>
+        <w:t>houghlines</w:t>
+      </w:r>
+      <w:proofErr w:type="spellEnd"/>
+      <w:r>
+        <w:rPr>
+          <w:iCs/>
+          <w:lang w:val="en-US"/>
+        </w:rPr>
+        <w:t>, plot 2 primary lines: the first one, and the longest one.</w:t>
       </w:r>
     </w:p>
     <w:p>
@@ -3362,15 +3510,27 @@
           <w:lang w:val="en-US"/>
         </w:rPr>
       </w:pPr>
-      <w:r>
-        <w:rPr>
-          <w:rFonts w:ascii="Courier" w:hAnsi="Courier" w:cs="Courier"/>
-          <w:color w:val="000000"/>
-          <w:sz w:val="20"/>
-          <w:szCs w:val="20"/>
-          <w:lang w:val="en-US"/>
-        </w:rPr>
-        <w:t>max_len = 0;</w:t>
+      <w:proofErr w:type="spellStart"/>
+      <w:r>
+        <w:rPr>
+          <w:rFonts w:ascii="Courier" w:hAnsi="Courier" w:cs="Courier"/>
+          <w:color w:val="000000"/>
+          <w:sz w:val="20"/>
+          <w:szCs w:val="20"/>
+          <w:lang w:val="en-US"/>
+        </w:rPr>
+        <w:t>max_len</w:t>
+      </w:r>
+      <w:proofErr w:type="spellEnd"/>
+      <w:r>
+        <w:rPr>
+          <w:rFonts w:ascii="Courier" w:hAnsi="Courier" w:cs="Courier"/>
+          <w:color w:val="000000"/>
+          <w:sz w:val="20"/>
+          <w:szCs w:val="20"/>
+          <w:lang w:val="en-US"/>
+        </w:rPr>
+        <w:t xml:space="preserve"> = 0;</w:t>
       </w:r>
     </w:p>
     <w:p>
@@ -3443,7 +3603,29 @@
           <w:szCs w:val="20"/>
           <w:lang w:val="en-US"/>
         </w:rPr>
-        <w:t xml:space="preserve">        xy = [lines(k).point1; lines(k).point2];</w:t>
+        <w:t xml:space="preserve">        </w:t>
+      </w:r>
+      <w:proofErr w:type="spellStart"/>
+      <w:r>
+        <w:rPr>
+          <w:rFonts w:ascii="Courier" w:hAnsi="Courier" w:cs="Courier"/>
+          <w:color w:val="000000"/>
+          <w:sz w:val="20"/>
+          <w:szCs w:val="20"/>
+          <w:lang w:val="en-US"/>
+        </w:rPr>
+        <w:t>xy</w:t>
+      </w:r>
+      <w:proofErr w:type="spellEnd"/>
+      <w:r>
+        <w:rPr>
+          <w:rFonts w:ascii="Courier" w:hAnsi="Courier" w:cs="Courier"/>
+          <w:color w:val="000000"/>
+          <w:sz w:val="20"/>
+          <w:szCs w:val="20"/>
+          <w:lang w:val="en-US"/>
+        </w:rPr>
+        <w:t xml:space="preserve"> = [lines(k).point1; lines(k).point2];</w:t>
       </w:r>
     </w:p>
     <w:p>
@@ -3505,7 +3687,51 @@
           <w:szCs w:val="20"/>
           <w:lang w:val="en-US"/>
         </w:rPr>
-        <w:t xml:space="preserve">        plot(xy(:,1),xy(:,2),</w:t>
+        <w:t xml:space="preserve">        plot(</w:t>
+      </w:r>
+      <w:proofErr w:type="spellStart"/>
+      <w:r>
+        <w:rPr>
+          <w:rFonts w:ascii="Courier" w:hAnsi="Courier" w:cs="Courier"/>
+          <w:color w:val="000000"/>
+          <w:sz w:val="20"/>
+          <w:szCs w:val="20"/>
+          <w:lang w:val="en-US"/>
+        </w:rPr>
+        <w:t>xy</w:t>
+      </w:r>
+      <w:proofErr w:type="spellEnd"/>
+      <w:r>
+        <w:rPr>
+          <w:rFonts w:ascii="Courier" w:hAnsi="Courier" w:cs="Courier"/>
+          <w:color w:val="000000"/>
+          <w:sz w:val="20"/>
+          <w:szCs w:val="20"/>
+          <w:lang w:val="en-US"/>
+        </w:rPr>
+        <w:t>(:,1),</w:t>
+      </w:r>
+      <w:proofErr w:type="spellStart"/>
+      <w:r>
+        <w:rPr>
+          <w:rFonts w:ascii="Courier" w:hAnsi="Courier" w:cs="Courier"/>
+          <w:color w:val="000000"/>
+          <w:sz w:val="20"/>
+          <w:szCs w:val="20"/>
+          <w:lang w:val="en-US"/>
+        </w:rPr>
+        <w:t>xy</w:t>
+      </w:r>
+      <w:proofErr w:type="spellEnd"/>
+      <w:r>
+        <w:rPr>
+          <w:rFonts w:ascii="Courier" w:hAnsi="Courier" w:cs="Courier"/>
+          <w:color w:val="000000"/>
+          <w:sz w:val="20"/>
+          <w:szCs w:val="20"/>
+          <w:lang w:val="en-US"/>
+        </w:rPr>
+        <w:t>(:,2),</w:t>
       </w:r>
       <w:r>
         <w:rPr>
@@ -3638,7 +3864,51 @@
           <w:szCs w:val="20"/>
           <w:lang w:val="en-US"/>
         </w:rPr>
-        <w:t xml:space="preserve">       plot(xy(1,1),xy(1,2),</w:t>
+        <w:t xml:space="preserve">       plot(</w:t>
+      </w:r>
+      <w:proofErr w:type="spellStart"/>
+      <w:r>
+        <w:rPr>
+          <w:rFonts w:ascii="Courier" w:hAnsi="Courier" w:cs="Courier"/>
+          <w:color w:val="000000"/>
+          <w:sz w:val="20"/>
+          <w:szCs w:val="20"/>
+          <w:lang w:val="en-US"/>
+        </w:rPr>
+        <w:t>xy</w:t>
+      </w:r>
+      <w:proofErr w:type="spellEnd"/>
+      <w:r>
+        <w:rPr>
+          <w:rFonts w:ascii="Courier" w:hAnsi="Courier" w:cs="Courier"/>
+          <w:color w:val="000000"/>
+          <w:sz w:val="20"/>
+          <w:szCs w:val="20"/>
+          <w:lang w:val="en-US"/>
+        </w:rPr>
+        <w:t>(1,1),</w:t>
+      </w:r>
+      <w:proofErr w:type="spellStart"/>
+      <w:r>
+        <w:rPr>
+          <w:rFonts w:ascii="Courier" w:hAnsi="Courier" w:cs="Courier"/>
+          <w:color w:val="000000"/>
+          <w:sz w:val="20"/>
+          <w:szCs w:val="20"/>
+          <w:lang w:val="en-US"/>
+        </w:rPr>
+        <w:t>xy</w:t>
+      </w:r>
+      <w:proofErr w:type="spellEnd"/>
+      <w:r>
+        <w:rPr>
+          <w:rFonts w:ascii="Courier" w:hAnsi="Courier" w:cs="Courier"/>
+          <w:color w:val="000000"/>
+          <w:sz w:val="20"/>
+          <w:szCs w:val="20"/>
+          <w:lang w:val="en-US"/>
+        </w:rPr>
+        <w:t>(1,2),</w:t>
       </w:r>
       <w:r>
         <w:rPr>
@@ -3739,7 +4009,51 @@
           <w:szCs w:val="20"/>
           <w:lang w:val="en-US"/>
         </w:rPr>
-        <w:t xml:space="preserve">       plot(xy(2,1),xy(2,2),</w:t>
+        <w:t xml:space="preserve">       plot(</w:t>
+      </w:r>
+      <w:proofErr w:type="spellStart"/>
+      <w:r>
+        <w:rPr>
+          <w:rFonts w:ascii="Courier" w:hAnsi="Courier" w:cs="Courier"/>
+          <w:color w:val="000000"/>
+          <w:sz w:val="20"/>
+          <w:szCs w:val="20"/>
+          <w:lang w:val="en-US"/>
+        </w:rPr>
+        <w:t>xy</w:t>
+      </w:r>
+      <w:proofErr w:type="spellEnd"/>
+      <w:r>
+        <w:rPr>
+          <w:rFonts w:ascii="Courier" w:hAnsi="Courier" w:cs="Courier"/>
+          <w:color w:val="000000"/>
+          <w:sz w:val="20"/>
+          <w:szCs w:val="20"/>
+          <w:lang w:val="en-US"/>
+        </w:rPr>
+        <w:t>(2,1),</w:t>
+      </w:r>
+      <w:proofErr w:type="spellStart"/>
+      <w:r>
+        <w:rPr>
+          <w:rFonts w:ascii="Courier" w:hAnsi="Courier" w:cs="Courier"/>
+          <w:color w:val="000000"/>
+          <w:sz w:val="20"/>
+          <w:szCs w:val="20"/>
+          <w:lang w:val="en-US"/>
+        </w:rPr>
+        <w:t>xy</w:t>
+      </w:r>
+      <w:proofErr w:type="spellEnd"/>
+      <w:r>
+        <w:rPr>
+          <w:rFonts w:ascii="Courier" w:hAnsi="Courier" w:cs="Courier"/>
+          <w:color w:val="000000"/>
+          <w:sz w:val="20"/>
+          <w:szCs w:val="20"/>
+          <w:lang w:val="en-US"/>
+        </w:rPr>
+        <w:t>(2,2),</w:t>
       </w:r>
       <w:r>
         <w:rPr>
@@ -3923,7 +4237,29 @@
           <w:szCs w:val="20"/>
           <w:lang w:val="en-US"/>
         </w:rPr>
-        <w:t xml:space="preserve">   len = norm(lines(k).point1 - lines(k).point2);</w:t>
+        <w:t xml:space="preserve">   </w:t>
+      </w:r>
+      <w:proofErr w:type="spellStart"/>
+      <w:r>
+        <w:rPr>
+          <w:rFonts w:ascii="Courier" w:hAnsi="Courier" w:cs="Courier"/>
+          <w:color w:val="000000"/>
+          <w:sz w:val="20"/>
+          <w:szCs w:val="20"/>
+          <w:lang w:val="en-US"/>
+        </w:rPr>
+        <w:t>len</w:t>
+      </w:r>
+      <w:proofErr w:type="spellEnd"/>
+      <w:r>
+        <w:rPr>
+          <w:rFonts w:ascii="Courier" w:hAnsi="Courier" w:cs="Courier"/>
+          <w:color w:val="000000"/>
+          <w:sz w:val="20"/>
+          <w:szCs w:val="20"/>
+          <w:lang w:val="en-US"/>
+        </w:rPr>
+        <w:t xml:space="preserve"> = norm(lines(k).point1 - lines(k).point2);</w:t>
       </w:r>
     </w:p>
     <w:p>
@@ -3964,7 +4300,51 @@
           <w:szCs w:val="20"/>
           <w:lang w:val="en-US"/>
         </w:rPr>
-        <w:t xml:space="preserve"> ( len &gt; max_len)</w:t>
+        <w:t xml:space="preserve"> ( </w:t>
+      </w:r>
+      <w:proofErr w:type="spellStart"/>
+      <w:r>
+        <w:rPr>
+          <w:rFonts w:ascii="Courier" w:hAnsi="Courier" w:cs="Courier"/>
+          <w:color w:val="000000"/>
+          <w:sz w:val="20"/>
+          <w:szCs w:val="20"/>
+          <w:lang w:val="en-US"/>
+        </w:rPr>
+        <w:t>len</w:t>
+      </w:r>
+      <w:proofErr w:type="spellEnd"/>
+      <w:r>
+        <w:rPr>
+          <w:rFonts w:ascii="Courier" w:hAnsi="Courier" w:cs="Courier"/>
+          <w:color w:val="000000"/>
+          <w:sz w:val="20"/>
+          <w:szCs w:val="20"/>
+          <w:lang w:val="en-US"/>
+        </w:rPr>
+        <w:t xml:space="preserve"> &gt; </w:t>
+      </w:r>
+      <w:proofErr w:type="spellStart"/>
+      <w:r>
+        <w:rPr>
+          <w:rFonts w:ascii="Courier" w:hAnsi="Courier" w:cs="Courier"/>
+          <w:color w:val="000000"/>
+          <w:sz w:val="20"/>
+          <w:szCs w:val="20"/>
+          <w:lang w:val="en-US"/>
+        </w:rPr>
+        <w:t>max_len</w:t>
+      </w:r>
+      <w:proofErr w:type="spellEnd"/>
+      <w:r>
+        <w:rPr>
+          <w:rFonts w:ascii="Courier" w:hAnsi="Courier" w:cs="Courier"/>
+          <w:color w:val="000000"/>
+          <w:sz w:val="20"/>
+          <w:szCs w:val="20"/>
+          <w:lang w:val="en-US"/>
+        </w:rPr>
+        <w:t>)</w:t>
       </w:r>
     </w:p>
     <w:p>
@@ -3985,7 +4365,51 @@
           <w:szCs w:val="20"/>
           <w:lang w:val="en-US"/>
         </w:rPr>
-        <w:t xml:space="preserve">      max_len = len;</w:t>
+        <w:t xml:space="preserve">      </w:t>
+      </w:r>
+      <w:proofErr w:type="spellStart"/>
+      <w:r>
+        <w:rPr>
+          <w:rFonts w:ascii="Courier" w:hAnsi="Courier" w:cs="Courier"/>
+          <w:color w:val="000000"/>
+          <w:sz w:val="20"/>
+          <w:szCs w:val="20"/>
+          <w:lang w:val="en-US"/>
+        </w:rPr>
+        <w:t>max_len</w:t>
+      </w:r>
+      <w:proofErr w:type="spellEnd"/>
+      <w:r>
+        <w:rPr>
+          <w:rFonts w:ascii="Courier" w:hAnsi="Courier" w:cs="Courier"/>
+          <w:color w:val="000000"/>
+          <w:sz w:val="20"/>
+          <w:szCs w:val="20"/>
+          <w:lang w:val="en-US"/>
+        </w:rPr>
+        <w:t xml:space="preserve"> = </w:t>
+      </w:r>
+      <w:proofErr w:type="spellStart"/>
+      <w:r>
+        <w:rPr>
+          <w:rFonts w:ascii="Courier" w:hAnsi="Courier" w:cs="Courier"/>
+          <w:color w:val="000000"/>
+          <w:sz w:val="20"/>
+          <w:szCs w:val="20"/>
+          <w:lang w:val="en-US"/>
+        </w:rPr>
+        <w:t>len</w:t>
+      </w:r>
+      <w:proofErr w:type="spellEnd"/>
+      <w:r>
+        <w:rPr>
+          <w:rFonts w:ascii="Courier" w:hAnsi="Courier" w:cs="Courier"/>
+          <w:color w:val="000000"/>
+          <w:sz w:val="20"/>
+          <w:szCs w:val="20"/>
+          <w:lang w:val="en-US"/>
+        </w:rPr>
+        <w:t>;</w:t>
       </w:r>
     </w:p>
     <w:p>
@@ -4006,7 +4430,51 @@
           <w:szCs w:val="20"/>
           <w:lang w:val="en-US"/>
         </w:rPr>
-        <w:t xml:space="preserve">      xy_long = xy;</w:t>
+        <w:t xml:space="preserve">      </w:t>
+      </w:r>
+      <w:proofErr w:type="spellStart"/>
+      <w:r>
+        <w:rPr>
+          <w:rFonts w:ascii="Courier" w:hAnsi="Courier" w:cs="Courier"/>
+          <w:color w:val="000000"/>
+          <w:sz w:val="20"/>
+          <w:szCs w:val="20"/>
+          <w:lang w:val="en-US"/>
+        </w:rPr>
+        <w:t>xy_long</w:t>
+      </w:r>
+      <w:proofErr w:type="spellEnd"/>
+      <w:r>
+        <w:rPr>
+          <w:rFonts w:ascii="Courier" w:hAnsi="Courier" w:cs="Courier"/>
+          <w:color w:val="000000"/>
+          <w:sz w:val="20"/>
+          <w:szCs w:val="20"/>
+          <w:lang w:val="en-US"/>
+        </w:rPr>
+        <w:t xml:space="preserve"> = </w:t>
+      </w:r>
+      <w:proofErr w:type="spellStart"/>
+      <w:r>
+        <w:rPr>
+          <w:rFonts w:ascii="Courier" w:hAnsi="Courier" w:cs="Courier"/>
+          <w:color w:val="000000"/>
+          <w:sz w:val="20"/>
+          <w:szCs w:val="20"/>
+          <w:lang w:val="en-US"/>
+        </w:rPr>
+        <w:t>xy</w:t>
+      </w:r>
+      <w:proofErr w:type="spellEnd"/>
+      <w:r>
+        <w:rPr>
+          <w:rFonts w:ascii="Courier" w:hAnsi="Courier" w:cs="Courier"/>
+          <w:color w:val="000000"/>
+          <w:sz w:val="20"/>
+          <w:szCs w:val="20"/>
+          <w:lang w:val="en-US"/>
+        </w:rPr>
+        <w:t>;</w:t>
       </w:r>
     </w:p>
     <w:p>
@@ -4201,7 +4669,51 @@
           <w:szCs w:val="20"/>
           <w:lang w:val="en-US"/>
         </w:rPr>
-        <w:t>plot(xy_long(2,1),xy_long(2,2),</w:t>
+        <w:t>plot(</w:t>
+      </w:r>
+      <w:proofErr w:type="spellStart"/>
+      <w:r>
+        <w:rPr>
+          <w:rFonts w:ascii="Courier" w:hAnsi="Courier" w:cs="Courier"/>
+          <w:color w:val="000000"/>
+          <w:sz w:val="20"/>
+          <w:szCs w:val="20"/>
+          <w:lang w:val="en-US"/>
+        </w:rPr>
+        <w:t>xy_long</w:t>
+      </w:r>
+      <w:proofErr w:type="spellEnd"/>
+      <w:r>
+        <w:rPr>
+          <w:rFonts w:ascii="Courier" w:hAnsi="Courier" w:cs="Courier"/>
+          <w:color w:val="000000"/>
+          <w:sz w:val="20"/>
+          <w:szCs w:val="20"/>
+          <w:lang w:val="en-US"/>
+        </w:rPr>
+        <w:t>(2,1),</w:t>
+      </w:r>
+      <w:proofErr w:type="spellStart"/>
+      <w:r>
+        <w:rPr>
+          <w:rFonts w:ascii="Courier" w:hAnsi="Courier" w:cs="Courier"/>
+          <w:color w:val="000000"/>
+          <w:sz w:val="20"/>
+          <w:szCs w:val="20"/>
+          <w:lang w:val="en-US"/>
+        </w:rPr>
+        <w:t>xy_long</w:t>
+      </w:r>
+      <w:proofErr w:type="spellEnd"/>
+      <w:r>
+        <w:rPr>
+          <w:rFonts w:ascii="Courier" w:hAnsi="Courier" w:cs="Courier"/>
+          <w:color w:val="000000"/>
+          <w:sz w:val="20"/>
+          <w:szCs w:val="20"/>
+          <w:lang w:val="en-US"/>
+        </w:rPr>
+        <w:t>(2,2),</w:t>
       </w:r>
       <w:r>
         <w:rPr>
@@ -4302,7 +4814,51 @@
           <w:szCs w:val="20"/>
           <w:lang w:val="en-US"/>
         </w:rPr>
-        <w:t>plot(xy_long(:,1),xy_long(:,2),</w:t>
+        <w:t>plot(</w:t>
+      </w:r>
+      <w:proofErr w:type="spellStart"/>
+      <w:r>
+        <w:rPr>
+          <w:rFonts w:ascii="Courier" w:hAnsi="Courier" w:cs="Courier"/>
+          <w:color w:val="000000"/>
+          <w:sz w:val="20"/>
+          <w:szCs w:val="20"/>
+          <w:lang w:val="en-US"/>
+        </w:rPr>
+        <w:t>xy_long</w:t>
+      </w:r>
+      <w:proofErr w:type="spellEnd"/>
+      <w:r>
+        <w:rPr>
+          <w:rFonts w:ascii="Courier" w:hAnsi="Courier" w:cs="Courier"/>
+          <w:color w:val="000000"/>
+          <w:sz w:val="20"/>
+          <w:szCs w:val="20"/>
+          <w:lang w:val="en-US"/>
+        </w:rPr>
+        <w:t>(:,1),</w:t>
+      </w:r>
+      <w:proofErr w:type="spellStart"/>
+      <w:r>
+        <w:rPr>
+          <w:rFonts w:ascii="Courier" w:hAnsi="Courier" w:cs="Courier"/>
+          <w:color w:val="000000"/>
+          <w:sz w:val="20"/>
+          <w:szCs w:val="20"/>
+          <w:lang w:val="en-US"/>
+        </w:rPr>
+        <w:t>xy_long</w:t>
+      </w:r>
+      <w:proofErr w:type="spellEnd"/>
+      <w:r>
+        <w:rPr>
+          <w:rFonts w:ascii="Courier" w:hAnsi="Courier" w:cs="Courier"/>
+          <w:color w:val="000000"/>
+          <w:sz w:val="20"/>
+          <w:szCs w:val="20"/>
+          <w:lang w:val="en-US"/>
+        </w:rPr>
+        <w:t>(:,2),</w:t>
       </w:r>
       <w:r>
         <w:rPr>
@@ -5753,7 +6309,29 @@
           <w:szCs w:val="20"/>
           <w:lang w:val="es-ES"/>
         </w:rPr>
-        <w:t>c = inv(A'*A)*A'*y</w:t>
+        <w:t xml:space="preserve">c = </w:t>
+      </w:r>
+      <w:proofErr w:type="spellStart"/>
+      <w:r>
+        <w:rPr>
+          <w:rFonts w:ascii="Courier" w:hAnsi="Courier" w:cs="Courier"/>
+          <w:color w:val="000000"/>
+          <w:sz w:val="20"/>
+          <w:szCs w:val="20"/>
+          <w:lang w:val="es-ES"/>
+        </w:rPr>
+        <w:t>inv</w:t>
+      </w:r>
+      <w:proofErr w:type="spellEnd"/>
+      <w:r>
+        <w:rPr>
+          <w:rFonts w:ascii="Courier" w:hAnsi="Courier" w:cs="Courier"/>
+          <w:color w:val="000000"/>
+          <w:sz w:val="20"/>
+          <w:szCs w:val="20"/>
+          <w:lang w:val="es-ES"/>
+        </w:rPr>
+        <w:t>(A'*A)*A'*y</w:t>
       </w:r>
     </w:p>
     <w:p>
@@ -7764,15 +8342,27 @@
           <w:lang w:val="en-US"/>
         </w:rPr>
       </w:pPr>
-      <w:r>
-        <w:rPr>
-          <w:rFonts w:ascii="Courier" w:hAnsi="Courier" w:cs="Courier"/>
-          <w:color w:val="000000"/>
-          <w:sz w:val="20"/>
-          <w:szCs w:val="20"/>
-          <w:lang w:val="en-US"/>
-        </w:rPr>
-        <w:t>rez=uint8(filter2(lab</w:t>
+      <w:proofErr w:type="spellStart"/>
+      <w:r>
+        <w:rPr>
+          <w:rFonts w:ascii="Courier" w:hAnsi="Courier" w:cs="Courier"/>
+          <w:color w:val="000000"/>
+          <w:sz w:val="20"/>
+          <w:szCs w:val="20"/>
+          <w:lang w:val="en-US"/>
+        </w:rPr>
+        <w:t>rez</w:t>
+      </w:r>
+      <w:proofErr w:type="spellEnd"/>
+      <w:r>
+        <w:rPr>
+          <w:rFonts w:ascii="Courier" w:hAnsi="Courier" w:cs="Courier"/>
+          <w:color w:val="000000"/>
+          <w:sz w:val="20"/>
+          <w:szCs w:val="20"/>
+          <w:lang w:val="en-US"/>
+        </w:rPr>
+        <w:t>=uint8(filter2(lab</w:t>
       </w:r>
       <w:r>
         <w:rPr>
@@ -7843,7 +8433,29 @@
           <w:szCs w:val="20"/>
           <w:lang w:val="en-US"/>
         </w:rPr>
-        <w:t>imshow(rez);</w:t>
+        <w:t>imshow(</w:t>
+      </w:r>
+      <w:proofErr w:type="spellStart"/>
+      <w:r>
+        <w:rPr>
+          <w:rFonts w:ascii="Courier" w:hAnsi="Courier" w:cs="Courier"/>
+          <w:color w:val="000000"/>
+          <w:sz w:val="20"/>
+          <w:szCs w:val="20"/>
+          <w:lang w:val="en-US"/>
+        </w:rPr>
+        <w:t>rez</w:t>
+      </w:r>
+      <w:proofErr w:type="spellEnd"/>
+      <w:r>
+        <w:rPr>
+          <w:rFonts w:ascii="Courier" w:hAnsi="Courier" w:cs="Courier"/>
+          <w:color w:val="000000"/>
+          <w:sz w:val="20"/>
+          <w:szCs w:val="20"/>
+          <w:lang w:val="en-US"/>
+        </w:rPr>
+        <w:t>);</w:t>
       </w:r>
     </w:p>
     <w:p>
@@ -7874,7 +8486,29 @@
           <w:szCs w:val="20"/>
           <w:lang w:val="en-US"/>
         </w:rPr>
-        <w:t>'laplacian'</w:t>
+        <w:t>'</w:t>
+      </w:r>
+      <w:proofErr w:type="spellStart"/>
+      <w:r>
+        <w:rPr>
+          <w:rFonts w:ascii="Courier" w:hAnsi="Courier" w:cs="Courier"/>
+          <w:color w:val="A020F0"/>
+          <w:sz w:val="20"/>
+          <w:szCs w:val="20"/>
+          <w:lang w:val="en-US"/>
+        </w:rPr>
+        <w:t>laplacian</w:t>
+      </w:r>
+      <w:proofErr w:type="spellEnd"/>
+      <w:r>
+        <w:rPr>
+          <w:rFonts w:ascii="Courier" w:hAnsi="Courier" w:cs="Courier"/>
+          <w:color w:val="A020F0"/>
+          <w:sz w:val="20"/>
+          <w:szCs w:val="20"/>
+          <w:lang w:val="en-US"/>
+        </w:rPr>
+        <w:t>'</w:t>
       </w:r>
       <w:r>
         <w:rPr>
@@ -8027,7 +8661,29 @@
           <w:szCs w:val="20"/>
           <w:lang w:val="en-US"/>
         </w:rPr>
-        <w:t>'prewitt'</w:t>
+        <w:t>'</w:t>
+      </w:r>
+      <w:proofErr w:type="spellStart"/>
+      <w:r>
+        <w:rPr>
+          <w:rFonts w:ascii="Courier" w:hAnsi="Courier" w:cs="Courier"/>
+          <w:color w:val="A020F0"/>
+          <w:sz w:val="20"/>
+          <w:szCs w:val="20"/>
+          <w:lang w:val="en-US"/>
+        </w:rPr>
+        <w:t>prewitt</w:t>
+      </w:r>
+      <w:proofErr w:type="spellEnd"/>
+      <w:r>
+        <w:rPr>
+          <w:rFonts w:ascii="Courier" w:hAnsi="Courier" w:cs="Courier"/>
+          <w:color w:val="A020F0"/>
+          <w:sz w:val="20"/>
+          <w:szCs w:val="20"/>
+          <w:lang w:val="en-US"/>
+        </w:rPr>
+        <w:t>'</w:t>
       </w:r>
       <w:r>
         <w:rPr>
@@ -8068,7 +8724,29 @@
           <w:szCs w:val="20"/>
           <w:lang w:val="en-US"/>
         </w:rPr>
-        <w:t>'prewitt'</w:t>
+        <w:t>'</w:t>
+      </w:r>
+      <w:proofErr w:type="spellStart"/>
+      <w:r>
+        <w:rPr>
+          <w:rFonts w:ascii="Courier" w:hAnsi="Courier" w:cs="Courier"/>
+          <w:color w:val="A020F0"/>
+          <w:sz w:val="20"/>
+          <w:szCs w:val="20"/>
+          <w:lang w:val="en-US"/>
+        </w:rPr>
+        <w:t>prewitt</w:t>
+      </w:r>
+      <w:proofErr w:type="spellEnd"/>
+      <w:r>
+        <w:rPr>
+          <w:rFonts w:ascii="Courier" w:hAnsi="Courier" w:cs="Courier"/>
+          <w:color w:val="A020F0"/>
+          <w:sz w:val="20"/>
+          <w:szCs w:val="20"/>
+          <w:lang w:val="en-US"/>
+        </w:rPr>
+        <w:t>'</w:t>
       </w:r>
       <w:r>
         <w:rPr>
@@ -8227,7 +8905,29 @@
           <w:szCs w:val="20"/>
           <w:lang w:val="en-US"/>
         </w:rPr>
-        <w:t>'sobel'</w:t>
+        <w:t>'</w:t>
+      </w:r>
+      <w:proofErr w:type="spellStart"/>
+      <w:r>
+        <w:rPr>
+          <w:rFonts w:ascii="Courier" w:hAnsi="Courier" w:cs="Courier"/>
+          <w:color w:val="A020F0"/>
+          <w:sz w:val="20"/>
+          <w:szCs w:val="20"/>
+          <w:lang w:val="en-US"/>
+        </w:rPr>
+        <w:t>sobel</w:t>
+      </w:r>
+      <w:proofErr w:type="spellEnd"/>
+      <w:r>
+        <w:rPr>
+          <w:rFonts w:ascii="Courier" w:hAnsi="Courier" w:cs="Courier"/>
+          <w:color w:val="A020F0"/>
+          <w:sz w:val="20"/>
+          <w:szCs w:val="20"/>
+          <w:lang w:val="en-US"/>
+        </w:rPr>
+        <w:t>'</w:t>
       </w:r>
       <w:r>
         <w:rPr>
@@ -8288,7 +8988,29 @@
           <w:szCs w:val="20"/>
           <w:lang w:val="en-US"/>
         </w:rPr>
-        <w:t>'sobel'</w:t>
+        <w:t>'</w:t>
+      </w:r>
+      <w:proofErr w:type="spellStart"/>
+      <w:r>
+        <w:rPr>
+          <w:rFonts w:ascii="Courier" w:hAnsi="Courier" w:cs="Courier"/>
+          <w:color w:val="A020F0"/>
+          <w:sz w:val="20"/>
+          <w:szCs w:val="20"/>
+          <w:lang w:val="en-US"/>
+        </w:rPr>
+        <w:t>sobel</w:t>
+      </w:r>
+      <w:proofErr w:type="spellEnd"/>
+      <w:r>
+        <w:rPr>
+          <w:rFonts w:ascii="Courier" w:hAnsi="Courier" w:cs="Courier"/>
+          <w:color w:val="A020F0"/>
+          <w:sz w:val="20"/>
+          <w:szCs w:val="20"/>
+          <w:lang w:val="en-US"/>
+        </w:rPr>
+        <w:t>'</w:t>
       </w:r>
       <w:r>
         <w:rPr>
@@ -9490,7 +10212,14 @@
         <w:rPr>
           <w:lang w:val="en-US"/>
         </w:rPr>
-        <w:t>the Fourier transform of derivatives g</w:t>
+        <w:t xml:space="preserve">the Fourier transform of derivatives </w:t>
+      </w:r>
+      <w:proofErr w:type="spellStart"/>
+      <w:r>
+        <w:rPr>
+          <w:lang w:val="en-US"/>
+        </w:rPr>
+        <w:t>g</w:t>
       </w:r>
       <w:r>
         <w:rPr>
@@ -9499,11 +10228,19 @@
         </w:rPr>
         <w:t>x</w:t>
       </w:r>
-      <w:r>
-        <w:rPr>
-          <w:lang w:val="en-US"/>
-        </w:rPr>
-        <w:t>, g</w:t>
+      <w:proofErr w:type="spellEnd"/>
+      <w:r>
+        <w:rPr>
+          <w:lang w:val="en-US"/>
+        </w:rPr>
+        <w:t xml:space="preserve">, </w:t>
+      </w:r>
+      <w:proofErr w:type="spellStart"/>
+      <w:r>
+        <w:rPr>
+          <w:lang w:val="en-US"/>
+        </w:rPr>
+        <w:t>g</w:t>
       </w:r>
       <w:r>
         <w:rPr>
@@ -9512,6 +10249,7 @@
         </w:rPr>
         <w:t>y</w:t>
       </w:r>
+      <w:proofErr w:type="spellEnd"/>
       <w:r>
         <w:rPr>
           <w:lang w:val="en-US"/>
@@ -9649,7 +10387,6 @@
     <w:p>
       <w:pPr>
         <w:rPr>
-          <w:rFonts w:hint="eastAsia"/>
           <w:lang w:val="en-US"/>
         </w:rPr>
       </w:pPr>
@@ -9758,6 +10495,222 @@
           <w:lang w:val="en-US"/>
         </w:rPr>
       </w:pPr>
+    </w:p>
+    <w:p>
+      <w:pPr>
+        <w:rPr>
+          <w:lang w:val="en-US"/>
+        </w:rPr>
+      </w:pPr>
+      <w:r>
+        <w:rPr>
+          <w:lang w:val="en-US"/>
+        </w:rPr>
+        <w:t xml:space="preserve">2. </w:t>
+      </w:r>
+      <w:r>
+        <w:rPr>
+          <w:lang w:val="en-US"/>
+        </w:rPr>
+        <w:t>Description on each step.</w:t>
+      </w:r>
+    </w:p>
+    <w:p>
+      <w:pPr>
+        <w:ind w:firstLine="720"/>
+        <w:rPr>
+          <w:lang w:val="en-US"/>
+        </w:rPr>
+      </w:pPr>
+      <w:r>
+        <w:rPr>
+          <w:lang w:val="en-US"/>
+        </w:rPr>
+        <w:t>(1)</w:t>
+      </w:r>
+      <w:r>
+        <w:rPr>
+          <w:lang w:val="en-US"/>
+        </w:rPr>
+        <w:t xml:space="preserve"> </w:t>
+      </w:r>
+      <w:r>
+        <w:rPr>
+          <w:lang w:val="en-US"/>
+        </w:rPr>
+        <w:t>load image and transform to grayscale.</w:t>
+      </w:r>
+    </w:p>
+    <w:p>
+      <w:pPr>
+        <w:autoSpaceDE w:val="0"/>
+        <w:autoSpaceDN w:val="0"/>
+        <w:adjustRightInd w:val="0"/>
+        <w:ind w:left="720"/>
+        <w:rPr>
+          <w:rFonts w:ascii="Courier" w:hAnsi="Courier"/>
+          <w:lang w:val="en-US"/>
+        </w:rPr>
+      </w:pPr>
+      <w:r>
+        <w:rPr>
+          <w:rFonts w:ascii="Courier" w:hAnsi="Courier" w:cs="Courier"/>
+          <w:color w:val="000000"/>
+          <w:sz w:val="20"/>
+          <w:szCs w:val="20"/>
+          <w:lang w:val="en-US"/>
+        </w:rPr>
+        <w:t>I = imread(</w:t>
+      </w:r>
+      <w:r>
+        <w:rPr>
+          <w:rFonts w:ascii="Courier" w:hAnsi="Courier" w:cs="Courier"/>
+          <w:color w:val="A020F0"/>
+          <w:sz w:val="20"/>
+          <w:szCs w:val="20"/>
+          <w:lang w:val="en-US"/>
+        </w:rPr>
+        <w:t>'ku.jpeg'</w:t>
+      </w:r>
+      <w:r>
+        <w:rPr>
+          <w:rFonts w:ascii="Courier" w:hAnsi="Courier" w:cs="Courier"/>
+          <w:color w:val="000000"/>
+          <w:sz w:val="20"/>
+          <w:szCs w:val="20"/>
+          <w:lang w:val="en-US"/>
+        </w:rPr>
+        <w:t>);</w:t>
+      </w:r>
+    </w:p>
+    <w:p>
+      <w:pPr>
+        <w:autoSpaceDE w:val="0"/>
+        <w:autoSpaceDN w:val="0"/>
+        <w:adjustRightInd w:val="0"/>
+        <w:ind w:left="720"/>
+        <w:rPr>
+          <w:rFonts w:ascii="Courier" w:hAnsi="Courier"/>
+          <w:lang w:val="en-US"/>
+        </w:rPr>
+      </w:pPr>
+      <w:r>
+        <w:rPr>
+          <w:rFonts w:ascii="Courier" w:hAnsi="Courier" w:cs="Courier"/>
+          <w:color w:val="000000"/>
+          <w:sz w:val="20"/>
+          <w:szCs w:val="20"/>
+          <w:lang w:val="en-US"/>
+        </w:rPr>
+        <w:t>grey = rgb2gray(I);</w:t>
+      </w:r>
+    </w:p>
+    <w:p>
+      <w:pPr>
+        <w:autoSpaceDE w:val="0"/>
+        <w:autoSpaceDN w:val="0"/>
+        <w:adjustRightInd w:val="0"/>
+        <w:ind w:left="720"/>
+        <w:rPr>
+          <w:rFonts w:ascii="Courier" w:hAnsi="Courier" w:cs="Courier"/>
+          <w:color w:val="000000"/>
+          <w:sz w:val="20"/>
+          <w:szCs w:val="20"/>
+          <w:lang w:val="en-US"/>
+        </w:rPr>
+      </w:pPr>
+      <w:r>
+        <w:rPr>
+          <w:rFonts w:ascii="Courier" w:hAnsi="Courier" w:cs="Courier"/>
+          <w:color w:val="000000"/>
+          <w:sz w:val="20"/>
+          <w:szCs w:val="20"/>
+          <w:lang w:val="en-US"/>
+        </w:rPr>
+        <w:t>imshow(grey);</w:t>
+      </w:r>
+    </w:p>
+    <w:p>
+      <w:pPr>
+        <w:autoSpaceDE w:val="0"/>
+        <w:autoSpaceDN w:val="0"/>
+        <w:adjustRightInd w:val="0"/>
+        <w:ind w:left="720"/>
+        <w:rPr>
+          <w:rFonts w:ascii="Courier" w:hAnsi="Courier"/>
+          <w:lang w:val="en-US"/>
+        </w:rPr>
+      </w:pPr>
+      <w:r>
+        <w:rPr>
+          <w:rFonts w:ascii="Courier" w:hAnsi="Courier"/>
+          <w:noProof/>
+          <w:lang w:val="en-US"/>
+        </w:rPr>
+        <w:drawing>
+          <wp:inline distT="0" distB="0" distL="0" distR="0">
+            <wp:extent cx="2641600" cy="1489224"/>
+            <wp:effectExtent l="0" t="0" r="0" b="0"/>
+            <wp:docPr id="14" name="Picture 14" descr="A large white building&#10;&#10;Description automatically generated"/>
+            <wp:cNvGraphicFramePr>
+              <a:graphicFrameLocks xmlns:a="http://schemas.openxmlformats.org/drawingml/2006/main" noChangeAspect="1"/>
+            </wp:cNvGraphicFramePr>
+            <a:graphic xmlns:a="http://schemas.openxmlformats.org/drawingml/2006/main">
+              <a:graphicData uri="http://schemas.openxmlformats.org/drawingml/2006/picture">
+                <pic:pic xmlns:pic="http://schemas.openxmlformats.org/drawingml/2006/picture">
+                  <pic:nvPicPr>
+                    <pic:cNvPr id="14" name="ku_grey.jpg"/>
+                    <pic:cNvPicPr/>
+                  </pic:nvPicPr>
+                  <pic:blipFill>
+                    <a:blip r:embed="rId14">
+                      <a:extLst>
+                        <a:ext uri="{28A0092B-C50C-407E-A947-70E740481C1C}">
+                          <a14:useLocalDpi xmlns:a14="http://schemas.microsoft.com/office/drawing/2010/main" val="0"/>
+                        </a:ext>
+                      </a:extLst>
+                    </a:blip>
+                    <a:stretch>
+                      <a:fillRect/>
+                    </a:stretch>
+                  </pic:blipFill>
+                  <pic:spPr>
+                    <a:xfrm>
+                      <a:off x="0" y="0"/>
+                      <a:ext cx="2650935" cy="1494487"/>
+                    </a:xfrm>
+                    <a:prstGeom prst="rect">
+                      <a:avLst/>
+                    </a:prstGeom>
+                  </pic:spPr>
+                </pic:pic>
+              </a:graphicData>
+            </a:graphic>
+          </wp:inline>
+        </w:drawing>
+      </w:r>
+    </w:p>
+    <w:p>
+      <w:pPr>
+        <w:rPr>
+          <w:rFonts w:hint="eastAsia"/>
+          <w:lang w:val="en-US"/>
+        </w:rPr>
+      </w:pPr>
+    </w:p>
+    <w:p>
+      <w:pPr>
+        <w:rPr>
+          <w:lang w:val="en-US"/>
+        </w:rPr>
+      </w:pPr>
+      <w:r>
+        <w:rPr>
+          <w:lang w:val="en-US"/>
+        </w:rPr>
+        <w:tab/>
+        <w:t xml:space="preserve">(2) </w:t>
+      </w:r>
     </w:p>
     <w:p>
       <w:pPr>
@@ -10185,7 +11138,7 @@
   <w:style w:type="paragraph" w:default="1" w:styleId="Normal">
     <w:name w:val="Normal"/>
     <w:qFormat/>
-    <w:rsid w:val="00EB5372"/>
+    <w:rsid w:val="00915613"/>
   </w:style>
   <w:style w:type="character" w:default="1" w:styleId="DefaultParagraphFont">
     <w:name w:val="Default Paragraph Font"/>

--- a/hw3/hw3.docx
+++ b/hw3/hw3.docx
@@ -10649,8 +10649,8 @@
         </w:rPr>
         <w:drawing>
           <wp:inline distT="0" distB="0" distL="0" distR="0">
-            <wp:extent cx="2641600" cy="1489224"/>
-            <wp:effectExtent l="0" t="0" r="0" b="0"/>
+            <wp:extent cx="2194560" cy="1237202"/>
+            <wp:effectExtent l="0" t="0" r="2540" b="0"/>
             <wp:docPr id="14" name="Picture 14" descr="A large white building&#10;&#10;Description automatically generated"/>
             <wp:cNvGraphicFramePr>
               <a:graphicFrameLocks xmlns:a="http://schemas.openxmlformats.org/drawingml/2006/main" noChangeAspect="1"/>
@@ -10663,7 +10663,7 @@
                     <pic:cNvPicPr/>
                   </pic:nvPicPr>
                   <pic:blipFill>
-                    <a:blip r:embed="rId14">
+                    <a:blip r:embed="rId14" cstate="print">
                       <a:extLst>
                         <a:ext uri="{28A0092B-C50C-407E-A947-70E740481C1C}">
                           <a14:useLocalDpi xmlns:a14="http://schemas.microsoft.com/office/drawing/2010/main" val="0"/>
@@ -10677,7 +10677,7 @@
                   <pic:spPr>
                     <a:xfrm>
                       <a:off x="0" y="0"/>
-                      <a:ext cx="2650935" cy="1494487"/>
+                      <a:ext cx="2222133" cy="1252747"/>
                     </a:xfrm>
                     <a:prstGeom prst="rect">
                       <a:avLst/>
@@ -10710,6 +10710,395 @@
         </w:rPr>
         <w:tab/>
         <w:t xml:space="preserve">(2) </w:t>
+      </w:r>
+      <w:r>
+        <w:rPr>
+          <w:lang w:val="en-US"/>
+        </w:rPr>
+        <w:t>blur the image using a Gaussian filter</w:t>
+      </w:r>
+      <w:r>
+        <w:rPr>
+          <w:lang w:val="en-US"/>
+        </w:rPr>
+        <w:t>.</w:t>
+      </w:r>
+    </w:p>
+    <w:p>
+      <w:pPr>
+        <w:autoSpaceDE w:val="0"/>
+        <w:autoSpaceDN w:val="0"/>
+        <w:adjustRightInd w:val="0"/>
+        <w:rPr>
+          <w:rFonts w:ascii="Courier" w:hAnsi="Courier"/>
+          <w:lang w:val="en-US"/>
+        </w:rPr>
+      </w:pPr>
+      <w:r>
+        <w:rPr>
+          <w:lang w:val="en-US"/>
+        </w:rPr>
+        <w:tab/>
+      </w:r>
+      <w:r>
+        <w:rPr>
+          <w:rFonts w:ascii="Courier" w:hAnsi="Courier" w:cs="Courier"/>
+          <w:color w:val="000000"/>
+          <w:sz w:val="20"/>
+          <w:szCs w:val="20"/>
+          <w:lang w:val="en-US"/>
+        </w:rPr>
+        <w:t xml:space="preserve">PSF = </w:t>
+      </w:r>
+      <w:proofErr w:type="spellStart"/>
+      <w:r>
+        <w:rPr>
+          <w:rFonts w:ascii="Courier" w:hAnsi="Courier" w:cs="Courier"/>
+          <w:color w:val="000000"/>
+          <w:sz w:val="20"/>
+          <w:szCs w:val="20"/>
+          <w:lang w:val="en-US"/>
+        </w:rPr>
+        <w:t>fspecial</w:t>
+      </w:r>
+      <w:proofErr w:type="spellEnd"/>
+      <w:r>
+        <w:rPr>
+          <w:rFonts w:ascii="Courier" w:hAnsi="Courier" w:cs="Courier"/>
+          <w:color w:val="000000"/>
+          <w:sz w:val="20"/>
+          <w:szCs w:val="20"/>
+          <w:lang w:val="en-US"/>
+        </w:rPr>
+        <w:t>(</w:t>
+      </w:r>
+      <w:r>
+        <w:rPr>
+          <w:rFonts w:ascii="Courier" w:hAnsi="Courier" w:cs="Courier"/>
+          <w:color w:val="A020F0"/>
+          <w:sz w:val="20"/>
+          <w:szCs w:val="20"/>
+          <w:lang w:val="en-US"/>
+        </w:rPr>
+        <w:t>'gaussian'</w:t>
+      </w:r>
+      <w:r>
+        <w:rPr>
+          <w:rFonts w:ascii="Courier" w:hAnsi="Courier" w:cs="Courier"/>
+          <w:color w:val="000000"/>
+          <w:sz w:val="20"/>
+          <w:szCs w:val="20"/>
+          <w:lang w:val="en-US"/>
+        </w:rPr>
+        <w:t>,</w:t>
+      </w:r>
+      <w:r>
+        <w:rPr>
+          <w:rFonts w:ascii="Courier" w:hAnsi="Courier" w:cs="Courier"/>
+          <w:color w:val="000000"/>
+          <w:sz w:val="20"/>
+          <w:szCs w:val="20"/>
+          <w:lang w:val="en-US"/>
+        </w:rPr>
+        <w:t xml:space="preserve"> </w:t>
+      </w:r>
+      <w:r>
+        <w:rPr>
+          <w:rFonts w:ascii="Courier" w:hAnsi="Courier" w:cs="Courier"/>
+          <w:color w:val="000000"/>
+          <w:sz w:val="20"/>
+          <w:szCs w:val="20"/>
+          <w:lang w:val="en-US"/>
+        </w:rPr>
+        <w:t>7,</w:t>
+      </w:r>
+      <w:r>
+        <w:rPr>
+          <w:rFonts w:ascii="Courier" w:hAnsi="Courier" w:cs="Courier"/>
+          <w:color w:val="000000"/>
+          <w:sz w:val="20"/>
+          <w:szCs w:val="20"/>
+          <w:lang w:val="en-US"/>
+        </w:rPr>
+        <w:t xml:space="preserve"> </w:t>
+      </w:r>
+      <w:r>
+        <w:rPr>
+          <w:rFonts w:ascii="Courier" w:hAnsi="Courier" w:cs="Courier"/>
+          <w:color w:val="000000"/>
+          <w:sz w:val="20"/>
+          <w:szCs w:val="20"/>
+          <w:lang w:val="en-US"/>
+        </w:rPr>
+        <w:t>10);</w:t>
+      </w:r>
+    </w:p>
+    <w:p>
+      <w:pPr>
+        <w:autoSpaceDE w:val="0"/>
+        <w:autoSpaceDN w:val="0"/>
+        <w:adjustRightInd w:val="0"/>
+        <w:ind w:left="720"/>
+        <w:rPr>
+          <w:rFonts w:ascii="Courier" w:hAnsi="Courier"/>
+          <w:lang w:val="en-US"/>
+        </w:rPr>
+      </w:pPr>
+      <w:r>
+        <w:rPr>
+          <w:rFonts w:ascii="Courier" w:hAnsi="Courier" w:cs="Courier"/>
+          <w:color w:val="000000"/>
+          <w:sz w:val="20"/>
+          <w:szCs w:val="20"/>
+          <w:lang w:val="en-US"/>
+        </w:rPr>
+        <w:t xml:space="preserve">Blurred = </w:t>
+      </w:r>
+      <w:proofErr w:type="spellStart"/>
+      <w:r>
+        <w:rPr>
+          <w:rFonts w:ascii="Courier" w:hAnsi="Courier" w:cs="Courier"/>
+          <w:color w:val="000000"/>
+          <w:sz w:val="20"/>
+          <w:szCs w:val="20"/>
+          <w:lang w:val="en-US"/>
+        </w:rPr>
+        <w:t>imfilter</w:t>
+      </w:r>
+      <w:proofErr w:type="spellEnd"/>
+      <w:r>
+        <w:rPr>
+          <w:rFonts w:ascii="Courier" w:hAnsi="Courier" w:cs="Courier"/>
+          <w:color w:val="000000"/>
+          <w:sz w:val="20"/>
+          <w:szCs w:val="20"/>
+          <w:lang w:val="en-US"/>
+        </w:rPr>
+        <w:t>(</w:t>
+      </w:r>
+      <w:proofErr w:type="spellStart"/>
+      <w:r>
+        <w:rPr>
+          <w:rFonts w:ascii="Courier" w:hAnsi="Courier" w:cs="Courier"/>
+          <w:color w:val="000000"/>
+          <w:sz w:val="20"/>
+          <w:szCs w:val="20"/>
+          <w:lang w:val="en-US"/>
+        </w:rPr>
+        <w:t>grey,PSF</w:t>
+      </w:r>
+      <w:proofErr w:type="spellEnd"/>
+      <w:r>
+        <w:rPr>
+          <w:rFonts w:ascii="Courier" w:hAnsi="Courier" w:cs="Courier"/>
+          <w:color w:val="000000"/>
+          <w:sz w:val="20"/>
+          <w:szCs w:val="20"/>
+          <w:lang w:val="en-US"/>
+        </w:rPr>
+        <w:t>,</w:t>
+      </w:r>
+      <w:r>
+        <w:rPr>
+          <w:rFonts w:ascii="Courier" w:hAnsi="Courier" w:cs="Courier"/>
+          <w:color w:val="000000"/>
+          <w:sz w:val="20"/>
+          <w:szCs w:val="20"/>
+          <w:lang w:val="en-US"/>
+        </w:rPr>
+        <w:t xml:space="preserve"> </w:t>
+      </w:r>
+      <w:r>
+        <w:rPr>
+          <w:rFonts w:ascii="Courier" w:hAnsi="Courier" w:cs="Courier"/>
+          <w:color w:val="A020F0"/>
+          <w:sz w:val="20"/>
+          <w:szCs w:val="20"/>
+          <w:lang w:val="en-US"/>
+        </w:rPr>
+        <w:t>'symmetric'</w:t>
+      </w:r>
+      <w:r>
+        <w:rPr>
+          <w:rFonts w:ascii="Courier" w:hAnsi="Courier" w:cs="Courier"/>
+          <w:color w:val="000000"/>
+          <w:sz w:val="20"/>
+          <w:szCs w:val="20"/>
+          <w:lang w:val="en-US"/>
+        </w:rPr>
+        <w:t>,</w:t>
+      </w:r>
+      <w:r>
+        <w:rPr>
+          <w:rFonts w:ascii="Courier" w:hAnsi="Courier" w:cs="Courier"/>
+          <w:color w:val="000000"/>
+          <w:sz w:val="20"/>
+          <w:szCs w:val="20"/>
+          <w:lang w:val="en-US"/>
+        </w:rPr>
+        <w:t xml:space="preserve"> </w:t>
+      </w:r>
+      <w:r>
+        <w:rPr>
+          <w:rFonts w:ascii="Courier" w:hAnsi="Courier" w:cs="Courier"/>
+          <w:color w:val="A020F0"/>
+          <w:sz w:val="20"/>
+          <w:szCs w:val="20"/>
+          <w:lang w:val="en-US"/>
+        </w:rPr>
+        <w:t>'conv'</w:t>
+      </w:r>
+      <w:r>
+        <w:rPr>
+          <w:rFonts w:ascii="Courier" w:hAnsi="Courier" w:cs="Courier"/>
+          <w:color w:val="000000"/>
+          <w:sz w:val="20"/>
+          <w:szCs w:val="20"/>
+          <w:lang w:val="en-US"/>
+        </w:rPr>
+        <w:t>);</w:t>
+      </w:r>
+    </w:p>
+    <w:p>
+      <w:pPr>
+        <w:autoSpaceDE w:val="0"/>
+        <w:autoSpaceDN w:val="0"/>
+        <w:adjustRightInd w:val="0"/>
+        <w:ind w:left="720"/>
+        <w:rPr>
+          <w:rFonts w:ascii="Courier" w:hAnsi="Courier"/>
+          <w:lang w:val="en-US"/>
+        </w:rPr>
+      </w:pPr>
+      <w:r>
+        <w:rPr>
+          <w:rFonts w:ascii="Courier" w:hAnsi="Courier" w:cs="Courier"/>
+          <w:color w:val="000000"/>
+          <w:sz w:val="20"/>
+          <w:szCs w:val="20"/>
+          <w:lang w:val="en-US"/>
+        </w:rPr>
+        <w:t>imshow(Blurred)</w:t>
+      </w:r>
+    </w:p>
+    <w:p>
+      <w:pPr>
+        <w:autoSpaceDE w:val="0"/>
+        <w:autoSpaceDN w:val="0"/>
+        <w:adjustRightInd w:val="0"/>
+        <w:ind w:left="720"/>
+        <w:rPr>
+          <w:rFonts w:ascii="Courier" w:hAnsi="Courier" w:cs="Courier"/>
+          <w:color w:val="000000"/>
+          <w:sz w:val="20"/>
+          <w:szCs w:val="20"/>
+          <w:lang w:val="en-US"/>
+        </w:rPr>
+      </w:pPr>
+      <w:r>
+        <w:rPr>
+          <w:rFonts w:ascii="Courier" w:hAnsi="Courier" w:cs="Courier"/>
+          <w:color w:val="000000"/>
+          <w:sz w:val="20"/>
+          <w:szCs w:val="20"/>
+          <w:lang w:val="en-US"/>
+        </w:rPr>
+        <w:t>title(</w:t>
+      </w:r>
+      <w:r>
+        <w:rPr>
+          <w:rFonts w:ascii="Courier" w:hAnsi="Courier" w:cs="Courier"/>
+          <w:color w:val="A020F0"/>
+          <w:sz w:val="20"/>
+          <w:szCs w:val="20"/>
+          <w:lang w:val="en-US"/>
+        </w:rPr>
+        <w:t>'Blurred Image'</w:t>
+      </w:r>
+      <w:r>
+        <w:rPr>
+          <w:rFonts w:ascii="Courier" w:hAnsi="Courier" w:cs="Courier"/>
+          <w:color w:val="000000"/>
+          <w:sz w:val="20"/>
+          <w:szCs w:val="20"/>
+          <w:lang w:val="en-US"/>
+        </w:rPr>
+        <w:t>)</w:t>
+      </w:r>
+    </w:p>
+    <w:p>
+      <w:pPr>
+        <w:autoSpaceDE w:val="0"/>
+        <w:autoSpaceDN w:val="0"/>
+        <w:adjustRightInd w:val="0"/>
+        <w:ind w:left="720"/>
+        <w:rPr>
+          <w:rFonts w:ascii="Courier" w:hAnsi="Courier"/>
+          <w:lang w:val="en-US"/>
+        </w:rPr>
+      </w:pPr>
+      <w:r>
+        <w:rPr>
+          <w:rFonts w:ascii="Courier" w:hAnsi="Courier"/>
+          <w:noProof/>
+          <w:lang w:val="en-US"/>
+        </w:rPr>
+        <w:drawing>
+          <wp:inline distT="0" distB="0" distL="0" distR="0">
+            <wp:extent cx="2194560" cy="1350498"/>
+            <wp:effectExtent l="0" t="0" r="2540" b="0"/>
+            <wp:docPr id="15" name="Picture 15" descr="A sign on the side of a building&#10;&#10;Description automatically generated"/>
+            <wp:cNvGraphicFramePr>
+              <a:graphicFrameLocks xmlns:a="http://schemas.openxmlformats.org/drawingml/2006/main" noChangeAspect="1"/>
+            </wp:cNvGraphicFramePr>
+            <a:graphic xmlns:a="http://schemas.openxmlformats.org/drawingml/2006/main">
+              <a:graphicData uri="http://schemas.openxmlformats.org/drawingml/2006/picture">
+                <pic:pic xmlns:pic="http://schemas.openxmlformats.org/drawingml/2006/picture">
+                  <pic:nvPicPr>
+                    <pic:cNvPr id="15" name="ku_blurred.jpg"/>
+                    <pic:cNvPicPr/>
+                  </pic:nvPicPr>
+                  <pic:blipFill>
+                    <a:blip r:embed="rId15" cstate="print">
+                      <a:extLst>
+                        <a:ext uri="{28A0092B-C50C-407E-A947-70E740481C1C}">
+                          <a14:useLocalDpi xmlns:a14="http://schemas.microsoft.com/office/drawing/2010/main" val="0"/>
+                        </a:ext>
+                      </a:extLst>
+                    </a:blip>
+                    <a:stretch>
+                      <a:fillRect/>
+                    </a:stretch>
+                  </pic:blipFill>
+                  <pic:spPr>
+                    <a:xfrm>
+                      <a:off x="0" y="0"/>
+                      <a:ext cx="2216593" cy="1364057"/>
+                    </a:xfrm>
+                    <a:prstGeom prst="rect">
+                      <a:avLst/>
+                    </a:prstGeom>
+                  </pic:spPr>
+                </pic:pic>
+              </a:graphicData>
+            </a:graphic>
+          </wp:inline>
+        </w:drawing>
+      </w:r>
+    </w:p>
+    <w:p>
+      <w:pPr>
+        <w:rPr>
+          <w:lang w:val="en-US"/>
+        </w:rPr>
+      </w:pPr>
+      <w:r>
+        <w:rPr>
+          <w:lang w:val="en-US"/>
+        </w:rPr>
+        <w:lastRenderedPageBreak/>
+        <w:tab/>
+        <w:t xml:space="preserve">(3) </w:t>
       </w:r>
     </w:p>
     <w:p>
@@ -11138,7 +11527,7 @@
   <w:style w:type="paragraph" w:default="1" w:styleId="Normal">
     <w:name w:val="Normal"/>
     <w:qFormat/>
-    <w:rsid w:val="00915613"/>
+    <w:rsid w:val="009E6A96"/>
   </w:style>
   <w:style w:type="character" w:default="1" w:styleId="DefaultParagraphFont">
     <w:name w:val="Default Paragraph Font"/>

--- a/hw3/hw3.docx
+++ b/hw3/hw3.docx
@@ -11088,6 +11088,7 @@
     </w:p>
     <w:p>
       <w:pPr>
+        <w:ind w:left="709" w:hanging="709"/>
         <w:rPr>
           <w:lang w:val="en-US"/>
         </w:rPr>
@@ -11100,24 +11101,665 @@
         <w:tab/>
         <w:t xml:space="preserve">(3) </w:t>
       </w:r>
-    </w:p>
-    <w:p>
-      <w:pPr>
-        <w:rPr>
-          <w:lang w:val="en-US"/>
-        </w:rPr>
-      </w:pPr>
-    </w:p>
-    <w:p>
-      <w:pPr>
-        <w:rPr>
-          <w:lang w:val="en-US"/>
-        </w:rPr>
-      </w:pPr>
-    </w:p>
-    <w:p>
-      <w:pPr>
-        <w:jc w:val="center"/>
+      <w:r>
+        <w:rPr>
+          <w:lang w:val="en-US"/>
+        </w:rPr>
+        <w:t xml:space="preserve">Try to restore the blurred image using </w:t>
+      </w:r>
+      <w:r>
+        <w:rPr>
+          <w:lang w:val="en-US"/>
+        </w:rPr>
+        <w:t>point-spread function</w:t>
+      </w:r>
+      <w:r>
+        <w:rPr>
+          <w:lang w:val="en-US"/>
+        </w:rPr>
+        <w:t>. First try UNDERPSF</w:t>
+      </w:r>
+      <w:r>
+        <w:rPr>
+          <w:lang w:val="en-US"/>
+        </w:rPr>
+        <w:t xml:space="preserve"> in a uniform array with 4 pixels shorter</w:t>
+      </w:r>
+      <w:r>
+        <w:rPr>
+          <w:lang w:val="en-US"/>
+        </w:rPr>
+        <w:t xml:space="preserve"> as an initial guess of the PSF</w:t>
+      </w:r>
+      <w:r>
+        <w:rPr>
+          <w:lang w:val="en-US"/>
+        </w:rPr>
+        <w:t>.</w:t>
+      </w:r>
+    </w:p>
+    <w:p>
+      <w:pPr>
+        <w:autoSpaceDE w:val="0"/>
+        <w:autoSpaceDN w:val="0"/>
+        <w:adjustRightInd w:val="0"/>
+        <w:rPr>
+          <w:rFonts w:ascii="Courier" w:hAnsi="Courier"/>
+          <w:lang w:val="en-US"/>
+        </w:rPr>
+      </w:pPr>
+      <w:r>
+        <w:rPr>
+          <w:lang w:val="en-US"/>
+        </w:rPr>
+        <w:tab/>
+      </w:r>
+      <w:r>
+        <w:rPr>
+          <w:rFonts w:ascii="Courier" w:hAnsi="Courier" w:cs="Courier"/>
+          <w:color w:val="000000"/>
+          <w:sz w:val="20"/>
+          <w:szCs w:val="20"/>
+          <w:lang w:val="en-US"/>
+        </w:rPr>
+        <w:t>UNDERPSF = ones(size(PSF)</w:t>
+      </w:r>
+      <w:r>
+        <w:rPr>
+          <w:rFonts w:ascii="Courier" w:hAnsi="Courier" w:cs="Courier"/>
+          <w:color w:val="000000"/>
+          <w:sz w:val="20"/>
+          <w:szCs w:val="20"/>
+          <w:lang w:val="en-US"/>
+        </w:rPr>
+        <w:t xml:space="preserve"> </w:t>
+      </w:r>
+      <w:r>
+        <w:rPr>
+          <w:rFonts w:ascii="Courier" w:hAnsi="Courier" w:cs="Courier"/>
+          <w:color w:val="000000"/>
+          <w:sz w:val="20"/>
+          <w:szCs w:val="20"/>
+          <w:lang w:val="en-US"/>
+        </w:rPr>
+        <w:t>-</w:t>
+      </w:r>
+      <w:r>
+        <w:rPr>
+          <w:rFonts w:ascii="Courier" w:hAnsi="Courier" w:cs="Courier"/>
+          <w:color w:val="000000"/>
+          <w:sz w:val="20"/>
+          <w:szCs w:val="20"/>
+          <w:lang w:val="en-US"/>
+        </w:rPr>
+        <w:t xml:space="preserve"> </w:t>
+      </w:r>
+      <w:r>
+        <w:rPr>
+          <w:rFonts w:ascii="Courier" w:hAnsi="Courier" w:cs="Courier"/>
+          <w:color w:val="000000"/>
+          <w:sz w:val="20"/>
+          <w:szCs w:val="20"/>
+          <w:lang w:val="en-US"/>
+        </w:rPr>
+        <w:t>4);</w:t>
+      </w:r>
+    </w:p>
+    <w:p>
+      <w:pPr>
+        <w:autoSpaceDE w:val="0"/>
+        <w:autoSpaceDN w:val="0"/>
+        <w:adjustRightInd w:val="0"/>
+        <w:ind w:left="720"/>
+        <w:rPr>
+          <w:rFonts w:ascii="Courier" w:hAnsi="Courier"/>
+          <w:lang w:val="en-US"/>
+        </w:rPr>
+      </w:pPr>
+      <w:r>
+        <w:rPr>
+          <w:rFonts w:ascii="Courier" w:hAnsi="Courier" w:cs="Courier"/>
+          <w:color w:val="000000"/>
+          <w:sz w:val="20"/>
+          <w:szCs w:val="20"/>
+          <w:lang w:val="en-US"/>
+        </w:rPr>
+        <w:t xml:space="preserve">[J1,P1] = </w:t>
+      </w:r>
+      <w:proofErr w:type="spellStart"/>
+      <w:r>
+        <w:rPr>
+          <w:rFonts w:ascii="Courier" w:hAnsi="Courier" w:cs="Courier"/>
+          <w:color w:val="000000"/>
+          <w:sz w:val="20"/>
+          <w:szCs w:val="20"/>
+          <w:lang w:val="en-US"/>
+        </w:rPr>
+        <w:t>deconvblind</w:t>
+      </w:r>
+      <w:proofErr w:type="spellEnd"/>
+      <w:r>
+        <w:rPr>
+          <w:rFonts w:ascii="Courier" w:hAnsi="Courier" w:cs="Courier"/>
+          <w:color w:val="000000"/>
+          <w:sz w:val="20"/>
+          <w:szCs w:val="20"/>
+          <w:lang w:val="en-US"/>
+        </w:rPr>
+        <w:t>(Blurred,</w:t>
+      </w:r>
+      <w:r>
+        <w:rPr>
+          <w:rFonts w:ascii="Courier" w:hAnsi="Courier" w:cs="Courier"/>
+          <w:color w:val="000000"/>
+          <w:sz w:val="20"/>
+          <w:szCs w:val="20"/>
+          <w:lang w:val="en-US"/>
+        </w:rPr>
+        <w:t xml:space="preserve"> </w:t>
+      </w:r>
+      <w:r>
+        <w:rPr>
+          <w:rFonts w:ascii="Courier" w:hAnsi="Courier" w:cs="Courier"/>
+          <w:color w:val="000000"/>
+          <w:sz w:val="20"/>
+          <w:szCs w:val="20"/>
+          <w:lang w:val="en-US"/>
+        </w:rPr>
+        <w:t>UNDERPSF);</w:t>
+      </w:r>
+    </w:p>
+    <w:p>
+      <w:pPr>
+        <w:autoSpaceDE w:val="0"/>
+        <w:autoSpaceDN w:val="0"/>
+        <w:adjustRightInd w:val="0"/>
+        <w:ind w:left="720"/>
+        <w:rPr>
+          <w:rFonts w:ascii="Courier" w:hAnsi="Courier"/>
+          <w:lang w:val="en-US"/>
+        </w:rPr>
+      </w:pPr>
+      <w:r>
+        <w:rPr>
+          <w:rFonts w:ascii="Courier" w:hAnsi="Courier" w:cs="Courier"/>
+          <w:color w:val="000000"/>
+          <w:sz w:val="20"/>
+          <w:szCs w:val="20"/>
+          <w:lang w:val="en-US"/>
+        </w:rPr>
+        <w:t>imshow(J1)</w:t>
+      </w:r>
+    </w:p>
+    <w:p>
+      <w:pPr>
+        <w:rPr>
+          <w:lang w:val="en-US"/>
+        </w:rPr>
+      </w:pPr>
+    </w:p>
+    <w:p>
+      <w:r>
+        <w:rPr>
+          <w:lang w:val="en-US"/>
+        </w:rPr>
+        <w:tab/>
+      </w:r>
+      <w:r>
+        <w:rPr>
+          <w:noProof/>
+        </w:rPr>
+        <w:drawing>
+          <wp:inline distT="0" distB="0" distL="0" distR="0">
+            <wp:extent cx="2437610" cy="1371600"/>
+            <wp:effectExtent l="0" t="0" r="1270" b="0"/>
+            <wp:docPr id="16" name="Picture 16" descr="A sign on the side of a building&#10;&#10;Description automatically generated"/>
+            <wp:cNvGraphicFramePr>
+              <a:graphicFrameLocks xmlns:a="http://schemas.openxmlformats.org/drawingml/2006/main" noChangeAspect="1"/>
+            </wp:cNvGraphicFramePr>
+            <a:graphic xmlns:a="http://schemas.openxmlformats.org/drawingml/2006/main">
+              <a:graphicData uri="http://schemas.openxmlformats.org/drawingml/2006/picture">
+                <pic:pic xmlns:pic="http://schemas.openxmlformats.org/drawingml/2006/picture">
+                  <pic:nvPicPr>
+                    <pic:cNvPr id="16" name="deblur_underpsf.jpg"/>
+                    <pic:cNvPicPr/>
+                  </pic:nvPicPr>
+                  <pic:blipFill>
+                    <a:blip r:embed="rId16" cstate="print">
+                      <a:extLst>
+                        <a:ext uri="{28A0092B-C50C-407E-A947-70E740481C1C}">
+                          <a14:useLocalDpi xmlns:a14="http://schemas.microsoft.com/office/drawing/2010/main" val="0"/>
+                        </a:ext>
+                      </a:extLst>
+                    </a:blip>
+                    <a:stretch>
+                      <a:fillRect/>
+                    </a:stretch>
+                  </pic:blipFill>
+                  <pic:spPr>
+                    <a:xfrm>
+                      <a:off x="0" y="0"/>
+                      <a:ext cx="2447199" cy="1376995"/>
+                    </a:xfrm>
+                    <a:prstGeom prst="rect">
+                      <a:avLst/>
+                    </a:prstGeom>
+                  </pic:spPr>
+                </pic:pic>
+              </a:graphicData>
+            </a:graphic>
+          </wp:inline>
+        </w:drawing>
+      </w:r>
+    </w:p>
+    <w:p>
+      <w:pPr>
+        <w:rPr>
+          <w:lang w:val="en-US"/>
+        </w:rPr>
+      </w:pPr>
+    </w:p>
+    <w:p>
+      <w:pPr>
+        <w:rPr>
+          <w:lang w:val="en-US"/>
+        </w:rPr>
+      </w:pPr>
+      <w:r>
+        <w:rPr>
+          <w:lang w:val="en-US"/>
+        </w:rPr>
+        <w:tab/>
+        <w:t>(4) Try OVERPSF, where the uniform array is 4 pixels longer than the true PSF.</w:t>
+      </w:r>
+    </w:p>
+    <w:p>
+      <w:pPr>
+        <w:autoSpaceDE w:val="0"/>
+        <w:autoSpaceDN w:val="0"/>
+        <w:adjustRightInd w:val="0"/>
+        <w:rPr>
+          <w:rFonts w:ascii="Courier" w:hAnsi="Courier"/>
+          <w:lang w:val="en-US"/>
+        </w:rPr>
+      </w:pPr>
+      <w:r>
+        <w:rPr>
+          <w:lang w:val="en-US"/>
+        </w:rPr>
+        <w:tab/>
+      </w:r>
+      <w:r>
+        <w:rPr>
+          <w:rFonts w:ascii="Courier" w:hAnsi="Courier" w:cs="Courier"/>
+          <w:color w:val="000000"/>
+          <w:sz w:val="20"/>
+          <w:szCs w:val="20"/>
+          <w:lang w:val="en-US"/>
+        </w:rPr>
+        <w:t xml:space="preserve">OVERPSF = </w:t>
+      </w:r>
+      <w:proofErr w:type="spellStart"/>
+      <w:r>
+        <w:rPr>
+          <w:rFonts w:ascii="Courier" w:hAnsi="Courier" w:cs="Courier"/>
+          <w:color w:val="000000"/>
+          <w:sz w:val="20"/>
+          <w:szCs w:val="20"/>
+          <w:lang w:val="en-US"/>
+        </w:rPr>
+        <w:t>padarray</w:t>
+      </w:r>
+      <w:proofErr w:type="spellEnd"/>
+      <w:r>
+        <w:rPr>
+          <w:rFonts w:ascii="Courier" w:hAnsi="Courier" w:cs="Courier"/>
+          <w:color w:val="000000"/>
+          <w:sz w:val="20"/>
+          <w:szCs w:val="20"/>
+          <w:lang w:val="en-US"/>
+        </w:rPr>
+        <w:t>(UNDERPSF,</w:t>
+      </w:r>
+      <w:r>
+        <w:rPr>
+          <w:rFonts w:ascii="Courier" w:hAnsi="Courier" w:cs="Courier"/>
+          <w:color w:val="000000"/>
+          <w:sz w:val="20"/>
+          <w:szCs w:val="20"/>
+          <w:lang w:val="en-US"/>
+        </w:rPr>
+        <w:t xml:space="preserve"> </w:t>
+      </w:r>
+      <w:r>
+        <w:rPr>
+          <w:rFonts w:ascii="Courier" w:hAnsi="Courier" w:cs="Courier"/>
+          <w:color w:val="000000"/>
+          <w:sz w:val="20"/>
+          <w:szCs w:val="20"/>
+          <w:lang w:val="en-US"/>
+        </w:rPr>
+        <w:t>[4 4],</w:t>
+      </w:r>
+      <w:r>
+        <w:rPr>
+          <w:rFonts w:ascii="Courier" w:hAnsi="Courier" w:cs="Courier"/>
+          <w:color w:val="000000"/>
+          <w:sz w:val="20"/>
+          <w:szCs w:val="20"/>
+          <w:lang w:val="en-US"/>
+        </w:rPr>
+        <w:t xml:space="preserve"> </w:t>
+      </w:r>
+      <w:r>
+        <w:rPr>
+          <w:rFonts w:ascii="Courier" w:hAnsi="Courier" w:cs="Courier"/>
+          <w:color w:val="A020F0"/>
+          <w:sz w:val="20"/>
+          <w:szCs w:val="20"/>
+          <w:lang w:val="en-US"/>
+        </w:rPr>
+        <w:t>'replicate'</w:t>
+      </w:r>
+      <w:r>
+        <w:rPr>
+          <w:rFonts w:ascii="Courier" w:hAnsi="Courier" w:cs="Courier"/>
+          <w:color w:val="000000"/>
+          <w:sz w:val="20"/>
+          <w:szCs w:val="20"/>
+          <w:lang w:val="en-US"/>
+        </w:rPr>
+        <w:t>,</w:t>
+      </w:r>
+      <w:r>
+        <w:rPr>
+          <w:rFonts w:ascii="Courier" w:hAnsi="Courier" w:cs="Courier"/>
+          <w:color w:val="000000"/>
+          <w:sz w:val="20"/>
+          <w:szCs w:val="20"/>
+          <w:lang w:val="en-US"/>
+        </w:rPr>
+        <w:t xml:space="preserve"> </w:t>
+      </w:r>
+      <w:r>
+        <w:rPr>
+          <w:rFonts w:ascii="Courier" w:hAnsi="Courier" w:cs="Courier"/>
+          <w:color w:val="A020F0"/>
+          <w:sz w:val="20"/>
+          <w:szCs w:val="20"/>
+          <w:lang w:val="en-US"/>
+        </w:rPr>
+        <w:t>'both'</w:t>
+      </w:r>
+      <w:r>
+        <w:rPr>
+          <w:rFonts w:ascii="Courier" w:hAnsi="Courier" w:cs="Courier"/>
+          <w:color w:val="000000"/>
+          <w:sz w:val="20"/>
+          <w:szCs w:val="20"/>
+          <w:lang w:val="en-US"/>
+        </w:rPr>
+        <w:t>);</w:t>
+      </w:r>
+    </w:p>
+    <w:p>
+      <w:pPr>
+        <w:autoSpaceDE w:val="0"/>
+        <w:autoSpaceDN w:val="0"/>
+        <w:adjustRightInd w:val="0"/>
+        <w:ind w:left="720"/>
+        <w:rPr>
+          <w:rFonts w:ascii="Courier" w:hAnsi="Courier"/>
+          <w:lang w:val="en-US"/>
+        </w:rPr>
+      </w:pPr>
+      <w:r>
+        <w:rPr>
+          <w:rFonts w:ascii="Courier" w:hAnsi="Courier" w:cs="Courier"/>
+          <w:color w:val="000000"/>
+          <w:sz w:val="20"/>
+          <w:szCs w:val="20"/>
+          <w:lang w:val="en-US"/>
+        </w:rPr>
+        <w:t xml:space="preserve">[J2,P2] = </w:t>
+      </w:r>
+      <w:proofErr w:type="spellStart"/>
+      <w:r>
+        <w:rPr>
+          <w:rFonts w:ascii="Courier" w:hAnsi="Courier" w:cs="Courier"/>
+          <w:color w:val="000000"/>
+          <w:sz w:val="20"/>
+          <w:szCs w:val="20"/>
+          <w:lang w:val="en-US"/>
+        </w:rPr>
+        <w:t>deconvblind</w:t>
+      </w:r>
+      <w:proofErr w:type="spellEnd"/>
+      <w:r>
+        <w:rPr>
+          <w:rFonts w:ascii="Courier" w:hAnsi="Courier" w:cs="Courier"/>
+          <w:color w:val="000000"/>
+          <w:sz w:val="20"/>
+          <w:szCs w:val="20"/>
+          <w:lang w:val="en-US"/>
+        </w:rPr>
+        <w:t>(Blurred,</w:t>
+      </w:r>
+      <w:r>
+        <w:rPr>
+          <w:rFonts w:ascii="Courier" w:hAnsi="Courier" w:cs="Courier"/>
+          <w:color w:val="000000"/>
+          <w:sz w:val="20"/>
+          <w:szCs w:val="20"/>
+          <w:lang w:val="en-US"/>
+        </w:rPr>
+        <w:t xml:space="preserve"> </w:t>
+      </w:r>
+      <w:r>
+        <w:rPr>
+          <w:rFonts w:ascii="Courier" w:hAnsi="Courier" w:cs="Courier"/>
+          <w:color w:val="000000"/>
+          <w:sz w:val="20"/>
+          <w:szCs w:val="20"/>
+          <w:lang w:val="en-US"/>
+        </w:rPr>
+        <w:t>OVERPSF);</w:t>
+      </w:r>
+    </w:p>
+    <w:p>
+      <w:pPr>
+        <w:autoSpaceDE w:val="0"/>
+        <w:autoSpaceDN w:val="0"/>
+        <w:adjustRightInd w:val="0"/>
+        <w:ind w:left="720"/>
+        <w:rPr>
+          <w:rFonts w:ascii="Courier" w:hAnsi="Courier"/>
+          <w:lang w:val="en-US"/>
+        </w:rPr>
+      </w:pPr>
+      <w:r>
+        <w:rPr>
+          <w:rFonts w:ascii="Courier" w:hAnsi="Courier" w:cs="Courier"/>
+          <w:color w:val="000000"/>
+          <w:sz w:val="20"/>
+          <w:szCs w:val="20"/>
+          <w:lang w:val="en-US"/>
+        </w:rPr>
+        <w:t>imshow(J2)</w:t>
+      </w:r>
+    </w:p>
+    <w:p>
+      <w:pPr>
+        <w:rPr>
+          <w:lang w:val="en-US"/>
+        </w:rPr>
+      </w:pPr>
+      <w:r>
+        <w:rPr>
+          <w:lang w:val="en-US"/>
+        </w:rPr>
+        <w:tab/>
+      </w:r>
+      <w:r>
+        <w:rPr>
+          <w:noProof/>
+          <w:lang w:val="en-US"/>
+        </w:rPr>
+        <w:drawing>
+          <wp:inline distT="0" distB="0" distL="0" distR="0">
+            <wp:extent cx="2437130" cy="1368355"/>
+            <wp:effectExtent l="0" t="0" r="1270" b="3810"/>
+            <wp:docPr id="18" name="Picture 18" descr="A picture containing cage&#10;&#10;Description automatically generated"/>
+            <wp:cNvGraphicFramePr>
+              <a:graphicFrameLocks xmlns:a="http://schemas.openxmlformats.org/drawingml/2006/main" noChangeAspect="1"/>
+            </wp:cNvGraphicFramePr>
+            <a:graphic xmlns:a="http://schemas.openxmlformats.org/drawingml/2006/main">
+              <a:graphicData uri="http://schemas.openxmlformats.org/drawingml/2006/picture">
+                <pic:pic xmlns:pic="http://schemas.openxmlformats.org/drawingml/2006/picture">
+                  <pic:nvPicPr>
+                    <pic:cNvPr id="18" name="deblur_overpsf.jpg"/>
+                    <pic:cNvPicPr/>
+                  </pic:nvPicPr>
+                  <pic:blipFill>
+                    <a:blip r:embed="rId17" cstate="print">
+                      <a:extLst>
+                        <a:ext uri="{28A0092B-C50C-407E-A947-70E740481C1C}">
+                          <a14:useLocalDpi xmlns:a14="http://schemas.microsoft.com/office/drawing/2010/main" val="0"/>
+                        </a:ext>
+                      </a:extLst>
+                    </a:blip>
+                    <a:stretch>
+                      <a:fillRect/>
+                    </a:stretch>
+                  </pic:blipFill>
+                  <pic:spPr>
+                    <a:xfrm>
+                      <a:off x="0" y="0"/>
+                      <a:ext cx="2456675" cy="1379329"/>
+                    </a:xfrm>
+                    <a:prstGeom prst="rect">
+                      <a:avLst/>
+                    </a:prstGeom>
+                  </pic:spPr>
+                </pic:pic>
+              </a:graphicData>
+            </a:graphic>
+          </wp:inline>
+        </w:drawing>
+      </w:r>
+    </w:p>
+    <w:p>
+      <w:pPr>
+        <w:rPr>
+          <w:lang w:val="en-US"/>
+        </w:rPr>
+      </w:pPr>
+      <w:r>
+        <w:rPr>
+          <w:lang w:val="en-US"/>
+        </w:rPr>
+        <w:tab/>
+      </w:r>
+    </w:p>
+    <w:p>
+      <w:pPr>
+        <w:ind w:firstLine="720"/>
+        <w:rPr>
+          <w:lang w:val="en-US"/>
+        </w:rPr>
+      </w:pPr>
+      <w:r>
+        <w:rPr>
+          <w:lang w:val="en-US"/>
+        </w:rPr>
+        <w:t xml:space="preserve">(5) </w:t>
+      </w:r>
+      <w:r>
+        <w:rPr>
+          <w:lang w:val="en-US"/>
+        </w:rPr>
+        <w:t>Try the INITPSF whose size is the same as true PSF.</w:t>
+      </w:r>
+    </w:p>
+    <w:p>
+      <w:pPr>
+        <w:ind w:firstLine="720"/>
+        <w:rPr>
+          <w:lang w:val="en-US"/>
+        </w:rPr>
+      </w:pPr>
+      <w:r>
+        <w:rPr>
+          <w:lang w:val="en-US"/>
+        </w:rPr>
+        <w:t xml:space="preserve"> </w:t>
+      </w:r>
+    </w:p>
+    <w:p>
+      <w:pPr>
+        <w:rPr>
+          <w:lang w:val="en-US"/>
+        </w:rPr>
+      </w:pPr>
+    </w:p>
+    <w:p>
+      <w:pPr>
+        <w:rPr>
+          <w:lang w:val="en-US"/>
+        </w:rPr>
+      </w:pPr>
+    </w:p>
+    <w:p>
+      <w:pPr>
+        <w:rPr>
+          <w:lang w:val="en-US"/>
+        </w:rPr>
+      </w:pPr>
+    </w:p>
+    <w:p>
+      <w:pPr>
+        <w:rPr>
+          <w:lang w:val="en-US"/>
+        </w:rPr>
+      </w:pPr>
+    </w:p>
+    <w:p>
+      <w:pPr>
+        <w:rPr>
+          <w:lang w:val="en-US"/>
+        </w:rPr>
+      </w:pPr>
+    </w:p>
+    <w:p>
+      <w:pPr>
+        <w:rPr>
+          <w:lang w:val="en-US"/>
+        </w:rPr>
+      </w:pPr>
+    </w:p>
+    <w:p>
+      <w:pPr>
+        <w:rPr>
+          <w:lang w:val="en-US"/>
+        </w:rPr>
+      </w:pPr>
+    </w:p>
+    <w:p>
+      <w:pPr>
+        <w:rPr>
+          <w:lang w:val="en-US"/>
+        </w:rPr>
+      </w:pPr>
+    </w:p>
+    <w:p>
+      <w:pPr>
+        <w:rPr>
+          <w:lang w:val="en-US"/>
+        </w:rPr>
+      </w:pPr>
+    </w:p>
+    <w:p>
+      <w:pPr>
         <w:rPr>
           <w:lang w:val="en-US"/>
         </w:rPr>

--- a/hw3/hw3.docx
+++ b/hw3/hw3.docx
@@ -2879,29 +2879,7 @@
           <w:szCs w:val="20"/>
           <w:lang w:val="en-US"/>
         </w:rPr>
-        <w:t xml:space="preserve">    </w:t>
-      </w:r>
-      <w:proofErr w:type="spellStart"/>
-      <w:r>
-        <w:rPr>
-          <w:rFonts w:ascii="Courier" w:hAnsi="Courier" w:cs="Courier"/>
-          <w:color w:val="000000"/>
-          <w:sz w:val="20"/>
-          <w:szCs w:val="20"/>
-          <w:lang w:val="en-US"/>
-        </w:rPr>
-        <w:t>bw</w:t>
-      </w:r>
-      <w:proofErr w:type="spellEnd"/>
-      <w:r>
-        <w:rPr>
-          <w:rFonts w:ascii="Courier" w:hAnsi="Courier" w:cs="Courier"/>
-          <w:color w:val="000000"/>
-          <w:sz w:val="20"/>
-          <w:szCs w:val="20"/>
-          <w:lang w:val="en-US"/>
-        </w:rPr>
-        <w:t xml:space="preserve"> = edge(grey, </w:t>
+        <w:t xml:space="preserve">    bw = edge(grey, </w:t>
       </w:r>
       <w:r>
         <w:rPr>
@@ -2963,29 +2941,7 @@
           <w:szCs w:val="20"/>
           <w:lang w:val="en-US"/>
         </w:rPr>
-        <w:t xml:space="preserve">    subplot(2,2,i),imshow(</w:t>
-      </w:r>
-      <w:proofErr w:type="spellStart"/>
-      <w:r>
-        <w:rPr>
-          <w:rFonts w:ascii="Courier" w:hAnsi="Courier" w:cs="Courier"/>
-          <w:color w:val="000000"/>
-          <w:sz w:val="20"/>
-          <w:szCs w:val="20"/>
-          <w:lang w:val="en-US"/>
-        </w:rPr>
-        <w:t>bw</w:t>
-      </w:r>
-      <w:proofErr w:type="spellEnd"/>
-      <w:r>
-        <w:rPr>
-          <w:rFonts w:ascii="Courier" w:hAnsi="Courier" w:cs="Courier"/>
-          <w:color w:val="000000"/>
-          <w:sz w:val="20"/>
-          <w:szCs w:val="20"/>
-          <w:lang w:val="en-US"/>
-        </w:rPr>
-        <w:t>); title(strcat(</w:t>
+        <w:t xml:space="preserve">    subplot(2,2,i),imshow(bw); title(strcat(</w:t>
       </w:r>
       <w:r>
         <w:rPr>
@@ -3195,29 +3151,7 @@
           <w:szCs w:val="20"/>
           <w:lang w:val="en-US"/>
         </w:rPr>
-        <w:t xml:space="preserve">P = </w:t>
-      </w:r>
-      <w:proofErr w:type="spellStart"/>
-      <w:r>
-        <w:rPr>
-          <w:rFonts w:ascii="Courier" w:hAnsi="Courier" w:cs="Courier"/>
-          <w:color w:val="000000"/>
-          <w:sz w:val="20"/>
-          <w:szCs w:val="20"/>
-          <w:lang w:val="en-US"/>
-        </w:rPr>
-        <w:t>houghpeaks</w:t>
-      </w:r>
-      <w:proofErr w:type="spellEnd"/>
-      <w:r>
-        <w:rPr>
-          <w:rFonts w:ascii="Courier" w:hAnsi="Courier" w:cs="Courier"/>
-          <w:color w:val="000000"/>
-          <w:sz w:val="20"/>
-          <w:szCs w:val="20"/>
-          <w:lang w:val="en-US"/>
-        </w:rPr>
-        <w:t xml:space="preserve">(H, 5, </w:t>
+        <w:t xml:space="preserve">P = houghpeaks(H, 5, </w:t>
       </w:r>
       <w:r>
         <w:rPr>
@@ -3261,29 +3195,7 @@
           <w:szCs w:val="20"/>
           <w:lang w:val="en-US"/>
         </w:rPr>
-        <w:t xml:space="preserve">lines = </w:t>
-      </w:r>
-      <w:proofErr w:type="spellStart"/>
-      <w:r>
-        <w:rPr>
-          <w:rFonts w:ascii="Courier" w:hAnsi="Courier" w:cs="Courier"/>
-          <w:color w:val="000000"/>
-          <w:sz w:val="20"/>
-          <w:szCs w:val="20"/>
-          <w:lang w:val="en-US"/>
-        </w:rPr>
-        <w:t>houghlines</w:t>
-      </w:r>
-      <w:proofErr w:type="spellEnd"/>
-      <w:r>
-        <w:rPr>
-          <w:rFonts w:ascii="Courier" w:hAnsi="Courier" w:cs="Courier"/>
-          <w:color w:val="000000"/>
-          <w:sz w:val="20"/>
-          <w:szCs w:val="20"/>
-          <w:lang w:val="en-US"/>
-        </w:rPr>
-        <w:t xml:space="preserve">(BW, theta, rho, P, </w:t>
+        <w:t xml:space="preserve">lines = houghlines(BW, theta, rho, P, </w:t>
       </w:r>
       <w:r>
         <w:rPr>
@@ -3293,9 +3205,18 @@
           <w:szCs w:val="20"/>
           <w:lang w:val="en-US"/>
         </w:rPr>
-        <w:t>'</w:t>
-      </w:r>
-      <w:proofErr w:type="spellStart"/>
+        <w:t>'FillGap'</w:t>
+      </w:r>
+      <w:r>
+        <w:rPr>
+          <w:rFonts w:ascii="Courier" w:hAnsi="Courier" w:cs="Courier"/>
+          <w:color w:val="000000"/>
+          <w:sz w:val="20"/>
+          <w:szCs w:val="20"/>
+          <w:lang w:val="en-US"/>
+        </w:rPr>
+        <w:t xml:space="preserve">, 5, </w:t>
+      </w:r>
       <w:r>
         <w:rPr>
           <w:rFonts w:ascii="Courier" w:hAnsi="Courier" w:cs="Courier"/>
@@ -3304,60 +3225,7 @@
           <w:szCs w:val="20"/>
           <w:lang w:val="en-US"/>
         </w:rPr>
-        <w:t>FillGap</w:t>
-      </w:r>
-      <w:proofErr w:type="spellEnd"/>
-      <w:r>
-        <w:rPr>
-          <w:rFonts w:ascii="Courier" w:hAnsi="Courier" w:cs="Courier"/>
-          <w:color w:val="A020F0"/>
-          <w:sz w:val="20"/>
-          <w:szCs w:val="20"/>
-          <w:lang w:val="en-US"/>
-        </w:rPr>
-        <w:t>'</w:t>
-      </w:r>
-      <w:r>
-        <w:rPr>
-          <w:rFonts w:ascii="Courier" w:hAnsi="Courier" w:cs="Courier"/>
-          <w:color w:val="000000"/>
-          <w:sz w:val="20"/>
-          <w:szCs w:val="20"/>
-          <w:lang w:val="en-US"/>
-        </w:rPr>
-        <w:t xml:space="preserve">, 5, </w:t>
-      </w:r>
-      <w:r>
-        <w:rPr>
-          <w:rFonts w:ascii="Courier" w:hAnsi="Courier" w:cs="Courier"/>
-          <w:color w:val="A020F0"/>
-          <w:sz w:val="20"/>
-          <w:szCs w:val="20"/>
-          <w:lang w:val="en-US"/>
-        </w:rPr>
-        <w:t>'</w:t>
-      </w:r>
-      <w:proofErr w:type="spellStart"/>
-      <w:r>
-        <w:rPr>
-          <w:rFonts w:ascii="Courier" w:hAnsi="Courier" w:cs="Courier"/>
-          <w:color w:val="A020F0"/>
-          <w:sz w:val="20"/>
-          <w:szCs w:val="20"/>
-          <w:lang w:val="en-US"/>
-        </w:rPr>
-        <w:t>MinLength</w:t>
-      </w:r>
-      <w:proofErr w:type="spellEnd"/>
-      <w:r>
-        <w:rPr>
-          <w:rFonts w:ascii="Courier" w:hAnsi="Courier" w:cs="Courier"/>
-          <w:color w:val="A020F0"/>
-          <w:sz w:val="20"/>
-          <w:szCs w:val="20"/>
-          <w:lang w:val="en-US"/>
-        </w:rPr>
-        <w:t>'</w:t>
+        <w:t>'MinLength'</w:t>
       </w:r>
       <w:r>
         <w:rPr>
@@ -3450,23 +3318,7 @@
           <w:iCs/>
           <w:lang w:val="en-US"/>
         </w:rPr>
-        <w:t xml:space="preserve">Traverse through all lines detected by </w:t>
-      </w:r>
-      <w:proofErr w:type="spellStart"/>
-      <w:r>
-        <w:rPr>
-          <w:iCs/>
-          <w:lang w:val="en-US"/>
-        </w:rPr>
-        <w:t>houghlines</w:t>
-      </w:r>
-      <w:proofErr w:type="spellEnd"/>
-      <w:r>
-        <w:rPr>
-          <w:iCs/>
-          <w:lang w:val="en-US"/>
-        </w:rPr>
-        <w:t>, plot 2 primary lines: the first one, and the longest one.</w:t>
+        <w:t>Traverse through all lines detected by houghlines, plot 2 primary lines: the first one, and the longest one.</w:t>
       </w:r>
     </w:p>
     <w:p>
@@ -3510,27 +3362,15 @@
           <w:lang w:val="en-US"/>
         </w:rPr>
       </w:pPr>
-      <w:proofErr w:type="spellStart"/>
-      <w:r>
-        <w:rPr>
-          <w:rFonts w:ascii="Courier" w:hAnsi="Courier" w:cs="Courier"/>
-          <w:color w:val="000000"/>
-          <w:sz w:val="20"/>
-          <w:szCs w:val="20"/>
-          <w:lang w:val="en-US"/>
-        </w:rPr>
-        <w:t>max_len</w:t>
-      </w:r>
-      <w:proofErr w:type="spellEnd"/>
-      <w:r>
-        <w:rPr>
-          <w:rFonts w:ascii="Courier" w:hAnsi="Courier" w:cs="Courier"/>
-          <w:color w:val="000000"/>
-          <w:sz w:val="20"/>
-          <w:szCs w:val="20"/>
-          <w:lang w:val="en-US"/>
-        </w:rPr>
-        <w:t xml:space="preserve"> = 0;</w:t>
+      <w:r>
+        <w:rPr>
+          <w:rFonts w:ascii="Courier" w:hAnsi="Courier" w:cs="Courier"/>
+          <w:color w:val="000000"/>
+          <w:sz w:val="20"/>
+          <w:szCs w:val="20"/>
+          <w:lang w:val="en-US"/>
+        </w:rPr>
+        <w:t>max_len = 0;</w:t>
       </w:r>
     </w:p>
     <w:p>
@@ -3603,29 +3443,7 @@
           <w:szCs w:val="20"/>
           <w:lang w:val="en-US"/>
         </w:rPr>
-        <w:t xml:space="preserve">        </w:t>
-      </w:r>
-      <w:proofErr w:type="spellStart"/>
-      <w:r>
-        <w:rPr>
-          <w:rFonts w:ascii="Courier" w:hAnsi="Courier" w:cs="Courier"/>
-          <w:color w:val="000000"/>
-          <w:sz w:val="20"/>
-          <w:szCs w:val="20"/>
-          <w:lang w:val="en-US"/>
-        </w:rPr>
-        <w:t>xy</w:t>
-      </w:r>
-      <w:proofErr w:type="spellEnd"/>
-      <w:r>
-        <w:rPr>
-          <w:rFonts w:ascii="Courier" w:hAnsi="Courier" w:cs="Courier"/>
-          <w:color w:val="000000"/>
-          <w:sz w:val="20"/>
-          <w:szCs w:val="20"/>
-          <w:lang w:val="en-US"/>
-        </w:rPr>
-        <w:t xml:space="preserve"> = [lines(k).point1; lines(k).point2];</w:t>
+        <w:t xml:space="preserve">        xy = [lines(k).point1; lines(k).point2];</w:t>
       </w:r>
     </w:p>
     <w:p>
@@ -3687,51 +3505,7 @@
           <w:szCs w:val="20"/>
           <w:lang w:val="en-US"/>
         </w:rPr>
-        <w:t xml:space="preserve">        plot(</w:t>
-      </w:r>
-      <w:proofErr w:type="spellStart"/>
-      <w:r>
-        <w:rPr>
-          <w:rFonts w:ascii="Courier" w:hAnsi="Courier" w:cs="Courier"/>
-          <w:color w:val="000000"/>
-          <w:sz w:val="20"/>
-          <w:szCs w:val="20"/>
-          <w:lang w:val="en-US"/>
-        </w:rPr>
-        <w:t>xy</w:t>
-      </w:r>
-      <w:proofErr w:type="spellEnd"/>
-      <w:r>
-        <w:rPr>
-          <w:rFonts w:ascii="Courier" w:hAnsi="Courier" w:cs="Courier"/>
-          <w:color w:val="000000"/>
-          <w:sz w:val="20"/>
-          <w:szCs w:val="20"/>
-          <w:lang w:val="en-US"/>
-        </w:rPr>
-        <w:t>(:,1),</w:t>
-      </w:r>
-      <w:proofErr w:type="spellStart"/>
-      <w:r>
-        <w:rPr>
-          <w:rFonts w:ascii="Courier" w:hAnsi="Courier" w:cs="Courier"/>
-          <w:color w:val="000000"/>
-          <w:sz w:val="20"/>
-          <w:szCs w:val="20"/>
-          <w:lang w:val="en-US"/>
-        </w:rPr>
-        <w:t>xy</w:t>
-      </w:r>
-      <w:proofErr w:type="spellEnd"/>
-      <w:r>
-        <w:rPr>
-          <w:rFonts w:ascii="Courier" w:hAnsi="Courier" w:cs="Courier"/>
-          <w:color w:val="000000"/>
-          <w:sz w:val="20"/>
-          <w:szCs w:val="20"/>
-          <w:lang w:val="en-US"/>
-        </w:rPr>
-        <w:t>(:,2),</w:t>
+        <w:t xml:space="preserve">        plot(xy(:,1),xy(:,2),</w:t>
       </w:r>
       <w:r>
         <w:rPr>
@@ -3864,51 +3638,7 @@
           <w:szCs w:val="20"/>
           <w:lang w:val="en-US"/>
         </w:rPr>
-        <w:t xml:space="preserve">       plot(</w:t>
-      </w:r>
-      <w:proofErr w:type="spellStart"/>
-      <w:r>
-        <w:rPr>
-          <w:rFonts w:ascii="Courier" w:hAnsi="Courier" w:cs="Courier"/>
-          <w:color w:val="000000"/>
-          <w:sz w:val="20"/>
-          <w:szCs w:val="20"/>
-          <w:lang w:val="en-US"/>
-        </w:rPr>
-        <w:t>xy</w:t>
-      </w:r>
-      <w:proofErr w:type="spellEnd"/>
-      <w:r>
-        <w:rPr>
-          <w:rFonts w:ascii="Courier" w:hAnsi="Courier" w:cs="Courier"/>
-          <w:color w:val="000000"/>
-          <w:sz w:val="20"/>
-          <w:szCs w:val="20"/>
-          <w:lang w:val="en-US"/>
-        </w:rPr>
-        <w:t>(1,1),</w:t>
-      </w:r>
-      <w:proofErr w:type="spellStart"/>
-      <w:r>
-        <w:rPr>
-          <w:rFonts w:ascii="Courier" w:hAnsi="Courier" w:cs="Courier"/>
-          <w:color w:val="000000"/>
-          <w:sz w:val="20"/>
-          <w:szCs w:val="20"/>
-          <w:lang w:val="en-US"/>
-        </w:rPr>
-        <w:t>xy</w:t>
-      </w:r>
-      <w:proofErr w:type="spellEnd"/>
-      <w:r>
-        <w:rPr>
-          <w:rFonts w:ascii="Courier" w:hAnsi="Courier" w:cs="Courier"/>
-          <w:color w:val="000000"/>
-          <w:sz w:val="20"/>
-          <w:szCs w:val="20"/>
-          <w:lang w:val="en-US"/>
-        </w:rPr>
-        <w:t>(1,2),</w:t>
+        <w:t xml:space="preserve">       plot(xy(1,1),xy(1,2),</w:t>
       </w:r>
       <w:r>
         <w:rPr>
@@ -4009,51 +3739,7 @@
           <w:szCs w:val="20"/>
           <w:lang w:val="en-US"/>
         </w:rPr>
-        <w:t xml:space="preserve">       plot(</w:t>
-      </w:r>
-      <w:proofErr w:type="spellStart"/>
-      <w:r>
-        <w:rPr>
-          <w:rFonts w:ascii="Courier" w:hAnsi="Courier" w:cs="Courier"/>
-          <w:color w:val="000000"/>
-          <w:sz w:val="20"/>
-          <w:szCs w:val="20"/>
-          <w:lang w:val="en-US"/>
-        </w:rPr>
-        <w:t>xy</w:t>
-      </w:r>
-      <w:proofErr w:type="spellEnd"/>
-      <w:r>
-        <w:rPr>
-          <w:rFonts w:ascii="Courier" w:hAnsi="Courier" w:cs="Courier"/>
-          <w:color w:val="000000"/>
-          <w:sz w:val="20"/>
-          <w:szCs w:val="20"/>
-          <w:lang w:val="en-US"/>
-        </w:rPr>
-        <w:t>(2,1),</w:t>
-      </w:r>
-      <w:proofErr w:type="spellStart"/>
-      <w:r>
-        <w:rPr>
-          <w:rFonts w:ascii="Courier" w:hAnsi="Courier" w:cs="Courier"/>
-          <w:color w:val="000000"/>
-          <w:sz w:val="20"/>
-          <w:szCs w:val="20"/>
-          <w:lang w:val="en-US"/>
-        </w:rPr>
-        <w:t>xy</w:t>
-      </w:r>
-      <w:proofErr w:type="spellEnd"/>
-      <w:r>
-        <w:rPr>
-          <w:rFonts w:ascii="Courier" w:hAnsi="Courier" w:cs="Courier"/>
-          <w:color w:val="000000"/>
-          <w:sz w:val="20"/>
-          <w:szCs w:val="20"/>
-          <w:lang w:val="en-US"/>
-        </w:rPr>
-        <w:t>(2,2),</w:t>
+        <w:t xml:space="preserve">       plot(xy(2,1),xy(2,2),</w:t>
       </w:r>
       <w:r>
         <w:rPr>
@@ -4237,29 +3923,7 @@
           <w:szCs w:val="20"/>
           <w:lang w:val="en-US"/>
         </w:rPr>
-        <w:t xml:space="preserve">   </w:t>
-      </w:r>
-      <w:proofErr w:type="spellStart"/>
-      <w:r>
-        <w:rPr>
-          <w:rFonts w:ascii="Courier" w:hAnsi="Courier" w:cs="Courier"/>
-          <w:color w:val="000000"/>
-          <w:sz w:val="20"/>
-          <w:szCs w:val="20"/>
-          <w:lang w:val="en-US"/>
-        </w:rPr>
-        <w:t>len</w:t>
-      </w:r>
-      <w:proofErr w:type="spellEnd"/>
-      <w:r>
-        <w:rPr>
-          <w:rFonts w:ascii="Courier" w:hAnsi="Courier" w:cs="Courier"/>
-          <w:color w:val="000000"/>
-          <w:sz w:val="20"/>
-          <w:szCs w:val="20"/>
-          <w:lang w:val="en-US"/>
-        </w:rPr>
-        <w:t xml:space="preserve"> = norm(lines(k).point1 - lines(k).point2);</w:t>
+        <w:t xml:space="preserve">   len = norm(lines(k).point1 - lines(k).point2);</w:t>
       </w:r>
     </w:p>
     <w:p>
@@ -4300,51 +3964,7 @@
           <w:szCs w:val="20"/>
           <w:lang w:val="en-US"/>
         </w:rPr>
-        <w:t xml:space="preserve"> ( </w:t>
-      </w:r>
-      <w:proofErr w:type="spellStart"/>
-      <w:r>
-        <w:rPr>
-          <w:rFonts w:ascii="Courier" w:hAnsi="Courier" w:cs="Courier"/>
-          <w:color w:val="000000"/>
-          <w:sz w:val="20"/>
-          <w:szCs w:val="20"/>
-          <w:lang w:val="en-US"/>
-        </w:rPr>
-        <w:t>len</w:t>
-      </w:r>
-      <w:proofErr w:type="spellEnd"/>
-      <w:r>
-        <w:rPr>
-          <w:rFonts w:ascii="Courier" w:hAnsi="Courier" w:cs="Courier"/>
-          <w:color w:val="000000"/>
-          <w:sz w:val="20"/>
-          <w:szCs w:val="20"/>
-          <w:lang w:val="en-US"/>
-        </w:rPr>
-        <w:t xml:space="preserve"> &gt; </w:t>
-      </w:r>
-      <w:proofErr w:type="spellStart"/>
-      <w:r>
-        <w:rPr>
-          <w:rFonts w:ascii="Courier" w:hAnsi="Courier" w:cs="Courier"/>
-          <w:color w:val="000000"/>
-          <w:sz w:val="20"/>
-          <w:szCs w:val="20"/>
-          <w:lang w:val="en-US"/>
-        </w:rPr>
-        <w:t>max_len</w:t>
-      </w:r>
-      <w:proofErr w:type="spellEnd"/>
-      <w:r>
-        <w:rPr>
-          <w:rFonts w:ascii="Courier" w:hAnsi="Courier" w:cs="Courier"/>
-          <w:color w:val="000000"/>
-          <w:sz w:val="20"/>
-          <w:szCs w:val="20"/>
-          <w:lang w:val="en-US"/>
-        </w:rPr>
-        <w:t>)</w:t>
+        <w:t xml:space="preserve"> ( len &gt; max_len)</w:t>
       </w:r>
     </w:p>
     <w:p>
@@ -4365,51 +3985,7 @@
           <w:szCs w:val="20"/>
           <w:lang w:val="en-US"/>
         </w:rPr>
-        <w:t xml:space="preserve">      </w:t>
-      </w:r>
-      <w:proofErr w:type="spellStart"/>
-      <w:r>
-        <w:rPr>
-          <w:rFonts w:ascii="Courier" w:hAnsi="Courier" w:cs="Courier"/>
-          <w:color w:val="000000"/>
-          <w:sz w:val="20"/>
-          <w:szCs w:val="20"/>
-          <w:lang w:val="en-US"/>
-        </w:rPr>
-        <w:t>max_len</w:t>
-      </w:r>
-      <w:proofErr w:type="spellEnd"/>
-      <w:r>
-        <w:rPr>
-          <w:rFonts w:ascii="Courier" w:hAnsi="Courier" w:cs="Courier"/>
-          <w:color w:val="000000"/>
-          <w:sz w:val="20"/>
-          <w:szCs w:val="20"/>
-          <w:lang w:val="en-US"/>
-        </w:rPr>
-        <w:t xml:space="preserve"> = </w:t>
-      </w:r>
-      <w:proofErr w:type="spellStart"/>
-      <w:r>
-        <w:rPr>
-          <w:rFonts w:ascii="Courier" w:hAnsi="Courier" w:cs="Courier"/>
-          <w:color w:val="000000"/>
-          <w:sz w:val="20"/>
-          <w:szCs w:val="20"/>
-          <w:lang w:val="en-US"/>
-        </w:rPr>
-        <w:t>len</w:t>
-      </w:r>
-      <w:proofErr w:type="spellEnd"/>
-      <w:r>
-        <w:rPr>
-          <w:rFonts w:ascii="Courier" w:hAnsi="Courier" w:cs="Courier"/>
-          <w:color w:val="000000"/>
-          <w:sz w:val="20"/>
-          <w:szCs w:val="20"/>
-          <w:lang w:val="en-US"/>
-        </w:rPr>
-        <w:t>;</w:t>
+        <w:t xml:space="preserve">      max_len = len;</w:t>
       </w:r>
     </w:p>
     <w:p>
@@ -4430,51 +4006,7 @@
           <w:szCs w:val="20"/>
           <w:lang w:val="en-US"/>
         </w:rPr>
-        <w:t xml:space="preserve">      </w:t>
-      </w:r>
-      <w:proofErr w:type="spellStart"/>
-      <w:r>
-        <w:rPr>
-          <w:rFonts w:ascii="Courier" w:hAnsi="Courier" w:cs="Courier"/>
-          <w:color w:val="000000"/>
-          <w:sz w:val="20"/>
-          <w:szCs w:val="20"/>
-          <w:lang w:val="en-US"/>
-        </w:rPr>
-        <w:t>xy_long</w:t>
-      </w:r>
-      <w:proofErr w:type="spellEnd"/>
-      <w:r>
-        <w:rPr>
-          <w:rFonts w:ascii="Courier" w:hAnsi="Courier" w:cs="Courier"/>
-          <w:color w:val="000000"/>
-          <w:sz w:val="20"/>
-          <w:szCs w:val="20"/>
-          <w:lang w:val="en-US"/>
-        </w:rPr>
-        <w:t xml:space="preserve"> = </w:t>
-      </w:r>
-      <w:proofErr w:type="spellStart"/>
-      <w:r>
-        <w:rPr>
-          <w:rFonts w:ascii="Courier" w:hAnsi="Courier" w:cs="Courier"/>
-          <w:color w:val="000000"/>
-          <w:sz w:val="20"/>
-          <w:szCs w:val="20"/>
-          <w:lang w:val="en-US"/>
-        </w:rPr>
-        <w:t>xy</w:t>
-      </w:r>
-      <w:proofErr w:type="spellEnd"/>
-      <w:r>
-        <w:rPr>
-          <w:rFonts w:ascii="Courier" w:hAnsi="Courier" w:cs="Courier"/>
-          <w:color w:val="000000"/>
-          <w:sz w:val="20"/>
-          <w:szCs w:val="20"/>
-          <w:lang w:val="en-US"/>
-        </w:rPr>
-        <w:t>;</w:t>
+        <w:t xml:space="preserve">      xy_long = xy;</w:t>
       </w:r>
     </w:p>
     <w:p>
@@ -4669,51 +4201,7 @@
           <w:szCs w:val="20"/>
           <w:lang w:val="en-US"/>
         </w:rPr>
-        <w:t>plot(</w:t>
-      </w:r>
-      <w:proofErr w:type="spellStart"/>
-      <w:r>
-        <w:rPr>
-          <w:rFonts w:ascii="Courier" w:hAnsi="Courier" w:cs="Courier"/>
-          <w:color w:val="000000"/>
-          <w:sz w:val="20"/>
-          <w:szCs w:val="20"/>
-          <w:lang w:val="en-US"/>
-        </w:rPr>
-        <w:t>xy_long</w:t>
-      </w:r>
-      <w:proofErr w:type="spellEnd"/>
-      <w:r>
-        <w:rPr>
-          <w:rFonts w:ascii="Courier" w:hAnsi="Courier" w:cs="Courier"/>
-          <w:color w:val="000000"/>
-          <w:sz w:val="20"/>
-          <w:szCs w:val="20"/>
-          <w:lang w:val="en-US"/>
-        </w:rPr>
-        <w:t>(2,1),</w:t>
-      </w:r>
-      <w:proofErr w:type="spellStart"/>
-      <w:r>
-        <w:rPr>
-          <w:rFonts w:ascii="Courier" w:hAnsi="Courier" w:cs="Courier"/>
-          <w:color w:val="000000"/>
-          <w:sz w:val="20"/>
-          <w:szCs w:val="20"/>
-          <w:lang w:val="en-US"/>
-        </w:rPr>
-        <w:t>xy_long</w:t>
-      </w:r>
-      <w:proofErr w:type="spellEnd"/>
-      <w:r>
-        <w:rPr>
-          <w:rFonts w:ascii="Courier" w:hAnsi="Courier" w:cs="Courier"/>
-          <w:color w:val="000000"/>
-          <w:sz w:val="20"/>
-          <w:szCs w:val="20"/>
-          <w:lang w:val="en-US"/>
-        </w:rPr>
-        <w:t>(2,2),</w:t>
+        <w:t>plot(xy_long(2,1),xy_long(2,2),</w:t>
       </w:r>
       <w:r>
         <w:rPr>
@@ -4814,51 +4302,7 @@
           <w:szCs w:val="20"/>
           <w:lang w:val="en-US"/>
         </w:rPr>
-        <w:t>plot(</w:t>
-      </w:r>
-      <w:proofErr w:type="spellStart"/>
-      <w:r>
-        <w:rPr>
-          <w:rFonts w:ascii="Courier" w:hAnsi="Courier" w:cs="Courier"/>
-          <w:color w:val="000000"/>
-          <w:sz w:val="20"/>
-          <w:szCs w:val="20"/>
-          <w:lang w:val="en-US"/>
-        </w:rPr>
-        <w:t>xy_long</w:t>
-      </w:r>
-      <w:proofErr w:type="spellEnd"/>
-      <w:r>
-        <w:rPr>
-          <w:rFonts w:ascii="Courier" w:hAnsi="Courier" w:cs="Courier"/>
-          <w:color w:val="000000"/>
-          <w:sz w:val="20"/>
-          <w:szCs w:val="20"/>
-          <w:lang w:val="en-US"/>
-        </w:rPr>
-        <w:t>(:,1),</w:t>
-      </w:r>
-      <w:proofErr w:type="spellStart"/>
-      <w:r>
-        <w:rPr>
-          <w:rFonts w:ascii="Courier" w:hAnsi="Courier" w:cs="Courier"/>
-          <w:color w:val="000000"/>
-          <w:sz w:val="20"/>
-          <w:szCs w:val="20"/>
-          <w:lang w:val="en-US"/>
-        </w:rPr>
-        <w:t>xy_long</w:t>
-      </w:r>
-      <w:proofErr w:type="spellEnd"/>
-      <w:r>
-        <w:rPr>
-          <w:rFonts w:ascii="Courier" w:hAnsi="Courier" w:cs="Courier"/>
-          <w:color w:val="000000"/>
-          <w:sz w:val="20"/>
-          <w:szCs w:val="20"/>
-          <w:lang w:val="en-US"/>
-        </w:rPr>
-        <w:t>(:,2),</w:t>
+        <w:t>plot(xy_long(:,1),xy_long(:,2),</w:t>
       </w:r>
       <w:r>
         <w:rPr>
@@ -6309,29 +5753,7 @@
           <w:szCs w:val="20"/>
           <w:lang w:val="es-ES"/>
         </w:rPr>
-        <w:t xml:space="preserve">c = </w:t>
-      </w:r>
-      <w:proofErr w:type="spellStart"/>
-      <w:r>
-        <w:rPr>
-          <w:rFonts w:ascii="Courier" w:hAnsi="Courier" w:cs="Courier"/>
-          <w:color w:val="000000"/>
-          <w:sz w:val="20"/>
-          <w:szCs w:val="20"/>
-          <w:lang w:val="es-ES"/>
-        </w:rPr>
-        <w:t>inv</w:t>
-      </w:r>
-      <w:proofErr w:type="spellEnd"/>
-      <w:r>
-        <w:rPr>
-          <w:rFonts w:ascii="Courier" w:hAnsi="Courier" w:cs="Courier"/>
-          <w:color w:val="000000"/>
-          <w:sz w:val="20"/>
-          <w:szCs w:val="20"/>
-          <w:lang w:val="es-ES"/>
-        </w:rPr>
-        <w:t>(A'*A)*A'*y</w:t>
+        <w:t>c = inv(A'*A)*A'*y</w:t>
       </w:r>
     </w:p>
     <w:p>
@@ -8342,27 +7764,15 @@
           <w:lang w:val="en-US"/>
         </w:rPr>
       </w:pPr>
-      <w:proofErr w:type="spellStart"/>
-      <w:r>
-        <w:rPr>
-          <w:rFonts w:ascii="Courier" w:hAnsi="Courier" w:cs="Courier"/>
-          <w:color w:val="000000"/>
-          <w:sz w:val="20"/>
-          <w:szCs w:val="20"/>
-          <w:lang w:val="en-US"/>
-        </w:rPr>
-        <w:t>rez</w:t>
-      </w:r>
-      <w:proofErr w:type="spellEnd"/>
-      <w:r>
-        <w:rPr>
-          <w:rFonts w:ascii="Courier" w:hAnsi="Courier" w:cs="Courier"/>
-          <w:color w:val="000000"/>
-          <w:sz w:val="20"/>
-          <w:szCs w:val="20"/>
-          <w:lang w:val="en-US"/>
-        </w:rPr>
-        <w:t>=uint8(filter2(lab</w:t>
+      <w:r>
+        <w:rPr>
+          <w:rFonts w:ascii="Courier" w:hAnsi="Courier" w:cs="Courier"/>
+          <w:color w:val="000000"/>
+          <w:sz w:val="20"/>
+          <w:szCs w:val="20"/>
+          <w:lang w:val="en-US"/>
+        </w:rPr>
+        <w:t>rez=uint8(filter2(lab</w:t>
       </w:r>
       <w:r>
         <w:rPr>
@@ -8433,29 +7843,7 @@
           <w:szCs w:val="20"/>
           <w:lang w:val="en-US"/>
         </w:rPr>
-        <w:t>imshow(</w:t>
-      </w:r>
-      <w:proofErr w:type="spellStart"/>
-      <w:r>
-        <w:rPr>
-          <w:rFonts w:ascii="Courier" w:hAnsi="Courier" w:cs="Courier"/>
-          <w:color w:val="000000"/>
-          <w:sz w:val="20"/>
-          <w:szCs w:val="20"/>
-          <w:lang w:val="en-US"/>
-        </w:rPr>
-        <w:t>rez</w:t>
-      </w:r>
-      <w:proofErr w:type="spellEnd"/>
-      <w:r>
-        <w:rPr>
-          <w:rFonts w:ascii="Courier" w:hAnsi="Courier" w:cs="Courier"/>
-          <w:color w:val="000000"/>
-          <w:sz w:val="20"/>
-          <w:szCs w:val="20"/>
-          <w:lang w:val="en-US"/>
-        </w:rPr>
-        <w:t>);</w:t>
+        <w:t>imshow(rez);</w:t>
       </w:r>
     </w:p>
     <w:p>
@@ -8486,29 +7874,7 @@
           <w:szCs w:val="20"/>
           <w:lang w:val="en-US"/>
         </w:rPr>
-        <w:t>'</w:t>
-      </w:r>
-      <w:proofErr w:type="spellStart"/>
-      <w:r>
-        <w:rPr>
-          <w:rFonts w:ascii="Courier" w:hAnsi="Courier" w:cs="Courier"/>
-          <w:color w:val="A020F0"/>
-          <w:sz w:val="20"/>
-          <w:szCs w:val="20"/>
-          <w:lang w:val="en-US"/>
-        </w:rPr>
-        <w:t>laplacian</w:t>
-      </w:r>
-      <w:proofErr w:type="spellEnd"/>
-      <w:r>
-        <w:rPr>
-          <w:rFonts w:ascii="Courier" w:hAnsi="Courier" w:cs="Courier"/>
-          <w:color w:val="A020F0"/>
-          <w:sz w:val="20"/>
-          <w:szCs w:val="20"/>
-          <w:lang w:val="en-US"/>
-        </w:rPr>
-        <w:t>'</w:t>
+        <w:t>'laplacian'</w:t>
       </w:r>
       <w:r>
         <w:rPr>
@@ -8661,29 +8027,7 @@
           <w:szCs w:val="20"/>
           <w:lang w:val="en-US"/>
         </w:rPr>
-        <w:t>'</w:t>
-      </w:r>
-      <w:proofErr w:type="spellStart"/>
-      <w:r>
-        <w:rPr>
-          <w:rFonts w:ascii="Courier" w:hAnsi="Courier" w:cs="Courier"/>
-          <w:color w:val="A020F0"/>
-          <w:sz w:val="20"/>
-          <w:szCs w:val="20"/>
-          <w:lang w:val="en-US"/>
-        </w:rPr>
-        <w:t>prewitt</w:t>
-      </w:r>
-      <w:proofErr w:type="spellEnd"/>
-      <w:r>
-        <w:rPr>
-          <w:rFonts w:ascii="Courier" w:hAnsi="Courier" w:cs="Courier"/>
-          <w:color w:val="A020F0"/>
-          <w:sz w:val="20"/>
-          <w:szCs w:val="20"/>
-          <w:lang w:val="en-US"/>
-        </w:rPr>
-        <w:t>'</w:t>
+        <w:t>'prewitt'</w:t>
       </w:r>
       <w:r>
         <w:rPr>
@@ -8724,29 +8068,7 @@
           <w:szCs w:val="20"/>
           <w:lang w:val="en-US"/>
         </w:rPr>
-        <w:t>'</w:t>
-      </w:r>
-      <w:proofErr w:type="spellStart"/>
-      <w:r>
-        <w:rPr>
-          <w:rFonts w:ascii="Courier" w:hAnsi="Courier" w:cs="Courier"/>
-          <w:color w:val="A020F0"/>
-          <w:sz w:val="20"/>
-          <w:szCs w:val="20"/>
-          <w:lang w:val="en-US"/>
-        </w:rPr>
-        <w:t>prewitt</w:t>
-      </w:r>
-      <w:proofErr w:type="spellEnd"/>
-      <w:r>
-        <w:rPr>
-          <w:rFonts w:ascii="Courier" w:hAnsi="Courier" w:cs="Courier"/>
-          <w:color w:val="A020F0"/>
-          <w:sz w:val="20"/>
-          <w:szCs w:val="20"/>
-          <w:lang w:val="en-US"/>
-        </w:rPr>
-        <w:t>'</w:t>
+        <w:t>'prewitt'</w:t>
       </w:r>
       <w:r>
         <w:rPr>
@@ -8905,29 +8227,7 @@
           <w:szCs w:val="20"/>
           <w:lang w:val="en-US"/>
         </w:rPr>
-        <w:t>'</w:t>
-      </w:r>
-      <w:proofErr w:type="spellStart"/>
-      <w:r>
-        <w:rPr>
-          <w:rFonts w:ascii="Courier" w:hAnsi="Courier" w:cs="Courier"/>
-          <w:color w:val="A020F0"/>
-          <w:sz w:val="20"/>
-          <w:szCs w:val="20"/>
-          <w:lang w:val="en-US"/>
-        </w:rPr>
-        <w:t>sobel</w:t>
-      </w:r>
-      <w:proofErr w:type="spellEnd"/>
-      <w:r>
-        <w:rPr>
-          <w:rFonts w:ascii="Courier" w:hAnsi="Courier" w:cs="Courier"/>
-          <w:color w:val="A020F0"/>
-          <w:sz w:val="20"/>
-          <w:szCs w:val="20"/>
-          <w:lang w:val="en-US"/>
-        </w:rPr>
-        <w:t>'</w:t>
+        <w:t>'sobel'</w:t>
       </w:r>
       <w:r>
         <w:rPr>
@@ -8988,29 +8288,7 @@
           <w:szCs w:val="20"/>
           <w:lang w:val="en-US"/>
         </w:rPr>
-        <w:t>'</w:t>
-      </w:r>
-      <w:proofErr w:type="spellStart"/>
-      <w:r>
-        <w:rPr>
-          <w:rFonts w:ascii="Courier" w:hAnsi="Courier" w:cs="Courier"/>
-          <w:color w:val="A020F0"/>
-          <w:sz w:val="20"/>
-          <w:szCs w:val="20"/>
-          <w:lang w:val="en-US"/>
-        </w:rPr>
-        <w:t>sobel</w:t>
-      </w:r>
-      <w:proofErr w:type="spellEnd"/>
-      <w:r>
-        <w:rPr>
-          <w:rFonts w:ascii="Courier" w:hAnsi="Courier" w:cs="Courier"/>
-          <w:color w:val="A020F0"/>
-          <w:sz w:val="20"/>
-          <w:szCs w:val="20"/>
-          <w:lang w:val="en-US"/>
-        </w:rPr>
-        <w:t>'</w:t>
+        <w:t>'sobel'</w:t>
       </w:r>
       <w:r>
         <w:rPr>
@@ -10212,14 +9490,7 @@
         <w:rPr>
           <w:lang w:val="en-US"/>
         </w:rPr>
-        <w:t xml:space="preserve">the Fourier transform of derivatives </w:t>
-      </w:r>
-      <w:proofErr w:type="spellStart"/>
-      <w:r>
-        <w:rPr>
-          <w:lang w:val="en-US"/>
-        </w:rPr>
-        <w:t>g</w:t>
+        <w:t>the Fourier transform of derivatives g</w:t>
       </w:r>
       <w:r>
         <w:rPr>
@@ -10228,19 +9499,11 @@
         </w:rPr>
         <w:t>x</w:t>
       </w:r>
-      <w:proofErr w:type="spellEnd"/>
-      <w:r>
-        <w:rPr>
-          <w:lang w:val="en-US"/>
-        </w:rPr>
-        <w:t xml:space="preserve">, </w:t>
-      </w:r>
-      <w:proofErr w:type="spellStart"/>
-      <w:r>
-        <w:rPr>
-          <w:lang w:val="en-US"/>
-        </w:rPr>
-        <w:t>g</w:t>
+      <w:r>
+        <w:rPr>
+          <w:lang w:val="en-US"/>
+        </w:rPr>
+        <w:t>, g</w:t>
       </w:r>
       <w:r>
         <w:rPr>
@@ -10249,7 +9512,6 @@
         </w:rPr>
         <w:t>y</w:t>
       </w:r>
-      <w:proofErr w:type="spellEnd"/>
       <w:r>
         <w:rPr>
           <w:lang w:val="en-US"/>
@@ -10748,29 +10010,7 @@
           <w:szCs w:val="20"/>
           <w:lang w:val="en-US"/>
         </w:rPr>
-        <w:t xml:space="preserve">PSF = </w:t>
-      </w:r>
-      <w:proofErr w:type="spellStart"/>
-      <w:r>
-        <w:rPr>
-          <w:rFonts w:ascii="Courier" w:hAnsi="Courier" w:cs="Courier"/>
-          <w:color w:val="000000"/>
-          <w:sz w:val="20"/>
-          <w:szCs w:val="20"/>
-          <w:lang w:val="en-US"/>
-        </w:rPr>
-        <w:t>fspecial</w:t>
-      </w:r>
-      <w:proofErr w:type="spellEnd"/>
-      <w:r>
-        <w:rPr>
-          <w:rFonts w:ascii="Courier" w:hAnsi="Courier" w:cs="Courier"/>
-          <w:color w:val="000000"/>
-          <w:sz w:val="20"/>
-          <w:szCs w:val="20"/>
-          <w:lang w:val="en-US"/>
-        </w:rPr>
-        <w:t>(</w:t>
+        <w:t>PSF = fspecial(</w:t>
       </w:r>
       <w:r>
         <w:rPr>
@@ -10852,51 +10092,7 @@
           <w:szCs w:val="20"/>
           <w:lang w:val="en-US"/>
         </w:rPr>
-        <w:t xml:space="preserve">Blurred = </w:t>
-      </w:r>
-      <w:proofErr w:type="spellStart"/>
-      <w:r>
-        <w:rPr>
-          <w:rFonts w:ascii="Courier" w:hAnsi="Courier" w:cs="Courier"/>
-          <w:color w:val="000000"/>
-          <w:sz w:val="20"/>
-          <w:szCs w:val="20"/>
-          <w:lang w:val="en-US"/>
-        </w:rPr>
-        <w:t>imfilter</w:t>
-      </w:r>
-      <w:proofErr w:type="spellEnd"/>
-      <w:r>
-        <w:rPr>
-          <w:rFonts w:ascii="Courier" w:hAnsi="Courier" w:cs="Courier"/>
-          <w:color w:val="000000"/>
-          <w:sz w:val="20"/>
-          <w:szCs w:val="20"/>
-          <w:lang w:val="en-US"/>
-        </w:rPr>
-        <w:t>(</w:t>
-      </w:r>
-      <w:proofErr w:type="spellStart"/>
-      <w:r>
-        <w:rPr>
-          <w:rFonts w:ascii="Courier" w:hAnsi="Courier" w:cs="Courier"/>
-          <w:color w:val="000000"/>
-          <w:sz w:val="20"/>
-          <w:szCs w:val="20"/>
-          <w:lang w:val="en-US"/>
-        </w:rPr>
-        <w:t>grey,PSF</w:t>
-      </w:r>
-      <w:proofErr w:type="spellEnd"/>
-      <w:r>
-        <w:rPr>
-          <w:rFonts w:ascii="Courier" w:hAnsi="Courier" w:cs="Courier"/>
-          <w:color w:val="000000"/>
-          <w:sz w:val="20"/>
-          <w:szCs w:val="20"/>
-          <w:lang w:val="en-US"/>
-        </w:rPr>
-        <w:t>,</w:t>
+        <w:t>Blurred = imfilter(grey,PSF,</w:t>
       </w:r>
       <w:r>
         <w:rPr>
@@ -11224,29 +10420,7 @@
           <w:szCs w:val="20"/>
           <w:lang w:val="en-US"/>
         </w:rPr>
-        <w:t xml:space="preserve">[J1,P1] = </w:t>
-      </w:r>
-      <w:proofErr w:type="spellStart"/>
-      <w:r>
-        <w:rPr>
-          <w:rFonts w:ascii="Courier" w:hAnsi="Courier" w:cs="Courier"/>
-          <w:color w:val="000000"/>
-          <w:sz w:val="20"/>
-          <w:szCs w:val="20"/>
-          <w:lang w:val="en-US"/>
-        </w:rPr>
-        <w:t>deconvblind</w:t>
-      </w:r>
-      <w:proofErr w:type="spellEnd"/>
-      <w:r>
-        <w:rPr>
-          <w:rFonts w:ascii="Courier" w:hAnsi="Courier" w:cs="Courier"/>
-          <w:color w:val="000000"/>
-          <w:sz w:val="20"/>
-          <w:szCs w:val="20"/>
-          <w:lang w:val="en-US"/>
-        </w:rPr>
-        <w:t>(Blurred,</w:t>
+        <w:t>[J1,P1] = deconvblind(Blurred,</w:t>
       </w:r>
       <w:r>
         <w:rPr>
@@ -11297,59 +10471,211 @@
           <w:lang w:val="en-US"/>
         </w:rPr>
       </w:pPr>
-    </w:p>
-    <w:p>
       <w:r>
         <w:rPr>
           <w:lang w:val="en-US"/>
         </w:rPr>
         <w:tab/>
       </w:r>
-      <w:r>
-        <w:rPr>
-          <w:noProof/>
-        </w:rPr>
-        <w:drawing>
-          <wp:inline distT="0" distB="0" distL="0" distR="0">
-            <wp:extent cx="2437610" cy="1371600"/>
-            <wp:effectExtent l="0" t="0" r="1270" b="0"/>
-            <wp:docPr id="16" name="Picture 16" descr="A sign on the side of a building&#10;&#10;Description automatically generated"/>
-            <wp:cNvGraphicFramePr>
-              <a:graphicFrameLocks xmlns:a="http://schemas.openxmlformats.org/drawingml/2006/main" noChangeAspect="1"/>
-            </wp:cNvGraphicFramePr>
-            <a:graphic xmlns:a="http://schemas.openxmlformats.org/drawingml/2006/main">
-              <a:graphicData uri="http://schemas.openxmlformats.org/drawingml/2006/picture">
-                <pic:pic xmlns:pic="http://schemas.openxmlformats.org/drawingml/2006/picture">
-                  <pic:nvPicPr>
-                    <pic:cNvPr id="16" name="deblur_underpsf.jpg"/>
-                    <pic:cNvPicPr/>
-                  </pic:nvPicPr>
-                  <pic:blipFill>
-                    <a:blip r:embed="rId16" cstate="print">
-                      <a:extLst>
-                        <a:ext uri="{28A0092B-C50C-407E-A947-70E740481C1C}">
-                          <a14:useLocalDpi xmlns:a14="http://schemas.microsoft.com/office/drawing/2010/main" val="0"/>
-                        </a:ext>
-                      </a:extLst>
-                    </a:blip>
-                    <a:stretch>
-                      <a:fillRect/>
-                    </a:stretch>
-                  </pic:blipFill>
-                  <pic:spPr>
-                    <a:xfrm>
-                      <a:off x="0" y="0"/>
-                      <a:ext cx="2447199" cy="1376995"/>
-                    </a:xfrm>
-                    <a:prstGeom prst="rect">
-                      <a:avLst/>
-                    </a:prstGeom>
-                  </pic:spPr>
-                </pic:pic>
-              </a:graphicData>
-            </a:graphic>
-          </wp:inline>
-        </w:drawing>
+    </w:p>
+    <w:tbl>
+      <w:tblPr>
+        <w:tblStyle w:val="TableGrid"/>
+        <w:tblW w:w="8080" w:type="dxa"/>
+        <w:tblInd w:w="846" w:type="dxa"/>
+        <w:tblBorders>
+          <w:top w:val="none" w:sz="0" w:space="0" w:color="auto"/>
+          <w:left w:val="none" w:sz="0" w:space="0" w:color="auto"/>
+          <w:bottom w:val="none" w:sz="0" w:space="0" w:color="auto"/>
+          <w:right w:val="none" w:sz="0" w:space="0" w:color="auto"/>
+          <w:insideH w:val="none" w:sz="0" w:space="0" w:color="auto"/>
+          <w:insideV w:val="none" w:sz="0" w:space="0" w:color="auto"/>
+        </w:tblBorders>
+        <w:tblLook w:val="04A0" w:firstRow="1" w:lastRow="0" w:firstColumn="1" w:lastColumn="0" w:noHBand="0" w:noVBand="1"/>
+      </w:tblPr>
+      <w:tblGrid>
+        <w:gridCol w:w="4144"/>
+        <w:gridCol w:w="3936"/>
+      </w:tblGrid>
+      <w:tr>
+        <w:tc>
+          <w:tcPr>
+            <w:tcW w:w="4505" w:type="dxa"/>
+            <w:vAlign w:val="center"/>
+          </w:tcPr>
+          <w:p>
+            <w:pPr>
+              <w:jc w:val="center"/>
+              <w:rPr>
+                <w:lang w:val="en-US"/>
+              </w:rPr>
+            </w:pPr>
+            <w:r>
+              <w:rPr>
+                <w:noProof/>
+              </w:rPr>
+              <w:drawing>
+                <wp:inline distT="0" distB="0" distL="0" distR="0" wp14:anchorId="129313C7" wp14:editId="2F6A7503">
+                  <wp:extent cx="2437610" cy="1371600"/>
+                  <wp:effectExtent l="0" t="0" r="1270" b="0"/>
+                  <wp:docPr id="16" name="Picture 16" descr="A sign on the side of a building&#10;&#10;Description automatically generated"/>
+                  <wp:cNvGraphicFramePr>
+                    <a:graphicFrameLocks xmlns:a="http://schemas.openxmlformats.org/drawingml/2006/main" noChangeAspect="1"/>
+                  </wp:cNvGraphicFramePr>
+                  <a:graphic xmlns:a="http://schemas.openxmlformats.org/drawingml/2006/main">
+                    <a:graphicData uri="http://schemas.openxmlformats.org/drawingml/2006/picture">
+                      <pic:pic xmlns:pic="http://schemas.openxmlformats.org/drawingml/2006/picture">
+                        <pic:nvPicPr>
+                          <pic:cNvPr id="16" name="deblur_underpsf.jpg"/>
+                          <pic:cNvPicPr/>
+                        </pic:nvPicPr>
+                        <pic:blipFill>
+                          <a:blip r:embed="rId16" cstate="print">
+                            <a:extLst>
+                              <a:ext uri="{28A0092B-C50C-407E-A947-70E740481C1C}">
+                                <a14:useLocalDpi xmlns:a14="http://schemas.microsoft.com/office/drawing/2010/main" val="0"/>
+                              </a:ext>
+                            </a:extLst>
+                          </a:blip>
+                          <a:stretch>
+                            <a:fillRect/>
+                          </a:stretch>
+                        </pic:blipFill>
+                        <pic:spPr>
+                          <a:xfrm>
+                            <a:off x="0" y="0"/>
+                            <a:ext cx="2447199" cy="1376995"/>
+                          </a:xfrm>
+                          <a:prstGeom prst="rect">
+                            <a:avLst/>
+                          </a:prstGeom>
+                        </pic:spPr>
+                      </pic:pic>
+                    </a:graphicData>
+                  </a:graphic>
+                </wp:inline>
+              </w:drawing>
+            </w:r>
+          </w:p>
+        </w:tc>
+        <w:tc>
+          <w:tcPr>
+            <w:tcW w:w="3575" w:type="dxa"/>
+            <w:vAlign w:val="center"/>
+          </w:tcPr>
+          <w:p>
+            <w:pPr>
+              <w:jc w:val="center"/>
+              <w:rPr>
+                <w:lang w:val="en-US"/>
+              </w:rPr>
+            </w:pPr>
+            <w:r>
+              <w:rPr>
+                <w:noProof/>
+                <w:lang w:val="en-US"/>
+              </w:rPr>
+              <w:drawing>
+                <wp:inline distT="0" distB="0" distL="0" distR="0">
+                  <wp:extent cx="2356993" cy="1351280"/>
+                  <wp:effectExtent l="0" t="0" r="5715" b="0"/>
+                  <wp:docPr id="21" name="Picture 21" descr="A sign on the side of a building&#10;&#10;Description automatically generated"/>
+                  <wp:cNvGraphicFramePr>
+                    <a:graphicFrameLocks xmlns:a="http://schemas.openxmlformats.org/drawingml/2006/main" noChangeAspect="1"/>
+                  </wp:cNvGraphicFramePr>
+                  <a:graphic xmlns:a="http://schemas.openxmlformats.org/drawingml/2006/main">
+                    <a:graphicData uri="http://schemas.openxmlformats.org/drawingml/2006/picture">
+                      <pic:pic xmlns:pic="http://schemas.openxmlformats.org/drawingml/2006/picture">
+                        <pic:nvPicPr>
+                          <pic:cNvPr id="21" name="ku_blurred.jpg"/>
+                          <pic:cNvPicPr/>
+                        </pic:nvPicPr>
+                        <pic:blipFill>
+                          <a:blip r:embed="rId17">
+                            <a:extLst>
+                              <a:ext uri="{28A0092B-C50C-407E-A947-70E740481C1C}">
+                                <a14:useLocalDpi xmlns:a14="http://schemas.microsoft.com/office/drawing/2010/main" val="0"/>
+                              </a:ext>
+                            </a:extLst>
+                          </a:blip>
+                          <a:stretch>
+                            <a:fillRect/>
+                          </a:stretch>
+                        </pic:blipFill>
+                        <pic:spPr>
+                          <a:xfrm>
+                            <a:off x="0" y="0"/>
+                            <a:ext cx="2371428" cy="1359556"/>
+                          </a:xfrm>
+                          <a:prstGeom prst="rect">
+                            <a:avLst/>
+                          </a:prstGeom>
+                        </pic:spPr>
+                      </pic:pic>
+                    </a:graphicData>
+                  </a:graphic>
+                </wp:inline>
+              </w:drawing>
+            </w:r>
+          </w:p>
+        </w:tc>
+      </w:tr>
+      <w:tr>
+        <w:tc>
+          <w:tcPr>
+            <w:tcW w:w="4505" w:type="dxa"/>
+            <w:vAlign w:val="center"/>
+          </w:tcPr>
+          <w:p>
+            <w:pPr>
+              <w:jc w:val="center"/>
+              <w:rPr>
+                <w:lang w:val="en-US"/>
+              </w:rPr>
+            </w:pPr>
+            <w:r>
+              <w:rPr>
+                <w:lang w:val="en-US"/>
+              </w:rPr>
+              <w:t>UNDERPSF</w:t>
+            </w:r>
+          </w:p>
+        </w:tc>
+        <w:tc>
+          <w:tcPr>
+            <w:tcW w:w="3575" w:type="dxa"/>
+            <w:vAlign w:val="center"/>
+          </w:tcPr>
+          <w:p>
+            <w:pPr>
+              <w:jc w:val="center"/>
+              <w:rPr>
+                <w:lang w:val="en-US"/>
+              </w:rPr>
+            </w:pPr>
+            <w:r>
+              <w:rPr>
+                <w:lang w:val="en-US"/>
+              </w:rPr>
+              <w:t>blurred</w:t>
+            </w:r>
+          </w:p>
+        </w:tc>
+      </w:tr>
+    </w:tbl>
+    <w:p>
+      <w:pPr>
+        <w:rPr>
+          <w:lang w:val="en-US"/>
+        </w:rPr>
+      </w:pPr>
+    </w:p>
+    <w:p>
+      <w:r>
+        <w:rPr>
+          <w:lang w:val="en-US"/>
+        </w:rPr>
+        <w:tab/>
       </w:r>
     </w:p>
     <w:p>
@@ -11397,29 +10723,7 @@
           <w:szCs w:val="20"/>
           <w:lang w:val="en-US"/>
         </w:rPr>
-        <w:t xml:space="preserve">OVERPSF = </w:t>
-      </w:r>
-      <w:proofErr w:type="spellStart"/>
-      <w:r>
-        <w:rPr>
-          <w:rFonts w:ascii="Courier" w:hAnsi="Courier" w:cs="Courier"/>
-          <w:color w:val="000000"/>
-          <w:sz w:val="20"/>
-          <w:szCs w:val="20"/>
-          <w:lang w:val="en-US"/>
-        </w:rPr>
-        <w:t>padarray</w:t>
-      </w:r>
-      <w:proofErr w:type="spellEnd"/>
-      <w:r>
-        <w:rPr>
-          <w:rFonts w:ascii="Courier" w:hAnsi="Courier" w:cs="Courier"/>
-          <w:color w:val="000000"/>
-          <w:sz w:val="20"/>
-          <w:szCs w:val="20"/>
-          <w:lang w:val="en-US"/>
-        </w:rPr>
-        <w:t>(UNDERPSF,</w:t>
+        <w:t>OVERPSF = padarray(UNDERPSF,</w:t>
       </w:r>
       <w:r>
         <w:rPr>
@@ -11521,29 +10825,7 @@
           <w:szCs w:val="20"/>
           <w:lang w:val="en-US"/>
         </w:rPr>
-        <w:t xml:space="preserve">[J2,P2] = </w:t>
-      </w:r>
-      <w:proofErr w:type="spellStart"/>
-      <w:r>
-        <w:rPr>
-          <w:rFonts w:ascii="Courier" w:hAnsi="Courier" w:cs="Courier"/>
-          <w:color w:val="000000"/>
-          <w:sz w:val="20"/>
-          <w:szCs w:val="20"/>
-          <w:lang w:val="en-US"/>
-        </w:rPr>
-        <w:t>deconvblind</w:t>
-      </w:r>
-      <w:proofErr w:type="spellEnd"/>
-      <w:r>
-        <w:rPr>
-          <w:rFonts w:ascii="Courier" w:hAnsi="Courier" w:cs="Courier"/>
-          <w:color w:val="000000"/>
-          <w:sz w:val="20"/>
-          <w:szCs w:val="20"/>
-          <w:lang w:val="en-US"/>
-        </w:rPr>
-        <w:t>(Blurred,</w:t>
+        <w:t>[J2,P2] = deconvblind(Blurred,</w:t>
       </w:r>
       <w:r>
         <w:rPr>
@@ -11573,6 +10855,276 @@
         <w:adjustRightInd w:val="0"/>
         <w:ind w:left="720"/>
         <w:rPr>
+          <w:noProof/>
+          <w:lang w:val="en-US"/>
+        </w:rPr>
+      </w:pPr>
+      <w:r>
+        <w:rPr>
+          <w:rFonts w:ascii="Courier" w:hAnsi="Courier" w:cs="Courier"/>
+          <w:color w:val="000000"/>
+          <w:sz w:val="20"/>
+          <w:szCs w:val="20"/>
+          <w:lang w:val="en-US"/>
+        </w:rPr>
+        <w:t>imshow(J2)</w:t>
+      </w:r>
+      <w:r>
+        <w:rPr>
+          <w:noProof/>
+          <w:lang w:val="en-US"/>
+        </w:rPr>
+        <w:t xml:space="preserve"> </w:t>
+      </w:r>
+    </w:p>
+    <w:p>
+      <w:pPr>
+        <w:autoSpaceDE w:val="0"/>
+        <w:autoSpaceDN w:val="0"/>
+        <w:adjustRightInd w:val="0"/>
+        <w:ind w:left="720"/>
+        <w:rPr>
+          <w:rFonts w:ascii="Courier" w:hAnsi="Courier" w:cs="Courier"/>
+          <w:color w:val="000000"/>
+          <w:sz w:val="20"/>
+          <w:szCs w:val="20"/>
+          <w:lang w:val="en-US"/>
+        </w:rPr>
+      </w:pPr>
+    </w:p>
+    <w:tbl>
+      <w:tblPr>
+        <w:tblStyle w:val="TableGrid"/>
+        <w:tblW w:w="0" w:type="auto"/>
+        <w:tblInd w:w="720" w:type="dxa"/>
+        <w:tblBorders>
+          <w:top w:val="none" w:sz="0" w:space="0" w:color="auto"/>
+          <w:left w:val="none" w:sz="0" w:space="0" w:color="auto"/>
+          <w:bottom w:val="none" w:sz="0" w:space="0" w:color="auto"/>
+          <w:right w:val="none" w:sz="0" w:space="0" w:color="auto"/>
+          <w:insideH w:val="none" w:sz="0" w:space="0" w:color="auto"/>
+          <w:insideV w:val="none" w:sz="0" w:space="0" w:color="auto"/>
+        </w:tblBorders>
+        <w:tblLook w:val="04A0" w:firstRow="1" w:lastRow="0" w:firstColumn="1" w:lastColumn="0" w:noHBand="0" w:noVBand="1"/>
+      </w:tblPr>
+      <w:tblGrid>
+        <w:gridCol w:w="4145"/>
+        <w:gridCol w:w="4145"/>
+      </w:tblGrid>
+      <w:tr>
+        <w:tc>
+          <w:tcPr>
+            <w:tcW w:w="4145" w:type="dxa"/>
+            <w:vAlign w:val="center"/>
+          </w:tcPr>
+          <w:p>
+            <w:pPr>
+              <w:autoSpaceDE w:val="0"/>
+              <w:autoSpaceDN w:val="0"/>
+              <w:adjustRightInd w:val="0"/>
+              <w:jc w:val="center"/>
+              <w:rPr>
+                <w:rFonts w:ascii="Courier" w:hAnsi="Courier"/>
+                <w:lang w:val="en-US"/>
+              </w:rPr>
+            </w:pPr>
+            <w:r>
+              <w:rPr>
+                <w:noProof/>
+                <w:lang w:val="en-US"/>
+              </w:rPr>
+              <w:drawing>
+                <wp:inline distT="0" distB="0" distL="0" distR="0" wp14:anchorId="3431DDA0" wp14:editId="78100B47">
+                  <wp:extent cx="2437130" cy="1368355"/>
+                  <wp:effectExtent l="0" t="0" r="1270" b="3810"/>
+                  <wp:docPr id="18" name="Picture 18" descr="A picture containing cage&#10;&#10;Description automatically generated"/>
+                  <wp:cNvGraphicFramePr>
+                    <a:graphicFrameLocks xmlns:a="http://schemas.openxmlformats.org/drawingml/2006/main" noChangeAspect="1"/>
+                  </wp:cNvGraphicFramePr>
+                  <a:graphic xmlns:a="http://schemas.openxmlformats.org/drawingml/2006/main">
+                    <a:graphicData uri="http://schemas.openxmlformats.org/drawingml/2006/picture">
+                      <pic:pic xmlns:pic="http://schemas.openxmlformats.org/drawingml/2006/picture">
+                        <pic:nvPicPr>
+                          <pic:cNvPr id="18" name="deblur_overpsf.jpg"/>
+                          <pic:cNvPicPr/>
+                        </pic:nvPicPr>
+                        <pic:blipFill>
+                          <a:blip r:embed="rId18" cstate="print">
+                            <a:extLst>
+                              <a:ext uri="{28A0092B-C50C-407E-A947-70E740481C1C}">
+                                <a14:useLocalDpi xmlns:a14="http://schemas.microsoft.com/office/drawing/2010/main" val="0"/>
+                              </a:ext>
+                            </a:extLst>
+                          </a:blip>
+                          <a:stretch>
+                            <a:fillRect/>
+                          </a:stretch>
+                        </pic:blipFill>
+                        <pic:spPr>
+                          <a:xfrm>
+                            <a:off x="0" y="0"/>
+                            <a:ext cx="2456675" cy="1379329"/>
+                          </a:xfrm>
+                          <a:prstGeom prst="rect">
+                            <a:avLst/>
+                          </a:prstGeom>
+                        </pic:spPr>
+                      </pic:pic>
+                    </a:graphicData>
+                  </a:graphic>
+                </wp:inline>
+              </w:drawing>
+            </w:r>
+          </w:p>
+        </w:tc>
+        <w:tc>
+          <w:tcPr>
+            <w:tcW w:w="4145" w:type="dxa"/>
+            <w:vAlign w:val="center"/>
+          </w:tcPr>
+          <w:p>
+            <w:pPr>
+              <w:autoSpaceDE w:val="0"/>
+              <w:autoSpaceDN w:val="0"/>
+              <w:adjustRightInd w:val="0"/>
+              <w:jc w:val="center"/>
+              <w:rPr>
+                <w:rFonts w:ascii="Courier" w:hAnsi="Courier"/>
+                <w:lang w:val="en-US"/>
+              </w:rPr>
+            </w:pPr>
+            <w:r>
+              <w:rPr>
+                <w:noProof/>
+                <w:lang w:val="en-US"/>
+              </w:rPr>
+              <w:drawing>
+                <wp:inline distT="0" distB="0" distL="0" distR="0" wp14:anchorId="2E5F9450" wp14:editId="23C99E0D">
+                  <wp:extent cx="2356993" cy="1351280"/>
+                  <wp:effectExtent l="0" t="0" r="5715" b="0"/>
+                  <wp:docPr id="22" name="Picture 22" descr="A sign on the side of a building&#10;&#10;Description automatically generated"/>
+                  <wp:cNvGraphicFramePr>
+                    <a:graphicFrameLocks xmlns:a="http://schemas.openxmlformats.org/drawingml/2006/main" noChangeAspect="1"/>
+                  </wp:cNvGraphicFramePr>
+                  <a:graphic xmlns:a="http://schemas.openxmlformats.org/drawingml/2006/main">
+                    <a:graphicData uri="http://schemas.openxmlformats.org/drawingml/2006/picture">
+                      <pic:pic xmlns:pic="http://schemas.openxmlformats.org/drawingml/2006/picture">
+                        <pic:nvPicPr>
+                          <pic:cNvPr id="21" name="ku_blurred.jpg"/>
+                          <pic:cNvPicPr/>
+                        </pic:nvPicPr>
+                        <pic:blipFill>
+                          <a:blip r:embed="rId17">
+                            <a:extLst>
+                              <a:ext uri="{28A0092B-C50C-407E-A947-70E740481C1C}">
+                                <a14:useLocalDpi xmlns:a14="http://schemas.microsoft.com/office/drawing/2010/main" val="0"/>
+                              </a:ext>
+                            </a:extLst>
+                          </a:blip>
+                          <a:stretch>
+                            <a:fillRect/>
+                          </a:stretch>
+                        </pic:blipFill>
+                        <pic:spPr>
+                          <a:xfrm>
+                            <a:off x="0" y="0"/>
+                            <a:ext cx="2371428" cy="1359556"/>
+                          </a:xfrm>
+                          <a:prstGeom prst="rect">
+                            <a:avLst/>
+                          </a:prstGeom>
+                        </pic:spPr>
+                      </pic:pic>
+                    </a:graphicData>
+                  </a:graphic>
+                </wp:inline>
+              </w:drawing>
+            </w:r>
+          </w:p>
+        </w:tc>
+      </w:tr>
+      <w:tr>
+        <w:tc>
+          <w:tcPr>
+            <w:tcW w:w="4145" w:type="dxa"/>
+            <w:vAlign w:val="center"/>
+          </w:tcPr>
+          <w:p>
+            <w:pPr>
+              <w:jc w:val="center"/>
+              <w:rPr>
+                <w:rFonts w:ascii="Courier" w:hAnsi="Courier"/>
+                <w:lang w:val="en-US"/>
+              </w:rPr>
+            </w:pPr>
+            <w:r>
+              <w:rPr>
+                <w:lang w:val="en-US"/>
+              </w:rPr>
+              <w:t>OVERPSF</w:t>
+            </w:r>
+          </w:p>
+        </w:tc>
+        <w:tc>
+          <w:tcPr>
+            <w:tcW w:w="4145" w:type="dxa"/>
+            <w:vAlign w:val="center"/>
+          </w:tcPr>
+          <w:p>
+            <w:pPr>
+              <w:autoSpaceDE w:val="0"/>
+              <w:autoSpaceDN w:val="0"/>
+              <w:adjustRightInd w:val="0"/>
+              <w:jc w:val="center"/>
+              <w:rPr>
+                <w:rFonts w:ascii="Courier" w:hAnsi="Courier"/>
+                <w:lang w:val="en-US"/>
+              </w:rPr>
+            </w:pPr>
+            <w:r>
+              <w:rPr>
+                <w:lang w:val="en-US"/>
+              </w:rPr>
+              <w:t>blurred</w:t>
+            </w:r>
+          </w:p>
+        </w:tc>
+      </w:tr>
+    </w:tbl>
+    <w:p>
+      <w:pPr>
+        <w:rPr>
+          <w:lang w:val="en-US"/>
+        </w:rPr>
+      </w:pPr>
+    </w:p>
+    <w:p>
+      <w:pPr>
+        <w:ind w:firstLine="720"/>
+        <w:rPr>
+          <w:lang w:val="en-US"/>
+        </w:rPr>
+      </w:pPr>
+      <w:r>
+        <w:rPr>
+          <w:lang w:val="en-US"/>
+        </w:rPr>
+        <w:t xml:space="preserve">(5) </w:t>
+      </w:r>
+      <w:r>
+        <w:rPr>
+          <w:lang w:val="en-US"/>
+        </w:rPr>
+        <w:t>Try the INITPSF whose size is the same as true PSF.</w:t>
+      </w:r>
+    </w:p>
+    <w:p>
+      <w:pPr>
+        <w:autoSpaceDE w:val="0"/>
+        <w:autoSpaceDN w:val="0"/>
+        <w:adjustRightInd w:val="0"/>
+        <w:ind w:left="720"/>
+        <w:rPr>
           <w:rFonts w:ascii="Courier" w:hAnsi="Courier"/>
           <w:lang w:val="en-US"/>
         </w:rPr>
@@ -11585,100 +11137,403 @@
           <w:szCs w:val="20"/>
           <w:lang w:val="en-US"/>
         </w:rPr>
-        <w:t>imshow(J2)</w:t>
-      </w:r>
-    </w:p>
-    <w:p>
-      <w:pPr>
-        <w:rPr>
-          <w:lang w:val="en-US"/>
-        </w:rPr>
-      </w:pPr>
-      <w:r>
-        <w:rPr>
-          <w:lang w:val="en-US"/>
-        </w:rPr>
-        <w:tab/>
-      </w:r>
-      <w:r>
-        <w:rPr>
-          <w:noProof/>
-          <w:lang w:val="en-US"/>
-        </w:rPr>
-        <w:drawing>
-          <wp:inline distT="0" distB="0" distL="0" distR="0">
-            <wp:extent cx="2437130" cy="1368355"/>
-            <wp:effectExtent l="0" t="0" r="1270" b="3810"/>
-            <wp:docPr id="18" name="Picture 18" descr="A picture containing cage&#10;&#10;Description automatically generated"/>
-            <wp:cNvGraphicFramePr>
-              <a:graphicFrameLocks xmlns:a="http://schemas.openxmlformats.org/drawingml/2006/main" noChangeAspect="1"/>
-            </wp:cNvGraphicFramePr>
-            <a:graphic xmlns:a="http://schemas.openxmlformats.org/drawingml/2006/main">
-              <a:graphicData uri="http://schemas.openxmlformats.org/drawingml/2006/picture">
-                <pic:pic xmlns:pic="http://schemas.openxmlformats.org/drawingml/2006/picture">
-                  <pic:nvPicPr>
-                    <pic:cNvPr id="18" name="deblur_overpsf.jpg"/>
-                    <pic:cNvPicPr/>
-                  </pic:nvPicPr>
-                  <pic:blipFill>
-                    <a:blip r:embed="rId17" cstate="print">
-                      <a:extLst>
-                        <a:ext uri="{28A0092B-C50C-407E-A947-70E740481C1C}">
-                          <a14:useLocalDpi xmlns:a14="http://schemas.microsoft.com/office/drawing/2010/main" val="0"/>
-                        </a:ext>
-                      </a:extLst>
-                    </a:blip>
-                    <a:stretch>
-                      <a:fillRect/>
-                    </a:stretch>
-                  </pic:blipFill>
-                  <pic:spPr>
-                    <a:xfrm>
-                      <a:off x="0" y="0"/>
-                      <a:ext cx="2456675" cy="1379329"/>
-                    </a:xfrm>
-                    <a:prstGeom prst="rect">
-                      <a:avLst/>
-                    </a:prstGeom>
-                  </pic:spPr>
-                </pic:pic>
-              </a:graphicData>
-            </a:graphic>
-          </wp:inline>
-        </w:drawing>
-      </w:r>
-    </w:p>
-    <w:p>
-      <w:pPr>
-        <w:rPr>
-          <w:lang w:val="en-US"/>
-        </w:rPr>
-      </w:pPr>
-      <w:r>
-        <w:rPr>
-          <w:lang w:val="en-US"/>
-        </w:rPr>
-        <w:tab/>
-      </w:r>
-    </w:p>
-    <w:p>
-      <w:pPr>
-        <w:ind w:firstLine="720"/>
-        <w:rPr>
-          <w:lang w:val="en-US"/>
-        </w:rPr>
-      </w:pPr>
-      <w:r>
-        <w:rPr>
-          <w:lang w:val="en-US"/>
-        </w:rPr>
-        <w:t xml:space="preserve">(5) </w:t>
-      </w:r>
-      <w:r>
-        <w:rPr>
-          <w:lang w:val="en-US"/>
-        </w:rPr>
-        <w:t>Try the INITPSF whose size is the same as true PSF.</w:t>
+        <w:t>INITPSF = padarray(UNDERPSF,[2 2],</w:t>
+      </w:r>
+      <w:r>
+        <w:rPr>
+          <w:rFonts w:ascii="Courier" w:hAnsi="Courier" w:cs="Courier"/>
+          <w:color w:val="000000"/>
+          <w:sz w:val="20"/>
+          <w:szCs w:val="20"/>
+          <w:lang w:val="en-US"/>
+        </w:rPr>
+        <w:t xml:space="preserve"> </w:t>
+      </w:r>
+      <w:r>
+        <w:rPr>
+          <w:rFonts w:ascii="Courier" w:hAnsi="Courier" w:cs="Courier"/>
+          <w:color w:val="A020F0"/>
+          <w:sz w:val="20"/>
+          <w:szCs w:val="20"/>
+          <w:lang w:val="en-US"/>
+        </w:rPr>
+        <w:t>'replicate'</w:t>
+      </w:r>
+      <w:r>
+        <w:rPr>
+          <w:rFonts w:ascii="Courier" w:hAnsi="Courier" w:cs="Courier"/>
+          <w:color w:val="000000"/>
+          <w:sz w:val="20"/>
+          <w:szCs w:val="20"/>
+          <w:lang w:val="en-US"/>
+        </w:rPr>
+        <w:t>,</w:t>
+      </w:r>
+      <w:r>
+        <w:rPr>
+          <w:rFonts w:ascii="Courier" w:hAnsi="Courier" w:cs="Courier"/>
+          <w:color w:val="000000"/>
+          <w:sz w:val="20"/>
+          <w:szCs w:val="20"/>
+          <w:lang w:val="en-US"/>
+        </w:rPr>
+        <w:t xml:space="preserve"> </w:t>
+      </w:r>
+      <w:r>
+        <w:rPr>
+          <w:rFonts w:ascii="Courier" w:hAnsi="Courier" w:cs="Courier"/>
+          <w:color w:val="A020F0"/>
+          <w:sz w:val="20"/>
+          <w:szCs w:val="20"/>
+          <w:lang w:val="en-US"/>
+        </w:rPr>
+        <w:t>'both'</w:t>
+      </w:r>
+      <w:r>
+        <w:rPr>
+          <w:rFonts w:ascii="Courier" w:hAnsi="Courier" w:cs="Courier"/>
+          <w:color w:val="000000"/>
+          <w:sz w:val="20"/>
+          <w:szCs w:val="20"/>
+          <w:lang w:val="en-US"/>
+        </w:rPr>
+        <w:t>);</w:t>
+      </w:r>
+    </w:p>
+    <w:p>
+      <w:pPr>
+        <w:autoSpaceDE w:val="0"/>
+        <w:autoSpaceDN w:val="0"/>
+        <w:adjustRightInd w:val="0"/>
+        <w:ind w:left="720"/>
+        <w:rPr>
+          <w:rFonts w:ascii="Courier" w:hAnsi="Courier"/>
+          <w:lang w:val="en-US"/>
+        </w:rPr>
+      </w:pPr>
+      <w:r>
+        <w:rPr>
+          <w:rFonts w:ascii="Courier" w:hAnsi="Courier" w:cs="Courier"/>
+          <w:color w:val="000000"/>
+          <w:sz w:val="20"/>
+          <w:szCs w:val="20"/>
+          <w:lang w:val="en-US"/>
+        </w:rPr>
+        <w:t>[J3,P3] = deconvblind(Blurred,</w:t>
+      </w:r>
+      <w:r>
+        <w:rPr>
+          <w:rFonts w:ascii="Courier" w:hAnsi="Courier" w:cs="Courier"/>
+          <w:color w:val="000000"/>
+          <w:sz w:val="20"/>
+          <w:szCs w:val="20"/>
+          <w:lang w:val="en-US"/>
+        </w:rPr>
+        <w:t xml:space="preserve"> </w:t>
+      </w:r>
+      <w:r>
+        <w:rPr>
+          <w:rFonts w:ascii="Courier" w:hAnsi="Courier" w:cs="Courier"/>
+          <w:color w:val="000000"/>
+          <w:sz w:val="20"/>
+          <w:szCs w:val="20"/>
+          <w:lang w:val="en-US"/>
+        </w:rPr>
+        <w:t>INITPSF);</w:t>
+      </w:r>
+    </w:p>
+    <w:p>
+      <w:pPr>
+        <w:autoSpaceDE w:val="0"/>
+        <w:autoSpaceDN w:val="0"/>
+        <w:adjustRightInd w:val="0"/>
+        <w:ind w:left="720"/>
+        <w:rPr>
+          <w:rFonts w:ascii="Courier" w:hAnsi="Courier" w:cs="Courier"/>
+          <w:color w:val="000000"/>
+          <w:sz w:val="20"/>
+          <w:szCs w:val="20"/>
+          <w:lang w:val="en-US"/>
+        </w:rPr>
+      </w:pPr>
+      <w:r>
+        <w:rPr>
+          <w:rFonts w:ascii="Courier" w:hAnsi="Courier" w:cs="Courier"/>
+          <w:color w:val="000000"/>
+          <w:sz w:val="20"/>
+          <w:szCs w:val="20"/>
+          <w:lang w:val="en-US"/>
+        </w:rPr>
+        <w:t>imshow(J3)</w:t>
+      </w:r>
+    </w:p>
+    <w:p>
+      <w:pPr>
+        <w:autoSpaceDE w:val="0"/>
+        <w:autoSpaceDN w:val="0"/>
+        <w:adjustRightInd w:val="0"/>
+        <w:ind w:left="720"/>
+        <w:rPr>
+          <w:rFonts w:ascii="Courier" w:hAnsi="Courier" w:cs="Courier"/>
+          <w:color w:val="000000"/>
+          <w:sz w:val="20"/>
+          <w:szCs w:val="20"/>
+          <w:lang w:val="en-US"/>
+        </w:rPr>
+      </w:pPr>
+    </w:p>
+    <w:tbl>
+      <w:tblPr>
+        <w:tblStyle w:val="TableGrid"/>
+        <w:tblW w:w="0" w:type="auto"/>
+        <w:tblInd w:w="720" w:type="dxa"/>
+        <w:tblBorders>
+          <w:top w:val="none" w:sz="0" w:space="0" w:color="auto"/>
+          <w:left w:val="none" w:sz="0" w:space="0" w:color="auto"/>
+          <w:bottom w:val="none" w:sz="0" w:space="0" w:color="auto"/>
+          <w:right w:val="none" w:sz="0" w:space="0" w:color="auto"/>
+          <w:insideH w:val="none" w:sz="0" w:space="0" w:color="auto"/>
+          <w:insideV w:val="none" w:sz="0" w:space="0" w:color="auto"/>
+        </w:tblBorders>
+        <w:tblLook w:val="04A0" w:firstRow="1" w:lastRow="0" w:firstColumn="1" w:lastColumn="0" w:noHBand="0" w:noVBand="1"/>
+      </w:tblPr>
+      <w:tblGrid>
+        <w:gridCol w:w="4192"/>
+        <w:gridCol w:w="4108"/>
+      </w:tblGrid>
+      <w:tr>
+        <w:tc>
+          <w:tcPr>
+            <w:tcW w:w="4505" w:type="dxa"/>
+            <w:vAlign w:val="center"/>
+          </w:tcPr>
+          <w:p>
+            <w:pPr>
+              <w:autoSpaceDE w:val="0"/>
+              <w:autoSpaceDN w:val="0"/>
+              <w:adjustRightInd w:val="0"/>
+              <w:jc w:val="center"/>
+              <w:rPr>
+                <w:rFonts w:ascii="Courier" w:hAnsi="Courier" w:cs="Courier"/>
+                <w:color w:val="000000"/>
+                <w:sz w:val="20"/>
+                <w:szCs w:val="20"/>
+                <w:lang w:val="en-US"/>
+              </w:rPr>
+            </w:pPr>
+            <w:r>
+              <w:rPr>
+                <w:rFonts w:ascii="Courier" w:hAnsi="Courier"/>
+                <w:noProof/>
+                <w:lang w:val="en-US"/>
+              </w:rPr>
+              <w:drawing>
+                <wp:inline distT="0" distB="0" distL="0" distR="0" wp14:anchorId="249F6B9B" wp14:editId="12EFDD92">
+                  <wp:extent cx="2437130" cy="1362167"/>
+                  <wp:effectExtent l="0" t="0" r="1270" b="0"/>
+                  <wp:docPr id="19" name="Picture 19" descr="A large white building&#10;&#10;Description automatically generated"/>
+                  <wp:cNvGraphicFramePr>
+                    <a:graphicFrameLocks xmlns:a="http://schemas.openxmlformats.org/drawingml/2006/main" noChangeAspect="1"/>
+                  </wp:cNvGraphicFramePr>
+                  <a:graphic xmlns:a="http://schemas.openxmlformats.org/drawingml/2006/main">
+                    <a:graphicData uri="http://schemas.openxmlformats.org/drawingml/2006/picture">
+                      <pic:pic xmlns:pic="http://schemas.openxmlformats.org/drawingml/2006/picture">
+                        <pic:nvPicPr>
+                          <pic:cNvPr id="19" name="deblur_initpsf.jpg"/>
+                          <pic:cNvPicPr/>
+                        </pic:nvPicPr>
+                        <pic:blipFill>
+                          <a:blip r:embed="rId19" cstate="print">
+                            <a:extLst>
+                              <a:ext uri="{28A0092B-C50C-407E-A947-70E740481C1C}">
+                                <a14:useLocalDpi xmlns:a14="http://schemas.microsoft.com/office/drawing/2010/main" val="0"/>
+                              </a:ext>
+                            </a:extLst>
+                          </a:blip>
+                          <a:stretch>
+                            <a:fillRect/>
+                          </a:stretch>
+                        </pic:blipFill>
+                        <pic:spPr>
+                          <a:xfrm>
+                            <a:off x="0" y="0"/>
+                            <a:ext cx="2444090" cy="1366057"/>
+                          </a:xfrm>
+                          <a:prstGeom prst="rect">
+                            <a:avLst/>
+                          </a:prstGeom>
+                        </pic:spPr>
+                      </pic:pic>
+                    </a:graphicData>
+                  </a:graphic>
+                </wp:inline>
+              </w:drawing>
+            </w:r>
+          </w:p>
+        </w:tc>
+        <w:tc>
+          <w:tcPr>
+            <w:tcW w:w="4505" w:type="dxa"/>
+            <w:vAlign w:val="center"/>
+          </w:tcPr>
+          <w:p>
+            <w:pPr>
+              <w:autoSpaceDE w:val="0"/>
+              <w:autoSpaceDN w:val="0"/>
+              <w:adjustRightInd w:val="0"/>
+              <w:jc w:val="center"/>
+              <w:rPr>
+                <w:rFonts w:ascii="Courier" w:hAnsi="Courier" w:cs="Courier"/>
+                <w:color w:val="000000"/>
+                <w:sz w:val="20"/>
+                <w:szCs w:val="20"/>
+                <w:lang w:val="en-US"/>
+              </w:rPr>
+            </w:pPr>
+            <w:r>
+              <w:rPr>
+                <w:noProof/>
+                <w:lang w:val="en-US"/>
+              </w:rPr>
+              <w:drawing>
+                <wp:inline distT="0" distB="0" distL="0" distR="0" wp14:anchorId="2B054FAC" wp14:editId="05CE398D">
+                  <wp:extent cx="2356993" cy="1351280"/>
+                  <wp:effectExtent l="0" t="0" r="5715" b="0"/>
+                  <wp:docPr id="23" name="Picture 23" descr="A sign on the side of a building&#10;&#10;Description automatically generated"/>
+                  <wp:cNvGraphicFramePr>
+                    <a:graphicFrameLocks xmlns:a="http://schemas.openxmlformats.org/drawingml/2006/main" noChangeAspect="1"/>
+                  </wp:cNvGraphicFramePr>
+                  <a:graphic xmlns:a="http://schemas.openxmlformats.org/drawingml/2006/main">
+                    <a:graphicData uri="http://schemas.openxmlformats.org/drawingml/2006/picture">
+                      <pic:pic xmlns:pic="http://schemas.openxmlformats.org/drawingml/2006/picture">
+                        <pic:nvPicPr>
+                          <pic:cNvPr id="21" name="ku_blurred.jpg"/>
+                          <pic:cNvPicPr/>
+                        </pic:nvPicPr>
+                        <pic:blipFill>
+                          <a:blip r:embed="rId17">
+                            <a:extLst>
+                              <a:ext uri="{28A0092B-C50C-407E-A947-70E740481C1C}">
+                                <a14:useLocalDpi xmlns:a14="http://schemas.microsoft.com/office/drawing/2010/main" val="0"/>
+                              </a:ext>
+                            </a:extLst>
+                          </a:blip>
+                          <a:stretch>
+                            <a:fillRect/>
+                          </a:stretch>
+                        </pic:blipFill>
+                        <pic:spPr>
+                          <a:xfrm>
+                            <a:off x="0" y="0"/>
+                            <a:ext cx="2371428" cy="1359556"/>
+                          </a:xfrm>
+                          <a:prstGeom prst="rect">
+                            <a:avLst/>
+                          </a:prstGeom>
+                        </pic:spPr>
+                      </pic:pic>
+                    </a:graphicData>
+                  </a:graphic>
+                </wp:inline>
+              </w:drawing>
+            </w:r>
+          </w:p>
+        </w:tc>
+      </w:tr>
+      <w:tr>
+        <w:tc>
+          <w:tcPr>
+            <w:tcW w:w="4505" w:type="dxa"/>
+            <w:vAlign w:val="center"/>
+          </w:tcPr>
+          <w:p>
+            <w:pPr>
+              <w:autoSpaceDE w:val="0"/>
+              <w:autoSpaceDN w:val="0"/>
+              <w:adjustRightInd w:val="0"/>
+              <w:jc w:val="center"/>
+              <w:rPr>
+                <w:rFonts w:ascii="Courier" w:hAnsi="Courier" w:cs="Courier"/>
+                <w:color w:val="000000"/>
+                <w:sz w:val="20"/>
+                <w:szCs w:val="20"/>
+                <w:lang w:val="en-US"/>
+              </w:rPr>
+            </w:pPr>
+            <w:r>
+              <w:rPr>
+                <w:lang w:val="en-US"/>
+              </w:rPr>
+              <w:t>PS</w:t>
+            </w:r>
+            <w:r>
+              <w:rPr>
+                <w:lang w:val="en-US"/>
+              </w:rPr>
+              <w:t>F</w:t>
+            </w:r>
+          </w:p>
+        </w:tc>
+        <w:tc>
+          <w:tcPr>
+            <w:tcW w:w="4505" w:type="dxa"/>
+            <w:vAlign w:val="center"/>
+          </w:tcPr>
+          <w:p>
+            <w:pPr>
+              <w:autoSpaceDE w:val="0"/>
+              <w:autoSpaceDN w:val="0"/>
+              <w:adjustRightInd w:val="0"/>
+              <w:jc w:val="center"/>
+              <w:rPr>
+                <w:rFonts w:ascii="Courier" w:hAnsi="Courier" w:cs="Courier"/>
+                <w:color w:val="000000"/>
+                <w:sz w:val="20"/>
+                <w:szCs w:val="20"/>
+                <w:lang w:val="en-US"/>
+              </w:rPr>
+            </w:pPr>
+            <w:r>
+              <w:rPr>
+                <w:lang w:val="en-US"/>
+              </w:rPr>
+              <w:t>blurred</w:t>
+            </w:r>
+          </w:p>
+        </w:tc>
+      </w:tr>
+    </w:tbl>
+    <w:p>
+      <w:pPr>
+        <w:autoSpaceDE w:val="0"/>
+        <w:autoSpaceDN w:val="0"/>
+        <w:adjustRightInd w:val="0"/>
+        <w:ind w:left="720"/>
+        <w:rPr>
+          <w:rFonts w:ascii="Courier" w:hAnsi="Courier" w:cs="Courier"/>
+          <w:color w:val="000000"/>
+          <w:sz w:val="20"/>
+          <w:szCs w:val="20"/>
+          <w:lang w:val="en-US"/>
+        </w:rPr>
+      </w:pPr>
+    </w:p>
+    <w:p>
+      <w:pPr>
+        <w:autoSpaceDE w:val="0"/>
+        <w:autoSpaceDN w:val="0"/>
+        <w:adjustRightInd w:val="0"/>
+        <w:ind w:left="720"/>
+        <w:rPr>
+          <w:rFonts w:ascii="Courier" w:hAnsi="Courier"/>
+          <w:lang w:val="en-US"/>
+        </w:rPr>
+      </w:pPr>
+      <w:r>
+        <w:rPr>
+          <w:lang w:val="en-US"/>
+        </w:rPr>
+        <w:t>It could be observed that PSF has the best solution here compared with UNDERPSF and OVERPSF.</w:t>
       </w:r>
     </w:p>
     <w:p>

--- a/hw3/hw3.docx
+++ b/hw3/hw3.docx
@@ -2879,7 +2879,29 @@
           <w:szCs w:val="20"/>
           <w:lang w:val="en-US"/>
         </w:rPr>
-        <w:t xml:space="preserve">    bw = edge(grey, </w:t>
+        <w:t xml:space="preserve">    </w:t>
+      </w:r>
+      <w:proofErr w:type="spellStart"/>
+      <w:r>
+        <w:rPr>
+          <w:rFonts w:ascii="Courier" w:hAnsi="Courier" w:cs="Courier"/>
+          <w:color w:val="000000"/>
+          <w:sz w:val="20"/>
+          <w:szCs w:val="20"/>
+          <w:lang w:val="en-US"/>
+        </w:rPr>
+        <w:t>bw</w:t>
+      </w:r>
+      <w:proofErr w:type="spellEnd"/>
+      <w:r>
+        <w:rPr>
+          <w:rFonts w:ascii="Courier" w:hAnsi="Courier" w:cs="Courier"/>
+          <w:color w:val="000000"/>
+          <w:sz w:val="20"/>
+          <w:szCs w:val="20"/>
+          <w:lang w:val="en-US"/>
+        </w:rPr>
+        <w:t xml:space="preserve"> = edge(grey, </w:t>
       </w:r>
       <w:r>
         <w:rPr>
@@ -2941,7 +2963,29 @@
           <w:szCs w:val="20"/>
           <w:lang w:val="en-US"/>
         </w:rPr>
-        <w:t xml:space="preserve">    subplot(2,2,i),imshow(bw); title(strcat(</w:t>
+        <w:t xml:space="preserve">    subplot(2,2,i),imshow(</w:t>
+      </w:r>
+      <w:proofErr w:type="spellStart"/>
+      <w:r>
+        <w:rPr>
+          <w:rFonts w:ascii="Courier" w:hAnsi="Courier" w:cs="Courier"/>
+          <w:color w:val="000000"/>
+          <w:sz w:val="20"/>
+          <w:szCs w:val="20"/>
+          <w:lang w:val="en-US"/>
+        </w:rPr>
+        <w:t>bw</w:t>
+      </w:r>
+      <w:proofErr w:type="spellEnd"/>
+      <w:r>
+        <w:rPr>
+          <w:rFonts w:ascii="Courier" w:hAnsi="Courier" w:cs="Courier"/>
+          <w:color w:val="000000"/>
+          <w:sz w:val="20"/>
+          <w:szCs w:val="20"/>
+          <w:lang w:val="en-US"/>
+        </w:rPr>
+        <w:t>); title(strcat(</w:t>
       </w:r>
       <w:r>
         <w:rPr>
@@ -3151,7 +3195,29 @@
           <w:szCs w:val="20"/>
           <w:lang w:val="en-US"/>
         </w:rPr>
-        <w:t xml:space="preserve">P = houghpeaks(H, 5, </w:t>
+        <w:t xml:space="preserve">P = </w:t>
+      </w:r>
+      <w:proofErr w:type="spellStart"/>
+      <w:r>
+        <w:rPr>
+          <w:rFonts w:ascii="Courier" w:hAnsi="Courier" w:cs="Courier"/>
+          <w:color w:val="000000"/>
+          <w:sz w:val="20"/>
+          <w:szCs w:val="20"/>
+          <w:lang w:val="en-US"/>
+        </w:rPr>
+        <w:t>houghpeaks</w:t>
+      </w:r>
+      <w:proofErr w:type="spellEnd"/>
+      <w:r>
+        <w:rPr>
+          <w:rFonts w:ascii="Courier" w:hAnsi="Courier" w:cs="Courier"/>
+          <w:color w:val="000000"/>
+          <w:sz w:val="20"/>
+          <w:szCs w:val="20"/>
+          <w:lang w:val="en-US"/>
+        </w:rPr>
+        <w:t xml:space="preserve">(H, 5, </w:t>
       </w:r>
       <w:r>
         <w:rPr>
@@ -3195,7 +3261,29 @@
           <w:szCs w:val="20"/>
           <w:lang w:val="en-US"/>
         </w:rPr>
-        <w:t xml:space="preserve">lines = houghlines(BW, theta, rho, P, </w:t>
+        <w:t xml:space="preserve">lines = </w:t>
+      </w:r>
+      <w:proofErr w:type="spellStart"/>
+      <w:r>
+        <w:rPr>
+          <w:rFonts w:ascii="Courier" w:hAnsi="Courier" w:cs="Courier"/>
+          <w:color w:val="000000"/>
+          <w:sz w:val="20"/>
+          <w:szCs w:val="20"/>
+          <w:lang w:val="en-US"/>
+        </w:rPr>
+        <w:t>houghlines</w:t>
+      </w:r>
+      <w:proofErr w:type="spellEnd"/>
+      <w:r>
+        <w:rPr>
+          <w:rFonts w:ascii="Courier" w:hAnsi="Courier" w:cs="Courier"/>
+          <w:color w:val="000000"/>
+          <w:sz w:val="20"/>
+          <w:szCs w:val="20"/>
+          <w:lang w:val="en-US"/>
+        </w:rPr>
+        <w:t xml:space="preserve">(BW, theta, rho, P, </w:t>
       </w:r>
       <w:r>
         <w:rPr>
@@ -3205,7 +3293,29 @@
           <w:szCs w:val="20"/>
           <w:lang w:val="en-US"/>
         </w:rPr>
-        <w:t>'FillGap'</w:t>
+        <w:t>'</w:t>
+      </w:r>
+      <w:proofErr w:type="spellStart"/>
+      <w:r>
+        <w:rPr>
+          <w:rFonts w:ascii="Courier" w:hAnsi="Courier" w:cs="Courier"/>
+          <w:color w:val="A020F0"/>
+          <w:sz w:val="20"/>
+          <w:szCs w:val="20"/>
+          <w:lang w:val="en-US"/>
+        </w:rPr>
+        <w:t>FillGap</w:t>
+      </w:r>
+      <w:proofErr w:type="spellEnd"/>
+      <w:r>
+        <w:rPr>
+          <w:rFonts w:ascii="Courier" w:hAnsi="Courier" w:cs="Courier"/>
+          <w:color w:val="A020F0"/>
+          <w:sz w:val="20"/>
+          <w:szCs w:val="20"/>
+          <w:lang w:val="en-US"/>
+        </w:rPr>
+        <w:t>'</w:t>
       </w:r>
       <w:r>
         <w:rPr>
@@ -3225,7 +3335,29 @@
           <w:szCs w:val="20"/>
           <w:lang w:val="en-US"/>
         </w:rPr>
-        <w:t>'MinLength'</w:t>
+        <w:t>'</w:t>
+      </w:r>
+      <w:proofErr w:type="spellStart"/>
+      <w:r>
+        <w:rPr>
+          <w:rFonts w:ascii="Courier" w:hAnsi="Courier" w:cs="Courier"/>
+          <w:color w:val="A020F0"/>
+          <w:sz w:val="20"/>
+          <w:szCs w:val="20"/>
+          <w:lang w:val="en-US"/>
+        </w:rPr>
+        <w:t>MinLength</w:t>
+      </w:r>
+      <w:proofErr w:type="spellEnd"/>
+      <w:r>
+        <w:rPr>
+          <w:rFonts w:ascii="Courier" w:hAnsi="Courier" w:cs="Courier"/>
+          <w:color w:val="A020F0"/>
+          <w:sz w:val="20"/>
+          <w:szCs w:val="20"/>
+          <w:lang w:val="en-US"/>
+        </w:rPr>
+        <w:t>'</w:t>
       </w:r>
       <w:r>
         <w:rPr>
@@ -3318,7 +3450,23 @@
           <w:iCs/>
           <w:lang w:val="en-US"/>
         </w:rPr>
-        <w:t>Traverse through all lines detected by houghlines, plot 2 primary lines: the first one, and the longest one.</w:t>
+        <w:t xml:space="preserve">Traverse through all lines detected by </w:t>
+      </w:r>
+      <w:proofErr w:type="spellStart"/>
+      <w:r>
+        <w:rPr>
+          <w:iCs/>
+          <w:lang w:val="en-US"/>
+        </w:rPr>
+        <w:t>houghlines</w:t>
+      </w:r>
+      <w:proofErr w:type="spellEnd"/>
+      <w:r>
+        <w:rPr>
+          <w:iCs/>
+          <w:lang w:val="en-US"/>
+        </w:rPr>
+        <w:t>, plot 2 primary lines: the first one, and the longest one.</w:t>
       </w:r>
     </w:p>
     <w:p>
@@ -3362,15 +3510,27 @@
           <w:lang w:val="en-US"/>
         </w:rPr>
       </w:pPr>
-      <w:r>
-        <w:rPr>
-          <w:rFonts w:ascii="Courier" w:hAnsi="Courier" w:cs="Courier"/>
-          <w:color w:val="000000"/>
-          <w:sz w:val="20"/>
-          <w:szCs w:val="20"/>
-          <w:lang w:val="en-US"/>
-        </w:rPr>
-        <w:t>max_len = 0;</w:t>
+      <w:proofErr w:type="spellStart"/>
+      <w:r>
+        <w:rPr>
+          <w:rFonts w:ascii="Courier" w:hAnsi="Courier" w:cs="Courier"/>
+          <w:color w:val="000000"/>
+          <w:sz w:val="20"/>
+          <w:szCs w:val="20"/>
+          <w:lang w:val="en-US"/>
+        </w:rPr>
+        <w:t>max_len</w:t>
+      </w:r>
+      <w:proofErr w:type="spellEnd"/>
+      <w:r>
+        <w:rPr>
+          <w:rFonts w:ascii="Courier" w:hAnsi="Courier" w:cs="Courier"/>
+          <w:color w:val="000000"/>
+          <w:sz w:val="20"/>
+          <w:szCs w:val="20"/>
+          <w:lang w:val="en-US"/>
+        </w:rPr>
+        <w:t xml:space="preserve"> = 0;</w:t>
       </w:r>
     </w:p>
     <w:p>
@@ -3443,7 +3603,29 @@
           <w:szCs w:val="20"/>
           <w:lang w:val="en-US"/>
         </w:rPr>
-        <w:t xml:space="preserve">        xy = [lines(k).point1; lines(k).point2];</w:t>
+        <w:t xml:space="preserve">        </w:t>
+      </w:r>
+      <w:proofErr w:type="spellStart"/>
+      <w:r>
+        <w:rPr>
+          <w:rFonts w:ascii="Courier" w:hAnsi="Courier" w:cs="Courier"/>
+          <w:color w:val="000000"/>
+          <w:sz w:val="20"/>
+          <w:szCs w:val="20"/>
+          <w:lang w:val="en-US"/>
+        </w:rPr>
+        <w:t>xy</w:t>
+      </w:r>
+      <w:proofErr w:type="spellEnd"/>
+      <w:r>
+        <w:rPr>
+          <w:rFonts w:ascii="Courier" w:hAnsi="Courier" w:cs="Courier"/>
+          <w:color w:val="000000"/>
+          <w:sz w:val="20"/>
+          <w:szCs w:val="20"/>
+          <w:lang w:val="en-US"/>
+        </w:rPr>
+        <w:t xml:space="preserve"> = [lines(k).point1; lines(k).point2];</w:t>
       </w:r>
     </w:p>
     <w:p>
@@ -3505,7 +3687,51 @@
           <w:szCs w:val="20"/>
           <w:lang w:val="en-US"/>
         </w:rPr>
-        <w:t xml:space="preserve">        plot(xy(:,1),xy(:,2),</w:t>
+        <w:t xml:space="preserve">        plot(</w:t>
+      </w:r>
+      <w:proofErr w:type="spellStart"/>
+      <w:r>
+        <w:rPr>
+          <w:rFonts w:ascii="Courier" w:hAnsi="Courier" w:cs="Courier"/>
+          <w:color w:val="000000"/>
+          <w:sz w:val="20"/>
+          <w:szCs w:val="20"/>
+          <w:lang w:val="en-US"/>
+        </w:rPr>
+        <w:t>xy</w:t>
+      </w:r>
+      <w:proofErr w:type="spellEnd"/>
+      <w:r>
+        <w:rPr>
+          <w:rFonts w:ascii="Courier" w:hAnsi="Courier" w:cs="Courier"/>
+          <w:color w:val="000000"/>
+          <w:sz w:val="20"/>
+          <w:szCs w:val="20"/>
+          <w:lang w:val="en-US"/>
+        </w:rPr>
+        <w:t>(:,1),</w:t>
+      </w:r>
+      <w:proofErr w:type="spellStart"/>
+      <w:r>
+        <w:rPr>
+          <w:rFonts w:ascii="Courier" w:hAnsi="Courier" w:cs="Courier"/>
+          <w:color w:val="000000"/>
+          <w:sz w:val="20"/>
+          <w:szCs w:val="20"/>
+          <w:lang w:val="en-US"/>
+        </w:rPr>
+        <w:t>xy</w:t>
+      </w:r>
+      <w:proofErr w:type="spellEnd"/>
+      <w:r>
+        <w:rPr>
+          <w:rFonts w:ascii="Courier" w:hAnsi="Courier" w:cs="Courier"/>
+          <w:color w:val="000000"/>
+          <w:sz w:val="20"/>
+          <w:szCs w:val="20"/>
+          <w:lang w:val="en-US"/>
+        </w:rPr>
+        <w:t>(:,2),</w:t>
       </w:r>
       <w:r>
         <w:rPr>
@@ -3638,7 +3864,51 @@
           <w:szCs w:val="20"/>
           <w:lang w:val="en-US"/>
         </w:rPr>
-        <w:t xml:space="preserve">       plot(xy(1,1),xy(1,2),</w:t>
+        <w:t xml:space="preserve">       plot(</w:t>
+      </w:r>
+      <w:proofErr w:type="spellStart"/>
+      <w:r>
+        <w:rPr>
+          <w:rFonts w:ascii="Courier" w:hAnsi="Courier" w:cs="Courier"/>
+          <w:color w:val="000000"/>
+          <w:sz w:val="20"/>
+          <w:szCs w:val="20"/>
+          <w:lang w:val="en-US"/>
+        </w:rPr>
+        <w:t>xy</w:t>
+      </w:r>
+      <w:proofErr w:type="spellEnd"/>
+      <w:r>
+        <w:rPr>
+          <w:rFonts w:ascii="Courier" w:hAnsi="Courier" w:cs="Courier"/>
+          <w:color w:val="000000"/>
+          <w:sz w:val="20"/>
+          <w:szCs w:val="20"/>
+          <w:lang w:val="en-US"/>
+        </w:rPr>
+        <w:t>(1,1),</w:t>
+      </w:r>
+      <w:proofErr w:type="spellStart"/>
+      <w:r>
+        <w:rPr>
+          <w:rFonts w:ascii="Courier" w:hAnsi="Courier" w:cs="Courier"/>
+          <w:color w:val="000000"/>
+          <w:sz w:val="20"/>
+          <w:szCs w:val="20"/>
+          <w:lang w:val="en-US"/>
+        </w:rPr>
+        <w:t>xy</w:t>
+      </w:r>
+      <w:proofErr w:type="spellEnd"/>
+      <w:r>
+        <w:rPr>
+          <w:rFonts w:ascii="Courier" w:hAnsi="Courier" w:cs="Courier"/>
+          <w:color w:val="000000"/>
+          <w:sz w:val="20"/>
+          <w:szCs w:val="20"/>
+          <w:lang w:val="en-US"/>
+        </w:rPr>
+        <w:t>(1,2),</w:t>
       </w:r>
       <w:r>
         <w:rPr>
@@ -3739,7 +4009,51 @@
           <w:szCs w:val="20"/>
           <w:lang w:val="en-US"/>
         </w:rPr>
-        <w:t xml:space="preserve">       plot(xy(2,1),xy(2,2),</w:t>
+        <w:t xml:space="preserve">       plot(</w:t>
+      </w:r>
+      <w:proofErr w:type="spellStart"/>
+      <w:r>
+        <w:rPr>
+          <w:rFonts w:ascii="Courier" w:hAnsi="Courier" w:cs="Courier"/>
+          <w:color w:val="000000"/>
+          <w:sz w:val="20"/>
+          <w:szCs w:val="20"/>
+          <w:lang w:val="en-US"/>
+        </w:rPr>
+        <w:t>xy</w:t>
+      </w:r>
+      <w:proofErr w:type="spellEnd"/>
+      <w:r>
+        <w:rPr>
+          <w:rFonts w:ascii="Courier" w:hAnsi="Courier" w:cs="Courier"/>
+          <w:color w:val="000000"/>
+          <w:sz w:val="20"/>
+          <w:szCs w:val="20"/>
+          <w:lang w:val="en-US"/>
+        </w:rPr>
+        <w:t>(2,1),</w:t>
+      </w:r>
+      <w:proofErr w:type="spellStart"/>
+      <w:r>
+        <w:rPr>
+          <w:rFonts w:ascii="Courier" w:hAnsi="Courier" w:cs="Courier"/>
+          <w:color w:val="000000"/>
+          <w:sz w:val="20"/>
+          <w:szCs w:val="20"/>
+          <w:lang w:val="en-US"/>
+        </w:rPr>
+        <w:t>xy</w:t>
+      </w:r>
+      <w:proofErr w:type="spellEnd"/>
+      <w:r>
+        <w:rPr>
+          <w:rFonts w:ascii="Courier" w:hAnsi="Courier" w:cs="Courier"/>
+          <w:color w:val="000000"/>
+          <w:sz w:val="20"/>
+          <w:szCs w:val="20"/>
+          <w:lang w:val="en-US"/>
+        </w:rPr>
+        <w:t>(2,2),</w:t>
       </w:r>
       <w:r>
         <w:rPr>
@@ -3923,7 +4237,29 @@
           <w:szCs w:val="20"/>
           <w:lang w:val="en-US"/>
         </w:rPr>
-        <w:t xml:space="preserve">   len = norm(lines(k).point1 - lines(k).point2);</w:t>
+        <w:t xml:space="preserve">   </w:t>
+      </w:r>
+      <w:proofErr w:type="spellStart"/>
+      <w:r>
+        <w:rPr>
+          <w:rFonts w:ascii="Courier" w:hAnsi="Courier" w:cs="Courier"/>
+          <w:color w:val="000000"/>
+          <w:sz w:val="20"/>
+          <w:szCs w:val="20"/>
+          <w:lang w:val="en-US"/>
+        </w:rPr>
+        <w:t>len</w:t>
+      </w:r>
+      <w:proofErr w:type="spellEnd"/>
+      <w:r>
+        <w:rPr>
+          <w:rFonts w:ascii="Courier" w:hAnsi="Courier" w:cs="Courier"/>
+          <w:color w:val="000000"/>
+          <w:sz w:val="20"/>
+          <w:szCs w:val="20"/>
+          <w:lang w:val="en-US"/>
+        </w:rPr>
+        <w:t xml:space="preserve"> = norm(lines(k).point1 - lines(k).point2);</w:t>
       </w:r>
     </w:p>
     <w:p>
@@ -3964,7 +4300,51 @@
           <w:szCs w:val="20"/>
           <w:lang w:val="en-US"/>
         </w:rPr>
-        <w:t xml:space="preserve"> ( len &gt; max_len)</w:t>
+        <w:t xml:space="preserve"> ( </w:t>
+      </w:r>
+      <w:proofErr w:type="spellStart"/>
+      <w:r>
+        <w:rPr>
+          <w:rFonts w:ascii="Courier" w:hAnsi="Courier" w:cs="Courier"/>
+          <w:color w:val="000000"/>
+          <w:sz w:val="20"/>
+          <w:szCs w:val="20"/>
+          <w:lang w:val="en-US"/>
+        </w:rPr>
+        <w:t>len</w:t>
+      </w:r>
+      <w:proofErr w:type="spellEnd"/>
+      <w:r>
+        <w:rPr>
+          <w:rFonts w:ascii="Courier" w:hAnsi="Courier" w:cs="Courier"/>
+          <w:color w:val="000000"/>
+          <w:sz w:val="20"/>
+          <w:szCs w:val="20"/>
+          <w:lang w:val="en-US"/>
+        </w:rPr>
+        <w:t xml:space="preserve"> &gt; </w:t>
+      </w:r>
+      <w:proofErr w:type="spellStart"/>
+      <w:r>
+        <w:rPr>
+          <w:rFonts w:ascii="Courier" w:hAnsi="Courier" w:cs="Courier"/>
+          <w:color w:val="000000"/>
+          <w:sz w:val="20"/>
+          <w:szCs w:val="20"/>
+          <w:lang w:val="en-US"/>
+        </w:rPr>
+        <w:t>max_len</w:t>
+      </w:r>
+      <w:proofErr w:type="spellEnd"/>
+      <w:r>
+        <w:rPr>
+          <w:rFonts w:ascii="Courier" w:hAnsi="Courier" w:cs="Courier"/>
+          <w:color w:val="000000"/>
+          <w:sz w:val="20"/>
+          <w:szCs w:val="20"/>
+          <w:lang w:val="en-US"/>
+        </w:rPr>
+        <w:t>)</w:t>
       </w:r>
     </w:p>
     <w:p>
@@ -3985,7 +4365,51 @@
           <w:szCs w:val="20"/>
           <w:lang w:val="en-US"/>
         </w:rPr>
-        <w:t xml:space="preserve">      max_len = len;</w:t>
+        <w:t xml:space="preserve">      </w:t>
+      </w:r>
+      <w:proofErr w:type="spellStart"/>
+      <w:r>
+        <w:rPr>
+          <w:rFonts w:ascii="Courier" w:hAnsi="Courier" w:cs="Courier"/>
+          <w:color w:val="000000"/>
+          <w:sz w:val="20"/>
+          <w:szCs w:val="20"/>
+          <w:lang w:val="en-US"/>
+        </w:rPr>
+        <w:t>max_len</w:t>
+      </w:r>
+      <w:proofErr w:type="spellEnd"/>
+      <w:r>
+        <w:rPr>
+          <w:rFonts w:ascii="Courier" w:hAnsi="Courier" w:cs="Courier"/>
+          <w:color w:val="000000"/>
+          <w:sz w:val="20"/>
+          <w:szCs w:val="20"/>
+          <w:lang w:val="en-US"/>
+        </w:rPr>
+        <w:t xml:space="preserve"> = </w:t>
+      </w:r>
+      <w:proofErr w:type="spellStart"/>
+      <w:r>
+        <w:rPr>
+          <w:rFonts w:ascii="Courier" w:hAnsi="Courier" w:cs="Courier"/>
+          <w:color w:val="000000"/>
+          <w:sz w:val="20"/>
+          <w:szCs w:val="20"/>
+          <w:lang w:val="en-US"/>
+        </w:rPr>
+        <w:t>len</w:t>
+      </w:r>
+      <w:proofErr w:type="spellEnd"/>
+      <w:r>
+        <w:rPr>
+          <w:rFonts w:ascii="Courier" w:hAnsi="Courier" w:cs="Courier"/>
+          <w:color w:val="000000"/>
+          <w:sz w:val="20"/>
+          <w:szCs w:val="20"/>
+          <w:lang w:val="en-US"/>
+        </w:rPr>
+        <w:t>;</w:t>
       </w:r>
     </w:p>
     <w:p>
@@ -4006,7 +4430,51 @@
           <w:szCs w:val="20"/>
           <w:lang w:val="en-US"/>
         </w:rPr>
-        <w:t xml:space="preserve">      xy_long = xy;</w:t>
+        <w:t xml:space="preserve">      </w:t>
+      </w:r>
+      <w:proofErr w:type="spellStart"/>
+      <w:r>
+        <w:rPr>
+          <w:rFonts w:ascii="Courier" w:hAnsi="Courier" w:cs="Courier"/>
+          <w:color w:val="000000"/>
+          <w:sz w:val="20"/>
+          <w:szCs w:val="20"/>
+          <w:lang w:val="en-US"/>
+        </w:rPr>
+        <w:t>xy_long</w:t>
+      </w:r>
+      <w:proofErr w:type="spellEnd"/>
+      <w:r>
+        <w:rPr>
+          <w:rFonts w:ascii="Courier" w:hAnsi="Courier" w:cs="Courier"/>
+          <w:color w:val="000000"/>
+          <w:sz w:val="20"/>
+          <w:szCs w:val="20"/>
+          <w:lang w:val="en-US"/>
+        </w:rPr>
+        <w:t xml:space="preserve"> = </w:t>
+      </w:r>
+      <w:proofErr w:type="spellStart"/>
+      <w:r>
+        <w:rPr>
+          <w:rFonts w:ascii="Courier" w:hAnsi="Courier" w:cs="Courier"/>
+          <w:color w:val="000000"/>
+          <w:sz w:val="20"/>
+          <w:szCs w:val="20"/>
+          <w:lang w:val="en-US"/>
+        </w:rPr>
+        <w:t>xy</w:t>
+      </w:r>
+      <w:proofErr w:type="spellEnd"/>
+      <w:r>
+        <w:rPr>
+          <w:rFonts w:ascii="Courier" w:hAnsi="Courier" w:cs="Courier"/>
+          <w:color w:val="000000"/>
+          <w:sz w:val="20"/>
+          <w:szCs w:val="20"/>
+          <w:lang w:val="en-US"/>
+        </w:rPr>
+        <w:t>;</w:t>
       </w:r>
     </w:p>
     <w:p>
@@ -4201,7 +4669,51 @@
           <w:szCs w:val="20"/>
           <w:lang w:val="en-US"/>
         </w:rPr>
-        <w:t>plot(xy_long(2,1),xy_long(2,2),</w:t>
+        <w:t>plot(</w:t>
+      </w:r>
+      <w:proofErr w:type="spellStart"/>
+      <w:r>
+        <w:rPr>
+          <w:rFonts w:ascii="Courier" w:hAnsi="Courier" w:cs="Courier"/>
+          <w:color w:val="000000"/>
+          <w:sz w:val="20"/>
+          <w:szCs w:val="20"/>
+          <w:lang w:val="en-US"/>
+        </w:rPr>
+        <w:t>xy_long</w:t>
+      </w:r>
+      <w:proofErr w:type="spellEnd"/>
+      <w:r>
+        <w:rPr>
+          <w:rFonts w:ascii="Courier" w:hAnsi="Courier" w:cs="Courier"/>
+          <w:color w:val="000000"/>
+          <w:sz w:val="20"/>
+          <w:szCs w:val="20"/>
+          <w:lang w:val="en-US"/>
+        </w:rPr>
+        <w:t>(2,1),</w:t>
+      </w:r>
+      <w:proofErr w:type="spellStart"/>
+      <w:r>
+        <w:rPr>
+          <w:rFonts w:ascii="Courier" w:hAnsi="Courier" w:cs="Courier"/>
+          <w:color w:val="000000"/>
+          <w:sz w:val="20"/>
+          <w:szCs w:val="20"/>
+          <w:lang w:val="en-US"/>
+        </w:rPr>
+        <w:t>xy_long</w:t>
+      </w:r>
+      <w:proofErr w:type="spellEnd"/>
+      <w:r>
+        <w:rPr>
+          <w:rFonts w:ascii="Courier" w:hAnsi="Courier" w:cs="Courier"/>
+          <w:color w:val="000000"/>
+          <w:sz w:val="20"/>
+          <w:szCs w:val="20"/>
+          <w:lang w:val="en-US"/>
+        </w:rPr>
+        <w:t>(2,2),</w:t>
       </w:r>
       <w:r>
         <w:rPr>
@@ -4302,7 +4814,51 @@
           <w:szCs w:val="20"/>
           <w:lang w:val="en-US"/>
         </w:rPr>
-        <w:t>plot(xy_long(:,1),xy_long(:,2),</w:t>
+        <w:t>plot(</w:t>
+      </w:r>
+      <w:proofErr w:type="spellStart"/>
+      <w:r>
+        <w:rPr>
+          <w:rFonts w:ascii="Courier" w:hAnsi="Courier" w:cs="Courier"/>
+          <w:color w:val="000000"/>
+          <w:sz w:val="20"/>
+          <w:szCs w:val="20"/>
+          <w:lang w:val="en-US"/>
+        </w:rPr>
+        <w:t>xy_long</w:t>
+      </w:r>
+      <w:proofErr w:type="spellEnd"/>
+      <w:r>
+        <w:rPr>
+          <w:rFonts w:ascii="Courier" w:hAnsi="Courier" w:cs="Courier"/>
+          <w:color w:val="000000"/>
+          <w:sz w:val="20"/>
+          <w:szCs w:val="20"/>
+          <w:lang w:val="en-US"/>
+        </w:rPr>
+        <w:t>(:,1),</w:t>
+      </w:r>
+      <w:proofErr w:type="spellStart"/>
+      <w:r>
+        <w:rPr>
+          <w:rFonts w:ascii="Courier" w:hAnsi="Courier" w:cs="Courier"/>
+          <w:color w:val="000000"/>
+          <w:sz w:val="20"/>
+          <w:szCs w:val="20"/>
+          <w:lang w:val="en-US"/>
+        </w:rPr>
+        <w:t>xy_long</w:t>
+      </w:r>
+      <w:proofErr w:type="spellEnd"/>
+      <w:r>
+        <w:rPr>
+          <w:rFonts w:ascii="Courier" w:hAnsi="Courier" w:cs="Courier"/>
+          <w:color w:val="000000"/>
+          <w:sz w:val="20"/>
+          <w:szCs w:val="20"/>
+          <w:lang w:val="en-US"/>
+        </w:rPr>
+        <w:t>(:,2),</w:t>
       </w:r>
       <w:r>
         <w:rPr>
@@ -5753,7 +6309,29 @@
           <w:szCs w:val="20"/>
           <w:lang w:val="es-ES"/>
         </w:rPr>
-        <w:t>c = inv(A'*A)*A'*y</w:t>
+        <w:t xml:space="preserve">c = </w:t>
+      </w:r>
+      <w:proofErr w:type="spellStart"/>
+      <w:r>
+        <w:rPr>
+          <w:rFonts w:ascii="Courier" w:hAnsi="Courier" w:cs="Courier"/>
+          <w:color w:val="000000"/>
+          <w:sz w:val="20"/>
+          <w:szCs w:val="20"/>
+          <w:lang w:val="es-ES"/>
+        </w:rPr>
+        <w:t>inv</w:t>
+      </w:r>
+      <w:proofErr w:type="spellEnd"/>
+      <w:r>
+        <w:rPr>
+          <w:rFonts w:ascii="Courier" w:hAnsi="Courier" w:cs="Courier"/>
+          <w:color w:val="000000"/>
+          <w:sz w:val="20"/>
+          <w:szCs w:val="20"/>
+          <w:lang w:val="es-ES"/>
+        </w:rPr>
+        <w:t>(A'*A)*A'*y</w:t>
       </w:r>
     </w:p>
     <w:p>
@@ -7764,15 +8342,27 @@
           <w:lang w:val="en-US"/>
         </w:rPr>
       </w:pPr>
-      <w:r>
-        <w:rPr>
-          <w:rFonts w:ascii="Courier" w:hAnsi="Courier" w:cs="Courier"/>
-          <w:color w:val="000000"/>
-          <w:sz w:val="20"/>
-          <w:szCs w:val="20"/>
-          <w:lang w:val="en-US"/>
-        </w:rPr>
-        <w:t>rez=uint8(filter2(lab</w:t>
+      <w:proofErr w:type="spellStart"/>
+      <w:r>
+        <w:rPr>
+          <w:rFonts w:ascii="Courier" w:hAnsi="Courier" w:cs="Courier"/>
+          <w:color w:val="000000"/>
+          <w:sz w:val="20"/>
+          <w:szCs w:val="20"/>
+          <w:lang w:val="en-US"/>
+        </w:rPr>
+        <w:t>rez</w:t>
+      </w:r>
+      <w:proofErr w:type="spellEnd"/>
+      <w:r>
+        <w:rPr>
+          <w:rFonts w:ascii="Courier" w:hAnsi="Courier" w:cs="Courier"/>
+          <w:color w:val="000000"/>
+          <w:sz w:val="20"/>
+          <w:szCs w:val="20"/>
+          <w:lang w:val="en-US"/>
+        </w:rPr>
+        <w:t>=uint8(filter2(lab</w:t>
       </w:r>
       <w:r>
         <w:rPr>
@@ -7843,7 +8433,29 @@
           <w:szCs w:val="20"/>
           <w:lang w:val="en-US"/>
         </w:rPr>
-        <w:t>imshow(rez);</w:t>
+        <w:t>imshow(</w:t>
+      </w:r>
+      <w:proofErr w:type="spellStart"/>
+      <w:r>
+        <w:rPr>
+          <w:rFonts w:ascii="Courier" w:hAnsi="Courier" w:cs="Courier"/>
+          <w:color w:val="000000"/>
+          <w:sz w:val="20"/>
+          <w:szCs w:val="20"/>
+          <w:lang w:val="en-US"/>
+        </w:rPr>
+        <w:t>rez</w:t>
+      </w:r>
+      <w:proofErr w:type="spellEnd"/>
+      <w:r>
+        <w:rPr>
+          <w:rFonts w:ascii="Courier" w:hAnsi="Courier" w:cs="Courier"/>
+          <w:color w:val="000000"/>
+          <w:sz w:val="20"/>
+          <w:szCs w:val="20"/>
+          <w:lang w:val="en-US"/>
+        </w:rPr>
+        <w:t>);</w:t>
       </w:r>
     </w:p>
     <w:p>
@@ -7874,7 +8486,29 @@
           <w:szCs w:val="20"/>
           <w:lang w:val="en-US"/>
         </w:rPr>
-        <w:t>'laplacian'</w:t>
+        <w:t>'</w:t>
+      </w:r>
+      <w:proofErr w:type="spellStart"/>
+      <w:r>
+        <w:rPr>
+          <w:rFonts w:ascii="Courier" w:hAnsi="Courier" w:cs="Courier"/>
+          <w:color w:val="A020F0"/>
+          <w:sz w:val="20"/>
+          <w:szCs w:val="20"/>
+          <w:lang w:val="en-US"/>
+        </w:rPr>
+        <w:t>laplacian</w:t>
+      </w:r>
+      <w:proofErr w:type="spellEnd"/>
+      <w:r>
+        <w:rPr>
+          <w:rFonts w:ascii="Courier" w:hAnsi="Courier" w:cs="Courier"/>
+          <w:color w:val="A020F0"/>
+          <w:sz w:val="20"/>
+          <w:szCs w:val="20"/>
+          <w:lang w:val="en-US"/>
+        </w:rPr>
+        <w:t>'</w:t>
       </w:r>
       <w:r>
         <w:rPr>
@@ -8027,7 +8661,29 @@
           <w:szCs w:val="20"/>
           <w:lang w:val="en-US"/>
         </w:rPr>
-        <w:t>'prewitt'</w:t>
+        <w:t>'</w:t>
+      </w:r>
+      <w:proofErr w:type="spellStart"/>
+      <w:r>
+        <w:rPr>
+          <w:rFonts w:ascii="Courier" w:hAnsi="Courier" w:cs="Courier"/>
+          <w:color w:val="A020F0"/>
+          <w:sz w:val="20"/>
+          <w:szCs w:val="20"/>
+          <w:lang w:val="en-US"/>
+        </w:rPr>
+        <w:t>prewitt</w:t>
+      </w:r>
+      <w:proofErr w:type="spellEnd"/>
+      <w:r>
+        <w:rPr>
+          <w:rFonts w:ascii="Courier" w:hAnsi="Courier" w:cs="Courier"/>
+          <w:color w:val="A020F0"/>
+          <w:sz w:val="20"/>
+          <w:szCs w:val="20"/>
+          <w:lang w:val="en-US"/>
+        </w:rPr>
+        <w:t>'</w:t>
       </w:r>
       <w:r>
         <w:rPr>
@@ -8068,7 +8724,29 @@
           <w:szCs w:val="20"/>
           <w:lang w:val="en-US"/>
         </w:rPr>
-        <w:t>'prewitt'</w:t>
+        <w:t>'</w:t>
+      </w:r>
+      <w:proofErr w:type="spellStart"/>
+      <w:r>
+        <w:rPr>
+          <w:rFonts w:ascii="Courier" w:hAnsi="Courier" w:cs="Courier"/>
+          <w:color w:val="A020F0"/>
+          <w:sz w:val="20"/>
+          <w:szCs w:val="20"/>
+          <w:lang w:val="en-US"/>
+        </w:rPr>
+        <w:t>prewitt</w:t>
+      </w:r>
+      <w:proofErr w:type="spellEnd"/>
+      <w:r>
+        <w:rPr>
+          <w:rFonts w:ascii="Courier" w:hAnsi="Courier" w:cs="Courier"/>
+          <w:color w:val="A020F0"/>
+          <w:sz w:val="20"/>
+          <w:szCs w:val="20"/>
+          <w:lang w:val="en-US"/>
+        </w:rPr>
+        <w:t>'</w:t>
       </w:r>
       <w:r>
         <w:rPr>
@@ -8227,7 +8905,29 @@
           <w:szCs w:val="20"/>
           <w:lang w:val="en-US"/>
         </w:rPr>
-        <w:t>'sobel'</w:t>
+        <w:t>'</w:t>
+      </w:r>
+      <w:proofErr w:type="spellStart"/>
+      <w:r>
+        <w:rPr>
+          <w:rFonts w:ascii="Courier" w:hAnsi="Courier" w:cs="Courier"/>
+          <w:color w:val="A020F0"/>
+          <w:sz w:val="20"/>
+          <w:szCs w:val="20"/>
+          <w:lang w:val="en-US"/>
+        </w:rPr>
+        <w:t>sobel</w:t>
+      </w:r>
+      <w:proofErr w:type="spellEnd"/>
+      <w:r>
+        <w:rPr>
+          <w:rFonts w:ascii="Courier" w:hAnsi="Courier" w:cs="Courier"/>
+          <w:color w:val="A020F0"/>
+          <w:sz w:val="20"/>
+          <w:szCs w:val="20"/>
+          <w:lang w:val="en-US"/>
+        </w:rPr>
+        <w:t>'</w:t>
       </w:r>
       <w:r>
         <w:rPr>
@@ -8288,7 +8988,29 @@
           <w:szCs w:val="20"/>
           <w:lang w:val="en-US"/>
         </w:rPr>
-        <w:t>'sobel'</w:t>
+        <w:t>'</w:t>
+      </w:r>
+      <w:proofErr w:type="spellStart"/>
+      <w:r>
+        <w:rPr>
+          <w:rFonts w:ascii="Courier" w:hAnsi="Courier" w:cs="Courier"/>
+          <w:color w:val="A020F0"/>
+          <w:sz w:val="20"/>
+          <w:szCs w:val="20"/>
+          <w:lang w:val="en-US"/>
+        </w:rPr>
+        <w:t>sobel</w:t>
+      </w:r>
+      <w:proofErr w:type="spellEnd"/>
+      <w:r>
+        <w:rPr>
+          <w:rFonts w:ascii="Courier" w:hAnsi="Courier" w:cs="Courier"/>
+          <w:color w:val="A020F0"/>
+          <w:sz w:val="20"/>
+          <w:szCs w:val="20"/>
+          <w:lang w:val="en-US"/>
+        </w:rPr>
+        <w:t>'</w:t>
       </w:r>
       <w:r>
         <w:rPr>
@@ -9490,7 +10212,14 @@
         <w:rPr>
           <w:lang w:val="en-US"/>
         </w:rPr>
-        <w:t>the Fourier transform of derivatives g</w:t>
+        <w:t xml:space="preserve">the Fourier transform of derivatives </w:t>
+      </w:r>
+      <w:proofErr w:type="spellStart"/>
+      <w:r>
+        <w:rPr>
+          <w:lang w:val="en-US"/>
+        </w:rPr>
+        <w:t>g</w:t>
       </w:r>
       <w:r>
         <w:rPr>
@@ -9499,11 +10228,19 @@
         </w:rPr>
         <w:t>x</w:t>
       </w:r>
-      <w:r>
-        <w:rPr>
-          <w:lang w:val="en-US"/>
-        </w:rPr>
-        <w:t>, g</w:t>
+      <w:proofErr w:type="spellEnd"/>
+      <w:r>
+        <w:rPr>
+          <w:lang w:val="en-US"/>
+        </w:rPr>
+        <w:t xml:space="preserve">, </w:t>
+      </w:r>
+      <w:proofErr w:type="spellStart"/>
+      <w:r>
+        <w:rPr>
+          <w:lang w:val="en-US"/>
+        </w:rPr>
+        <w:t>g</w:t>
       </w:r>
       <w:r>
         <w:rPr>
@@ -9512,6 +10249,7 @@
         </w:rPr>
         <w:t>y</w:t>
       </w:r>
+      <w:proofErr w:type="spellEnd"/>
       <w:r>
         <w:rPr>
           <w:lang w:val="en-US"/>
@@ -10010,7 +10748,29 @@
           <w:szCs w:val="20"/>
           <w:lang w:val="en-US"/>
         </w:rPr>
-        <w:t>PSF = fspecial(</w:t>
+        <w:t xml:space="preserve">PSF = </w:t>
+      </w:r>
+      <w:proofErr w:type="spellStart"/>
+      <w:r>
+        <w:rPr>
+          <w:rFonts w:ascii="Courier" w:hAnsi="Courier" w:cs="Courier"/>
+          <w:color w:val="000000"/>
+          <w:sz w:val="20"/>
+          <w:szCs w:val="20"/>
+          <w:lang w:val="en-US"/>
+        </w:rPr>
+        <w:t>fspecial</w:t>
+      </w:r>
+      <w:proofErr w:type="spellEnd"/>
+      <w:r>
+        <w:rPr>
+          <w:rFonts w:ascii="Courier" w:hAnsi="Courier" w:cs="Courier"/>
+          <w:color w:val="000000"/>
+          <w:sz w:val="20"/>
+          <w:szCs w:val="20"/>
+          <w:lang w:val="en-US"/>
+        </w:rPr>
+        <w:t>(</w:t>
       </w:r>
       <w:r>
         <w:rPr>
@@ -10092,7 +10852,51 @@
           <w:szCs w:val="20"/>
           <w:lang w:val="en-US"/>
         </w:rPr>
-        <w:t>Blurred = imfilter(grey,PSF,</w:t>
+        <w:t xml:space="preserve">Blurred = </w:t>
+      </w:r>
+      <w:proofErr w:type="spellStart"/>
+      <w:r>
+        <w:rPr>
+          <w:rFonts w:ascii="Courier" w:hAnsi="Courier" w:cs="Courier"/>
+          <w:color w:val="000000"/>
+          <w:sz w:val="20"/>
+          <w:szCs w:val="20"/>
+          <w:lang w:val="en-US"/>
+        </w:rPr>
+        <w:t>imfilter</w:t>
+      </w:r>
+      <w:proofErr w:type="spellEnd"/>
+      <w:r>
+        <w:rPr>
+          <w:rFonts w:ascii="Courier" w:hAnsi="Courier" w:cs="Courier"/>
+          <w:color w:val="000000"/>
+          <w:sz w:val="20"/>
+          <w:szCs w:val="20"/>
+          <w:lang w:val="en-US"/>
+        </w:rPr>
+        <w:t>(</w:t>
+      </w:r>
+      <w:proofErr w:type="spellStart"/>
+      <w:r>
+        <w:rPr>
+          <w:rFonts w:ascii="Courier" w:hAnsi="Courier" w:cs="Courier"/>
+          <w:color w:val="000000"/>
+          <w:sz w:val="20"/>
+          <w:szCs w:val="20"/>
+          <w:lang w:val="en-US"/>
+        </w:rPr>
+        <w:t>grey,PSF</w:t>
+      </w:r>
+      <w:proofErr w:type="spellEnd"/>
+      <w:r>
+        <w:rPr>
+          <w:rFonts w:ascii="Courier" w:hAnsi="Courier" w:cs="Courier"/>
+          <w:color w:val="000000"/>
+          <w:sz w:val="20"/>
+          <w:szCs w:val="20"/>
+          <w:lang w:val="en-US"/>
+        </w:rPr>
+        <w:t>,</w:t>
       </w:r>
       <w:r>
         <w:rPr>
@@ -10420,7 +11224,29 @@
           <w:szCs w:val="20"/>
           <w:lang w:val="en-US"/>
         </w:rPr>
-        <w:t>[J1,P1] = deconvblind(Blurred,</w:t>
+        <w:t xml:space="preserve">[J1,P1] = </w:t>
+      </w:r>
+      <w:proofErr w:type="spellStart"/>
+      <w:r>
+        <w:rPr>
+          <w:rFonts w:ascii="Courier" w:hAnsi="Courier" w:cs="Courier"/>
+          <w:color w:val="000000"/>
+          <w:sz w:val="20"/>
+          <w:szCs w:val="20"/>
+          <w:lang w:val="en-US"/>
+        </w:rPr>
+        <w:t>deconvblind</w:t>
+      </w:r>
+      <w:proofErr w:type="spellEnd"/>
+      <w:r>
+        <w:rPr>
+          <w:rFonts w:ascii="Courier" w:hAnsi="Courier" w:cs="Courier"/>
+          <w:color w:val="000000"/>
+          <w:sz w:val="20"/>
+          <w:szCs w:val="20"/>
+          <w:lang w:val="en-US"/>
+        </w:rPr>
+        <w:t>(Blurred,</w:t>
       </w:r>
       <w:r>
         <w:rPr>
@@ -10723,7 +11549,29 @@
           <w:szCs w:val="20"/>
           <w:lang w:val="en-US"/>
         </w:rPr>
-        <w:t>OVERPSF = padarray(UNDERPSF,</w:t>
+        <w:t xml:space="preserve">OVERPSF = </w:t>
+      </w:r>
+      <w:proofErr w:type="spellStart"/>
+      <w:r>
+        <w:rPr>
+          <w:rFonts w:ascii="Courier" w:hAnsi="Courier" w:cs="Courier"/>
+          <w:color w:val="000000"/>
+          <w:sz w:val="20"/>
+          <w:szCs w:val="20"/>
+          <w:lang w:val="en-US"/>
+        </w:rPr>
+        <w:t>padarray</w:t>
+      </w:r>
+      <w:proofErr w:type="spellEnd"/>
+      <w:r>
+        <w:rPr>
+          <w:rFonts w:ascii="Courier" w:hAnsi="Courier" w:cs="Courier"/>
+          <w:color w:val="000000"/>
+          <w:sz w:val="20"/>
+          <w:szCs w:val="20"/>
+          <w:lang w:val="en-US"/>
+        </w:rPr>
+        <w:t>(UNDERPSF,</w:t>
       </w:r>
       <w:r>
         <w:rPr>
@@ -10825,7 +11673,29 @@
           <w:szCs w:val="20"/>
           <w:lang w:val="en-US"/>
         </w:rPr>
-        <w:t>[J2,P2] = deconvblind(Blurred,</w:t>
+        <w:t xml:space="preserve">[J2,P2] = </w:t>
+      </w:r>
+      <w:proofErr w:type="spellStart"/>
+      <w:r>
+        <w:rPr>
+          <w:rFonts w:ascii="Courier" w:hAnsi="Courier" w:cs="Courier"/>
+          <w:color w:val="000000"/>
+          <w:sz w:val="20"/>
+          <w:szCs w:val="20"/>
+          <w:lang w:val="en-US"/>
+        </w:rPr>
+        <w:t>deconvblind</w:t>
+      </w:r>
+      <w:proofErr w:type="spellEnd"/>
+      <w:r>
+        <w:rPr>
+          <w:rFonts w:ascii="Courier" w:hAnsi="Courier" w:cs="Courier"/>
+          <w:color w:val="000000"/>
+          <w:sz w:val="20"/>
+          <w:szCs w:val="20"/>
+          <w:lang w:val="en-US"/>
+        </w:rPr>
+        <w:t>(Blurred,</w:t>
       </w:r>
       <w:r>
         <w:rPr>
@@ -11137,7 +12007,29 @@
           <w:szCs w:val="20"/>
           <w:lang w:val="en-US"/>
         </w:rPr>
-        <w:t>INITPSF = padarray(UNDERPSF,[2 2],</w:t>
+        <w:t xml:space="preserve">INITPSF = </w:t>
+      </w:r>
+      <w:proofErr w:type="spellStart"/>
+      <w:r>
+        <w:rPr>
+          <w:rFonts w:ascii="Courier" w:hAnsi="Courier" w:cs="Courier"/>
+          <w:color w:val="000000"/>
+          <w:sz w:val="20"/>
+          <w:szCs w:val="20"/>
+          <w:lang w:val="en-US"/>
+        </w:rPr>
+        <w:t>padarray</w:t>
+      </w:r>
+      <w:proofErr w:type="spellEnd"/>
+      <w:r>
+        <w:rPr>
+          <w:rFonts w:ascii="Courier" w:hAnsi="Courier" w:cs="Courier"/>
+          <w:color w:val="000000"/>
+          <w:sz w:val="20"/>
+          <w:szCs w:val="20"/>
+          <w:lang w:val="en-US"/>
+        </w:rPr>
+        <w:t>(UNDERPSF,[2 2],</w:t>
       </w:r>
       <w:r>
         <w:rPr>
@@ -11219,7 +12111,29 @@
           <w:szCs w:val="20"/>
           <w:lang w:val="en-US"/>
         </w:rPr>
-        <w:t>[J3,P3] = deconvblind(Blurred,</w:t>
+        <w:t xml:space="preserve">[J3,P3] = </w:t>
+      </w:r>
+      <w:proofErr w:type="spellStart"/>
+      <w:r>
+        <w:rPr>
+          <w:rFonts w:ascii="Courier" w:hAnsi="Courier" w:cs="Courier"/>
+          <w:color w:val="000000"/>
+          <w:sz w:val="20"/>
+          <w:szCs w:val="20"/>
+          <w:lang w:val="en-US"/>
+        </w:rPr>
+        <w:t>deconvblind</w:t>
+      </w:r>
+      <w:proofErr w:type="spellEnd"/>
+      <w:r>
+        <w:rPr>
+          <w:rFonts w:ascii="Courier" w:hAnsi="Courier" w:cs="Courier"/>
+          <w:color w:val="000000"/>
+          <w:sz w:val="20"/>
+          <w:szCs w:val="20"/>
+          <w:lang w:val="en-US"/>
+        </w:rPr>
+        <w:t>(Blurred,</w:t>
       </w:r>
       <w:r>
         <w:rPr>
@@ -11525,16 +12439,1015 @@
         <w:adjustRightInd w:val="0"/>
         <w:ind w:left="720"/>
         <w:rPr>
+          <w:lang w:val="en-US"/>
+        </w:rPr>
+      </w:pPr>
+      <w:r>
+        <w:rPr>
+          <w:lang w:val="en-US"/>
+        </w:rPr>
+        <w:t>It could be observed that PSF has the best solution here compared with UNDERPSF and OVERPSF.</w:t>
+      </w:r>
+    </w:p>
+    <w:p>
+      <w:pPr>
+        <w:autoSpaceDE w:val="0"/>
+        <w:autoSpaceDN w:val="0"/>
+        <w:adjustRightInd w:val="0"/>
+        <w:ind w:left="720"/>
+        <w:rPr>
+          <w:lang w:val="en-US"/>
+        </w:rPr>
+      </w:pPr>
+    </w:p>
+    <w:p>
+      <w:pPr>
+        <w:autoSpaceDE w:val="0"/>
+        <w:autoSpaceDN w:val="0"/>
+        <w:adjustRightInd w:val="0"/>
+        <w:ind w:left="720"/>
+        <w:rPr>
+          <w:lang w:val="en-US"/>
+        </w:rPr>
+      </w:pPr>
+      <w:r>
+        <w:rPr>
+          <w:lang w:val="en-US"/>
+        </w:rPr>
+        <w:t xml:space="preserve">(6) </w:t>
+      </w:r>
+      <w:r>
+        <w:rPr>
+          <w:lang w:val="en-US"/>
+        </w:rPr>
+        <w:t>Compared the PSF produced by all above methods.</w:t>
+      </w:r>
+    </w:p>
+    <w:p>
+      <w:pPr>
+        <w:autoSpaceDE w:val="0"/>
+        <w:autoSpaceDN w:val="0"/>
+        <w:adjustRightInd w:val="0"/>
+        <w:ind w:left="720"/>
+        <w:rPr>
           <w:rFonts w:ascii="Courier" w:hAnsi="Courier"/>
           <w:lang w:val="en-US"/>
         </w:rPr>
       </w:pPr>
       <w:r>
         <w:rPr>
-          <w:lang w:val="en-US"/>
-        </w:rPr>
-        <w:t>It could be observed that PSF has the best solution here compared with UNDERPSF and OVERPSF.</w:t>
-      </w:r>
+          <w:rFonts w:ascii="Courier" w:hAnsi="Courier" w:cs="Courier"/>
+          <w:color w:val="000000"/>
+          <w:sz w:val="20"/>
+          <w:szCs w:val="20"/>
+          <w:lang w:val="en-US"/>
+        </w:rPr>
+        <w:t>figure;</w:t>
+      </w:r>
+    </w:p>
+    <w:p>
+      <w:pPr>
+        <w:autoSpaceDE w:val="0"/>
+        <w:autoSpaceDN w:val="0"/>
+        <w:adjustRightInd w:val="0"/>
+        <w:ind w:left="720"/>
+        <w:rPr>
+          <w:rFonts w:ascii="Courier" w:hAnsi="Courier"/>
+          <w:lang w:val="en-US"/>
+        </w:rPr>
+      </w:pPr>
+      <w:r>
+        <w:rPr>
+          <w:rFonts w:ascii="Courier" w:hAnsi="Courier" w:cs="Courier"/>
+          <w:color w:val="000000"/>
+          <w:sz w:val="20"/>
+          <w:szCs w:val="20"/>
+          <w:lang w:val="en-US"/>
+        </w:rPr>
+        <w:t>subplot(2,</w:t>
+      </w:r>
+      <w:r>
+        <w:rPr>
+          <w:rFonts w:ascii="Courier" w:hAnsi="Courier" w:cs="Courier"/>
+          <w:color w:val="000000"/>
+          <w:sz w:val="20"/>
+          <w:szCs w:val="20"/>
+          <w:lang w:val="en-US"/>
+        </w:rPr>
+        <w:t xml:space="preserve"> </w:t>
+      </w:r>
+      <w:r>
+        <w:rPr>
+          <w:rFonts w:ascii="Courier" w:hAnsi="Courier" w:cs="Courier"/>
+          <w:color w:val="000000"/>
+          <w:sz w:val="20"/>
+          <w:szCs w:val="20"/>
+          <w:lang w:val="en-US"/>
+        </w:rPr>
+        <w:t>2,</w:t>
+      </w:r>
+      <w:r>
+        <w:rPr>
+          <w:rFonts w:ascii="Courier" w:hAnsi="Courier" w:cs="Courier"/>
+          <w:color w:val="000000"/>
+          <w:sz w:val="20"/>
+          <w:szCs w:val="20"/>
+          <w:lang w:val="en-US"/>
+        </w:rPr>
+        <w:t xml:space="preserve"> </w:t>
+      </w:r>
+      <w:r>
+        <w:rPr>
+          <w:rFonts w:ascii="Courier" w:hAnsi="Courier" w:cs="Courier"/>
+          <w:color w:val="000000"/>
+          <w:sz w:val="20"/>
+          <w:szCs w:val="20"/>
+          <w:lang w:val="en-US"/>
+        </w:rPr>
+        <w:t>1)</w:t>
+      </w:r>
+    </w:p>
+    <w:p>
+      <w:pPr>
+        <w:autoSpaceDE w:val="0"/>
+        <w:autoSpaceDN w:val="0"/>
+        <w:adjustRightInd w:val="0"/>
+        <w:ind w:left="720"/>
+        <w:rPr>
+          <w:rFonts w:ascii="Courier" w:hAnsi="Courier"/>
+          <w:lang w:val="en-US"/>
+        </w:rPr>
+      </w:pPr>
+      <w:r>
+        <w:rPr>
+          <w:rFonts w:ascii="Courier" w:hAnsi="Courier" w:cs="Courier"/>
+          <w:color w:val="000000"/>
+          <w:sz w:val="20"/>
+          <w:szCs w:val="20"/>
+          <w:lang w:val="en-US"/>
+        </w:rPr>
+        <w:t>imshow(PSF,</w:t>
+      </w:r>
+      <w:r>
+        <w:rPr>
+          <w:rFonts w:ascii="Courier" w:hAnsi="Courier" w:cs="Courier"/>
+          <w:color w:val="000000"/>
+          <w:sz w:val="20"/>
+          <w:szCs w:val="20"/>
+          <w:lang w:val="en-US"/>
+        </w:rPr>
+        <w:t xml:space="preserve"> </w:t>
+      </w:r>
+      <w:r>
+        <w:rPr>
+          <w:rFonts w:ascii="Courier" w:hAnsi="Courier" w:cs="Courier"/>
+          <w:color w:val="000000"/>
+          <w:sz w:val="20"/>
+          <w:szCs w:val="20"/>
+          <w:lang w:val="en-US"/>
+        </w:rPr>
+        <w:t>[],</w:t>
+      </w:r>
+      <w:r>
+        <w:rPr>
+          <w:rFonts w:ascii="Courier" w:hAnsi="Courier" w:cs="Courier"/>
+          <w:color w:val="000000"/>
+          <w:sz w:val="20"/>
+          <w:szCs w:val="20"/>
+          <w:lang w:val="en-US"/>
+        </w:rPr>
+        <w:t xml:space="preserve"> </w:t>
+      </w:r>
+      <w:r>
+        <w:rPr>
+          <w:rFonts w:ascii="Courier" w:hAnsi="Courier" w:cs="Courier"/>
+          <w:color w:val="A020F0"/>
+          <w:sz w:val="20"/>
+          <w:szCs w:val="20"/>
+          <w:lang w:val="en-US"/>
+        </w:rPr>
+        <w:t>'</w:t>
+      </w:r>
+      <w:proofErr w:type="spellStart"/>
+      <w:r>
+        <w:rPr>
+          <w:rFonts w:ascii="Courier" w:hAnsi="Courier" w:cs="Courier"/>
+          <w:color w:val="A020F0"/>
+          <w:sz w:val="20"/>
+          <w:szCs w:val="20"/>
+          <w:lang w:val="en-US"/>
+        </w:rPr>
+        <w:t>InitialMagnification</w:t>
+      </w:r>
+      <w:proofErr w:type="spellEnd"/>
+      <w:r>
+        <w:rPr>
+          <w:rFonts w:ascii="Courier" w:hAnsi="Courier" w:cs="Courier"/>
+          <w:color w:val="A020F0"/>
+          <w:sz w:val="20"/>
+          <w:szCs w:val="20"/>
+          <w:lang w:val="en-US"/>
+        </w:rPr>
+        <w:t>'</w:t>
+      </w:r>
+      <w:r>
+        <w:rPr>
+          <w:rFonts w:ascii="Courier" w:hAnsi="Courier" w:cs="Courier"/>
+          <w:color w:val="000000"/>
+          <w:sz w:val="20"/>
+          <w:szCs w:val="20"/>
+          <w:lang w:val="en-US"/>
+        </w:rPr>
+        <w:t>,</w:t>
+      </w:r>
+      <w:r>
+        <w:rPr>
+          <w:rFonts w:ascii="Courier" w:hAnsi="Courier" w:cs="Courier"/>
+          <w:color w:val="000000"/>
+          <w:sz w:val="20"/>
+          <w:szCs w:val="20"/>
+          <w:lang w:val="en-US"/>
+        </w:rPr>
+        <w:t xml:space="preserve"> </w:t>
+      </w:r>
+      <w:r>
+        <w:rPr>
+          <w:rFonts w:ascii="Courier" w:hAnsi="Courier" w:cs="Courier"/>
+          <w:color w:val="A020F0"/>
+          <w:sz w:val="20"/>
+          <w:szCs w:val="20"/>
+          <w:lang w:val="en-US"/>
+        </w:rPr>
+        <w:t>'fit'</w:t>
+      </w:r>
+      <w:r>
+        <w:rPr>
+          <w:rFonts w:ascii="Courier" w:hAnsi="Courier" w:cs="Courier"/>
+          <w:color w:val="000000"/>
+          <w:sz w:val="20"/>
+          <w:szCs w:val="20"/>
+          <w:lang w:val="en-US"/>
+        </w:rPr>
+        <w:t>)</w:t>
+      </w:r>
+    </w:p>
+    <w:p>
+      <w:pPr>
+        <w:autoSpaceDE w:val="0"/>
+        <w:autoSpaceDN w:val="0"/>
+        <w:adjustRightInd w:val="0"/>
+        <w:ind w:left="720"/>
+        <w:rPr>
+          <w:rFonts w:ascii="Courier" w:hAnsi="Courier"/>
+          <w:lang w:val="en-US"/>
+        </w:rPr>
+      </w:pPr>
+      <w:r>
+        <w:rPr>
+          <w:rFonts w:ascii="Courier" w:hAnsi="Courier" w:cs="Courier"/>
+          <w:color w:val="000000"/>
+          <w:sz w:val="20"/>
+          <w:szCs w:val="20"/>
+          <w:lang w:val="en-US"/>
+        </w:rPr>
+        <w:lastRenderedPageBreak/>
+        <w:t>title(</w:t>
+      </w:r>
+      <w:r>
+        <w:rPr>
+          <w:rFonts w:ascii="Courier" w:hAnsi="Courier" w:cs="Courier"/>
+          <w:color w:val="A020F0"/>
+          <w:sz w:val="20"/>
+          <w:szCs w:val="20"/>
+          <w:lang w:val="en-US"/>
+        </w:rPr>
+        <w:t>'True PSF'</w:t>
+      </w:r>
+      <w:r>
+        <w:rPr>
+          <w:rFonts w:ascii="Courier" w:hAnsi="Courier" w:cs="Courier"/>
+          <w:color w:val="000000"/>
+          <w:sz w:val="20"/>
+          <w:szCs w:val="20"/>
+          <w:lang w:val="en-US"/>
+        </w:rPr>
+        <w:t>)</w:t>
+      </w:r>
+    </w:p>
+    <w:p>
+      <w:pPr>
+        <w:autoSpaceDE w:val="0"/>
+        <w:autoSpaceDN w:val="0"/>
+        <w:adjustRightInd w:val="0"/>
+        <w:ind w:left="720"/>
+        <w:rPr>
+          <w:rFonts w:ascii="Courier" w:hAnsi="Courier"/>
+          <w:lang w:val="en-US"/>
+        </w:rPr>
+      </w:pPr>
+      <w:r>
+        <w:rPr>
+          <w:rFonts w:ascii="Courier" w:hAnsi="Courier" w:cs="Courier"/>
+          <w:color w:val="000000"/>
+          <w:sz w:val="20"/>
+          <w:szCs w:val="20"/>
+          <w:lang w:val="en-US"/>
+        </w:rPr>
+        <w:t>subplot(222)</w:t>
+      </w:r>
+    </w:p>
+    <w:p>
+      <w:pPr>
+        <w:autoSpaceDE w:val="0"/>
+        <w:autoSpaceDN w:val="0"/>
+        <w:adjustRightInd w:val="0"/>
+        <w:ind w:left="720"/>
+        <w:rPr>
+          <w:rFonts w:ascii="Courier" w:hAnsi="Courier"/>
+          <w:lang w:val="en-US"/>
+        </w:rPr>
+      </w:pPr>
+      <w:r>
+        <w:rPr>
+          <w:rFonts w:ascii="Courier" w:hAnsi="Courier" w:cs="Courier"/>
+          <w:color w:val="000000"/>
+          <w:sz w:val="20"/>
+          <w:szCs w:val="20"/>
+          <w:lang w:val="en-US"/>
+        </w:rPr>
+        <w:t>imshow(P1,</w:t>
+      </w:r>
+      <w:r>
+        <w:rPr>
+          <w:rFonts w:ascii="Courier" w:hAnsi="Courier" w:cs="Courier"/>
+          <w:color w:val="000000"/>
+          <w:sz w:val="20"/>
+          <w:szCs w:val="20"/>
+          <w:lang w:val="en-US"/>
+        </w:rPr>
+        <w:t xml:space="preserve"> </w:t>
+      </w:r>
+      <w:r>
+        <w:rPr>
+          <w:rFonts w:ascii="Courier" w:hAnsi="Courier" w:cs="Courier"/>
+          <w:color w:val="000000"/>
+          <w:sz w:val="20"/>
+          <w:szCs w:val="20"/>
+          <w:lang w:val="en-US"/>
+        </w:rPr>
+        <w:t>[],</w:t>
+      </w:r>
+      <w:r>
+        <w:rPr>
+          <w:rFonts w:ascii="Courier" w:hAnsi="Courier" w:cs="Courier"/>
+          <w:color w:val="000000"/>
+          <w:sz w:val="20"/>
+          <w:szCs w:val="20"/>
+          <w:lang w:val="en-US"/>
+        </w:rPr>
+        <w:t xml:space="preserve"> </w:t>
+      </w:r>
+      <w:r>
+        <w:rPr>
+          <w:rFonts w:ascii="Courier" w:hAnsi="Courier" w:cs="Courier"/>
+          <w:color w:val="A020F0"/>
+          <w:sz w:val="20"/>
+          <w:szCs w:val="20"/>
+          <w:lang w:val="en-US"/>
+        </w:rPr>
+        <w:t>'</w:t>
+      </w:r>
+      <w:proofErr w:type="spellStart"/>
+      <w:r>
+        <w:rPr>
+          <w:rFonts w:ascii="Courier" w:hAnsi="Courier" w:cs="Courier"/>
+          <w:color w:val="A020F0"/>
+          <w:sz w:val="20"/>
+          <w:szCs w:val="20"/>
+          <w:lang w:val="en-US"/>
+        </w:rPr>
+        <w:t>InitialMagnification</w:t>
+      </w:r>
+      <w:proofErr w:type="spellEnd"/>
+      <w:r>
+        <w:rPr>
+          <w:rFonts w:ascii="Courier" w:hAnsi="Courier" w:cs="Courier"/>
+          <w:color w:val="A020F0"/>
+          <w:sz w:val="20"/>
+          <w:szCs w:val="20"/>
+          <w:lang w:val="en-US"/>
+        </w:rPr>
+        <w:t>'</w:t>
+      </w:r>
+      <w:r>
+        <w:rPr>
+          <w:rFonts w:ascii="Courier" w:hAnsi="Courier" w:cs="Courier"/>
+          <w:color w:val="000000"/>
+          <w:sz w:val="20"/>
+          <w:szCs w:val="20"/>
+          <w:lang w:val="en-US"/>
+        </w:rPr>
+        <w:t>,</w:t>
+      </w:r>
+      <w:r>
+        <w:rPr>
+          <w:rFonts w:ascii="Courier" w:hAnsi="Courier" w:cs="Courier"/>
+          <w:color w:val="000000"/>
+          <w:sz w:val="20"/>
+          <w:szCs w:val="20"/>
+          <w:lang w:val="en-US"/>
+        </w:rPr>
+        <w:t xml:space="preserve"> </w:t>
+      </w:r>
+      <w:r>
+        <w:rPr>
+          <w:rFonts w:ascii="Courier" w:hAnsi="Courier" w:cs="Courier"/>
+          <w:color w:val="A020F0"/>
+          <w:sz w:val="20"/>
+          <w:szCs w:val="20"/>
+          <w:lang w:val="en-US"/>
+        </w:rPr>
+        <w:t>'fit'</w:t>
+      </w:r>
+      <w:r>
+        <w:rPr>
+          <w:rFonts w:ascii="Courier" w:hAnsi="Courier" w:cs="Courier"/>
+          <w:color w:val="000000"/>
+          <w:sz w:val="20"/>
+          <w:szCs w:val="20"/>
+          <w:lang w:val="en-US"/>
+        </w:rPr>
+        <w:t>)</w:t>
+      </w:r>
+    </w:p>
+    <w:p>
+      <w:pPr>
+        <w:autoSpaceDE w:val="0"/>
+        <w:autoSpaceDN w:val="0"/>
+        <w:adjustRightInd w:val="0"/>
+        <w:ind w:left="720"/>
+        <w:rPr>
+          <w:rFonts w:ascii="Courier" w:hAnsi="Courier"/>
+          <w:lang w:val="en-US"/>
+        </w:rPr>
+      </w:pPr>
+      <w:r>
+        <w:rPr>
+          <w:rFonts w:ascii="Courier" w:hAnsi="Courier" w:cs="Courier"/>
+          <w:color w:val="000000"/>
+          <w:sz w:val="20"/>
+          <w:szCs w:val="20"/>
+          <w:lang w:val="en-US"/>
+        </w:rPr>
+        <w:t>title(</w:t>
+      </w:r>
+      <w:r>
+        <w:rPr>
+          <w:rFonts w:ascii="Courier" w:hAnsi="Courier" w:cs="Courier"/>
+          <w:color w:val="A020F0"/>
+          <w:sz w:val="20"/>
+          <w:szCs w:val="20"/>
+          <w:lang w:val="en-US"/>
+        </w:rPr>
+        <w:t>'Reconstructed Undersized PSF'</w:t>
+      </w:r>
+      <w:r>
+        <w:rPr>
+          <w:rFonts w:ascii="Courier" w:hAnsi="Courier" w:cs="Courier"/>
+          <w:color w:val="000000"/>
+          <w:sz w:val="20"/>
+          <w:szCs w:val="20"/>
+          <w:lang w:val="en-US"/>
+        </w:rPr>
+        <w:t>)</w:t>
+      </w:r>
+    </w:p>
+    <w:p>
+      <w:pPr>
+        <w:autoSpaceDE w:val="0"/>
+        <w:autoSpaceDN w:val="0"/>
+        <w:adjustRightInd w:val="0"/>
+        <w:ind w:left="720"/>
+        <w:rPr>
+          <w:rFonts w:ascii="Courier" w:hAnsi="Courier"/>
+          <w:lang w:val="en-US"/>
+        </w:rPr>
+      </w:pPr>
+      <w:r>
+        <w:rPr>
+          <w:rFonts w:ascii="Courier" w:hAnsi="Courier" w:cs="Courier"/>
+          <w:color w:val="000000"/>
+          <w:sz w:val="20"/>
+          <w:szCs w:val="20"/>
+          <w:lang w:val="en-US"/>
+        </w:rPr>
+        <w:t>subplot(2,2,3)</w:t>
+      </w:r>
+    </w:p>
+    <w:p>
+      <w:pPr>
+        <w:autoSpaceDE w:val="0"/>
+        <w:autoSpaceDN w:val="0"/>
+        <w:adjustRightInd w:val="0"/>
+        <w:ind w:left="720"/>
+        <w:rPr>
+          <w:rFonts w:ascii="Courier" w:hAnsi="Courier"/>
+          <w:lang w:val="en-US"/>
+        </w:rPr>
+      </w:pPr>
+      <w:r>
+        <w:rPr>
+          <w:rFonts w:ascii="Courier" w:hAnsi="Courier" w:cs="Courier"/>
+          <w:color w:val="000000"/>
+          <w:sz w:val="20"/>
+          <w:szCs w:val="20"/>
+          <w:lang w:val="en-US"/>
+        </w:rPr>
+        <w:t>imshow(P2,</w:t>
+      </w:r>
+      <w:r>
+        <w:rPr>
+          <w:rFonts w:ascii="Courier" w:hAnsi="Courier" w:cs="Courier"/>
+          <w:color w:val="000000"/>
+          <w:sz w:val="20"/>
+          <w:szCs w:val="20"/>
+          <w:lang w:val="en-US"/>
+        </w:rPr>
+        <w:t xml:space="preserve"> </w:t>
+      </w:r>
+      <w:r>
+        <w:rPr>
+          <w:rFonts w:ascii="Courier" w:hAnsi="Courier" w:cs="Courier"/>
+          <w:color w:val="000000"/>
+          <w:sz w:val="20"/>
+          <w:szCs w:val="20"/>
+          <w:lang w:val="en-US"/>
+        </w:rPr>
+        <w:t>[],</w:t>
+      </w:r>
+      <w:r>
+        <w:rPr>
+          <w:rFonts w:ascii="Courier" w:hAnsi="Courier" w:cs="Courier"/>
+          <w:color w:val="000000"/>
+          <w:sz w:val="20"/>
+          <w:szCs w:val="20"/>
+          <w:lang w:val="en-US"/>
+        </w:rPr>
+        <w:t xml:space="preserve"> </w:t>
+      </w:r>
+      <w:r>
+        <w:rPr>
+          <w:rFonts w:ascii="Courier" w:hAnsi="Courier" w:cs="Courier"/>
+          <w:color w:val="A020F0"/>
+          <w:sz w:val="20"/>
+          <w:szCs w:val="20"/>
+          <w:lang w:val="en-US"/>
+        </w:rPr>
+        <w:t>'</w:t>
+      </w:r>
+      <w:proofErr w:type="spellStart"/>
+      <w:r>
+        <w:rPr>
+          <w:rFonts w:ascii="Courier" w:hAnsi="Courier" w:cs="Courier"/>
+          <w:color w:val="A020F0"/>
+          <w:sz w:val="20"/>
+          <w:szCs w:val="20"/>
+          <w:lang w:val="en-US"/>
+        </w:rPr>
+        <w:t>InitialMagnification</w:t>
+      </w:r>
+      <w:proofErr w:type="spellEnd"/>
+      <w:r>
+        <w:rPr>
+          <w:rFonts w:ascii="Courier" w:hAnsi="Courier" w:cs="Courier"/>
+          <w:color w:val="A020F0"/>
+          <w:sz w:val="20"/>
+          <w:szCs w:val="20"/>
+          <w:lang w:val="en-US"/>
+        </w:rPr>
+        <w:t>'</w:t>
+      </w:r>
+      <w:r>
+        <w:rPr>
+          <w:rFonts w:ascii="Courier" w:hAnsi="Courier" w:cs="Courier"/>
+          <w:color w:val="000000"/>
+          <w:sz w:val="20"/>
+          <w:szCs w:val="20"/>
+          <w:lang w:val="en-US"/>
+        </w:rPr>
+        <w:t>,</w:t>
+      </w:r>
+      <w:r>
+        <w:rPr>
+          <w:rFonts w:ascii="Courier" w:hAnsi="Courier" w:cs="Courier"/>
+          <w:color w:val="000000"/>
+          <w:sz w:val="20"/>
+          <w:szCs w:val="20"/>
+          <w:lang w:val="en-US"/>
+        </w:rPr>
+        <w:t xml:space="preserve"> </w:t>
+      </w:r>
+      <w:r>
+        <w:rPr>
+          <w:rFonts w:ascii="Courier" w:hAnsi="Courier" w:cs="Courier"/>
+          <w:color w:val="A020F0"/>
+          <w:sz w:val="20"/>
+          <w:szCs w:val="20"/>
+          <w:lang w:val="en-US"/>
+        </w:rPr>
+        <w:t>'fit'</w:t>
+      </w:r>
+      <w:r>
+        <w:rPr>
+          <w:rFonts w:ascii="Courier" w:hAnsi="Courier" w:cs="Courier"/>
+          <w:color w:val="000000"/>
+          <w:sz w:val="20"/>
+          <w:szCs w:val="20"/>
+          <w:lang w:val="en-US"/>
+        </w:rPr>
+        <w:t>)</w:t>
+      </w:r>
+    </w:p>
+    <w:p>
+      <w:pPr>
+        <w:autoSpaceDE w:val="0"/>
+        <w:autoSpaceDN w:val="0"/>
+        <w:adjustRightInd w:val="0"/>
+        <w:ind w:left="720"/>
+        <w:rPr>
+          <w:rFonts w:ascii="Courier" w:hAnsi="Courier"/>
+          <w:lang w:val="en-US"/>
+        </w:rPr>
+      </w:pPr>
+      <w:r>
+        <w:rPr>
+          <w:rFonts w:ascii="Courier" w:hAnsi="Courier" w:cs="Courier"/>
+          <w:color w:val="000000"/>
+          <w:sz w:val="20"/>
+          <w:szCs w:val="20"/>
+          <w:lang w:val="en-US"/>
+        </w:rPr>
+        <w:t>title(</w:t>
+      </w:r>
+      <w:r>
+        <w:rPr>
+          <w:rFonts w:ascii="Courier" w:hAnsi="Courier" w:cs="Courier"/>
+          <w:color w:val="A020F0"/>
+          <w:sz w:val="20"/>
+          <w:szCs w:val="20"/>
+          <w:lang w:val="en-US"/>
+        </w:rPr>
+        <w:t>'Reconstructed Oversized PSF'</w:t>
+      </w:r>
+      <w:r>
+        <w:rPr>
+          <w:rFonts w:ascii="Courier" w:hAnsi="Courier" w:cs="Courier"/>
+          <w:color w:val="000000"/>
+          <w:sz w:val="20"/>
+          <w:szCs w:val="20"/>
+          <w:lang w:val="en-US"/>
+        </w:rPr>
+        <w:t>)</w:t>
+      </w:r>
+    </w:p>
+    <w:p>
+      <w:pPr>
+        <w:autoSpaceDE w:val="0"/>
+        <w:autoSpaceDN w:val="0"/>
+        <w:adjustRightInd w:val="0"/>
+        <w:ind w:left="720"/>
+        <w:rPr>
+          <w:rFonts w:ascii="Courier" w:hAnsi="Courier"/>
+          <w:lang w:val="en-US"/>
+        </w:rPr>
+      </w:pPr>
+      <w:r>
+        <w:rPr>
+          <w:rFonts w:ascii="Courier" w:hAnsi="Courier" w:cs="Courier"/>
+          <w:color w:val="000000"/>
+          <w:sz w:val="20"/>
+          <w:szCs w:val="20"/>
+          <w:lang w:val="en-US"/>
+        </w:rPr>
+        <w:t>subplot(2,2,4)</w:t>
+      </w:r>
+    </w:p>
+    <w:p>
+      <w:pPr>
+        <w:autoSpaceDE w:val="0"/>
+        <w:autoSpaceDN w:val="0"/>
+        <w:adjustRightInd w:val="0"/>
+        <w:ind w:left="720"/>
+        <w:rPr>
+          <w:rFonts w:ascii="Courier" w:hAnsi="Courier"/>
+          <w:lang w:val="en-US"/>
+        </w:rPr>
+      </w:pPr>
+      <w:r>
+        <w:rPr>
+          <w:rFonts w:ascii="Courier" w:hAnsi="Courier" w:cs="Courier"/>
+          <w:color w:val="000000"/>
+          <w:sz w:val="20"/>
+          <w:szCs w:val="20"/>
+          <w:lang w:val="en-US"/>
+        </w:rPr>
+        <w:t>imshow(P3,</w:t>
+      </w:r>
+      <w:r>
+        <w:rPr>
+          <w:rFonts w:ascii="Courier" w:hAnsi="Courier" w:cs="Courier"/>
+          <w:color w:val="000000"/>
+          <w:sz w:val="20"/>
+          <w:szCs w:val="20"/>
+          <w:lang w:val="en-US"/>
+        </w:rPr>
+        <w:t xml:space="preserve"> </w:t>
+      </w:r>
+      <w:r>
+        <w:rPr>
+          <w:rFonts w:ascii="Courier" w:hAnsi="Courier" w:cs="Courier"/>
+          <w:color w:val="000000"/>
+          <w:sz w:val="20"/>
+          <w:szCs w:val="20"/>
+          <w:lang w:val="en-US"/>
+        </w:rPr>
+        <w:t>[],</w:t>
+      </w:r>
+      <w:r>
+        <w:rPr>
+          <w:rFonts w:ascii="Courier" w:hAnsi="Courier" w:cs="Courier"/>
+          <w:color w:val="000000"/>
+          <w:sz w:val="20"/>
+          <w:szCs w:val="20"/>
+          <w:lang w:val="en-US"/>
+        </w:rPr>
+        <w:t xml:space="preserve"> </w:t>
+      </w:r>
+      <w:r>
+        <w:rPr>
+          <w:rFonts w:ascii="Courier" w:hAnsi="Courier" w:cs="Courier"/>
+          <w:color w:val="A020F0"/>
+          <w:sz w:val="20"/>
+          <w:szCs w:val="20"/>
+          <w:lang w:val="en-US"/>
+        </w:rPr>
+        <w:t>'</w:t>
+      </w:r>
+      <w:proofErr w:type="spellStart"/>
+      <w:r>
+        <w:rPr>
+          <w:rFonts w:ascii="Courier" w:hAnsi="Courier" w:cs="Courier"/>
+          <w:color w:val="A020F0"/>
+          <w:sz w:val="20"/>
+          <w:szCs w:val="20"/>
+          <w:lang w:val="en-US"/>
+        </w:rPr>
+        <w:t>InitialMagnification</w:t>
+      </w:r>
+      <w:proofErr w:type="spellEnd"/>
+      <w:r>
+        <w:rPr>
+          <w:rFonts w:ascii="Courier" w:hAnsi="Courier" w:cs="Courier"/>
+          <w:color w:val="A020F0"/>
+          <w:sz w:val="20"/>
+          <w:szCs w:val="20"/>
+          <w:lang w:val="en-US"/>
+        </w:rPr>
+        <w:t>'</w:t>
+      </w:r>
+      <w:r>
+        <w:rPr>
+          <w:rFonts w:ascii="Courier" w:hAnsi="Courier" w:cs="Courier"/>
+          <w:color w:val="000000"/>
+          <w:sz w:val="20"/>
+          <w:szCs w:val="20"/>
+          <w:lang w:val="en-US"/>
+        </w:rPr>
+        <w:t>,</w:t>
+      </w:r>
+      <w:r>
+        <w:rPr>
+          <w:rFonts w:ascii="Courier" w:hAnsi="Courier" w:cs="Courier"/>
+          <w:color w:val="000000"/>
+          <w:sz w:val="20"/>
+          <w:szCs w:val="20"/>
+          <w:lang w:val="en-US"/>
+        </w:rPr>
+        <w:t xml:space="preserve"> </w:t>
+      </w:r>
+      <w:r>
+        <w:rPr>
+          <w:rFonts w:ascii="Courier" w:hAnsi="Courier" w:cs="Courier"/>
+          <w:color w:val="A020F0"/>
+          <w:sz w:val="20"/>
+          <w:szCs w:val="20"/>
+          <w:lang w:val="en-US"/>
+        </w:rPr>
+        <w:t>'fit'</w:t>
+      </w:r>
+      <w:r>
+        <w:rPr>
+          <w:rFonts w:ascii="Courier" w:hAnsi="Courier" w:cs="Courier"/>
+          <w:color w:val="000000"/>
+          <w:sz w:val="20"/>
+          <w:szCs w:val="20"/>
+          <w:lang w:val="en-US"/>
+        </w:rPr>
+        <w:t>)</w:t>
+      </w:r>
+    </w:p>
+    <w:p>
+      <w:pPr>
+        <w:autoSpaceDE w:val="0"/>
+        <w:autoSpaceDN w:val="0"/>
+        <w:adjustRightInd w:val="0"/>
+        <w:ind w:left="720"/>
+        <w:rPr>
+          <w:rFonts w:ascii="Courier" w:hAnsi="Courier" w:cs="Courier"/>
+          <w:color w:val="000000"/>
+          <w:sz w:val="20"/>
+          <w:szCs w:val="20"/>
+          <w:lang w:val="en-US"/>
+        </w:rPr>
+      </w:pPr>
+      <w:r>
+        <w:rPr>
+          <w:rFonts w:ascii="Courier" w:hAnsi="Courier" w:cs="Courier"/>
+          <w:color w:val="000000"/>
+          <w:sz w:val="20"/>
+          <w:szCs w:val="20"/>
+          <w:lang w:val="en-US"/>
+        </w:rPr>
+        <w:t>title(</w:t>
+      </w:r>
+      <w:r>
+        <w:rPr>
+          <w:rFonts w:ascii="Courier" w:hAnsi="Courier" w:cs="Courier"/>
+          <w:color w:val="A020F0"/>
+          <w:sz w:val="20"/>
+          <w:szCs w:val="20"/>
+          <w:lang w:val="en-US"/>
+        </w:rPr>
+        <w:t>'Reconstructed true PSF'</w:t>
+      </w:r>
+      <w:r>
+        <w:rPr>
+          <w:rFonts w:ascii="Courier" w:hAnsi="Courier" w:cs="Courier"/>
+          <w:color w:val="000000"/>
+          <w:sz w:val="20"/>
+          <w:szCs w:val="20"/>
+          <w:lang w:val="en-US"/>
+        </w:rPr>
+        <w:t>)</w:t>
+      </w:r>
+    </w:p>
+    <w:p>
+      <w:pPr>
+        <w:autoSpaceDE w:val="0"/>
+        <w:autoSpaceDN w:val="0"/>
+        <w:adjustRightInd w:val="0"/>
+        <w:ind w:left="720"/>
+        <w:rPr>
+          <w:rFonts w:ascii="Courier" w:hAnsi="Courier"/>
+          <w:lang w:val="en-US"/>
+        </w:rPr>
+      </w:pPr>
+      <w:r>
+        <w:rPr>
+          <w:rFonts w:ascii="Courier" w:hAnsi="Courier"/>
+          <w:noProof/>
+          <w:lang w:val="en-US"/>
+        </w:rPr>
+        <w:drawing>
+          <wp:inline distT="0" distB="0" distL="0" distR="0">
+            <wp:extent cx="3342640" cy="2943154"/>
+            <wp:effectExtent l="0" t="0" r="0" b="3810"/>
+            <wp:docPr id="24" name="Picture 24" descr="A close up of a white wall&#10;&#10;Description automatically generated"/>
+            <wp:cNvGraphicFramePr>
+              <a:graphicFrameLocks xmlns:a="http://schemas.openxmlformats.org/drawingml/2006/main" noChangeAspect="1"/>
+            </wp:cNvGraphicFramePr>
+            <a:graphic xmlns:a="http://schemas.openxmlformats.org/drawingml/2006/main">
+              <a:graphicData uri="http://schemas.openxmlformats.org/drawingml/2006/picture">
+                <pic:pic xmlns:pic="http://schemas.openxmlformats.org/drawingml/2006/picture">
+                  <pic:nvPicPr>
+                    <pic:cNvPr id="24" name="PSF_analysis.jpg"/>
+                    <pic:cNvPicPr/>
+                  </pic:nvPicPr>
+                  <pic:blipFill>
+                    <a:blip r:embed="rId20" cstate="print">
+                      <a:extLst>
+                        <a:ext uri="{28A0092B-C50C-407E-A947-70E740481C1C}">
+                          <a14:useLocalDpi xmlns:a14="http://schemas.microsoft.com/office/drawing/2010/main" val="0"/>
+                        </a:ext>
+                      </a:extLst>
+                    </a:blip>
+                    <a:stretch>
+                      <a:fillRect/>
+                    </a:stretch>
+                  </pic:blipFill>
+                  <pic:spPr>
+                    <a:xfrm>
+                      <a:off x="0" y="0"/>
+                      <a:ext cx="3347884" cy="2947771"/>
+                    </a:xfrm>
+                    <a:prstGeom prst="rect">
+                      <a:avLst/>
+                    </a:prstGeom>
+                  </pic:spPr>
+                </pic:pic>
+              </a:graphicData>
+            </a:graphic>
+          </wp:inline>
+        </w:drawing>
+      </w:r>
+    </w:p>
+    <w:p>
+      <w:pPr>
+        <w:autoSpaceDE w:val="0"/>
+        <w:autoSpaceDN w:val="0"/>
+        <w:adjustRightInd w:val="0"/>
+        <w:ind w:left="720"/>
+        <w:rPr>
+          <w:lang w:val="en-US"/>
+        </w:rPr>
+      </w:pPr>
+      <w:r>
+        <w:rPr>
+          <w:lang w:val="en-US"/>
+        </w:rPr>
+        <w:t>From the image above, we could see that</w:t>
+      </w:r>
+      <w:r>
+        <w:rPr>
+          <w:lang w:val="en-US"/>
+        </w:rPr>
+        <w:t xml:space="preserve"> for UNDERPSF, there are fewer value bins generated and thus displaying a far more coarse granularity. In contrary, </w:t>
+      </w:r>
+      <w:r>
+        <w:rPr>
+          <w:lang w:val="en-US"/>
+        </w:rPr>
+        <w:t xml:space="preserve">the </w:t>
+      </w:r>
+      <w:r>
+        <w:rPr>
+          <w:lang w:val="en-US"/>
+        </w:rPr>
+        <w:t>OVERPSF</w:t>
+      </w:r>
+      <w:r>
+        <w:rPr>
+          <w:lang w:val="en-US"/>
+        </w:rPr>
+        <w:t xml:space="preserve"> guesses a finer granularity which brings in some weird sharpness in its solution. The INITPSF </w:t>
+      </w:r>
+      <w:r>
+        <w:rPr>
+          <w:lang w:val="en-US"/>
+        </w:rPr>
+        <w:t>is just a proper approximation of the true PSF, so it deblurs the best.</w:t>
+      </w:r>
+    </w:p>
+    <w:p>
+      <w:pPr>
+        <w:autoSpaceDE w:val="0"/>
+        <w:autoSpaceDN w:val="0"/>
+        <w:adjustRightInd w:val="0"/>
+        <w:ind w:left="720"/>
+        <w:rPr>
+          <w:lang w:val="en-US"/>
+        </w:rPr>
+      </w:pPr>
+    </w:p>
+    <w:p>
+      <w:pPr>
+        <w:autoSpaceDE w:val="0"/>
+        <w:autoSpaceDN w:val="0"/>
+        <w:adjustRightInd w:val="0"/>
+        <w:ind w:left="720"/>
+        <w:rPr>
+          <w:rFonts w:ascii="Courier" w:hAnsi="Courier"/>
+          <w:lang w:val="en-US"/>
+        </w:rPr>
+      </w:pPr>
+      <w:r>
+        <w:rPr>
+          <w:lang w:val="en-US"/>
+        </w:rPr>
+        <w:t xml:space="preserve">(7) </w:t>
+      </w:r>
+    </w:p>
+    <w:p>
+      <w:pPr>
+        <w:autoSpaceDE w:val="0"/>
+        <w:autoSpaceDN w:val="0"/>
+        <w:adjustRightInd w:val="0"/>
+        <w:ind w:left="720"/>
+        <w:rPr>
+          <w:rFonts w:ascii="Courier" w:hAnsi="Courier"/>
+          <w:lang w:val="en-US"/>
+        </w:rPr>
+      </w:pPr>
     </w:p>
     <w:p>
       <w:pPr>
@@ -12024,7 +13937,7 @@
   <w:style w:type="paragraph" w:default="1" w:styleId="Normal">
     <w:name w:val="Normal"/>
     <w:qFormat/>
-    <w:rsid w:val="009E6A96"/>
+    <w:rsid w:val="00B86FA5"/>
   </w:style>
   <w:style w:type="character" w:default="1" w:styleId="DefaultParagraphFont">
     <w:name w:val="Default Paragraph Font"/>

--- a/hw3/hw3.docx
+++ b/hw3/hw3.docx
@@ -2879,29 +2879,7 @@
           <w:szCs w:val="20"/>
           <w:lang w:val="en-US"/>
         </w:rPr>
-        <w:t xml:space="preserve">    </w:t>
-      </w:r>
-      <w:proofErr w:type="spellStart"/>
-      <w:r>
-        <w:rPr>
-          <w:rFonts w:ascii="Courier" w:hAnsi="Courier" w:cs="Courier"/>
-          <w:color w:val="000000"/>
-          <w:sz w:val="20"/>
-          <w:szCs w:val="20"/>
-          <w:lang w:val="en-US"/>
-        </w:rPr>
-        <w:t>bw</w:t>
-      </w:r>
-      <w:proofErr w:type="spellEnd"/>
-      <w:r>
-        <w:rPr>
-          <w:rFonts w:ascii="Courier" w:hAnsi="Courier" w:cs="Courier"/>
-          <w:color w:val="000000"/>
-          <w:sz w:val="20"/>
-          <w:szCs w:val="20"/>
-          <w:lang w:val="en-US"/>
-        </w:rPr>
-        <w:t xml:space="preserve"> = edge(grey, </w:t>
+        <w:t xml:space="preserve">    bw = edge(grey, </w:t>
       </w:r>
       <w:r>
         <w:rPr>
@@ -2963,29 +2941,7 @@
           <w:szCs w:val="20"/>
           <w:lang w:val="en-US"/>
         </w:rPr>
-        <w:t xml:space="preserve">    subplot(2,2,i),imshow(</w:t>
-      </w:r>
-      <w:proofErr w:type="spellStart"/>
-      <w:r>
-        <w:rPr>
-          <w:rFonts w:ascii="Courier" w:hAnsi="Courier" w:cs="Courier"/>
-          <w:color w:val="000000"/>
-          <w:sz w:val="20"/>
-          <w:szCs w:val="20"/>
-          <w:lang w:val="en-US"/>
-        </w:rPr>
-        <w:t>bw</w:t>
-      </w:r>
-      <w:proofErr w:type="spellEnd"/>
-      <w:r>
-        <w:rPr>
-          <w:rFonts w:ascii="Courier" w:hAnsi="Courier" w:cs="Courier"/>
-          <w:color w:val="000000"/>
-          <w:sz w:val="20"/>
-          <w:szCs w:val="20"/>
-          <w:lang w:val="en-US"/>
-        </w:rPr>
-        <w:t>); title(strcat(</w:t>
+        <w:t xml:space="preserve">    subplot(2,2,i),imshow(bw); title(strcat(</w:t>
       </w:r>
       <w:r>
         <w:rPr>
@@ -3195,29 +3151,7 @@
           <w:szCs w:val="20"/>
           <w:lang w:val="en-US"/>
         </w:rPr>
-        <w:t xml:space="preserve">P = </w:t>
-      </w:r>
-      <w:proofErr w:type="spellStart"/>
-      <w:r>
-        <w:rPr>
-          <w:rFonts w:ascii="Courier" w:hAnsi="Courier" w:cs="Courier"/>
-          <w:color w:val="000000"/>
-          <w:sz w:val="20"/>
-          <w:szCs w:val="20"/>
-          <w:lang w:val="en-US"/>
-        </w:rPr>
-        <w:t>houghpeaks</w:t>
-      </w:r>
-      <w:proofErr w:type="spellEnd"/>
-      <w:r>
-        <w:rPr>
-          <w:rFonts w:ascii="Courier" w:hAnsi="Courier" w:cs="Courier"/>
-          <w:color w:val="000000"/>
-          <w:sz w:val="20"/>
-          <w:szCs w:val="20"/>
-          <w:lang w:val="en-US"/>
-        </w:rPr>
-        <w:t xml:space="preserve">(H, 5, </w:t>
+        <w:t xml:space="preserve">P = houghpeaks(H, 5, </w:t>
       </w:r>
       <w:r>
         <w:rPr>
@@ -3261,29 +3195,7 @@
           <w:szCs w:val="20"/>
           <w:lang w:val="en-US"/>
         </w:rPr>
-        <w:t xml:space="preserve">lines = </w:t>
-      </w:r>
-      <w:proofErr w:type="spellStart"/>
-      <w:r>
-        <w:rPr>
-          <w:rFonts w:ascii="Courier" w:hAnsi="Courier" w:cs="Courier"/>
-          <w:color w:val="000000"/>
-          <w:sz w:val="20"/>
-          <w:szCs w:val="20"/>
-          <w:lang w:val="en-US"/>
-        </w:rPr>
-        <w:t>houghlines</w:t>
-      </w:r>
-      <w:proofErr w:type="spellEnd"/>
-      <w:r>
-        <w:rPr>
-          <w:rFonts w:ascii="Courier" w:hAnsi="Courier" w:cs="Courier"/>
-          <w:color w:val="000000"/>
-          <w:sz w:val="20"/>
-          <w:szCs w:val="20"/>
-          <w:lang w:val="en-US"/>
-        </w:rPr>
-        <w:t xml:space="preserve">(BW, theta, rho, P, </w:t>
+        <w:t xml:space="preserve">lines = houghlines(BW, theta, rho, P, </w:t>
       </w:r>
       <w:r>
         <w:rPr>
@@ -3293,9 +3205,18 @@
           <w:szCs w:val="20"/>
           <w:lang w:val="en-US"/>
         </w:rPr>
-        <w:t>'</w:t>
-      </w:r>
-      <w:proofErr w:type="spellStart"/>
+        <w:t>'FillGap'</w:t>
+      </w:r>
+      <w:r>
+        <w:rPr>
+          <w:rFonts w:ascii="Courier" w:hAnsi="Courier" w:cs="Courier"/>
+          <w:color w:val="000000"/>
+          <w:sz w:val="20"/>
+          <w:szCs w:val="20"/>
+          <w:lang w:val="en-US"/>
+        </w:rPr>
+        <w:t xml:space="preserve">, 5, </w:t>
+      </w:r>
       <w:r>
         <w:rPr>
           <w:rFonts w:ascii="Courier" w:hAnsi="Courier" w:cs="Courier"/>
@@ -3304,60 +3225,7 @@
           <w:szCs w:val="20"/>
           <w:lang w:val="en-US"/>
         </w:rPr>
-        <w:t>FillGap</w:t>
-      </w:r>
-      <w:proofErr w:type="spellEnd"/>
-      <w:r>
-        <w:rPr>
-          <w:rFonts w:ascii="Courier" w:hAnsi="Courier" w:cs="Courier"/>
-          <w:color w:val="A020F0"/>
-          <w:sz w:val="20"/>
-          <w:szCs w:val="20"/>
-          <w:lang w:val="en-US"/>
-        </w:rPr>
-        <w:t>'</w:t>
-      </w:r>
-      <w:r>
-        <w:rPr>
-          <w:rFonts w:ascii="Courier" w:hAnsi="Courier" w:cs="Courier"/>
-          <w:color w:val="000000"/>
-          <w:sz w:val="20"/>
-          <w:szCs w:val="20"/>
-          <w:lang w:val="en-US"/>
-        </w:rPr>
-        <w:t xml:space="preserve">, 5, </w:t>
-      </w:r>
-      <w:r>
-        <w:rPr>
-          <w:rFonts w:ascii="Courier" w:hAnsi="Courier" w:cs="Courier"/>
-          <w:color w:val="A020F0"/>
-          <w:sz w:val="20"/>
-          <w:szCs w:val="20"/>
-          <w:lang w:val="en-US"/>
-        </w:rPr>
-        <w:t>'</w:t>
-      </w:r>
-      <w:proofErr w:type="spellStart"/>
-      <w:r>
-        <w:rPr>
-          <w:rFonts w:ascii="Courier" w:hAnsi="Courier" w:cs="Courier"/>
-          <w:color w:val="A020F0"/>
-          <w:sz w:val="20"/>
-          <w:szCs w:val="20"/>
-          <w:lang w:val="en-US"/>
-        </w:rPr>
-        <w:t>MinLength</w:t>
-      </w:r>
-      <w:proofErr w:type="spellEnd"/>
-      <w:r>
-        <w:rPr>
-          <w:rFonts w:ascii="Courier" w:hAnsi="Courier" w:cs="Courier"/>
-          <w:color w:val="A020F0"/>
-          <w:sz w:val="20"/>
-          <w:szCs w:val="20"/>
-          <w:lang w:val="en-US"/>
-        </w:rPr>
-        <w:t>'</w:t>
+        <w:t>'MinLength'</w:t>
       </w:r>
       <w:r>
         <w:rPr>
@@ -3450,23 +3318,7 @@
           <w:iCs/>
           <w:lang w:val="en-US"/>
         </w:rPr>
-        <w:t xml:space="preserve">Traverse through all lines detected by </w:t>
-      </w:r>
-      <w:proofErr w:type="spellStart"/>
-      <w:r>
-        <w:rPr>
-          <w:iCs/>
-          <w:lang w:val="en-US"/>
-        </w:rPr>
-        <w:t>houghlines</w:t>
-      </w:r>
-      <w:proofErr w:type="spellEnd"/>
-      <w:r>
-        <w:rPr>
-          <w:iCs/>
-          <w:lang w:val="en-US"/>
-        </w:rPr>
-        <w:t>, plot 2 primary lines: the first one, and the longest one.</w:t>
+        <w:t>Traverse through all lines detected by houghlines, plot 2 primary lines: the first one, and the longest one.</w:t>
       </w:r>
     </w:p>
     <w:p>
@@ -3510,27 +3362,15 @@
           <w:lang w:val="en-US"/>
         </w:rPr>
       </w:pPr>
-      <w:proofErr w:type="spellStart"/>
-      <w:r>
-        <w:rPr>
-          <w:rFonts w:ascii="Courier" w:hAnsi="Courier" w:cs="Courier"/>
-          <w:color w:val="000000"/>
-          <w:sz w:val="20"/>
-          <w:szCs w:val="20"/>
-          <w:lang w:val="en-US"/>
-        </w:rPr>
-        <w:t>max_len</w:t>
-      </w:r>
-      <w:proofErr w:type="spellEnd"/>
-      <w:r>
-        <w:rPr>
-          <w:rFonts w:ascii="Courier" w:hAnsi="Courier" w:cs="Courier"/>
-          <w:color w:val="000000"/>
-          <w:sz w:val="20"/>
-          <w:szCs w:val="20"/>
-          <w:lang w:val="en-US"/>
-        </w:rPr>
-        <w:t xml:space="preserve"> = 0;</w:t>
+      <w:r>
+        <w:rPr>
+          <w:rFonts w:ascii="Courier" w:hAnsi="Courier" w:cs="Courier"/>
+          <w:color w:val="000000"/>
+          <w:sz w:val="20"/>
+          <w:szCs w:val="20"/>
+          <w:lang w:val="en-US"/>
+        </w:rPr>
+        <w:t>max_len = 0;</w:t>
       </w:r>
     </w:p>
     <w:p>
@@ -3603,29 +3443,7 @@
           <w:szCs w:val="20"/>
           <w:lang w:val="en-US"/>
         </w:rPr>
-        <w:t xml:space="preserve">        </w:t>
-      </w:r>
-      <w:proofErr w:type="spellStart"/>
-      <w:r>
-        <w:rPr>
-          <w:rFonts w:ascii="Courier" w:hAnsi="Courier" w:cs="Courier"/>
-          <w:color w:val="000000"/>
-          <w:sz w:val="20"/>
-          <w:szCs w:val="20"/>
-          <w:lang w:val="en-US"/>
-        </w:rPr>
-        <w:t>xy</w:t>
-      </w:r>
-      <w:proofErr w:type="spellEnd"/>
-      <w:r>
-        <w:rPr>
-          <w:rFonts w:ascii="Courier" w:hAnsi="Courier" w:cs="Courier"/>
-          <w:color w:val="000000"/>
-          <w:sz w:val="20"/>
-          <w:szCs w:val="20"/>
-          <w:lang w:val="en-US"/>
-        </w:rPr>
-        <w:t xml:space="preserve"> = [lines(k).point1; lines(k).point2];</w:t>
+        <w:t xml:space="preserve">        xy = [lines(k).point1; lines(k).point2];</w:t>
       </w:r>
     </w:p>
     <w:p>
@@ -3687,51 +3505,7 @@
           <w:szCs w:val="20"/>
           <w:lang w:val="en-US"/>
         </w:rPr>
-        <w:t xml:space="preserve">        plot(</w:t>
-      </w:r>
-      <w:proofErr w:type="spellStart"/>
-      <w:r>
-        <w:rPr>
-          <w:rFonts w:ascii="Courier" w:hAnsi="Courier" w:cs="Courier"/>
-          <w:color w:val="000000"/>
-          <w:sz w:val="20"/>
-          <w:szCs w:val="20"/>
-          <w:lang w:val="en-US"/>
-        </w:rPr>
-        <w:t>xy</w:t>
-      </w:r>
-      <w:proofErr w:type="spellEnd"/>
-      <w:r>
-        <w:rPr>
-          <w:rFonts w:ascii="Courier" w:hAnsi="Courier" w:cs="Courier"/>
-          <w:color w:val="000000"/>
-          <w:sz w:val="20"/>
-          <w:szCs w:val="20"/>
-          <w:lang w:val="en-US"/>
-        </w:rPr>
-        <w:t>(:,1),</w:t>
-      </w:r>
-      <w:proofErr w:type="spellStart"/>
-      <w:r>
-        <w:rPr>
-          <w:rFonts w:ascii="Courier" w:hAnsi="Courier" w:cs="Courier"/>
-          <w:color w:val="000000"/>
-          <w:sz w:val="20"/>
-          <w:szCs w:val="20"/>
-          <w:lang w:val="en-US"/>
-        </w:rPr>
-        <w:t>xy</w:t>
-      </w:r>
-      <w:proofErr w:type="spellEnd"/>
-      <w:r>
-        <w:rPr>
-          <w:rFonts w:ascii="Courier" w:hAnsi="Courier" w:cs="Courier"/>
-          <w:color w:val="000000"/>
-          <w:sz w:val="20"/>
-          <w:szCs w:val="20"/>
-          <w:lang w:val="en-US"/>
-        </w:rPr>
-        <w:t>(:,2),</w:t>
+        <w:t xml:space="preserve">        plot(xy(:,1),xy(:,2),</w:t>
       </w:r>
       <w:r>
         <w:rPr>
@@ -3864,51 +3638,7 @@
           <w:szCs w:val="20"/>
           <w:lang w:val="en-US"/>
         </w:rPr>
-        <w:t xml:space="preserve">       plot(</w:t>
-      </w:r>
-      <w:proofErr w:type="spellStart"/>
-      <w:r>
-        <w:rPr>
-          <w:rFonts w:ascii="Courier" w:hAnsi="Courier" w:cs="Courier"/>
-          <w:color w:val="000000"/>
-          <w:sz w:val="20"/>
-          <w:szCs w:val="20"/>
-          <w:lang w:val="en-US"/>
-        </w:rPr>
-        <w:t>xy</w:t>
-      </w:r>
-      <w:proofErr w:type="spellEnd"/>
-      <w:r>
-        <w:rPr>
-          <w:rFonts w:ascii="Courier" w:hAnsi="Courier" w:cs="Courier"/>
-          <w:color w:val="000000"/>
-          <w:sz w:val="20"/>
-          <w:szCs w:val="20"/>
-          <w:lang w:val="en-US"/>
-        </w:rPr>
-        <w:t>(1,1),</w:t>
-      </w:r>
-      <w:proofErr w:type="spellStart"/>
-      <w:r>
-        <w:rPr>
-          <w:rFonts w:ascii="Courier" w:hAnsi="Courier" w:cs="Courier"/>
-          <w:color w:val="000000"/>
-          <w:sz w:val="20"/>
-          <w:szCs w:val="20"/>
-          <w:lang w:val="en-US"/>
-        </w:rPr>
-        <w:t>xy</w:t>
-      </w:r>
-      <w:proofErr w:type="spellEnd"/>
-      <w:r>
-        <w:rPr>
-          <w:rFonts w:ascii="Courier" w:hAnsi="Courier" w:cs="Courier"/>
-          <w:color w:val="000000"/>
-          <w:sz w:val="20"/>
-          <w:szCs w:val="20"/>
-          <w:lang w:val="en-US"/>
-        </w:rPr>
-        <w:t>(1,2),</w:t>
+        <w:t xml:space="preserve">       plot(xy(1,1),xy(1,2),</w:t>
       </w:r>
       <w:r>
         <w:rPr>
@@ -4009,51 +3739,7 @@
           <w:szCs w:val="20"/>
           <w:lang w:val="en-US"/>
         </w:rPr>
-        <w:t xml:space="preserve">       plot(</w:t>
-      </w:r>
-      <w:proofErr w:type="spellStart"/>
-      <w:r>
-        <w:rPr>
-          <w:rFonts w:ascii="Courier" w:hAnsi="Courier" w:cs="Courier"/>
-          <w:color w:val="000000"/>
-          <w:sz w:val="20"/>
-          <w:szCs w:val="20"/>
-          <w:lang w:val="en-US"/>
-        </w:rPr>
-        <w:t>xy</w:t>
-      </w:r>
-      <w:proofErr w:type="spellEnd"/>
-      <w:r>
-        <w:rPr>
-          <w:rFonts w:ascii="Courier" w:hAnsi="Courier" w:cs="Courier"/>
-          <w:color w:val="000000"/>
-          <w:sz w:val="20"/>
-          <w:szCs w:val="20"/>
-          <w:lang w:val="en-US"/>
-        </w:rPr>
-        <w:t>(2,1),</w:t>
-      </w:r>
-      <w:proofErr w:type="spellStart"/>
-      <w:r>
-        <w:rPr>
-          <w:rFonts w:ascii="Courier" w:hAnsi="Courier" w:cs="Courier"/>
-          <w:color w:val="000000"/>
-          <w:sz w:val="20"/>
-          <w:szCs w:val="20"/>
-          <w:lang w:val="en-US"/>
-        </w:rPr>
-        <w:t>xy</w:t>
-      </w:r>
-      <w:proofErr w:type="spellEnd"/>
-      <w:r>
-        <w:rPr>
-          <w:rFonts w:ascii="Courier" w:hAnsi="Courier" w:cs="Courier"/>
-          <w:color w:val="000000"/>
-          <w:sz w:val="20"/>
-          <w:szCs w:val="20"/>
-          <w:lang w:val="en-US"/>
-        </w:rPr>
-        <w:t>(2,2),</w:t>
+        <w:t xml:space="preserve">       plot(xy(2,1),xy(2,2),</w:t>
       </w:r>
       <w:r>
         <w:rPr>
@@ -4237,29 +3923,7 @@
           <w:szCs w:val="20"/>
           <w:lang w:val="en-US"/>
         </w:rPr>
-        <w:t xml:space="preserve">   </w:t>
-      </w:r>
-      <w:proofErr w:type="spellStart"/>
-      <w:r>
-        <w:rPr>
-          <w:rFonts w:ascii="Courier" w:hAnsi="Courier" w:cs="Courier"/>
-          <w:color w:val="000000"/>
-          <w:sz w:val="20"/>
-          <w:szCs w:val="20"/>
-          <w:lang w:val="en-US"/>
-        </w:rPr>
-        <w:t>len</w:t>
-      </w:r>
-      <w:proofErr w:type="spellEnd"/>
-      <w:r>
-        <w:rPr>
-          <w:rFonts w:ascii="Courier" w:hAnsi="Courier" w:cs="Courier"/>
-          <w:color w:val="000000"/>
-          <w:sz w:val="20"/>
-          <w:szCs w:val="20"/>
-          <w:lang w:val="en-US"/>
-        </w:rPr>
-        <w:t xml:space="preserve"> = norm(lines(k).point1 - lines(k).point2);</w:t>
+        <w:t xml:space="preserve">   len = norm(lines(k).point1 - lines(k).point2);</w:t>
       </w:r>
     </w:p>
     <w:p>
@@ -4300,51 +3964,7 @@
           <w:szCs w:val="20"/>
           <w:lang w:val="en-US"/>
         </w:rPr>
-        <w:t xml:space="preserve"> ( </w:t>
-      </w:r>
-      <w:proofErr w:type="spellStart"/>
-      <w:r>
-        <w:rPr>
-          <w:rFonts w:ascii="Courier" w:hAnsi="Courier" w:cs="Courier"/>
-          <w:color w:val="000000"/>
-          <w:sz w:val="20"/>
-          <w:szCs w:val="20"/>
-          <w:lang w:val="en-US"/>
-        </w:rPr>
-        <w:t>len</w:t>
-      </w:r>
-      <w:proofErr w:type="spellEnd"/>
-      <w:r>
-        <w:rPr>
-          <w:rFonts w:ascii="Courier" w:hAnsi="Courier" w:cs="Courier"/>
-          <w:color w:val="000000"/>
-          <w:sz w:val="20"/>
-          <w:szCs w:val="20"/>
-          <w:lang w:val="en-US"/>
-        </w:rPr>
-        <w:t xml:space="preserve"> &gt; </w:t>
-      </w:r>
-      <w:proofErr w:type="spellStart"/>
-      <w:r>
-        <w:rPr>
-          <w:rFonts w:ascii="Courier" w:hAnsi="Courier" w:cs="Courier"/>
-          <w:color w:val="000000"/>
-          <w:sz w:val="20"/>
-          <w:szCs w:val="20"/>
-          <w:lang w:val="en-US"/>
-        </w:rPr>
-        <w:t>max_len</w:t>
-      </w:r>
-      <w:proofErr w:type="spellEnd"/>
-      <w:r>
-        <w:rPr>
-          <w:rFonts w:ascii="Courier" w:hAnsi="Courier" w:cs="Courier"/>
-          <w:color w:val="000000"/>
-          <w:sz w:val="20"/>
-          <w:szCs w:val="20"/>
-          <w:lang w:val="en-US"/>
-        </w:rPr>
-        <w:t>)</w:t>
+        <w:t xml:space="preserve"> ( len &gt; max_len)</w:t>
       </w:r>
     </w:p>
     <w:p>
@@ -4365,51 +3985,7 @@
           <w:szCs w:val="20"/>
           <w:lang w:val="en-US"/>
         </w:rPr>
-        <w:t xml:space="preserve">      </w:t>
-      </w:r>
-      <w:proofErr w:type="spellStart"/>
-      <w:r>
-        <w:rPr>
-          <w:rFonts w:ascii="Courier" w:hAnsi="Courier" w:cs="Courier"/>
-          <w:color w:val="000000"/>
-          <w:sz w:val="20"/>
-          <w:szCs w:val="20"/>
-          <w:lang w:val="en-US"/>
-        </w:rPr>
-        <w:t>max_len</w:t>
-      </w:r>
-      <w:proofErr w:type="spellEnd"/>
-      <w:r>
-        <w:rPr>
-          <w:rFonts w:ascii="Courier" w:hAnsi="Courier" w:cs="Courier"/>
-          <w:color w:val="000000"/>
-          <w:sz w:val="20"/>
-          <w:szCs w:val="20"/>
-          <w:lang w:val="en-US"/>
-        </w:rPr>
-        <w:t xml:space="preserve"> = </w:t>
-      </w:r>
-      <w:proofErr w:type="spellStart"/>
-      <w:r>
-        <w:rPr>
-          <w:rFonts w:ascii="Courier" w:hAnsi="Courier" w:cs="Courier"/>
-          <w:color w:val="000000"/>
-          <w:sz w:val="20"/>
-          <w:szCs w:val="20"/>
-          <w:lang w:val="en-US"/>
-        </w:rPr>
-        <w:t>len</w:t>
-      </w:r>
-      <w:proofErr w:type="spellEnd"/>
-      <w:r>
-        <w:rPr>
-          <w:rFonts w:ascii="Courier" w:hAnsi="Courier" w:cs="Courier"/>
-          <w:color w:val="000000"/>
-          <w:sz w:val="20"/>
-          <w:szCs w:val="20"/>
-          <w:lang w:val="en-US"/>
-        </w:rPr>
-        <w:t>;</w:t>
+        <w:t xml:space="preserve">      max_len = len;</w:t>
       </w:r>
     </w:p>
     <w:p>
@@ -4430,51 +4006,7 @@
           <w:szCs w:val="20"/>
           <w:lang w:val="en-US"/>
         </w:rPr>
-        <w:t xml:space="preserve">      </w:t>
-      </w:r>
-      <w:proofErr w:type="spellStart"/>
-      <w:r>
-        <w:rPr>
-          <w:rFonts w:ascii="Courier" w:hAnsi="Courier" w:cs="Courier"/>
-          <w:color w:val="000000"/>
-          <w:sz w:val="20"/>
-          <w:szCs w:val="20"/>
-          <w:lang w:val="en-US"/>
-        </w:rPr>
-        <w:t>xy_long</w:t>
-      </w:r>
-      <w:proofErr w:type="spellEnd"/>
-      <w:r>
-        <w:rPr>
-          <w:rFonts w:ascii="Courier" w:hAnsi="Courier" w:cs="Courier"/>
-          <w:color w:val="000000"/>
-          <w:sz w:val="20"/>
-          <w:szCs w:val="20"/>
-          <w:lang w:val="en-US"/>
-        </w:rPr>
-        <w:t xml:space="preserve"> = </w:t>
-      </w:r>
-      <w:proofErr w:type="spellStart"/>
-      <w:r>
-        <w:rPr>
-          <w:rFonts w:ascii="Courier" w:hAnsi="Courier" w:cs="Courier"/>
-          <w:color w:val="000000"/>
-          <w:sz w:val="20"/>
-          <w:szCs w:val="20"/>
-          <w:lang w:val="en-US"/>
-        </w:rPr>
-        <w:t>xy</w:t>
-      </w:r>
-      <w:proofErr w:type="spellEnd"/>
-      <w:r>
-        <w:rPr>
-          <w:rFonts w:ascii="Courier" w:hAnsi="Courier" w:cs="Courier"/>
-          <w:color w:val="000000"/>
-          <w:sz w:val="20"/>
-          <w:szCs w:val="20"/>
-          <w:lang w:val="en-US"/>
-        </w:rPr>
-        <w:t>;</w:t>
+        <w:t xml:space="preserve">      xy_long = xy;</w:t>
       </w:r>
     </w:p>
     <w:p>
@@ -4669,51 +4201,7 @@
           <w:szCs w:val="20"/>
           <w:lang w:val="en-US"/>
         </w:rPr>
-        <w:t>plot(</w:t>
-      </w:r>
-      <w:proofErr w:type="spellStart"/>
-      <w:r>
-        <w:rPr>
-          <w:rFonts w:ascii="Courier" w:hAnsi="Courier" w:cs="Courier"/>
-          <w:color w:val="000000"/>
-          <w:sz w:val="20"/>
-          <w:szCs w:val="20"/>
-          <w:lang w:val="en-US"/>
-        </w:rPr>
-        <w:t>xy_long</w:t>
-      </w:r>
-      <w:proofErr w:type="spellEnd"/>
-      <w:r>
-        <w:rPr>
-          <w:rFonts w:ascii="Courier" w:hAnsi="Courier" w:cs="Courier"/>
-          <w:color w:val="000000"/>
-          <w:sz w:val="20"/>
-          <w:szCs w:val="20"/>
-          <w:lang w:val="en-US"/>
-        </w:rPr>
-        <w:t>(2,1),</w:t>
-      </w:r>
-      <w:proofErr w:type="spellStart"/>
-      <w:r>
-        <w:rPr>
-          <w:rFonts w:ascii="Courier" w:hAnsi="Courier" w:cs="Courier"/>
-          <w:color w:val="000000"/>
-          <w:sz w:val="20"/>
-          <w:szCs w:val="20"/>
-          <w:lang w:val="en-US"/>
-        </w:rPr>
-        <w:t>xy_long</w:t>
-      </w:r>
-      <w:proofErr w:type="spellEnd"/>
-      <w:r>
-        <w:rPr>
-          <w:rFonts w:ascii="Courier" w:hAnsi="Courier" w:cs="Courier"/>
-          <w:color w:val="000000"/>
-          <w:sz w:val="20"/>
-          <w:szCs w:val="20"/>
-          <w:lang w:val="en-US"/>
-        </w:rPr>
-        <w:t>(2,2),</w:t>
+        <w:t>plot(xy_long(2,1),xy_long(2,2),</w:t>
       </w:r>
       <w:r>
         <w:rPr>
@@ -4814,51 +4302,7 @@
           <w:szCs w:val="20"/>
           <w:lang w:val="en-US"/>
         </w:rPr>
-        <w:t>plot(</w:t>
-      </w:r>
-      <w:proofErr w:type="spellStart"/>
-      <w:r>
-        <w:rPr>
-          <w:rFonts w:ascii="Courier" w:hAnsi="Courier" w:cs="Courier"/>
-          <w:color w:val="000000"/>
-          <w:sz w:val="20"/>
-          <w:szCs w:val="20"/>
-          <w:lang w:val="en-US"/>
-        </w:rPr>
-        <w:t>xy_long</w:t>
-      </w:r>
-      <w:proofErr w:type="spellEnd"/>
-      <w:r>
-        <w:rPr>
-          <w:rFonts w:ascii="Courier" w:hAnsi="Courier" w:cs="Courier"/>
-          <w:color w:val="000000"/>
-          <w:sz w:val="20"/>
-          <w:szCs w:val="20"/>
-          <w:lang w:val="en-US"/>
-        </w:rPr>
-        <w:t>(:,1),</w:t>
-      </w:r>
-      <w:proofErr w:type="spellStart"/>
-      <w:r>
-        <w:rPr>
-          <w:rFonts w:ascii="Courier" w:hAnsi="Courier" w:cs="Courier"/>
-          <w:color w:val="000000"/>
-          <w:sz w:val="20"/>
-          <w:szCs w:val="20"/>
-          <w:lang w:val="en-US"/>
-        </w:rPr>
-        <w:t>xy_long</w:t>
-      </w:r>
-      <w:proofErr w:type="spellEnd"/>
-      <w:r>
-        <w:rPr>
-          <w:rFonts w:ascii="Courier" w:hAnsi="Courier" w:cs="Courier"/>
-          <w:color w:val="000000"/>
-          <w:sz w:val="20"/>
-          <w:szCs w:val="20"/>
-          <w:lang w:val="en-US"/>
-        </w:rPr>
-        <w:t>(:,2),</w:t>
+        <w:t>plot(xy_long(:,1),xy_long(:,2),</w:t>
       </w:r>
       <w:r>
         <w:rPr>
@@ -6309,29 +5753,7 @@
           <w:szCs w:val="20"/>
           <w:lang w:val="es-ES"/>
         </w:rPr>
-        <w:t xml:space="preserve">c = </w:t>
-      </w:r>
-      <w:proofErr w:type="spellStart"/>
-      <w:r>
-        <w:rPr>
-          <w:rFonts w:ascii="Courier" w:hAnsi="Courier" w:cs="Courier"/>
-          <w:color w:val="000000"/>
-          <w:sz w:val="20"/>
-          <w:szCs w:val="20"/>
-          <w:lang w:val="es-ES"/>
-        </w:rPr>
-        <w:t>inv</w:t>
-      </w:r>
-      <w:proofErr w:type="spellEnd"/>
-      <w:r>
-        <w:rPr>
-          <w:rFonts w:ascii="Courier" w:hAnsi="Courier" w:cs="Courier"/>
-          <w:color w:val="000000"/>
-          <w:sz w:val="20"/>
-          <w:szCs w:val="20"/>
-          <w:lang w:val="es-ES"/>
-        </w:rPr>
-        <w:t>(A'*A)*A'*y</w:t>
+        <w:t>c = inv(A'*A)*A'*y</w:t>
       </w:r>
     </w:p>
     <w:p>
@@ -8342,27 +7764,15 @@
           <w:lang w:val="en-US"/>
         </w:rPr>
       </w:pPr>
-      <w:proofErr w:type="spellStart"/>
-      <w:r>
-        <w:rPr>
-          <w:rFonts w:ascii="Courier" w:hAnsi="Courier" w:cs="Courier"/>
-          <w:color w:val="000000"/>
-          <w:sz w:val="20"/>
-          <w:szCs w:val="20"/>
-          <w:lang w:val="en-US"/>
-        </w:rPr>
-        <w:t>rez</w:t>
-      </w:r>
-      <w:proofErr w:type="spellEnd"/>
-      <w:r>
-        <w:rPr>
-          <w:rFonts w:ascii="Courier" w:hAnsi="Courier" w:cs="Courier"/>
-          <w:color w:val="000000"/>
-          <w:sz w:val="20"/>
-          <w:szCs w:val="20"/>
-          <w:lang w:val="en-US"/>
-        </w:rPr>
-        <w:t>=uint8(filter2(lab</w:t>
+      <w:r>
+        <w:rPr>
+          <w:rFonts w:ascii="Courier" w:hAnsi="Courier" w:cs="Courier"/>
+          <w:color w:val="000000"/>
+          <w:sz w:val="20"/>
+          <w:szCs w:val="20"/>
+          <w:lang w:val="en-US"/>
+        </w:rPr>
+        <w:t>rez=uint8(filter2(lab</w:t>
       </w:r>
       <w:r>
         <w:rPr>
@@ -8433,29 +7843,7 @@
           <w:szCs w:val="20"/>
           <w:lang w:val="en-US"/>
         </w:rPr>
-        <w:t>imshow(</w:t>
-      </w:r>
-      <w:proofErr w:type="spellStart"/>
-      <w:r>
-        <w:rPr>
-          <w:rFonts w:ascii="Courier" w:hAnsi="Courier" w:cs="Courier"/>
-          <w:color w:val="000000"/>
-          <w:sz w:val="20"/>
-          <w:szCs w:val="20"/>
-          <w:lang w:val="en-US"/>
-        </w:rPr>
-        <w:t>rez</w:t>
-      </w:r>
-      <w:proofErr w:type="spellEnd"/>
-      <w:r>
-        <w:rPr>
-          <w:rFonts w:ascii="Courier" w:hAnsi="Courier" w:cs="Courier"/>
-          <w:color w:val="000000"/>
-          <w:sz w:val="20"/>
-          <w:szCs w:val="20"/>
-          <w:lang w:val="en-US"/>
-        </w:rPr>
-        <w:t>);</w:t>
+        <w:t>imshow(rez);</w:t>
       </w:r>
     </w:p>
     <w:p>
@@ -8486,29 +7874,7 @@
           <w:szCs w:val="20"/>
           <w:lang w:val="en-US"/>
         </w:rPr>
-        <w:t>'</w:t>
-      </w:r>
-      <w:proofErr w:type="spellStart"/>
-      <w:r>
-        <w:rPr>
-          <w:rFonts w:ascii="Courier" w:hAnsi="Courier" w:cs="Courier"/>
-          <w:color w:val="A020F0"/>
-          <w:sz w:val="20"/>
-          <w:szCs w:val="20"/>
-          <w:lang w:val="en-US"/>
-        </w:rPr>
-        <w:t>laplacian</w:t>
-      </w:r>
-      <w:proofErr w:type="spellEnd"/>
-      <w:r>
-        <w:rPr>
-          <w:rFonts w:ascii="Courier" w:hAnsi="Courier" w:cs="Courier"/>
-          <w:color w:val="A020F0"/>
-          <w:sz w:val="20"/>
-          <w:szCs w:val="20"/>
-          <w:lang w:val="en-US"/>
-        </w:rPr>
-        <w:t>'</w:t>
+        <w:t>'laplacian'</w:t>
       </w:r>
       <w:r>
         <w:rPr>
@@ -8661,29 +8027,7 @@
           <w:szCs w:val="20"/>
           <w:lang w:val="en-US"/>
         </w:rPr>
-        <w:t>'</w:t>
-      </w:r>
-      <w:proofErr w:type="spellStart"/>
-      <w:r>
-        <w:rPr>
-          <w:rFonts w:ascii="Courier" w:hAnsi="Courier" w:cs="Courier"/>
-          <w:color w:val="A020F0"/>
-          <w:sz w:val="20"/>
-          <w:szCs w:val="20"/>
-          <w:lang w:val="en-US"/>
-        </w:rPr>
-        <w:t>prewitt</w:t>
-      </w:r>
-      <w:proofErr w:type="spellEnd"/>
-      <w:r>
-        <w:rPr>
-          <w:rFonts w:ascii="Courier" w:hAnsi="Courier" w:cs="Courier"/>
-          <w:color w:val="A020F0"/>
-          <w:sz w:val="20"/>
-          <w:szCs w:val="20"/>
-          <w:lang w:val="en-US"/>
-        </w:rPr>
-        <w:t>'</w:t>
+        <w:t>'prewitt'</w:t>
       </w:r>
       <w:r>
         <w:rPr>
@@ -8724,29 +8068,7 @@
           <w:szCs w:val="20"/>
           <w:lang w:val="en-US"/>
         </w:rPr>
-        <w:t>'</w:t>
-      </w:r>
-      <w:proofErr w:type="spellStart"/>
-      <w:r>
-        <w:rPr>
-          <w:rFonts w:ascii="Courier" w:hAnsi="Courier" w:cs="Courier"/>
-          <w:color w:val="A020F0"/>
-          <w:sz w:val="20"/>
-          <w:szCs w:val="20"/>
-          <w:lang w:val="en-US"/>
-        </w:rPr>
-        <w:t>prewitt</w:t>
-      </w:r>
-      <w:proofErr w:type="spellEnd"/>
-      <w:r>
-        <w:rPr>
-          <w:rFonts w:ascii="Courier" w:hAnsi="Courier" w:cs="Courier"/>
-          <w:color w:val="A020F0"/>
-          <w:sz w:val="20"/>
-          <w:szCs w:val="20"/>
-          <w:lang w:val="en-US"/>
-        </w:rPr>
-        <w:t>'</w:t>
+        <w:t>'prewitt'</w:t>
       </w:r>
       <w:r>
         <w:rPr>
@@ -8905,29 +8227,7 @@
           <w:szCs w:val="20"/>
           <w:lang w:val="en-US"/>
         </w:rPr>
-        <w:t>'</w:t>
-      </w:r>
-      <w:proofErr w:type="spellStart"/>
-      <w:r>
-        <w:rPr>
-          <w:rFonts w:ascii="Courier" w:hAnsi="Courier" w:cs="Courier"/>
-          <w:color w:val="A020F0"/>
-          <w:sz w:val="20"/>
-          <w:szCs w:val="20"/>
-          <w:lang w:val="en-US"/>
-        </w:rPr>
-        <w:t>sobel</w:t>
-      </w:r>
-      <w:proofErr w:type="spellEnd"/>
-      <w:r>
-        <w:rPr>
-          <w:rFonts w:ascii="Courier" w:hAnsi="Courier" w:cs="Courier"/>
-          <w:color w:val="A020F0"/>
-          <w:sz w:val="20"/>
-          <w:szCs w:val="20"/>
-          <w:lang w:val="en-US"/>
-        </w:rPr>
-        <w:t>'</w:t>
+        <w:t>'sobel'</w:t>
       </w:r>
       <w:r>
         <w:rPr>
@@ -8988,29 +8288,7 @@
           <w:szCs w:val="20"/>
           <w:lang w:val="en-US"/>
         </w:rPr>
-        <w:t>'</w:t>
-      </w:r>
-      <w:proofErr w:type="spellStart"/>
-      <w:r>
-        <w:rPr>
-          <w:rFonts w:ascii="Courier" w:hAnsi="Courier" w:cs="Courier"/>
-          <w:color w:val="A020F0"/>
-          <w:sz w:val="20"/>
-          <w:szCs w:val="20"/>
-          <w:lang w:val="en-US"/>
-        </w:rPr>
-        <w:t>sobel</w:t>
-      </w:r>
-      <w:proofErr w:type="spellEnd"/>
-      <w:r>
-        <w:rPr>
-          <w:rFonts w:ascii="Courier" w:hAnsi="Courier" w:cs="Courier"/>
-          <w:color w:val="A020F0"/>
-          <w:sz w:val="20"/>
-          <w:szCs w:val="20"/>
-          <w:lang w:val="en-US"/>
-        </w:rPr>
-        <w:t>'</w:t>
+        <w:t>'sobel'</w:t>
       </w:r>
       <w:r>
         <w:rPr>
@@ -10212,14 +9490,7 @@
         <w:rPr>
           <w:lang w:val="en-US"/>
         </w:rPr>
-        <w:t xml:space="preserve">the Fourier transform of derivatives </w:t>
-      </w:r>
-      <w:proofErr w:type="spellStart"/>
-      <w:r>
-        <w:rPr>
-          <w:lang w:val="en-US"/>
-        </w:rPr>
-        <w:t>g</w:t>
+        <w:t>the Fourier transform of derivatives g</w:t>
       </w:r>
       <w:r>
         <w:rPr>
@@ -10228,19 +9499,11 @@
         </w:rPr>
         <w:t>x</w:t>
       </w:r>
-      <w:proofErr w:type="spellEnd"/>
-      <w:r>
-        <w:rPr>
-          <w:lang w:val="en-US"/>
-        </w:rPr>
-        <w:t xml:space="preserve">, </w:t>
-      </w:r>
-      <w:proofErr w:type="spellStart"/>
-      <w:r>
-        <w:rPr>
-          <w:lang w:val="en-US"/>
-        </w:rPr>
-        <w:t>g</w:t>
+      <w:r>
+        <w:rPr>
+          <w:lang w:val="en-US"/>
+        </w:rPr>
+        <w:t>, g</w:t>
       </w:r>
       <w:r>
         <w:rPr>
@@ -10249,7 +9512,6 @@
         </w:rPr>
         <w:t>y</w:t>
       </w:r>
-      <w:proofErr w:type="spellEnd"/>
       <w:r>
         <w:rPr>
           <w:lang w:val="en-US"/>
@@ -10748,29 +10010,7 @@
           <w:szCs w:val="20"/>
           <w:lang w:val="en-US"/>
         </w:rPr>
-        <w:t xml:space="preserve">PSF = </w:t>
-      </w:r>
-      <w:proofErr w:type="spellStart"/>
-      <w:r>
-        <w:rPr>
-          <w:rFonts w:ascii="Courier" w:hAnsi="Courier" w:cs="Courier"/>
-          <w:color w:val="000000"/>
-          <w:sz w:val="20"/>
-          <w:szCs w:val="20"/>
-          <w:lang w:val="en-US"/>
-        </w:rPr>
-        <w:t>fspecial</w:t>
-      </w:r>
-      <w:proofErr w:type="spellEnd"/>
-      <w:r>
-        <w:rPr>
-          <w:rFonts w:ascii="Courier" w:hAnsi="Courier" w:cs="Courier"/>
-          <w:color w:val="000000"/>
-          <w:sz w:val="20"/>
-          <w:szCs w:val="20"/>
-          <w:lang w:val="en-US"/>
-        </w:rPr>
-        <w:t>(</w:t>
+        <w:t>PSF = fspecial(</w:t>
       </w:r>
       <w:r>
         <w:rPr>
@@ -10852,51 +10092,7 @@
           <w:szCs w:val="20"/>
           <w:lang w:val="en-US"/>
         </w:rPr>
-        <w:t xml:space="preserve">Blurred = </w:t>
-      </w:r>
-      <w:proofErr w:type="spellStart"/>
-      <w:r>
-        <w:rPr>
-          <w:rFonts w:ascii="Courier" w:hAnsi="Courier" w:cs="Courier"/>
-          <w:color w:val="000000"/>
-          <w:sz w:val="20"/>
-          <w:szCs w:val="20"/>
-          <w:lang w:val="en-US"/>
-        </w:rPr>
-        <w:t>imfilter</w:t>
-      </w:r>
-      <w:proofErr w:type="spellEnd"/>
-      <w:r>
-        <w:rPr>
-          <w:rFonts w:ascii="Courier" w:hAnsi="Courier" w:cs="Courier"/>
-          <w:color w:val="000000"/>
-          <w:sz w:val="20"/>
-          <w:szCs w:val="20"/>
-          <w:lang w:val="en-US"/>
-        </w:rPr>
-        <w:t>(</w:t>
-      </w:r>
-      <w:proofErr w:type="spellStart"/>
-      <w:r>
-        <w:rPr>
-          <w:rFonts w:ascii="Courier" w:hAnsi="Courier" w:cs="Courier"/>
-          <w:color w:val="000000"/>
-          <w:sz w:val="20"/>
-          <w:szCs w:val="20"/>
-          <w:lang w:val="en-US"/>
-        </w:rPr>
-        <w:t>grey,PSF</w:t>
-      </w:r>
-      <w:proofErr w:type="spellEnd"/>
-      <w:r>
-        <w:rPr>
-          <w:rFonts w:ascii="Courier" w:hAnsi="Courier" w:cs="Courier"/>
-          <w:color w:val="000000"/>
-          <w:sz w:val="20"/>
-          <w:szCs w:val="20"/>
-          <w:lang w:val="en-US"/>
-        </w:rPr>
-        <w:t>,</w:t>
+        <w:t>Blurred = imfilter(grey,PSF,</w:t>
       </w:r>
       <w:r>
         <w:rPr>
@@ -11224,29 +10420,7 @@
           <w:szCs w:val="20"/>
           <w:lang w:val="en-US"/>
         </w:rPr>
-        <w:t xml:space="preserve">[J1,P1] = </w:t>
-      </w:r>
-      <w:proofErr w:type="spellStart"/>
-      <w:r>
-        <w:rPr>
-          <w:rFonts w:ascii="Courier" w:hAnsi="Courier" w:cs="Courier"/>
-          <w:color w:val="000000"/>
-          <w:sz w:val="20"/>
-          <w:szCs w:val="20"/>
-          <w:lang w:val="en-US"/>
-        </w:rPr>
-        <w:t>deconvblind</w:t>
-      </w:r>
-      <w:proofErr w:type="spellEnd"/>
-      <w:r>
-        <w:rPr>
-          <w:rFonts w:ascii="Courier" w:hAnsi="Courier" w:cs="Courier"/>
-          <w:color w:val="000000"/>
-          <w:sz w:val="20"/>
-          <w:szCs w:val="20"/>
-          <w:lang w:val="en-US"/>
-        </w:rPr>
-        <w:t>(Blurred,</w:t>
+        <w:t>[J1,P1] = deconvblind(Blurred,</w:t>
       </w:r>
       <w:r>
         <w:rPr>
@@ -11549,29 +10723,7 @@
           <w:szCs w:val="20"/>
           <w:lang w:val="en-US"/>
         </w:rPr>
-        <w:t xml:space="preserve">OVERPSF = </w:t>
-      </w:r>
-      <w:proofErr w:type="spellStart"/>
-      <w:r>
-        <w:rPr>
-          <w:rFonts w:ascii="Courier" w:hAnsi="Courier" w:cs="Courier"/>
-          <w:color w:val="000000"/>
-          <w:sz w:val="20"/>
-          <w:szCs w:val="20"/>
-          <w:lang w:val="en-US"/>
-        </w:rPr>
-        <w:t>padarray</w:t>
-      </w:r>
-      <w:proofErr w:type="spellEnd"/>
-      <w:r>
-        <w:rPr>
-          <w:rFonts w:ascii="Courier" w:hAnsi="Courier" w:cs="Courier"/>
-          <w:color w:val="000000"/>
-          <w:sz w:val="20"/>
-          <w:szCs w:val="20"/>
-          <w:lang w:val="en-US"/>
-        </w:rPr>
-        <w:t>(UNDERPSF,</w:t>
+        <w:t>OVERPSF = padarray(UNDERPSF,</w:t>
       </w:r>
       <w:r>
         <w:rPr>
@@ -11673,29 +10825,7 @@
           <w:szCs w:val="20"/>
           <w:lang w:val="en-US"/>
         </w:rPr>
-        <w:t xml:space="preserve">[J2,P2] = </w:t>
-      </w:r>
-      <w:proofErr w:type="spellStart"/>
-      <w:r>
-        <w:rPr>
-          <w:rFonts w:ascii="Courier" w:hAnsi="Courier" w:cs="Courier"/>
-          <w:color w:val="000000"/>
-          <w:sz w:val="20"/>
-          <w:szCs w:val="20"/>
-          <w:lang w:val="en-US"/>
-        </w:rPr>
-        <w:t>deconvblind</w:t>
-      </w:r>
-      <w:proofErr w:type="spellEnd"/>
-      <w:r>
-        <w:rPr>
-          <w:rFonts w:ascii="Courier" w:hAnsi="Courier" w:cs="Courier"/>
-          <w:color w:val="000000"/>
-          <w:sz w:val="20"/>
-          <w:szCs w:val="20"/>
-          <w:lang w:val="en-US"/>
-        </w:rPr>
-        <w:t>(Blurred,</w:t>
+        <w:t>[J2,P2] = deconvblind(Blurred,</w:t>
       </w:r>
       <w:r>
         <w:rPr>
@@ -12007,29 +11137,7 @@
           <w:szCs w:val="20"/>
           <w:lang w:val="en-US"/>
         </w:rPr>
-        <w:t xml:space="preserve">INITPSF = </w:t>
-      </w:r>
-      <w:proofErr w:type="spellStart"/>
-      <w:r>
-        <w:rPr>
-          <w:rFonts w:ascii="Courier" w:hAnsi="Courier" w:cs="Courier"/>
-          <w:color w:val="000000"/>
-          <w:sz w:val="20"/>
-          <w:szCs w:val="20"/>
-          <w:lang w:val="en-US"/>
-        </w:rPr>
-        <w:t>padarray</w:t>
-      </w:r>
-      <w:proofErr w:type="spellEnd"/>
-      <w:r>
-        <w:rPr>
-          <w:rFonts w:ascii="Courier" w:hAnsi="Courier" w:cs="Courier"/>
-          <w:color w:val="000000"/>
-          <w:sz w:val="20"/>
-          <w:szCs w:val="20"/>
-          <w:lang w:val="en-US"/>
-        </w:rPr>
-        <w:t>(UNDERPSF,[2 2],</w:t>
+        <w:t>INITPSF = padarray(UNDERPSF,[2 2],</w:t>
       </w:r>
       <w:r>
         <w:rPr>
@@ -12111,29 +11219,7 @@
           <w:szCs w:val="20"/>
           <w:lang w:val="en-US"/>
         </w:rPr>
-        <w:t xml:space="preserve">[J3,P3] = </w:t>
-      </w:r>
-      <w:proofErr w:type="spellStart"/>
-      <w:r>
-        <w:rPr>
-          <w:rFonts w:ascii="Courier" w:hAnsi="Courier" w:cs="Courier"/>
-          <w:color w:val="000000"/>
-          <w:sz w:val="20"/>
-          <w:szCs w:val="20"/>
-          <w:lang w:val="en-US"/>
-        </w:rPr>
-        <w:t>deconvblind</w:t>
-      </w:r>
-      <w:proofErr w:type="spellEnd"/>
-      <w:r>
-        <w:rPr>
-          <w:rFonts w:ascii="Courier" w:hAnsi="Courier" w:cs="Courier"/>
-          <w:color w:val="000000"/>
-          <w:sz w:val="20"/>
-          <w:szCs w:val="20"/>
-          <w:lang w:val="en-US"/>
-        </w:rPr>
-        <w:t>(Blurred,</w:t>
+        <w:t>[J3,P3] = deconvblind(Blurred,</w:t>
       </w:r>
       <w:r>
         <w:rPr>
@@ -12626,29 +11712,7 @@
           <w:szCs w:val="20"/>
           <w:lang w:val="en-US"/>
         </w:rPr>
-        <w:t>'</w:t>
-      </w:r>
-      <w:proofErr w:type="spellStart"/>
-      <w:r>
-        <w:rPr>
-          <w:rFonts w:ascii="Courier" w:hAnsi="Courier" w:cs="Courier"/>
-          <w:color w:val="A020F0"/>
-          <w:sz w:val="20"/>
-          <w:szCs w:val="20"/>
-          <w:lang w:val="en-US"/>
-        </w:rPr>
-        <w:t>InitialMagnification</w:t>
-      </w:r>
-      <w:proofErr w:type="spellEnd"/>
-      <w:r>
-        <w:rPr>
-          <w:rFonts w:ascii="Courier" w:hAnsi="Courier" w:cs="Courier"/>
-          <w:color w:val="A020F0"/>
-          <w:sz w:val="20"/>
-          <w:szCs w:val="20"/>
-          <w:lang w:val="en-US"/>
-        </w:rPr>
-        <w:t>'</w:t>
+        <w:t>'InitialMagnification'</w:t>
       </w:r>
       <w:r>
         <w:rPr>
@@ -12815,29 +11879,7 @@
           <w:szCs w:val="20"/>
           <w:lang w:val="en-US"/>
         </w:rPr>
-        <w:t>'</w:t>
-      </w:r>
-      <w:proofErr w:type="spellStart"/>
-      <w:r>
-        <w:rPr>
-          <w:rFonts w:ascii="Courier" w:hAnsi="Courier" w:cs="Courier"/>
-          <w:color w:val="A020F0"/>
-          <w:sz w:val="20"/>
-          <w:szCs w:val="20"/>
-          <w:lang w:val="en-US"/>
-        </w:rPr>
-        <w:t>InitialMagnification</w:t>
-      </w:r>
-      <w:proofErr w:type="spellEnd"/>
-      <w:r>
-        <w:rPr>
-          <w:rFonts w:ascii="Courier" w:hAnsi="Courier" w:cs="Courier"/>
-          <w:color w:val="A020F0"/>
-          <w:sz w:val="20"/>
-          <w:szCs w:val="20"/>
-          <w:lang w:val="en-US"/>
-        </w:rPr>
-        <w:t>'</w:t>
+        <w:t>'InitialMagnification'</w:t>
       </w:r>
       <w:r>
         <w:rPr>
@@ -13003,29 +12045,7 @@
           <w:szCs w:val="20"/>
           <w:lang w:val="en-US"/>
         </w:rPr>
-        <w:t>'</w:t>
-      </w:r>
-      <w:proofErr w:type="spellStart"/>
-      <w:r>
-        <w:rPr>
-          <w:rFonts w:ascii="Courier" w:hAnsi="Courier" w:cs="Courier"/>
-          <w:color w:val="A020F0"/>
-          <w:sz w:val="20"/>
-          <w:szCs w:val="20"/>
-          <w:lang w:val="en-US"/>
-        </w:rPr>
-        <w:t>InitialMagnification</w:t>
-      </w:r>
-      <w:proofErr w:type="spellEnd"/>
-      <w:r>
-        <w:rPr>
-          <w:rFonts w:ascii="Courier" w:hAnsi="Courier" w:cs="Courier"/>
-          <w:color w:val="A020F0"/>
-          <w:sz w:val="20"/>
-          <w:szCs w:val="20"/>
-          <w:lang w:val="en-US"/>
-        </w:rPr>
-        <w:t>'</w:t>
+        <w:t>'InitialMagnification'</w:t>
       </w:r>
       <w:r>
         <w:rPr>
@@ -13191,29 +12211,7 @@
           <w:szCs w:val="20"/>
           <w:lang w:val="en-US"/>
         </w:rPr>
-        <w:t>'</w:t>
-      </w:r>
-      <w:proofErr w:type="spellStart"/>
-      <w:r>
-        <w:rPr>
-          <w:rFonts w:ascii="Courier" w:hAnsi="Courier" w:cs="Courier"/>
-          <w:color w:val="A020F0"/>
-          <w:sz w:val="20"/>
-          <w:szCs w:val="20"/>
-          <w:lang w:val="en-US"/>
-        </w:rPr>
-        <w:t>InitialMagnification</w:t>
-      </w:r>
-      <w:proofErr w:type="spellEnd"/>
-      <w:r>
-        <w:rPr>
-          <w:rFonts w:ascii="Courier" w:hAnsi="Courier" w:cs="Courier"/>
-          <w:color w:val="A020F0"/>
-          <w:sz w:val="20"/>
-          <w:szCs w:val="20"/>
-          <w:lang w:val="en-US"/>
-        </w:rPr>
-        <w:t>'</w:t>
+        <w:t>'InitialMagnification'</w:t>
       </w:r>
       <w:r>
         <w:rPr>
@@ -13426,7 +12424,7 @@
         <w:adjustRightInd w:val="0"/>
         <w:ind w:left="720"/>
         <w:rPr>
-          <w:rFonts w:ascii="Courier" w:hAnsi="Courier"/>
+          <w:rFonts w:ascii="Courier" w:hAnsi="Courier" w:hint="eastAsia"/>
           <w:lang w:val="en-US"/>
         </w:rPr>
       </w:pPr>
@@ -13435,6 +12433,55 @@
           <w:lang w:val="en-US"/>
         </w:rPr>
         <w:t xml:space="preserve">(7) </w:t>
+      </w:r>
+      <w:r>
+        <w:rPr>
+          <w:lang w:val="en-US"/>
+        </w:rPr>
+        <w:t>Try to improve the restoration by adding weight</w:t>
+      </w:r>
+      <w:r>
+        <w:rPr>
+          <w:rFonts w:hint="eastAsia"/>
+          <w:lang w:val="en-US"/>
+        </w:rPr>
+        <w:t xml:space="preserve"> t</w:t>
+      </w:r>
+      <w:r>
+        <w:rPr>
+          <w:lang w:val="en-US"/>
+        </w:rPr>
+        <w:t>o reduce ringing effect.</w:t>
+      </w:r>
+      <w:r>
+        <w:rPr>
+          <w:lang w:val="en-US"/>
+        </w:rPr>
+        <w:t xml:space="preserve"> First try to find sharp pixels using Sobel</w:t>
+      </w:r>
+      <w:r>
+        <w:rPr>
+          <w:lang w:val="en-US"/>
+        </w:rPr>
+        <w:t xml:space="preserve"> </w:t>
+      </w:r>
+      <w:r>
+        <w:rPr>
+          <w:lang w:val="en-US"/>
+        </w:rPr>
+        <w:t xml:space="preserve">edge </w:t>
+      </w:r>
+      <w:r>
+        <w:rPr>
+          <w:lang w:val="en-US"/>
+        </w:rPr>
+        <w:t>detector</w:t>
+      </w:r>
+      <w:r>
+        <w:rPr>
+          <w:lang w:val="en-US"/>
+        </w:rPr>
+        <w:t>.</w:t>
       </w:r>
     </w:p>
     <w:p>
@@ -13448,6 +12495,261 @@
           <w:lang w:val="en-US"/>
         </w:rPr>
       </w:pPr>
+      <w:r>
+        <w:rPr>
+          <w:rFonts w:ascii="Courier" w:hAnsi="Courier" w:cs="Courier"/>
+          <w:color w:val="000000"/>
+          <w:sz w:val="20"/>
+          <w:szCs w:val="20"/>
+          <w:lang w:val="en-US"/>
+        </w:rPr>
+        <w:t>WEIGHT = edge(Blurred,</w:t>
+      </w:r>
+      <w:r>
+        <w:rPr>
+          <w:rFonts w:ascii="Courier" w:hAnsi="Courier" w:cs="Courier"/>
+          <w:color w:val="A020F0"/>
+          <w:sz w:val="20"/>
+          <w:szCs w:val="20"/>
+          <w:lang w:val="en-US"/>
+        </w:rPr>
+        <w:t>'sobel'</w:t>
+      </w:r>
+      <w:r>
+        <w:rPr>
+          <w:rFonts w:ascii="Courier" w:hAnsi="Courier" w:cs="Courier"/>
+          <w:color w:val="000000"/>
+          <w:sz w:val="20"/>
+          <w:szCs w:val="20"/>
+          <w:lang w:val="en-US"/>
+        </w:rPr>
+        <w:t>, .08);</w:t>
+      </w:r>
+    </w:p>
+    <w:p>
+      <w:pPr>
+        <w:autoSpaceDE w:val="0"/>
+        <w:autoSpaceDN w:val="0"/>
+        <w:adjustRightInd w:val="0"/>
+        <w:ind w:left="720"/>
+        <w:rPr>
+          <w:rFonts w:ascii="Courier" w:hAnsi="Courier"/>
+          <w:lang w:val="en-US"/>
+        </w:rPr>
+      </w:pPr>
+      <w:r>
+        <w:rPr>
+          <w:rFonts w:ascii="Courier" w:hAnsi="Courier" w:cs="Courier"/>
+          <w:color w:val="000000"/>
+          <w:sz w:val="20"/>
+          <w:szCs w:val="20"/>
+          <w:lang w:val="en-US"/>
+        </w:rPr>
+        <w:t>se = strel(</w:t>
+      </w:r>
+      <w:r>
+        <w:rPr>
+          <w:rFonts w:ascii="Courier" w:hAnsi="Courier" w:cs="Courier"/>
+          <w:color w:val="A020F0"/>
+          <w:sz w:val="20"/>
+          <w:szCs w:val="20"/>
+          <w:lang w:val="en-US"/>
+        </w:rPr>
+        <w:t>'disk'</w:t>
+      </w:r>
+      <w:r>
+        <w:rPr>
+          <w:rFonts w:ascii="Courier" w:hAnsi="Courier" w:cs="Courier"/>
+          <w:color w:val="000000"/>
+          <w:sz w:val="20"/>
+          <w:szCs w:val="20"/>
+          <w:lang w:val="en-US"/>
+        </w:rPr>
+        <w:t>,2);</w:t>
+      </w:r>
+    </w:p>
+    <w:p>
+      <w:pPr>
+        <w:autoSpaceDE w:val="0"/>
+        <w:autoSpaceDN w:val="0"/>
+        <w:adjustRightInd w:val="0"/>
+        <w:ind w:left="720"/>
+        <w:rPr>
+          <w:rFonts w:ascii="Courier" w:hAnsi="Courier"/>
+          <w:lang w:val="en-US"/>
+        </w:rPr>
+      </w:pPr>
+      <w:r>
+        <w:rPr>
+          <w:rFonts w:ascii="Courier" w:hAnsi="Courier" w:cs="Courier"/>
+          <w:color w:val="000000"/>
+          <w:sz w:val="20"/>
+          <w:szCs w:val="20"/>
+          <w:lang w:val="en-US"/>
+        </w:rPr>
+        <w:t>WEIGHT = 1-double(imdilate(WEIGHT,se));</w:t>
+      </w:r>
+    </w:p>
+    <w:p>
+      <w:pPr>
+        <w:autoSpaceDE w:val="0"/>
+        <w:autoSpaceDN w:val="0"/>
+        <w:adjustRightInd w:val="0"/>
+        <w:ind w:left="720"/>
+        <w:rPr>
+          <w:rFonts w:ascii="Courier" w:hAnsi="Courier"/>
+          <w:lang w:val="en-US"/>
+        </w:rPr>
+      </w:pPr>
+      <w:r>
+        <w:rPr>
+          <w:rFonts w:ascii="Courier" w:hAnsi="Courier" w:cs="Courier"/>
+          <w:color w:val="000000"/>
+          <w:sz w:val="20"/>
+          <w:szCs w:val="20"/>
+          <w:lang w:val="en-US"/>
+        </w:rPr>
+        <w:t>WEIGHT([1:3 end-(0:2)],:) = 0;</w:t>
+      </w:r>
+    </w:p>
+    <w:p>
+      <w:pPr>
+        <w:autoSpaceDE w:val="0"/>
+        <w:autoSpaceDN w:val="0"/>
+        <w:adjustRightInd w:val="0"/>
+        <w:ind w:left="720"/>
+        <w:rPr>
+          <w:rFonts w:ascii="Courier" w:hAnsi="Courier"/>
+          <w:lang w:val="en-US"/>
+        </w:rPr>
+      </w:pPr>
+      <w:r>
+        <w:rPr>
+          <w:rFonts w:ascii="Courier" w:hAnsi="Courier" w:cs="Courier"/>
+          <w:color w:val="000000"/>
+          <w:sz w:val="20"/>
+          <w:szCs w:val="20"/>
+          <w:lang w:val="en-US"/>
+        </w:rPr>
+        <w:t>WEIGHT(:,[1:3 end-(0:2)]) = 0;</w:t>
+      </w:r>
+    </w:p>
+    <w:p>
+      <w:pPr>
+        <w:autoSpaceDE w:val="0"/>
+        <w:autoSpaceDN w:val="0"/>
+        <w:adjustRightInd w:val="0"/>
+        <w:ind w:left="720"/>
+        <w:rPr>
+          <w:rFonts w:ascii="Courier" w:hAnsi="Courier"/>
+          <w:lang w:val="en-US"/>
+        </w:rPr>
+      </w:pPr>
+      <w:r>
+        <w:rPr>
+          <w:rFonts w:ascii="Courier" w:hAnsi="Courier" w:cs="Courier"/>
+          <w:color w:val="000000"/>
+          <w:sz w:val="20"/>
+          <w:szCs w:val="20"/>
+          <w:lang w:val="en-US"/>
+        </w:rPr>
+        <w:t>figure; imshow(WEIGHT);</w:t>
+      </w:r>
+    </w:p>
+    <w:p>
+      <w:pPr>
+        <w:autoSpaceDE w:val="0"/>
+        <w:autoSpaceDN w:val="0"/>
+        <w:adjustRightInd w:val="0"/>
+        <w:ind w:left="720"/>
+        <w:rPr>
+          <w:rFonts w:ascii="Courier" w:hAnsi="Courier"/>
+          <w:lang w:val="en-US"/>
+        </w:rPr>
+      </w:pPr>
+      <w:r>
+        <w:rPr>
+          <w:rFonts w:ascii="Courier" w:hAnsi="Courier"/>
+          <w:noProof/>
+          <w:lang w:val="en-US"/>
+        </w:rPr>
+        <w:drawing>
+          <wp:inline distT="0" distB="0" distL="0" distR="0">
+            <wp:extent cx="2336800" cy="1320140"/>
+            <wp:effectExtent l="0" t="0" r="0" b="1270"/>
+            <wp:docPr id="26" name="Picture 26" descr="A picture containing clock&#10;&#10;Description automatically generated"/>
+            <wp:cNvGraphicFramePr>
+              <a:graphicFrameLocks xmlns:a="http://schemas.openxmlformats.org/drawingml/2006/main" noChangeAspect="1"/>
+            </wp:cNvGraphicFramePr>
+            <a:graphic xmlns:a="http://schemas.openxmlformats.org/drawingml/2006/main">
+              <a:graphicData uri="http://schemas.openxmlformats.org/drawingml/2006/picture">
+                <pic:pic xmlns:pic="http://schemas.openxmlformats.org/drawingml/2006/picture">
+                  <pic:nvPicPr>
+                    <pic:cNvPr id="26" name="deblur_weighted.jpg"/>
+                    <pic:cNvPicPr/>
+                  </pic:nvPicPr>
+                  <pic:blipFill>
+                    <a:blip r:embed="rId21" cstate="print">
+                      <a:extLst>
+                        <a:ext uri="{28A0092B-C50C-407E-A947-70E740481C1C}">
+                          <a14:useLocalDpi xmlns:a14="http://schemas.microsoft.com/office/drawing/2010/main" val="0"/>
+                        </a:ext>
+                      </a:extLst>
+                    </a:blip>
+                    <a:stretch>
+                      <a:fillRect/>
+                    </a:stretch>
+                  </pic:blipFill>
+                  <pic:spPr>
+                    <a:xfrm>
+                      <a:off x="0" y="0"/>
+                      <a:ext cx="2347782" cy="1326344"/>
+                    </a:xfrm>
+                    <a:prstGeom prst="rect">
+                      <a:avLst/>
+                    </a:prstGeom>
+                  </pic:spPr>
+                </pic:pic>
+              </a:graphicData>
+            </a:graphic>
+          </wp:inline>
+        </w:drawing>
+      </w:r>
+    </w:p>
+    <w:p>
+      <w:pPr>
+        <w:autoSpaceDE w:val="0"/>
+        <w:autoSpaceDN w:val="0"/>
+        <w:adjustRightInd w:val="0"/>
+        <w:ind w:left="720"/>
+        <w:rPr>
+          <w:lang w:val="en-US"/>
+        </w:rPr>
+      </w:pPr>
+      <w:r>
+        <w:rPr>
+          <w:lang w:val="en-US"/>
+        </w:rPr>
+        <w:t>(8</w:t>
+      </w:r>
+      <w:r>
+        <w:rPr>
+          <w:lang w:val="en-US"/>
+        </w:rPr>
+        <w:t>)</w:t>
+      </w:r>
+      <w:r>
+        <w:rPr>
+          <w:lang w:val="en-US"/>
+        </w:rPr>
+        <w:t xml:space="preserve"> </w:t>
+      </w:r>
+      <w:r>
+        <w:rPr>
+          <w:lang w:val="en-US"/>
+        </w:rPr>
+        <w:t xml:space="preserve">Use the </w:t>
+      </w:r>
     </w:p>
     <w:p>
       <w:pPr>
@@ -13937,7 +13239,7 @@
   <w:style w:type="paragraph" w:default="1" w:styleId="Normal">
     <w:name w:val="Normal"/>
     <w:qFormat/>
-    <w:rsid w:val="00B86FA5"/>
+    <w:rsid w:val="001200FD"/>
   </w:style>
   <w:style w:type="character" w:default="1" w:styleId="DefaultParagraphFont">
     <w:name w:val="Default Paragraph Font"/>

--- a/hw3/hw3.docx
+++ b/hw3/hw3.docx
@@ -2879,7 +2879,29 @@
           <w:szCs w:val="20"/>
           <w:lang w:val="en-US"/>
         </w:rPr>
-        <w:t xml:space="preserve">    bw = edge(grey, </w:t>
+        <w:t xml:space="preserve">    </w:t>
+      </w:r>
+      <w:proofErr w:type="spellStart"/>
+      <w:r>
+        <w:rPr>
+          <w:rFonts w:ascii="Courier" w:hAnsi="Courier" w:cs="Courier"/>
+          <w:color w:val="000000"/>
+          <w:sz w:val="20"/>
+          <w:szCs w:val="20"/>
+          <w:lang w:val="en-US"/>
+        </w:rPr>
+        <w:t>bw</w:t>
+      </w:r>
+      <w:proofErr w:type="spellEnd"/>
+      <w:r>
+        <w:rPr>
+          <w:rFonts w:ascii="Courier" w:hAnsi="Courier" w:cs="Courier"/>
+          <w:color w:val="000000"/>
+          <w:sz w:val="20"/>
+          <w:szCs w:val="20"/>
+          <w:lang w:val="en-US"/>
+        </w:rPr>
+        <w:t xml:space="preserve"> = edge(grey, </w:t>
       </w:r>
       <w:r>
         <w:rPr>
@@ -2941,7 +2963,29 @@
           <w:szCs w:val="20"/>
           <w:lang w:val="en-US"/>
         </w:rPr>
-        <w:t xml:space="preserve">    subplot(2,2,i),imshow(bw); title(strcat(</w:t>
+        <w:t xml:space="preserve">    subplot(2,2,i),imshow(</w:t>
+      </w:r>
+      <w:proofErr w:type="spellStart"/>
+      <w:r>
+        <w:rPr>
+          <w:rFonts w:ascii="Courier" w:hAnsi="Courier" w:cs="Courier"/>
+          <w:color w:val="000000"/>
+          <w:sz w:val="20"/>
+          <w:szCs w:val="20"/>
+          <w:lang w:val="en-US"/>
+        </w:rPr>
+        <w:t>bw</w:t>
+      </w:r>
+      <w:proofErr w:type="spellEnd"/>
+      <w:r>
+        <w:rPr>
+          <w:rFonts w:ascii="Courier" w:hAnsi="Courier" w:cs="Courier"/>
+          <w:color w:val="000000"/>
+          <w:sz w:val="20"/>
+          <w:szCs w:val="20"/>
+          <w:lang w:val="en-US"/>
+        </w:rPr>
+        <w:t>); title(strcat(</w:t>
       </w:r>
       <w:r>
         <w:rPr>
@@ -3151,7 +3195,29 @@
           <w:szCs w:val="20"/>
           <w:lang w:val="en-US"/>
         </w:rPr>
-        <w:t xml:space="preserve">P = houghpeaks(H, 5, </w:t>
+        <w:t xml:space="preserve">P = </w:t>
+      </w:r>
+      <w:proofErr w:type="spellStart"/>
+      <w:r>
+        <w:rPr>
+          <w:rFonts w:ascii="Courier" w:hAnsi="Courier" w:cs="Courier"/>
+          <w:color w:val="000000"/>
+          <w:sz w:val="20"/>
+          <w:szCs w:val="20"/>
+          <w:lang w:val="en-US"/>
+        </w:rPr>
+        <w:t>houghpeaks</w:t>
+      </w:r>
+      <w:proofErr w:type="spellEnd"/>
+      <w:r>
+        <w:rPr>
+          <w:rFonts w:ascii="Courier" w:hAnsi="Courier" w:cs="Courier"/>
+          <w:color w:val="000000"/>
+          <w:sz w:val="20"/>
+          <w:szCs w:val="20"/>
+          <w:lang w:val="en-US"/>
+        </w:rPr>
+        <w:t xml:space="preserve">(H, 5, </w:t>
       </w:r>
       <w:r>
         <w:rPr>
@@ -3195,7 +3261,29 @@
           <w:szCs w:val="20"/>
           <w:lang w:val="en-US"/>
         </w:rPr>
-        <w:t xml:space="preserve">lines = houghlines(BW, theta, rho, P, </w:t>
+        <w:t xml:space="preserve">lines = </w:t>
+      </w:r>
+      <w:proofErr w:type="spellStart"/>
+      <w:r>
+        <w:rPr>
+          <w:rFonts w:ascii="Courier" w:hAnsi="Courier" w:cs="Courier"/>
+          <w:color w:val="000000"/>
+          <w:sz w:val="20"/>
+          <w:szCs w:val="20"/>
+          <w:lang w:val="en-US"/>
+        </w:rPr>
+        <w:t>houghlines</w:t>
+      </w:r>
+      <w:proofErr w:type="spellEnd"/>
+      <w:r>
+        <w:rPr>
+          <w:rFonts w:ascii="Courier" w:hAnsi="Courier" w:cs="Courier"/>
+          <w:color w:val="000000"/>
+          <w:sz w:val="20"/>
+          <w:szCs w:val="20"/>
+          <w:lang w:val="en-US"/>
+        </w:rPr>
+        <w:t xml:space="preserve">(BW, theta, rho, P, </w:t>
       </w:r>
       <w:r>
         <w:rPr>
@@ -3205,7 +3293,29 @@
           <w:szCs w:val="20"/>
           <w:lang w:val="en-US"/>
         </w:rPr>
-        <w:t>'FillGap'</w:t>
+        <w:t>'</w:t>
+      </w:r>
+      <w:proofErr w:type="spellStart"/>
+      <w:r>
+        <w:rPr>
+          <w:rFonts w:ascii="Courier" w:hAnsi="Courier" w:cs="Courier"/>
+          <w:color w:val="A020F0"/>
+          <w:sz w:val="20"/>
+          <w:szCs w:val="20"/>
+          <w:lang w:val="en-US"/>
+        </w:rPr>
+        <w:t>FillGap</w:t>
+      </w:r>
+      <w:proofErr w:type="spellEnd"/>
+      <w:r>
+        <w:rPr>
+          <w:rFonts w:ascii="Courier" w:hAnsi="Courier" w:cs="Courier"/>
+          <w:color w:val="A020F0"/>
+          <w:sz w:val="20"/>
+          <w:szCs w:val="20"/>
+          <w:lang w:val="en-US"/>
+        </w:rPr>
+        <w:t>'</w:t>
       </w:r>
       <w:r>
         <w:rPr>
@@ -3225,7 +3335,29 @@
           <w:szCs w:val="20"/>
           <w:lang w:val="en-US"/>
         </w:rPr>
-        <w:t>'MinLength'</w:t>
+        <w:t>'</w:t>
+      </w:r>
+      <w:proofErr w:type="spellStart"/>
+      <w:r>
+        <w:rPr>
+          <w:rFonts w:ascii="Courier" w:hAnsi="Courier" w:cs="Courier"/>
+          <w:color w:val="A020F0"/>
+          <w:sz w:val="20"/>
+          <w:szCs w:val="20"/>
+          <w:lang w:val="en-US"/>
+        </w:rPr>
+        <w:t>MinLength</w:t>
+      </w:r>
+      <w:proofErr w:type="spellEnd"/>
+      <w:r>
+        <w:rPr>
+          <w:rFonts w:ascii="Courier" w:hAnsi="Courier" w:cs="Courier"/>
+          <w:color w:val="A020F0"/>
+          <w:sz w:val="20"/>
+          <w:szCs w:val="20"/>
+          <w:lang w:val="en-US"/>
+        </w:rPr>
+        <w:t>'</w:t>
       </w:r>
       <w:r>
         <w:rPr>
@@ -3318,7 +3450,23 @@
           <w:iCs/>
           <w:lang w:val="en-US"/>
         </w:rPr>
-        <w:t>Traverse through all lines detected by houghlines, plot 2 primary lines: the first one, and the longest one.</w:t>
+        <w:t xml:space="preserve">Traverse through all lines detected by </w:t>
+      </w:r>
+      <w:proofErr w:type="spellStart"/>
+      <w:r>
+        <w:rPr>
+          <w:iCs/>
+          <w:lang w:val="en-US"/>
+        </w:rPr>
+        <w:t>houghlines</w:t>
+      </w:r>
+      <w:proofErr w:type="spellEnd"/>
+      <w:r>
+        <w:rPr>
+          <w:iCs/>
+          <w:lang w:val="en-US"/>
+        </w:rPr>
+        <w:t>, plot 2 primary lines: the first one, and the longest one.</w:t>
       </w:r>
     </w:p>
     <w:p>
@@ -3362,15 +3510,27 @@
           <w:lang w:val="en-US"/>
         </w:rPr>
       </w:pPr>
-      <w:r>
-        <w:rPr>
-          <w:rFonts w:ascii="Courier" w:hAnsi="Courier" w:cs="Courier"/>
-          <w:color w:val="000000"/>
-          <w:sz w:val="20"/>
-          <w:szCs w:val="20"/>
-          <w:lang w:val="en-US"/>
-        </w:rPr>
-        <w:t>max_len = 0;</w:t>
+      <w:proofErr w:type="spellStart"/>
+      <w:r>
+        <w:rPr>
+          <w:rFonts w:ascii="Courier" w:hAnsi="Courier" w:cs="Courier"/>
+          <w:color w:val="000000"/>
+          <w:sz w:val="20"/>
+          <w:szCs w:val="20"/>
+          <w:lang w:val="en-US"/>
+        </w:rPr>
+        <w:t>max_len</w:t>
+      </w:r>
+      <w:proofErr w:type="spellEnd"/>
+      <w:r>
+        <w:rPr>
+          <w:rFonts w:ascii="Courier" w:hAnsi="Courier" w:cs="Courier"/>
+          <w:color w:val="000000"/>
+          <w:sz w:val="20"/>
+          <w:szCs w:val="20"/>
+          <w:lang w:val="en-US"/>
+        </w:rPr>
+        <w:t xml:space="preserve"> = 0;</w:t>
       </w:r>
     </w:p>
     <w:p>
@@ -3443,7 +3603,29 @@
           <w:szCs w:val="20"/>
           <w:lang w:val="en-US"/>
         </w:rPr>
-        <w:t xml:space="preserve">        xy = [lines(k).point1; lines(k).point2];</w:t>
+        <w:t xml:space="preserve">        </w:t>
+      </w:r>
+      <w:proofErr w:type="spellStart"/>
+      <w:r>
+        <w:rPr>
+          <w:rFonts w:ascii="Courier" w:hAnsi="Courier" w:cs="Courier"/>
+          <w:color w:val="000000"/>
+          <w:sz w:val="20"/>
+          <w:szCs w:val="20"/>
+          <w:lang w:val="en-US"/>
+        </w:rPr>
+        <w:t>xy</w:t>
+      </w:r>
+      <w:proofErr w:type="spellEnd"/>
+      <w:r>
+        <w:rPr>
+          <w:rFonts w:ascii="Courier" w:hAnsi="Courier" w:cs="Courier"/>
+          <w:color w:val="000000"/>
+          <w:sz w:val="20"/>
+          <w:szCs w:val="20"/>
+          <w:lang w:val="en-US"/>
+        </w:rPr>
+        <w:t xml:space="preserve"> = [lines(k).point1; lines(k).point2];</w:t>
       </w:r>
     </w:p>
     <w:p>
@@ -3505,7 +3687,51 @@
           <w:szCs w:val="20"/>
           <w:lang w:val="en-US"/>
         </w:rPr>
-        <w:t xml:space="preserve">        plot(xy(:,1),xy(:,2),</w:t>
+        <w:t xml:space="preserve">        plot(</w:t>
+      </w:r>
+      <w:proofErr w:type="spellStart"/>
+      <w:r>
+        <w:rPr>
+          <w:rFonts w:ascii="Courier" w:hAnsi="Courier" w:cs="Courier"/>
+          <w:color w:val="000000"/>
+          <w:sz w:val="20"/>
+          <w:szCs w:val="20"/>
+          <w:lang w:val="en-US"/>
+        </w:rPr>
+        <w:t>xy</w:t>
+      </w:r>
+      <w:proofErr w:type="spellEnd"/>
+      <w:r>
+        <w:rPr>
+          <w:rFonts w:ascii="Courier" w:hAnsi="Courier" w:cs="Courier"/>
+          <w:color w:val="000000"/>
+          <w:sz w:val="20"/>
+          <w:szCs w:val="20"/>
+          <w:lang w:val="en-US"/>
+        </w:rPr>
+        <w:t>(:,1),</w:t>
+      </w:r>
+      <w:proofErr w:type="spellStart"/>
+      <w:r>
+        <w:rPr>
+          <w:rFonts w:ascii="Courier" w:hAnsi="Courier" w:cs="Courier"/>
+          <w:color w:val="000000"/>
+          <w:sz w:val="20"/>
+          <w:szCs w:val="20"/>
+          <w:lang w:val="en-US"/>
+        </w:rPr>
+        <w:t>xy</w:t>
+      </w:r>
+      <w:proofErr w:type="spellEnd"/>
+      <w:r>
+        <w:rPr>
+          <w:rFonts w:ascii="Courier" w:hAnsi="Courier" w:cs="Courier"/>
+          <w:color w:val="000000"/>
+          <w:sz w:val="20"/>
+          <w:szCs w:val="20"/>
+          <w:lang w:val="en-US"/>
+        </w:rPr>
+        <w:t>(:,2),</w:t>
       </w:r>
       <w:r>
         <w:rPr>
@@ -3638,7 +3864,51 @@
           <w:szCs w:val="20"/>
           <w:lang w:val="en-US"/>
         </w:rPr>
-        <w:t xml:space="preserve">       plot(xy(1,1),xy(1,2),</w:t>
+        <w:t xml:space="preserve">       plot(</w:t>
+      </w:r>
+      <w:proofErr w:type="spellStart"/>
+      <w:r>
+        <w:rPr>
+          <w:rFonts w:ascii="Courier" w:hAnsi="Courier" w:cs="Courier"/>
+          <w:color w:val="000000"/>
+          <w:sz w:val="20"/>
+          <w:szCs w:val="20"/>
+          <w:lang w:val="en-US"/>
+        </w:rPr>
+        <w:t>xy</w:t>
+      </w:r>
+      <w:proofErr w:type="spellEnd"/>
+      <w:r>
+        <w:rPr>
+          <w:rFonts w:ascii="Courier" w:hAnsi="Courier" w:cs="Courier"/>
+          <w:color w:val="000000"/>
+          <w:sz w:val="20"/>
+          <w:szCs w:val="20"/>
+          <w:lang w:val="en-US"/>
+        </w:rPr>
+        <w:t>(1,1),</w:t>
+      </w:r>
+      <w:proofErr w:type="spellStart"/>
+      <w:r>
+        <w:rPr>
+          <w:rFonts w:ascii="Courier" w:hAnsi="Courier" w:cs="Courier"/>
+          <w:color w:val="000000"/>
+          <w:sz w:val="20"/>
+          <w:szCs w:val="20"/>
+          <w:lang w:val="en-US"/>
+        </w:rPr>
+        <w:t>xy</w:t>
+      </w:r>
+      <w:proofErr w:type="spellEnd"/>
+      <w:r>
+        <w:rPr>
+          <w:rFonts w:ascii="Courier" w:hAnsi="Courier" w:cs="Courier"/>
+          <w:color w:val="000000"/>
+          <w:sz w:val="20"/>
+          <w:szCs w:val="20"/>
+          <w:lang w:val="en-US"/>
+        </w:rPr>
+        <w:t>(1,2),</w:t>
       </w:r>
       <w:r>
         <w:rPr>
@@ -3739,7 +4009,51 @@
           <w:szCs w:val="20"/>
           <w:lang w:val="en-US"/>
         </w:rPr>
-        <w:t xml:space="preserve">       plot(xy(2,1),xy(2,2),</w:t>
+        <w:t xml:space="preserve">       plot(</w:t>
+      </w:r>
+      <w:proofErr w:type="spellStart"/>
+      <w:r>
+        <w:rPr>
+          <w:rFonts w:ascii="Courier" w:hAnsi="Courier" w:cs="Courier"/>
+          <w:color w:val="000000"/>
+          <w:sz w:val="20"/>
+          <w:szCs w:val="20"/>
+          <w:lang w:val="en-US"/>
+        </w:rPr>
+        <w:t>xy</w:t>
+      </w:r>
+      <w:proofErr w:type="spellEnd"/>
+      <w:r>
+        <w:rPr>
+          <w:rFonts w:ascii="Courier" w:hAnsi="Courier" w:cs="Courier"/>
+          <w:color w:val="000000"/>
+          <w:sz w:val="20"/>
+          <w:szCs w:val="20"/>
+          <w:lang w:val="en-US"/>
+        </w:rPr>
+        <w:t>(2,1),</w:t>
+      </w:r>
+      <w:proofErr w:type="spellStart"/>
+      <w:r>
+        <w:rPr>
+          <w:rFonts w:ascii="Courier" w:hAnsi="Courier" w:cs="Courier"/>
+          <w:color w:val="000000"/>
+          <w:sz w:val="20"/>
+          <w:szCs w:val="20"/>
+          <w:lang w:val="en-US"/>
+        </w:rPr>
+        <w:t>xy</w:t>
+      </w:r>
+      <w:proofErr w:type="spellEnd"/>
+      <w:r>
+        <w:rPr>
+          <w:rFonts w:ascii="Courier" w:hAnsi="Courier" w:cs="Courier"/>
+          <w:color w:val="000000"/>
+          <w:sz w:val="20"/>
+          <w:szCs w:val="20"/>
+          <w:lang w:val="en-US"/>
+        </w:rPr>
+        <w:t>(2,2),</w:t>
       </w:r>
       <w:r>
         <w:rPr>
@@ -3923,7 +4237,29 @@
           <w:szCs w:val="20"/>
           <w:lang w:val="en-US"/>
         </w:rPr>
-        <w:t xml:space="preserve">   len = norm(lines(k).point1 - lines(k).point2);</w:t>
+        <w:t xml:space="preserve">   </w:t>
+      </w:r>
+      <w:proofErr w:type="spellStart"/>
+      <w:r>
+        <w:rPr>
+          <w:rFonts w:ascii="Courier" w:hAnsi="Courier" w:cs="Courier"/>
+          <w:color w:val="000000"/>
+          <w:sz w:val="20"/>
+          <w:szCs w:val="20"/>
+          <w:lang w:val="en-US"/>
+        </w:rPr>
+        <w:t>len</w:t>
+      </w:r>
+      <w:proofErr w:type="spellEnd"/>
+      <w:r>
+        <w:rPr>
+          <w:rFonts w:ascii="Courier" w:hAnsi="Courier" w:cs="Courier"/>
+          <w:color w:val="000000"/>
+          <w:sz w:val="20"/>
+          <w:szCs w:val="20"/>
+          <w:lang w:val="en-US"/>
+        </w:rPr>
+        <w:t xml:space="preserve"> = norm(lines(k).point1 - lines(k).point2);</w:t>
       </w:r>
     </w:p>
     <w:p>
@@ -3964,7 +4300,51 @@
           <w:szCs w:val="20"/>
           <w:lang w:val="en-US"/>
         </w:rPr>
-        <w:t xml:space="preserve"> ( len &gt; max_len)</w:t>
+        <w:t xml:space="preserve"> ( </w:t>
+      </w:r>
+      <w:proofErr w:type="spellStart"/>
+      <w:r>
+        <w:rPr>
+          <w:rFonts w:ascii="Courier" w:hAnsi="Courier" w:cs="Courier"/>
+          <w:color w:val="000000"/>
+          <w:sz w:val="20"/>
+          <w:szCs w:val="20"/>
+          <w:lang w:val="en-US"/>
+        </w:rPr>
+        <w:t>len</w:t>
+      </w:r>
+      <w:proofErr w:type="spellEnd"/>
+      <w:r>
+        <w:rPr>
+          <w:rFonts w:ascii="Courier" w:hAnsi="Courier" w:cs="Courier"/>
+          <w:color w:val="000000"/>
+          <w:sz w:val="20"/>
+          <w:szCs w:val="20"/>
+          <w:lang w:val="en-US"/>
+        </w:rPr>
+        <w:t xml:space="preserve"> &gt; </w:t>
+      </w:r>
+      <w:proofErr w:type="spellStart"/>
+      <w:r>
+        <w:rPr>
+          <w:rFonts w:ascii="Courier" w:hAnsi="Courier" w:cs="Courier"/>
+          <w:color w:val="000000"/>
+          <w:sz w:val="20"/>
+          <w:szCs w:val="20"/>
+          <w:lang w:val="en-US"/>
+        </w:rPr>
+        <w:t>max_len</w:t>
+      </w:r>
+      <w:proofErr w:type="spellEnd"/>
+      <w:r>
+        <w:rPr>
+          <w:rFonts w:ascii="Courier" w:hAnsi="Courier" w:cs="Courier"/>
+          <w:color w:val="000000"/>
+          <w:sz w:val="20"/>
+          <w:szCs w:val="20"/>
+          <w:lang w:val="en-US"/>
+        </w:rPr>
+        <w:t>)</w:t>
       </w:r>
     </w:p>
     <w:p>
@@ -3985,7 +4365,51 @@
           <w:szCs w:val="20"/>
           <w:lang w:val="en-US"/>
         </w:rPr>
-        <w:t xml:space="preserve">      max_len = len;</w:t>
+        <w:t xml:space="preserve">      </w:t>
+      </w:r>
+      <w:proofErr w:type="spellStart"/>
+      <w:r>
+        <w:rPr>
+          <w:rFonts w:ascii="Courier" w:hAnsi="Courier" w:cs="Courier"/>
+          <w:color w:val="000000"/>
+          <w:sz w:val="20"/>
+          <w:szCs w:val="20"/>
+          <w:lang w:val="en-US"/>
+        </w:rPr>
+        <w:t>max_len</w:t>
+      </w:r>
+      <w:proofErr w:type="spellEnd"/>
+      <w:r>
+        <w:rPr>
+          <w:rFonts w:ascii="Courier" w:hAnsi="Courier" w:cs="Courier"/>
+          <w:color w:val="000000"/>
+          <w:sz w:val="20"/>
+          <w:szCs w:val="20"/>
+          <w:lang w:val="en-US"/>
+        </w:rPr>
+        <w:t xml:space="preserve"> = </w:t>
+      </w:r>
+      <w:proofErr w:type="spellStart"/>
+      <w:r>
+        <w:rPr>
+          <w:rFonts w:ascii="Courier" w:hAnsi="Courier" w:cs="Courier"/>
+          <w:color w:val="000000"/>
+          <w:sz w:val="20"/>
+          <w:szCs w:val="20"/>
+          <w:lang w:val="en-US"/>
+        </w:rPr>
+        <w:t>len</w:t>
+      </w:r>
+      <w:proofErr w:type="spellEnd"/>
+      <w:r>
+        <w:rPr>
+          <w:rFonts w:ascii="Courier" w:hAnsi="Courier" w:cs="Courier"/>
+          <w:color w:val="000000"/>
+          <w:sz w:val="20"/>
+          <w:szCs w:val="20"/>
+          <w:lang w:val="en-US"/>
+        </w:rPr>
+        <w:t>;</w:t>
       </w:r>
     </w:p>
     <w:p>
@@ -4006,7 +4430,51 @@
           <w:szCs w:val="20"/>
           <w:lang w:val="en-US"/>
         </w:rPr>
-        <w:t xml:space="preserve">      xy_long = xy;</w:t>
+        <w:t xml:space="preserve">      </w:t>
+      </w:r>
+      <w:proofErr w:type="spellStart"/>
+      <w:r>
+        <w:rPr>
+          <w:rFonts w:ascii="Courier" w:hAnsi="Courier" w:cs="Courier"/>
+          <w:color w:val="000000"/>
+          <w:sz w:val="20"/>
+          <w:szCs w:val="20"/>
+          <w:lang w:val="en-US"/>
+        </w:rPr>
+        <w:t>xy_long</w:t>
+      </w:r>
+      <w:proofErr w:type="spellEnd"/>
+      <w:r>
+        <w:rPr>
+          <w:rFonts w:ascii="Courier" w:hAnsi="Courier" w:cs="Courier"/>
+          <w:color w:val="000000"/>
+          <w:sz w:val="20"/>
+          <w:szCs w:val="20"/>
+          <w:lang w:val="en-US"/>
+        </w:rPr>
+        <w:t xml:space="preserve"> = </w:t>
+      </w:r>
+      <w:proofErr w:type="spellStart"/>
+      <w:r>
+        <w:rPr>
+          <w:rFonts w:ascii="Courier" w:hAnsi="Courier" w:cs="Courier"/>
+          <w:color w:val="000000"/>
+          <w:sz w:val="20"/>
+          <w:szCs w:val="20"/>
+          <w:lang w:val="en-US"/>
+        </w:rPr>
+        <w:t>xy</w:t>
+      </w:r>
+      <w:proofErr w:type="spellEnd"/>
+      <w:r>
+        <w:rPr>
+          <w:rFonts w:ascii="Courier" w:hAnsi="Courier" w:cs="Courier"/>
+          <w:color w:val="000000"/>
+          <w:sz w:val="20"/>
+          <w:szCs w:val="20"/>
+          <w:lang w:val="en-US"/>
+        </w:rPr>
+        <w:t>;</w:t>
       </w:r>
     </w:p>
     <w:p>
@@ -4201,7 +4669,51 @@
           <w:szCs w:val="20"/>
           <w:lang w:val="en-US"/>
         </w:rPr>
-        <w:t>plot(xy_long(2,1),xy_long(2,2),</w:t>
+        <w:t>plot(</w:t>
+      </w:r>
+      <w:proofErr w:type="spellStart"/>
+      <w:r>
+        <w:rPr>
+          <w:rFonts w:ascii="Courier" w:hAnsi="Courier" w:cs="Courier"/>
+          <w:color w:val="000000"/>
+          <w:sz w:val="20"/>
+          <w:szCs w:val="20"/>
+          <w:lang w:val="en-US"/>
+        </w:rPr>
+        <w:t>xy_long</w:t>
+      </w:r>
+      <w:proofErr w:type="spellEnd"/>
+      <w:r>
+        <w:rPr>
+          <w:rFonts w:ascii="Courier" w:hAnsi="Courier" w:cs="Courier"/>
+          <w:color w:val="000000"/>
+          <w:sz w:val="20"/>
+          <w:szCs w:val="20"/>
+          <w:lang w:val="en-US"/>
+        </w:rPr>
+        <w:t>(2,1),</w:t>
+      </w:r>
+      <w:proofErr w:type="spellStart"/>
+      <w:r>
+        <w:rPr>
+          <w:rFonts w:ascii="Courier" w:hAnsi="Courier" w:cs="Courier"/>
+          <w:color w:val="000000"/>
+          <w:sz w:val="20"/>
+          <w:szCs w:val="20"/>
+          <w:lang w:val="en-US"/>
+        </w:rPr>
+        <w:t>xy_long</w:t>
+      </w:r>
+      <w:proofErr w:type="spellEnd"/>
+      <w:r>
+        <w:rPr>
+          <w:rFonts w:ascii="Courier" w:hAnsi="Courier" w:cs="Courier"/>
+          <w:color w:val="000000"/>
+          <w:sz w:val="20"/>
+          <w:szCs w:val="20"/>
+          <w:lang w:val="en-US"/>
+        </w:rPr>
+        <w:t>(2,2),</w:t>
       </w:r>
       <w:r>
         <w:rPr>
@@ -4302,7 +4814,51 @@
           <w:szCs w:val="20"/>
           <w:lang w:val="en-US"/>
         </w:rPr>
-        <w:t>plot(xy_long(:,1),xy_long(:,2),</w:t>
+        <w:t>plot(</w:t>
+      </w:r>
+      <w:proofErr w:type="spellStart"/>
+      <w:r>
+        <w:rPr>
+          <w:rFonts w:ascii="Courier" w:hAnsi="Courier" w:cs="Courier"/>
+          <w:color w:val="000000"/>
+          <w:sz w:val="20"/>
+          <w:szCs w:val="20"/>
+          <w:lang w:val="en-US"/>
+        </w:rPr>
+        <w:t>xy_long</w:t>
+      </w:r>
+      <w:proofErr w:type="spellEnd"/>
+      <w:r>
+        <w:rPr>
+          <w:rFonts w:ascii="Courier" w:hAnsi="Courier" w:cs="Courier"/>
+          <w:color w:val="000000"/>
+          <w:sz w:val="20"/>
+          <w:szCs w:val="20"/>
+          <w:lang w:val="en-US"/>
+        </w:rPr>
+        <w:t>(:,1),</w:t>
+      </w:r>
+      <w:proofErr w:type="spellStart"/>
+      <w:r>
+        <w:rPr>
+          <w:rFonts w:ascii="Courier" w:hAnsi="Courier" w:cs="Courier"/>
+          <w:color w:val="000000"/>
+          <w:sz w:val="20"/>
+          <w:szCs w:val="20"/>
+          <w:lang w:val="en-US"/>
+        </w:rPr>
+        <w:t>xy_long</w:t>
+      </w:r>
+      <w:proofErr w:type="spellEnd"/>
+      <w:r>
+        <w:rPr>
+          <w:rFonts w:ascii="Courier" w:hAnsi="Courier" w:cs="Courier"/>
+          <w:color w:val="000000"/>
+          <w:sz w:val="20"/>
+          <w:szCs w:val="20"/>
+          <w:lang w:val="en-US"/>
+        </w:rPr>
+        <w:t>(:,2),</w:t>
       </w:r>
       <w:r>
         <w:rPr>
@@ -5753,7 +6309,29 @@
           <w:szCs w:val="20"/>
           <w:lang w:val="es-ES"/>
         </w:rPr>
-        <w:t>c = inv(A'*A)*A'*y</w:t>
+        <w:t xml:space="preserve">c = </w:t>
+      </w:r>
+      <w:proofErr w:type="spellStart"/>
+      <w:r>
+        <w:rPr>
+          <w:rFonts w:ascii="Courier" w:hAnsi="Courier" w:cs="Courier"/>
+          <w:color w:val="000000"/>
+          <w:sz w:val="20"/>
+          <w:szCs w:val="20"/>
+          <w:lang w:val="es-ES"/>
+        </w:rPr>
+        <w:t>inv</w:t>
+      </w:r>
+      <w:proofErr w:type="spellEnd"/>
+      <w:r>
+        <w:rPr>
+          <w:rFonts w:ascii="Courier" w:hAnsi="Courier" w:cs="Courier"/>
+          <w:color w:val="000000"/>
+          <w:sz w:val="20"/>
+          <w:szCs w:val="20"/>
+          <w:lang w:val="es-ES"/>
+        </w:rPr>
+        <w:t>(A'*A)*A'*y</w:t>
       </w:r>
     </w:p>
     <w:p>
@@ -7764,15 +8342,27 @@
           <w:lang w:val="en-US"/>
         </w:rPr>
       </w:pPr>
-      <w:r>
-        <w:rPr>
-          <w:rFonts w:ascii="Courier" w:hAnsi="Courier" w:cs="Courier"/>
-          <w:color w:val="000000"/>
-          <w:sz w:val="20"/>
-          <w:szCs w:val="20"/>
-          <w:lang w:val="en-US"/>
-        </w:rPr>
-        <w:t>rez=uint8(filter2(lab</w:t>
+      <w:proofErr w:type="spellStart"/>
+      <w:r>
+        <w:rPr>
+          <w:rFonts w:ascii="Courier" w:hAnsi="Courier" w:cs="Courier"/>
+          <w:color w:val="000000"/>
+          <w:sz w:val="20"/>
+          <w:szCs w:val="20"/>
+          <w:lang w:val="en-US"/>
+        </w:rPr>
+        <w:t>rez</w:t>
+      </w:r>
+      <w:proofErr w:type="spellEnd"/>
+      <w:r>
+        <w:rPr>
+          <w:rFonts w:ascii="Courier" w:hAnsi="Courier" w:cs="Courier"/>
+          <w:color w:val="000000"/>
+          <w:sz w:val="20"/>
+          <w:szCs w:val="20"/>
+          <w:lang w:val="en-US"/>
+        </w:rPr>
+        <w:t>=uint8(filter2(lab</w:t>
       </w:r>
       <w:r>
         <w:rPr>
@@ -7843,7 +8433,29 @@
           <w:szCs w:val="20"/>
           <w:lang w:val="en-US"/>
         </w:rPr>
-        <w:t>imshow(rez);</w:t>
+        <w:t>imshow(</w:t>
+      </w:r>
+      <w:proofErr w:type="spellStart"/>
+      <w:r>
+        <w:rPr>
+          <w:rFonts w:ascii="Courier" w:hAnsi="Courier" w:cs="Courier"/>
+          <w:color w:val="000000"/>
+          <w:sz w:val="20"/>
+          <w:szCs w:val="20"/>
+          <w:lang w:val="en-US"/>
+        </w:rPr>
+        <w:t>rez</w:t>
+      </w:r>
+      <w:proofErr w:type="spellEnd"/>
+      <w:r>
+        <w:rPr>
+          <w:rFonts w:ascii="Courier" w:hAnsi="Courier" w:cs="Courier"/>
+          <w:color w:val="000000"/>
+          <w:sz w:val="20"/>
+          <w:szCs w:val="20"/>
+          <w:lang w:val="en-US"/>
+        </w:rPr>
+        <w:t>);</w:t>
       </w:r>
     </w:p>
     <w:p>
@@ -7874,7 +8486,29 @@
           <w:szCs w:val="20"/>
           <w:lang w:val="en-US"/>
         </w:rPr>
-        <w:t>'laplacian'</w:t>
+        <w:t>'</w:t>
+      </w:r>
+      <w:proofErr w:type="spellStart"/>
+      <w:r>
+        <w:rPr>
+          <w:rFonts w:ascii="Courier" w:hAnsi="Courier" w:cs="Courier"/>
+          <w:color w:val="A020F0"/>
+          <w:sz w:val="20"/>
+          <w:szCs w:val="20"/>
+          <w:lang w:val="en-US"/>
+        </w:rPr>
+        <w:t>laplacian</w:t>
+      </w:r>
+      <w:proofErr w:type="spellEnd"/>
+      <w:r>
+        <w:rPr>
+          <w:rFonts w:ascii="Courier" w:hAnsi="Courier" w:cs="Courier"/>
+          <w:color w:val="A020F0"/>
+          <w:sz w:val="20"/>
+          <w:szCs w:val="20"/>
+          <w:lang w:val="en-US"/>
+        </w:rPr>
+        <w:t>'</w:t>
       </w:r>
       <w:r>
         <w:rPr>
@@ -8027,7 +8661,29 @@
           <w:szCs w:val="20"/>
           <w:lang w:val="en-US"/>
         </w:rPr>
-        <w:t>'prewitt'</w:t>
+        <w:t>'</w:t>
+      </w:r>
+      <w:proofErr w:type="spellStart"/>
+      <w:r>
+        <w:rPr>
+          <w:rFonts w:ascii="Courier" w:hAnsi="Courier" w:cs="Courier"/>
+          <w:color w:val="A020F0"/>
+          <w:sz w:val="20"/>
+          <w:szCs w:val="20"/>
+          <w:lang w:val="en-US"/>
+        </w:rPr>
+        <w:t>prewitt</w:t>
+      </w:r>
+      <w:proofErr w:type="spellEnd"/>
+      <w:r>
+        <w:rPr>
+          <w:rFonts w:ascii="Courier" w:hAnsi="Courier" w:cs="Courier"/>
+          <w:color w:val="A020F0"/>
+          <w:sz w:val="20"/>
+          <w:szCs w:val="20"/>
+          <w:lang w:val="en-US"/>
+        </w:rPr>
+        <w:t>'</w:t>
       </w:r>
       <w:r>
         <w:rPr>
@@ -8068,7 +8724,29 @@
           <w:szCs w:val="20"/>
           <w:lang w:val="en-US"/>
         </w:rPr>
-        <w:t>'prewitt'</w:t>
+        <w:t>'</w:t>
+      </w:r>
+      <w:proofErr w:type="spellStart"/>
+      <w:r>
+        <w:rPr>
+          <w:rFonts w:ascii="Courier" w:hAnsi="Courier" w:cs="Courier"/>
+          <w:color w:val="A020F0"/>
+          <w:sz w:val="20"/>
+          <w:szCs w:val="20"/>
+          <w:lang w:val="en-US"/>
+        </w:rPr>
+        <w:t>prewitt</w:t>
+      </w:r>
+      <w:proofErr w:type="spellEnd"/>
+      <w:r>
+        <w:rPr>
+          <w:rFonts w:ascii="Courier" w:hAnsi="Courier" w:cs="Courier"/>
+          <w:color w:val="A020F0"/>
+          <w:sz w:val="20"/>
+          <w:szCs w:val="20"/>
+          <w:lang w:val="en-US"/>
+        </w:rPr>
+        <w:t>'</w:t>
       </w:r>
       <w:r>
         <w:rPr>
@@ -8227,7 +8905,29 @@
           <w:szCs w:val="20"/>
           <w:lang w:val="en-US"/>
         </w:rPr>
-        <w:t>'sobel'</w:t>
+        <w:t>'</w:t>
+      </w:r>
+      <w:proofErr w:type="spellStart"/>
+      <w:r>
+        <w:rPr>
+          <w:rFonts w:ascii="Courier" w:hAnsi="Courier" w:cs="Courier"/>
+          <w:color w:val="A020F0"/>
+          <w:sz w:val="20"/>
+          <w:szCs w:val="20"/>
+          <w:lang w:val="en-US"/>
+        </w:rPr>
+        <w:t>sobel</w:t>
+      </w:r>
+      <w:proofErr w:type="spellEnd"/>
+      <w:r>
+        <w:rPr>
+          <w:rFonts w:ascii="Courier" w:hAnsi="Courier" w:cs="Courier"/>
+          <w:color w:val="A020F0"/>
+          <w:sz w:val="20"/>
+          <w:szCs w:val="20"/>
+          <w:lang w:val="en-US"/>
+        </w:rPr>
+        <w:t>'</w:t>
       </w:r>
       <w:r>
         <w:rPr>
@@ -8288,7 +8988,29 @@
           <w:szCs w:val="20"/>
           <w:lang w:val="en-US"/>
         </w:rPr>
-        <w:t>'sobel'</w:t>
+        <w:t>'</w:t>
+      </w:r>
+      <w:proofErr w:type="spellStart"/>
+      <w:r>
+        <w:rPr>
+          <w:rFonts w:ascii="Courier" w:hAnsi="Courier" w:cs="Courier"/>
+          <w:color w:val="A020F0"/>
+          <w:sz w:val="20"/>
+          <w:szCs w:val="20"/>
+          <w:lang w:val="en-US"/>
+        </w:rPr>
+        <w:t>sobel</w:t>
+      </w:r>
+      <w:proofErr w:type="spellEnd"/>
+      <w:r>
+        <w:rPr>
+          <w:rFonts w:ascii="Courier" w:hAnsi="Courier" w:cs="Courier"/>
+          <w:color w:val="A020F0"/>
+          <w:sz w:val="20"/>
+          <w:szCs w:val="20"/>
+          <w:lang w:val="en-US"/>
+        </w:rPr>
+        <w:t>'</w:t>
       </w:r>
       <w:r>
         <w:rPr>
@@ -9490,7 +10212,14 @@
         <w:rPr>
           <w:lang w:val="en-US"/>
         </w:rPr>
-        <w:t>the Fourier transform of derivatives g</w:t>
+        <w:t xml:space="preserve">the Fourier transform of derivatives </w:t>
+      </w:r>
+      <w:proofErr w:type="spellStart"/>
+      <w:r>
+        <w:rPr>
+          <w:lang w:val="en-US"/>
+        </w:rPr>
+        <w:t>g</w:t>
       </w:r>
       <w:r>
         <w:rPr>
@@ -9499,11 +10228,19 @@
         </w:rPr>
         <w:t>x</w:t>
       </w:r>
-      <w:r>
-        <w:rPr>
-          <w:lang w:val="en-US"/>
-        </w:rPr>
-        <w:t>, g</w:t>
+      <w:proofErr w:type="spellEnd"/>
+      <w:r>
+        <w:rPr>
+          <w:lang w:val="en-US"/>
+        </w:rPr>
+        <w:t xml:space="preserve">, </w:t>
+      </w:r>
+      <w:proofErr w:type="spellStart"/>
+      <w:r>
+        <w:rPr>
+          <w:lang w:val="en-US"/>
+        </w:rPr>
+        <w:t>g</w:t>
       </w:r>
       <w:r>
         <w:rPr>
@@ -9512,6 +10249,7 @@
         </w:rPr>
         <w:t>y</w:t>
       </w:r>
+      <w:proofErr w:type="spellEnd"/>
       <w:r>
         <w:rPr>
           <w:lang w:val="en-US"/>
@@ -10010,7 +10748,29 @@
           <w:szCs w:val="20"/>
           <w:lang w:val="en-US"/>
         </w:rPr>
-        <w:t>PSF = fspecial(</w:t>
+        <w:t xml:space="preserve">PSF = </w:t>
+      </w:r>
+      <w:proofErr w:type="spellStart"/>
+      <w:r>
+        <w:rPr>
+          <w:rFonts w:ascii="Courier" w:hAnsi="Courier" w:cs="Courier"/>
+          <w:color w:val="000000"/>
+          <w:sz w:val="20"/>
+          <w:szCs w:val="20"/>
+          <w:lang w:val="en-US"/>
+        </w:rPr>
+        <w:t>fspecial</w:t>
+      </w:r>
+      <w:proofErr w:type="spellEnd"/>
+      <w:r>
+        <w:rPr>
+          <w:rFonts w:ascii="Courier" w:hAnsi="Courier" w:cs="Courier"/>
+          <w:color w:val="000000"/>
+          <w:sz w:val="20"/>
+          <w:szCs w:val="20"/>
+          <w:lang w:val="en-US"/>
+        </w:rPr>
+        <w:t>(</w:t>
       </w:r>
       <w:r>
         <w:rPr>
@@ -10092,7 +10852,51 @@
           <w:szCs w:val="20"/>
           <w:lang w:val="en-US"/>
         </w:rPr>
-        <w:t>Blurred = imfilter(grey,PSF,</w:t>
+        <w:t xml:space="preserve">Blurred = </w:t>
+      </w:r>
+      <w:proofErr w:type="spellStart"/>
+      <w:r>
+        <w:rPr>
+          <w:rFonts w:ascii="Courier" w:hAnsi="Courier" w:cs="Courier"/>
+          <w:color w:val="000000"/>
+          <w:sz w:val="20"/>
+          <w:szCs w:val="20"/>
+          <w:lang w:val="en-US"/>
+        </w:rPr>
+        <w:t>imfilter</w:t>
+      </w:r>
+      <w:proofErr w:type="spellEnd"/>
+      <w:r>
+        <w:rPr>
+          <w:rFonts w:ascii="Courier" w:hAnsi="Courier" w:cs="Courier"/>
+          <w:color w:val="000000"/>
+          <w:sz w:val="20"/>
+          <w:szCs w:val="20"/>
+          <w:lang w:val="en-US"/>
+        </w:rPr>
+        <w:t>(</w:t>
+      </w:r>
+      <w:proofErr w:type="spellStart"/>
+      <w:r>
+        <w:rPr>
+          <w:rFonts w:ascii="Courier" w:hAnsi="Courier" w:cs="Courier"/>
+          <w:color w:val="000000"/>
+          <w:sz w:val="20"/>
+          <w:szCs w:val="20"/>
+          <w:lang w:val="en-US"/>
+        </w:rPr>
+        <w:t>grey,PSF</w:t>
+      </w:r>
+      <w:proofErr w:type="spellEnd"/>
+      <w:r>
+        <w:rPr>
+          <w:rFonts w:ascii="Courier" w:hAnsi="Courier" w:cs="Courier"/>
+          <w:color w:val="000000"/>
+          <w:sz w:val="20"/>
+          <w:szCs w:val="20"/>
+          <w:lang w:val="en-US"/>
+        </w:rPr>
+        <w:t>,</w:t>
       </w:r>
       <w:r>
         <w:rPr>
@@ -10420,7 +11224,29 @@
           <w:szCs w:val="20"/>
           <w:lang w:val="en-US"/>
         </w:rPr>
-        <w:t>[J1,P1] = deconvblind(Blurred,</w:t>
+        <w:t xml:space="preserve">[J1,P1] = </w:t>
+      </w:r>
+      <w:proofErr w:type="spellStart"/>
+      <w:r>
+        <w:rPr>
+          <w:rFonts w:ascii="Courier" w:hAnsi="Courier" w:cs="Courier"/>
+          <w:color w:val="000000"/>
+          <w:sz w:val="20"/>
+          <w:szCs w:val="20"/>
+          <w:lang w:val="en-US"/>
+        </w:rPr>
+        <w:t>deconvblind</w:t>
+      </w:r>
+      <w:proofErr w:type="spellEnd"/>
+      <w:r>
+        <w:rPr>
+          <w:rFonts w:ascii="Courier" w:hAnsi="Courier" w:cs="Courier"/>
+          <w:color w:val="000000"/>
+          <w:sz w:val="20"/>
+          <w:szCs w:val="20"/>
+          <w:lang w:val="en-US"/>
+        </w:rPr>
+        <w:t>(Blurred,</w:t>
       </w:r>
       <w:r>
         <w:rPr>
@@ -10723,7 +11549,29 @@
           <w:szCs w:val="20"/>
           <w:lang w:val="en-US"/>
         </w:rPr>
-        <w:t>OVERPSF = padarray(UNDERPSF,</w:t>
+        <w:t xml:space="preserve">OVERPSF = </w:t>
+      </w:r>
+      <w:proofErr w:type="spellStart"/>
+      <w:r>
+        <w:rPr>
+          <w:rFonts w:ascii="Courier" w:hAnsi="Courier" w:cs="Courier"/>
+          <w:color w:val="000000"/>
+          <w:sz w:val="20"/>
+          <w:szCs w:val="20"/>
+          <w:lang w:val="en-US"/>
+        </w:rPr>
+        <w:t>padarray</w:t>
+      </w:r>
+      <w:proofErr w:type="spellEnd"/>
+      <w:r>
+        <w:rPr>
+          <w:rFonts w:ascii="Courier" w:hAnsi="Courier" w:cs="Courier"/>
+          <w:color w:val="000000"/>
+          <w:sz w:val="20"/>
+          <w:szCs w:val="20"/>
+          <w:lang w:val="en-US"/>
+        </w:rPr>
+        <w:t>(UNDERPSF,</w:t>
       </w:r>
       <w:r>
         <w:rPr>
@@ -10825,7 +11673,29 @@
           <w:szCs w:val="20"/>
           <w:lang w:val="en-US"/>
         </w:rPr>
-        <w:t>[J2,P2] = deconvblind(Blurred,</w:t>
+        <w:t xml:space="preserve">[J2,P2] = </w:t>
+      </w:r>
+      <w:proofErr w:type="spellStart"/>
+      <w:r>
+        <w:rPr>
+          <w:rFonts w:ascii="Courier" w:hAnsi="Courier" w:cs="Courier"/>
+          <w:color w:val="000000"/>
+          <w:sz w:val="20"/>
+          <w:szCs w:val="20"/>
+          <w:lang w:val="en-US"/>
+        </w:rPr>
+        <w:t>deconvblind</w:t>
+      </w:r>
+      <w:proofErr w:type="spellEnd"/>
+      <w:r>
+        <w:rPr>
+          <w:rFonts w:ascii="Courier" w:hAnsi="Courier" w:cs="Courier"/>
+          <w:color w:val="000000"/>
+          <w:sz w:val="20"/>
+          <w:szCs w:val="20"/>
+          <w:lang w:val="en-US"/>
+        </w:rPr>
+        <w:t>(Blurred,</w:t>
       </w:r>
       <w:r>
         <w:rPr>
@@ -11137,7 +12007,29 @@
           <w:szCs w:val="20"/>
           <w:lang w:val="en-US"/>
         </w:rPr>
-        <w:t>INITPSF = padarray(UNDERPSF,[2 2],</w:t>
+        <w:t xml:space="preserve">INITPSF = </w:t>
+      </w:r>
+      <w:proofErr w:type="spellStart"/>
+      <w:r>
+        <w:rPr>
+          <w:rFonts w:ascii="Courier" w:hAnsi="Courier" w:cs="Courier"/>
+          <w:color w:val="000000"/>
+          <w:sz w:val="20"/>
+          <w:szCs w:val="20"/>
+          <w:lang w:val="en-US"/>
+        </w:rPr>
+        <w:t>padarray</w:t>
+      </w:r>
+      <w:proofErr w:type="spellEnd"/>
+      <w:r>
+        <w:rPr>
+          <w:rFonts w:ascii="Courier" w:hAnsi="Courier" w:cs="Courier"/>
+          <w:color w:val="000000"/>
+          <w:sz w:val="20"/>
+          <w:szCs w:val="20"/>
+          <w:lang w:val="en-US"/>
+        </w:rPr>
+        <w:t>(UNDERPSF,[2 2],</w:t>
       </w:r>
       <w:r>
         <w:rPr>
@@ -11219,7 +12111,29 @@
           <w:szCs w:val="20"/>
           <w:lang w:val="en-US"/>
         </w:rPr>
-        <w:t>[J3,P3] = deconvblind(Blurred,</w:t>
+        <w:t xml:space="preserve">[J3,P3] = </w:t>
+      </w:r>
+      <w:proofErr w:type="spellStart"/>
+      <w:r>
+        <w:rPr>
+          <w:rFonts w:ascii="Courier" w:hAnsi="Courier" w:cs="Courier"/>
+          <w:color w:val="000000"/>
+          <w:sz w:val="20"/>
+          <w:szCs w:val="20"/>
+          <w:lang w:val="en-US"/>
+        </w:rPr>
+        <w:t>deconvblind</w:t>
+      </w:r>
+      <w:proofErr w:type="spellEnd"/>
+      <w:r>
+        <w:rPr>
+          <w:rFonts w:ascii="Courier" w:hAnsi="Courier" w:cs="Courier"/>
+          <w:color w:val="000000"/>
+          <w:sz w:val="20"/>
+          <w:szCs w:val="20"/>
+          <w:lang w:val="en-US"/>
+        </w:rPr>
+        <w:t>(Blurred,</w:t>
       </w:r>
       <w:r>
         <w:rPr>
@@ -11712,7 +12626,29 @@
           <w:szCs w:val="20"/>
           <w:lang w:val="en-US"/>
         </w:rPr>
-        <w:t>'InitialMagnification'</w:t>
+        <w:t>'</w:t>
+      </w:r>
+      <w:proofErr w:type="spellStart"/>
+      <w:r>
+        <w:rPr>
+          <w:rFonts w:ascii="Courier" w:hAnsi="Courier" w:cs="Courier"/>
+          <w:color w:val="A020F0"/>
+          <w:sz w:val="20"/>
+          <w:szCs w:val="20"/>
+          <w:lang w:val="en-US"/>
+        </w:rPr>
+        <w:t>InitialMagnification</w:t>
+      </w:r>
+      <w:proofErr w:type="spellEnd"/>
+      <w:r>
+        <w:rPr>
+          <w:rFonts w:ascii="Courier" w:hAnsi="Courier" w:cs="Courier"/>
+          <w:color w:val="A020F0"/>
+          <w:sz w:val="20"/>
+          <w:szCs w:val="20"/>
+          <w:lang w:val="en-US"/>
+        </w:rPr>
+        <w:t>'</w:t>
       </w:r>
       <w:r>
         <w:rPr>
@@ -11879,7 +12815,29 @@
           <w:szCs w:val="20"/>
           <w:lang w:val="en-US"/>
         </w:rPr>
-        <w:t>'InitialMagnification'</w:t>
+        <w:t>'</w:t>
+      </w:r>
+      <w:proofErr w:type="spellStart"/>
+      <w:r>
+        <w:rPr>
+          <w:rFonts w:ascii="Courier" w:hAnsi="Courier" w:cs="Courier"/>
+          <w:color w:val="A020F0"/>
+          <w:sz w:val="20"/>
+          <w:szCs w:val="20"/>
+          <w:lang w:val="en-US"/>
+        </w:rPr>
+        <w:t>InitialMagnification</w:t>
+      </w:r>
+      <w:proofErr w:type="spellEnd"/>
+      <w:r>
+        <w:rPr>
+          <w:rFonts w:ascii="Courier" w:hAnsi="Courier" w:cs="Courier"/>
+          <w:color w:val="A020F0"/>
+          <w:sz w:val="20"/>
+          <w:szCs w:val="20"/>
+          <w:lang w:val="en-US"/>
+        </w:rPr>
+        <w:t>'</w:t>
       </w:r>
       <w:r>
         <w:rPr>
@@ -12045,7 +13003,29 @@
           <w:szCs w:val="20"/>
           <w:lang w:val="en-US"/>
         </w:rPr>
-        <w:t>'InitialMagnification'</w:t>
+        <w:t>'</w:t>
+      </w:r>
+      <w:proofErr w:type="spellStart"/>
+      <w:r>
+        <w:rPr>
+          <w:rFonts w:ascii="Courier" w:hAnsi="Courier" w:cs="Courier"/>
+          <w:color w:val="A020F0"/>
+          <w:sz w:val="20"/>
+          <w:szCs w:val="20"/>
+          <w:lang w:val="en-US"/>
+        </w:rPr>
+        <w:t>InitialMagnification</w:t>
+      </w:r>
+      <w:proofErr w:type="spellEnd"/>
+      <w:r>
+        <w:rPr>
+          <w:rFonts w:ascii="Courier" w:hAnsi="Courier" w:cs="Courier"/>
+          <w:color w:val="A020F0"/>
+          <w:sz w:val="20"/>
+          <w:szCs w:val="20"/>
+          <w:lang w:val="en-US"/>
+        </w:rPr>
+        <w:t>'</w:t>
       </w:r>
       <w:r>
         <w:rPr>
@@ -12211,7 +13191,29 @@
           <w:szCs w:val="20"/>
           <w:lang w:val="en-US"/>
         </w:rPr>
-        <w:t>'InitialMagnification'</w:t>
+        <w:t>'</w:t>
+      </w:r>
+      <w:proofErr w:type="spellStart"/>
+      <w:r>
+        <w:rPr>
+          <w:rFonts w:ascii="Courier" w:hAnsi="Courier" w:cs="Courier"/>
+          <w:color w:val="A020F0"/>
+          <w:sz w:val="20"/>
+          <w:szCs w:val="20"/>
+          <w:lang w:val="en-US"/>
+        </w:rPr>
+        <w:t>InitialMagnification</w:t>
+      </w:r>
+      <w:proofErr w:type="spellEnd"/>
+      <w:r>
+        <w:rPr>
+          <w:rFonts w:ascii="Courier" w:hAnsi="Courier" w:cs="Courier"/>
+          <w:color w:val="A020F0"/>
+          <w:sz w:val="20"/>
+          <w:szCs w:val="20"/>
+          <w:lang w:val="en-US"/>
+        </w:rPr>
+        <w:t>'</w:t>
       </w:r>
       <w:r>
         <w:rPr>
@@ -12451,7 +13453,19 @@
         <w:rPr>
           <w:lang w:val="en-US"/>
         </w:rPr>
-        <w:t>o reduce ringing effect.</w:t>
+        <w:t>o reduce ringing effect</w:t>
+      </w:r>
+      <w:r>
+        <w:rPr>
+          <w:lang w:val="en-US"/>
+        </w:rPr>
+        <w:t xml:space="preserve"> in sharp areas</w:t>
+      </w:r>
+      <w:r>
+        <w:rPr>
+          <w:lang w:val="en-US"/>
+        </w:rPr>
+        <w:t>.</w:t>
       </w:r>
       <w:r>
         <w:rPr>
@@ -12513,7 +13527,29 @@
           <w:szCs w:val="20"/>
           <w:lang w:val="en-US"/>
         </w:rPr>
-        <w:t>'sobel'</w:t>
+        <w:t>'</w:t>
+      </w:r>
+      <w:proofErr w:type="spellStart"/>
+      <w:r>
+        <w:rPr>
+          <w:rFonts w:ascii="Courier" w:hAnsi="Courier" w:cs="Courier"/>
+          <w:color w:val="A020F0"/>
+          <w:sz w:val="20"/>
+          <w:szCs w:val="20"/>
+          <w:lang w:val="en-US"/>
+        </w:rPr>
+        <w:t>sobel</w:t>
+      </w:r>
+      <w:proofErr w:type="spellEnd"/>
+      <w:r>
+        <w:rPr>
+          <w:rFonts w:ascii="Courier" w:hAnsi="Courier" w:cs="Courier"/>
+          <w:color w:val="A020F0"/>
+          <w:sz w:val="20"/>
+          <w:szCs w:val="20"/>
+          <w:lang w:val="en-US"/>
+        </w:rPr>
+        <w:t>'</w:t>
       </w:r>
       <w:r>
         <w:rPr>
@@ -12545,7 +13581,29 @@
           <w:szCs w:val="20"/>
           <w:lang w:val="en-US"/>
         </w:rPr>
-        <w:t>se = strel(</w:t>
+        <w:t xml:space="preserve">se = </w:t>
+      </w:r>
+      <w:proofErr w:type="spellStart"/>
+      <w:r>
+        <w:rPr>
+          <w:rFonts w:ascii="Courier" w:hAnsi="Courier" w:cs="Courier"/>
+          <w:color w:val="000000"/>
+          <w:sz w:val="20"/>
+          <w:szCs w:val="20"/>
+          <w:lang w:val="en-US"/>
+        </w:rPr>
+        <w:t>strel</w:t>
+      </w:r>
+      <w:proofErr w:type="spellEnd"/>
+      <w:r>
+        <w:rPr>
+          <w:rFonts w:ascii="Courier" w:hAnsi="Courier" w:cs="Courier"/>
+          <w:color w:val="000000"/>
+          <w:sz w:val="20"/>
+          <w:szCs w:val="20"/>
+          <w:lang w:val="en-US"/>
+        </w:rPr>
+        <w:t>(</w:t>
       </w:r>
       <w:r>
         <w:rPr>
@@ -12587,7 +13645,51 @@
           <w:szCs w:val="20"/>
           <w:lang w:val="en-US"/>
         </w:rPr>
-        <w:t>WEIGHT = 1-double(imdilate(WEIGHT,se));</w:t>
+        <w:t>WEIGHT = 1-double(</w:t>
+      </w:r>
+      <w:proofErr w:type="spellStart"/>
+      <w:r>
+        <w:rPr>
+          <w:rFonts w:ascii="Courier" w:hAnsi="Courier" w:cs="Courier"/>
+          <w:color w:val="000000"/>
+          <w:sz w:val="20"/>
+          <w:szCs w:val="20"/>
+          <w:lang w:val="en-US"/>
+        </w:rPr>
+        <w:t>imdilate</w:t>
+      </w:r>
+      <w:proofErr w:type="spellEnd"/>
+      <w:r>
+        <w:rPr>
+          <w:rFonts w:ascii="Courier" w:hAnsi="Courier" w:cs="Courier"/>
+          <w:color w:val="000000"/>
+          <w:sz w:val="20"/>
+          <w:szCs w:val="20"/>
+          <w:lang w:val="en-US"/>
+        </w:rPr>
+        <w:t>(</w:t>
+      </w:r>
+      <w:proofErr w:type="spellStart"/>
+      <w:r>
+        <w:rPr>
+          <w:rFonts w:ascii="Courier" w:hAnsi="Courier" w:cs="Courier"/>
+          <w:color w:val="000000"/>
+          <w:sz w:val="20"/>
+          <w:szCs w:val="20"/>
+          <w:lang w:val="en-US"/>
+        </w:rPr>
+        <w:t>WEIGHT,se</w:t>
+      </w:r>
+      <w:proofErr w:type="spellEnd"/>
+      <w:r>
+        <w:rPr>
+          <w:rFonts w:ascii="Courier" w:hAnsi="Courier" w:cs="Courier"/>
+          <w:color w:val="000000"/>
+          <w:sz w:val="20"/>
+          <w:szCs w:val="20"/>
+          <w:lang w:val="en-US"/>
+        </w:rPr>
+        <w:t>));</w:t>
       </w:r>
     </w:p>
     <w:p>
@@ -12723,6 +13825,18 @@
         <w:adjustRightInd w:val="0"/>
         <w:ind w:left="720"/>
         <w:rPr>
+          <w:rFonts w:ascii="Courier" w:hAnsi="Courier"/>
+          <w:lang w:val="en-US"/>
+        </w:rPr>
+      </w:pPr>
+    </w:p>
+    <w:p>
+      <w:pPr>
+        <w:autoSpaceDE w:val="0"/>
+        <w:autoSpaceDN w:val="0"/>
+        <w:adjustRightInd w:val="0"/>
+        <w:ind w:left="720"/>
+        <w:rPr>
           <w:lang w:val="en-US"/>
         </w:rPr>
       </w:pPr>
@@ -12748,7 +13862,115 @@
         <w:rPr>
           <w:lang w:val="en-US"/>
         </w:rPr>
-        <w:t xml:space="preserve">Use the </w:t>
+        <w:t>Use the</w:t>
+      </w:r>
+      <w:r>
+        <w:rPr>
+          <w:lang w:val="en-US"/>
+        </w:rPr>
+        <w:t xml:space="preserve"> above</w:t>
+      </w:r>
+      <w:r>
+        <w:rPr>
+          <w:lang w:val="en-US"/>
+        </w:rPr>
+        <w:t xml:space="preserve"> </w:t>
+      </w:r>
+      <w:r>
+        <w:rPr>
+          <w:lang w:val="en-US"/>
+        </w:rPr>
+        <w:t>result as the weight array to do blind deconvolution</w:t>
+      </w:r>
+      <w:r>
+        <w:rPr>
+          <w:lang w:val="en-US"/>
+        </w:rPr>
+        <w:t xml:space="preserve">, so that the sharp edges are less considered during </w:t>
+      </w:r>
+      <w:r>
+        <w:rPr>
+          <w:lang w:val="en-US"/>
+        </w:rPr>
+        <w:t>deconvolution</w:t>
+      </w:r>
+      <w:r>
+        <w:rPr>
+          <w:lang w:val="en-US"/>
+        </w:rPr>
+        <w:t>.</w:t>
+      </w:r>
+    </w:p>
+    <w:p>
+      <w:pPr>
+        <w:autoSpaceDE w:val="0"/>
+        <w:autoSpaceDN w:val="0"/>
+        <w:adjustRightInd w:val="0"/>
+        <w:ind w:left="720"/>
+        <w:rPr>
+          <w:rFonts w:ascii="Courier" w:hAnsi="Courier"/>
+          <w:lang w:val="en-US"/>
+        </w:rPr>
+      </w:pPr>
+      <w:r>
+        <w:rPr>
+          <w:lang w:val="en-US"/>
+        </w:rPr>
+        <w:t xml:space="preserve"> </w:t>
+      </w:r>
+      <w:r>
+        <w:rPr>
+          <w:rFonts w:ascii="Courier" w:hAnsi="Courier" w:cs="Courier"/>
+          <w:color w:val="000000"/>
+          <w:sz w:val="20"/>
+          <w:szCs w:val="20"/>
+          <w:lang w:val="en-US"/>
+        </w:rPr>
+        <w:t xml:space="preserve">[J,P] = </w:t>
+      </w:r>
+      <w:proofErr w:type="spellStart"/>
+      <w:r>
+        <w:rPr>
+          <w:rFonts w:ascii="Courier" w:hAnsi="Courier" w:cs="Courier"/>
+          <w:color w:val="000000"/>
+          <w:sz w:val="20"/>
+          <w:szCs w:val="20"/>
+          <w:lang w:val="en-US"/>
+        </w:rPr>
+        <w:t>deconvblind</w:t>
+      </w:r>
+      <w:proofErr w:type="spellEnd"/>
+      <w:r>
+        <w:rPr>
+          <w:rFonts w:ascii="Courier" w:hAnsi="Courier" w:cs="Courier"/>
+          <w:color w:val="000000"/>
+          <w:sz w:val="20"/>
+          <w:szCs w:val="20"/>
+          <w:lang w:val="en-US"/>
+        </w:rPr>
+        <w:t>(Blurred,INITPSF,30,[],WEIGHT);</w:t>
+      </w:r>
+    </w:p>
+    <w:p>
+      <w:pPr>
+        <w:autoSpaceDE w:val="0"/>
+        <w:autoSpaceDN w:val="0"/>
+        <w:adjustRightInd w:val="0"/>
+        <w:ind w:left="720"/>
+        <w:rPr>
+          <w:rFonts w:ascii="Courier" w:hAnsi="Courier"/>
+          <w:lang w:val="en-US"/>
+        </w:rPr>
+      </w:pPr>
+      <w:r>
+        <w:rPr>
+          <w:rFonts w:ascii="Courier" w:hAnsi="Courier" w:cs="Courier"/>
+          <w:color w:val="000000"/>
+          <w:sz w:val="20"/>
+          <w:szCs w:val="20"/>
+          <w:lang w:val="en-US"/>
+        </w:rPr>
+        <w:t>imshow(J)</w:t>
       </w:r>
     </w:p>
     <w:p>
@@ -12758,12 +13980,263 @@
           <w:lang w:val="en-US"/>
         </w:rPr>
       </w:pPr>
-      <w:r>
-        <w:rPr>
-          <w:lang w:val="en-US"/>
-        </w:rPr>
-        <w:t xml:space="preserve"> </w:t>
-      </w:r>
+    </w:p>
+    <w:p>
+      <w:pPr>
+        <w:ind w:firstLine="720"/>
+        <w:rPr>
+          <w:lang w:val="en-US"/>
+        </w:rPr>
+      </w:pPr>
+    </w:p>
+    <w:p>
+      <w:pPr>
+        <w:ind w:firstLine="720"/>
+        <w:rPr>
+          <w:lang w:val="en-US"/>
+        </w:rPr>
+      </w:pPr>
+    </w:p>
+    <w:tbl>
+      <w:tblPr>
+        <w:tblStyle w:val="TableGrid"/>
+        <w:tblW w:w="0" w:type="auto"/>
+        <w:tblBorders>
+          <w:top w:val="none" w:sz="0" w:space="0" w:color="auto"/>
+          <w:left w:val="none" w:sz="0" w:space="0" w:color="auto"/>
+          <w:bottom w:val="none" w:sz="0" w:space="0" w:color="auto"/>
+          <w:right w:val="none" w:sz="0" w:space="0" w:color="auto"/>
+          <w:insideH w:val="none" w:sz="0" w:space="0" w:color="auto"/>
+          <w:insideV w:val="none" w:sz="0" w:space="0" w:color="auto"/>
+        </w:tblBorders>
+        <w:tblLook w:val="04A0" w:firstRow="1" w:lastRow="0" w:firstColumn="1" w:lastColumn="0" w:noHBand="0" w:noVBand="1"/>
+      </w:tblPr>
+      <w:tblGrid>
+        <w:gridCol w:w="4505"/>
+        <w:gridCol w:w="4505"/>
+      </w:tblGrid>
+      <w:tr>
+        <w:tc>
+          <w:tcPr>
+            <w:tcW w:w="4505" w:type="dxa"/>
+            <w:vAlign w:val="center"/>
+          </w:tcPr>
+          <w:p>
+            <w:pPr>
+              <w:jc w:val="center"/>
+              <w:rPr>
+                <w:lang w:val="en-US"/>
+              </w:rPr>
+            </w:pPr>
+            <w:r>
+              <w:rPr>
+                <w:noProof/>
+                <w:lang w:val="en-US"/>
+              </w:rPr>
+              <w:drawing>
+                <wp:inline distT="0" distB="0" distL="0" distR="0" wp14:anchorId="668FAC02" wp14:editId="30C6B287">
+                  <wp:extent cx="2529840" cy="1416710"/>
+                  <wp:effectExtent l="0" t="0" r="0" b="5715"/>
+                  <wp:docPr id="27" name="Picture 27" descr="A large brick building&#10;&#10;Description automatically generated"/>
+                  <wp:cNvGraphicFramePr>
+                    <a:graphicFrameLocks xmlns:a="http://schemas.openxmlformats.org/drawingml/2006/main" noChangeAspect="1"/>
+                  </wp:cNvGraphicFramePr>
+                  <a:graphic xmlns:a="http://schemas.openxmlformats.org/drawingml/2006/main">
+                    <a:graphicData uri="http://schemas.openxmlformats.org/drawingml/2006/picture">
+                      <pic:pic xmlns:pic="http://schemas.openxmlformats.org/drawingml/2006/picture">
+                        <pic:nvPicPr>
+                          <pic:cNvPr id="27" name="deblur_on_weight_array.jpg"/>
+                          <pic:cNvPicPr/>
+                        </pic:nvPicPr>
+                        <pic:blipFill>
+                          <a:blip r:embed="rId22" cstate="print">
+                            <a:extLst>
+                              <a:ext uri="{28A0092B-C50C-407E-A947-70E740481C1C}">
+                                <a14:useLocalDpi xmlns:a14="http://schemas.microsoft.com/office/drawing/2010/main" val="0"/>
+                              </a:ext>
+                            </a:extLst>
+                          </a:blip>
+                          <a:stretch>
+                            <a:fillRect/>
+                          </a:stretch>
+                        </pic:blipFill>
+                        <pic:spPr>
+                          <a:xfrm>
+                            <a:off x="0" y="0"/>
+                            <a:ext cx="2539788" cy="1422281"/>
+                          </a:xfrm>
+                          <a:prstGeom prst="rect">
+                            <a:avLst/>
+                          </a:prstGeom>
+                        </pic:spPr>
+                      </pic:pic>
+                    </a:graphicData>
+                  </a:graphic>
+                </wp:inline>
+              </w:drawing>
+            </w:r>
+          </w:p>
+        </w:tc>
+        <w:tc>
+          <w:tcPr>
+            <w:tcW w:w="4505" w:type="dxa"/>
+            <w:vAlign w:val="center"/>
+          </w:tcPr>
+          <w:p>
+            <w:pPr>
+              <w:jc w:val="center"/>
+              <w:rPr>
+                <w:lang w:val="en-US"/>
+              </w:rPr>
+            </w:pPr>
+            <w:r>
+              <w:rPr>
+                <w:noProof/>
+                <w:lang w:val="en-US"/>
+              </w:rPr>
+              <w:drawing>
+                <wp:inline distT="0" distB="0" distL="0" distR="0" wp14:anchorId="2794586F" wp14:editId="01116BA0">
+                  <wp:extent cx="2426772" cy="1406525"/>
+                  <wp:effectExtent l="0" t="0" r="0" b="3175"/>
+                  <wp:docPr id="28" name="Picture 28" descr="A sign on the side of a building&#10;&#10;Description automatically generated"/>
+                  <wp:cNvGraphicFramePr>
+                    <a:graphicFrameLocks xmlns:a="http://schemas.openxmlformats.org/drawingml/2006/main" noChangeAspect="1"/>
+                  </wp:cNvGraphicFramePr>
+                  <a:graphic xmlns:a="http://schemas.openxmlformats.org/drawingml/2006/main">
+                    <a:graphicData uri="http://schemas.openxmlformats.org/drawingml/2006/picture">
+                      <pic:pic xmlns:pic="http://schemas.openxmlformats.org/drawingml/2006/picture">
+                        <pic:nvPicPr>
+                          <pic:cNvPr id="21" name="ku_blurred.jpg"/>
+                          <pic:cNvPicPr/>
+                        </pic:nvPicPr>
+                        <pic:blipFill>
+                          <a:blip r:embed="rId17">
+                            <a:extLst>
+                              <a:ext uri="{28A0092B-C50C-407E-A947-70E740481C1C}">
+                                <a14:useLocalDpi xmlns:a14="http://schemas.microsoft.com/office/drawing/2010/main" val="0"/>
+                              </a:ext>
+                            </a:extLst>
+                          </a:blip>
+                          <a:stretch>
+                            <a:fillRect/>
+                          </a:stretch>
+                        </pic:blipFill>
+                        <pic:spPr>
+                          <a:xfrm>
+                            <a:off x="0" y="0"/>
+                            <a:ext cx="2446337" cy="1417864"/>
+                          </a:xfrm>
+                          <a:prstGeom prst="rect">
+                            <a:avLst/>
+                          </a:prstGeom>
+                        </pic:spPr>
+                      </pic:pic>
+                    </a:graphicData>
+                  </a:graphic>
+                </wp:inline>
+              </w:drawing>
+            </w:r>
+          </w:p>
+        </w:tc>
+      </w:tr>
+      <w:tr>
+        <w:tc>
+          <w:tcPr>
+            <w:tcW w:w="4505" w:type="dxa"/>
+            <w:vAlign w:val="center"/>
+          </w:tcPr>
+          <w:p>
+            <w:pPr>
+              <w:jc w:val="center"/>
+              <w:rPr>
+                <w:lang w:val="en-US"/>
+              </w:rPr>
+            </w:pPr>
+            <w:r>
+              <w:rPr>
+                <w:lang w:val="en-US"/>
+              </w:rPr>
+              <w:t>deblur on the weight array</w:t>
+            </w:r>
+          </w:p>
+        </w:tc>
+        <w:tc>
+          <w:tcPr>
+            <w:tcW w:w="4505" w:type="dxa"/>
+            <w:vAlign w:val="center"/>
+          </w:tcPr>
+          <w:p>
+            <w:pPr>
+              <w:jc w:val="center"/>
+              <w:rPr>
+                <w:lang w:val="en-US"/>
+              </w:rPr>
+            </w:pPr>
+            <w:r>
+              <w:rPr>
+                <w:lang w:val="en-US"/>
+              </w:rPr>
+              <w:t>blurred</w:t>
+            </w:r>
+          </w:p>
+        </w:tc>
+      </w:tr>
+      <w:tr>
+        <w:tc>
+          <w:tcPr>
+            <w:tcW w:w="4505" w:type="dxa"/>
+            <w:vAlign w:val="center"/>
+          </w:tcPr>
+          <w:p>
+            <w:pPr>
+              <w:rPr>
+                <w:lang w:val="en-US"/>
+              </w:rPr>
+            </w:pPr>
+          </w:p>
+        </w:tc>
+        <w:tc>
+          <w:tcPr>
+            <w:tcW w:w="4505" w:type="dxa"/>
+            <w:vAlign w:val="center"/>
+          </w:tcPr>
+          <w:p>
+            <w:pPr>
+              <w:rPr>
+                <w:lang w:val="en-US"/>
+              </w:rPr>
+            </w:pPr>
+          </w:p>
+        </w:tc>
+      </w:tr>
+    </w:tbl>
+    <w:p>
+      <w:pPr>
+        <w:ind w:firstLine="720"/>
+        <w:rPr>
+          <w:lang w:val="en-US"/>
+        </w:rPr>
+      </w:pPr>
+      <w:r>
+        <w:rPr>
+          <w:lang w:val="en-US"/>
+        </w:rPr>
+        <w:t xml:space="preserve">(9) </w:t>
+      </w:r>
+      <w:r>
+        <w:rPr>
+          <w:lang w:val="en-US"/>
+        </w:rPr>
+        <w:t>For curiosity, I also took a look at the P, which should be a blur kernel.</w:t>
+      </w:r>
+    </w:p>
+    <w:p>
+      <w:pPr>
+        <w:ind w:firstLine="720"/>
+        <w:rPr>
+          <w:lang w:val="en-US"/>
+        </w:rPr>
+      </w:pPr>
     </w:p>
     <w:p>
       <w:pPr>
@@ -13239,7 +14712,7 @@
   <w:style w:type="paragraph" w:default="1" w:styleId="Normal">
     <w:name w:val="Normal"/>
     <w:qFormat/>
-    <w:rsid w:val="001200FD"/>
+    <w:rsid w:val="0076074B"/>
   </w:style>
   <w:style w:type="character" w:default="1" w:styleId="DefaultParagraphFont">
     <w:name w:val="Default Paragraph Font"/>

--- a/hw3/hw3.docx
+++ b/hw3/hw3.docx
@@ -2879,29 +2879,7 @@
           <w:szCs w:val="20"/>
           <w:lang w:val="en-US"/>
         </w:rPr>
-        <w:t xml:space="preserve">    </w:t>
-      </w:r>
-      <w:proofErr w:type="spellStart"/>
-      <w:r>
-        <w:rPr>
-          <w:rFonts w:ascii="Courier" w:hAnsi="Courier" w:cs="Courier"/>
-          <w:color w:val="000000"/>
-          <w:sz w:val="20"/>
-          <w:szCs w:val="20"/>
-          <w:lang w:val="en-US"/>
-        </w:rPr>
-        <w:t>bw</w:t>
-      </w:r>
-      <w:proofErr w:type="spellEnd"/>
-      <w:r>
-        <w:rPr>
-          <w:rFonts w:ascii="Courier" w:hAnsi="Courier" w:cs="Courier"/>
-          <w:color w:val="000000"/>
-          <w:sz w:val="20"/>
-          <w:szCs w:val="20"/>
-          <w:lang w:val="en-US"/>
-        </w:rPr>
-        <w:t xml:space="preserve"> = edge(grey, </w:t>
+        <w:t xml:space="preserve">    bw = edge(grey, </w:t>
       </w:r>
       <w:r>
         <w:rPr>
@@ -2963,29 +2941,7 @@
           <w:szCs w:val="20"/>
           <w:lang w:val="en-US"/>
         </w:rPr>
-        <w:t xml:space="preserve">    subplot(2,2,i),imshow(</w:t>
-      </w:r>
-      <w:proofErr w:type="spellStart"/>
-      <w:r>
-        <w:rPr>
-          <w:rFonts w:ascii="Courier" w:hAnsi="Courier" w:cs="Courier"/>
-          <w:color w:val="000000"/>
-          <w:sz w:val="20"/>
-          <w:szCs w:val="20"/>
-          <w:lang w:val="en-US"/>
-        </w:rPr>
-        <w:t>bw</w:t>
-      </w:r>
-      <w:proofErr w:type="spellEnd"/>
-      <w:r>
-        <w:rPr>
-          <w:rFonts w:ascii="Courier" w:hAnsi="Courier" w:cs="Courier"/>
-          <w:color w:val="000000"/>
-          <w:sz w:val="20"/>
-          <w:szCs w:val="20"/>
-          <w:lang w:val="en-US"/>
-        </w:rPr>
-        <w:t>); title(strcat(</w:t>
+        <w:t xml:space="preserve">    subplot(2,2,i),imshow(bw); title(strcat(</w:t>
       </w:r>
       <w:r>
         <w:rPr>
@@ -3195,29 +3151,7 @@
           <w:szCs w:val="20"/>
           <w:lang w:val="en-US"/>
         </w:rPr>
-        <w:t xml:space="preserve">P = </w:t>
-      </w:r>
-      <w:proofErr w:type="spellStart"/>
-      <w:r>
-        <w:rPr>
-          <w:rFonts w:ascii="Courier" w:hAnsi="Courier" w:cs="Courier"/>
-          <w:color w:val="000000"/>
-          <w:sz w:val="20"/>
-          <w:szCs w:val="20"/>
-          <w:lang w:val="en-US"/>
-        </w:rPr>
-        <w:t>houghpeaks</w:t>
-      </w:r>
-      <w:proofErr w:type="spellEnd"/>
-      <w:r>
-        <w:rPr>
-          <w:rFonts w:ascii="Courier" w:hAnsi="Courier" w:cs="Courier"/>
-          <w:color w:val="000000"/>
-          <w:sz w:val="20"/>
-          <w:szCs w:val="20"/>
-          <w:lang w:val="en-US"/>
-        </w:rPr>
-        <w:t xml:space="preserve">(H, 5, </w:t>
+        <w:t xml:space="preserve">P = houghpeaks(H, 5, </w:t>
       </w:r>
       <w:r>
         <w:rPr>
@@ -3261,29 +3195,7 @@
           <w:szCs w:val="20"/>
           <w:lang w:val="en-US"/>
         </w:rPr>
-        <w:t xml:space="preserve">lines = </w:t>
-      </w:r>
-      <w:proofErr w:type="spellStart"/>
-      <w:r>
-        <w:rPr>
-          <w:rFonts w:ascii="Courier" w:hAnsi="Courier" w:cs="Courier"/>
-          <w:color w:val="000000"/>
-          <w:sz w:val="20"/>
-          <w:szCs w:val="20"/>
-          <w:lang w:val="en-US"/>
-        </w:rPr>
-        <w:t>houghlines</w:t>
-      </w:r>
-      <w:proofErr w:type="spellEnd"/>
-      <w:r>
-        <w:rPr>
-          <w:rFonts w:ascii="Courier" w:hAnsi="Courier" w:cs="Courier"/>
-          <w:color w:val="000000"/>
-          <w:sz w:val="20"/>
-          <w:szCs w:val="20"/>
-          <w:lang w:val="en-US"/>
-        </w:rPr>
-        <w:t xml:space="preserve">(BW, theta, rho, P, </w:t>
+        <w:t xml:space="preserve">lines = houghlines(BW, theta, rho, P, </w:t>
       </w:r>
       <w:r>
         <w:rPr>
@@ -3293,9 +3205,18 @@
           <w:szCs w:val="20"/>
           <w:lang w:val="en-US"/>
         </w:rPr>
-        <w:t>'</w:t>
-      </w:r>
-      <w:proofErr w:type="spellStart"/>
+        <w:t>'FillGap'</w:t>
+      </w:r>
+      <w:r>
+        <w:rPr>
+          <w:rFonts w:ascii="Courier" w:hAnsi="Courier" w:cs="Courier"/>
+          <w:color w:val="000000"/>
+          <w:sz w:val="20"/>
+          <w:szCs w:val="20"/>
+          <w:lang w:val="en-US"/>
+        </w:rPr>
+        <w:t xml:space="preserve">, 5, </w:t>
+      </w:r>
       <w:r>
         <w:rPr>
           <w:rFonts w:ascii="Courier" w:hAnsi="Courier" w:cs="Courier"/>
@@ -3304,60 +3225,7 @@
           <w:szCs w:val="20"/>
           <w:lang w:val="en-US"/>
         </w:rPr>
-        <w:t>FillGap</w:t>
-      </w:r>
-      <w:proofErr w:type="spellEnd"/>
-      <w:r>
-        <w:rPr>
-          <w:rFonts w:ascii="Courier" w:hAnsi="Courier" w:cs="Courier"/>
-          <w:color w:val="A020F0"/>
-          <w:sz w:val="20"/>
-          <w:szCs w:val="20"/>
-          <w:lang w:val="en-US"/>
-        </w:rPr>
-        <w:t>'</w:t>
-      </w:r>
-      <w:r>
-        <w:rPr>
-          <w:rFonts w:ascii="Courier" w:hAnsi="Courier" w:cs="Courier"/>
-          <w:color w:val="000000"/>
-          <w:sz w:val="20"/>
-          <w:szCs w:val="20"/>
-          <w:lang w:val="en-US"/>
-        </w:rPr>
-        <w:t xml:space="preserve">, 5, </w:t>
-      </w:r>
-      <w:r>
-        <w:rPr>
-          <w:rFonts w:ascii="Courier" w:hAnsi="Courier" w:cs="Courier"/>
-          <w:color w:val="A020F0"/>
-          <w:sz w:val="20"/>
-          <w:szCs w:val="20"/>
-          <w:lang w:val="en-US"/>
-        </w:rPr>
-        <w:t>'</w:t>
-      </w:r>
-      <w:proofErr w:type="spellStart"/>
-      <w:r>
-        <w:rPr>
-          <w:rFonts w:ascii="Courier" w:hAnsi="Courier" w:cs="Courier"/>
-          <w:color w:val="A020F0"/>
-          <w:sz w:val="20"/>
-          <w:szCs w:val="20"/>
-          <w:lang w:val="en-US"/>
-        </w:rPr>
-        <w:t>MinLength</w:t>
-      </w:r>
-      <w:proofErr w:type="spellEnd"/>
-      <w:r>
-        <w:rPr>
-          <w:rFonts w:ascii="Courier" w:hAnsi="Courier" w:cs="Courier"/>
-          <w:color w:val="A020F0"/>
-          <w:sz w:val="20"/>
-          <w:szCs w:val="20"/>
-          <w:lang w:val="en-US"/>
-        </w:rPr>
-        <w:t>'</w:t>
+        <w:t>'MinLength'</w:t>
       </w:r>
       <w:r>
         <w:rPr>
@@ -3450,23 +3318,7 @@
           <w:iCs/>
           <w:lang w:val="en-US"/>
         </w:rPr>
-        <w:t xml:space="preserve">Traverse through all lines detected by </w:t>
-      </w:r>
-      <w:proofErr w:type="spellStart"/>
-      <w:r>
-        <w:rPr>
-          <w:iCs/>
-          <w:lang w:val="en-US"/>
-        </w:rPr>
-        <w:t>houghlines</w:t>
-      </w:r>
-      <w:proofErr w:type="spellEnd"/>
-      <w:r>
-        <w:rPr>
-          <w:iCs/>
-          <w:lang w:val="en-US"/>
-        </w:rPr>
-        <w:t>, plot 2 primary lines: the first one, and the longest one.</w:t>
+        <w:t>Traverse through all lines detected by houghlines, plot 2 primary lines: the first one, and the longest one.</w:t>
       </w:r>
     </w:p>
     <w:p>
@@ -3510,27 +3362,15 @@
           <w:lang w:val="en-US"/>
         </w:rPr>
       </w:pPr>
-      <w:proofErr w:type="spellStart"/>
-      <w:r>
-        <w:rPr>
-          <w:rFonts w:ascii="Courier" w:hAnsi="Courier" w:cs="Courier"/>
-          <w:color w:val="000000"/>
-          <w:sz w:val="20"/>
-          <w:szCs w:val="20"/>
-          <w:lang w:val="en-US"/>
-        </w:rPr>
-        <w:t>max_len</w:t>
-      </w:r>
-      <w:proofErr w:type="spellEnd"/>
-      <w:r>
-        <w:rPr>
-          <w:rFonts w:ascii="Courier" w:hAnsi="Courier" w:cs="Courier"/>
-          <w:color w:val="000000"/>
-          <w:sz w:val="20"/>
-          <w:szCs w:val="20"/>
-          <w:lang w:val="en-US"/>
-        </w:rPr>
-        <w:t xml:space="preserve"> = 0;</w:t>
+      <w:r>
+        <w:rPr>
+          <w:rFonts w:ascii="Courier" w:hAnsi="Courier" w:cs="Courier"/>
+          <w:color w:val="000000"/>
+          <w:sz w:val="20"/>
+          <w:szCs w:val="20"/>
+          <w:lang w:val="en-US"/>
+        </w:rPr>
+        <w:t>max_len = 0;</w:t>
       </w:r>
     </w:p>
     <w:p>
@@ -3603,29 +3443,7 @@
           <w:szCs w:val="20"/>
           <w:lang w:val="en-US"/>
         </w:rPr>
-        <w:t xml:space="preserve">        </w:t>
-      </w:r>
-      <w:proofErr w:type="spellStart"/>
-      <w:r>
-        <w:rPr>
-          <w:rFonts w:ascii="Courier" w:hAnsi="Courier" w:cs="Courier"/>
-          <w:color w:val="000000"/>
-          <w:sz w:val="20"/>
-          <w:szCs w:val="20"/>
-          <w:lang w:val="en-US"/>
-        </w:rPr>
-        <w:t>xy</w:t>
-      </w:r>
-      <w:proofErr w:type="spellEnd"/>
-      <w:r>
-        <w:rPr>
-          <w:rFonts w:ascii="Courier" w:hAnsi="Courier" w:cs="Courier"/>
-          <w:color w:val="000000"/>
-          <w:sz w:val="20"/>
-          <w:szCs w:val="20"/>
-          <w:lang w:val="en-US"/>
-        </w:rPr>
-        <w:t xml:space="preserve"> = [lines(k).point1; lines(k).point2];</w:t>
+        <w:t xml:space="preserve">        xy = [lines(k).point1; lines(k).point2];</w:t>
       </w:r>
     </w:p>
     <w:p>
@@ -3687,51 +3505,7 @@
           <w:szCs w:val="20"/>
           <w:lang w:val="en-US"/>
         </w:rPr>
-        <w:t xml:space="preserve">        plot(</w:t>
-      </w:r>
-      <w:proofErr w:type="spellStart"/>
-      <w:r>
-        <w:rPr>
-          <w:rFonts w:ascii="Courier" w:hAnsi="Courier" w:cs="Courier"/>
-          <w:color w:val="000000"/>
-          <w:sz w:val="20"/>
-          <w:szCs w:val="20"/>
-          <w:lang w:val="en-US"/>
-        </w:rPr>
-        <w:t>xy</w:t>
-      </w:r>
-      <w:proofErr w:type="spellEnd"/>
-      <w:r>
-        <w:rPr>
-          <w:rFonts w:ascii="Courier" w:hAnsi="Courier" w:cs="Courier"/>
-          <w:color w:val="000000"/>
-          <w:sz w:val="20"/>
-          <w:szCs w:val="20"/>
-          <w:lang w:val="en-US"/>
-        </w:rPr>
-        <w:t>(:,1),</w:t>
-      </w:r>
-      <w:proofErr w:type="spellStart"/>
-      <w:r>
-        <w:rPr>
-          <w:rFonts w:ascii="Courier" w:hAnsi="Courier" w:cs="Courier"/>
-          <w:color w:val="000000"/>
-          <w:sz w:val="20"/>
-          <w:szCs w:val="20"/>
-          <w:lang w:val="en-US"/>
-        </w:rPr>
-        <w:t>xy</w:t>
-      </w:r>
-      <w:proofErr w:type="spellEnd"/>
-      <w:r>
-        <w:rPr>
-          <w:rFonts w:ascii="Courier" w:hAnsi="Courier" w:cs="Courier"/>
-          <w:color w:val="000000"/>
-          <w:sz w:val="20"/>
-          <w:szCs w:val="20"/>
-          <w:lang w:val="en-US"/>
-        </w:rPr>
-        <w:t>(:,2),</w:t>
+        <w:t xml:space="preserve">        plot(xy(:,1),xy(:,2),</w:t>
       </w:r>
       <w:r>
         <w:rPr>
@@ -3864,51 +3638,7 @@
           <w:szCs w:val="20"/>
           <w:lang w:val="en-US"/>
         </w:rPr>
-        <w:t xml:space="preserve">       plot(</w:t>
-      </w:r>
-      <w:proofErr w:type="spellStart"/>
-      <w:r>
-        <w:rPr>
-          <w:rFonts w:ascii="Courier" w:hAnsi="Courier" w:cs="Courier"/>
-          <w:color w:val="000000"/>
-          <w:sz w:val="20"/>
-          <w:szCs w:val="20"/>
-          <w:lang w:val="en-US"/>
-        </w:rPr>
-        <w:t>xy</w:t>
-      </w:r>
-      <w:proofErr w:type="spellEnd"/>
-      <w:r>
-        <w:rPr>
-          <w:rFonts w:ascii="Courier" w:hAnsi="Courier" w:cs="Courier"/>
-          <w:color w:val="000000"/>
-          <w:sz w:val="20"/>
-          <w:szCs w:val="20"/>
-          <w:lang w:val="en-US"/>
-        </w:rPr>
-        <w:t>(1,1),</w:t>
-      </w:r>
-      <w:proofErr w:type="spellStart"/>
-      <w:r>
-        <w:rPr>
-          <w:rFonts w:ascii="Courier" w:hAnsi="Courier" w:cs="Courier"/>
-          <w:color w:val="000000"/>
-          <w:sz w:val="20"/>
-          <w:szCs w:val="20"/>
-          <w:lang w:val="en-US"/>
-        </w:rPr>
-        <w:t>xy</w:t>
-      </w:r>
-      <w:proofErr w:type="spellEnd"/>
-      <w:r>
-        <w:rPr>
-          <w:rFonts w:ascii="Courier" w:hAnsi="Courier" w:cs="Courier"/>
-          <w:color w:val="000000"/>
-          <w:sz w:val="20"/>
-          <w:szCs w:val="20"/>
-          <w:lang w:val="en-US"/>
-        </w:rPr>
-        <w:t>(1,2),</w:t>
+        <w:t xml:space="preserve">       plot(xy(1,1),xy(1,2),</w:t>
       </w:r>
       <w:r>
         <w:rPr>
@@ -4009,51 +3739,7 @@
           <w:szCs w:val="20"/>
           <w:lang w:val="en-US"/>
         </w:rPr>
-        <w:t xml:space="preserve">       plot(</w:t>
-      </w:r>
-      <w:proofErr w:type="spellStart"/>
-      <w:r>
-        <w:rPr>
-          <w:rFonts w:ascii="Courier" w:hAnsi="Courier" w:cs="Courier"/>
-          <w:color w:val="000000"/>
-          <w:sz w:val="20"/>
-          <w:szCs w:val="20"/>
-          <w:lang w:val="en-US"/>
-        </w:rPr>
-        <w:t>xy</w:t>
-      </w:r>
-      <w:proofErr w:type="spellEnd"/>
-      <w:r>
-        <w:rPr>
-          <w:rFonts w:ascii="Courier" w:hAnsi="Courier" w:cs="Courier"/>
-          <w:color w:val="000000"/>
-          <w:sz w:val="20"/>
-          <w:szCs w:val="20"/>
-          <w:lang w:val="en-US"/>
-        </w:rPr>
-        <w:t>(2,1),</w:t>
-      </w:r>
-      <w:proofErr w:type="spellStart"/>
-      <w:r>
-        <w:rPr>
-          <w:rFonts w:ascii="Courier" w:hAnsi="Courier" w:cs="Courier"/>
-          <w:color w:val="000000"/>
-          <w:sz w:val="20"/>
-          <w:szCs w:val="20"/>
-          <w:lang w:val="en-US"/>
-        </w:rPr>
-        <w:t>xy</w:t>
-      </w:r>
-      <w:proofErr w:type="spellEnd"/>
-      <w:r>
-        <w:rPr>
-          <w:rFonts w:ascii="Courier" w:hAnsi="Courier" w:cs="Courier"/>
-          <w:color w:val="000000"/>
-          <w:sz w:val="20"/>
-          <w:szCs w:val="20"/>
-          <w:lang w:val="en-US"/>
-        </w:rPr>
-        <w:t>(2,2),</w:t>
+        <w:t xml:space="preserve">       plot(xy(2,1),xy(2,2),</w:t>
       </w:r>
       <w:r>
         <w:rPr>
@@ -4237,29 +3923,7 @@
           <w:szCs w:val="20"/>
           <w:lang w:val="en-US"/>
         </w:rPr>
-        <w:t xml:space="preserve">   </w:t>
-      </w:r>
-      <w:proofErr w:type="spellStart"/>
-      <w:r>
-        <w:rPr>
-          <w:rFonts w:ascii="Courier" w:hAnsi="Courier" w:cs="Courier"/>
-          <w:color w:val="000000"/>
-          <w:sz w:val="20"/>
-          <w:szCs w:val="20"/>
-          <w:lang w:val="en-US"/>
-        </w:rPr>
-        <w:t>len</w:t>
-      </w:r>
-      <w:proofErr w:type="spellEnd"/>
-      <w:r>
-        <w:rPr>
-          <w:rFonts w:ascii="Courier" w:hAnsi="Courier" w:cs="Courier"/>
-          <w:color w:val="000000"/>
-          <w:sz w:val="20"/>
-          <w:szCs w:val="20"/>
-          <w:lang w:val="en-US"/>
-        </w:rPr>
-        <w:t xml:space="preserve"> = norm(lines(k).point1 - lines(k).point2);</w:t>
+        <w:t xml:space="preserve">   len = norm(lines(k).point1 - lines(k).point2);</w:t>
       </w:r>
     </w:p>
     <w:p>
@@ -4300,51 +3964,7 @@
           <w:szCs w:val="20"/>
           <w:lang w:val="en-US"/>
         </w:rPr>
-        <w:t xml:space="preserve"> ( </w:t>
-      </w:r>
-      <w:proofErr w:type="spellStart"/>
-      <w:r>
-        <w:rPr>
-          <w:rFonts w:ascii="Courier" w:hAnsi="Courier" w:cs="Courier"/>
-          <w:color w:val="000000"/>
-          <w:sz w:val="20"/>
-          <w:szCs w:val="20"/>
-          <w:lang w:val="en-US"/>
-        </w:rPr>
-        <w:t>len</w:t>
-      </w:r>
-      <w:proofErr w:type="spellEnd"/>
-      <w:r>
-        <w:rPr>
-          <w:rFonts w:ascii="Courier" w:hAnsi="Courier" w:cs="Courier"/>
-          <w:color w:val="000000"/>
-          <w:sz w:val="20"/>
-          <w:szCs w:val="20"/>
-          <w:lang w:val="en-US"/>
-        </w:rPr>
-        <w:t xml:space="preserve"> &gt; </w:t>
-      </w:r>
-      <w:proofErr w:type="spellStart"/>
-      <w:r>
-        <w:rPr>
-          <w:rFonts w:ascii="Courier" w:hAnsi="Courier" w:cs="Courier"/>
-          <w:color w:val="000000"/>
-          <w:sz w:val="20"/>
-          <w:szCs w:val="20"/>
-          <w:lang w:val="en-US"/>
-        </w:rPr>
-        <w:t>max_len</w:t>
-      </w:r>
-      <w:proofErr w:type="spellEnd"/>
-      <w:r>
-        <w:rPr>
-          <w:rFonts w:ascii="Courier" w:hAnsi="Courier" w:cs="Courier"/>
-          <w:color w:val="000000"/>
-          <w:sz w:val="20"/>
-          <w:szCs w:val="20"/>
-          <w:lang w:val="en-US"/>
-        </w:rPr>
-        <w:t>)</w:t>
+        <w:t xml:space="preserve"> ( len &gt; max_len)</w:t>
       </w:r>
     </w:p>
     <w:p>
@@ -4365,51 +3985,7 @@
           <w:szCs w:val="20"/>
           <w:lang w:val="en-US"/>
         </w:rPr>
-        <w:t xml:space="preserve">      </w:t>
-      </w:r>
-      <w:proofErr w:type="spellStart"/>
-      <w:r>
-        <w:rPr>
-          <w:rFonts w:ascii="Courier" w:hAnsi="Courier" w:cs="Courier"/>
-          <w:color w:val="000000"/>
-          <w:sz w:val="20"/>
-          <w:szCs w:val="20"/>
-          <w:lang w:val="en-US"/>
-        </w:rPr>
-        <w:t>max_len</w:t>
-      </w:r>
-      <w:proofErr w:type="spellEnd"/>
-      <w:r>
-        <w:rPr>
-          <w:rFonts w:ascii="Courier" w:hAnsi="Courier" w:cs="Courier"/>
-          <w:color w:val="000000"/>
-          <w:sz w:val="20"/>
-          <w:szCs w:val="20"/>
-          <w:lang w:val="en-US"/>
-        </w:rPr>
-        <w:t xml:space="preserve"> = </w:t>
-      </w:r>
-      <w:proofErr w:type="spellStart"/>
-      <w:r>
-        <w:rPr>
-          <w:rFonts w:ascii="Courier" w:hAnsi="Courier" w:cs="Courier"/>
-          <w:color w:val="000000"/>
-          <w:sz w:val="20"/>
-          <w:szCs w:val="20"/>
-          <w:lang w:val="en-US"/>
-        </w:rPr>
-        <w:t>len</w:t>
-      </w:r>
-      <w:proofErr w:type="spellEnd"/>
-      <w:r>
-        <w:rPr>
-          <w:rFonts w:ascii="Courier" w:hAnsi="Courier" w:cs="Courier"/>
-          <w:color w:val="000000"/>
-          <w:sz w:val="20"/>
-          <w:szCs w:val="20"/>
-          <w:lang w:val="en-US"/>
-        </w:rPr>
-        <w:t>;</w:t>
+        <w:t xml:space="preserve">      max_len = len;</w:t>
       </w:r>
     </w:p>
     <w:p>
@@ -4430,51 +4006,7 @@
           <w:szCs w:val="20"/>
           <w:lang w:val="en-US"/>
         </w:rPr>
-        <w:t xml:space="preserve">      </w:t>
-      </w:r>
-      <w:proofErr w:type="spellStart"/>
-      <w:r>
-        <w:rPr>
-          <w:rFonts w:ascii="Courier" w:hAnsi="Courier" w:cs="Courier"/>
-          <w:color w:val="000000"/>
-          <w:sz w:val="20"/>
-          <w:szCs w:val="20"/>
-          <w:lang w:val="en-US"/>
-        </w:rPr>
-        <w:t>xy_long</w:t>
-      </w:r>
-      <w:proofErr w:type="spellEnd"/>
-      <w:r>
-        <w:rPr>
-          <w:rFonts w:ascii="Courier" w:hAnsi="Courier" w:cs="Courier"/>
-          <w:color w:val="000000"/>
-          <w:sz w:val="20"/>
-          <w:szCs w:val="20"/>
-          <w:lang w:val="en-US"/>
-        </w:rPr>
-        <w:t xml:space="preserve"> = </w:t>
-      </w:r>
-      <w:proofErr w:type="spellStart"/>
-      <w:r>
-        <w:rPr>
-          <w:rFonts w:ascii="Courier" w:hAnsi="Courier" w:cs="Courier"/>
-          <w:color w:val="000000"/>
-          <w:sz w:val="20"/>
-          <w:szCs w:val="20"/>
-          <w:lang w:val="en-US"/>
-        </w:rPr>
-        <w:t>xy</w:t>
-      </w:r>
-      <w:proofErr w:type="spellEnd"/>
-      <w:r>
-        <w:rPr>
-          <w:rFonts w:ascii="Courier" w:hAnsi="Courier" w:cs="Courier"/>
-          <w:color w:val="000000"/>
-          <w:sz w:val="20"/>
-          <w:szCs w:val="20"/>
-          <w:lang w:val="en-US"/>
-        </w:rPr>
-        <w:t>;</w:t>
+        <w:t xml:space="preserve">      xy_long = xy;</w:t>
       </w:r>
     </w:p>
     <w:p>
@@ -4669,51 +4201,7 @@
           <w:szCs w:val="20"/>
           <w:lang w:val="en-US"/>
         </w:rPr>
-        <w:t>plot(</w:t>
-      </w:r>
-      <w:proofErr w:type="spellStart"/>
-      <w:r>
-        <w:rPr>
-          <w:rFonts w:ascii="Courier" w:hAnsi="Courier" w:cs="Courier"/>
-          <w:color w:val="000000"/>
-          <w:sz w:val="20"/>
-          <w:szCs w:val="20"/>
-          <w:lang w:val="en-US"/>
-        </w:rPr>
-        <w:t>xy_long</w:t>
-      </w:r>
-      <w:proofErr w:type="spellEnd"/>
-      <w:r>
-        <w:rPr>
-          <w:rFonts w:ascii="Courier" w:hAnsi="Courier" w:cs="Courier"/>
-          <w:color w:val="000000"/>
-          <w:sz w:val="20"/>
-          <w:szCs w:val="20"/>
-          <w:lang w:val="en-US"/>
-        </w:rPr>
-        <w:t>(2,1),</w:t>
-      </w:r>
-      <w:proofErr w:type="spellStart"/>
-      <w:r>
-        <w:rPr>
-          <w:rFonts w:ascii="Courier" w:hAnsi="Courier" w:cs="Courier"/>
-          <w:color w:val="000000"/>
-          <w:sz w:val="20"/>
-          <w:szCs w:val="20"/>
-          <w:lang w:val="en-US"/>
-        </w:rPr>
-        <w:t>xy_long</w:t>
-      </w:r>
-      <w:proofErr w:type="spellEnd"/>
-      <w:r>
-        <w:rPr>
-          <w:rFonts w:ascii="Courier" w:hAnsi="Courier" w:cs="Courier"/>
-          <w:color w:val="000000"/>
-          <w:sz w:val="20"/>
-          <w:szCs w:val="20"/>
-          <w:lang w:val="en-US"/>
-        </w:rPr>
-        <w:t>(2,2),</w:t>
+        <w:t>plot(xy_long(2,1),xy_long(2,2),</w:t>
       </w:r>
       <w:r>
         <w:rPr>
@@ -4814,51 +4302,7 @@
           <w:szCs w:val="20"/>
           <w:lang w:val="en-US"/>
         </w:rPr>
-        <w:t>plot(</w:t>
-      </w:r>
-      <w:proofErr w:type="spellStart"/>
-      <w:r>
-        <w:rPr>
-          <w:rFonts w:ascii="Courier" w:hAnsi="Courier" w:cs="Courier"/>
-          <w:color w:val="000000"/>
-          <w:sz w:val="20"/>
-          <w:szCs w:val="20"/>
-          <w:lang w:val="en-US"/>
-        </w:rPr>
-        <w:t>xy_long</w:t>
-      </w:r>
-      <w:proofErr w:type="spellEnd"/>
-      <w:r>
-        <w:rPr>
-          <w:rFonts w:ascii="Courier" w:hAnsi="Courier" w:cs="Courier"/>
-          <w:color w:val="000000"/>
-          <w:sz w:val="20"/>
-          <w:szCs w:val="20"/>
-          <w:lang w:val="en-US"/>
-        </w:rPr>
-        <w:t>(:,1),</w:t>
-      </w:r>
-      <w:proofErr w:type="spellStart"/>
-      <w:r>
-        <w:rPr>
-          <w:rFonts w:ascii="Courier" w:hAnsi="Courier" w:cs="Courier"/>
-          <w:color w:val="000000"/>
-          <w:sz w:val="20"/>
-          <w:szCs w:val="20"/>
-          <w:lang w:val="en-US"/>
-        </w:rPr>
-        <w:t>xy_long</w:t>
-      </w:r>
-      <w:proofErr w:type="spellEnd"/>
-      <w:r>
-        <w:rPr>
-          <w:rFonts w:ascii="Courier" w:hAnsi="Courier" w:cs="Courier"/>
-          <w:color w:val="000000"/>
-          <w:sz w:val="20"/>
-          <w:szCs w:val="20"/>
-          <w:lang w:val="en-US"/>
-        </w:rPr>
-        <w:t>(:,2),</w:t>
+        <w:t>plot(xy_long(:,1),xy_long(:,2),</w:t>
       </w:r>
       <w:r>
         <w:rPr>
@@ -6309,29 +5753,7 @@
           <w:szCs w:val="20"/>
           <w:lang w:val="es-ES"/>
         </w:rPr>
-        <w:t xml:space="preserve">c = </w:t>
-      </w:r>
-      <w:proofErr w:type="spellStart"/>
-      <w:r>
-        <w:rPr>
-          <w:rFonts w:ascii="Courier" w:hAnsi="Courier" w:cs="Courier"/>
-          <w:color w:val="000000"/>
-          <w:sz w:val="20"/>
-          <w:szCs w:val="20"/>
-          <w:lang w:val="es-ES"/>
-        </w:rPr>
-        <w:t>inv</w:t>
-      </w:r>
-      <w:proofErr w:type="spellEnd"/>
-      <w:r>
-        <w:rPr>
-          <w:rFonts w:ascii="Courier" w:hAnsi="Courier" w:cs="Courier"/>
-          <w:color w:val="000000"/>
-          <w:sz w:val="20"/>
-          <w:szCs w:val="20"/>
-          <w:lang w:val="es-ES"/>
-        </w:rPr>
-        <w:t>(A'*A)*A'*y</w:t>
+        <w:t>c = inv(A'*A)*A'*y</w:t>
       </w:r>
     </w:p>
     <w:p>
@@ -8342,27 +7764,15 @@
           <w:lang w:val="en-US"/>
         </w:rPr>
       </w:pPr>
-      <w:proofErr w:type="spellStart"/>
-      <w:r>
-        <w:rPr>
-          <w:rFonts w:ascii="Courier" w:hAnsi="Courier" w:cs="Courier"/>
-          <w:color w:val="000000"/>
-          <w:sz w:val="20"/>
-          <w:szCs w:val="20"/>
-          <w:lang w:val="en-US"/>
-        </w:rPr>
-        <w:t>rez</w:t>
-      </w:r>
-      <w:proofErr w:type="spellEnd"/>
-      <w:r>
-        <w:rPr>
-          <w:rFonts w:ascii="Courier" w:hAnsi="Courier" w:cs="Courier"/>
-          <w:color w:val="000000"/>
-          <w:sz w:val="20"/>
-          <w:szCs w:val="20"/>
-          <w:lang w:val="en-US"/>
-        </w:rPr>
-        <w:t>=uint8(filter2(lab</w:t>
+      <w:r>
+        <w:rPr>
+          <w:rFonts w:ascii="Courier" w:hAnsi="Courier" w:cs="Courier"/>
+          <w:color w:val="000000"/>
+          <w:sz w:val="20"/>
+          <w:szCs w:val="20"/>
+          <w:lang w:val="en-US"/>
+        </w:rPr>
+        <w:t>rez=uint8(filter2(lab</w:t>
       </w:r>
       <w:r>
         <w:rPr>
@@ -8433,29 +7843,7 @@
           <w:szCs w:val="20"/>
           <w:lang w:val="en-US"/>
         </w:rPr>
-        <w:t>imshow(</w:t>
-      </w:r>
-      <w:proofErr w:type="spellStart"/>
-      <w:r>
-        <w:rPr>
-          <w:rFonts w:ascii="Courier" w:hAnsi="Courier" w:cs="Courier"/>
-          <w:color w:val="000000"/>
-          <w:sz w:val="20"/>
-          <w:szCs w:val="20"/>
-          <w:lang w:val="en-US"/>
-        </w:rPr>
-        <w:t>rez</w:t>
-      </w:r>
-      <w:proofErr w:type="spellEnd"/>
-      <w:r>
-        <w:rPr>
-          <w:rFonts w:ascii="Courier" w:hAnsi="Courier" w:cs="Courier"/>
-          <w:color w:val="000000"/>
-          <w:sz w:val="20"/>
-          <w:szCs w:val="20"/>
-          <w:lang w:val="en-US"/>
-        </w:rPr>
-        <w:t>);</w:t>
+        <w:t>imshow(rez);</w:t>
       </w:r>
     </w:p>
     <w:p>
@@ -8486,29 +7874,7 @@
           <w:szCs w:val="20"/>
           <w:lang w:val="en-US"/>
         </w:rPr>
-        <w:t>'</w:t>
-      </w:r>
-      <w:proofErr w:type="spellStart"/>
-      <w:r>
-        <w:rPr>
-          <w:rFonts w:ascii="Courier" w:hAnsi="Courier" w:cs="Courier"/>
-          <w:color w:val="A020F0"/>
-          <w:sz w:val="20"/>
-          <w:szCs w:val="20"/>
-          <w:lang w:val="en-US"/>
-        </w:rPr>
-        <w:t>laplacian</w:t>
-      </w:r>
-      <w:proofErr w:type="spellEnd"/>
-      <w:r>
-        <w:rPr>
-          <w:rFonts w:ascii="Courier" w:hAnsi="Courier" w:cs="Courier"/>
-          <w:color w:val="A020F0"/>
-          <w:sz w:val="20"/>
-          <w:szCs w:val="20"/>
-          <w:lang w:val="en-US"/>
-        </w:rPr>
-        <w:t>'</w:t>
+        <w:t>'laplacian'</w:t>
       </w:r>
       <w:r>
         <w:rPr>
@@ -8661,29 +8027,7 @@
           <w:szCs w:val="20"/>
           <w:lang w:val="en-US"/>
         </w:rPr>
-        <w:t>'</w:t>
-      </w:r>
-      <w:proofErr w:type="spellStart"/>
-      <w:r>
-        <w:rPr>
-          <w:rFonts w:ascii="Courier" w:hAnsi="Courier" w:cs="Courier"/>
-          <w:color w:val="A020F0"/>
-          <w:sz w:val="20"/>
-          <w:szCs w:val="20"/>
-          <w:lang w:val="en-US"/>
-        </w:rPr>
-        <w:t>prewitt</w:t>
-      </w:r>
-      <w:proofErr w:type="spellEnd"/>
-      <w:r>
-        <w:rPr>
-          <w:rFonts w:ascii="Courier" w:hAnsi="Courier" w:cs="Courier"/>
-          <w:color w:val="A020F0"/>
-          <w:sz w:val="20"/>
-          <w:szCs w:val="20"/>
-          <w:lang w:val="en-US"/>
-        </w:rPr>
-        <w:t>'</w:t>
+        <w:t>'prewitt'</w:t>
       </w:r>
       <w:r>
         <w:rPr>
@@ -8724,29 +8068,7 @@
           <w:szCs w:val="20"/>
           <w:lang w:val="en-US"/>
         </w:rPr>
-        <w:t>'</w:t>
-      </w:r>
-      <w:proofErr w:type="spellStart"/>
-      <w:r>
-        <w:rPr>
-          <w:rFonts w:ascii="Courier" w:hAnsi="Courier" w:cs="Courier"/>
-          <w:color w:val="A020F0"/>
-          <w:sz w:val="20"/>
-          <w:szCs w:val="20"/>
-          <w:lang w:val="en-US"/>
-        </w:rPr>
-        <w:t>prewitt</w:t>
-      </w:r>
-      <w:proofErr w:type="spellEnd"/>
-      <w:r>
-        <w:rPr>
-          <w:rFonts w:ascii="Courier" w:hAnsi="Courier" w:cs="Courier"/>
-          <w:color w:val="A020F0"/>
-          <w:sz w:val="20"/>
-          <w:szCs w:val="20"/>
-          <w:lang w:val="en-US"/>
-        </w:rPr>
-        <w:t>'</w:t>
+        <w:t>'prewitt'</w:t>
       </w:r>
       <w:r>
         <w:rPr>
@@ -8905,29 +8227,7 @@
           <w:szCs w:val="20"/>
           <w:lang w:val="en-US"/>
         </w:rPr>
-        <w:t>'</w:t>
-      </w:r>
-      <w:proofErr w:type="spellStart"/>
-      <w:r>
-        <w:rPr>
-          <w:rFonts w:ascii="Courier" w:hAnsi="Courier" w:cs="Courier"/>
-          <w:color w:val="A020F0"/>
-          <w:sz w:val="20"/>
-          <w:szCs w:val="20"/>
-          <w:lang w:val="en-US"/>
-        </w:rPr>
-        <w:t>sobel</w:t>
-      </w:r>
-      <w:proofErr w:type="spellEnd"/>
-      <w:r>
-        <w:rPr>
-          <w:rFonts w:ascii="Courier" w:hAnsi="Courier" w:cs="Courier"/>
-          <w:color w:val="A020F0"/>
-          <w:sz w:val="20"/>
-          <w:szCs w:val="20"/>
-          <w:lang w:val="en-US"/>
-        </w:rPr>
-        <w:t>'</w:t>
+        <w:t>'sobel'</w:t>
       </w:r>
       <w:r>
         <w:rPr>
@@ -8988,29 +8288,7 @@
           <w:szCs w:val="20"/>
           <w:lang w:val="en-US"/>
         </w:rPr>
-        <w:t>'</w:t>
-      </w:r>
-      <w:proofErr w:type="spellStart"/>
-      <w:r>
-        <w:rPr>
-          <w:rFonts w:ascii="Courier" w:hAnsi="Courier" w:cs="Courier"/>
-          <w:color w:val="A020F0"/>
-          <w:sz w:val="20"/>
-          <w:szCs w:val="20"/>
-          <w:lang w:val="en-US"/>
-        </w:rPr>
-        <w:t>sobel</w:t>
-      </w:r>
-      <w:proofErr w:type="spellEnd"/>
-      <w:r>
-        <w:rPr>
-          <w:rFonts w:ascii="Courier" w:hAnsi="Courier" w:cs="Courier"/>
-          <w:color w:val="A020F0"/>
-          <w:sz w:val="20"/>
-          <w:szCs w:val="20"/>
-          <w:lang w:val="en-US"/>
-        </w:rPr>
-        <w:t>'</w:t>
+        <w:t>'sobel'</w:t>
       </w:r>
       <w:r>
         <w:rPr>
@@ -10212,14 +9490,7 @@
         <w:rPr>
           <w:lang w:val="en-US"/>
         </w:rPr>
-        <w:t xml:space="preserve">the Fourier transform of derivatives </w:t>
-      </w:r>
-      <w:proofErr w:type="spellStart"/>
-      <w:r>
-        <w:rPr>
-          <w:lang w:val="en-US"/>
-        </w:rPr>
-        <w:t>g</w:t>
+        <w:t>the Fourier transform of derivatives g</w:t>
       </w:r>
       <w:r>
         <w:rPr>
@@ -10228,19 +9499,11 @@
         </w:rPr>
         <w:t>x</w:t>
       </w:r>
-      <w:proofErr w:type="spellEnd"/>
-      <w:r>
-        <w:rPr>
-          <w:lang w:val="en-US"/>
-        </w:rPr>
-        <w:t xml:space="preserve">, </w:t>
-      </w:r>
-      <w:proofErr w:type="spellStart"/>
-      <w:r>
-        <w:rPr>
-          <w:lang w:val="en-US"/>
-        </w:rPr>
-        <w:t>g</w:t>
+      <w:r>
+        <w:rPr>
+          <w:lang w:val="en-US"/>
+        </w:rPr>
+        <w:t>, g</w:t>
       </w:r>
       <w:r>
         <w:rPr>
@@ -10249,7 +9512,6 @@
         </w:rPr>
         <w:t>y</w:t>
       </w:r>
-      <w:proofErr w:type="spellEnd"/>
       <w:r>
         <w:rPr>
           <w:lang w:val="en-US"/>
@@ -10748,29 +10010,7 @@
           <w:szCs w:val="20"/>
           <w:lang w:val="en-US"/>
         </w:rPr>
-        <w:t xml:space="preserve">PSF = </w:t>
-      </w:r>
-      <w:proofErr w:type="spellStart"/>
-      <w:r>
-        <w:rPr>
-          <w:rFonts w:ascii="Courier" w:hAnsi="Courier" w:cs="Courier"/>
-          <w:color w:val="000000"/>
-          <w:sz w:val="20"/>
-          <w:szCs w:val="20"/>
-          <w:lang w:val="en-US"/>
-        </w:rPr>
-        <w:t>fspecial</w:t>
-      </w:r>
-      <w:proofErr w:type="spellEnd"/>
-      <w:r>
-        <w:rPr>
-          <w:rFonts w:ascii="Courier" w:hAnsi="Courier" w:cs="Courier"/>
-          <w:color w:val="000000"/>
-          <w:sz w:val="20"/>
-          <w:szCs w:val="20"/>
-          <w:lang w:val="en-US"/>
-        </w:rPr>
-        <w:t>(</w:t>
+        <w:t>PSF = fspecial(</w:t>
       </w:r>
       <w:r>
         <w:rPr>
@@ -10852,51 +10092,7 @@
           <w:szCs w:val="20"/>
           <w:lang w:val="en-US"/>
         </w:rPr>
-        <w:t xml:space="preserve">Blurred = </w:t>
-      </w:r>
-      <w:proofErr w:type="spellStart"/>
-      <w:r>
-        <w:rPr>
-          <w:rFonts w:ascii="Courier" w:hAnsi="Courier" w:cs="Courier"/>
-          <w:color w:val="000000"/>
-          <w:sz w:val="20"/>
-          <w:szCs w:val="20"/>
-          <w:lang w:val="en-US"/>
-        </w:rPr>
-        <w:t>imfilter</w:t>
-      </w:r>
-      <w:proofErr w:type="spellEnd"/>
-      <w:r>
-        <w:rPr>
-          <w:rFonts w:ascii="Courier" w:hAnsi="Courier" w:cs="Courier"/>
-          <w:color w:val="000000"/>
-          <w:sz w:val="20"/>
-          <w:szCs w:val="20"/>
-          <w:lang w:val="en-US"/>
-        </w:rPr>
-        <w:t>(</w:t>
-      </w:r>
-      <w:proofErr w:type="spellStart"/>
-      <w:r>
-        <w:rPr>
-          <w:rFonts w:ascii="Courier" w:hAnsi="Courier" w:cs="Courier"/>
-          <w:color w:val="000000"/>
-          <w:sz w:val="20"/>
-          <w:szCs w:val="20"/>
-          <w:lang w:val="en-US"/>
-        </w:rPr>
-        <w:t>grey,PSF</w:t>
-      </w:r>
-      <w:proofErr w:type="spellEnd"/>
-      <w:r>
-        <w:rPr>
-          <w:rFonts w:ascii="Courier" w:hAnsi="Courier" w:cs="Courier"/>
-          <w:color w:val="000000"/>
-          <w:sz w:val="20"/>
-          <w:szCs w:val="20"/>
-          <w:lang w:val="en-US"/>
-        </w:rPr>
-        <w:t>,</w:t>
+        <w:t>Blurred = imfilter(grey,PSF,</w:t>
       </w:r>
       <w:r>
         <w:rPr>
@@ -11224,29 +10420,7 @@
           <w:szCs w:val="20"/>
           <w:lang w:val="en-US"/>
         </w:rPr>
-        <w:t xml:space="preserve">[J1,P1] = </w:t>
-      </w:r>
-      <w:proofErr w:type="spellStart"/>
-      <w:r>
-        <w:rPr>
-          <w:rFonts w:ascii="Courier" w:hAnsi="Courier" w:cs="Courier"/>
-          <w:color w:val="000000"/>
-          <w:sz w:val="20"/>
-          <w:szCs w:val="20"/>
-          <w:lang w:val="en-US"/>
-        </w:rPr>
-        <w:t>deconvblind</w:t>
-      </w:r>
-      <w:proofErr w:type="spellEnd"/>
-      <w:r>
-        <w:rPr>
-          <w:rFonts w:ascii="Courier" w:hAnsi="Courier" w:cs="Courier"/>
-          <w:color w:val="000000"/>
-          <w:sz w:val="20"/>
-          <w:szCs w:val="20"/>
-          <w:lang w:val="en-US"/>
-        </w:rPr>
-        <w:t>(Blurred,</w:t>
+        <w:t>[J1,P1] = deconvblind(Blurred,</w:t>
       </w:r>
       <w:r>
         <w:rPr>
@@ -11549,29 +10723,7 @@
           <w:szCs w:val="20"/>
           <w:lang w:val="en-US"/>
         </w:rPr>
-        <w:t xml:space="preserve">OVERPSF = </w:t>
-      </w:r>
-      <w:proofErr w:type="spellStart"/>
-      <w:r>
-        <w:rPr>
-          <w:rFonts w:ascii="Courier" w:hAnsi="Courier" w:cs="Courier"/>
-          <w:color w:val="000000"/>
-          <w:sz w:val="20"/>
-          <w:szCs w:val="20"/>
-          <w:lang w:val="en-US"/>
-        </w:rPr>
-        <w:t>padarray</w:t>
-      </w:r>
-      <w:proofErr w:type="spellEnd"/>
-      <w:r>
-        <w:rPr>
-          <w:rFonts w:ascii="Courier" w:hAnsi="Courier" w:cs="Courier"/>
-          <w:color w:val="000000"/>
-          <w:sz w:val="20"/>
-          <w:szCs w:val="20"/>
-          <w:lang w:val="en-US"/>
-        </w:rPr>
-        <w:t>(UNDERPSF,</w:t>
+        <w:t>OVERPSF = padarray(UNDERPSF,</w:t>
       </w:r>
       <w:r>
         <w:rPr>
@@ -11673,29 +10825,7 @@
           <w:szCs w:val="20"/>
           <w:lang w:val="en-US"/>
         </w:rPr>
-        <w:t xml:space="preserve">[J2,P2] = </w:t>
-      </w:r>
-      <w:proofErr w:type="spellStart"/>
-      <w:r>
-        <w:rPr>
-          <w:rFonts w:ascii="Courier" w:hAnsi="Courier" w:cs="Courier"/>
-          <w:color w:val="000000"/>
-          <w:sz w:val="20"/>
-          <w:szCs w:val="20"/>
-          <w:lang w:val="en-US"/>
-        </w:rPr>
-        <w:t>deconvblind</w:t>
-      </w:r>
-      <w:proofErr w:type="spellEnd"/>
-      <w:r>
-        <w:rPr>
-          <w:rFonts w:ascii="Courier" w:hAnsi="Courier" w:cs="Courier"/>
-          <w:color w:val="000000"/>
-          <w:sz w:val="20"/>
-          <w:szCs w:val="20"/>
-          <w:lang w:val="en-US"/>
-        </w:rPr>
-        <w:t>(Blurred,</w:t>
+        <w:t>[J2,P2] = deconvblind(Blurred,</w:t>
       </w:r>
       <w:r>
         <w:rPr>
@@ -12007,29 +11137,7 @@
           <w:szCs w:val="20"/>
           <w:lang w:val="en-US"/>
         </w:rPr>
-        <w:t xml:space="preserve">INITPSF = </w:t>
-      </w:r>
-      <w:proofErr w:type="spellStart"/>
-      <w:r>
-        <w:rPr>
-          <w:rFonts w:ascii="Courier" w:hAnsi="Courier" w:cs="Courier"/>
-          <w:color w:val="000000"/>
-          <w:sz w:val="20"/>
-          <w:szCs w:val="20"/>
-          <w:lang w:val="en-US"/>
-        </w:rPr>
-        <w:t>padarray</w:t>
-      </w:r>
-      <w:proofErr w:type="spellEnd"/>
-      <w:r>
-        <w:rPr>
-          <w:rFonts w:ascii="Courier" w:hAnsi="Courier" w:cs="Courier"/>
-          <w:color w:val="000000"/>
-          <w:sz w:val="20"/>
-          <w:szCs w:val="20"/>
-          <w:lang w:val="en-US"/>
-        </w:rPr>
-        <w:t>(UNDERPSF,[2 2],</w:t>
+        <w:t>INITPSF = padarray(UNDERPSF,[2 2],</w:t>
       </w:r>
       <w:r>
         <w:rPr>
@@ -12111,29 +11219,7 @@
           <w:szCs w:val="20"/>
           <w:lang w:val="en-US"/>
         </w:rPr>
-        <w:t xml:space="preserve">[J3,P3] = </w:t>
-      </w:r>
-      <w:proofErr w:type="spellStart"/>
-      <w:r>
-        <w:rPr>
-          <w:rFonts w:ascii="Courier" w:hAnsi="Courier" w:cs="Courier"/>
-          <w:color w:val="000000"/>
-          <w:sz w:val="20"/>
-          <w:szCs w:val="20"/>
-          <w:lang w:val="en-US"/>
-        </w:rPr>
-        <w:t>deconvblind</w:t>
-      </w:r>
-      <w:proofErr w:type="spellEnd"/>
-      <w:r>
-        <w:rPr>
-          <w:rFonts w:ascii="Courier" w:hAnsi="Courier" w:cs="Courier"/>
-          <w:color w:val="000000"/>
-          <w:sz w:val="20"/>
-          <w:szCs w:val="20"/>
-          <w:lang w:val="en-US"/>
-        </w:rPr>
-        <w:t>(Blurred,</w:t>
+        <w:t>[J3,P3] = deconvblind(Blurred,</w:t>
       </w:r>
       <w:r>
         <w:rPr>
@@ -12626,29 +11712,7 @@
           <w:szCs w:val="20"/>
           <w:lang w:val="en-US"/>
         </w:rPr>
-        <w:t>'</w:t>
-      </w:r>
-      <w:proofErr w:type="spellStart"/>
-      <w:r>
-        <w:rPr>
-          <w:rFonts w:ascii="Courier" w:hAnsi="Courier" w:cs="Courier"/>
-          <w:color w:val="A020F0"/>
-          <w:sz w:val="20"/>
-          <w:szCs w:val="20"/>
-          <w:lang w:val="en-US"/>
-        </w:rPr>
-        <w:t>InitialMagnification</w:t>
-      </w:r>
-      <w:proofErr w:type="spellEnd"/>
-      <w:r>
-        <w:rPr>
-          <w:rFonts w:ascii="Courier" w:hAnsi="Courier" w:cs="Courier"/>
-          <w:color w:val="A020F0"/>
-          <w:sz w:val="20"/>
-          <w:szCs w:val="20"/>
-          <w:lang w:val="en-US"/>
-        </w:rPr>
-        <w:t>'</w:t>
+        <w:t>'InitialMagnification'</w:t>
       </w:r>
       <w:r>
         <w:rPr>
@@ -12815,29 +11879,7 @@
           <w:szCs w:val="20"/>
           <w:lang w:val="en-US"/>
         </w:rPr>
-        <w:t>'</w:t>
-      </w:r>
-      <w:proofErr w:type="spellStart"/>
-      <w:r>
-        <w:rPr>
-          <w:rFonts w:ascii="Courier" w:hAnsi="Courier" w:cs="Courier"/>
-          <w:color w:val="A020F0"/>
-          <w:sz w:val="20"/>
-          <w:szCs w:val="20"/>
-          <w:lang w:val="en-US"/>
-        </w:rPr>
-        <w:t>InitialMagnification</w:t>
-      </w:r>
-      <w:proofErr w:type="spellEnd"/>
-      <w:r>
-        <w:rPr>
-          <w:rFonts w:ascii="Courier" w:hAnsi="Courier" w:cs="Courier"/>
-          <w:color w:val="A020F0"/>
-          <w:sz w:val="20"/>
-          <w:szCs w:val="20"/>
-          <w:lang w:val="en-US"/>
-        </w:rPr>
-        <w:t>'</w:t>
+        <w:t>'InitialMagnification'</w:t>
       </w:r>
       <w:r>
         <w:rPr>
@@ -13003,29 +12045,7 @@
           <w:szCs w:val="20"/>
           <w:lang w:val="en-US"/>
         </w:rPr>
-        <w:t>'</w:t>
-      </w:r>
-      <w:proofErr w:type="spellStart"/>
-      <w:r>
-        <w:rPr>
-          <w:rFonts w:ascii="Courier" w:hAnsi="Courier" w:cs="Courier"/>
-          <w:color w:val="A020F0"/>
-          <w:sz w:val="20"/>
-          <w:szCs w:val="20"/>
-          <w:lang w:val="en-US"/>
-        </w:rPr>
-        <w:t>InitialMagnification</w:t>
-      </w:r>
-      <w:proofErr w:type="spellEnd"/>
-      <w:r>
-        <w:rPr>
-          <w:rFonts w:ascii="Courier" w:hAnsi="Courier" w:cs="Courier"/>
-          <w:color w:val="A020F0"/>
-          <w:sz w:val="20"/>
-          <w:szCs w:val="20"/>
-          <w:lang w:val="en-US"/>
-        </w:rPr>
-        <w:t>'</w:t>
+        <w:t>'InitialMagnification'</w:t>
       </w:r>
       <w:r>
         <w:rPr>
@@ -13191,29 +12211,7 @@
           <w:szCs w:val="20"/>
           <w:lang w:val="en-US"/>
         </w:rPr>
-        <w:t>'</w:t>
-      </w:r>
-      <w:proofErr w:type="spellStart"/>
-      <w:r>
-        <w:rPr>
-          <w:rFonts w:ascii="Courier" w:hAnsi="Courier" w:cs="Courier"/>
-          <w:color w:val="A020F0"/>
-          <w:sz w:val="20"/>
-          <w:szCs w:val="20"/>
-          <w:lang w:val="en-US"/>
-        </w:rPr>
-        <w:t>InitialMagnification</w:t>
-      </w:r>
-      <w:proofErr w:type="spellEnd"/>
-      <w:r>
-        <w:rPr>
-          <w:rFonts w:ascii="Courier" w:hAnsi="Courier" w:cs="Courier"/>
-          <w:color w:val="A020F0"/>
-          <w:sz w:val="20"/>
-          <w:szCs w:val="20"/>
-          <w:lang w:val="en-US"/>
-        </w:rPr>
-        <w:t>'</w:t>
+        <w:t>'InitialMagnification'</w:t>
       </w:r>
       <w:r>
         <w:rPr>
@@ -13527,29 +12525,7 @@
           <w:szCs w:val="20"/>
           <w:lang w:val="en-US"/>
         </w:rPr>
-        <w:t>'</w:t>
-      </w:r>
-      <w:proofErr w:type="spellStart"/>
-      <w:r>
-        <w:rPr>
-          <w:rFonts w:ascii="Courier" w:hAnsi="Courier" w:cs="Courier"/>
-          <w:color w:val="A020F0"/>
-          <w:sz w:val="20"/>
-          <w:szCs w:val="20"/>
-          <w:lang w:val="en-US"/>
-        </w:rPr>
-        <w:t>sobel</w:t>
-      </w:r>
-      <w:proofErr w:type="spellEnd"/>
-      <w:r>
-        <w:rPr>
-          <w:rFonts w:ascii="Courier" w:hAnsi="Courier" w:cs="Courier"/>
-          <w:color w:val="A020F0"/>
-          <w:sz w:val="20"/>
-          <w:szCs w:val="20"/>
-          <w:lang w:val="en-US"/>
-        </w:rPr>
-        <w:t>'</w:t>
+        <w:t>'sobel'</w:t>
       </w:r>
       <w:r>
         <w:rPr>
@@ -13581,29 +12557,7 @@
           <w:szCs w:val="20"/>
           <w:lang w:val="en-US"/>
         </w:rPr>
-        <w:t xml:space="preserve">se = </w:t>
-      </w:r>
-      <w:proofErr w:type="spellStart"/>
-      <w:r>
-        <w:rPr>
-          <w:rFonts w:ascii="Courier" w:hAnsi="Courier" w:cs="Courier"/>
-          <w:color w:val="000000"/>
-          <w:sz w:val="20"/>
-          <w:szCs w:val="20"/>
-          <w:lang w:val="en-US"/>
-        </w:rPr>
-        <w:t>strel</w:t>
-      </w:r>
-      <w:proofErr w:type="spellEnd"/>
-      <w:r>
-        <w:rPr>
-          <w:rFonts w:ascii="Courier" w:hAnsi="Courier" w:cs="Courier"/>
-          <w:color w:val="000000"/>
-          <w:sz w:val="20"/>
-          <w:szCs w:val="20"/>
-          <w:lang w:val="en-US"/>
-        </w:rPr>
-        <w:t>(</w:t>
+        <w:t>se = strel(</w:t>
       </w:r>
       <w:r>
         <w:rPr>
@@ -13645,51 +12599,7 @@
           <w:szCs w:val="20"/>
           <w:lang w:val="en-US"/>
         </w:rPr>
-        <w:t>WEIGHT = 1-double(</w:t>
-      </w:r>
-      <w:proofErr w:type="spellStart"/>
-      <w:r>
-        <w:rPr>
-          <w:rFonts w:ascii="Courier" w:hAnsi="Courier" w:cs="Courier"/>
-          <w:color w:val="000000"/>
-          <w:sz w:val="20"/>
-          <w:szCs w:val="20"/>
-          <w:lang w:val="en-US"/>
-        </w:rPr>
-        <w:t>imdilate</w:t>
-      </w:r>
-      <w:proofErr w:type="spellEnd"/>
-      <w:r>
-        <w:rPr>
-          <w:rFonts w:ascii="Courier" w:hAnsi="Courier" w:cs="Courier"/>
-          <w:color w:val="000000"/>
-          <w:sz w:val="20"/>
-          <w:szCs w:val="20"/>
-          <w:lang w:val="en-US"/>
-        </w:rPr>
-        <w:t>(</w:t>
-      </w:r>
-      <w:proofErr w:type="spellStart"/>
-      <w:r>
-        <w:rPr>
-          <w:rFonts w:ascii="Courier" w:hAnsi="Courier" w:cs="Courier"/>
-          <w:color w:val="000000"/>
-          <w:sz w:val="20"/>
-          <w:szCs w:val="20"/>
-          <w:lang w:val="en-US"/>
-        </w:rPr>
-        <w:t>WEIGHT,se</w:t>
-      </w:r>
-      <w:proofErr w:type="spellEnd"/>
-      <w:r>
-        <w:rPr>
-          <w:rFonts w:ascii="Courier" w:hAnsi="Courier" w:cs="Courier"/>
-          <w:color w:val="000000"/>
-          <w:sz w:val="20"/>
-          <w:szCs w:val="20"/>
-          <w:lang w:val="en-US"/>
-        </w:rPr>
-        <w:t>));</w:t>
+        <w:t>WEIGHT = 1-double(imdilate(WEIGHT,se));</w:t>
       </w:r>
     </w:p>
     <w:p>
@@ -13926,29 +12836,7 @@
           <w:szCs w:val="20"/>
           <w:lang w:val="en-US"/>
         </w:rPr>
-        <w:t xml:space="preserve">[J,P] = </w:t>
-      </w:r>
-      <w:proofErr w:type="spellStart"/>
-      <w:r>
-        <w:rPr>
-          <w:rFonts w:ascii="Courier" w:hAnsi="Courier" w:cs="Courier"/>
-          <w:color w:val="000000"/>
-          <w:sz w:val="20"/>
-          <w:szCs w:val="20"/>
-          <w:lang w:val="en-US"/>
-        </w:rPr>
-        <w:t>deconvblind</w:t>
-      </w:r>
-      <w:proofErr w:type="spellEnd"/>
-      <w:r>
-        <w:rPr>
-          <w:rFonts w:ascii="Courier" w:hAnsi="Courier" w:cs="Courier"/>
-          <w:color w:val="000000"/>
-          <w:sz w:val="20"/>
-          <w:szCs w:val="20"/>
-          <w:lang w:val="en-US"/>
-        </w:rPr>
-        <w:t>(Blurred,INITPSF,30,[],WEIGHT);</w:t>
+        <w:t>[J,P] = deconvblind(Blurred,INITPSF,30,[],WEIGHT);</w:t>
       </w:r>
     </w:p>
     <w:p>
@@ -14232,7 +13120,188 @@
     </w:p>
     <w:p>
       <w:pPr>
+        <w:autoSpaceDE w:val="0"/>
+        <w:autoSpaceDN w:val="0"/>
+        <w:adjustRightInd w:val="0"/>
         <w:ind w:firstLine="720"/>
+        <w:rPr>
+          <w:rFonts w:ascii="Courier" w:hAnsi="Courier"/>
+          <w:lang w:val="en-US"/>
+        </w:rPr>
+      </w:pPr>
+      <w:r>
+        <w:rPr>
+          <w:rFonts w:ascii="Courier" w:hAnsi="Courier" w:cs="Courier"/>
+          <w:color w:val="000000"/>
+          <w:sz w:val="20"/>
+          <w:szCs w:val="20"/>
+          <w:lang w:val="en-US"/>
+        </w:rPr>
+        <w:t>imshow(P)</w:t>
+      </w:r>
+    </w:p>
+    <w:p>
+      <w:pPr>
+        <w:ind w:firstLine="720"/>
+        <w:rPr>
+          <w:lang w:val="en-US"/>
+        </w:rPr>
+      </w:pPr>
+      <w:r>
+        <w:rPr>
+          <w:noProof/>
+          <w:lang w:val="en-US"/>
+        </w:rPr>
+        <w:drawing>
+          <wp:inline distT="0" distB="0" distL="0" distR="0">
+            <wp:extent cx="419100" cy="368300"/>
+            <wp:effectExtent l="0" t="0" r="0" b="0"/>
+            <wp:docPr id="29" name="Picture 29" descr="A picture containing drawing&#10;&#10;Description automatically generated"/>
+            <wp:cNvGraphicFramePr>
+              <a:graphicFrameLocks xmlns:a="http://schemas.openxmlformats.org/drawingml/2006/main" noChangeAspect="1"/>
+            </wp:cNvGraphicFramePr>
+            <a:graphic xmlns:a="http://schemas.openxmlformats.org/drawingml/2006/main">
+              <a:graphicData uri="http://schemas.openxmlformats.org/drawingml/2006/picture">
+                <pic:pic xmlns:pic="http://schemas.openxmlformats.org/drawingml/2006/picture">
+                  <pic:nvPicPr>
+                    <pic:cNvPr id="29" name="blur_kernel.jpg"/>
+                    <pic:cNvPicPr/>
+                  </pic:nvPicPr>
+                  <pic:blipFill>
+                    <a:blip r:embed="rId23">
+                      <a:extLst>
+                        <a:ext uri="{28A0092B-C50C-407E-A947-70E740481C1C}">
+                          <a14:useLocalDpi xmlns:a14="http://schemas.microsoft.com/office/drawing/2010/main" val="0"/>
+                        </a:ext>
+                      </a:extLst>
+                    </a:blip>
+                    <a:stretch>
+                      <a:fillRect/>
+                    </a:stretch>
+                  </pic:blipFill>
+                  <pic:spPr>
+                    <a:xfrm>
+                      <a:off x="0" y="0"/>
+                      <a:ext cx="419100" cy="368300"/>
+                    </a:xfrm>
+                    <a:prstGeom prst="rect">
+                      <a:avLst/>
+                    </a:prstGeom>
+                  </pic:spPr>
+                </pic:pic>
+              </a:graphicData>
+            </a:graphic>
+          </wp:inline>
+        </w:drawing>
+      </w:r>
+    </w:p>
+    <w:p>
+      <w:pPr>
+        <w:ind w:left="709" w:firstLine="11"/>
+        <w:rPr>
+          <w:lang w:val="en-US"/>
+        </w:rPr>
+      </w:pPr>
+      <w:r>
+        <w:rPr>
+          <w:lang w:val="en-US"/>
+        </w:rPr>
+        <w:t xml:space="preserve">Not surprisingly, it looks like a small black dot, which corresponds to </w:t>
+      </w:r>
+      <w:r>
+        <w:rPr>
+          <w:lang w:val="en-US"/>
+        </w:rPr>
+        <w:t>the paper that the size of the blur kernel would be much smaller.</w:t>
+      </w:r>
+    </w:p>
+    <w:p>
+      <w:pPr>
+        <w:ind w:left="709" w:firstLine="11"/>
+        <w:rPr>
+          <w:lang w:val="en-US"/>
+        </w:rPr>
+      </w:pPr>
+    </w:p>
+    <w:p>
+      <w:pPr>
+        <w:ind w:left="709" w:firstLine="11"/>
+        <w:rPr>
+          <w:lang w:val="en-US"/>
+        </w:rPr>
+      </w:pPr>
+      <w:r>
+        <w:rPr>
+          <w:lang w:val="en-US"/>
+        </w:rPr>
+        <w:t>(10) Use additional constraints on PSF.</w:t>
+      </w:r>
+    </w:p>
+    <w:p>
+      <w:pPr>
+        <w:ind w:left="709" w:firstLine="11"/>
+        <w:rPr>
+          <w:lang w:val="en-US"/>
+        </w:rPr>
+      </w:pPr>
+      <w:r>
+        <w:rPr>
+          <w:lang w:val="en-US"/>
+        </w:rPr>
+        <w:t xml:space="preserve">The </w:t>
+      </w:r>
+      <w:r>
+        <w:rPr>
+          <w:lang w:val="en-US"/>
+        </w:rPr>
+        <w:t>deconvblind</w:t>
+      </w:r>
+      <w:r>
+        <w:rPr>
+          <w:lang w:val="en-US"/>
+        </w:rPr>
+        <w:t xml:space="preserve"> function accepts a FUN parameter </w:t>
+      </w:r>
+      <w:r>
+        <w:rPr>
+          <w:lang w:val="en-US"/>
+        </w:rPr>
+        <w:t>enabling</w:t>
+      </w:r>
+      <w:r>
+        <w:rPr>
+          <w:lang w:val="en-US"/>
+        </w:rPr>
+        <w:t xml:space="preserve"> some action</w:t>
+      </w:r>
+      <w:r>
+        <w:rPr>
+          <w:lang w:val="en-US"/>
+        </w:rPr>
+        <w:t>s</w:t>
+      </w:r>
+      <w:r>
+        <w:rPr>
+          <w:lang w:val="en-US"/>
+        </w:rPr>
+        <w:t xml:space="preserve"> at the end of each iteration</w:t>
+      </w:r>
+      <w:r>
+        <w:rPr>
+          <w:lang w:val="en-US"/>
+        </w:rPr>
+        <w:t>, which takes a PSF as argument, and returns a PSF in the same size.</w:t>
+      </w:r>
+      <w:r>
+        <w:rPr>
+          <w:lang w:val="en-US"/>
+        </w:rPr>
+        <w:t xml:space="preserve"> Try to use FUN to reduce 2 pixels for OVERPSF to make it similar to INITPSF.</w:t>
+      </w:r>
+    </w:p>
+    <w:p>
+      <w:pPr>
+        <w:ind w:left="709" w:firstLine="11"/>
         <w:rPr>
           <w:lang w:val="en-US"/>
         </w:rPr>
@@ -14712,7 +13781,7 @@
   <w:style w:type="paragraph" w:default="1" w:styleId="Normal">
     <w:name w:val="Normal"/>
     <w:qFormat/>
-    <w:rsid w:val="0076074B"/>
+    <w:rsid w:val="00147A79"/>
   </w:style>
   <w:style w:type="character" w:default="1" w:styleId="DefaultParagraphFont">
     <w:name w:val="Default Paragraph Font"/>

--- a/hw3/hw3.docx
+++ b/hw3/hw3.docx
@@ -2879,7 +2879,29 @@
           <w:szCs w:val="20"/>
           <w:lang w:val="en-US"/>
         </w:rPr>
-        <w:t xml:space="preserve">    bw = edge(grey, </w:t>
+        <w:t xml:space="preserve">    </w:t>
+      </w:r>
+      <w:proofErr w:type="spellStart"/>
+      <w:r>
+        <w:rPr>
+          <w:rFonts w:ascii="Courier" w:hAnsi="Courier" w:cs="Courier"/>
+          <w:color w:val="000000"/>
+          <w:sz w:val="20"/>
+          <w:szCs w:val="20"/>
+          <w:lang w:val="en-US"/>
+        </w:rPr>
+        <w:t>bw</w:t>
+      </w:r>
+      <w:proofErr w:type="spellEnd"/>
+      <w:r>
+        <w:rPr>
+          <w:rFonts w:ascii="Courier" w:hAnsi="Courier" w:cs="Courier"/>
+          <w:color w:val="000000"/>
+          <w:sz w:val="20"/>
+          <w:szCs w:val="20"/>
+          <w:lang w:val="en-US"/>
+        </w:rPr>
+        <w:t xml:space="preserve"> = edge(grey, </w:t>
       </w:r>
       <w:r>
         <w:rPr>
@@ -2941,7 +2963,29 @@
           <w:szCs w:val="20"/>
           <w:lang w:val="en-US"/>
         </w:rPr>
-        <w:t xml:space="preserve">    subplot(2,2,i),imshow(bw); title(strcat(</w:t>
+        <w:t xml:space="preserve">    subplot(2,2,i),imshow(</w:t>
+      </w:r>
+      <w:proofErr w:type="spellStart"/>
+      <w:r>
+        <w:rPr>
+          <w:rFonts w:ascii="Courier" w:hAnsi="Courier" w:cs="Courier"/>
+          <w:color w:val="000000"/>
+          <w:sz w:val="20"/>
+          <w:szCs w:val="20"/>
+          <w:lang w:val="en-US"/>
+        </w:rPr>
+        <w:t>bw</w:t>
+      </w:r>
+      <w:proofErr w:type="spellEnd"/>
+      <w:r>
+        <w:rPr>
+          <w:rFonts w:ascii="Courier" w:hAnsi="Courier" w:cs="Courier"/>
+          <w:color w:val="000000"/>
+          <w:sz w:val="20"/>
+          <w:szCs w:val="20"/>
+          <w:lang w:val="en-US"/>
+        </w:rPr>
+        <w:t>); title(strcat(</w:t>
       </w:r>
       <w:r>
         <w:rPr>
@@ -3151,7 +3195,29 @@
           <w:szCs w:val="20"/>
           <w:lang w:val="en-US"/>
         </w:rPr>
-        <w:t xml:space="preserve">P = houghpeaks(H, 5, </w:t>
+        <w:t xml:space="preserve">P = </w:t>
+      </w:r>
+      <w:proofErr w:type="spellStart"/>
+      <w:r>
+        <w:rPr>
+          <w:rFonts w:ascii="Courier" w:hAnsi="Courier" w:cs="Courier"/>
+          <w:color w:val="000000"/>
+          <w:sz w:val="20"/>
+          <w:szCs w:val="20"/>
+          <w:lang w:val="en-US"/>
+        </w:rPr>
+        <w:t>houghpeaks</w:t>
+      </w:r>
+      <w:proofErr w:type="spellEnd"/>
+      <w:r>
+        <w:rPr>
+          <w:rFonts w:ascii="Courier" w:hAnsi="Courier" w:cs="Courier"/>
+          <w:color w:val="000000"/>
+          <w:sz w:val="20"/>
+          <w:szCs w:val="20"/>
+          <w:lang w:val="en-US"/>
+        </w:rPr>
+        <w:t xml:space="preserve">(H, 5, </w:t>
       </w:r>
       <w:r>
         <w:rPr>
@@ -3195,7 +3261,29 @@
           <w:szCs w:val="20"/>
           <w:lang w:val="en-US"/>
         </w:rPr>
-        <w:t xml:space="preserve">lines = houghlines(BW, theta, rho, P, </w:t>
+        <w:t xml:space="preserve">lines = </w:t>
+      </w:r>
+      <w:proofErr w:type="spellStart"/>
+      <w:r>
+        <w:rPr>
+          <w:rFonts w:ascii="Courier" w:hAnsi="Courier" w:cs="Courier"/>
+          <w:color w:val="000000"/>
+          <w:sz w:val="20"/>
+          <w:szCs w:val="20"/>
+          <w:lang w:val="en-US"/>
+        </w:rPr>
+        <w:t>houghlines</w:t>
+      </w:r>
+      <w:proofErr w:type="spellEnd"/>
+      <w:r>
+        <w:rPr>
+          <w:rFonts w:ascii="Courier" w:hAnsi="Courier" w:cs="Courier"/>
+          <w:color w:val="000000"/>
+          <w:sz w:val="20"/>
+          <w:szCs w:val="20"/>
+          <w:lang w:val="en-US"/>
+        </w:rPr>
+        <w:t xml:space="preserve">(BW, theta, rho, P, </w:t>
       </w:r>
       <w:r>
         <w:rPr>
@@ -3205,7 +3293,29 @@
           <w:szCs w:val="20"/>
           <w:lang w:val="en-US"/>
         </w:rPr>
-        <w:t>'FillGap'</w:t>
+        <w:t>'</w:t>
+      </w:r>
+      <w:proofErr w:type="spellStart"/>
+      <w:r>
+        <w:rPr>
+          <w:rFonts w:ascii="Courier" w:hAnsi="Courier" w:cs="Courier"/>
+          <w:color w:val="A020F0"/>
+          <w:sz w:val="20"/>
+          <w:szCs w:val="20"/>
+          <w:lang w:val="en-US"/>
+        </w:rPr>
+        <w:t>FillGap</w:t>
+      </w:r>
+      <w:proofErr w:type="spellEnd"/>
+      <w:r>
+        <w:rPr>
+          <w:rFonts w:ascii="Courier" w:hAnsi="Courier" w:cs="Courier"/>
+          <w:color w:val="A020F0"/>
+          <w:sz w:val="20"/>
+          <w:szCs w:val="20"/>
+          <w:lang w:val="en-US"/>
+        </w:rPr>
+        <w:t>'</w:t>
       </w:r>
       <w:r>
         <w:rPr>
@@ -3225,7 +3335,29 @@
           <w:szCs w:val="20"/>
           <w:lang w:val="en-US"/>
         </w:rPr>
-        <w:t>'MinLength'</w:t>
+        <w:t>'</w:t>
+      </w:r>
+      <w:proofErr w:type="spellStart"/>
+      <w:r>
+        <w:rPr>
+          <w:rFonts w:ascii="Courier" w:hAnsi="Courier" w:cs="Courier"/>
+          <w:color w:val="A020F0"/>
+          <w:sz w:val="20"/>
+          <w:szCs w:val="20"/>
+          <w:lang w:val="en-US"/>
+        </w:rPr>
+        <w:t>MinLength</w:t>
+      </w:r>
+      <w:proofErr w:type="spellEnd"/>
+      <w:r>
+        <w:rPr>
+          <w:rFonts w:ascii="Courier" w:hAnsi="Courier" w:cs="Courier"/>
+          <w:color w:val="A020F0"/>
+          <w:sz w:val="20"/>
+          <w:szCs w:val="20"/>
+          <w:lang w:val="en-US"/>
+        </w:rPr>
+        <w:t>'</w:t>
       </w:r>
       <w:r>
         <w:rPr>
@@ -3318,7 +3450,23 @@
           <w:iCs/>
           <w:lang w:val="en-US"/>
         </w:rPr>
-        <w:t>Traverse through all lines detected by houghlines, plot 2 primary lines: the first one, and the longest one.</w:t>
+        <w:t xml:space="preserve">Traverse through all lines detected by </w:t>
+      </w:r>
+      <w:proofErr w:type="spellStart"/>
+      <w:r>
+        <w:rPr>
+          <w:iCs/>
+          <w:lang w:val="en-US"/>
+        </w:rPr>
+        <w:t>houghlines</w:t>
+      </w:r>
+      <w:proofErr w:type="spellEnd"/>
+      <w:r>
+        <w:rPr>
+          <w:iCs/>
+          <w:lang w:val="en-US"/>
+        </w:rPr>
+        <w:t>, plot 2 primary lines: the first one, and the longest one.</w:t>
       </w:r>
     </w:p>
     <w:p>
@@ -3362,15 +3510,27 @@
           <w:lang w:val="en-US"/>
         </w:rPr>
       </w:pPr>
-      <w:r>
-        <w:rPr>
-          <w:rFonts w:ascii="Courier" w:hAnsi="Courier" w:cs="Courier"/>
-          <w:color w:val="000000"/>
-          <w:sz w:val="20"/>
-          <w:szCs w:val="20"/>
-          <w:lang w:val="en-US"/>
-        </w:rPr>
-        <w:t>max_len = 0;</w:t>
+      <w:proofErr w:type="spellStart"/>
+      <w:r>
+        <w:rPr>
+          <w:rFonts w:ascii="Courier" w:hAnsi="Courier" w:cs="Courier"/>
+          <w:color w:val="000000"/>
+          <w:sz w:val="20"/>
+          <w:szCs w:val="20"/>
+          <w:lang w:val="en-US"/>
+        </w:rPr>
+        <w:t>max_len</w:t>
+      </w:r>
+      <w:proofErr w:type="spellEnd"/>
+      <w:r>
+        <w:rPr>
+          <w:rFonts w:ascii="Courier" w:hAnsi="Courier" w:cs="Courier"/>
+          <w:color w:val="000000"/>
+          <w:sz w:val="20"/>
+          <w:szCs w:val="20"/>
+          <w:lang w:val="en-US"/>
+        </w:rPr>
+        <w:t xml:space="preserve"> = 0;</w:t>
       </w:r>
     </w:p>
     <w:p>
@@ -3443,7 +3603,29 @@
           <w:szCs w:val="20"/>
           <w:lang w:val="en-US"/>
         </w:rPr>
-        <w:t xml:space="preserve">        xy = [lines(k).point1; lines(k).point2];</w:t>
+        <w:t xml:space="preserve">        </w:t>
+      </w:r>
+      <w:proofErr w:type="spellStart"/>
+      <w:r>
+        <w:rPr>
+          <w:rFonts w:ascii="Courier" w:hAnsi="Courier" w:cs="Courier"/>
+          <w:color w:val="000000"/>
+          <w:sz w:val="20"/>
+          <w:szCs w:val="20"/>
+          <w:lang w:val="en-US"/>
+        </w:rPr>
+        <w:t>xy</w:t>
+      </w:r>
+      <w:proofErr w:type="spellEnd"/>
+      <w:r>
+        <w:rPr>
+          <w:rFonts w:ascii="Courier" w:hAnsi="Courier" w:cs="Courier"/>
+          <w:color w:val="000000"/>
+          <w:sz w:val="20"/>
+          <w:szCs w:val="20"/>
+          <w:lang w:val="en-US"/>
+        </w:rPr>
+        <w:t xml:space="preserve"> = [lines(k).point1; lines(k).point2];</w:t>
       </w:r>
     </w:p>
     <w:p>
@@ -3505,7 +3687,51 @@
           <w:szCs w:val="20"/>
           <w:lang w:val="en-US"/>
         </w:rPr>
-        <w:t xml:space="preserve">        plot(xy(:,1),xy(:,2),</w:t>
+        <w:t xml:space="preserve">        plot(</w:t>
+      </w:r>
+      <w:proofErr w:type="spellStart"/>
+      <w:r>
+        <w:rPr>
+          <w:rFonts w:ascii="Courier" w:hAnsi="Courier" w:cs="Courier"/>
+          <w:color w:val="000000"/>
+          <w:sz w:val="20"/>
+          <w:szCs w:val="20"/>
+          <w:lang w:val="en-US"/>
+        </w:rPr>
+        <w:t>xy</w:t>
+      </w:r>
+      <w:proofErr w:type="spellEnd"/>
+      <w:r>
+        <w:rPr>
+          <w:rFonts w:ascii="Courier" w:hAnsi="Courier" w:cs="Courier"/>
+          <w:color w:val="000000"/>
+          <w:sz w:val="20"/>
+          <w:szCs w:val="20"/>
+          <w:lang w:val="en-US"/>
+        </w:rPr>
+        <w:t>(:,1),</w:t>
+      </w:r>
+      <w:proofErr w:type="spellStart"/>
+      <w:r>
+        <w:rPr>
+          <w:rFonts w:ascii="Courier" w:hAnsi="Courier" w:cs="Courier"/>
+          <w:color w:val="000000"/>
+          <w:sz w:val="20"/>
+          <w:szCs w:val="20"/>
+          <w:lang w:val="en-US"/>
+        </w:rPr>
+        <w:t>xy</w:t>
+      </w:r>
+      <w:proofErr w:type="spellEnd"/>
+      <w:r>
+        <w:rPr>
+          <w:rFonts w:ascii="Courier" w:hAnsi="Courier" w:cs="Courier"/>
+          <w:color w:val="000000"/>
+          <w:sz w:val="20"/>
+          <w:szCs w:val="20"/>
+          <w:lang w:val="en-US"/>
+        </w:rPr>
+        <w:t>(:,2),</w:t>
       </w:r>
       <w:r>
         <w:rPr>
@@ -3638,7 +3864,51 @@
           <w:szCs w:val="20"/>
           <w:lang w:val="en-US"/>
         </w:rPr>
-        <w:t xml:space="preserve">       plot(xy(1,1),xy(1,2),</w:t>
+        <w:t xml:space="preserve">       plot(</w:t>
+      </w:r>
+      <w:proofErr w:type="spellStart"/>
+      <w:r>
+        <w:rPr>
+          <w:rFonts w:ascii="Courier" w:hAnsi="Courier" w:cs="Courier"/>
+          <w:color w:val="000000"/>
+          <w:sz w:val="20"/>
+          <w:szCs w:val="20"/>
+          <w:lang w:val="en-US"/>
+        </w:rPr>
+        <w:t>xy</w:t>
+      </w:r>
+      <w:proofErr w:type="spellEnd"/>
+      <w:r>
+        <w:rPr>
+          <w:rFonts w:ascii="Courier" w:hAnsi="Courier" w:cs="Courier"/>
+          <w:color w:val="000000"/>
+          <w:sz w:val="20"/>
+          <w:szCs w:val="20"/>
+          <w:lang w:val="en-US"/>
+        </w:rPr>
+        <w:t>(1,1),</w:t>
+      </w:r>
+      <w:proofErr w:type="spellStart"/>
+      <w:r>
+        <w:rPr>
+          <w:rFonts w:ascii="Courier" w:hAnsi="Courier" w:cs="Courier"/>
+          <w:color w:val="000000"/>
+          <w:sz w:val="20"/>
+          <w:szCs w:val="20"/>
+          <w:lang w:val="en-US"/>
+        </w:rPr>
+        <w:t>xy</w:t>
+      </w:r>
+      <w:proofErr w:type="spellEnd"/>
+      <w:r>
+        <w:rPr>
+          <w:rFonts w:ascii="Courier" w:hAnsi="Courier" w:cs="Courier"/>
+          <w:color w:val="000000"/>
+          <w:sz w:val="20"/>
+          <w:szCs w:val="20"/>
+          <w:lang w:val="en-US"/>
+        </w:rPr>
+        <w:t>(1,2),</w:t>
       </w:r>
       <w:r>
         <w:rPr>
@@ -3739,7 +4009,51 @@
           <w:szCs w:val="20"/>
           <w:lang w:val="en-US"/>
         </w:rPr>
-        <w:t xml:space="preserve">       plot(xy(2,1),xy(2,2),</w:t>
+        <w:t xml:space="preserve">       plot(</w:t>
+      </w:r>
+      <w:proofErr w:type="spellStart"/>
+      <w:r>
+        <w:rPr>
+          <w:rFonts w:ascii="Courier" w:hAnsi="Courier" w:cs="Courier"/>
+          <w:color w:val="000000"/>
+          <w:sz w:val="20"/>
+          <w:szCs w:val="20"/>
+          <w:lang w:val="en-US"/>
+        </w:rPr>
+        <w:t>xy</w:t>
+      </w:r>
+      <w:proofErr w:type="spellEnd"/>
+      <w:r>
+        <w:rPr>
+          <w:rFonts w:ascii="Courier" w:hAnsi="Courier" w:cs="Courier"/>
+          <w:color w:val="000000"/>
+          <w:sz w:val="20"/>
+          <w:szCs w:val="20"/>
+          <w:lang w:val="en-US"/>
+        </w:rPr>
+        <w:t>(2,1),</w:t>
+      </w:r>
+      <w:proofErr w:type="spellStart"/>
+      <w:r>
+        <w:rPr>
+          <w:rFonts w:ascii="Courier" w:hAnsi="Courier" w:cs="Courier"/>
+          <w:color w:val="000000"/>
+          <w:sz w:val="20"/>
+          <w:szCs w:val="20"/>
+          <w:lang w:val="en-US"/>
+        </w:rPr>
+        <w:t>xy</w:t>
+      </w:r>
+      <w:proofErr w:type="spellEnd"/>
+      <w:r>
+        <w:rPr>
+          <w:rFonts w:ascii="Courier" w:hAnsi="Courier" w:cs="Courier"/>
+          <w:color w:val="000000"/>
+          <w:sz w:val="20"/>
+          <w:szCs w:val="20"/>
+          <w:lang w:val="en-US"/>
+        </w:rPr>
+        <w:t>(2,2),</w:t>
       </w:r>
       <w:r>
         <w:rPr>
@@ -3923,7 +4237,29 @@
           <w:szCs w:val="20"/>
           <w:lang w:val="en-US"/>
         </w:rPr>
-        <w:t xml:space="preserve">   len = norm(lines(k).point1 - lines(k).point2);</w:t>
+        <w:t xml:space="preserve">   </w:t>
+      </w:r>
+      <w:proofErr w:type="spellStart"/>
+      <w:r>
+        <w:rPr>
+          <w:rFonts w:ascii="Courier" w:hAnsi="Courier" w:cs="Courier"/>
+          <w:color w:val="000000"/>
+          <w:sz w:val="20"/>
+          <w:szCs w:val="20"/>
+          <w:lang w:val="en-US"/>
+        </w:rPr>
+        <w:t>len</w:t>
+      </w:r>
+      <w:proofErr w:type="spellEnd"/>
+      <w:r>
+        <w:rPr>
+          <w:rFonts w:ascii="Courier" w:hAnsi="Courier" w:cs="Courier"/>
+          <w:color w:val="000000"/>
+          <w:sz w:val="20"/>
+          <w:szCs w:val="20"/>
+          <w:lang w:val="en-US"/>
+        </w:rPr>
+        <w:t xml:space="preserve"> = norm(lines(k).point1 - lines(k).point2);</w:t>
       </w:r>
     </w:p>
     <w:p>
@@ -3964,7 +4300,51 @@
           <w:szCs w:val="20"/>
           <w:lang w:val="en-US"/>
         </w:rPr>
-        <w:t xml:space="preserve"> ( len &gt; max_len)</w:t>
+        <w:t xml:space="preserve"> ( </w:t>
+      </w:r>
+      <w:proofErr w:type="spellStart"/>
+      <w:r>
+        <w:rPr>
+          <w:rFonts w:ascii="Courier" w:hAnsi="Courier" w:cs="Courier"/>
+          <w:color w:val="000000"/>
+          <w:sz w:val="20"/>
+          <w:szCs w:val="20"/>
+          <w:lang w:val="en-US"/>
+        </w:rPr>
+        <w:t>len</w:t>
+      </w:r>
+      <w:proofErr w:type="spellEnd"/>
+      <w:r>
+        <w:rPr>
+          <w:rFonts w:ascii="Courier" w:hAnsi="Courier" w:cs="Courier"/>
+          <w:color w:val="000000"/>
+          <w:sz w:val="20"/>
+          <w:szCs w:val="20"/>
+          <w:lang w:val="en-US"/>
+        </w:rPr>
+        <w:t xml:space="preserve"> &gt; </w:t>
+      </w:r>
+      <w:proofErr w:type="spellStart"/>
+      <w:r>
+        <w:rPr>
+          <w:rFonts w:ascii="Courier" w:hAnsi="Courier" w:cs="Courier"/>
+          <w:color w:val="000000"/>
+          <w:sz w:val="20"/>
+          <w:szCs w:val="20"/>
+          <w:lang w:val="en-US"/>
+        </w:rPr>
+        <w:t>max_len</w:t>
+      </w:r>
+      <w:proofErr w:type="spellEnd"/>
+      <w:r>
+        <w:rPr>
+          <w:rFonts w:ascii="Courier" w:hAnsi="Courier" w:cs="Courier"/>
+          <w:color w:val="000000"/>
+          <w:sz w:val="20"/>
+          <w:szCs w:val="20"/>
+          <w:lang w:val="en-US"/>
+        </w:rPr>
+        <w:t>)</w:t>
       </w:r>
     </w:p>
     <w:p>
@@ -3985,7 +4365,51 @@
           <w:szCs w:val="20"/>
           <w:lang w:val="en-US"/>
         </w:rPr>
-        <w:t xml:space="preserve">      max_len = len;</w:t>
+        <w:t xml:space="preserve">      </w:t>
+      </w:r>
+      <w:proofErr w:type="spellStart"/>
+      <w:r>
+        <w:rPr>
+          <w:rFonts w:ascii="Courier" w:hAnsi="Courier" w:cs="Courier"/>
+          <w:color w:val="000000"/>
+          <w:sz w:val="20"/>
+          <w:szCs w:val="20"/>
+          <w:lang w:val="en-US"/>
+        </w:rPr>
+        <w:t>max_len</w:t>
+      </w:r>
+      <w:proofErr w:type="spellEnd"/>
+      <w:r>
+        <w:rPr>
+          <w:rFonts w:ascii="Courier" w:hAnsi="Courier" w:cs="Courier"/>
+          <w:color w:val="000000"/>
+          <w:sz w:val="20"/>
+          <w:szCs w:val="20"/>
+          <w:lang w:val="en-US"/>
+        </w:rPr>
+        <w:t xml:space="preserve"> = </w:t>
+      </w:r>
+      <w:proofErr w:type="spellStart"/>
+      <w:r>
+        <w:rPr>
+          <w:rFonts w:ascii="Courier" w:hAnsi="Courier" w:cs="Courier"/>
+          <w:color w:val="000000"/>
+          <w:sz w:val="20"/>
+          <w:szCs w:val="20"/>
+          <w:lang w:val="en-US"/>
+        </w:rPr>
+        <w:t>len</w:t>
+      </w:r>
+      <w:proofErr w:type="spellEnd"/>
+      <w:r>
+        <w:rPr>
+          <w:rFonts w:ascii="Courier" w:hAnsi="Courier" w:cs="Courier"/>
+          <w:color w:val="000000"/>
+          <w:sz w:val="20"/>
+          <w:szCs w:val="20"/>
+          <w:lang w:val="en-US"/>
+        </w:rPr>
+        <w:t>;</w:t>
       </w:r>
     </w:p>
     <w:p>
@@ -4006,7 +4430,51 @@
           <w:szCs w:val="20"/>
           <w:lang w:val="en-US"/>
         </w:rPr>
-        <w:t xml:space="preserve">      xy_long = xy;</w:t>
+        <w:t xml:space="preserve">      </w:t>
+      </w:r>
+      <w:proofErr w:type="spellStart"/>
+      <w:r>
+        <w:rPr>
+          <w:rFonts w:ascii="Courier" w:hAnsi="Courier" w:cs="Courier"/>
+          <w:color w:val="000000"/>
+          <w:sz w:val="20"/>
+          <w:szCs w:val="20"/>
+          <w:lang w:val="en-US"/>
+        </w:rPr>
+        <w:t>xy_long</w:t>
+      </w:r>
+      <w:proofErr w:type="spellEnd"/>
+      <w:r>
+        <w:rPr>
+          <w:rFonts w:ascii="Courier" w:hAnsi="Courier" w:cs="Courier"/>
+          <w:color w:val="000000"/>
+          <w:sz w:val="20"/>
+          <w:szCs w:val="20"/>
+          <w:lang w:val="en-US"/>
+        </w:rPr>
+        <w:t xml:space="preserve"> = </w:t>
+      </w:r>
+      <w:proofErr w:type="spellStart"/>
+      <w:r>
+        <w:rPr>
+          <w:rFonts w:ascii="Courier" w:hAnsi="Courier" w:cs="Courier"/>
+          <w:color w:val="000000"/>
+          <w:sz w:val="20"/>
+          <w:szCs w:val="20"/>
+          <w:lang w:val="en-US"/>
+        </w:rPr>
+        <w:t>xy</w:t>
+      </w:r>
+      <w:proofErr w:type="spellEnd"/>
+      <w:r>
+        <w:rPr>
+          <w:rFonts w:ascii="Courier" w:hAnsi="Courier" w:cs="Courier"/>
+          <w:color w:val="000000"/>
+          <w:sz w:val="20"/>
+          <w:szCs w:val="20"/>
+          <w:lang w:val="en-US"/>
+        </w:rPr>
+        <w:t>;</w:t>
       </w:r>
     </w:p>
     <w:p>
@@ -4201,7 +4669,51 @@
           <w:szCs w:val="20"/>
           <w:lang w:val="en-US"/>
         </w:rPr>
-        <w:t>plot(xy_long(2,1),xy_long(2,2),</w:t>
+        <w:t>plot(</w:t>
+      </w:r>
+      <w:proofErr w:type="spellStart"/>
+      <w:r>
+        <w:rPr>
+          <w:rFonts w:ascii="Courier" w:hAnsi="Courier" w:cs="Courier"/>
+          <w:color w:val="000000"/>
+          <w:sz w:val="20"/>
+          <w:szCs w:val="20"/>
+          <w:lang w:val="en-US"/>
+        </w:rPr>
+        <w:t>xy_long</w:t>
+      </w:r>
+      <w:proofErr w:type="spellEnd"/>
+      <w:r>
+        <w:rPr>
+          <w:rFonts w:ascii="Courier" w:hAnsi="Courier" w:cs="Courier"/>
+          <w:color w:val="000000"/>
+          <w:sz w:val="20"/>
+          <w:szCs w:val="20"/>
+          <w:lang w:val="en-US"/>
+        </w:rPr>
+        <w:t>(2,1),</w:t>
+      </w:r>
+      <w:proofErr w:type="spellStart"/>
+      <w:r>
+        <w:rPr>
+          <w:rFonts w:ascii="Courier" w:hAnsi="Courier" w:cs="Courier"/>
+          <w:color w:val="000000"/>
+          <w:sz w:val="20"/>
+          <w:szCs w:val="20"/>
+          <w:lang w:val="en-US"/>
+        </w:rPr>
+        <w:t>xy_long</w:t>
+      </w:r>
+      <w:proofErr w:type="spellEnd"/>
+      <w:r>
+        <w:rPr>
+          <w:rFonts w:ascii="Courier" w:hAnsi="Courier" w:cs="Courier"/>
+          <w:color w:val="000000"/>
+          <w:sz w:val="20"/>
+          <w:szCs w:val="20"/>
+          <w:lang w:val="en-US"/>
+        </w:rPr>
+        <w:t>(2,2),</w:t>
       </w:r>
       <w:r>
         <w:rPr>
@@ -4302,7 +4814,51 @@
           <w:szCs w:val="20"/>
           <w:lang w:val="en-US"/>
         </w:rPr>
-        <w:t>plot(xy_long(:,1),xy_long(:,2),</w:t>
+        <w:t>plot(</w:t>
+      </w:r>
+      <w:proofErr w:type="spellStart"/>
+      <w:r>
+        <w:rPr>
+          <w:rFonts w:ascii="Courier" w:hAnsi="Courier" w:cs="Courier"/>
+          <w:color w:val="000000"/>
+          <w:sz w:val="20"/>
+          <w:szCs w:val="20"/>
+          <w:lang w:val="en-US"/>
+        </w:rPr>
+        <w:t>xy_long</w:t>
+      </w:r>
+      <w:proofErr w:type="spellEnd"/>
+      <w:r>
+        <w:rPr>
+          <w:rFonts w:ascii="Courier" w:hAnsi="Courier" w:cs="Courier"/>
+          <w:color w:val="000000"/>
+          <w:sz w:val="20"/>
+          <w:szCs w:val="20"/>
+          <w:lang w:val="en-US"/>
+        </w:rPr>
+        <w:t>(:,1),</w:t>
+      </w:r>
+      <w:proofErr w:type="spellStart"/>
+      <w:r>
+        <w:rPr>
+          <w:rFonts w:ascii="Courier" w:hAnsi="Courier" w:cs="Courier"/>
+          <w:color w:val="000000"/>
+          <w:sz w:val="20"/>
+          <w:szCs w:val="20"/>
+          <w:lang w:val="en-US"/>
+        </w:rPr>
+        <w:t>xy_long</w:t>
+      </w:r>
+      <w:proofErr w:type="spellEnd"/>
+      <w:r>
+        <w:rPr>
+          <w:rFonts w:ascii="Courier" w:hAnsi="Courier" w:cs="Courier"/>
+          <w:color w:val="000000"/>
+          <w:sz w:val="20"/>
+          <w:szCs w:val="20"/>
+          <w:lang w:val="en-US"/>
+        </w:rPr>
+        <w:t>(:,2),</w:t>
       </w:r>
       <w:r>
         <w:rPr>
@@ -5753,7 +6309,29 @@
           <w:szCs w:val="20"/>
           <w:lang w:val="es-ES"/>
         </w:rPr>
-        <w:t>c = inv(A'*A)*A'*y</w:t>
+        <w:t xml:space="preserve">c = </w:t>
+      </w:r>
+      <w:proofErr w:type="spellStart"/>
+      <w:r>
+        <w:rPr>
+          <w:rFonts w:ascii="Courier" w:hAnsi="Courier" w:cs="Courier"/>
+          <w:color w:val="000000"/>
+          <w:sz w:val="20"/>
+          <w:szCs w:val="20"/>
+          <w:lang w:val="es-ES"/>
+        </w:rPr>
+        <w:t>inv</w:t>
+      </w:r>
+      <w:proofErr w:type="spellEnd"/>
+      <w:r>
+        <w:rPr>
+          <w:rFonts w:ascii="Courier" w:hAnsi="Courier" w:cs="Courier"/>
+          <w:color w:val="000000"/>
+          <w:sz w:val="20"/>
+          <w:szCs w:val="20"/>
+          <w:lang w:val="es-ES"/>
+        </w:rPr>
+        <w:t>(A'*A)*A'*y</w:t>
       </w:r>
     </w:p>
     <w:p>
@@ -7764,15 +8342,27 @@
           <w:lang w:val="en-US"/>
         </w:rPr>
       </w:pPr>
-      <w:r>
-        <w:rPr>
-          <w:rFonts w:ascii="Courier" w:hAnsi="Courier" w:cs="Courier"/>
-          <w:color w:val="000000"/>
-          <w:sz w:val="20"/>
-          <w:szCs w:val="20"/>
-          <w:lang w:val="en-US"/>
-        </w:rPr>
-        <w:t>rez=uint8(filter2(lab</w:t>
+      <w:proofErr w:type="spellStart"/>
+      <w:r>
+        <w:rPr>
+          <w:rFonts w:ascii="Courier" w:hAnsi="Courier" w:cs="Courier"/>
+          <w:color w:val="000000"/>
+          <w:sz w:val="20"/>
+          <w:szCs w:val="20"/>
+          <w:lang w:val="en-US"/>
+        </w:rPr>
+        <w:t>rez</w:t>
+      </w:r>
+      <w:proofErr w:type="spellEnd"/>
+      <w:r>
+        <w:rPr>
+          <w:rFonts w:ascii="Courier" w:hAnsi="Courier" w:cs="Courier"/>
+          <w:color w:val="000000"/>
+          <w:sz w:val="20"/>
+          <w:szCs w:val="20"/>
+          <w:lang w:val="en-US"/>
+        </w:rPr>
+        <w:t>=uint8(filter2(lab</w:t>
       </w:r>
       <w:r>
         <w:rPr>
@@ -7843,7 +8433,29 @@
           <w:szCs w:val="20"/>
           <w:lang w:val="en-US"/>
         </w:rPr>
-        <w:t>imshow(rez);</w:t>
+        <w:t>imshow(</w:t>
+      </w:r>
+      <w:proofErr w:type="spellStart"/>
+      <w:r>
+        <w:rPr>
+          <w:rFonts w:ascii="Courier" w:hAnsi="Courier" w:cs="Courier"/>
+          <w:color w:val="000000"/>
+          <w:sz w:val="20"/>
+          <w:szCs w:val="20"/>
+          <w:lang w:val="en-US"/>
+        </w:rPr>
+        <w:t>rez</w:t>
+      </w:r>
+      <w:proofErr w:type="spellEnd"/>
+      <w:r>
+        <w:rPr>
+          <w:rFonts w:ascii="Courier" w:hAnsi="Courier" w:cs="Courier"/>
+          <w:color w:val="000000"/>
+          <w:sz w:val="20"/>
+          <w:szCs w:val="20"/>
+          <w:lang w:val="en-US"/>
+        </w:rPr>
+        <w:t>);</w:t>
       </w:r>
     </w:p>
     <w:p>
@@ -7874,7 +8486,29 @@
           <w:szCs w:val="20"/>
           <w:lang w:val="en-US"/>
         </w:rPr>
-        <w:t>'laplacian'</w:t>
+        <w:t>'</w:t>
+      </w:r>
+      <w:proofErr w:type="spellStart"/>
+      <w:r>
+        <w:rPr>
+          <w:rFonts w:ascii="Courier" w:hAnsi="Courier" w:cs="Courier"/>
+          <w:color w:val="A020F0"/>
+          <w:sz w:val="20"/>
+          <w:szCs w:val="20"/>
+          <w:lang w:val="en-US"/>
+        </w:rPr>
+        <w:t>laplacian</w:t>
+      </w:r>
+      <w:proofErr w:type="spellEnd"/>
+      <w:r>
+        <w:rPr>
+          <w:rFonts w:ascii="Courier" w:hAnsi="Courier" w:cs="Courier"/>
+          <w:color w:val="A020F0"/>
+          <w:sz w:val="20"/>
+          <w:szCs w:val="20"/>
+          <w:lang w:val="en-US"/>
+        </w:rPr>
+        <w:t>'</w:t>
       </w:r>
       <w:r>
         <w:rPr>
@@ -8027,7 +8661,29 @@
           <w:szCs w:val="20"/>
           <w:lang w:val="en-US"/>
         </w:rPr>
-        <w:t>'prewitt'</w:t>
+        <w:t>'</w:t>
+      </w:r>
+      <w:proofErr w:type="spellStart"/>
+      <w:r>
+        <w:rPr>
+          <w:rFonts w:ascii="Courier" w:hAnsi="Courier" w:cs="Courier"/>
+          <w:color w:val="A020F0"/>
+          <w:sz w:val="20"/>
+          <w:szCs w:val="20"/>
+          <w:lang w:val="en-US"/>
+        </w:rPr>
+        <w:t>prewitt</w:t>
+      </w:r>
+      <w:proofErr w:type="spellEnd"/>
+      <w:r>
+        <w:rPr>
+          <w:rFonts w:ascii="Courier" w:hAnsi="Courier" w:cs="Courier"/>
+          <w:color w:val="A020F0"/>
+          <w:sz w:val="20"/>
+          <w:szCs w:val="20"/>
+          <w:lang w:val="en-US"/>
+        </w:rPr>
+        <w:t>'</w:t>
       </w:r>
       <w:r>
         <w:rPr>
@@ -8068,7 +8724,29 @@
           <w:szCs w:val="20"/>
           <w:lang w:val="en-US"/>
         </w:rPr>
-        <w:t>'prewitt'</w:t>
+        <w:t>'</w:t>
+      </w:r>
+      <w:proofErr w:type="spellStart"/>
+      <w:r>
+        <w:rPr>
+          <w:rFonts w:ascii="Courier" w:hAnsi="Courier" w:cs="Courier"/>
+          <w:color w:val="A020F0"/>
+          <w:sz w:val="20"/>
+          <w:szCs w:val="20"/>
+          <w:lang w:val="en-US"/>
+        </w:rPr>
+        <w:t>prewitt</w:t>
+      </w:r>
+      <w:proofErr w:type="spellEnd"/>
+      <w:r>
+        <w:rPr>
+          <w:rFonts w:ascii="Courier" w:hAnsi="Courier" w:cs="Courier"/>
+          <w:color w:val="A020F0"/>
+          <w:sz w:val="20"/>
+          <w:szCs w:val="20"/>
+          <w:lang w:val="en-US"/>
+        </w:rPr>
+        <w:t>'</w:t>
       </w:r>
       <w:r>
         <w:rPr>
@@ -8227,7 +8905,29 @@
           <w:szCs w:val="20"/>
           <w:lang w:val="en-US"/>
         </w:rPr>
-        <w:t>'sobel'</w:t>
+        <w:t>'</w:t>
+      </w:r>
+      <w:proofErr w:type="spellStart"/>
+      <w:r>
+        <w:rPr>
+          <w:rFonts w:ascii="Courier" w:hAnsi="Courier" w:cs="Courier"/>
+          <w:color w:val="A020F0"/>
+          <w:sz w:val="20"/>
+          <w:szCs w:val="20"/>
+          <w:lang w:val="en-US"/>
+        </w:rPr>
+        <w:t>sobel</w:t>
+      </w:r>
+      <w:proofErr w:type="spellEnd"/>
+      <w:r>
+        <w:rPr>
+          <w:rFonts w:ascii="Courier" w:hAnsi="Courier" w:cs="Courier"/>
+          <w:color w:val="A020F0"/>
+          <w:sz w:val="20"/>
+          <w:szCs w:val="20"/>
+          <w:lang w:val="en-US"/>
+        </w:rPr>
+        <w:t>'</w:t>
       </w:r>
       <w:r>
         <w:rPr>
@@ -8288,7 +8988,29 @@
           <w:szCs w:val="20"/>
           <w:lang w:val="en-US"/>
         </w:rPr>
-        <w:t>'sobel'</w:t>
+        <w:t>'</w:t>
+      </w:r>
+      <w:proofErr w:type="spellStart"/>
+      <w:r>
+        <w:rPr>
+          <w:rFonts w:ascii="Courier" w:hAnsi="Courier" w:cs="Courier"/>
+          <w:color w:val="A020F0"/>
+          <w:sz w:val="20"/>
+          <w:szCs w:val="20"/>
+          <w:lang w:val="en-US"/>
+        </w:rPr>
+        <w:t>sobel</w:t>
+      </w:r>
+      <w:proofErr w:type="spellEnd"/>
+      <w:r>
+        <w:rPr>
+          <w:rFonts w:ascii="Courier" w:hAnsi="Courier" w:cs="Courier"/>
+          <w:color w:val="A020F0"/>
+          <w:sz w:val="20"/>
+          <w:szCs w:val="20"/>
+          <w:lang w:val="en-US"/>
+        </w:rPr>
+        <w:t>'</w:t>
       </w:r>
       <w:r>
         <w:rPr>
@@ -9490,7 +10212,14 @@
         <w:rPr>
           <w:lang w:val="en-US"/>
         </w:rPr>
-        <w:t>the Fourier transform of derivatives g</w:t>
+        <w:t xml:space="preserve">the Fourier transform of derivatives </w:t>
+      </w:r>
+      <w:proofErr w:type="spellStart"/>
+      <w:r>
+        <w:rPr>
+          <w:lang w:val="en-US"/>
+        </w:rPr>
+        <w:t>g</w:t>
       </w:r>
       <w:r>
         <w:rPr>
@@ -9499,11 +10228,19 @@
         </w:rPr>
         <w:t>x</w:t>
       </w:r>
-      <w:r>
-        <w:rPr>
-          <w:lang w:val="en-US"/>
-        </w:rPr>
-        <w:t>, g</w:t>
+      <w:proofErr w:type="spellEnd"/>
+      <w:r>
+        <w:rPr>
+          <w:lang w:val="en-US"/>
+        </w:rPr>
+        <w:t xml:space="preserve">, </w:t>
+      </w:r>
+      <w:proofErr w:type="spellStart"/>
+      <w:r>
+        <w:rPr>
+          <w:lang w:val="en-US"/>
+        </w:rPr>
+        <w:t>g</w:t>
       </w:r>
       <w:r>
         <w:rPr>
@@ -9512,6 +10249,7 @@
         </w:rPr>
         <w:t>y</w:t>
       </w:r>
+      <w:proofErr w:type="spellEnd"/>
       <w:r>
         <w:rPr>
           <w:lang w:val="en-US"/>
@@ -10010,7 +10748,29 @@
           <w:szCs w:val="20"/>
           <w:lang w:val="en-US"/>
         </w:rPr>
-        <w:t>PSF = fspecial(</w:t>
+        <w:t xml:space="preserve">PSF = </w:t>
+      </w:r>
+      <w:proofErr w:type="spellStart"/>
+      <w:r>
+        <w:rPr>
+          <w:rFonts w:ascii="Courier" w:hAnsi="Courier" w:cs="Courier"/>
+          <w:color w:val="000000"/>
+          <w:sz w:val="20"/>
+          <w:szCs w:val="20"/>
+          <w:lang w:val="en-US"/>
+        </w:rPr>
+        <w:t>fspecial</w:t>
+      </w:r>
+      <w:proofErr w:type="spellEnd"/>
+      <w:r>
+        <w:rPr>
+          <w:rFonts w:ascii="Courier" w:hAnsi="Courier" w:cs="Courier"/>
+          <w:color w:val="000000"/>
+          <w:sz w:val="20"/>
+          <w:szCs w:val="20"/>
+          <w:lang w:val="en-US"/>
+        </w:rPr>
+        <w:t>(</w:t>
       </w:r>
       <w:r>
         <w:rPr>
@@ -10092,7 +10852,51 @@
           <w:szCs w:val="20"/>
           <w:lang w:val="en-US"/>
         </w:rPr>
-        <w:t>Blurred = imfilter(grey,PSF,</w:t>
+        <w:t xml:space="preserve">Blurred = </w:t>
+      </w:r>
+      <w:proofErr w:type="spellStart"/>
+      <w:r>
+        <w:rPr>
+          <w:rFonts w:ascii="Courier" w:hAnsi="Courier" w:cs="Courier"/>
+          <w:color w:val="000000"/>
+          <w:sz w:val="20"/>
+          <w:szCs w:val="20"/>
+          <w:lang w:val="en-US"/>
+        </w:rPr>
+        <w:t>imfilter</w:t>
+      </w:r>
+      <w:proofErr w:type="spellEnd"/>
+      <w:r>
+        <w:rPr>
+          <w:rFonts w:ascii="Courier" w:hAnsi="Courier" w:cs="Courier"/>
+          <w:color w:val="000000"/>
+          <w:sz w:val="20"/>
+          <w:szCs w:val="20"/>
+          <w:lang w:val="en-US"/>
+        </w:rPr>
+        <w:t>(</w:t>
+      </w:r>
+      <w:proofErr w:type="spellStart"/>
+      <w:r>
+        <w:rPr>
+          <w:rFonts w:ascii="Courier" w:hAnsi="Courier" w:cs="Courier"/>
+          <w:color w:val="000000"/>
+          <w:sz w:val="20"/>
+          <w:szCs w:val="20"/>
+          <w:lang w:val="en-US"/>
+        </w:rPr>
+        <w:t>grey,PSF</w:t>
+      </w:r>
+      <w:proofErr w:type="spellEnd"/>
+      <w:r>
+        <w:rPr>
+          <w:rFonts w:ascii="Courier" w:hAnsi="Courier" w:cs="Courier"/>
+          <w:color w:val="000000"/>
+          <w:sz w:val="20"/>
+          <w:szCs w:val="20"/>
+          <w:lang w:val="en-US"/>
+        </w:rPr>
+        <w:t>,</w:t>
       </w:r>
       <w:r>
         <w:rPr>
@@ -10420,7 +11224,29 @@
           <w:szCs w:val="20"/>
           <w:lang w:val="en-US"/>
         </w:rPr>
-        <w:t>[J1,P1] = deconvblind(Blurred,</w:t>
+        <w:t xml:space="preserve">[J1,P1] = </w:t>
+      </w:r>
+      <w:proofErr w:type="spellStart"/>
+      <w:r>
+        <w:rPr>
+          <w:rFonts w:ascii="Courier" w:hAnsi="Courier" w:cs="Courier"/>
+          <w:color w:val="000000"/>
+          <w:sz w:val="20"/>
+          <w:szCs w:val="20"/>
+          <w:lang w:val="en-US"/>
+        </w:rPr>
+        <w:t>deconvblind</w:t>
+      </w:r>
+      <w:proofErr w:type="spellEnd"/>
+      <w:r>
+        <w:rPr>
+          <w:rFonts w:ascii="Courier" w:hAnsi="Courier" w:cs="Courier"/>
+          <w:color w:val="000000"/>
+          <w:sz w:val="20"/>
+          <w:szCs w:val="20"/>
+          <w:lang w:val="en-US"/>
+        </w:rPr>
+        <w:t>(Blurred,</w:t>
       </w:r>
       <w:r>
         <w:rPr>
@@ -10723,7 +11549,29 @@
           <w:szCs w:val="20"/>
           <w:lang w:val="en-US"/>
         </w:rPr>
-        <w:t>OVERPSF = padarray(UNDERPSF,</w:t>
+        <w:t xml:space="preserve">OVERPSF = </w:t>
+      </w:r>
+      <w:proofErr w:type="spellStart"/>
+      <w:r>
+        <w:rPr>
+          <w:rFonts w:ascii="Courier" w:hAnsi="Courier" w:cs="Courier"/>
+          <w:color w:val="000000"/>
+          <w:sz w:val="20"/>
+          <w:szCs w:val="20"/>
+          <w:lang w:val="en-US"/>
+        </w:rPr>
+        <w:t>padarray</w:t>
+      </w:r>
+      <w:proofErr w:type="spellEnd"/>
+      <w:r>
+        <w:rPr>
+          <w:rFonts w:ascii="Courier" w:hAnsi="Courier" w:cs="Courier"/>
+          <w:color w:val="000000"/>
+          <w:sz w:val="20"/>
+          <w:szCs w:val="20"/>
+          <w:lang w:val="en-US"/>
+        </w:rPr>
+        <w:t>(UNDERPSF,</w:t>
       </w:r>
       <w:r>
         <w:rPr>
@@ -10825,7 +11673,29 @@
           <w:szCs w:val="20"/>
           <w:lang w:val="en-US"/>
         </w:rPr>
-        <w:t>[J2,P2] = deconvblind(Blurred,</w:t>
+        <w:t xml:space="preserve">[J2,P2] = </w:t>
+      </w:r>
+      <w:proofErr w:type="spellStart"/>
+      <w:r>
+        <w:rPr>
+          <w:rFonts w:ascii="Courier" w:hAnsi="Courier" w:cs="Courier"/>
+          <w:color w:val="000000"/>
+          <w:sz w:val="20"/>
+          <w:szCs w:val="20"/>
+          <w:lang w:val="en-US"/>
+        </w:rPr>
+        <w:t>deconvblind</w:t>
+      </w:r>
+      <w:proofErr w:type="spellEnd"/>
+      <w:r>
+        <w:rPr>
+          <w:rFonts w:ascii="Courier" w:hAnsi="Courier" w:cs="Courier"/>
+          <w:color w:val="000000"/>
+          <w:sz w:val="20"/>
+          <w:szCs w:val="20"/>
+          <w:lang w:val="en-US"/>
+        </w:rPr>
+        <w:t>(Blurred,</w:t>
       </w:r>
       <w:r>
         <w:rPr>
@@ -11137,7 +12007,29 @@
           <w:szCs w:val="20"/>
           <w:lang w:val="en-US"/>
         </w:rPr>
-        <w:t>INITPSF = padarray(UNDERPSF,[2 2],</w:t>
+        <w:t xml:space="preserve">INITPSF = </w:t>
+      </w:r>
+      <w:proofErr w:type="spellStart"/>
+      <w:r>
+        <w:rPr>
+          <w:rFonts w:ascii="Courier" w:hAnsi="Courier" w:cs="Courier"/>
+          <w:color w:val="000000"/>
+          <w:sz w:val="20"/>
+          <w:szCs w:val="20"/>
+          <w:lang w:val="en-US"/>
+        </w:rPr>
+        <w:t>padarray</w:t>
+      </w:r>
+      <w:proofErr w:type="spellEnd"/>
+      <w:r>
+        <w:rPr>
+          <w:rFonts w:ascii="Courier" w:hAnsi="Courier" w:cs="Courier"/>
+          <w:color w:val="000000"/>
+          <w:sz w:val="20"/>
+          <w:szCs w:val="20"/>
+          <w:lang w:val="en-US"/>
+        </w:rPr>
+        <w:t>(UNDERPSF,[2 2],</w:t>
       </w:r>
       <w:r>
         <w:rPr>
@@ -11219,7 +12111,29 @@
           <w:szCs w:val="20"/>
           <w:lang w:val="en-US"/>
         </w:rPr>
-        <w:t>[J3,P3] = deconvblind(Blurred,</w:t>
+        <w:t xml:space="preserve">[J3,P3] = </w:t>
+      </w:r>
+      <w:proofErr w:type="spellStart"/>
+      <w:r>
+        <w:rPr>
+          <w:rFonts w:ascii="Courier" w:hAnsi="Courier" w:cs="Courier"/>
+          <w:color w:val="000000"/>
+          <w:sz w:val="20"/>
+          <w:szCs w:val="20"/>
+          <w:lang w:val="en-US"/>
+        </w:rPr>
+        <w:t>deconvblind</w:t>
+      </w:r>
+      <w:proofErr w:type="spellEnd"/>
+      <w:r>
+        <w:rPr>
+          <w:rFonts w:ascii="Courier" w:hAnsi="Courier" w:cs="Courier"/>
+          <w:color w:val="000000"/>
+          <w:sz w:val="20"/>
+          <w:szCs w:val="20"/>
+          <w:lang w:val="en-US"/>
+        </w:rPr>
+        <w:t>(Blurred,</w:t>
       </w:r>
       <w:r>
         <w:rPr>
@@ -11712,7 +12626,29 @@
           <w:szCs w:val="20"/>
           <w:lang w:val="en-US"/>
         </w:rPr>
-        <w:t>'InitialMagnification'</w:t>
+        <w:t>'</w:t>
+      </w:r>
+      <w:proofErr w:type="spellStart"/>
+      <w:r>
+        <w:rPr>
+          <w:rFonts w:ascii="Courier" w:hAnsi="Courier" w:cs="Courier"/>
+          <w:color w:val="A020F0"/>
+          <w:sz w:val="20"/>
+          <w:szCs w:val="20"/>
+          <w:lang w:val="en-US"/>
+        </w:rPr>
+        <w:t>InitialMagnification</w:t>
+      </w:r>
+      <w:proofErr w:type="spellEnd"/>
+      <w:r>
+        <w:rPr>
+          <w:rFonts w:ascii="Courier" w:hAnsi="Courier" w:cs="Courier"/>
+          <w:color w:val="A020F0"/>
+          <w:sz w:val="20"/>
+          <w:szCs w:val="20"/>
+          <w:lang w:val="en-US"/>
+        </w:rPr>
+        <w:t>'</w:t>
       </w:r>
       <w:r>
         <w:rPr>
@@ -11879,7 +12815,29 @@
           <w:szCs w:val="20"/>
           <w:lang w:val="en-US"/>
         </w:rPr>
-        <w:t>'InitialMagnification'</w:t>
+        <w:t>'</w:t>
+      </w:r>
+      <w:proofErr w:type="spellStart"/>
+      <w:r>
+        <w:rPr>
+          <w:rFonts w:ascii="Courier" w:hAnsi="Courier" w:cs="Courier"/>
+          <w:color w:val="A020F0"/>
+          <w:sz w:val="20"/>
+          <w:szCs w:val="20"/>
+          <w:lang w:val="en-US"/>
+        </w:rPr>
+        <w:t>InitialMagnification</w:t>
+      </w:r>
+      <w:proofErr w:type="spellEnd"/>
+      <w:r>
+        <w:rPr>
+          <w:rFonts w:ascii="Courier" w:hAnsi="Courier" w:cs="Courier"/>
+          <w:color w:val="A020F0"/>
+          <w:sz w:val="20"/>
+          <w:szCs w:val="20"/>
+          <w:lang w:val="en-US"/>
+        </w:rPr>
+        <w:t>'</w:t>
       </w:r>
       <w:r>
         <w:rPr>
@@ -12045,7 +13003,29 @@
           <w:szCs w:val="20"/>
           <w:lang w:val="en-US"/>
         </w:rPr>
-        <w:t>'InitialMagnification'</w:t>
+        <w:t>'</w:t>
+      </w:r>
+      <w:proofErr w:type="spellStart"/>
+      <w:r>
+        <w:rPr>
+          <w:rFonts w:ascii="Courier" w:hAnsi="Courier" w:cs="Courier"/>
+          <w:color w:val="A020F0"/>
+          <w:sz w:val="20"/>
+          <w:szCs w:val="20"/>
+          <w:lang w:val="en-US"/>
+        </w:rPr>
+        <w:t>InitialMagnification</w:t>
+      </w:r>
+      <w:proofErr w:type="spellEnd"/>
+      <w:r>
+        <w:rPr>
+          <w:rFonts w:ascii="Courier" w:hAnsi="Courier" w:cs="Courier"/>
+          <w:color w:val="A020F0"/>
+          <w:sz w:val="20"/>
+          <w:szCs w:val="20"/>
+          <w:lang w:val="en-US"/>
+        </w:rPr>
+        <w:t>'</w:t>
       </w:r>
       <w:r>
         <w:rPr>
@@ -12211,7 +13191,29 @@
           <w:szCs w:val="20"/>
           <w:lang w:val="en-US"/>
         </w:rPr>
-        <w:t>'InitialMagnification'</w:t>
+        <w:t>'</w:t>
+      </w:r>
+      <w:proofErr w:type="spellStart"/>
+      <w:r>
+        <w:rPr>
+          <w:rFonts w:ascii="Courier" w:hAnsi="Courier" w:cs="Courier"/>
+          <w:color w:val="A020F0"/>
+          <w:sz w:val="20"/>
+          <w:szCs w:val="20"/>
+          <w:lang w:val="en-US"/>
+        </w:rPr>
+        <w:t>InitialMagnification</w:t>
+      </w:r>
+      <w:proofErr w:type="spellEnd"/>
+      <w:r>
+        <w:rPr>
+          <w:rFonts w:ascii="Courier" w:hAnsi="Courier" w:cs="Courier"/>
+          <w:color w:val="A020F0"/>
+          <w:sz w:val="20"/>
+          <w:szCs w:val="20"/>
+          <w:lang w:val="en-US"/>
+        </w:rPr>
+        <w:t>'</w:t>
       </w:r>
       <w:r>
         <w:rPr>
@@ -12525,7 +13527,29 @@
           <w:szCs w:val="20"/>
           <w:lang w:val="en-US"/>
         </w:rPr>
-        <w:t>'sobel'</w:t>
+        <w:t>'</w:t>
+      </w:r>
+      <w:proofErr w:type="spellStart"/>
+      <w:r>
+        <w:rPr>
+          <w:rFonts w:ascii="Courier" w:hAnsi="Courier" w:cs="Courier"/>
+          <w:color w:val="A020F0"/>
+          <w:sz w:val="20"/>
+          <w:szCs w:val="20"/>
+          <w:lang w:val="en-US"/>
+        </w:rPr>
+        <w:t>sobel</w:t>
+      </w:r>
+      <w:proofErr w:type="spellEnd"/>
+      <w:r>
+        <w:rPr>
+          <w:rFonts w:ascii="Courier" w:hAnsi="Courier" w:cs="Courier"/>
+          <w:color w:val="A020F0"/>
+          <w:sz w:val="20"/>
+          <w:szCs w:val="20"/>
+          <w:lang w:val="en-US"/>
+        </w:rPr>
+        <w:t>'</w:t>
       </w:r>
       <w:r>
         <w:rPr>
@@ -12557,7 +13581,29 @@
           <w:szCs w:val="20"/>
           <w:lang w:val="en-US"/>
         </w:rPr>
-        <w:t>se = strel(</w:t>
+        <w:t xml:space="preserve">se = </w:t>
+      </w:r>
+      <w:proofErr w:type="spellStart"/>
+      <w:r>
+        <w:rPr>
+          <w:rFonts w:ascii="Courier" w:hAnsi="Courier" w:cs="Courier"/>
+          <w:color w:val="000000"/>
+          <w:sz w:val="20"/>
+          <w:szCs w:val="20"/>
+          <w:lang w:val="en-US"/>
+        </w:rPr>
+        <w:t>strel</w:t>
+      </w:r>
+      <w:proofErr w:type="spellEnd"/>
+      <w:r>
+        <w:rPr>
+          <w:rFonts w:ascii="Courier" w:hAnsi="Courier" w:cs="Courier"/>
+          <w:color w:val="000000"/>
+          <w:sz w:val="20"/>
+          <w:szCs w:val="20"/>
+          <w:lang w:val="en-US"/>
+        </w:rPr>
+        <w:t>(</w:t>
       </w:r>
       <w:r>
         <w:rPr>
@@ -12599,7 +13645,51 @@
           <w:szCs w:val="20"/>
           <w:lang w:val="en-US"/>
         </w:rPr>
-        <w:t>WEIGHT = 1-double(imdilate(WEIGHT,se));</w:t>
+        <w:t>WEIGHT = 1-double(</w:t>
+      </w:r>
+      <w:proofErr w:type="spellStart"/>
+      <w:r>
+        <w:rPr>
+          <w:rFonts w:ascii="Courier" w:hAnsi="Courier" w:cs="Courier"/>
+          <w:color w:val="000000"/>
+          <w:sz w:val="20"/>
+          <w:szCs w:val="20"/>
+          <w:lang w:val="en-US"/>
+        </w:rPr>
+        <w:t>imdilate</w:t>
+      </w:r>
+      <w:proofErr w:type="spellEnd"/>
+      <w:r>
+        <w:rPr>
+          <w:rFonts w:ascii="Courier" w:hAnsi="Courier" w:cs="Courier"/>
+          <w:color w:val="000000"/>
+          <w:sz w:val="20"/>
+          <w:szCs w:val="20"/>
+          <w:lang w:val="en-US"/>
+        </w:rPr>
+        <w:t>(</w:t>
+      </w:r>
+      <w:proofErr w:type="spellStart"/>
+      <w:r>
+        <w:rPr>
+          <w:rFonts w:ascii="Courier" w:hAnsi="Courier" w:cs="Courier"/>
+          <w:color w:val="000000"/>
+          <w:sz w:val="20"/>
+          <w:szCs w:val="20"/>
+          <w:lang w:val="en-US"/>
+        </w:rPr>
+        <w:t>WEIGHT,se</w:t>
+      </w:r>
+      <w:proofErr w:type="spellEnd"/>
+      <w:r>
+        <w:rPr>
+          <w:rFonts w:ascii="Courier" w:hAnsi="Courier" w:cs="Courier"/>
+          <w:color w:val="000000"/>
+          <w:sz w:val="20"/>
+          <w:szCs w:val="20"/>
+          <w:lang w:val="en-US"/>
+        </w:rPr>
+        <w:t>));</w:t>
       </w:r>
     </w:p>
     <w:p>
@@ -12836,7 +13926,29 @@
           <w:szCs w:val="20"/>
           <w:lang w:val="en-US"/>
         </w:rPr>
-        <w:t>[J,P] = deconvblind(Blurred,INITPSF,30,[],WEIGHT);</w:t>
+        <w:t xml:space="preserve">[J,P] = </w:t>
+      </w:r>
+      <w:proofErr w:type="spellStart"/>
+      <w:r>
+        <w:rPr>
+          <w:rFonts w:ascii="Courier" w:hAnsi="Courier" w:cs="Courier"/>
+          <w:color w:val="000000"/>
+          <w:sz w:val="20"/>
+          <w:szCs w:val="20"/>
+          <w:lang w:val="en-US"/>
+        </w:rPr>
+        <w:t>deconvblind</w:t>
+      </w:r>
+      <w:proofErr w:type="spellEnd"/>
+      <w:r>
+        <w:rPr>
+          <w:rFonts w:ascii="Courier" w:hAnsi="Courier" w:cs="Courier"/>
+          <w:color w:val="000000"/>
+          <w:sz w:val="20"/>
+          <w:szCs w:val="20"/>
+          <w:lang w:val="en-US"/>
+        </w:rPr>
+        <w:t>(Blurred,INITPSF,30,[],WEIGHT);</w:t>
       </w:r>
     </w:p>
     <w:p>
@@ -13250,12 +14362,14 @@
         </w:rPr>
         <w:t xml:space="preserve">The </w:t>
       </w:r>
+      <w:proofErr w:type="spellStart"/>
       <w:r>
         <w:rPr>
           <w:lang w:val="en-US"/>
         </w:rPr>
         <w:t>deconvblind</w:t>
       </w:r>
+      <w:proofErr w:type="spellEnd"/>
       <w:r>
         <w:rPr>
           <w:lang w:val="en-US"/>
@@ -13301,18 +14415,396 @@
     </w:p>
     <w:p>
       <w:pPr>
-        <w:ind w:left="709" w:firstLine="11"/>
-        <w:rPr>
-          <w:lang w:val="en-US"/>
-        </w:rPr>
-      </w:pPr>
-    </w:p>
-    <w:p>
-      <w:pPr>
-        <w:rPr>
-          <w:lang w:val="en-US"/>
-        </w:rPr>
-      </w:pPr>
+        <w:autoSpaceDE w:val="0"/>
+        <w:autoSpaceDN w:val="0"/>
+        <w:adjustRightInd w:val="0"/>
+        <w:ind w:left="709"/>
+        <w:rPr>
+          <w:rFonts w:ascii="Courier" w:hAnsi="Courier"/>
+          <w:lang w:val="en-US"/>
+        </w:rPr>
+      </w:pPr>
+      <w:r>
+        <w:rPr>
+          <w:rFonts w:ascii="Courier" w:hAnsi="Courier" w:cs="Courier"/>
+          <w:color w:val="000000"/>
+          <w:sz w:val="20"/>
+          <w:szCs w:val="20"/>
+          <w:lang w:val="en-US"/>
+        </w:rPr>
+        <w:t>P1 = 2;</w:t>
+      </w:r>
+    </w:p>
+    <w:p>
+      <w:pPr>
+        <w:autoSpaceDE w:val="0"/>
+        <w:autoSpaceDN w:val="0"/>
+        <w:adjustRightInd w:val="0"/>
+        <w:ind w:left="709"/>
+        <w:rPr>
+          <w:rFonts w:ascii="Courier" w:hAnsi="Courier"/>
+          <w:lang w:val="en-US"/>
+        </w:rPr>
+      </w:pPr>
+      <w:r>
+        <w:rPr>
+          <w:rFonts w:ascii="Courier" w:hAnsi="Courier" w:cs="Courier"/>
+          <w:color w:val="000000"/>
+          <w:sz w:val="20"/>
+          <w:szCs w:val="20"/>
+          <w:lang w:val="en-US"/>
+        </w:rPr>
+        <w:t>P2 = 2;</w:t>
+      </w:r>
+    </w:p>
+    <w:p>
+      <w:pPr>
+        <w:autoSpaceDE w:val="0"/>
+        <w:autoSpaceDN w:val="0"/>
+        <w:adjustRightInd w:val="0"/>
+        <w:ind w:left="709"/>
+        <w:rPr>
+          <w:rFonts w:ascii="Courier" w:hAnsi="Courier"/>
+          <w:lang w:val="en-US"/>
+        </w:rPr>
+      </w:pPr>
+      <w:r>
+        <w:rPr>
+          <w:rFonts w:ascii="Courier" w:hAnsi="Courier" w:cs="Courier"/>
+          <w:color w:val="000000"/>
+          <w:sz w:val="20"/>
+          <w:szCs w:val="20"/>
+          <w:lang w:val="en-US"/>
+        </w:rPr>
+        <w:t xml:space="preserve">FUN = @(PSF) </w:t>
+      </w:r>
+      <w:proofErr w:type="spellStart"/>
+      <w:r>
+        <w:rPr>
+          <w:rFonts w:ascii="Courier" w:hAnsi="Courier" w:cs="Courier"/>
+          <w:color w:val="000000"/>
+          <w:sz w:val="20"/>
+          <w:szCs w:val="20"/>
+          <w:lang w:val="en-US"/>
+        </w:rPr>
+        <w:t>padarray</w:t>
+      </w:r>
+      <w:proofErr w:type="spellEnd"/>
+      <w:r>
+        <w:rPr>
+          <w:rFonts w:ascii="Courier" w:hAnsi="Courier" w:cs="Courier"/>
+          <w:color w:val="000000"/>
+          <w:sz w:val="20"/>
+          <w:szCs w:val="20"/>
+          <w:lang w:val="en-US"/>
+        </w:rPr>
+        <w:t>(PSF(P1+1:end-P1,P2+1:end-P2),[P1 P2]);</w:t>
+      </w:r>
+    </w:p>
+    <w:p>
+      <w:pPr>
+        <w:autoSpaceDE w:val="0"/>
+        <w:autoSpaceDN w:val="0"/>
+        <w:adjustRightInd w:val="0"/>
+        <w:ind w:left="709"/>
+        <w:rPr>
+          <w:rFonts w:ascii="Courier" w:hAnsi="Courier"/>
+          <w:lang w:val="en-US"/>
+        </w:rPr>
+      </w:pPr>
+      <w:r>
+        <w:rPr>
+          <w:rFonts w:ascii="Courier" w:hAnsi="Courier" w:cs="Courier"/>
+          <w:color w:val="000000"/>
+          <w:sz w:val="20"/>
+          <w:szCs w:val="20"/>
+          <w:lang w:val="en-US"/>
+        </w:rPr>
+        <w:t xml:space="preserve">[JF,PF] = </w:t>
+      </w:r>
+      <w:proofErr w:type="spellStart"/>
+      <w:r>
+        <w:rPr>
+          <w:rFonts w:ascii="Courier" w:hAnsi="Courier" w:cs="Courier"/>
+          <w:color w:val="000000"/>
+          <w:sz w:val="20"/>
+          <w:szCs w:val="20"/>
+          <w:lang w:val="en-US"/>
+        </w:rPr>
+        <w:t>deconvblind</w:t>
+      </w:r>
+      <w:proofErr w:type="spellEnd"/>
+      <w:r>
+        <w:rPr>
+          <w:rFonts w:ascii="Courier" w:hAnsi="Courier" w:cs="Courier"/>
+          <w:color w:val="000000"/>
+          <w:sz w:val="20"/>
+          <w:szCs w:val="20"/>
+          <w:lang w:val="en-US"/>
+        </w:rPr>
+        <w:t>(Blurred,OVERPSF,30,[],WEIGHT,FUN);</w:t>
+      </w:r>
+    </w:p>
+    <w:p>
+      <w:pPr>
+        <w:autoSpaceDE w:val="0"/>
+        <w:autoSpaceDN w:val="0"/>
+        <w:adjustRightInd w:val="0"/>
+        <w:ind w:left="709"/>
+        <w:rPr>
+          <w:rFonts w:ascii="Courier" w:hAnsi="Courier"/>
+          <w:lang w:val="en-US"/>
+        </w:rPr>
+      </w:pPr>
+      <w:r>
+        <w:rPr>
+          <w:rFonts w:ascii="Courier" w:hAnsi="Courier" w:cs="Courier"/>
+          <w:color w:val="000000"/>
+          <w:sz w:val="20"/>
+          <w:szCs w:val="20"/>
+          <w:lang w:val="en-US"/>
+        </w:rPr>
+        <w:t>imshow(JF)</w:t>
+      </w:r>
+    </w:p>
+    <w:tbl>
+      <w:tblPr>
+        <w:tblStyle w:val="TableGrid"/>
+        <w:tblW w:w="0" w:type="auto"/>
+        <w:tblBorders>
+          <w:top w:val="none" w:sz="0" w:space="0" w:color="auto"/>
+          <w:left w:val="none" w:sz="0" w:space="0" w:color="auto"/>
+          <w:bottom w:val="none" w:sz="0" w:space="0" w:color="auto"/>
+          <w:right w:val="none" w:sz="0" w:space="0" w:color="auto"/>
+          <w:insideH w:val="none" w:sz="0" w:space="0" w:color="auto"/>
+          <w:insideV w:val="none" w:sz="0" w:space="0" w:color="auto"/>
+        </w:tblBorders>
+        <w:tblLook w:val="04A0" w:firstRow="1" w:lastRow="0" w:firstColumn="1" w:lastColumn="0" w:noHBand="0" w:noVBand="1"/>
+      </w:tblPr>
+      <w:tblGrid>
+        <w:gridCol w:w="4505"/>
+        <w:gridCol w:w="4505"/>
+      </w:tblGrid>
+      <w:tr>
+        <w:tc>
+          <w:tcPr>
+            <w:tcW w:w="4505" w:type="dxa"/>
+            <w:vAlign w:val="center"/>
+          </w:tcPr>
+          <w:p>
+            <w:pPr>
+              <w:jc w:val="center"/>
+              <w:rPr>
+                <w:lang w:val="en-US"/>
+              </w:rPr>
+            </w:pPr>
+            <w:r>
+              <w:rPr>
+                <w:noProof/>
+                <w:lang w:val="en-US"/>
+              </w:rPr>
+              <w:drawing>
+                <wp:inline distT="0" distB="0" distL="0" distR="0">
+                  <wp:extent cx="2503100" cy="1402080"/>
+                  <wp:effectExtent l="0" t="0" r="0" b="0"/>
+                  <wp:docPr id="32" name="Picture 32" descr="A brick building&#10;&#10;Description automatically generated"/>
+                  <wp:cNvGraphicFramePr>
+                    <a:graphicFrameLocks xmlns:a="http://schemas.openxmlformats.org/drawingml/2006/main" noChangeAspect="1"/>
+                  </wp:cNvGraphicFramePr>
+                  <a:graphic xmlns:a="http://schemas.openxmlformats.org/drawingml/2006/main">
+                    <a:graphicData uri="http://schemas.openxmlformats.org/drawingml/2006/picture">
+                      <pic:pic xmlns:pic="http://schemas.openxmlformats.org/drawingml/2006/picture">
+                        <pic:nvPicPr>
+                          <pic:cNvPr id="32" name="deblur_additional_constraint.jpg"/>
+                          <pic:cNvPicPr/>
+                        </pic:nvPicPr>
+                        <pic:blipFill>
+                          <a:blip r:embed="rId24">
+                            <a:extLst>
+                              <a:ext uri="{28A0092B-C50C-407E-A947-70E740481C1C}">
+                                <a14:useLocalDpi xmlns:a14="http://schemas.microsoft.com/office/drawing/2010/main" val="0"/>
+                              </a:ext>
+                            </a:extLst>
+                          </a:blip>
+                          <a:stretch>
+                            <a:fillRect/>
+                          </a:stretch>
+                        </pic:blipFill>
+                        <pic:spPr>
+                          <a:xfrm>
+                            <a:off x="0" y="0"/>
+                            <a:ext cx="2538717" cy="1422030"/>
+                          </a:xfrm>
+                          <a:prstGeom prst="rect">
+                            <a:avLst/>
+                          </a:prstGeom>
+                        </pic:spPr>
+                      </pic:pic>
+                    </a:graphicData>
+                  </a:graphic>
+                </wp:inline>
+              </w:drawing>
+            </w:r>
+          </w:p>
+        </w:tc>
+        <w:tc>
+          <w:tcPr>
+            <w:tcW w:w="4505" w:type="dxa"/>
+            <w:vAlign w:val="center"/>
+          </w:tcPr>
+          <w:p>
+            <w:pPr>
+              <w:jc w:val="center"/>
+              <w:rPr>
+                <w:lang w:val="en-US"/>
+              </w:rPr>
+            </w:pPr>
+            <w:r>
+              <w:rPr>
+                <w:noProof/>
+                <w:lang w:val="en-US"/>
+              </w:rPr>
+              <w:drawing>
+                <wp:inline distT="0" distB="0" distL="0" distR="0" wp14:anchorId="2F590F55" wp14:editId="06ADF8A3">
+                  <wp:extent cx="2426772" cy="1406525"/>
+                  <wp:effectExtent l="0" t="0" r="0" b="3175"/>
+                  <wp:docPr id="31" name="Picture 31" descr="A sign on the side of a building&#10;&#10;Description automatically generated"/>
+                  <wp:cNvGraphicFramePr>
+                    <a:graphicFrameLocks xmlns:a="http://schemas.openxmlformats.org/drawingml/2006/main" noChangeAspect="1"/>
+                  </wp:cNvGraphicFramePr>
+                  <a:graphic xmlns:a="http://schemas.openxmlformats.org/drawingml/2006/main">
+                    <a:graphicData uri="http://schemas.openxmlformats.org/drawingml/2006/picture">
+                      <pic:pic xmlns:pic="http://schemas.openxmlformats.org/drawingml/2006/picture">
+                        <pic:nvPicPr>
+                          <pic:cNvPr id="21" name="ku_blurred.jpg"/>
+                          <pic:cNvPicPr/>
+                        </pic:nvPicPr>
+                        <pic:blipFill>
+                          <a:blip r:embed="rId17">
+                            <a:extLst>
+                              <a:ext uri="{28A0092B-C50C-407E-A947-70E740481C1C}">
+                                <a14:useLocalDpi xmlns:a14="http://schemas.microsoft.com/office/drawing/2010/main" val="0"/>
+                              </a:ext>
+                            </a:extLst>
+                          </a:blip>
+                          <a:stretch>
+                            <a:fillRect/>
+                          </a:stretch>
+                        </pic:blipFill>
+                        <pic:spPr>
+                          <a:xfrm>
+                            <a:off x="0" y="0"/>
+                            <a:ext cx="2446337" cy="1417864"/>
+                          </a:xfrm>
+                          <a:prstGeom prst="rect">
+                            <a:avLst/>
+                          </a:prstGeom>
+                        </pic:spPr>
+                      </pic:pic>
+                    </a:graphicData>
+                  </a:graphic>
+                </wp:inline>
+              </w:drawing>
+            </w:r>
+          </w:p>
+        </w:tc>
+      </w:tr>
+      <w:tr>
+        <w:tc>
+          <w:tcPr>
+            <w:tcW w:w="4505" w:type="dxa"/>
+            <w:vAlign w:val="center"/>
+          </w:tcPr>
+          <w:p>
+            <w:pPr>
+              <w:jc w:val="center"/>
+              <w:rPr>
+                <w:lang w:val="en-US"/>
+              </w:rPr>
+            </w:pPr>
+            <w:r>
+              <w:rPr>
+                <w:lang w:val="en-US"/>
+              </w:rPr>
+              <w:t xml:space="preserve">deblur </w:t>
+            </w:r>
+            <w:r>
+              <w:rPr>
+                <w:lang w:val="en-US"/>
+              </w:rPr>
+              <w:t>using additional constraint</w:t>
+            </w:r>
+            <w:r>
+              <w:rPr>
+                <w:lang w:val="en-US"/>
+              </w:rPr>
+              <w:t xml:space="preserve"> on OVERPSF</w:t>
+            </w:r>
+          </w:p>
+        </w:tc>
+        <w:tc>
+          <w:tcPr>
+            <w:tcW w:w="4505" w:type="dxa"/>
+            <w:vAlign w:val="center"/>
+          </w:tcPr>
+          <w:p>
+            <w:pPr>
+              <w:jc w:val="center"/>
+              <w:rPr>
+                <w:lang w:val="en-US"/>
+              </w:rPr>
+            </w:pPr>
+            <w:r>
+              <w:rPr>
+                <w:lang w:val="en-US"/>
+              </w:rPr>
+              <w:t>blurred</w:t>
+            </w:r>
+          </w:p>
+        </w:tc>
+      </w:tr>
+      <w:tr>
+        <w:tc>
+          <w:tcPr>
+            <w:tcW w:w="4505" w:type="dxa"/>
+            <w:vAlign w:val="center"/>
+          </w:tcPr>
+          <w:p>
+            <w:pPr>
+              <w:rPr>
+                <w:lang w:val="en-US"/>
+              </w:rPr>
+            </w:pPr>
+          </w:p>
+        </w:tc>
+        <w:tc>
+          <w:tcPr>
+            <w:tcW w:w="4505" w:type="dxa"/>
+            <w:vAlign w:val="center"/>
+          </w:tcPr>
+          <w:p>
+            <w:pPr>
+              <w:rPr>
+                <w:lang w:val="en-US"/>
+              </w:rPr>
+            </w:pPr>
+          </w:p>
+        </w:tc>
+      </w:tr>
+    </w:tbl>
+    <w:p>
+      <w:pPr>
+        <w:rPr>
+          <w:lang w:val="en-US"/>
+        </w:rPr>
+      </w:pPr>
+      <w:r>
+        <w:rPr>
+          <w:lang w:val="en-US"/>
+        </w:rPr>
+        <w:tab/>
+        <w:t>It looks quite similar to INITPSF with weight array.</w:t>
+      </w:r>
     </w:p>
     <w:p>
       <w:pPr>
@@ -13781,7 +15273,7 @@
   <w:style w:type="paragraph" w:default="1" w:styleId="Normal">
     <w:name w:val="Normal"/>
     <w:qFormat/>
-    <w:rsid w:val="00147A79"/>
+    <w:rsid w:val="00652752"/>
   </w:style>
   <w:style w:type="character" w:default="1" w:styleId="DefaultParagraphFont">
     <w:name w:val="Default Paragraph Font"/>

--- a/hw3/hw3.docx
+++ b/hw3/hw3.docx
@@ -2879,29 +2879,7 @@
           <w:szCs w:val="20"/>
           <w:lang w:val="en-US"/>
         </w:rPr>
-        <w:t xml:space="preserve">    </w:t>
-      </w:r>
-      <w:proofErr w:type="spellStart"/>
-      <w:r>
-        <w:rPr>
-          <w:rFonts w:ascii="Courier" w:hAnsi="Courier" w:cs="Courier"/>
-          <w:color w:val="000000"/>
-          <w:sz w:val="20"/>
-          <w:szCs w:val="20"/>
-          <w:lang w:val="en-US"/>
-        </w:rPr>
-        <w:t>bw</w:t>
-      </w:r>
-      <w:proofErr w:type="spellEnd"/>
-      <w:r>
-        <w:rPr>
-          <w:rFonts w:ascii="Courier" w:hAnsi="Courier" w:cs="Courier"/>
-          <w:color w:val="000000"/>
-          <w:sz w:val="20"/>
-          <w:szCs w:val="20"/>
-          <w:lang w:val="en-US"/>
-        </w:rPr>
-        <w:t xml:space="preserve"> = edge(grey, </w:t>
+        <w:t xml:space="preserve">    bw = edge(grey, </w:t>
       </w:r>
       <w:r>
         <w:rPr>
@@ -2963,29 +2941,7 @@
           <w:szCs w:val="20"/>
           <w:lang w:val="en-US"/>
         </w:rPr>
-        <w:t xml:space="preserve">    subplot(2,2,i),imshow(</w:t>
-      </w:r>
-      <w:proofErr w:type="spellStart"/>
-      <w:r>
-        <w:rPr>
-          <w:rFonts w:ascii="Courier" w:hAnsi="Courier" w:cs="Courier"/>
-          <w:color w:val="000000"/>
-          <w:sz w:val="20"/>
-          <w:szCs w:val="20"/>
-          <w:lang w:val="en-US"/>
-        </w:rPr>
-        <w:t>bw</w:t>
-      </w:r>
-      <w:proofErr w:type="spellEnd"/>
-      <w:r>
-        <w:rPr>
-          <w:rFonts w:ascii="Courier" w:hAnsi="Courier" w:cs="Courier"/>
-          <w:color w:val="000000"/>
-          <w:sz w:val="20"/>
-          <w:szCs w:val="20"/>
-          <w:lang w:val="en-US"/>
-        </w:rPr>
-        <w:t>); title(strcat(</w:t>
+        <w:t xml:space="preserve">    subplot(2,2,i),imshow(bw); title(strcat(</w:t>
       </w:r>
       <w:r>
         <w:rPr>
@@ -3195,29 +3151,7 @@
           <w:szCs w:val="20"/>
           <w:lang w:val="en-US"/>
         </w:rPr>
-        <w:t xml:space="preserve">P = </w:t>
-      </w:r>
-      <w:proofErr w:type="spellStart"/>
-      <w:r>
-        <w:rPr>
-          <w:rFonts w:ascii="Courier" w:hAnsi="Courier" w:cs="Courier"/>
-          <w:color w:val="000000"/>
-          <w:sz w:val="20"/>
-          <w:szCs w:val="20"/>
-          <w:lang w:val="en-US"/>
-        </w:rPr>
-        <w:t>houghpeaks</w:t>
-      </w:r>
-      <w:proofErr w:type="spellEnd"/>
-      <w:r>
-        <w:rPr>
-          <w:rFonts w:ascii="Courier" w:hAnsi="Courier" w:cs="Courier"/>
-          <w:color w:val="000000"/>
-          <w:sz w:val="20"/>
-          <w:szCs w:val="20"/>
-          <w:lang w:val="en-US"/>
-        </w:rPr>
-        <w:t xml:space="preserve">(H, 5, </w:t>
+        <w:t xml:space="preserve">P = houghpeaks(H, 5, </w:t>
       </w:r>
       <w:r>
         <w:rPr>
@@ -3261,29 +3195,7 @@
           <w:szCs w:val="20"/>
           <w:lang w:val="en-US"/>
         </w:rPr>
-        <w:t xml:space="preserve">lines = </w:t>
-      </w:r>
-      <w:proofErr w:type="spellStart"/>
-      <w:r>
-        <w:rPr>
-          <w:rFonts w:ascii="Courier" w:hAnsi="Courier" w:cs="Courier"/>
-          <w:color w:val="000000"/>
-          <w:sz w:val="20"/>
-          <w:szCs w:val="20"/>
-          <w:lang w:val="en-US"/>
-        </w:rPr>
-        <w:t>houghlines</w:t>
-      </w:r>
-      <w:proofErr w:type="spellEnd"/>
-      <w:r>
-        <w:rPr>
-          <w:rFonts w:ascii="Courier" w:hAnsi="Courier" w:cs="Courier"/>
-          <w:color w:val="000000"/>
-          <w:sz w:val="20"/>
-          <w:szCs w:val="20"/>
-          <w:lang w:val="en-US"/>
-        </w:rPr>
-        <w:t xml:space="preserve">(BW, theta, rho, P, </w:t>
+        <w:t xml:space="preserve">lines = houghlines(BW, theta, rho, P, </w:t>
       </w:r>
       <w:r>
         <w:rPr>
@@ -3293,9 +3205,18 @@
           <w:szCs w:val="20"/>
           <w:lang w:val="en-US"/>
         </w:rPr>
-        <w:t>'</w:t>
-      </w:r>
-      <w:proofErr w:type="spellStart"/>
+        <w:t>'FillGap'</w:t>
+      </w:r>
+      <w:r>
+        <w:rPr>
+          <w:rFonts w:ascii="Courier" w:hAnsi="Courier" w:cs="Courier"/>
+          <w:color w:val="000000"/>
+          <w:sz w:val="20"/>
+          <w:szCs w:val="20"/>
+          <w:lang w:val="en-US"/>
+        </w:rPr>
+        <w:t xml:space="preserve">, 5, </w:t>
+      </w:r>
       <w:r>
         <w:rPr>
           <w:rFonts w:ascii="Courier" w:hAnsi="Courier" w:cs="Courier"/>
@@ -3304,60 +3225,7 @@
           <w:szCs w:val="20"/>
           <w:lang w:val="en-US"/>
         </w:rPr>
-        <w:t>FillGap</w:t>
-      </w:r>
-      <w:proofErr w:type="spellEnd"/>
-      <w:r>
-        <w:rPr>
-          <w:rFonts w:ascii="Courier" w:hAnsi="Courier" w:cs="Courier"/>
-          <w:color w:val="A020F0"/>
-          <w:sz w:val="20"/>
-          <w:szCs w:val="20"/>
-          <w:lang w:val="en-US"/>
-        </w:rPr>
-        <w:t>'</w:t>
-      </w:r>
-      <w:r>
-        <w:rPr>
-          <w:rFonts w:ascii="Courier" w:hAnsi="Courier" w:cs="Courier"/>
-          <w:color w:val="000000"/>
-          <w:sz w:val="20"/>
-          <w:szCs w:val="20"/>
-          <w:lang w:val="en-US"/>
-        </w:rPr>
-        <w:t xml:space="preserve">, 5, </w:t>
-      </w:r>
-      <w:r>
-        <w:rPr>
-          <w:rFonts w:ascii="Courier" w:hAnsi="Courier" w:cs="Courier"/>
-          <w:color w:val="A020F0"/>
-          <w:sz w:val="20"/>
-          <w:szCs w:val="20"/>
-          <w:lang w:val="en-US"/>
-        </w:rPr>
-        <w:t>'</w:t>
-      </w:r>
-      <w:proofErr w:type="spellStart"/>
-      <w:r>
-        <w:rPr>
-          <w:rFonts w:ascii="Courier" w:hAnsi="Courier" w:cs="Courier"/>
-          <w:color w:val="A020F0"/>
-          <w:sz w:val="20"/>
-          <w:szCs w:val="20"/>
-          <w:lang w:val="en-US"/>
-        </w:rPr>
-        <w:t>MinLength</w:t>
-      </w:r>
-      <w:proofErr w:type="spellEnd"/>
-      <w:r>
-        <w:rPr>
-          <w:rFonts w:ascii="Courier" w:hAnsi="Courier" w:cs="Courier"/>
-          <w:color w:val="A020F0"/>
-          <w:sz w:val="20"/>
-          <w:szCs w:val="20"/>
-          <w:lang w:val="en-US"/>
-        </w:rPr>
-        <w:t>'</w:t>
+        <w:t>'MinLength'</w:t>
       </w:r>
       <w:r>
         <w:rPr>
@@ -3450,23 +3318,7 @@
           <w:iCs/>
           <w:lang w:val="en-US"/>
         </w:rPr>
-        <w:t xml:space="preserve">Traverse through all lines detected by </w:t>
-      </w:r>
-      <w:proofErr w:type="spellStart"/>
-      <w:r>
-        <w:rPr>
-          <w:iCs/>
-          <w:lang w:val="en-US"/>
-        </w:rPr>
-        <w:t>houghlines</w:t>
-      </w:r>
-      <w:proofErr w:type="spellEnd"/>
-      <w:r>
-        <w:rPr>
-          <w:iCs/>
-          <w:lang w:val="en-US"/>
-        </w:rPr>
-        <w:t>, plot 2 primary lines: the first one, and the longest one.</w:t>
+        <w:t>Traverse through all lines detected by houghlines, plot 2 primary lines: the first one, and the longest one.</w:t>
       </w:r>
     </w:p>
     <w:p>
@@ -3510,27 +3362,15 @@
           <w:lang w:val="en-US"/>
         </w:rPr>
       </w:pPr>
-      <w:proofErr w:type="spellStart"/>
-      <w:r>
-        <w:rPr>
-          <w:rFonts w:ascii="Courier" w:hAnsi="Courier" w:cs="Courier"/>
-          <w:color w:val="000000"/>
-          <w:sz w:val="20"/>
-          <w:szCs w:val="20"/>
-          <w:lang w:val="en-US"/>
-        </w:rPr>
-        <w:t>max_len</w:t>
-      </w:r>
-      <w:proofErr w:type="spellEnd"/>
-      <w:r>
-        <w:rPr>
-          <w:rFonts w:ascii="Courier" w:hAnsi="Courier" w:cs="Courier"/>
-          <w:color w:val="000000"/>
-          <w:sz w:val="20"/>
-          <w:szCs w:val="20"/>
-          <w:lang w:val="en-US"/>
-        </w:rPr>
-        <w:t xml:space="preserve"> = 0;</w:t>
+      <w:r>
+        <w:rPr>
+          <w:rFonts w:ascii="Courier" w:hAnsi="Courier" w:cs="Courier"/>
+          <w:color w:val="000000"/>
+          <w:sz w:val="20"/>
+          <w:szCs w:val="20"/>
+          <w:lang w:val="en-US"/>
+        </w:rPr>
+        <w:t>max_len = 0;</w:t>
       </w:r>
     </w:p>
     <w:p>
@@ -3603,29 +3443,7 @@
           <w:szCs w:val="20"/>
           <w:lang w:val="en-US"/>
         </w:rPr>
-        <w:t xml:space="preserve">        </w:t>
-      </w:r>
-      <w:proofErr w:type="spellStart"/>
-      <w:r>
-        <w:rPr>
-          <w:rFonts w:ascii="Courier" w:hAnsi="Courier" w:cs="Courier"/>
-          <w:color w:val="000000"/>
-          <w:sz w:val="20"/>
-          <w:szCs w:val="20"/>
-          <w:lang w:val="en-US"/>
-        </w:rPr>
-        <w:t>xy</w:t>
-      </w:r>
-      <w:proofErr w:type="spellEnd"/>
-      <w:r>
-        <w:rPr>
-          <w:rFonts w:ascii="Courier" w:hAnsi="Courier" w:cs="Courier"/>
-          <w:color w:val="000000"/>
-          <w:sz w:val="20"/>
-          <w:szCs w:val="20"/>
-          <w:lang w:val="en-US"/>
-        </w:rPr>
-        <w:t xml:space="preserve"> = [lines(k).point1; lines(k).point2];</w:t>
+        <w:t xml:space="preserve">        xy = [lines(k).point1; lines(k).point2];</w:t>
       </w:r>
     </w:p>
     <w:p>
@@ -3687,51 +3505,7 @@
           <w:szCs w:val="20"/>
           <w:lang w:val="en-US"/>
         </w:rPr>
-        <w:t xml:space="preserve">        plot(</w:t>
-      </w:r>
-      <w:proofErr w:type="spellStart"/>
-      <w:r>
-        <w:rPr>
-          <w:rFonts w:ascii="Courier" w:hAnsi="Courier" w:cs="Courier"/>
-          <w:color w:val="000000"/>
-          <w:sz w:val="20"/>
-          <w:szCs w:val="20"/>
-          <w:lang w:val="en-US"/>
-        </w:rPr>
-        <w:t>xy</w:t>
-      </w:r>
-      <w:proofErr w:type="spellEnd"/>
-      <w:r>
-        <w:rPr>
-          <w:rFonts w:ascii="Courier" w:hAnsi="Courier" w:cs="Courier"/>
-          <w:color w:val="000000"/>
-          <w:sz w:val="20"/>
-          <w:szCs w:val="20"/>
-          <w:lang w:val="en-US"/>
-        </w:rPr>
-        <w:t>(:,1),</w:t>
-      </w:r>
-      <w:proofErr w:type="spellStart"/>
-      <w:r>
-        <w:rPr>
-          <w:rFonts w:ascii="Courier" w:hAnsi="Courier" w:cs="Courier"/>
-          <w:color w:val="000000"/>
-          <w:sz w:val="20"/>
-          <w:szCs w:val="20"/>
-          <w:lang w:val="en-US"/>
-        </w:rPr>
-        <w:t>xy</w:t>
-      </w:r>
-      <w:proofErr w:type="spellEnd"/>
-      <w:r>
-        <w:rPr>
-          <w:rFonts w:ascii="Courier" w:hAnsi="Courier" w:cs="Courier"/>
-          <w:color w:val="000000"/>
-          <w:sz w:val="20"/>
-          <w:szCs w:val="20"/>
-          <w:lang w:val="en-US"/>
-        </w:rPr>
-        <w:t>(:,2),</w:t>
+        <w:t xml:space="preserve">        plot(xy(:,1),xy(:,2),</w:t>
       </w:r>
       <w:r>
         <w:rPr>
@@ -3864,51 +3638,7 @@
           <w:szCs w:val="20"/>
           <w:lang w:val="en-US"/>
         </w:rPr>
-        <w:t xml:space="preserve">       plot(</w:t>
-      </w:r>
-      <w:proofErr w:type="spellStart"/>
-      <w:r>
-        <w:rPr>
-          <w:rFonts w:ascii="Courier" w:hAnsi="Courier" w:cs="Courier"/>
-          <w:color w:val="000000"/>
-          <w:sz w:val="20"/>
-          <w:szCs w:val="20"/>
-          <w:lang w:val="en-US"/>
-        </w:rPr>
-        <w:t>xy</w:t>
-      </w:r>
-      <w:proofErr w:type="spellEnd"/>
-      <w:r>
-        <w:rPr>
-          <w:rFonts w:ascii="Courier" w:hAnsi="Courier" w:cs="Courier"/>
-          <w:color w:val="000000"/>
-          <w:sz w:val="20"/>
-          <w:szCs w:val="20"/>
-          <w:lang w:val="en-US"/>
-        </w:rPr>
-        <w:t>(1,1),</w:t>
-      </w:r>
-      <w:proofErr w:type="spellStart"/>
-      <w:r>
-        <w:rPr>
-          <w:rFonts w:ascii="Courier" w:hAnsi="Courier" w:cs="Courier"/>
-          <w:color w:val="000000"/>
-          <w:sz w:val="20"/>
-          <w:szCs w:val="20"/>
-          <w:lang w:val="en-US"/>
-        </w:rPr>
-        <w:t>xy</w:t>
-      </w:r>
-      <w:proofErr w:type="spellEnd"/>
-      <w:r>
-        <w:rPr>
-          <w:rFonts w:ascii="Courier" w:hAnsi="Courier" w:cs="Courier"/>
-          <w:color w:val="000000"/>
-          <w:sz w:val="20"/>
-          <w:szCs w:val="20"/>
-          <w:lang w:val="en-US"/>
-        </w:rPr>
-        <w:t>(1,2),</w:t>
+        <w:t xml:space="preserve">       plot(xy(1,1),xy(1,2),</w:t>
       </w:r>
       <w:r>
         <w:rPr>
@@ -4009,51 +3739,7 @@
           <w:szCs w:val="20"/>
           <w:lang w:val="en-US"/>
         </w:rPr>
-        <w:t xml:space="preserve">       plot(</w:t>
-      </w:r>
-      <w:proofErr w:type="spellStart"/>
-      <w:r>
-        <w:rPr>
-          <w:rFonts w:ascii="Courier" w:hAnsi="Courier" w:cs="Courier"/>
-          <w:color w:val="000000"/>
-          <w:sz w:val="20"/>
-          <w:szCs w:val="20"/>
-          <w:lang w:val="en-US"/>
-        </w:rPr>
-        <w:t>xy</w:t>
-      </w:r>
-      <w:proofErr w:type="spellEnd"/>
-      <w:r>
-        <w:rPr>
-          <w:rFonts w:ascii="Courier" w:hAnsi="Courier" w:cs="Courier"/>
-          <w:color w:val="000000"/>
-          <w:sz w:val="20"/>
-          <w:szCs w:val="20"/>
-          <w:lang w:val="en-US"/>
-        </w:rPr>
-        <w:t>(2,1),</w:t>
-      </w:r>
-      <w:proofErr w:type="spellStart"/>
-      <w:r>
-        <w:rPr>
-          <w:rFonts w:ascii="Courier" w:hAnsi="Courier" w:cs="Courier"/>
-          <w:color w:val="000000"/>
-          <w:sz w:val="20"/>
-          <w:szCs w:val="20"/>
-          <w:lang w:val="en-US"/>
-        </w:rPr>
-        <w:t>xy</w:t>
-      </w:r>
-      <w:proofErr w:type="spellEnd"/>
-      <w:r>
-        <w:rPr>
-          <w:rFonts w:ascii="Courier" w:hAnsi="Courier" w:cs="Courier"/>
-          <w:color w:val="000000"/>
-          <w:sz w:val="20"/>
-          <w:szCs w:val="20"/>
-          <w:lang w:val="en-US"/>
-        </w:rPr>
-        <w:t>(2,2),</w:t>
+        <w:t xml:space="preserve">       plot(xy(2,1),xy(2,2),</w:t>
       </w:r>
       <w:r>
         <w:rPr>
@@ -4237,29 +3923,7 @@
           <w:szCs w:val="20"/>
           <w:lang w:val="en-US"/>
         </w:rPr>
-        <w:t xml:space="preserve">   </w:t>
-      </w:r>
-      <w:proofErr w:type="spellStart"/>
-      <w:r>
-        <w:rPr>
-          <w:rFonts w:ascii="Courier" w:hAnsi="Courier" w:cs="Courier"/>
-          <w:color w:val="000000"/>
-          <w:sz w:val="20"/>
-          <w:szCs w:val="20"/>
-          <w:lang w:val="en-US"/>
-        </w:rPr>
-        <w:t>len</w:t>
-      </w:r>
-      <w:proofErr w:type="spellEnd"/>
-      <w:r>
-        <w:rPr>
-          <w:rFonts w:ascii="Courier" w:hAnsi="Courier" w:cs="Courier"/>
-          <w:color w:val="000000"/>
-          <w:sz w:val="20"/>
-          <w:szCs w:val="20"/>
-          <w:lang w:val="en-US"/>
-        </w:rPr>
-        <w:t xml:space="preserve"> = norm(lines(k).point1 - lines(k).point2);</w:t>
+        <w:t xml:space="preserve">   len = norm(lines(k).point1 - lines(k).point2);</w:t>
       </w:r>
     </w:p>
     <w:p>
@@ -4300,51 +3964,7 @@
           <w:szCs w:val="20"/>
           <w:lang w:val="en-US"/>
         </w:rPr>
-        <w:t xml:space="preserve"> ( </w:t>
-      </w:r>
-      <w:proofErr w:type="spellStart"/>
-      <w:r>
-        <w:rPr>
-          <w:rFonts w:ascii="Courier" w:hAnsi="Courier" w:cs="Courier"/>
-          <w:color w:val="000000"/>
-          <w:sz w:val="20"/>
-          <w:szCs w:val="20"/>
-          <w:lang w:val="en-US"/>
-        </w:rPr>
-        <w:t>len</w:t>
-      </w:r>
-      <w:proofErr w:type="spellEnd"/>
-      <w:r>
-        <w:rPr>
-          <w:rFonts w:ascii="Courier" w:hAnsi="Courier" w:cs="Courier"/>
-          <w:color w:val="000000"/>
-          <w:sz w:val="20"/>
-          <w:szCs w:val="20"/>
-          <w:lang w:val="en-US"/>
-        </w:rPr>
-        <w:t xml:space="preserve"> &gt; </w:t>
-      </w:r>
-      <w:proofErr w:type="spellStart"/>
-      <w:r>
-        <w:rPr>
-          <w:rFonts w:ascii="Courier" w:hAnsi="Courier" w:cs="Courier"/>
-          <w:color w:val="000000"/>
-          <w:sz w:val="20"/>
-          <w:szCs w:val="20"/>
-          <w:lang w:val="en-US"/>
-        </w:rPr>
-        <w:t>max_len</w:t>
-      </w:r>
-      <w:proofErr w:type="spellEnd"/>
-      <w:r>
-        <w:rPr>
-          <w:rFonts w:ascii="Courier" w:hAnsi="Courier" w:cs="Courier"/>
-          <w:color w:val="000000"/>
-          <w:sz w:val="20"/>
-          <w:szCs w:val="20"/>
-          <w:lang w:val="en-US"/>
-        </w:rPr>
-        <w:t>)</w:t>
+        <w:t xml:space="preserve"> ( len &gt; max_len)</w:t>
       </w:r>
     </w:p>
     <w:p>
@@ -4365,51 +3985,7 @@
           <w:szCs w:val="20"/>
           <w:lang w:val="en-US"/>
         </w:rPr>
-        <w:t xml:space="preserve">      </w:t>
-      </w:r>
-      <w:proofErr w:type="spellStart"/>
-      <w:r>
-        <w:rPr>
-          <w:rFonts w:ascii="Courier" w:hAnsi="Courier" w:cs="Courier"/>
-          <w:color w:val="000000"/>
-          <w:sz w:val="20"/>
-          <w:szCs w:val="20"/>
-          <w:lang w:val="en-US"/>
-        </w:rPr>
-        <w:t>max_len</w:t>
-      </w:r>
-      <w:proofErr w:type="spellEnd"/>
-      <w:r>
-        <w:rPr>
-          <w:rFonts w:ascii="Courier" w:hAnsi="Courier" w:cs="Courier"/>
-          <w:color w:val="000000"/>
-          <w:sz w:val="20"/>
-          <w:szCs w:val="20"/>
-          <w:lang w:val="en-US"/>
-        </w:rPr>
-        <w:t xml:space="preserve"> = </w:t>
-      </w:r>
-      <w:proofErr w:type="spellStart"/>
-      <w:r>
-        <w:rPr>
-          <w:rFonts w:ascii="Courier" w:hAnsi="Courier" w:cs="Courier"/>
-          <w:color w:val="000000"/>
-          <w:sz w:val="20"/>
-          <w:szCs w:val="20"/>
-          <w:lang w:val="en-US"/>
-        </w:rPr>
-        <w:t>len</w:t>
-      </w:r>
-      <w:proofErr w:type="spellEnd"/>
-      <w:r>
-        <w:rPr>
-          <w:rFonts w:ascii="Courier" w:hAnsi="Courier" w:cs="Courier"/>
-          <w:color w:val="000000"/>
-          <w:sz w:val="20"/>
-          <w:szCs w:val="20"/>
-          <w:lang w:val="en-US"/>
-        </w:rPr>
-        <w:t>;</w:t>
+        <w:t xml:space="preserve">      max_len = len;</w:t>
       </w:r>
     </w:p>
     <w:p>
@@ -4430,51 +4006,7 @@
           <w:szCs w:val="20"/>
           <w:lang w:val="en-US"/>
         </w:rPr>
-        <w:t xml:space="preserve">      </w:t>
-      </w:r>
-      <w:proofErr w:type="spellStart"/>
-      <w:r>
-        <w:rPr>
-          <w:rFonts w:ascii="Courier" w:hAnsi="Courier" w:cs="Courier"/>
-          <w:color w:val="000000"/>
-          <w:sz w:val="20"/>
-          <w:szCs w:val="20"/>
-          <w:lang w:val="en-US"/>
-        </w:rPr>
-        <w:t>xy_long</w:t>
-      </w:r>
-      <w:proofErr w:type="spellEnd"/>
-      <w:r>
-        <w:rPr>
-          <w:rFonts w:ascii="Courier" w:hAnsi="Courier" w:cs="Courier"/>
-          <w:color w:val="000000"/>
-          <w:sz w:val="20"/>
-          <w:szCs w:val="20"/>
-          <w:lang w:val="en-US"/>
-        </w:rPr>
-        <w:t xml:space="preserve"> = </w:t>
-      </w:r>
-      <w:proofErr w:type="spellStart"/>
-      <w:r>
-        <w:rPr>
-          <w:rFonts w:ascii="Courier" w:hAnsi="Courier" w:cs="Courier"/>
-          <w:color w:val="000000"/>
-          <w:sz w:val="20"/>
-          <w:szCs w:val="20"/>
-          <w:lang w:val="en-US"/>
-        </w:rPr>
-        <w:t>xy</w:t>
-      </w:r>
-      <w:proofErr w:type="spellEnd"/>
-      <w:r>
-        <w:rPr>
-          <w:rFonts w:ascii="Courier" w:hAnsi="Courier" w:cs="Courier"/>
-          <w:color w:val="000000"/>
-          <w:sz w:val="20"/>
-          <w:szCs w:val="20"/>
-          <w:lang w:val="en-US"/>
-        </w:rPr>
-        <w:t>;</w:t>
+        <w:t xml:space="preserve">      xy_long = xy;</w:t>
       </w:r>
     </w:p>
     <w:p>
@@ -4669,51 +4201,7 @@
           <w:szCs w:val="20"/>
           <w:lang w:val="en-US"/>
         </w:rPr>
-        <w:t>plot(</w:t>
-      </w:r>
-      <w:proofErr w:type="spellStart"/>
-      <w:r>
-        <w:rPr>
-          <w:rFonts w:ascii="Courier" w:hAnsi="Courier" w:cs="Courier"/>
-          <w:color w:val="000000"/>
-          <w:sz w:val="20"/>
-          <w:szCs w:val="20"/>
-          <w:lang w:val="en-US"/>
-        </w:rPr>
-        <w:t>xy_long</w:t>
-      </w:r>
-      <w:proofErr w:type="spellEnd"/>
-      <w:r>
-        <w:rPr>
-          <w:rFonts w:ascii="Courier" w:hAnsi="Courier" w:cs="Courier"/>
-          <w:color w:val="000000"/>
-          <w:sz w:val="20"/>
-          <w:szCs w:val="20"/>
-          <w:lang w:val="en-US"/>
-        </w:rPr>
-        <w:t>(2,1),</w:t>
-      </w:r>
-      <w:proofErr w:type="spellStart"/>
-      <w:r>
-        <w:rPr>
-          <w:rFonts w:ascii="Courier" w:hAnsi="Courier" w:cs="Courier"/>
-          <w:color w:val="000000"/>
-          <w:sz w:val="20"/>
-          <w:szCs w:val="20"/>
-          <w:lang w:val="en-US"/>
-        </w:rPr>
-        <w:t>xy_long</w:t>
-      </w:r>
-      <w:proofErr w:type="spellEnd"/>
-      <w:r>
-        <w:rPr>
-          <w:rFonts w:ascii="Courier" w:hAnsi="Courier" w:cs="Courier"/>
-          <w:color w:val="000000"/>
-          <w:sz w:val="20"/>
-          <w:szCs w:val="20"/>
-          <w:lang w:val="en-US"/>
-        </w:rPr>
-        <w:t>(2,2),</w:t>
+        <w:t>plot(xy_long(2,1),xy_long(2,2),</w:t>
       </w:r>
       <w:r>
         <w:rPr>
@@ -4814,51 +4302,7 @@
           <w:szCs w:val="20"/>
           <w:lang w:val="en-US"/>
         </w:rPr>
-        <w:t>plot(</w:t>
-      </w:r>
-      <w:proofErr w:type="spellStart"/>
-      <w:r>
-        <w:rPr>
-          <w:rFonts w:ascii="Courier" w:hAnsi="Courier" w:cs="Courier"/>
-          <w:color w:val="000000"/>
-          <w:sz w:val="20"/>
-          <w:szCs w:val="20"/>
-          <w:lang w:val="en-US"/>
-        </w:rPr>
-        <w:t>xy_long</w:t>
-      </w:r>
-      <w:proofErr w:type="spellEnd"/>
-      <w:r>
-        <w:rPr>
-          <w:rFonts w:ascii="Courier" w:hAnsi="Courier" w:cs="Courier"/>
-          <w:color w:val="000000"/>
-          <w:sz w:val="20"/>
-          <w:szCs w:val="20"/>
-          <w:lang w:val="en-US"/>
-        </w:rPr>
-        <w:t>(:,1),</w:t>
-      </w:r>
-      <w:proofErr w:type="spellStart"/>
-      <w:r>
-        <w:rPr>
-          <w:rFonts w:ascii="Courier" w:hAnsi="Courier" w:cs="Courier"/>
-          <w:color w:val="000000"/>
-          <w:sz w:val="20"/>
-          <w:szCs w:val="20"/>
-          <w:lang w:val="en-US"/>
-        </w:rPr>
-        <w:t>xy_long</w:t>
-      </w:r>
-      <w:proofErr w:type="spellEnd"/>
-      <w:r>
-        <w:rPr>
-          <w:rFonts w:ascii="Courier" w:hAnsi="Courier" w:cs="Courier"/>
-          <w:color w:val="000000"/>
-          <w:sz w:val="20"/>
-          <w:szCs w:val="20"/>
-          <w:lang w:val="en-US"/>
-        </w:rPr>
-        <w:t>(:,2),</w:t>
+        <w:t>plot(xy_long(:,1),xy_long(:,2),</w:t>
       </w:r>
       <w:r>
         <w:rPr>
@@ -6309,29 +5753,7 @@
           <w:szCs w:val="20"/>
           <w:lang w:val="es-ES"/>
         </w:rPr>
-        <w:t xml:space="preserve">c = </w:t>
-      </w:r>
-      <w:proofErr w:type="spellStart"/>
-      <w:r>
-        <w:rPr>
-          <w:rFonts w:ascii="Courier" w:hAnsi="Courier" w:cs="Courier"/>
-          <w:color w:val="000000"/>
-          <w:sz w:val="20"/>
-          <w:szCs w:val="20"/>
-          <w:lang w:val="es-ES"/>
-        </w:rPr>
-        <w:t>inv</w:t>
-      </w:r>
-      <w:proofErr w:type="spellEnd"/>
-      <w:r>
-        <w:rPr>
-          <w:rFonts w:ascii="Courier" w:hAnsi="Courier" w:cs="Courier"/>
-          <w:color w:val="000000"/>
-          <w:sz w:val="20"/>
-          <w:szCs w:val="20"/>
-          <w:lang w:val="es-ES"/>
-        </w:rPr>
-        <w:t>(A'*A)*A'*y</w:t>
+        <w:t>c = inv(A'*A)*A'*y</w:t>
       </w:r>
     </w:p>
     <w:p>
@@ -8342,27 +7764,15 @@
           <w:lang w:val="en-US"/>
         </w:rPr>
       </w:pPr>
-      <w:proofErr w:type="spellStart"/>
-      <w:r>
-        <w:rPr>
-          <w:rFonts w:ascii="Courier" w:hAnsi="Courier" w:cs="Courier"/>
-          <w:color w:val="000000"/>
-          <w:sz w:val="20"/>
-          <w:szCs w:val="20"/>
-          <w:lang w:val="en-US"/>
-        </w:rPr>
-        <w:t>rez</w:t>
-      </w:r>
-      <w:proofErr w:type="spellEnd"/>
-      <w:r>
-        <w:rPr>
-          <w:rFonts w:ascii="Courier" w:hAnsi="Courier" w:cs="Courier"/>
-          <w:color w:val="000000"/>
-          <w:sz w:val="20"/>
-          <w:szCs w:val="20"/>
-          <w:lang w:val="en-US"/>
-        </w:rPr>
-        <w:t>=uint8(filter2(lab</w:t>
+      <w:r>
+        <w:rPr>
+          <w:rFonts w:ascii="Courier" w:hAnsi="Courier" w:cs="Courier"/>
+          <w:color w:val="000000"/>
+          <w:sz w:val="20"/>
+          <w:szCs w:val="20"/>
+          <w:lang w:val="en-US"/>
+        </w:rPr>
+        <w:t>rez=uint8(filter2(lab</w:t>
       </w:r>
       <w:r>
         <w:rPr>
@@ -8433,29 +7843,7 @@
           <w:szCs w:val="20"/>
           <w:lang w:val="en-US"/>
         </w:rPr>
-        <w:t>imshow(</w:t>
-      </w:r>
-      <w:proofErr w:type="spellStart"/>
-      <w:r>
-        <w:rPr>
-          <w:rFonts w:ascii="Courier" w:hAnsi="Courier" w:cs="Courier"/>
-          <w:color w:val="000000"/>
-          <w:sz w:val="20"/>
-          <w:szCs w:val="20"/>
-          <w:lang w:val="en-US"/>
-        </w:rPr>
-        <w:t>rez</w:t>
-      </w:r>
-      <w:proofErr w:type="spellEnd"/>
-      <w:r>
-        <w:rPr>
-          <w:rFonts w:ascii="Courier" w:hAnsi="Courier" w:cs="Courier"/>
-          <w:color w:val="000000"/>
-          <w:sz w:val="20"/>
-          <w:szCs w:val="20"/>
-          <w:lang w:val="en-US"/>
-        </w:rPr>
-        <w:t>);</w:t>
+        <w:t>imshow(rez);</w:t>
       </w:r>
     </w:p>
     <w:p>
@@ -8486,29 +7874,7 @@
           <w:szCs w:val="20"/>
           <w:lang w:val="en-US"/>
         </w:rPr>
-        <w:t>'</w:t>
-      </w:r>
-      <w:proofErr w:type="spellStart"/>
-      <w:r>
-        <w:rPr>
-          <w:rFonts w:ascii="Courier" w:hAnsi="Courier" w:cs="Courier"/>
-          <w:color w:val="A020F0"/>
-          <w:sz w:val="20"/>
-          <w:szCs w:val="20"/>
-          <w:lang w:val="en-US"/>
-        </w:rPr>
-        <w:t>laplacian</w:t>
-      </w:r>
-      <w:proofErr w:type="spellEnd"/>
-      <w:r>
-        <w:rPr>
-          <w:rFonts w:ascii="Courier" w:hAnsi="Courier" w:cs="Courier"/>
-          <w:color w:val="A020F0"/>
-          <w:sz w:val="20"/>
-          <w:szCs w:val="20"/>
-          <w:lang w:val="en-US"/>
-        </w:rPr>
-        <w:t>'</w:t>
+        <w:t>'laplacian'</w:t>
       </w:r>
       <w:r>
         <w:rPr>
@@ -8661,29 +8027,7 @@
           <w:szCs w:val="20"/>
           <w:lang w:val="en-US"/>
         </w:rPr>
-        <w:t>'</w:t>
-      </w:r>
-      <w:proofErr w:type="spellStart"/>
-      <w:r>
-        <w:rPr>
-          <w:rFonts w:ascii="Courier" w:hAnsi="Courier" w:cs="Courier"/>
-          <w:color w:val="A020F0"/>
-          <w:sz w:val="20"/>
-          <w:szCs w:val="20"/>
-          <w:lang w:val="en-US"/>
-        </w:rPr>
-        <w:t>prewitt</w:t>
-      </w:r>
-      <w:proofErr w:type="spellEnd"/>
-      <w:r>
-        <w:rPr>
-          <w:rFonts w:ascii="Courier" w:hAnsi="Courier" w:cs="Courier"/>
-          <w:color w:val="A020F0"/>
-          <w:sz w:val="20"/>
-          <w:szCs w:val="20"/>
-          <w:lang w:val="en-US"/>
-        </w:rPr>
-        <w:t>'</w:t>
+        <w:t>'prewitt'</w:t>
       </w:r>
       <w:r>
         <w:rPr>
@@ -8724,29 +8068,7 @@
           <w:szCs w:val="20"/>
           <w:lang w:val="en-US"/>
         </w:rPr>
-        <w:t>'</w:t>
-      </w:r>
-      <w:proofErr w:type="spellStart"/>
-      <w:r>
-        <w:rPr>
-          <w:rFonts w:ascii="Courier" w:hAnsi="Courier" w:cs="Courier"/>
-          <w:color w:val="A020F0"/>
-          <w:sz w:val="20"/>
-          <w:szCs w:val="20"/>
-          <w:lang w:val="en-US"/>
-        </w:rPr>
-        <w:t>prewitt</w:t>
-      </w:r>
-      <w:proofErr w:type="spellEnd"/>
-      <w:r>
-        <w:rPr>
-          <w:rFonts w:ascii="Courier" w:hAnsi="Courier" w:cs="Courier"/>
-          <w:color w:val="A020F0"/>
-          <w:sz w:val="20"/>
-          <w:szCs w:val="20"/>
-          <w:lang w:val="en-US"/>
-        </w:rPr>
-        <w:t>'</w:t>
+        <w:t>'prewitt'</w:t>
       </w:r>
       <w:r>
         <w:rPr>
@@ -8905,29 +8227,7 @@
           <w:szCs w:val="20"/>
           <w:lang w:val="en-US"/>
         </w:rPr>
-        <w:t>'</w:t>
-      </w:r>
-      <w:proofErr w:type="spellStart"/>
-      <w:r>
-        <w:rPr>
-          <w:rFonts w:ascii="Courier" w:hAnsi="Courier" w:cs="Courier"/>
-          <w:color w:val="A020F0"/>
-          <w:sz w:val="20"/>
-          <w:szCs w:val="20"/>
-          <w:lang w:val="en-US"/>
-        </w:rPr>
-        <w:t>sobel</w:t>
-      </w:r>
-      <w:proofErr w:type="spellEnd"/>
-      <w:r>
-        <w:rPr>
-          <w:rFonts w:ascii="Courier" w:hAnsi="Courier" w:cs="Courier"/>
-          <w:color w:val="A020F0"/>
-          <w:sz w:val="20"/>
-          <w:szCs w:val="20"/>
-          <w:lang w:val="en-US"/>
-        </w:rPr>
-        <w:t>'</w:t>
+        <w:t>'sobel'</w:t>
       </w:r>
       <w:r>
         <w:rPr>
@@ -8988,29 +8288,7 @@
           <w:szCs w:val="20"/>
           <w:lang w:val="en-US"/>
         </w:rPr>
-        <w:t>'</w:t>
-      </w:r>
-      <w:proofErr w:type="spellStart"/>
-      <w:r>
-        <w:rPr>
-          <w:rFonts w:ascii="Courier" w:hAnsi="Courier" w:cs="Courier"/>
-          <w:color w:val="A020F0"/>
-          <w:sz w:val="20"/>
-          <w:szCs w:val="20"/>
-          <w:lang w:val="en-US"/>
-        </w:rPr>
-        <w:t>sobel</w:t>
-      </w:r>
-      <w:proofErr w:type="spellEnd"/>
-      <w:r>
-        <w:rPr>
-          <w:rFonts w:ascii="Courier" w:hAnsi="Courier" w:cs="Courier"/>
-          <w:color w:val="A020F0"/>
-          <w:sz w:val="20"/>
-          <w:szCs w:val="20"/>
-          <w:lang w:val="en-US"/>
-        </w:rPr>
-        <w:t>'</w:t>
+        <w:t>'sobel'</w:t>
       </w:r>
       <w:r>
         <w:rPr>
@@ -10212,14 +9490,7 @@
         <w:rPr>
           <w:lang w:val="en-US"/>
         </w:rPr>
-        <w:t xml:space="preserve">the Fourier transform of derivatives </w:t>
-      </w:r>
-      <w:proofErr w:type="spellStart"/>
-      <w:r>
-        <w:rPr>
-          <w:lang w:val="en-US"/>
-        </w:rPr>
-        <w:t>g</w:t>
+        <w:t>the Fourier transform of derivatives g</w:t>
       </w:r>
       <w:r>
         <w:rPr>
@@ -10228,19 +9499,11 @@
         </w:rPr>
         <w:t>x</w:t>
       </w:r>
-      <w:proofErr w:type="spellEnd"/>
-      <w:r>
-        <w:rPr>
-          <w:lang w:val="en-US"/>
-        </w:rPr>
-        <w:t xml:space="preserve">, </w:t>
-      </w:r>
-      <w:proofErr w:type="spellStart"/>
-      <w:r>
-        <w:rPr>
-          <w:lang w:val="en-US"/>
-        </w:rPr>
-        <w:t>g</w:t>
+      <w:r>
+        <w:rPr>
+          <w:lang w:val="en-US"/>
+        </w:rPr>
+        <w:t>, g</w:t>
       </w:r>
       <w:r>
         <w:rPr>
@@ -10249,7 +9512,6 @@
         </w:rPr>
         <w:t>y</w:t>
       </w:r>
-      <w:proofErr w:type="spellEnd"/>
       <w:r>
         <w:rPr>
           <w:lang w:val="en-US"/>
@@ -10748,29 +10010,7 @@
           <w:szCs w:val="20"/>
           <w:lang w:val="en-US"/>
         </w:rPr>
-        <w:t xml:space="preserve">PSF = </w:t>
-      </w:r>
-      <w:proofErr w:type="spellStart"/>
-      <w:r>
-        <w:rPr>
-          <w:rFonts w:ascii="Courier" w:hAnsi="Courier" w:cs="Courier"/>
-          <w:color w:val="000000"/>
-          <w:sz w:val="20"/>
-          <w:szCs w:val="20"/>
-          <w:lang w:val="en-US"/>
-        </w:rPr>
-        <w:t>fspecial</w:t>
-      </w:r>
-      <w:proofErr w:type="spellEnd"/>
-      <w:r>
-        <w:rPr>
-          <w:rFonts w:ascii="Courier" w:hAnsi="Courier" w:cs="Courier"/>
-          <w:color w:val="000000"/>
-          <w:sz w:val="20"/>
-          <w:szCs w:val="20"/>
-          <w:lang w:val="en-US"/>
-        </w:rPr>
-        <w:t>(</w:t>
+        <w:t>PSF = fspecial(</w:t>
       </w:r>
       <w:r>
         <w:rPr>
@@ -10852,51 +10092,7 @@
           <w:szCs w:val="20"/>
           <w:lang w:val="en-US"/>
         </w:rPr>
-        <w:t xml:space="preserve">Blurred = </w:t>
-      </w:r>
-      <w:proofErr w:type="spellStart"/>
-      <w:r>
-        <w:rPr>
-          <w:rFonts w:ascii="Courier" w:hAnsi="Courier" w:cs="Courier"/>
-          <w:color w:val="000000"/>
-          <w:sz w:val="20"/>
-          <w:szCs w:val="20"/>
-          <w:lang w:val="en-US"/>
-        </w:rPr>
-        <w:t>imfilter</w:t>
-      </w:r>
-      <w:proofErr w:type="spellEnd"/>
-      <w:r>
-        <w:rPr>
-          <w:rFonts w:ascii="Courier" w:hAnsi="Courier" w:cs="Courier"/>
-          <w:color w:val="000000"/>
-          <w:sz w:val="20"/>
-          <w:szCs w:val="20"/>
-          <w:lang w:val="en-US"/>
-        </w:rPr>
-        <w:t>(</w:t>
-      </w:r>
-      <w:proofErr w:type="spellStart"/>
-      <w:r>
-        <w:rPr>
-          <w:rFonts w:ascii="Courier" w:hAnsi="Courier" w:cs="Courier"/>
-          <w:color w:val="000000"/>
-          <w:sz w:val="20"/>
-          <w:szCs w:val="20"/>
-          <w:lang w:val="en-US"/>
-        </w:rPr>
-        <w:t>grey,PSF</w:t>
-      </w:r>
-      <w:proofErr w:type="spellEnd"/>
-      <w:r>
-        <w:rPr>
-          <w:rFonts w:ascii="Courier" w:hAnsi="Courier" w:cs="Courier"/>
-          <w:color w:val="000000"/>
-          <w:sz w:val="20"/>
-          <w:szCs w:val="20"/>
-          <w:lang w:val="en-US"/>
-        </w:rPr>
-        <w:t>,</w:t>
+        <w:t>Blurred = imfilter(grey,PSF,</w:t>
       </w:r>
       <w:r>
         <w:rPr>
@@ -11224,29 +10420,7 @@
           <w:szCs w:val="20"/>
           <w:lang w:val="en-US"/>
         </w:rPr>
-        <w:t xml:space="preserve">[J1,P1] = </w:t>
-      </w:r>
-      <w:proofErr w:type="spellStart"/>
-      <w:r>
-        <w:rPr>
-          <w:rFonts w:ascii="Courier" w:hAnsi="Courier" w:cs="Courier"/>
-          <w:color w:val="000000"/>
-          <w:sz w:val="20"/>
-          <w:szCs w:val="20"/>
-          <w:lang w:val="en-US"/>
-        </w:rPr>
-        <w:t>deconvblind</w:t>
-      </w:r>
-      <w:proofErr w:type="spellEnd"/>
-      <w:r>
-        <w:rPr>
-          <w:rFonts w:ascii="Courier" w:hAnsi="Courier" w:cs="Courier"/>
-          <w:color w:val="000000"/>
-          <w:sz w:val="20"/>
-          <w:szCs w:val="20"/>
-          <w:lang w:val="en-US"/>
-        </w:rPr>
-        <w:t>(Blurred,</w:t>
+        <w:t>[J1,P1] = deconvblind(Blurred,</w:t>
       </w:r>
       <w:r>
         <w:rPr>
@@ -11549,29 +10723,7 @@
           <w:szCs w:val="20"/>
           <w:lang w:val="en-US"/>
         </w:rPr>
-        <w:t xml:space="preserve">OVERPSF = </w:t>
-      </w:r>
-      <w:proofErr w:type="spellStart"/>
-      <w:r>
-        <w:rPr>
-          <w:rFonts w:ascii="Courier" w:hAnsi="Courier" w:cs="Courier"/>
-          <w:color w:val="000000"/>
-          <w:sz w:val="20"/>
-          <w:szCs w:val="20"/>
-          <w:lang w:val="en-US"/>
-        </w:rPr>
-        <w:t>padarray</w:t>
-      </w:r>
-      <w:proofErr w:type="spellEnd"/>
-      <w:r>
-        <w:rPr>
-          <w:rFonts w:ascii="Courier" w:hAnsi="Courier" w:cs="Courier"/>
-          <w:color w:val="000000"/>
-          <w:sz w:val="20"/>
-          <w:szCs w:val="20"/>
-          <w:lang w:val="en-US"/>
-        </w:rPr>
-        <w:t>(UNDERPSF,</w:t>
+        <w:t>OVERPSF = padarray(UNDERPSF,</w:t>
       </w:r>
       <w:r>
         <w:rPr>
@@ -11673,29 +10825,7 @@
           <w:szCs w:val="20"/>
           <w:lang w:val="en-US"/>
         </w:rPr>
-        <w:t xml:space="preserve">[J2,P2] = </w:t>
-      </w:r>
-      <w:proofErr w:type="spellStart"/>
-      <w:r>
-        <w:rPr>
-          <w:rFonts w:ascii="Courier" w:hAnsi="Courier" w:cs="Courier"/>
-          <w:color w:val="000000"/>
-          <w:sz w:val="20"/>
-          <w:szCs w:val="20"/>
-          <w:lang w:val="en-US"/>
-        </w:rPr>
-        <w:t>deconvblind</w:t>
-      </w:r>
-      <w:proofErr w:type="spellEnd"/>
-      <w:r>
-        <w:rPr>
-          <w:rFonts w:ascii="Courier" w:hAnsi="Courier" w:cs="Courier"/>
-          <w:color w:val="000000"/>
-          <w:sz w:val="20"/>
-          <w:szCs w:val="20"/>
-          <w:lang w:val="en-US"/>
-        </w:rPr>
-        <w:t>(Blurred,</w:t>
+        <w:t>[J2,P2] = deconvblind(Blurred,</w:t>
       </w:r>
       <w:r>
         <w:rPr>
@@ -12007,29 +11137,7 @@
           <w:szCs w:val="20"/>
           <w:lang w:val="en-US"/>
         </w:rPr>
-        <w:t xml:space="preserve">INITPSF = </w:t>
-      </w:r>
-      <w:proofErr w:type="spellStart"/>
-      <w:r>
-        <w:rPr>
-          <w:rFonts w:ascii="Courier" w:hAnsi="Courier" w:cs="Courier"/>
-          <w:color w:val="000000"/>
-          <w:sz w:val="20"/>
-          <w:szCs w:val="20"/>
-          <w:lang w:val="en-US"/>
-        </w:rPr>
-        <w:t>padarray</w:t>
-      </w:r>
-      <w:proofErr w:type="spellEnd"/>
-      <w:r>
-        <w:rPr>
-          <w:rFonts w:ascii="Courier" w:hAnsi="Courier" w:cs="Courier"/>
-          <w:color w:val="000000"/>
-          <w:sz w:val="20"/>
-          <w:szCs w:val="20"/>
-          <w:lang w:val="en-US"/>
-        </w:rPr>
-        <w:t>(UNDERPSF,[2 2],</w:t>
+        <w:t>INITPSF = padarray(UNDERPSF,[2 2],</w:t>
       </w:r>
       <w:r>
         <w:rPr>
@@ -12111,29 +11219,7 @@
           <w:szCs w:val="20"/>
           <w:lang w:val="en-US"/>
         </w:rPr>
-        <w:t xml:space="preserve">[J3,P3] = </w:t>
-      </w:r>
-      <w:proofErr w:type="spellStart"/>
-      <w:r>
-        <w:rPr>
-          <w:rFonts w:ascii="Courier" w:hAnsi="Courier" w:cs="Courier"/>
-          <w:color w:val="000000"/>
-          <w:sz w:val="20"/>
-          <w:szCs w:val="20"/>
-          <w:lang w:val="en-US"/>
-        </w:rPr>
-        <w:t>deconvblind</w:t>
-      </w:r>
-      <w:proofErr w:type="spellEnd"/>
-      <w:r>
-        <w:rPr>
-          <w:rFonts w:ascii="Courier" w:hAnsi="Courier" w:cs="Courier"/>
-          <w:color w:val="000000"/>
-          <w:sz w:val="20"/>
-          <w:szCs w:val="20"/>
-          <w:lang w:val="en-US"/>
-        </w:rPr>
-        <w:t>(Blurred,</w:t>
+        <w:t>[J3,P3] = deconvblind(Blurred,</w:t>
       </w:r>
       <w:r>
         <w:rPr>
@@ -12626,29 +11712,7 @@
           <w:szCs w:val="20"/>
           <w:lang w:val="en-US"/>
         </w:rPr>
-        <w:t>'</w:t>
-      </w:r>
-      <w:proofErr w:type="spellStart"/>
-      <w:r>
-        <w:rPr>
-          <w:rFonts w:ascii="Courier" w:hAnsi="Courier" w:cs="Courier"/>
-          <w:color w:val="A020F0"/>
-          <w:sz w:val="20"/>
-          <w:szCs w:val="20"/>
-          <w:lang w:val="en-US"/>
-        </w:rPr>
-        <w:t>InitialMagnification</w:t>
-      </w:r>
-      <w:proofErr w:type="spellEnd"/>
-      <w:r>
-        <w:rPr>
-          <w:rFonts w:ascii="Courier" w:hAnsi="Courier" w:cs="Courier"/>
-          <w:color w:val="A020F0"/>
-          <w:sz w:val="20"/>
-          <w:szCs w:val="20"/>
-          <w:lang w:val="en-US"/>
-        </w:rPr>
-        <w:t>'</w:t>
+        <w:t>'InitialMagnification'</w:t>
       </w:r>
       <w:r>
         <w:rPr>
@@ -12815,29 +11879,7 @@
           <w:szCs w:val="20"/>
           <w:lang w:val="en-US"/>
         </w:rPr>
-        <w:t>'</w:t>
-      </w:r>
-      <w:proofErr w:type="spellStart"/>
-      <w:r>
-        <w:rPr>
-          <w:rFonts w:ascii="Courier" w:hAnsi="Courier" w:cs="Courier"/>
-          <w:color w:val="A020F0"/>
-          <w:sz w:val="20"/>
-          <w:szCs w:val="20"/>
-          <w:lang w:val="en-US"/>
-        </w:rPr>
-        <w:t>InitialMagnification</w:t>
-      </w:r>
-      <w:proofErr w:type="spellEnd"/>
-      <w:r>
-        <w:rPr>
-          <w:rFonts w:ascii="Courier" w:hAnsi="Courier" w:cs="Courier"/>
-          <w:color w:val="A020F0"/>
-          <w:sz w:val="20"/>
-          <w:szCs w:val="20"/>
-          <w:lang w:val="en-US"/>
-        </w:rPr>
-        <w:t>'</w:t>
+        <w:t>'InitialMagnification'</w:t>
       </w:r>
       <w:r>
         <w:rPr>
@@ -13003,29 +12045,7 @@
           <w:szCs w:val="20"/>
           <w:lang w:val="en-US"/>
         </w:rPr>
-        <w:t>'</w:t>
-      </w:r>
-      <w:proofErr w:type="spellStart"/>
-      <w:r>
-        <w:rPr>
-          <w:rFonts w:ascii="Courier" w:hAnsi="Courier" w:cs="Courier"/>
-          <w:color w:val="A020F0"/>
-          <w:sz w:val="20"/>
-          <w:szCs w:val="20"/>
-          <w:lang w:val="en-US"/>
-        </w:rPr>
-        <w:t>InitialMagnification</w:t>
-      </w:r>
-      <w:proofErr w:type="spellEnd"/>
-      <w:r>
-        <w:rPr>
-          <w:rFonts w:ascii="Courier" w:hAnsi="Courier" w:cs="Courier"/>
-          <w:color w:val="A020F0"/>
-          <w:sz w:val="20"/>
-          <w:szCs w:val="20"/>
-          <w:lang w:val="en-US"/>
-        </w:rPr>
-        <w:t>'</w:t>
+        <w:t>'InitialMagnification'</w:t>
       </w:r>
       <w:r>
         <w:rPr>
@@ -13191,29 +12211,7 @@
           <w:szCs w:val="20"/>
           <w:lang w:val="en-US"/>
         </w:rPr>
-        <w:t>'</w:t>
-      </w:r>
-      <w:proofErr w:type="spellStart"/>
-      <w:r>
-        <w:rPr>
-          <w:rFonts w:ascii="Courier" w:hAnsi="Courier" w:cs="Courier"/>
-          <w:color w:val="A020F0"/>
-          <w:sz w:val="20"/>
-          <w:szCs w:val="20"/>
-          <w:lang w:val="en-US"/>
-        </w:rPr>
-        <w:t>InitialMagnification</w:t>
-      </w:r>
-      <w:proofErr w:type="spellEnd"/>
-      <w:r>
-        <w:rPr>
-          <w:rFonts w:ascii="Courier" w:hAnsi="Courier" w:cs="Courier"/>
-          <w:color w:val="A020F0"/>
-          <w:sz w:val="20"/>
-          <w:szCs w:val="20"/>
-          <w:lang w:val="en-US"/>
-        </w:rPr>
-        <w:t>'</w:t>
+        <w:t>'InitialMagnification'</w:t>
       </w:r>
       <w:r>
         <w:rPr>
@@ -13527,29 +12525,7 @@
           <w:szCs w:val="20"/>
           <w:lang w:val="en-US"/>
         </w:rPr>
-        <w:t>'</w:t>
-      </w:r>
-      <w:proofErr w:type="spellStart"/>
-      <w:r>
-        <w:rPr>
-          <w:rFonts w:ascii="Courier" w:hAnsi="Courier" w:cs="Courier"/>
-          <w:color w:val="A020F0"/>
-          <w:sz w:val="20"/>
-          <w:szCs w:val="20"/>
-          <w:lang w:val="en-US"/>
-        </w:rPr>
-        <w:t>sobel</w:t>
-      </w:r>
-      <w:proofErr w:type="spellEnd"/>
-      <w:r>
-        <w:rPr>
-          <w:rFonts w:ascii="Courier" w:hAnsi="Courier" w:cs="Courier"/>
-          <w:color w:val="A020F0"/>
-          <w:sz w:val="20"/>
-          <w:szCs w:val="20"/>
-          <w:lang w:val="en-US"/>
-        </w:rPr>
-        <w:t>'</w:t>
+        <w:t>'sobel'</w:t>
       </w:r>
       <w:r>
         <w:rPr>
@@ -13581,29 +12557,7 @@
           <w:szCs w:val="20"/>
           <w:lang w:val="en-US"/>
         </w:rPr>
-        <w:t xml:space="preserve">se = </w:t>
-      </w:r>
-      <w:proofErr w:type="spellStart"/>
-      <w:r>
-        <w:rPr>
-          <w:rFonts w:ascii="Courier" w:hAnsi="Courier" w:cs="Courier"/>
-          <w:color w:val="000000"/>
-          <w:sz w:val="20"/>
-          <w:szCs w:val="20"/>
-          <w:lang w:val="en-US"/>
-        </w:rPr>
-        <w:t>strel</w:t>
-      </w:r>
-      <w:proofErr w:type="spellEnd"/>
-      <w:r>
-        <w:rPr>
-          <w:rFonts w:ascii="Courier" w:hAnsi="Courier" w:cs="Courier"/>
-          <w:color w:val="000000"/>
-          <w:sz w:val="20"/>
-          <w:szCs w:val="20"/>
-          <w:lang w:val="en-US"/>
-        </w:rPr>
-        <w:t>(</w:t>
+        <w:t>se = strel(</w:t>
       </w:r>
       <w:r>
         <w:rPr>
@@ -13645,51 +12599,7 @@
           <w:szCs w:val="20"/>
           <w:lang w:val="en-US"/>
         </w:rPr>
-        <w:t>WEIGHT = 1-double(</w:t>
-      </w:r>
-      <w:proofErr w:type="spellStart"/>
-      <w:r>
-        <w:rPr>
-          <w:rFonts w:ascii="Courier" w:hAnsi="Courier" w:cs="Courier"/>
-          <w:color w:val="000000"/>
-          <w:sz w:val="20"/>
-          <w:szCs w:val="20"/>
-          <w:lang w:val="en-US"/>
-        </w:rPr>
-        <w:t>imdilate</w:t>
-      </w:r>
-      <w:proofErr w:type="spellEnd"/>
-      <w:r>
-        <w:rPr>
-          <w:rFonts w:ascii="Courier" w:hAnsi="Courier" w:cs="Courier"/>
-          <w:color w:val="000000"/>
-          <w:sz w:val="20"/>
-          <w:szCs w:val="20"/>
-          <w:lang w:val="en-US"/>
-        </w:rPr>
-        <w:t>(</w:t>
-      </w:r>
-      <w:proofErr w:type="spellStart"/>
-      <w:r>
-        <w:rPr>
-          <w:rFonts w:ascii="Courier" w:hAnsi="Courier" w:cs="Courier"/>
-          <w:color w:val="000000"/>
-          <w:sz w:val="20"/>
-          <w:szCs w:val="20"/>
-          <w:lang w:val="en-US"/>
-        </w:rPr>
-        <w:t>WEIGHT,se</w:t>
-      </w:r>
-      <w:proofErr w:type="spellEnd"/>
-      <w:r>
-        <w:rPr>
-          <w:rFonts w:ascii="Courier" w:hAnsi="Courier" w:cs="Courier"/>
-          <w:color w:val="000000"/>
-          <w:sz w:val="20"/>
-          <w:szCs w:val="20"/>
-          <w:lang w:val="en-US"/>
-        </w:rPr>
-        <w:t>));</w:t>
+        <w:t>WEIGHT = 1-double(imdilate(WEIGHT,se));</w:t>
       </w:r>
     </w:p>
     <w:p>
@@ -13926,29 +12836,7 @@
           <w:szCs w:val="20"/>
           <w:lang w:val="en-US"/>
         </w:rPr>
-        <w:t xml:space="preserve">[J,P] = </w:t>
-      </w:r>
-      <w:proofErr w:type="spellStart"/>
-      <w:r>
-        <w:rPr>
-          <w:rFonts w:ascii="Courier" w:hAnsi="Courier" w:cs="Courier"/>
-          <w:color w:val="000000"/>
-          <w:sz w:val="20"/>
-          <w:szCs w:val="20"/>
-          <w:lang w:val="en-US"/>
-        </w:rPr>
-        <w:t>deconvblind</w:t>
-      </w:r>
-      <w:proofErr w:type="spellEnd"/>
-      <w:r>
-        <w:rPr>
-          <w:rFonts w:ascii="Courier" w:hAnsi="Courier" w:cs="Courier"/>
-          <w:color w:val="000000"/>
-          <w:sz w:val="20"/>
-          <w:szCs w:val="20"/>
-          <w:lang w:val="en-US"/>
-        </w:rPr>
-        <w:t>(Blurred,INITPSF,30,[],WEIGHT);</w:t>
+        <w:t>[J,P] = deconvblind(Blurred,INITPSF,30,[],WEIGHT);</w:t>
       </w:r>
     </w:p>
     <w:p>
@@ -14362,14 +13250,12 @@
         </w:rPr>
         <w:t xml:space="preserve">The </w:t>
       </w:r>
-      <w:proofErr w:type="spellStart"/>
       <w:r>
         <w:rPr>
           <w:lang w:val="en-US"/>
         </w:rPr>
         <w:t>deconvblind</w:t>
       </w:r>
-      <w:proofErr w:type="spellEnd"/>
       <w:r>
         <w:rPr>
           <w:lang w:val="en-US"/>
@@ -14476,29 +13362,7 @@
           <w:szCs w:val="20"/>
           <w:lang w:val="en-US"/>
         </w:rPr>
-        <w:t xml:space="preserve">FUN = @(PSF) </w:t>
-      </w:r>
-      <w:proofErr w:type="spellStart"/>
-      <w:r>
-        <w:rPr>
-          <w:rFonts w:ascii="Courier" w:hAnsi="Courier" w:cs="Courier"/>
-          <w:color w:val="000000"/>
-          <w:sz w:val="20"/>
-          <w:szCs w:val="20"/>
-          <w:lang w:val="en-US"/>
-        </w:rPr>
-        <w:t>padarray</w:t>
-      </w:r>
-      <w:proofErr w:type="spellEnd"/>
-      <w:r>
-        <w:rPr>
-          <w:rFonts w:ascii="Courier" w:hAnsi="Courier" w:cs="Courier"/>
-          <w:color w:val="000000"/>
-          <w:sz w:val="20"/>
-          <w:szCs w:val="20"/>
-          <w:lang w:val="en-US"/>
-        </w:rPr>
-        <w:t>(PSF(P1+1:end-P1,P2+1:end-P2),[P1 P2]);</w:t>
+        <w:t>FUN = @(PSF) padarray(PSF(P1+1:end-P1,P2+1:end-P2),[P1 P2]);</w:t>
       </w:r>
     </w:p>
     <w:p>
@@ -14520,29 +13384,7 @@
           <w:szCs w:val="20"/>
           <w:lang w:val="en-US"/>
         </w:rPr>
-        <w:t xml:space="preserve">[JF,PF] = </w:t>
-      </w:r>
-      <w:proofErr w:type="spellStart"/>
-      <w:r>
-        <w:rPr>
-          <w:rFonts w:ascii="Courier" w:hAnsi="Courier" w:cs="Courier"/>
-          <w:color w:val="000000"/>
-          <w:sz w:val="20"/>
-          <w:szCs w:val="20"/>
-          <w:lang w:val="en-US"/>
-        </w:rPr>
-        <w:t>deconvblind</w:t>
-      </w:r>
-      <w:proofErr w:type="spellEnd"/>
-      <w:r>
-        <w:rPr>
-          <w:rFonts w:ascii="Courier" w:hAnsi="Courier" w:cs="Courier"/>
-          <w:color w:val="000000"/>
-          <w:sz w:val="20"/>
-          <w:szCs w:val="20"/>
-          <w:lang w:val="en-US"/>
-        </w:rPr>
-        <w:t>(Blurred,OVERPSF,30,[],WEIGHT,FUN);</w:t>
+        <w:t>[JF,PF] = deconvblind(Blurred,OVERPSF,30,[],WEIGHT,FUN);</w:t>
       </w:r>
     </w:p>
     <w:p>
@@ -14812,6 +13654,40 @@
           <w:lang w:val="en-US"/>
         </w:rPr>
       </w:pPr>
+      <w:r>
+        <w:rPr>
+          <w:lang w:val="en-US"/>
+        </w:rPr>
+        <w:br w:type="page"/>
+      </w:r>
+    </w:p>
+    <w:p>
+      <w:pPr>
+        <w:rPr>
+          <w:lang w:val="en-US"/>
+        </w:rPr>
+      </w:pPr>
+      <w:r>
+        <w:rPr>
+          <w:lang w:val="en-US"/>
+        </w:rPr>
+        <w:lastRenderedPageBreak/>
+        <w:t xml:space="preserve">Part 3. </w:t>
+      </w:r>
+    </w:p>
+    <w:p>
+      <w:pPr>
+        <w:rPr>
+          <w:rFonts w:hint="eastAsia"/>
+          <w:lang w:val="en-US"/>
+        </w:rPr>
+      </w:pPr>
+      <w:r>
+        <w:rPr>
+          <w:lang w:val="en-US"/>
+        </w:rPr>
+        <w:t xml:space="preserve">Try </w:t>
+      </w:r>
     </w:p>
     <w:p>
       <w:pPr>

--- a/hw3/hw3.docx
+++ b/hw3/hw3.docx
@@ -2879,7 +2879,29 @@
           <w:szCs w:val="20"/>
           <w:lang w:val="en-US"/>
         </w:rPr>
-        <w:t xml:space="preserve">    bw = edge(grey, </w:t>
+        <w:t xml:space="preserve">    </w:t>
+      </w:r>
+      <w:proofErr w:type="spellStart"/>
+      <w:r>
+        <w:rPr>
+          <w:rFonts w:ascii="Courier" w:hAnsi="Courier" w:cs="Courier"/>
+          <w:color w:val="000000"/>
+          <w:sz w:val="20"/>
+          <w:szCs w:val="20"/>
+          <w:lang w:val="en-US"/>
+        </w:rPr>
+        <w:t>bw</w:t>
+      </w:r>
+      <w:proofErr w:type="spellEnd"/>
+      <w:r>
+        <w:rPr>
+          <w:rFonts w:ascii="Courier" w:hAnsi="Courier" w:cs="Courier"/>
+          <w:color w:val="000000"/>
+          <w:sz w:val="20"/>
+          <w:szCs w:val="20"/>
+          <w:lang w:val="en-US"/>
+        </w:rPr>
+        <w:t xml:space="preserve"> = edge(grey, </w:t>
       </w:r>
       <w:r>
         <w:rPr>
@@ -2941,7 +2963,29 @@
           <w:szCs w:val="20"/>
           <w:lang w:val="en-US"/>
         </w:rPr>
-        <w:t xml:space="preserve">    subplot(2,2,i),imshow(bw); title(strcat(</w:t>
+        <w:t xml:space="preserve">    subplot(2,2,i),imshow(</w:t>
+      </w:r>
+      <w:proofErr w:type="spellStart"/>
+      <w:r>
+        <w:rPr>
+          <w:rFonts w:ascii="Courier" w:hAnsi="Courier" w:cs="Courier"/>
+          <w:color w:val="000000"/>
+          <w:sz w:val="20"/>
+          <w:szCs w:val="20"/>
+          <w:lang w:val="en-US"/>
+        </w:rPr>
+        <w:t>bw</w:t>
+      </w:r>
+      <w:proofErr w:type="spellEnd"/>
+      <w:r>
+        <w:rPr>
+          <w:rFonts w:ascii="Courier" w:hAnsi="Courier" w:cs="Courier"/>
+          <w:color w:val="000000"/>
+          <w:sz w:val="20"/>
+          <w:szCs w:val="20"/>
+          <w:lang w:val="en-US"/>
+        </w:rPr>
+        <w:t>); title(strcat(</w:t>
       </w:r>
       <w:r>
         <w:rPr>
@@ -3151,7 +3195,29 @@
           <w:szCs w:val="20"/>
           <w:lang w:val="en-US"/>
         </w:rPr>
-        <w:t xml:space="preserve">P = houghpeaks(H, 5, </w:t>
+        <w:t xml:space="preserve">P = </w:t>
+      </w:r>
+      <w:proofErr w:type="spellStart"/>
+      <w:r>
+        <w:rPr>
+          <w:rFonts w:ascii="Courier" w:hAnsi="Courier" w:cs="Courier"/>
+          <w:color w:val="000000"/>
+          <w:sz w:val="20"/>
+          <w:szCs w:val="20"/>
+          <w:lang w:val="en-US"/>
+        </w:rPr>
+        <w:t>houghpeaks</w:t>
+      </w:r>
+      <w:proofErr w:type="spellEnd"/>
+      <w:r>
+        <w:rPr>
+          <w:rFonts w:ascii="Courier" w:hAnsi="Courier" w:cs="Courier"/>
+          <w:color w:val="000000"/>
+          <w:sz w:val="20"/>
+          <w:szCs w:val="20"/>
+          <w:lang w:val="en-US"/>
+        </w:rPr>
+        <w:t xml:space="preserve">(H, 5, </w:t>
       </w:r>
       <w:r>
         <w:rPr>
@@ -3195,7 +3261,29 @@
           <w:szCs w:val="20"/>
           <w:lang w:val="en-US"/>
         </w:rPr>
-        <w:t xml:space="preserve">lines = houghlines(BW, theta, rho, P, </w:t>
+        <w:t xml:space="preserve">lines = </w:t>
+      </w:r>
+      <w:proofErr w:type="spellStart"/>
+      <w:r>
+        <w:rPr>
+          <w:rFonts w:ascii="Courier" w:hAnsi="Courier" w:cs="Courier"/>
+          <w:color w:val="000000"/>
+          <w:sz w:val="20"/>
+          <w:szCs w:val="20"/>
+          <w:lang w:val="en-US"/>
+        </w:rPr>
+        <w:t>houghlines</w:t>
+      </w:r>
+      <w:proofErr w:type="spellEnd"/>
+      <w:r>
+        <w:rPr>
+          <w:rFonts w:ascii="Courier" w:hAnsi="Courier" w:cs="Courier"/>
+          <w:color w:val="000000"/>
+          <w:sz w:val="20"/>
+          <w:szCs w:val="20"/>
+          <w:lang w:val="en-US"/>
+        </w:rPr>
+        <w:t xml:space="preserve">(BW, theta, rho, P, </w:t>
       </w:r>
       <w:r>
         <w:rPr>
@@ -3205,7 +3293,29 @@
           <w:szCs w:val="20"/>
           <w:lang w:val="en-US"/>
         </w:rPr>
-        <w:t>'FillGap'</w:t>
+        <w:t>'</w:t>
+      </w:r>
+      <w:proofErr w:type="spellStart"/>
+      <w:r>
+        <w:rPr>
+          <w:rFonts w:ascii="Courier" w:hAnsi="Courier" w:cs="Courier"/>
+          <w:color w:val="A020F0"/>
+          <w:sz w:val="20"/>
+          <w:szCs w:val="20"/>
+          <w:lang w:val="en-US"/>
+        </w:rPr>
+        <w:t>FillGap</w:t>
+      </w:r>
+      <w:proofErr w:type="spellEnd"/>
+      <w:r>
+        <w:rPr>
+          <w:rFonts w:ascii="Courier" w:hAnsi="Courier" w:cs="Courier"/>
+          <w:color w:val="A020F0"/>
+          <w:sz w:val="20"/>
+          <w:szCs w:val="20"/>
+          <w:lang w:val="en-US"/>
+        </w:rPr>
+        <w:t>'</w:t>
       </w:r>
       <w:r>
         <w:rPr>
@@ -3225,7 +3335,29 @@
           <w:szCs w:val="20"/>
           <w:lang w:val="en-US"/>
         </w:rPr>
-        <w:t>'MinLength'</w:t>
+        <w:t>'</w:t>
+      </w:r>
+      <w:proofErr w:type="spellStart"/>
+      <w:r>
+        <w:rPr>
+          <w:rFonts w:ascii="Courier" w:hAnsi="Courier" w:cs="Courier"/>
+          <w:color w:val="A020F0"/>
+          <w:sz w:val="20"/>
+          <w:szCs w:val="20"/>
+          <w:lang w:val="en-US"/>
+        </w:rPr>
+        <w:t>MinLength</w:t>
+      </w:r>
+      <w:proofErr w:type="spellEnd"/>
+      <w:r>
+        <w:rPr>
+          <w:rFonts w:ascii="Courier" w:hAnsi="Courier" w:cs="Courier"/>
+          <w:color w:val="A020F0"/>
+          <w:sz w:val="20"/>
+          <w:szCs w:val="20"/>
+          <w:lang w:val="en-US"/>
+        </w:rPr>
+        <w:t>'</w:t>
       </w:r>
       <w:r>
         <w:rPr>
@@ -3318,7 +3450,23 @@
           <w:iCs/>
           <w:lang w:val="en-US"/>
         </w:rPr>
-        <w:t>Traverse through all lines detected by houghlines, plot 2 primary lines: the first one, and the longest one.</w:t>
+        <w:t xml:space="preserve">Traverse through all lines detected by </w:t>
+      </w:r>
+      <w:proofErr w:type="spellStart"/>
+      <w:r>
+        <w:rPr>
+          <w:iCs/>
+          <w:lang w:val="en-US"/>
+        </w:rPr>
+        <w:t>houghlines</w:t>
+      </w:r>
+      <w:proofErr w:type="spellEnd"/>
+      <w:r>
+        <w:rPr>
+          <w:iCs/>
+          <w:lang w:val="en-US"/>
+        </w:rPr>
+        <w:t>, plot 2 primary lines: the first one, and the longest one.</w:t>
       </w:r>
     </w:p>
     <w:p>
@@ -3362,15 +3510,27 @@
           <w:lang w:val="en-US"/>
         </w:rPr>
       </w:pPr>
-      <w:r>
-        <w:rPr>
-          <w:rFonts w:ascii="Courier" w:hAnsi="Courier" w:cs="Courier"/>
-          <w:color w:val="000000"/>
-          <w:sz w:val="20"/>
-          <w:szCs w:val="20"/>
-          <w:lang w:val="en-US"/>
-        </w:rPr>
-        <w:t>max_len = 0;</w:t>
+      <w:proofErr w:type="spellStart"/>
+      <w:r>
+        <w:rPr>
+          <w:rFonts w:ascii="Courier" w:hAnsi="Courier" w:cs="Courier"/>
+          <w:color w:val="000000"/>
+          <w:sz w:val="20"/>
+          <w:szCs w:val="20"/>
+          <w:lang w:val="en-US"/>
+        </w:rPr>
+        <w:t>max_len</w:t>
+      </w:r>
+      <w:proofErr w:type="spellEnd"/>
+      <w:r>
+        <w:rPr>
+          <w:rFonts w:ascii="Courier" w:hAnsi="Courier" w:cs="Courier"/>
+          <w:color w:val="000000"/>
+          <w:sz w:val="20"/>
+          <w:szCs w:val="20"/>
+          <w:lang w:val="en-US"/>
+        </w:rPr>
+        <w:t xml:space="preserve"> = 0;</w:t>
       </w:r>
     </w:p>
     <w:p>
@@ -3443,7 +3603,29 @@
           <w:szCs w:val="20"/>
           <w:lang w:val="en-US"/>
         </w:rPr>
-        <w:t xml:space="preserve">        xy = [lines(k).point1; lines(k).point2];</w:t>
+        <w:t xml:space="preserve">        </w:t>
+      </w:r>
+      <w:proofErr w:type="spellStart"/>
+      <w:r>
+        <w:rPr>
+          <w:rFonts w:ascii="Courier" w:hAnsi="Courier" w:cs="Courier"/>
+          <w:color w:val="000000"/>
+          <w:sz w:val="20"/>
+          <w:szCs w:val="20"/>
+          <w:lang w:val="en-US"/>
+        </w:rPr>
+        <w:t>xy</w:t>
+      </w:r>
+      <w:proofErr w:type="spellEnd"/>
+      <w:r>
+        <w:rPr>
+          <w:rFonts w:ascii="Courier" w:hAnsi="Courier" w:cs="Courier"/>
+          <w:color w:val="000000"/>
+          <w:sz w:val="20"/>
+          <w:szCs w:val="20"/>
+          <w:lang w:val="en-US"/>
+        </w:rPr>
+        <w:t xml:space="preserve"> = [lines(k).point1; lines(k).point2];</w:t>
       </w:r>
     </w:p>
     <w:p>
@@ -3505,7 +3687,51 @@
           <w:szCs w:val="20"/>
           <w:lang w:val="en-US"/>
         </w:rPr>
-        <w:t xml:space="preserve">        plot(xy(:,1),xy(:,2),</w:t>
+        <w:t xml:space="preserve">        plot(</w:t>
+      </w:r>
+      <w:proofErr w:type="spellStart"/>
+      <w:r>
+        <w:rPr>
+          <w:rFonts w:ascii="Courier" w:hAnsi="Courier" w:cs="Courier"/>
+          <w:color w:val="000000"/>
+          <w:sz w:val="20"/>
+          <w:szCs w:val="20"/>
+          <w:lang w:val="en-US"/>
+        </w:rPr>
+        <w:t>xy</w:t>
+      </w:r>
+      <w:proofErr w:type="spellEnd"/>
+      <w:r>
+        <w:rPr>
+          <w:rFonts w:ascii="Courier" w:hAnsi="Courier" w:cs="Courier"/>
+          <w:color w:val="000000"/>
+          <w:sz w:val="20"/>
+          <w:szCs w:val="20"/>
+          <w:lang w:val="en-US"/>
+        </w:rPr>
+        <w:t>(:,1),</w:t>
+      </w:r>
+      <w:proofErr w:type="spellStart"/>
+      <w:r>
+        <w:rPr>
+          <w:rFonts w:ascii="Courier" w:hAnsi="Courier" w:cs="Courier"/>
+          <w:color w:val="000000"/>
+          <w:sz w:val="20"/>
+          <w:szCs w:val="20"/>
+          <w:lang w:val="en-US"/>
+        </w:rPr>
+        <w:t>xy</w:t>
+      </w:r>
+      <w:proofErr w:type="spellEnd"/>
+      <w:r>
+        <w:rPr>
+          <w:rFonts w:ascii="Courier" w:hAnsi="Courier" w:cs="Courier"/>
+          <w:color w:val="000000"/>
+          <w:sz w:val="20"/>
+          <w:szCs w:val="20"/>
+          <w:lang w:val="en-US"/>
+        </w:rPr>
+        <w:t>(:,2),</w:t>
       </w:r>
       <w:r>
         <w:rPr>
@@ -3638,7 +3864,51 @@
           <w:szCs w:val="20"/>
           <w:lang w:val="en-US"/>
         </w:rPr>
-        <w:t xml:space="preserve">       plot(xy(1,1),xy(1,2),</w:t>
+        <w:t xml:space="preserve">       plot(</w:t>
+      </w:r>
+      <w:proofErr w:type="spellStart"/>
+      <w:r>
+        <w:rPr>
+          <w:rFonts w:ascii="Courier" w:hAnsi="Courier" w:cs="Courier"/>
+          <w:color w:val="000000"/>
+          <w:sz w:val="20"/>
+          <w:szCs w:val="20"/>
+          <w:lang w:val="en-US"/>
+        </w:rPr>
+        <w:t>xy</w:t>
+      </w:r>
+      <w:proofErr w:type="spellEnd"/>
+      <w:r>
+        <w:rPr>
+          <w:rFonts w:ascii="Courier" w:hAnsi="Courier" w:cs="Courier"/>
+          <w:color w:val="000000"/>
+          <w:sz w:val="20"/>
+          <w:szCs w:val="20"/>
+          <w:lang w:val="en-US"/>
+        </w:rPr>
+        <w:t>(1,1),</w:t>
+      </w:r>
+      <w:proofErr w:type="spellStart"/>
+      <w:r>
+        <w:rPr>
+          <w:rFonts w:ascii="Courier" w:hAnsi="Courier" w:cs="Courier"/>
+          <w:color w:val="000000"/>
+          <w:sz w:val="20"/>
+          <w:szCs w:val="20"/>
+          <w:lang w:val="en-US"/>
+        </w:rPr>
+        <w:t>xy</w:t>
+      </w:r>
+      <w:proofErr w:type="spellEnd"/>
+      <w:r>
+        <w:rPr>
+          <w:rFonts w:ascii="Courier" w:hAnsi="Courier" w:cs="Courier"/>
+          <w:color w:val="000000"/>
+          <w:sz w:val="20"/>
+          <w:szCs w:val="20"/>
+          <w:lang w:val="en-US"/>
+        </w:rPr>
+        <w:t>(1,2),</w:t>
       </w:r>
       <w:r>
         <w:rPr>
@@ -3739,7 +4009,51 @@
           <w:szCs w:val="20"/>
           <w:lang w:val="en-US"/>
         </w:rPr>
-        <w:t xml:space="preserve">       plot(xy(2,1),xy(2,2),</w:t>
+        <w:t xml:space="preserve">       plot(</w:t>
+      </w:r>
+      <w:proofErr w:type="spellStart"/>
+      <w:r>
+        <w:rPr>
+          <w:rFonts w:ascii="Courier" w:hAnsi="Courier" w:cs="Courier"/>
+          <w:color w:val="000000"/>
+          <w:sz w:val="20"/>
+          <w:szCs w:val="20"/>
+          <w:lang w:val="en-US"/>
+        </w:rPr>
+        <w:t>xy</w:t>
+      </w:r>
+      <w:proofErr w:type="spellEnd"/>
+      <w:r>
+        <w:rPr>
+          <w:rFonts w:ascii="Courier" w:hAnsi="Courier" w:cs="Courier"/>
+          <w:color w:val="000000"/>
+          <w:sz w:val="20"/>
+          <w:szCs w:val="20"/>
+          <w:lang w:val="en-US"/>
+        </w:rPr>
+        <w:t>(2,1),</w:t>
+      </w:r>
+      <w:proofErr w:type="spellStart"/>
+      <w:r>
+        <w:rPr>
+          <w:rFonts w:ascii="Courier" w:hAnsi="Courier" w:cs="Courier"/>
+          <w:color w:val="000000"/>
+          <w:sz w:val="20"/>
+          <w:szCs w:val="20"/>
+          <w:lang w:val="en-US"/>
+        </w:rPr>
+        <w:t>xy</w:t>
+      </w:r>
+      <w:proofErr w:type="spellEnd"/>
+      <w:r>
+        <w:rPr>
+          <w:rFonts w:ascii="Courier" w:hAnsi="Courier" w:cs="Courier"/>
+          <w:color w:val="000000"/>
+          <w:sz w:val="20"/>
+          <w:szCs w:val="20"/>
+          <w:lang w:val="en-US"/>
+        </w:rPr>
+        <w:t>(2,2),</w:t>
       </w:r>
       <w:r>
         <w:rPr>
@@ -3923,7 +4237,29 @@
           <w:szCs w:val="20"/>
           <w:lang w:val="en-US"/>
         </w:rPr>
-        <w:t xml:space="preserve">   len = norm(lines(k).point1 - lines(k).point2);</w:t>
+        <w:t xml:space="preserve">   </w:t>
+      </w:r>
+      <w:proofErr w:type="spellStart"/>
+      <w:r>
+        <w:rPr>
+          <w:rFonts w:ascii="Courier" w:hAnsi="Courier" w:cs="Courier"/>
+          <w:color w:val="000000"/>
+          <w:sz w:val="20"/>
+          <w:szCs w:val="20"/>
+          <w:lang w:val="en-US"/>
+        </w:rPr>
+        <w:t>len</w:t>
+      </w:r>
+      <w:proofErr w:type="spellEnd"/>
+      <w:r>
+        <w:rPr>
+          <w:rFonts w:ascii="Courier" w:hAnsi="Courier" w:cs="Courier"/>
+          <w:color w:val="000000"/>
+          <w:sz w:val="20"/>
+          <w:szCs w:val="20"/>
+          <w:lang w:val="en-US"/>
+        </w:rPr>
+        <w:t xml:space="preserve"> = norm(lines(k).point1 - lines(k).point2);</w:t>
       </w:r>
     </w:p>
     <w:p>
@@ -3964,7 +4300,51 @@
           <w:szCs w:val="20"/>
           <w:lang w:val="en-US"/>
         </w:rPr>
-        <w:t xml:space="preserve"> ( len &gt; max_len)</w:t>
+        <w:t xml:space="preserve"> ( </w:t>
+      </w:r>
+      <w:proofErr w:type="spellStart"/>
+      <w:r>
+        <w:rPr>
+          <w:rFonts w:ascii="Courier" w:hAnsi="Courier" w:cs="Courier"/>
+          <w:color w:val="000000"/>
+          <w:sz w:val="20"/>
+          <w:szCs w:val="20"/>
+          <w:lang w:val="en-US"/>
+        </w:rPr>
+        <w:t>len</w:t>
+      </w:r>
+      <w:proofErr w:type="spellEnd"/>
+      <w:r>
+        <w:rPr>
+          <w:rFonts w:ascii="Courier" w:hAnsi="Courier" w:cs="Courier"/>
+          <w:color w:val="000000"/>
+          <w:sz w:val="20"/>
+          <w:szCs w:val="20"/>
+          <w:lang w:val="en-US"/>
+        </w:rPr>
+        <w:t xml:space="preserve"> &gt; </w:t>
+      </w:r>
+      <w:proofErr w:type="spellStart"/>
+      <w:r>
+        <w:rPr>
+          <w:rFonts w:ascii="Courier" w:hAnsi="Courier" w:cs="Courier"/>
+          <w:color w:val="000000"/>
+          <w:sz w:val="20"/>
+          <w:szCs w:val="20"/>
+          <w:lang w:val="en-US"/>
+        </w:rPr>
+        <w:t>max_len</w:t>
+      </w:r>
+      <w:proofErr w:type="spellEnd"/>
+      <w:r>
+        <w:rPr>
+          <w:rFonts w:ascii="Courier" w:hAnsi="Courier" w:cs="Courier"/>
+          <w:color w:val="000000"/>
+          <w:sz w:val="20"/>
+          <w:szCs w:val="20"/>
+          <w:lang w:val="en-US"/>
+        </w:rPr>
+        <w:t>)</w:t>
       </w:r>
     </w:p>
     <w:p>
@@ -3985,7 +4365,51 @@
           <w:szCs w:val="20"/>
           <w:lang w:val="en-US"/>
         </w:rPr>
-        <w:t xml:space="preserve">      max_len = len;</w:t>
+        <w:t xml:space="preserve">      </w:t>
+      </w:r>
+      <w:proofErr w:type="spellStart"/>
+      <w:r>
+        <w:rPr>
+          <w:rFonts w:ascii="Courier" w:hAnsi="Courier" w:cs="Courier"/>
+          <w:color w:val="000000"/>
+          <w:sz w:val="20"/>
+          <w:szCs w:val="20"/>
+          <w:lang w:val="en-US"/>
+        </w:rPr>
+        <w:t>max_len</w:t>
+      </w:r>
+      <w:proofErr w:type="spellEnd"/>
+      <w:r>
+        <w:rPr>
+          <w:rFonts w:ascii="Courier" w:hAnsi="Courier" w:cs="Courier"/>
+          <w:color w:val="000000"/>
+          <w:sz w:val="20"/>
+          <w:szCs w:val="20"/>
+          <w:lang w:val="en-US"/>
+        </w:rPr>
+        <w:t xml:space="preserve"> = </w:t>
+      </w:r>
+      <w:proofErr w:type="spellStart"/>
+      <w:r>
+        <w:rPr>
+          <w:rFonts w:ascii="Courier" w:hAnsi="Courier" w:cs="Courier"/>
+          <w:color w:val="000000"/>
+          <w:sz w:val="20"/>
+          <w:szCs w:val="20"/>
+          <w:lang w:val="en-US"/>
+        </w:rPr>
+        <w:t>len</w:t>
+      </w:r>
+      <w:proofErr w:type="spellEnd"/>
+      <w:r>
+        <w:rPr>
+          <w:rFonts w:ascii="Courier" w:hAnsi="Courier" w:cs="Courier"/>
+          <w:color w:val="000000"/>
+          <w:sz w:val="20"/>
+          <w:szCs w:val="20"/>
+          <w:lang w:val="en-US"/>
+        </w:rPr>
+        <w:t>;</w:t>
       </w:r>
     </w:p>
     <w:p>
@@ -4006,7 +4430,51 @@
           <w:szCs w:val="20"/>
           <w:lang w:val="en-US"/>
         </w:rPr>
-        <w:t xml:space="preserve">      xy_long = xy;</w:t>
+        <w:t xml:space="preserve">      </w:t>
+      </w:r>
+      <w:proofErr w:type="spellStart"/>
+      <w:r>
+        <w:rPr>
+          <w:rFonts w:ascii="Courier" w:hAnsi="Courier" w:cs="Courier"/>
+          <w:color w:val="000000"/>
+          <w:sz w:val="20"/>
+          <w:szCs w:val="20"/>
+          <w:lang w:val="en-US"/>
+        </w:rPr>
+        <w:t>xy_long</w:t>
+      </w:r>
+      <w:proofErr w:type="spellEnd"/>
+      <w:r>
+        <w:rPr>
+          <w:rFonts w:ascii="Courier" w:hAnsi="Courier" w:cs="Courier"/>
+          <w:color w:val="000000"/>
+          <w:sz w:val="20"/>
+          <w:szCs w:val="20"/>
+          <w:lang w:val="en-US"/>
+        </w:rPr>
+        <w:t xml:space="preserve"> = </w:t>
+      </w:r>
+      <w:proofErr w:type="spellStart"/>
+      <w:r>
+        <w:rPr>
+          <w:rFonts w:ascii="Courier" w:hAnsi="Courier" w:cs="Courier"/>
+          <w:color w:val="000000"/>
+          <w:sz w:val="20"/>
+          <w:szCs w:val="20"/>
+          <w:lang w:val="en-US"/>
+        </w:rPr>
+        <w:t>xy</w:t>
+      </w:r>
+      <w:proofErr w:type="spellEnd"/>
+      <w:r>
+        <w:rPr>
+          <w:rFonts w:ascii="Courier" w:hAnsi="Courier" w:cs="Courier"/>
+          <w:color w:val="000000"/>
+          <w:sz w:val="20"/>
+          <w:szCs w:val="20"/>
+          <w:lang w:val="en-US"/>
+        </w:rPr>
+        <w:t>;</w:t>
       </w:r>
     </w:p>
     <w:p>
@@ -4201,7 +4669,51 @@
           <w:szCs w:val="20"/>
           <w:lang w:val="en-US"/>
         </w:rPr>
-        <w:t>plot(xy_long(2,1),xy_long(2,2),</w:t>
+        <w:t>plot(</w:t>
+      </w:r>
+      <w:proofErr w:type="spellStart"/>
+      <w:r>
+        <w:rPr>
+          <w:rFonts w:ascii="Courier" w:hAnsi="Courier" w:cs="Courier"/>
+          <w:color w:val="000000"/>
+          <w:sz w:val="20"/>
+          <w:szCs w:val="20"/>
+          <w:lang w:val="en-US"/>
+        </w:rPr>
+        <w:t>xy_long</w:t>
+      </w:r>
+      <w:proofErr w:type="spellEnd"/>
+      <w:r>
+        <w:rPr>
+          <w:rFonts w:ascii="Courier" w:hAnsi="Courier" w:cs="Courier"/>
+          <w:color w:val="000000"/>
+          <w:sz w:val="20"/>
+          <w:szCs w:val="20"/>
+          <w:lang w:val="en-US"/>
+        </w:rPr>
+        <w:t>(2,1),</w:t>
+      </w:r>
+      <w:proofErr w:type="spellStart"/>
+      <w:r>
+        <w:rPr>
+          <w:rFonts w:ascii="Courier" w:hAnsi="Courier" w:cs="Courier"/>
+          <w:color w:val="000000"/>
+          <w:sz w:val="20"/>
+          <w:szCs w:val="20"/>
+          <w:lang w:val="en-US"/>
+        </w:rPr>
+        <w:t>xy_long</w:t>
+      </w:r>
+      <w:proofErr w:type="spellEnd"/>
+      <w:r>
+        <w:rPr>
+          <w:rFonts w:ascii="Courier" w:hAnsi="Courier" w:cs="Courier"/>
+          <w:color w:val="000000"/>
+          <w:sz w:val="20"/>
+          <w:szCs w:val="20"/>
+          <w:lang w:val="en-US"/>
+        </w:rPr>
+        <w:t>(2,2),</w:t>
       </w:r>
       <w:r>
         <w:rPr>
@@ -4302,7 +4814,51 @@
           <w:szCs w:val="20"/>
           <w:lang w:val="en-US"/>
         </w:rPr>
-        <w:t>plot(xy_long(:,1),xy_long(:,2),</w:t>
+        <w:t>plot(</w:t>
+      </w:r>
+      <w:proofErr w:type="spellStart"/>
+      <w:r>
+        <w:rPr>
+          <w:rFonts w:ascii="Courier" w:hAnsi="Courier" w:cs="Courier"/>
+          <w:color w:val="000000"/>
+          <w:sz w:val="20"/>
+          <w:szCs w:val="20"/>
+          <w:lang w:val="en-US"/>
+        </w:rPr>
+        <w:t>xy_long</w:t>
+      </w:r>
+      <w:proofErr w:type="spellEnd"/>
+      <w:r>
+        <w:rPr>
+          <w:rFonts w:ascii="Courier" w:hAnsi="Courier" w:cs="Courier"/>
+          <w:color w:val="000000"/>
+          <w:sz w:val="20"/>
+          <w:szCs w:val="20"/>
+          <w:lang w:val="en-US"/>
+        </w:rPr>
+        <w:t>(:,1),</w:t>
+      </w:r>
+      <w:proofErr w:type="spellStart"/>
+      <w:r>
+        <w:rPr>
+          <w:rFonts w:ascii="Courier" w:hAnsi="Courier" w:cs="Courier"/>
+          <w:color w:val="000000"/>
+          <w:sz w:val="20"/>
+          <w:szCs w:val="20"/>
+          <w:lang w:val="en-US"/>
+        </w:rPr>
+        <w:t>xy_long</w:t>
+      </w:r>
+      <w:proofErr w:type="spellEnd"/>
+      <w:r>
+        <w:rPr>
+          <w:rFonts w:ascii="Courier" w:hAnsi="Courier" w:cs="Courier"/>
+          <w:color w:val="000000"/>
+          <w:sz w:val="20"/>
+          <w:szCs w:val="20"/>
+          <w:lang w:val="en-US"/>
+        </w:rPr>
+        <w:t>(:,2),</w:t>
       </w:r>
       <w:r>
         <w:rPr>
@@ -5753,7 +6309,29 @@
           <w:szCs w:val="20"/>
           <w:lang w:val="es-ES"/>
         </w:rPr>
-        <w:t>c = inv(A'*A)*A'*y</w:t>
+        <w:t xml:space="preserve">c = </w:t>
+      </w:r>
+      <w:proofErr w:type="spellStart"/>
+      <w:r>
+        <w:rPr>
+          <w:rFonts w:ascii="Courier" w:hAnsi="Courier" w:cs="Courier"/>
+          <w:color w:val="000000"/>
+          <w:sz w:val="20"/>
+          <w:szCs w:val="20"/>
+          <w:lang w:val="es-ES"/>
+        </w:rPr>
+        <w:t>inv</w:t>
+      </w:r>
+      <w:proofErr w:type="spellEnd"/>
+      <w:r>
+        <w:rPr>
+          <w:rFonts w:ascii="Courier" w:hAnsi="Courier" w:cs="Courier"/>
+          <w:color w:val="000000"/>
+          <w:sz w:val="20"/>
+          <w:szCs w:val="20"/>
+          <w:lang w:val="es-ES"/>
+        </w:rPr>
+        <w:t>(A'*A)*A'*y</w:t>
       </w:r>
     </w:p>
     <w:p>
@@ -7764,15 +8342,27 @@
           <w:lang w:val="en-US"/>
         </w:rPr>
       </w:pPr>
-      <w:r>
-        <w:rPr>
-          <w:rFonts w:ascii="Courier" w:hAnsi="Courier" w:cs="Courier"/>
-          <w:color w:val="000000"/>
-          <w:sz w:val="20"/>
-          <w:szCs w:val="20"/>
-          <w:lang w:val="en-US"/>
-        </w:rPr>
-        <w:t>rez=uint8(filter2(lab</w:t>
+      <w:proofErr w:type="spellStart"/>
+      <w:r>
+        <w:rPr>
+          <w:rFonts w:ascii="Courier" w:hAnsi="Courier" w:cs="Courier"/>
+          <w:color w:val="000000"/>
+          <w:sz w:val="20"/>
+          <w:szCs w:val="20"/>
+          <w:lang w:val="en-US"/>
+        </w:rPr>
+        <w:t>rez</w:t>
+      </w:r>
+      <w:proofErr w:type="spellEnd"/>
+      <w:r>
+        <w:rPr>
+          <w:rFonts w:ascii="Courier" w:hAnsi="Courier" w:cs="Courier"/>
+          <w:color w:val="000000"/>
+          <w:sz w:val="20"/>
+          <w:szCs w:val="20"/>
+          <w:lang w:val="en-US"/>
+        </w:rPr>
+        <w:t>=uint8(filter2(lab</w:t>
       </w:r>
       <w:r>
         <w:rPr>
@@ -7843,7 +8433,29 @@
           <w:szCs w:val="20"/>
           <w:lang w:val="en-US"/>
         </w:rPr>
-        <w:t>imshow(rez);</w:t>
+        <w:t>imshow(</w:t>
+      </w:r>
+      <w:proofErr w:type="spellStart"/>
+      <w:r>
+        <w:rPr>
+          <w:rFonts w:ascii="Courier" w:hAnsi="Courier" w:cs="Courier"/>
+          <w:color w:val="000000"/>
+          <w:sz w:val="20"/>
+          <w:szCs w:val="20"/>
+          <w:lang w:val="en-US"/>
+        </w:rPr>
+        <w:t>rez</w:t>
+      </w:r>
+      <w:proofErr w:type="spellEnd"/>
+      <w:r>
+        <w:rPr>
+          <w:rFonts w:ascii="Courier" w:hAnsi="Courier" w:cs="Courier"/>
+          <w:color w:val="000000"/>
+          <w:sz w:val="20"/>
+          <w:szCs w:val="20"/>
+          <w:lang w:val="en-US"/>
+        </w:rPr>
+        <w:t>);</w:t>
       </w:r>
     </w:p>
     <w:p>
@@ -7874,7 +8486,29 @@
           <w:szCs w:val="20"/>
           <w:lang w:val="en-US"/>
         </w:rPr>
-        <w:t>'laplacian'</w:t>
+        <w:t>'</w:t>
+      </w:r>
+      <w:proofErr w:type="spellStart"/>
+      <w:r>
+        <w:rPr>
+          <w:rFonts w:ascii="Courier" w:hAnsi="Courier" w:cs="Courier"/>
+          <w:color w:val="A020F0"/>
+          <w:sz w:val="20"/>
+          <w:szCs w:val="20"/>
+          <w:lang w:val="en-US"/>
+        </w:rPr>
+        <w:t>laplacian</w:t>
+      </w:r>
+      <w:proofErr w:type="spellEnd"/>
+      <w:r>
+        <w:rPr>
+          <w:rFonts w:ascii="Courier" w:hAnsi="Courier" w:cs="Courier"/>
+          <w:color w:val="A020F0"/>
+          <w:sz w:val="20"/>
+          <w:szCs w:val="20"/>
+          <w:lang w:val="en-US"/>
+        </w:rPr>
+        <w:t>'</w:t>
       </w:r>
       <w:r>
         <w:rPr>
@@ -8027,7 +8661,29 @@
           <w:szCs w:val="20"/>
           <w:lang w:val="en-US"/>
         </w:rPr>
-        <w:t>'prewitt'</w:t>
+        <w:t>'</w:t>
+      </w:r>
+      <w:proofErr w:type="spellStart"/>
+      <w:r>
+        <w:rPr>
+          <w:rFonts w:ascii="Courier" w:hAnsi="Courier" w:cs="Courier"/>
+          <w:color w:val="A020F0"/>
+          <w:sz w:val="20"/>
+          <w:szCs w:val="20"/>
+          <w:lang w:val="en-US"/>
+        </w:rPr>
+        <w:t>prewitt</w:t>
+      </w:r>
+      <w:proofErr w:type="spellEnd"/>
+      <w:r>
+        <w:rPr>
+          <w:rFonts w:ascii="Courier" w:hAnsi="Courier" w:cs="Courier"/>
+          <w:color w:val="A020F0"/>
+          <w:sz w:val="20"/>
+          <w:szCs w:val="20"/>
+          <w:lang w:val="en-US"/>
+        </w:rPr>
+        <w:t>'</w:t>
       </w:r>
       <w:r>
         <w:rPr>
@@ -8068,7 +8724,29 @@
           <w:szCs w:val="20"/>
           <w:lang w:val="en-US"/>
         </w:rPr>
-        <w:t>'prewitt'</w:t>
+        <w:t>'</w:t>
+      </w:r>
+      <w:proofErr w:type="spellStart"/>
+      <w:r>
+        <w:rPr>
+          <w:rFonts w:ascii="Courier" w:hAnsi="Courier" w:cs="Courier"/>
+          <w:color w:val="A020F0"/>
+          <w:sz w:val="20"/>
+          <w:szCs w:val="20"/>
+          <w:lang w:val="en-US"/>
+        </w:rPr>
+        <w:t>prewitt</w:t>
+      </w:r>
+      <w:proofErr w:type="spellEnd"/>
+      <w:r>
+        <w:rPr>
+          <w:rFonts w:ascii="Courier" w:hAnsi="Courier" w:cs="Courier"/>
+          <w:color w:val="A020F0"/>
+          <w:sz w:val="20"/>
+          <w:szCs w:val="20"/>
+          <w:lang w:val="en-US"/>
+        </w:rPr>
+        <w:t>'</w:t>
       </w:r>
       <w:r>
         <w:rPr>
@@ -8227,7 +8905,29 @@
           <w:szCs w:val="20"/>
           <w:lang w:val="en-US"/>
         </w:rPr>
-        <w:t>'sobel'</w:t>
+        <w:t>'</w:t>
+      </w:r>
+      <w:proofErr w:type="spellStart"/>
+      <w:r>
+        <w:rPr>
+          <w:rFonts w:ascii="Courier" w:hAnsi="Courier" w:cs="Courier"/>
+          <w:color w:val="A020F0"/>
+          <w:sz w:val="20"/>
+          <w:szCs w:val="20"/>
+          <w:lang w:val="en-US"/>
+        </w:rPr>
+        <w:t>sobel</w:t>
+      </w:r>
+      <w:proofErr w:type="spellEnd"/>
+      <w:r>
+        <w:rPr>
+          <w:rFonts w:ascii="Courier" w:hAnsi="Courier" w:cs="Courier"/>
+          <w:color w:val="A020F0"/>
+          <w:sz w:val="20"/>
+          <w:szCs w:val="20"/>
+          <w:lang w:val="en-US"/>
+        </w:rPr>
+        <w:t>'</w:t>
       </w:r>
       <w:r>
         <w:rPr>
@@ -8288,7 +8988,29 @@
           <w:szCs w:val="20"/>
           <w:lang w:val="en-US"/>
         </w:rPr>
-        <w:t>'sobel'</w:t>
+        <w:t>'</w:t>
+      </w:r>
+      <w:proofErr w:type="spellStart"/>
+      <w:r>
+        <w:rPr>
+          <w:rFonts w:ascii="Courier" w:hAnsi="Courier" w:cs="Courier"/>
+          <w:color w:val="A020F0"/>
+          <w:sz w:val="20"/>
+          <w:szCs w:val="20"/>
+          <w:lang w:val="en-US"/>
+        </w:rPr>
+        <w:t>sobel</w:t>
+      </w:r>
+      <w:proofErr w:type="spellEnd"/>
+      <w:r>
+        <w:rPr>
+          <w:rFonts w:ascii="Courier" w:hAnsi="Courier" w:cs="Courier"/>
+          <w:color w:val="A020F0"/>
+          <w:sz w:val="20"/>
+          <w:szCs w:val="20"/>
+          <w:lang w:val="en-US"/>
+        </w:rPr>
+        <w:t>'</w:t>
       </w:r>
       <w:r>
         <w:rPr>
@@ -9490,7 +10212,14 @@
         <w:rPr>
           <w:lang w:val="en-US"/>
         </w:rPr>
-        <w:t>the Fourier transform of derivatives g</w:t>
+        <w:t xml:space="preserve">the Fourier transform of derivatives </w:t>
+      </w:r>
+      <w:proofErr w:type="spellStart"/>
+      <w:r>
+        <w:rPr>
+          <w:lang w:val="en-US"/>
+        </w:rPr>
+        <w:t>g</w:t>
       </w:r>
       <w:r>
         <w:rPr>
@@ -9499,11 +10228,19 @@
         </w:rPr>
         <w:t>x</w:t>
       </w:r>
-      <w:r>
-        <w:rPr>
-          <w:lang w:val="en-US"/>
-        </w:rPr>
-        <w:t>, g</w:t>
+      <w:proofErr w:type="spellEnd"/>
+      <w:r>
+        <w:rPr>
+          <w:lang w:val="en-US"/>
+        </w:rPr>
+        <w:t xml:space="preserve">, </w:t>
+      </w:r>
+      <w:proofErr w:type="spellStart"/>
+      <w:r>
+        <w:rPr>
+          <w:lang w:val="en-US"/>
+        </w:rPr>
+        <w:t>g</w:t>
       </w:r>
       <w:r>
         <w:rPr>
@@ -9512,6 +10249,7 @@
         </w:rPr>
         <w:t>y</w:t>
       </w:r>
+      <w:proofErr w:type="spellEnd"/>
       <w:r>
         <w:rPr>
           <w:lang w:val="en-US"/>
@@ -10010,7 +10748,29 @@
           <w:szCs w:val="20"/>
           <w:lang w:val="en-US"/>
         </w:rPr>
-        <w:t>PSF = fspecial(</w:t>
+        <w:t xml:space="preserve">PSF = </w:t>
+      </w:r>
+      <w:proofErr w:type="spellStart"/>
+      <w:r>
+        <w:rPr>
+          <w:rFonts w:ascii="Courier" w:hAnsi="Courier" w:cs="Courier"/>
+          <w:color w:val="000000"/>
+          <w:sz w:val="20"/>
+          <w:szCs w:val="20"/>
+          <w:lang w:val="en-US"/>
+        </w:rPr>
+        <w:t>fspecial</w:t>
+      </w:r>
+      <w:proofErr w:type="spellEnd"/>
+      <w:r>
+        <w:rPr>
+          <w:rFonts w:ascii="Courier" w:hAnsi="Courier" w:cs="Courier"/>
+          <w:color w:val="000000"/>
+          <w:sz w:val="20"/>
+          <w:szCs w:val="20"/>
+          <w:lang w:val="en-US"/>
+        </w:rPr>
+        <w:t>(</w:t>
       </w:r>
       <w:r>
         <w:rPr>
@@ -10092,7 +10852,51 @@
           <w:szCs w:val="20"/>
           <w:lang w:val="en-US"/>
         </w:rPr>
-        <w:t>Blurred = imfilter(grey,PSF,</w:t>
+        <w:t xml:space="preserve">Blurred = </w:t>
+      </w:r>
+      <w:proofErr w:type="spellStart"/>
+      <w:r>
+        <w:rPr>
+          <w:rFonts w:ascii="Courier" w:hAnsi="Courier" w:cs="Courier"/>
+          <w:color w:val="000000"/>
+          <w:sz w:val="20"/>
+          <w:szCs w:val="20"/>
+          <w:lang w:val="en-US"/>
+        </w:rPr>
+        <w:t>imfilter</w:t>
+      </w:r>
+      <w:proofErr w:type="spellEnd"/>
+      <w:r>
+        <w:rPr>
+          <w:rFonts w:ascii="Courier" w:hAnsi="Courier" w:cs="Courier"/>
+          <w:color w:val="000000"/>
+          <w:sz w:val="20"/>
+          <w:szCs w:val="20"/>
+          <w:lang w:val="en-US"/>
+        </w:rPr>
+        <w:t>(</w:t>
+      </w:r>
+      <w:proofErr w:type="spellStart"/>
+      <w:r>
+        <w:rPr>
+          <w:rFonts w:ascii="Courier" w:hAnsi="Courier" w:cs="Courier"/>
+          <w:color w:val="000000"/>
+          <w:sz w:val="20"/>
+          <w:szCs w:val="20"/>
+          <w:lang w:val="en-US"/>
+        </w:rPr>
+        <w:t>grey,PSF</w:t>
+      </w:r>
+      <w:proofErr w:type="spellEnd"/>
+      <w:r>
+        <w:rPr>
+          <w:rFonts w:ascii="Courier" w:hAnsi="Courier" w:cs="Courier"/>
+          <w:color w:val="000000"/>
+          <w:sz w:val="20"/>
+          <w:szCs w:val="20"/>
+          <w:lang w:val="en-US"/>
+        </w:rPr>
+        <w:t>,</w:t>
       </w:r>
       <w:r>
         <w:rPr>
@@ -10420,7 +11224,29 @@
           <w:szCs w:val="20"/>
           <w:lang w:val="en-US"/>
         </w:rPr>
-        <w:t>[J1,P1] = deconvblind(Blurred,</w:t>
+        <w:t xml:space="preserve">[J1,P1] = </w:t>
+      </w:r>
+      <w:proofErr w:type="spellStart"/>
+      <w:r>
+        <w:rPr>
+          <w:rFonts w:ascii="Courier" w:hAnsi="Courier" w:cs="Courier"/>
+          <w:color w:val="000000"/>
+          <w:sz w:val="20"/>
+          <w:szCs w:val="20"/>
+          <w:lang w:val="en-US"/>
+        </w:rPr>
+        <w:t>deconvblind</w:t>
+      </w:r>
+      <w:proofErr w:type="spellEnd"/>
+      <w:r>
+        <w:rPr>
+          <w:rFonts w:ascii="Courier" w:hAnsi="Courier" w:cs="Courier"/>
+          <w:color w:val="000000"/>
+          <w:sz w:val="20"/>
+          <w:szCs w:val="20"/>
+          <w:lang w:val="en-US"/>
+        </w:rPr>
+        <w:t>(Blurred,</w:t>
       </w:r>
       <w:r>
         <w:rPr>
@@ -10723,7 +11549,29 @@
           <w:szCs w:val="20"/>
           <w:lang w:val="en-US"/>
         </w:rPr>
-        <w:t>OVERPSF = padarray(UNDERPSF,</w:t>
+        <w:t xml:space="preserve">OVERPSF = </w:t>
+      </w:r>
+      <w:proofErr w:type="spellStart"/>
+      <w:r>
+        <w:rPr>
+          <w:rFonts w:ascii="Courier" w:hAnsi="Courier" w:cs="Courier"/>
+          <w:color w:val="000000"/>
+          <w:sz w:val="20"/>
+          <w:szCs w:val="20"/>
+          <w:lang w:val="en-US"/>
+        </w:rPr>
+        <w:t>padarray</w:t>
+      </w:r>
+      <w:proofErr w:type="spellEnd"/>
+      <w:r>
+        <w:rPr>
+          <w:rFonts w:ascii="Courier" w:hAnsi="Courier" w:cs="Courier"/>
+          <w:color w:val="000000"/>
+          <w:sz w:val="20"/>
+          <w:szCs w:val="20"/>
+          <w:lang w:val="en-US"/>
+        </w:rPr>
+        <w:t>(UNDERPSF,</w:t>
       </w:r>
       <w:r>
         <w:rPr>
@@ -10825,7 +11673,29 @@
           <w:szCs w:val="20"/>
           <w:lang w:val="en-US"/>
         </w:rPr>
-        <w:t>[J2,P2] = deconvblind(Blurred,</w:t>
+        <w:t xml:space="preserve">[J2,P2] = </w:t>
+      </w:r>
+      <w:proofErr w:type="spellStart"/>
+      <w:r>
+        <w:rPr>
+          <w:rFonts w:ascii="Courier" w:hAnsi="Courier" w:cs="Courier"/>
+          <w:color w:val="000000"/>
+          <w:sz w:val="20"/>
+          <w:szCs w:val="20"/>
+          <w:lang w:val="en-US"/>
+        </w:rPr>
+        <w:t>deconvblind</w:t>
+      </w:r>
+      <w:proofErr w:type="spellEnd"/>
+      <w:r>
+        <w:rPr>
+          <w:rFonts w:ascii="Courier" w:hAnsi="Courier" w:cs="Courier"/>
+          <w:color w:val="000000"/>
+          <w:sz w:val="20"/>
+          <w:szCs w:val="20"/>
+          <w:lang w:val="en-US"/>
+        </w:rPr>
+        <w:t>(Blurred,</w:t>
       </w:r>
       <w:r>
         <w:rPr>
@@ -11137,7 +12007,29 @@
           <w:szCs w:val="20"/>
           <w:lang w:val="en-US"/>
         </w:rPr>
-        <w:t>INITPSF = padarray(UNDERPSF,[2 2],</w:t>
+        <w:t xml:space="preserve">INITPSF = </w:t>
+      </w:r>
+      <w:proofErr w:type="spellStart"/>
+      <w:r>
+        <w:rPr>
+          <w:rFonts w:ascii="Courier" w:hAnsi="Courier" w:cs="Courier"/>
+          <w:color w:val="000000"/>
+          <w:sz w:val="20"/>
+          <w:szCs w:val="20"/>
+          <w:lang w:val="en-US"/>
+        </w:rPr>
+        <w:t>padarray</w:t>
+      </w:r>
+      <w:proofErr w:type="spellEnd"/>
+      <w:r>
+        <w:rPr>
+          <w:rFonts w:ascii="Courier" w:hAnsi="Courier" w:cs="Courier"/>
+          <w:color w:val="000000"/>
+          <w:sz w:val="20"/>
+          <w:szCs w:val="20"/>
+          <w:lang w:val="en-US"/>
+        </w:rPr>
+        <w:t>(UNDERPSF,[2 2],</w:t>
       </w:r>
       <w:r>
         <w:rPr>
@@ -11219,7 +12111,29 @@
           <w:szCs w:val="20"/>
           <w:lang w:val="en-US"/>
         </w:rPr>
-        <w:t>[J3,P3] = deconvblind(Blurred,</w:t>
+        <w:t xml:space="preserve">[J3,P3] = </w:t>
+      </w:r>
+      <w:proofErr w:type="spellStart"/>
+      <w:r>
+        <w:rPr>
+          <w:rFonts w:ascii="Courier" w:hAnsi="Courier" w:cs="Courier"/>
+          <w:color w:val="000000"/>
+          <w:sz w:val="20"/>
+          <w:szCs w:val="20"/>
+          <w:lang w:val="en-US"/>
+        </w:rPr>
+        <w:t>deconvblind</w:t>
+      </w:r>
+      <w:proofErr w:type="spellEnd"/>
+      <w:r>
+        <w:rPr>
+          <w:rFonts w:ascii="Courier" w:hAnsi="Courier" w:cs="Courier"/>
+          <w:color w:val="000000"/>
+          <w:sz w:val="20"/>
+          <w:szCs w:val="20"/>
+          <w:lang w:val="en-US"/>
+        </w:rPr>
+        <w:t>(Blurred,</w:t>
       </w:r>
       <w:r>
         <w:rPr>
@@ -11712,7 +12626,29 @@
           <w:szCs w:val="20"/>
           <w:lang w:val="en-US"/>
         </w:rPr>
-        <w:t>'InitialMagnification'</w:t>
+        <w:t>'</w:t>
+      </w:r>
+      <w:proofErr w:type="spellStart"/>
+      <w:r>
+        <w:rPr>
+          <w:rFonts w:ascii="Courier" w:hAnsi="Courier" w:cs="Courier"/>
+          <w:color w:val="A020F0"/>
+          <w:sz w:val="20"/>
+          <w:szCs w:val="20"/>
+          <w:lang w:val="en-US"/>
+        </w:rPr>
+        <w:t>InitialMagnification</w:t>
+      </w:r>
+      <w:proofErr w:type="spellEnd"/>
+      <w:r>
+        <w:rPr>
+          <w:rFonts w:ascii="Courier" w:hAnsi="Courier" w:cs="Courier"/>
+          <w:color w:val="A020F0"/>
+          <w:sz w:val="20"/>
+          <w:szCs w:val="20"/>
+          <w:lang w:val="en-US"/>
+        </w:rPr>
+        <w:t>'</w:t>
       </w:r>
       <w:r>
         <w:rPr>
@@ -11879,7 +12815,29 @@
           <w:szCs w:val="20"/>
           <w:lang w:val="en-US"/>
         </w:rPr>
-        <w:t>'InitialMagnification'</w:t>
+        <w:t>'</w:t>
+      </w:r>
+      <w:proofErr w:type="spellStart"/>
+      <w:r>
+        <w:rPr>
+          <w:rFonts w:ascii="Courier" w:hAnsi="Courier" w:cs="Courier"/>
+          <w:color w:val="A020F0"/>
+          <w:sz w:val="20"/>
+          <w:szCs w:val="20"/>
+          <w:lang w:val="en-US"/>
+        </w:rPr>
+        <w:t>InitialMagnification</w:t>
+      </w:r>
+      <w:proofErr w:type="spellEnd"/>
+      <w:r>
+        <w:rPr>
+          <w:rFonts w:ascii="Courier" w:hAnsi="Courier" w:cs="Courier"/>
+          <w:color w:val="A020F0"/>
+          <w:sz w:val="20"/>
+          <w:szCs w:val="20"/>
+          <w:lang w:val="en-US"/>
+        </w:rPr>
+        <w:t>'</w:t>
       </w:r>
       <w:r>
         <w:rPr>
@@ -12045,7 +13003,29 @@
           <w:szCs w:val="20"/>
           <w:lang w:val="en-US"/>
         </w:rPr>
-        <w:t>'InitialMagnification'</w:t>
+        <w:t>'</w:t>
+      </w:r>
+      <w:proofErr w:type="spellStart"/>
+      <w:r>
+        <w:rPr>
+          <w:rFonts w:ascii="Courier" w:hAnsi="Courier" w:cs="Courier"/>
+          <w:color w:val="A020F0"/>
+          <w:sz w:val="20"/>
+          <w:szCs w:val="20"/>
+          <w:lang w:val="en-US"/>
+        </w:rPr>
+        <w:t>InitialMagnification</w:t>
+      </w:r>
+      <w:proofErr w:type="spellEnd"/>
+      <w:r>
+        <w:rPr>
+          <w:rFonts w:ascii="Courier" w:hAnsi="Courier" w:cs="Courier"/>
+          <w:color w:val="A020F0"/>
+          <w:sz w:val="20"/>
+          <w:szCs w:val="20"/>
+          <w:lang w:val="en-US"/>
+        </w:rPr>
+        <w:t>'</w:t>
       </w:r>
       <w:r>
         <w:rPr>
@@ -12211,7 +13191,29 @@
           <w:szCs w:val="20"/>
           <w:lang w:val="en-US"/>
         </w:rPr>
-        <w:t>'InitialMagnification'</w:t>
+        <w:t>'</w:t>
+      </w:r>
+      <w:proofErr w:type="spellStart"/>
+      <w:r>
+        <w:rPr>
+          <w:rFonts w:ascii="Courier" w:hAnsi="Courier" w:cs="Courier"/>
+          <w:color w:val="A020F0"/>
+          <w:sz w:val="20"/>
+          <w:szCs w:val="20"/>
+          <w:lang w:val="en-US"/>
+        </w:rPr>
+        <w:t>InitialMagnification</w:t>
+      </w:r>
+      <w:proofErr w:type="spellEnd"/>
+      <w:r>
+        <w:rPr>
+          <w:rFonts w:ascii="Courier" w:hAnsi="Courier" w:cs="Courier"/>
+          <w:color w:val="A020F0"/>
+          <w:sz w:val="20"/>
+          <w:szCs w:val="20"/>
+          <w:lang w:val="en-US"/>
+        </w:rPr>
+        <w:t>'</w:t>
       </w:r>
       <w:r>
         <w:rPr>
@@ -12525,7 +13527,29 @@
           <w:szCs w:val="20"/>
           <w:lang w:val="en-US"/>
         </w:rPr>
-        <w:t>'sobel'</w:t>
+        <w:t>'</w:t>
+      </w:r>
+      <w:proofErr w:type="spellStart"/>
+      <w:r>
+        <w:rPr>
+          <w:rFonts w:ascii="Courier" w:hAnsi="Courier" w:cs="Courier"/>
+          <w:color w:val="A020F0"/>
+          <w:sz w:val="20"/>
+          <w:szCs w:val="20"/>
+          <w:lang w:val="en-US"/>
+        </w:rPr>
+        <w:t>sobel</w:t>
+      </w:r>
+      <w:proofErr w:type="spellEnd"/>
+      <w:r>
+        <w:rPr>
+          <w:rFonts w:ascii="Courier" w:hAnsi="Courier" w:cs="Courier"/>
+          <w:color w:val="A020F0"/>
+          <w:sz w:val="20"/>
+          <w:szCs w:val="20"/>
+          <w:lang w:val="en-US"/>
+        </w:rPr>
+        <w:t>'</w:t>
       </w:r>
       <w:r>
         <w:rPr>
@@ -12557,7 +13581,29 @@
           <w:szCs w:val="20"/>
           <w:lang w:val="en-US"/>
         </w:rPr>
-        <w:t>se = strel(</w:t>
+        <w:t xml:space="preserve">se = </w:t>
+      </w:r>
+      <w:proofErr w:type="spellStart"/>
+      <w:r>
+        <w:rPr>
+          <w:rFonts w:ascii="Courier" w:hAnsi="Courier" w:cs="Courier"/>
+          <w:color w:val="000000"/>
+          <w:sz w:val="20"/>
+          <w:szCs w:val="20"/>
+          <w:lang w:val="en-US"/>
+        </w:rPr>
+        <w:t>strel</w:t>
+      </w:r>
+      <w:proofErr w:type="spellEnd"/>
+      <w:r>
+        <w:rPr>
+          <w:rFonts w:ascii="Courier" w:hAnsi="Courier" w:cs="Courier"/>
+          <w:color w:val="000000"/>
+          <w:sz w:val="20"/>
+          <w:szCs w:val="20"/>
+          <w:lang w:val="en-US"/>
+        </w:rPr>
+        <w:t>(</w:t>
       </w:r>
       <w:r>
         <w:rPr>
@@ -12599,7 +13645,51 @@
           <w:szCs w:val="20"/>
           <w:lang w:val="en-US"/>
         </w:rPr>
-        <w:t>WEIGHT = 1-double(imdilate(WEIGHT,se));</w:t>
+        <w:t>WEIGHT = 1-double(</w:t>
+      </w:r>
+      <w:proofErr w:type="spellStart"/>
+      <w:r>
+        <w:rPr>
+          <w:rFonts w:ascii="Courier" w:hAnsi="Courier" w:cs="Courier"/>
+          <w:color w:val="000000"/>
+          <w:sz w:val="20"/>
+          <w:szCs w:val="20"/>
+          <w:lang w:val="en-US"/>
+        </w:rPr>
+        <w:t>imdilate</w:t>
+      </w:r>
+      <w:proofErr w:type="spellEnd"/>
+      <w:r>
+        <w:rPr>
+          <w:rFonts w:ascii="Courier" w:hAnsi="Courier" w:cs="Courier"/>
+          <w:color w:val="000000"/>
+          <w:sz w:val="20"/>
+          <w:szCs w:val="20"/>
+          <w:lang w:val="en-US"/>
+        </w:rPr>
+        <w:t>(</w:t>
+      </w:r>
+      <w:proofErr w:type="spellStart"/>
+      <w:r>
+        <w:rPr>
+          <w:rFonts w:ascii="Courier" w:hAnsi="Courier" w:cs="Courier"/>
+          <w:color w:val="000000"/>
+          <w:sz w:val="20"/>
+          <w:szCs w:val="20"/>
+          <w:lang w:val="en-US"/>
+        </w:rPr>
+        <w:t>WEIGHT,se</w:t>
+      </w:r>
+      <w:proofErr w:type="spellEnd"/>
+      <w:r>
+        <w:rPr>
+          <w:rFonts w:ascii="Courier" w:hAnsi="Courier" w:cs="Courier"/>
+          <w:color w:val="000000"/>
+          <w:sz w:val="20"/>
+          <w:szCs w:val="20"/>
+          <w:lang w:val="en-US"/>
+        </w:rPr>
+        <w:t>));</w:t>
       </w:r>
     </w:p>
     <w:p>
@@ -12836,7 +13926,29 @@
           <w:szCs w:val="20"/>
           <w:lang w:val="en-US"/>
         </w:rPr>
-        <w:t>[J,P] = deconvblind(Blurred,INITPSF,30,[],WEIGHT);</w:t>
+        <w:t xml:space="preserve">[J,P] = </w:t>
+      </w:r>
+      <w:proofErr w:type="spellStart"/>
+      <w:r>
+        <w:rPr>
+          <w:rFonts w:ascii="Courier" w:hAnsi="Courier" w:cs="Courier"/>
+          <w:color w:val="000000"/>
+          <w:sz w:val="20"/>
+          <w:szCs w:val="20"/>
+          <w:lang w:val="en-US"/>
+        </w:rPr>
+        <w:t>deconvblind</w:t>
+      </w:r>
+      <w:proofErr w:type="spellEnd"/>
+      <w:r>
+        <w:rPr>
+          <w:rFonts w:ascii="Courier" w:hAnsi="Courier" w:cs="Courier"/>
+          <w:color w:val="000000"/>
+          <w:sz w:val="20"/>
+          <w:szCs w:val="20"/>
+          <w:lang w:val="en-US"/>
+        </w:rPr>
+        <w:t>(Blurred,INITPSF,30,[],WEIGHT);</w:t>
       </w:r>
     </w:p>
     <w:p>
@@ -13250,12 +14362,14 @@
         </w:rPr>
         <w:t xml:space="preserve">The </w:t>
       </w:r>
+      <w:proofErr w:type="spellStart"/>
       <w:r>
         <w:rPr>
           <w:lang w:val="en-US"/>
         </w:rPr>
         <w:t>deconvblind</w:t>
       </w:r>
+      <w:proofErr w:type="spellEnd"/>
       <w:r>
         <w:rPr>
           <w:lang w:val="en-US"/>
@@ -13362,7 +14476,29 @@
           <w:szCs w:val="20"/>
           <w:lang w:val="en-US"/>
         </w:rPr>
-        <w:t>FUN = @(PSF) padarray(PSF(P1+1:end-P1,P2+1:end-P2),[P1 P2]);</w:t>
+        <w:t xml:space="preserve">FUN = @(PSF) </w:t>
+      </w:r>
+      <w:proofErr w:type="spellStart"/>
+      <w:r>
+        <w:rPr>
+          <w:rFonts w:ascii="Courier" w:hAnsi="Courier" w:cs="Courier"/>
+          <w:color w:val="000000"/>
+          <w:sz w:val="20"/>
+          <w:szCs w:val="20"/>
+          <w:lang w:val="en-US"/>
+        </w:rPr>
+        <w:t>padarray</w:t>
+      </w:r>
+      <w:proofErr w:type="spellEnd"/>
+      <w:r>
+        <w:rPr>
+          <w:rFonts w:ascii="Courier" w:hAnsi="Courier" w:cs="Courier"/>
+          <w:color w:val="000000"/>
+          <w:sz w:val="20"/>
+          <w:szCs w:val="20"/>
+          <w:lang w:val="en-US"/>
+        </w:rPr>
+        <w:t>(PSF(P1+1:end-P1,P2+1:end-P2),[P1 P2]);</w:t>
       </w:r>
     </w:p>
     <w:p>
@@ -13384,7 +14520,29 @@
           <w:szCs w:val="20"/>
           <w:lang w:val="en-US"/>
         </w:rPr>
-        <w:t>[JF,PF] = deconvblind(Blurred,OVERPSF,30,[],WEIGHT,FUN);</w:t>
+        <w:t xml:space="preserve">[JF,PF] = </w:t>
+      </w:r>
+      <w:proofErr w:type="spellStart"/>
+      <w:r>
+        <w:rPr>
+          <w:rFonts w:ascii="Courier" w:hAnsi="Courier" w:cs="Courier"/>
+          <w:color w:val="000000"/>
+          <w:sz w:val="20"/>
+          <w:szCs w:val="20"/>
+          <w:lang w:val="en-US"/>
+        </w:rPr>
+        <w:t>deconvblind</w:t>
+      </w:r>
+      <w:proofErr w:type="spellEnd"/>
+      <w:r>
+        <w:rPr>
+          <w:rFonts w:ascii="Courier" w:hAnsi="Courier" w:cs="Courier"/>
+          <w:color w:val="000000"/>
+          <w:sz w:val="20"/>
+          <w:szCs w:val="20"/>
+          <w:lang w:val="en-US"/>
+        </w:rPr>
+        <w:t>(Blurred,OVERPSF,30,[],WEIGHT,FUN);</w:t>
       </w:r>
     </w:p>
     <w:p>
@@ -13686,7 +14844,49 @@
         <w:rPr>
           <w:lang w:val="en-US"/>
         </w:rPr>
-        <w:t xml:space="preserve">Try </w:t>
+        <w:t>T</w:t>
+      </w:r>
+      <w:r>
+        <w:rPr>
+          <w:lang w:val="en-US"/>
+        </w:rPr>
+        <w:t xml:space="preserve">he edge detector </w:t>
+      </w:r>
+      <w:r>
+        <w:rPr>
+          <w:lang w:val="en-US"/>
+        </w:rPr>
+        <w:t>methodologies</w:t>
+      </w:r>
+      <w:r>
+        <w:rPr>
+          <w:lang w:val="en-US"/>
+        </w:rPr>
+        <w:t xml:space="preserve"> just learned in class</w:t>
+      </w:r>
+      <w:r>
+        <w:rPr>
+          <w:lang w:val="en-US"/>
+        </w:rPr>
+        <w:t xml:space="preserve"> are applied</w:t>
+      </w:r>
+      <w:r>
+        <w:rPr>
+          <w:lang w:val="en-US"/>
+        </w:rPr>
+        <w:t xml:space="preserve"> in my research</w:t>
+      </w:r>
+      <w:r>
+        <w:rPr>
+          <w:lang w:val="en-US"/>
+        </w:rPr>
+        <w:t xml:space="preserve"> </w:t>
+      </w:r>
+      <w:r>
+        <w:rPr>
+          <w:lang w:val="en-US"/>
+        </w:rPr>
+        <w:t xml:space="preserve">to get the gradients of the image, to further decide the preferred strength, direction </w:t>
       </w:r>
     </w:p>
     <w:p>
